--- a/docs/development/Sage300SDK_GridClientInterface.docx
+++ b/docs/development/Sage300SDK_GridClientInterface.docx
@@ -1,6 +1,6 @@
 
 <file path=word/document.xml><?xml version="1.0" encoding="utf-8"?>
-<w:document xmlns:wpc="http://schemas.microsoft.com/office/word/2010/wordprocessingCanvas" xmlns:cx="http://schemas.microsoft.com/office/drawing/2014/chartex" xmlns:cx1="http://schemas.microsoft.com/office/drawing/2015/9/8/chartex" xmlns:cx2="http://schemas.microsoft.com/office/drawing/2015/10/21/chartex" xmlns:cx3="http://schemas.microsoft.com/office/drawing/2016/5/9/chartex" xmlns:cx4="http://schemas.microsoft.com/office/drawing/2016/5/10/chartex" xmlns:cx5="http://schemas.microsoft.com/office/drawing/2016/5/11/chartex" xmlns:cx6="http://schemas.microsoft.com/office/drawing/2016/5/12/chartex" xmlns:cx7="http://schemas.microsoft.com/office/drawing/2016/5/13/chartex" xmlns:cx8="http://schemas.microsoft.com/office/drawing/2016/5/14/chartex" xmlns:mc="http://schemas.openxmlformats.org/markup-compatibility/2006" xmlns:aink="http://schemas.microsoft.com/office/drawing/2016/ink" xmlns:am3d="http://schemas.microsoft.com/office/drawing/2017/model3d" xmlns:o="urn:schemas-microsoft-com:office:office" xmlns:r="http://schemas.openxmlformats.org/officeDocument/2006/relationships" xmlns:m="http://schemas.openxmlformats.org/officeDocument/2006/math" xmlns:v="urn:schemas-microsoft-com:vml" xmlns:wp14="http://schemas.microsoft.com/office/word/2010/wordprocessingDrawing" xmlns:wp="http://schemas.openxmlformats.org/drawingml/2006/wordprocessingDrawing" xmlns:w10="urn:schemas-microsoft-com:office:word" xmlns:w="http://schemas.openxmlformats.org/wordprocessingml/2006/main" xmlns:w14="http://schemas.microsoft.com/office/word/2010/wordml" xmlns:w15="http://schemas.microsoft.com/office/word/2012/wordml" xmlns:w16cex="http://schemas.microsoft.com/office/word/2018/wordml/cex" xmlns:w16cid="http://schemas.microsoft.com/office/word/2016/wordml/cid" xmlns:w16="http://schemas.microsoft.com/office/word/2018/wordml" xmlns:w16se="http://schemas.microsoft.com/office/word/2015/wordml/symex" xmlns:wpg="http://schemas.microsoft.com/office/word/2010/wordprocessingGroup" xmlns:wpi="http://schemas.microsoft.com/office/word/2010/wordprocessingInk" xmlns:wne="http://schemas.microsoft.com/office/word/2006/wordml" xmlns:wps="http://schemas.microsoft.com/office/word/2010/wordprocessingShape" mc:Ignorable="w14 w15 w16se w16cid w16 w16cex wp14">
+<w:document xmlns:wpc="http://schemas.microsoft.com/office/word/2010/wordprocessingCanvas" xmlns:cx="http://schemas.microsoft.com/office/drawing/2014/chartex" xmlns:cx1="http://schemas.microsoft.com/office/drawing/2015/9/8/chartex" xmlns:cx2="http://schemas.microsoft.com/office/drawing/2015/10/21/chartex" xmlns:cx3="http://schemas.microsoft.com/office/drawing/2016/5/9/chartex" xmlns:cx4="http://schemas.microsoft.com/office/drawing/2016/5/10/chartex" xmlns:cx5="http://schemas.microsoft.com/office/drawing/2016/5/11/chartex" xmlns:cx6="http://schemas.microsoft.com/office/drawing/2016/5/12/chartex" xmlns:cx7="http://schemas.microsoft.com/office/drawing/2016/5/13/chartex" xmlns:cx8="http://schemas.microsoft.com/office/drawing/2016/5/14/chartex" xmlns:mc="http://schemas.openxmlformats.org/markup-compatibility/2006" xmlns:aink="http://schemas.microsoft.com/office/drawing/2016/ink" xmlns:am3d="http://schemas.microsoft.com/office/drawing/2017/model3d" xmlns:o="urn:schemas-microsoft-com:office:office" xmlns:r="http://schemas.openxmlformats.org/officeDocument/2006/relationships" xmlns:m="http://schemas.openxmlformats.org/officeDocument/2006/math" xmlns:v="urn:schemas-microsoft-com:vml" xmlns:wp14="http://schemas.microsoft.com/office/word/2010/wordprocessingDrawing" xmlns:wp="http://schemas.openxmlformats.org/drawingml/2006/wordprocessingDrawing" xmlns:w10="urn:schemas-microsoft-com:office:word" xmlns:w="http://schemas.openxmlformats.org/wordprocessingml/2006/main" xmlns:w14="http://schemas.microsoft.com/office/word/2010/wordml" xmlns:w15="http://schemas.microsoft.com/office/word/2012/wordml" xmlns:w16cex="http://schemas.microsoft.com/office/word/2018/wordml/cex" xmlns:w16cid="http://schemas.microsoft.com/office/word/2016/wordml/cid" xmlns:w16="http://schemas.microsoft.com/office/word/2018/wordml" xmlns:w16sdtdh="http://schemas.microsoft.com/office/word/2020/wordml/sdtdatahash" xmlns:w16se="http://schemas.microsoft.com/office/word/2015/wordml/symex" xmlns:wpg="http://schemas.microsoft.com/office/word/2010/wordprocessingGroup" xmlns:wpi="http://schemas.microsoft.com/office/word/2010/wordprocessingInk" xmlns:wne="http://schemas.microsoft.com/office/word/2006/wordml" xmlns:wps="http://schemas.microsoft.com/office/word/2010/wordprocessingShape" mc:Ignorable="w14 w15 w16se w16cid w16 w16cex w16sdtdh wp14">
   <w:body>
     <w:p>
       <w:pPr>
@@ -158,7 +158,7 @@
       <w:r>
         <w:fldChar w:fldCharType="separate"/>
       </w:r>
-      <w:hyperlink w:anchor="_Toc66691199" w:history="1">
+      <w:hyperlink w:anchor="_Toc71584246" w:history="1">
         <w:r>
           <w:rPr>
             <w:rStyle w:val="Hyperlink"/>
@@ -202,7 +202,7 @@
             <w:noProof/>
             <w:webHidden/>
           </w:rPr>
-          <w:instrText xml:space="preserve"> PAGEREF _Toc66691199 \h </w:instrText>
+          <w:instrText xml:space="preserve"> PAGEREF _Toc71584246 \h </w:instrText>
         </w:r>
         <w:r>
           <w:rPr>
@@ -244,7 +244,7 @@
           <w:lang w:eastAsia="zh-CN"/>
         </w:rPr>
       </w:pPr>
-      <w:hyperlink w:anchor="_Toc66691200" w:history="1">
+      <w:hyperlink w:anchor="_Toc71584247" w:history="1">
         <w:r>
           <w:rPr>
             <w:rStyle w:val="Hyperlink"/>
@@ -288,7 +288,7 @@
             <w:noProof/>
             <w:webHidden/>
           </w:rPr>
-          <w:instrText xml:space="preserve"> PAGEREF _Toc66691200 \h </w:instrText>
+          <w:instrText xml:space="preserve"> PAGEREF _Toc71584247 \h </w:instrText>
         </w:r>
         <w:r>
           <w:rPr>
@@ -327,7 +327,7 @@
           <w:lang w:eastAsia="zh-CN"/>
         </w:rPr>
       </w:pPr>
-      <w:hyperlink w:anchor="_Toc66691201" w:history="1">
+      <w:hyperlink w:anchor="_Toc71584248" w:history="1">
         <w:r>
           <w:rPr>
             <w:rStyle w:val="Hyperlink"/>
@@ -363,7 +363,7 @@
           <w:rPr>
             <w:webHidden/>
           </w:rPr>
-          <w:instrText xml:space="preserve"> PAGEREF _Toc66691201 \h </w:instrText>
+          <w:instrText xml:space="preserve"> PAGEREF _Toc71584248 \h </w:instrText>
         </w:r>
         <w:r>
           <w:rPr>
@@ -398,7 +398,7 @@
           <w:lang w:eastAsia="zh-CN"/>
         </w:rPr>
       </w:pPr>
-      <w:hyperlink w:anchor="_Toc66691202" w:history="1">
+      <w:hyperlink w:anchor="_Toc71584249" w:history="1">
         <w:r>
           <w:rPr>
             <w:rStyle w:val="Hyperlink"/>
@@ -434,7 +434,7 @@
           <w:rPr>
             <w:webHidden/>
           </w:rPr>
-          <w:instrText xml:space="preserve"> PAGEREF _Toc66691202 \h </w:instrText>
+          <w:instrText xml:space="preserve"> PAGEREF _Toc71584249 \h </w:instrText>
         </w:r>
         <w:r>
           <w:rPr>
@@ -469,7 +469,7 @@
           <w:lang w:eastAsia="zh-CN"/>
         </w:rPr>
       </w:pPr>
-      <w:hyperlink w:anchor="_Toc66691203" w:history="1">
+      <w:hyperlink w:anchor="_Toc71584250" w:history="1">
         <w:r>
           <w:rPr>
             <w:rStyle w:val="Hyperlink"/>
@@ -505,7 +505,7 @@
           <w:rPr>
             <w:webHidden/>
           </w:rPr>
-          <w:instrText xml:space="preserve"> PAGEREF _Toc66691203 \h </w:instrText>
+          <w:instrText xml:space="preserve"> PAGEREF _Toc71584250 \h </w:instrText>
         </w:r>
         <w:r>
           <w:rPr>
@@ -540,7 +540,7 @@
           <w:lang w:eastAsia="zh-CN"/>
         </w:rPr>
       </w:pPr>
-      <w:hyperlink w:anchor="_Toc66691204" w:history="1">
+      <w:hyperlink w:anchor="_Toc71584251" w:history="1">
         <w:r>
           <w:rPr>
             <w:rStyle w:val="Hyperlink"/>
@@ -576,7 +576,7 @@
           <w:rPr>
             <w:webHidden/>
           </w:rPr>
-          <w:instrText xml:space="preserve"> PAGEREF _Toc66691204 \h </w:instrText>
+          <w:instrText xml:space="preserve"> PAGEREF _Toc71584251 \h </w:instrText>
         </w:r>
         <w:r>
           <w:rPr>
@@ -611,7 +611,7 @@
           <w:lang w:eastAsia="zh-CN"/>
         </w:rPr>
       </w:pPr>
-      <w:hyperlink w:anchor="_Toc66691205" w:history="1">
+      <w:hyperlink w:anchor="_Toc71584252" w:history="1">
         <w:r>
           <w:rPr>
             <w:rStyle w:val="Hyperlink"/>
@@ -647,7 +647,7 @@
           <w:rPr>
             <w:webHidden/>
           </w:rPr>
-          <w:instrText xml:space="preserve"> PAGEREF _Toc66691205 \h </w:instrText>
+          <w:instrText xml:space="preserve"> PAGEREF _Toc71584252 \h </w:instrText>
         </w:r>
         <w:r>
           <w:rPr>
@@ -682,7 +682,7 @@
           <w:lang w:eastAsia="zh-CN"/>
         </w:rPr>
       </w:pPr>
-      <w:hyperlink w:anchor="_Toc66691206" w:history="1">
+      <w:hyperlink w:anchor="_Toc71584253" w:history="1">
         <w:r>
           <w:rPr>
             <w:rStyle w:val="Hyperlink"/>
@@ -718,7 +718,7 @@
           <w:rPr>
             <w:webHidden/>
           </w:rPr>
-          <w:instrText xml:space="preserve"> PAGEREF _Toc66691206 \h </w:instrText>
+          <w:instrText xml:space="preserve"> PAGEREF _Toc71584253 \h </w:instrText>
         </w:r>
         <w:r>
           <w:rPr>
@@ -735,7 +735,7 @@
           <w:rPr>
             <w:webHidden/>
           </w:rPr>
-          <w:t>7</w:t>
+          <w:t>8</w:t>
         </w:r>
         <w:r>
           <w:rPr>
@@ -753,7 +753,7 @@
           <w:lang w:eastAsia="zh-CN"/>
         </w:rPr>
       </w:pPr>
-      <w:hyperlink w:anchor="_Toc66691207" w:history="1">
+      <w:hyperlink w:anchor="_Toc71584254" w:history="1">
         <w:r>
           <w:rPr>
             <w:rStyle w:val="Hyperlink"/>
@@ -789,7 +789,7 @@
           <w:rPr>
             <w:webHidden/>
           </w:rPr>
-          <w:instrText xml:space="preserve"> PAGEREF _Toc66691207 \h </w:instrText>
+          <w:instrText xml:space="preserve"> PAGEREF _Toc71584254 \h </w:instrText>
         </w:r>
         <w:r>
           <w:rPr>
@@ -824,7 +824,7 @@
           <w:lang w:eastAsia="zh-CN"/>
         </w:rPr>
       </w:pPr>
-      <w:hyperlink w:anchor="_Toc66691208" w:history="1">
+      <w:hyperlink w:anchor="_Toc71584255" w:history="1">
         <w:r>
           <w:rPr>
             <w:rStyle w:val="Hyperlink"/>
@@ -860,7 +860,7 @@
           <w:rPr>
             <w:webHidden/>
           </w:rPr>
-          <w:instrText xml:space="preserve"> PAGEREF _Toc66691208 \h </w:instrText>
+          <w:instrText xml:space="preserve"> PAGEREF _Toc71584255 \h </w:instrText>
         </w:r>
         <w:r>
           <w:rPr>
@@ -895,7 +895,7 @@
           <w:lang w:eastAsia="zh-CN"/>
         </w:rPr>
       </w:pPr>
-      <w:hyperlink w:anchor="_Toc66691209" w:history="1">
+      <w:hyperlink w:anchor="_Toc71584256" w:history="1">
         <w:r>
           <w:rPr>
             <w:rStyle w:val="Hyperlink"/>
@@ -931,7 +931,7 @@
           <w:rPr>
             <w:webHidden/>
           </w:rPr>
-          <w:instrText xml:space="preserve"> PAGEREF _Toc66691209 \h </w:instrText>
+          <w:instrText xml:space="preserve"> PAGEREF _Toc71584256 \h </w:instrText>
         </w:r>
         <w:r>
           <w:rPr>
@@ -966,7 +966,7 @@
           <w:lang w:eastAsia="zh-CN"/>
         </w:rPr>
       </w:pPr>
-      <w:hyperlink w:anchor="_Toc66691210" w:history="1">
+      <w:hyperlink w:anchor="_Toc71584257" w:history="1">
         <w:r>
           <w:rPr>
             <w:rStyle w:val="Hyperlink"/>
@@ -1002,7 +1002,7 @@
           <w:rPr>
             <w:webHidden/>
           </w:rPr>
-          <w:instrText xml:space="preserve"> PAGEREF _Toc66691210 \h </w:instrText>
+          <w:instrText xml:space="preserve"> PAGEREF _Toc71584257 \h </w:instrText>
         </w:r>
         <w:r>
           <w:rPr>
@@ -1019,7 +1019,7 @@
           <w:rPr>
             <w:webHidden/>
           </w:rPr>
-          <w:t>8</w:t>
+          <w:t>9</w:t>
         </w:r>
         <w:r>
           <w:rPr>
@@ -1037,7 +1037,7 @@
           <w:lang w:eastAsia="zh-CN"/>
         </w:rPr>
       </w:pPr>
-      <w:hyperlink w:anchor="_Toc66691211" w:history="1">
+      <w:hyperlink w:anchor="_Toc71584258" w:history="1">
         <w:r>
           <w:rPr>
             <w:rStyle w:val="Hyperlink"/>
@@ -1073,7 +1073,7 @@
           <w:rPr>
             <w:webHidden/>
           </w:rPr>
-          <w:instrText xml:space="preserve"> PAGEREF _Toc66691211 \h </w:instrText>
+          <w:instrText xml:space="preserve"> PAGEREF _Toc71584258 \h </w:instrText>
         </w:r>
         <w:r>
           <w:rPr>
@@ -1108,7 +1108,7 @@
           <w:lang w:eastAsia="zh-CN"/>
         </w:rPr>
       </w:pPr>
-      <w:hyperlink w:anchor="_Toc66691212" w:history="1">
+      <w:hyperlink w:anchor="_Toc71584259" w:history="1">
         <w:r>
           <w:rPr>
             <w:rStyle w:val="Hyperlink"/>
@@ -1144,7 +1144,7 @@
           <w:rPr>
             <w:webHidden/>
           </w:rPr>
-          <w:instrText xml:space="preserve"> PAGEREF _Toc66691212 \h </w:instrText>
+          <w:instrText xml:space="preserve"> PAGEREF _Toc71584259 \h </w:instrText>
         </w:r>
         <w:r>
           <w:rPr>
@@ -1179,7 +1179,7 @@
           <w:lang w:eastAsia="zh-CN"/>
         </w:rPr>
       </w:pPr>
-      <w:hyperlink w:anchor="_Toc66691213" w:history="1">
+      <w:hyperlink w:anchor="_Toc71584260" w:history="1">
         <w:r>
           <w:rPr>
             <w:rStyle w:val="Hyperlink"/>
@@ -1215,7 +1215,7 @@
           <w:rPr>
             <w:webHidden/>
           </w:rPr>
-          <w:instrText xml:space="preserve"> PAGEREF _Toc66691213 \h </w:instrText>
+          <w:instrText xml:space="preserve"> PAGEREF _Toc71584260 \h </w:instrText>
         </w:r>
         <w:r>
           <w:rPr>
@@ -1250,7 +1250,7 @@
           <w:lang w:eastAsia="zh-CN"/>
         </w:rPr>
       </w:pPr>
-      <w:hyperlink w:anchor="_Toc66691214" w:history="1">
+      <w:hyperlink w:anchor="_Toc71584261" w:history="1">
         <w:r>
           <w:rPr>
             <w:rStyle w:val="Hyperlink"/>
@@ -1286,7 +1286,7 @@
           <w:rPr>
             <w:webHidden/>
           </w:rPr>
-          <w:instrText xml:space="preserve"> PAGEREF _Toc66691214 \h </w:instrText>
+          <w:instrText xml:space="preserve"> PAGEREF _Toc71584261 \h </w:instrText>
         </w:r>
         <w:r>
           <w:rPr>
@@ -1321,7 +1321,7 @@
           <w:lang w:eastAsia="zh-CN"/>
         </w:rPr>
       </w:pPr>
-      <w:hyperlink w:anchor="_Toc66691215" w:history="1">
+      <w:hyperlink w:anchor="_Toc71584262" w:history="1">
         <w:r>
           <w:rPr>
             <w:rStyle w:val="Hyperlink"/>
@@ -1357,7 +1357,7 @@
           <w:rPr>
             <w:webHidden/>
           </w:rPr>
-          <w:instrText xml:space="preserve"> PAGEREF _Toc66691215 \h </w:instrText>
+          <w:instrText xml:space="preserve"> PAGEREF _Toc71584262 \h </w:instrText>
         </w:r>
         <w:r>
           <w:rPr>
@@ -1392,7 +1392,7 @@
           <w:lang w:eastAsia="zh-CN"/>
         </w:rPr>
       </w:pPr>
-      <w:hyperlink w:anchor="_Toc66691216" w:history="1">
+      <w:hyperlink w:anchor="_Toc71584263" w:history="1">
         <w:r>
           <w:rPr>
             <w:rStyle w:val="Hyperlink"/>
@@ -1428,7 +1428,7 @@
           <w:rPr>
             <w:webHidden/>
           </w:rPr>
-          <w:instrText xml:space="preserve"> PAGEREF _Toc66691216 \h </w:instrText>
+          <w:instrText xml:space="preserve"> PAGEREF _Toc71584263 \h </w:instrText>
         </w:r>
         <w:r>
           <w:rPr>
@@ -1463,7 +1463,7 @@
           <w:lang w:eastAsia="zh-CN"/>
         </w:rPr>
       </w:pPr>
-      <w:hyperlink w:anchor="_Toc66691217" w:history="1">
+      <w:hyperlink w:anchor="_Toc71584264" w:history="1">
         <w:r>
           <w:rPr>
             <w:rStyle w:val="Hyperlink"/>
@@ -1499,7 +1499,7 @@
           <w:rPr>
             <w:webHidden/>
           </w:rPr>
-          <w:instrText xml:space="preserve"> PAGEREF _Toc66691217 \h </w:instrText>
+          <w:instrText xml:space="preserve"> PAGEREF _Toc71584264 \h </w:instrText>
         </w:r>
         <w:r>
           <w:rPr>
@@ -1516,7 +1516,7 @@
           <w:rPr>
             <w:webHidden/>
           </w:rPr>
-          <w:t>10</w:t>
+          <w:t>11</w:t>
         </w:r>
         <w:r>
           <w:rPr>
@@ -1534,7 +1534,7 @@
           <w:lang w:eastAsia="zh-CN"/>
         </w:rPr>
       </w:pPr>
-      <w:hyperlink w:anchor="_Toc66691218" w:history="1">
+      <w:hyperlink w:anchor="_Toc71584265" w:history="1">
         <w:r>
           <w:rPr>
             <w:rStyle w:val="Hyperlink"/>
@@ -1570,7 +1570,7 @@
           <w:rPr>
             <w:webHidden/>
           </w:rPr>
-          <w:instrText xml:space="preserve"> PAGEREF _Toc66691218 \h </w:instrText>
+          <w:instrText xml:space="preserve"> PAGEREF _Toc71584265 \h </w:instrText>
         </w:r>
         <w:r>
           <w:rPr>
@@ -1605,7 +1605,7 @@
           <w:lang w:eastAsia="zh-CN"/>
         </w:rPr>
       </w:pPr>
-      <w:hyperlink w:anchor="_Toc66691219" w:history="1">
+      <w:hyperlink w:anchor="_Toc71584266" w:history="1">
         <w:r>
           <w:rPr>
             <w:rStyle w:val="Hyperlink"/>
@@ -1641,7 +1641,7 @@
           <w:rPr>
             <w:webHidden/>
           </w:rPr>
-          <w:instrText xml:space="preserve"> PAGEREF _Toc66691219 \h </w:instrText>
+          <w:instrText xml:space="preserve"> PAGEREF _Toc71584266 \h </w:instrText>
         </w:r>
         <w:r>
           <w:rPr>
@@ -1676,7 +1676,7 @@
           <w:lang w:eastAsia="zh-CN"/>
         </w:rPr>
       </w:pPr>
-      <w:hyperlink w:anchor="_Toc66691220" w:history="1">
+      <w:hyperlink w:anchor="_Toc71584267" w:history="1">
         <w:r>
           <w:rPr>
             <w:rStyle w:val="Hyperlink"/>
@@ -1712,7 +1712,7 @@
           <w:rPr>
             <w:webHidden/>
           </w:rPr>
-          <w:instrText xml:space="preserve"> PAGEREF _Toc66691220 \h </w:instrText>
+          <w:instrText xml:space="preserve"> PAGEREF _Toc71584267 \h </w:instrText>
         </w:r>
         <w:r>
           <w:rPr>
@@ -1747,7 +1747,7 @@
           <w:lang w:eastAsia="zh-CN"/>
         </w:rPr>
       </w:pPr>
-      <w:hyperlink w:anchor="_Toc66691221" w:history="1">
+      <w:hyperlink w:anchor="_Toc71584268" w:history="1">
         <w:r>
           <w:rPr>
             <w:rStyle w:val="Hyperlink"/>
@@ -1783,7 +1783,7 @@
           <w:rPr>
             <w:webHidden/>
           </w:rPr>
-          <w:instrText xml:space="preserve"> PAGEREF _Toc66691221 \h </w:instrText>
+          <w:instrText xml:space="preserve"> PAGEREF _Toc71584268 \h </w:instrText>
         </w:r>
         <w:r>
           <w:rPr>
@@ -1800,7 +1800,7 @@
           <w:rPr>
             <w:webHidden/>
           </w:rPr>
-          <w:t>11</w:t>
+          <w:t>12</w:t>
         </w:r>
         <w:r>
           <w:rPr>
@@ -1818,7 +1818,7 @@
           <w:lang w:eastAsia="zh-CN"/>
         </w:rPr>
       </w:pPr>
-      <w:hyperlink w:anchor="_Toc66691222" w:history="1">
+      <w:hyperlink w:anchor="_Toc71584269" w:history="1">
         <w:r>
           <w:rPr>
             <w:rStyle w:val="Hyperlink"/>
@@ -1854,7 +1854,7 @@
           <w:rPr>
             <w:webHidden/>
           </w:rPr>
-          <w:instrText xml:space="preserve"> PAGEREF _Toc66691222 \h </w:instrText>
+          <w:instrText xml:space="preserve"> PAGEREF _Toc71584269 \h </w:instrText>
         </w:r>
         <w:r>
           <w:rPr>
@@ -1889,7 +1889,7 @@
           <w:lang w:eastAsia="zh-CN"/>
         </w:rPr>
       </w:pPr>
-      <w:hyperlink w:anchor="_Toc66691223" w:history="1">
+      <w:hyperlink w:anchor="_Toc71584270" w:history="1">
         <w:r>
           <w:rPr>
             <w:rStyle w:val="Hyperlink"/>
@@ -1925,7 +1925,7 @@
           <w:rPr>
             <w:webHidden/>
           </w:rPr>
-          <w:instrText xml:space="preserve"> PAGEREF _Toc66691223 \h </w:instrText>
+          <w:instrText xml:space="preserve"> PAGEREF _Toc71584270 \h </w:instrText>
         </w:r>
         <w:r>
           <w:rPr>
@@ -1960,7 +1960,7 @@
           <w:lang w:eastAsia="zh-CN"/>
         </w:rPr>
       </w:pPr>
-      <w:hyperlink w:anchor="_Toc66691224" w:history="1">
+      <w:hyperlink w:anchor="_Toc71584271" w:history="1">
         <w:r>
           <w:rPr>
             <w:rStyle w:val="Hyperlink"/>
@@ -1996,7 +1996,7 @@
           <w:rPr>
             <w:webHidden/>
           </w:rPr>
-          <w:instrText xml:space="preserve"> PAGEREF _Toc66691224 \h </w:instrText>
+          <w:instrText xml:space="preserve"> PAGEREF _Toc71584271 \h </w:instrText>
         </w:r>
         <w:r>
           <w:rPr>
@@ -2013,7 +2013,7 @@
           <w:rPr>
             <w:webHidden/>
           </w:rPr>
-          <w:t>12</w:t>
+          <w:t>13</w:t>
         </w:r>
         <w:r>
           <w:rPr>
@@ -2031,7 +2031,7 @@
           <w:lang w:eastAsia="zh-CN"/>
         </w:rPr>
       </w:pPr>
-      <w:hyperlink w:anchor="_Toc66691225" w:history="1">
+      <w:hyperlink w:anchor="_Toc71584272" w:history="1">
         <w:r>
           <w:rPr>
             <w:rStyle w:val="Hyperlink"/>
@@ -2067,7 +2067,7 @@
           <w:rPr>
             <w:webHidden/>
           </w:rPr>
-          <w:instrText xml:space="preserve"> PAGEREF _Toc66691225 \h </w:instrText>
+          <w:instrText xml:space="preserve"> PAGEREF _Toc71584272 \h </w:instrText>
         </w:r>
         <w:r>
           <w:rPr>
@@ -2102,7 +2102,7 @@
           <w:lang w:eastAsia="zh-CN"/>
         </w:rPr>
       </w:pPr>
-      <w:hyperlink w:anchor="_Toc66691226" w:history="1">
+      <w:hyperlink w:anchor="_Toc71584273" w:history="1">
         <w:r>
           <w:rPr>
             <w:rStyle w:val="Hyperlink"/>
@@ -2138,7 +2138,7 @@
           <w:rPr>
             <w:webHidden/>
           </w:rPr>
-          <w:instrText xml:space="preserve"> PAGEREF _Toc66691226 \h </w:instrText>
+          <w:instrText xml:space="preserve"> PAGEREF _Toc71584273 \h </w:instrText>
         </w:r>
         <w:r>
           <w:rPr>
@@ -2173,7 +2173,7 @@
           <w:lang w:eastAsia="zh-CN"/>
         </w:rPr>
       </w:pPr>
-      <w:hyperlink w:anchor="_Toc66691227" w:history="1">
+      <w:hyperlink w:anchor="_Toc71584274" w:history="1">
         <w:r>
           <w:rPr>
             <w:rStyle w:val="Hyperlink"/>
@@ -2209,7 +2209,7 @@
           <w:rPr>
             <w:webHidden/>
           </w:rPr>
-          <w:instrText xml:space="preserve"> PAGEREF _Toc66691227 \h </w:instrText>
+          <w:instrText xml:space="preserve"> PAGEREF _Toc71584274 \h </w:instrText>
         </w:r>
         <w:r>
           <w:rPr>
@@ -2244,7 +2244,7 @@
           <w:lang w:eastAsia="zh-CN"/>
         </w:rPr>
       </w:pPr>
-      <w:hyperlink w:anchor="_Toc66691228" w:history="1">
+      <w:hyperlink w:anchor="_Toc71584275" w:history="1">
         <w:r>
           <w:rPr>
             <w:rStyle w:val="Hyperlink"/>
@@ -2280,7 +2280,7 @@
           <w:rPr>
             <w:webHidden/>
           </w:rPr>
-          <w:instrText xml:space="preserve"> PAGEREF _Toc66691228 \h </w:instrText>
+          <w:instrText xml:space="preserve"> PAGEREF _Toc71584275 \h </w:instrText>
         </w:r>
         <w:r>
           <w:rPr>
@@ -2297,7 +2297,7 @@
           <w:rPr>
             <w:webHidden/>
           </w:rPr>
-          <w:t>13</w:t>
+          <w:t>14</w:t>
         </w:r>
         <w:r>
           <w:rPr>
@@ -2315,7 +2315,7 @@
           <w:lang w:eastAsia="zh-CN"/>
         </w:rPr>
       </w:pPr>
-      <w:hyperlink w:anchor="_Toc66691229" w:history="1">
+      <w:hyperlink w:anchor="_Toc71584276" w:history="1">
         <w:r>
           <w:rPr>
             <w:rStyle w:val="Hyperlink"/>
@@ -2351,7 +2351,7 @@
           <w:rPr>
             <w:webHidden/>
           </w:rPr>
-          <w:instrText xml:space="preserve"> PAGEREF _Toc66691229 \h </w:instrText>
+          <w:instrText xml:space="preserve"> PAGEREF _Toc71584276 \h </w:instrText>
         </w:r>
         <w:r>
           <w:rPr>
@@ -2386,7 +2386,7 @@
           <w:lang w:eastAsia="zh-CN"/>
         </w:rPr>
       </w:pPr>
-      <w:hyperlink w:anchor="_Toc66691230" w:history="1">
+      <w:hyperlink w:anchor="_Toc71584277" w:history="1">
         <w:r>
           <w:rPr>
             <w:rStyle w:val="Hyperlink"/>
@@ -2422,7 +2422,7 @@
           <w:rPr>
             <w:webHidden/>
           </w:rPr>
-          <w:instrText xml:space="preserve"> PAGEREF _Toc66691230 \h </w:instrText>
+          <w:instrText xml:space="preserve"> PAGEREF _Toc71584277 \h </w:instrText>
         </w:r>
         <w:r>
           <w:rPr>
@@ -2457,7 +2457,7 @@
           <w:lang w:eastAsia="zh-CN"/>
         </w:rPr>
       </w:pPr>
-      <w:hyperlink w:anchor="_Toc66691231" w:history="1">
+      <w:hyperlink w:anchor="_Toc71584278" w:history="1">
         <w:r>
           <w:rPr>
             <w:rStyle w:val="Hyperlink"/>
@@ -2493,7 +2493,7 @@
           <w:rPr>
             <w:webHidden/>
           </w:rPr>
-          <w:instrText xml:space="preserve"> PAGEREF _Toc66691231 \h </w:instrText>
+          <w:instrText xml:space="preserve"> PAGEREF _Toc71584278 \h </w:instrText>
         </w:r>
         <w:r>
           <w:rPr>
@@ -2528,7 +2528,7 @@
           <w:lang w:eastAsia="zh-CN"/>
         </w:rPr>
       </w:pPr>
-      <w:hyperlink w:anchor="_Toc66691232" w:history="1">
+      <w:hyperlink w:anchor="_Toc71584279" w:history="1">
         <w:r>
           <w:rPr>
             <w:rStyle w:val="Hyperlink"/>
@@ -2564,7 +2564,7 @@
           <w:rPr>
             <w:webHidden/>
           </w:rPr>
-          <w:instrText xml:space="preserve"> PAGEREF _Toc66691232 \h </w:instrText>
+          <w:instrText xml:space="preserve"> PAGEREF _Toc71584279 \h </w:instrText>
         </w:r>
         <w:r>
           <w:rPr>
@@ -2581,7 +2581,78 @@
           <w:rPr>
             <w:webHidden/>
           </w:rPr>
-          <w:t>14</w:t>
+          <w:t>15</w:t>
+        </w:r>
+        <w:r>
+          <w:rPr>
+            <w:webHidden/>
+          </w:rPr>
+          <w:fldChar w:fldCharType="end"/>
+        </w:r>
+      </w:hyperlink>
+    </w:p>
+    <w:p>
+      <w:pPr>
+        <w:pStyle w:val="TOC3"/>
+        <w:rPr>
+          <w:rFonts w:asciiTheme="minorHAnsi" w:eastAsiaTheme="minorEastAsia" w:hAnsiTheme="minorHAnsi"/>
+          <w:lang w:eastAsia="zh-CN"/>
+        </w:rPr>
+      </w:pPr>
+      <w:hyperlink w:anchor="_Toc71584280" w:history="1">
+        <w:r>
+          <w:rPr>
+            <w:rStyle w:val="Hyperlink"/>
+          </w:rPr>
+          <w:t>2.3.29</w:t>
+        </w:r>
+        <w:r>
+          <w:rPr>
+            <w:rFonts w:asciiTheme="minorHAnsi" w:eastAsiaTheme="minorEastAsia" w:hAnsiTheme="minorHAnsi"/>
+            <w:lang w:eastAsia="zh-CN"/>
+          </w:rPr>
+          <w:tab/>
+        </w:r>
+        <w:r>
+          <w:rPr>
+            <w:rStyle w:val="Hyperlink"/>
+          </w:rPr>
+          <w:t>refreshByKey(gridName, record)</w:t>
+        </w:r>
+        <w:r>
+          <w:rPr>
+            <w:webHidden/>
+          </w:rPr>
+          <w:tab/>
+        </w:r>
+        <w:r>
+          <w:rPr>
+            <w:webHidden/>
+          </w:rPr>
+          <w:fldChar w:fldCharType="begin"/>
+        </w:r>
+        <w:r>
+          <w:rPr>
+            <w:webHidden/>
+          </w:rPr>
+          <w:instrText xml:space="preserve"> PAGEREF _Toc71584280 \h </w:instrText>
+        </w:r>
+        <w:r>
+          <w:rPr>
+            <w:webHidden/>
+          </w:rPr>
+        </w:r>
+        <w:r>
+          <w:rPr>
+            <w:webHidden/>
+          </w:rPr>
+          <w:fldChar w:fldCharType="separate"/>
+        </w:r>
+        <w:r>
+          <w:rPr>
+            <w:webHidden/>
+          </w:rPr>
+          <w:t>15</w:t>
         </w:r>
         <w:r>
           <w:rPr>
@@ -2599,7 +2670,7 @@
           <w:lang w:eastAsia="zh-CN"/>
         </w:rPr>
       </w:pPr>
-      <w:hyperlink w:anchor="_Toc66691233" w:history="1">
+      <w:hyperlink w:anchor="_Toc71584281" w:history="1">
         <w:r>
           <w:rPr>
             <w:rStyle w:val="Hyperlink"/>
@@ -2635,7 +2706,7 @@
           <w:rPr>
             <w:webHidden/>
           </w:rPr>
-          <w:instrText xml:space="preserve"> PAGEREF _Toc66691233 \h </w:instrText>
+          <w:instrText xml:space="preserve"> PAGEREF _Toc71584281 \h </w:instrText>
         </w:r>
         <w:r>
           <w:rPr>
@@ -2670,7 +2741,7 @@
           <w:lang w:eastAsia="zh-CN"/>
         </w:rPr>
       </w:pPr>
-      <w:hyperlink w:anchor="_Toc66691234" w:history="1">
+      <w:hyperlink w:anchor="_Toc71584282" w:history="1">
         <w:r>
           <w:rPr>
             <w:rStyle w:val="Hyperlink"/>
@@ -2706,7 +2777,7 @@
           <w:rPr>
             <w:webHidden/>
           </w:rPr>
-          <w:instrText xml:space="preserve"> PAGEREF _Toc66691234 \h </w:instrText>
+          <w:instrText xml:space="preserve"> PAGEREF _Toc71584282 \h </w:instrText>
         </w:r>
         <w:r>
           <w:rPr>
@@ -2741,7 +2812,7 @@
           <w:lang w:eastAsia="zh-CN"/>
         </w:rPr>
       </w:pPr>
-      <w:hyperlink w:anchor="_Toc66691235" w:history="1">
+      <w:hyperlink w:anchor="_Toc71584283" w:history="1">
         <w:r>
           <w:rPr>
             <w:rStyle w:val="Hyperlink"/>
@@ -2777,7 +2848,7 @@
           <w:rPr>
             <w:webHidden/>
           </w:rPr>
-          <w:instrText xml:space="preserve"> PAGEREF _Toc66691235 \h </w:instrText>
+          <w:instrText xml:space="preserve"> PAGEREF _Toc71584283 \h </w:instrText>
         </w:r>
         <w:r>
           <w:rPr>
@@ -2812,7 +2883,7 @@
           <w:lang w:eastAsia="zh-CN"/>
         </w:rPr>
       </w:pPr>
-      <w:hyperlink w:anchor="_Toc66691236" w:history="1">
+      <w:hyperlink w:anchor="_Toc71584284" w:history="1">
         <w:r>
           <w:rPr>
             <w:rStyle w:val="Hyperlink"/>
@@ -2848,7 +2919,7 @@
           <w:rPr>
             <w:webHidden/>
           </w:rPr>
-          <w:instrText xml:space="preserve"> PAGEREF _Toc66691236 \h </w:instrText>
+          <w:instrText xml:space="preserve"> PAGEREF _Toc71584284 \h </w:instrText>
         </w:r>
         <w:r>
           <w:rPr>
@@ -2883,7 +2954,7 @@
           <w:lang w:eastAsia="zh-CN"/>
         </w:rPr>
       </w:pPr>
-      <w:hyperlink w:anchor="_Toc66691237" w:history="1">
+      <w:hyperlink w:anchor="_Toc71584285" w:history="1">
         <w:r>
           <w:rPr>
             <w:rStyle w:val="Hyperlink"/>
@@ -2919,7 +2990,7 @@
           <w:rPr>
             <w:webHidden/>
           </w:rPr>
-          <w:instrText xml:space="preserve"> PAGEREF _Toc66691237 \h </w:instrText>
+          <w:instrText xml:space="preserve"> PAGEREF _Toc71584285 \h </w:instrText>
         </w:r>
         <w:r>
           <w:rPr>
@@ -2954,7 +3025,7 @@
           <w:lang w:eastAsia="zh-CN"/>
         </w:rPr>
       </w:pPr>
-      <w:hyperlink w:anchor="_Toc66691238" w:history="1">
+      <w:hyperlink w:anchor="_Toc71584286" w:history="1">
         <w:r>
           <w:rPr>
             <w:rStyle w:val="Hyperlink"/>
@@ -2990,7 +3061,7 @@
           <w:rPr>
             <w:webHidden/>
           </w:rPr>
-          <w:instrText xml:space="preserve"> PAGEREF _Toc66691238 \h </w:instrText>
+          <w:instrText xml:space="preserve"> PAGEREF _Toc71584286 \h </w:instrText>
         </w:r>
         <w:r>
           <w:rPr>
@@ -3025,7 +3096,7 @@
           <w:lang w:eastAsia="zh-CN"/>
         </w:rPr>
       </w:pPr>
-      <w:hyperlink w:anchor="_Toc66691239" w:history="1">
+      <w:hyperlink w:anchor="_Toc71584287" w:history="1">
         <w:r>
           <w:rPr>
             <w:rStyle w:val="Hyperlink"/>
@@ -3061,7 +3132,7 @@
           <w:rPr>
             <w:webHidden/>
           </w:rPr>
-          <w:instrText xml:space="preserve"> PAGEREF _Toc66691239 \h </w:instrText>
+          <w:instrText xml:space="preserve"> PAGEREF _Toc71584287 \h </w:instrText>
         </w:r>
         <w:r>
           <w:rPr>
@@ -3096,7 +3167,7 @@
           <w:lang w:eastAsia="zh-CN"/>
         </w:rPr>
       </w:pPr>
-      <w:hyperlink w:anchor="_Toc66691240" w:history="1">
+      <w:hyperlink w:anchor="_Toc71584288" w:history="1">
         <w:r>
           <w:rPr>
             <w:rStyle w:val="Hyperlink"/>
@@ -3132,7 +3203,7 @@
           <w:rPr>
             <w:webHidden/>
           </w:rPr>
-          <w:instrText xml:space="preserve"> PAGEREF _Toc66691240 \h </w:instrText>
+          <w:instrText xml:space="preserve"> PAGEREF _Toc71584288 \h </w:instrText>
         </w:r>
         <w:r>
           <w:rPr>
@@ -3167,7 +3238,7 @@
           <w:lang w:eastAsia="zh-CN"/>
         </w:rPr>
       </w:pPr>
-      <w:hyperlink w:anchor="_Toc66691241" w:history="1">
+      <w:hyperlink w:anchor="_Toc71584289" w:history="1">
         <w:r>
           <w:rPr>
             <w:rStyle w:val="Hyperlink"/>
@@ -3203,7 +3274,7 @@
           <w:rPr>
             <w:webHidden/>
           </w:rPr>
-          <w:instrText xml:space="preserve"> PAGEREF _Toc66691241 \h </w:instrText>
+          <w:instrText xml:space="preserve"> PAGEREF _Toc71584289 \h </w:instrText>
         </w:r>
         <w:r>
           <w:rPr>
@@ -3238,7 +3309,7 @@
           <w:lang w:eastAsia="zh-CN"/>
         </w:rPr>
       </w:pPr>
-      <w:hyperlink w:anchor="_Toc66691242" w:history="1">
+      <w:hyperlink w:anchor="_Toc71584290" w:history="1">
         <w:r>
           <w:rPr>
             <w:rStyle w:val="Hyperlink"/>
@@ -3274,7 +3345,7 @@
           <w:rPr>
             <w:webHidden/>
           </w:rPr>
-          <w:instrText xml:space="preserve"> PAGEREF _Toc66691242 \h </w:instrText>
+          <w:instrText xml:space="preserve"> PAGEREF _Toc71584290 \h </w:instrText>
         </w:r>
         <w:r>
           <w:rPr>
@@ -3309,7 +3380,7 @@
           <w:lang w:eastAsia="zh-CN"/>
         </w:rPr>
       </w:pPr>
-      <w:hyperlink w:anchor="_Toc66691243" w:history="1">
+      <w:hyperlink w:anchor="_Toc71584291" w:history="1">
         <w:r>
           <w:rPr>
             <w:rStyle w:val="Hyperlink"/>
@@ -3345,7 +3416,7 @@
           <w:rPr>
             <w:webHidden/>
           </w:rPr>
-          <w:instrText xml:space="preserve"> PAGEREF _Toc66691243 \h </w:instrText>
+          <w:instrText xml:space="preserve"> PAGEREF _Toc71584291 \h </w:instrText>
         </w:r>
         <w:r>
           <w:rPr>
@@ -3380,7 +3451,7 @@
           <w:lang w:eastAsia="zh-CN"/>
         </w:rPr>
       </w:pPr>
-      <w:hyperlink w:anchor="_Toc66691244" w:history="1">
+      <w:hyperlink w:anchor="_Toc71584292" w:history="1">
         <w:r>
           <w:rPr>
             <w:rStyle w:val="Hyperlink"/>
@@ -3416,7 +3487,7 @@
           <w:rPr>
             <w:webHidden/>
           </w:rPr>
-          <w:instrText xml:space="preserve"> PAGEREF _Toc66691244 \h </w:instrText>
+          <w:instrText xml:space="preserve"> PAGEREF _Toc71584292 \h </w:instrText>
         </w:r>
         <w:r>
           <w:rPr>
@@ -3451,7 +3522,7 @@
           <w:lang w:eastAsia="zh-CN"/>
         </w:rPr>
       </w:pPr>
-      <w:hyperlink w:anchor="_Toc66691245" w:history="1">
+      <w:hyperlink w:anchor="_Toc71584293" w:history="1">
         <w:r>
           <w:rPr>
             <w:rStyle w:val="Hyperlink"/>
@@ -3487,7 +3558,7 @@
           <w:rPr>
             <w:webHidden/>
           </w:rPr>
-          <w:instrText xml:space="preserve"> PAGEREF _Toc66691245 \h </w:instrText>
+          <w:instrText xml:space="preserve"> PAGEREF _Toc71584293 \h </w:instrText>
         </w:r>
         <w:r>
           <w:rPr>
@@ -3522,7 +3593,7 @@
           <w:lang w:eastAsia="zh-CN"/>
         </w:rPr>
       </w:pPr>
-      <w:hyperlink w:anchor="_Toc66691246" w:history="1">
+      <w:hyperlink w:anchor="_Toc71584294" w:history="1">
         <w:r>
           <w:rPr>
             <w:rStyle w:val="Hyperlink"/>
@@ -3558,7 +3629,7 @@
           <w:rPr>
             <w:webHidden/>
           </w:rPr>
-          <w:instrText xml:space="preserve"> PAGEREF _Toc66691246 \h </w:instrText>
+          <w:instrText xml:space="preserve"> PAGEREF _Toc71584294 \h </w:instrText>
         </w:r>
         <w:r>
           <w:rPr>
@@ -3593,7 +3664,7 @@
           <w:lang w:eastAsia="zh-CN"/>
         </w:rPr>
       </w:pPr>
-      <w:hyperlink w:anchor="_Toc66691247" w:history="1">
+      <w:hyperlink w:anchor="_Toc71584295" w:history="1">
         <w:r>
           <w:rPr>
             <w:rStyle w:val="Hyperlink"/>
@@ -3629,7 +3700,7 @@
           <w:rPr>
             <w:webHidden/>
           </w:rPr>
-          <w:instrText xml:space="preserve"> PAGEREF _Toc66691247 \h </w:instrText>
+          <w:instrText xml:space="preserve"> PAGEREF _Toc71584295 \h </w:instrText>
         </w:r>
         <w:r>
           <w:rPr>
@@ -3664,7 +3735,7 @@
           <w:lang w:eastAsia="zh-CN"/>
         </w:rPr>
       </w:pPr>
-      <w:hyperlink w:anchor="_Toc66691248" w:history="1">
+      <w:hyperlink w:anchor="_Toc71584296" w:history="1">
         <w:r>
           <w:rPr>
             <w:rStyle w:val="Hyperlink"/>
@@ -3700,7 +3771,7 @@
           <w:rPr>
             <w:webHidden/>
           </w:rPr>
-          <w:instrText xml:space="preserve"> PAGEREF _Toc66691248 \h </w:instrText>
+          <w:instrText xml:space="preserve"> PAGEREF _Toc71584296 \h </w:instrText>
         </w:r>
         <w:r>
           <w:rPr>
@@ -3735,7 +3806,7 @@
           <w:lang w:eastAsia="zh-CN"/>
         </w:rPr>
       </w:pPr>
-      <w:hyperlink w:anchor="_Toc66691249" w:history="1">
+      <w:hyperlink w:anchor="_Toc71584297" w:history="1">
         <w:r>
           <w:rPr>
             <w:rStyle w:val="Hyperlink"/>
@@ -3771,7 +3842,7 @@
           <w:rPr>
             <w:webHidden/>
           </w:rPr>
-          <w:instrText xml:space="preserve"> PAGEREF _Toc66691249 \h </w:instrText>
+          <w:instrText xml:space="preserve"> PAGEREF _Toc71584297 \h </w:instrText>
         </w:r>
         <w:r>
           <w:rPr>
@@ -3809,7 +3880,7 @@
           <w:lang w:eastAsia="zh-CN"/>
         </w:rPr>
       </w:pPr>
-      <w:hyperlink w:anchor="_Toc66691250" w:history="1">
+      <w:hyperlink w:anchor="_Toc71584298" w:history="1">
         <w:r>
           <w:rPr>
             <w:rStyle w:val="Hyperlink"/>
@@ -3853,7 +3924,7 @@
             <w:noProof/>
             <w:webHidden/>
           </w:rPr>
-          <w:instrText xml:space="preserve"> PAGEREF _Toc66691250 \h </w:instrText>
+          <w:instrText xml:space="preserve"> PAGEREF _Toc71584298 \h </w:instrText>
         </w:r>
         <w:r>
           <w:rPr>
@@ -3892,7 +3963,7 @@
           <w:lang w:eastAsia="zh-CN"/>
         </w:rPr>
       </w:pPr>
-      <w:hyperlink w:anchor="_Toc66691251" w:history="1">
+      <w:hyperlink w:anchor="_Toc71584299" w:history="1">
         <w:r>
           <w:rPr>
             <w:rStyle w:val="Hyperlink"/>
@@ -3928,7 +3999,7 @@
           <w:rPr>
             <w:webHidden/>
           </w:rPr>
-          <w:instrText xml:space="preserve"> PAGEREF _Toc66691251 \h </w:instrText>
+          <w:instrText xml:space="preserve"> PAGEREF _Toc71584299 \h </w:instrText>
         </w:r>
         <w:r>
           <w:rPr>
@@ -3963,7 +4034,7 @@
           <w:lang w:eastAsia="zh-CN"/>
         </w:rPr>
       </w:pPr>
-      <w:hyperlink w:anchor="_Toc66691252" w:history="1">
+      <w:hyperlink w:anchor="_Toc71584300" w:history="1">
         <w:r>
           <w:rPr>
             <w:rStyle w:val="Hyperlink"/>
@@ -3999,7 +4070,7 @@
           <w:rPr>
             <w:webHidden/>
           </w:rPr>
-          <w:instrText xml:space="preserve"> PAGEREF _Toc66691252 \h </w:instrText>
+          <w:instrText xml:space="preserve"> PAGEREF _Toc71584300 \h </w:instrText>
         </w:r>
         <w:r>
           <w:rPr>
@@ -4034,7 +4105,7 @@
           <w:lang w:eastAsia="zh-CN"/>
         </w:rPr>
       </w:pPr>
-      <w:hyperlink w:anchor="_Toc66691253" w:history="1">
+      <w:hyperlink w:anchor="_Toc71584301" w:history="1">
         <w:r>
           <w:rPr>
             <w:rStyle w:val="Hyperlink"/>
@@ -4070,7 +4141,7 @@
           <w:rPr>
             <w:webHidden/>
           </w:rPr>
-          <w:instrText xml:space="preserve"> PAGEREF _Toc66691253 \h </w:instrText>
+          <w:instrText xml:space="preserve"> PAGEREF _Toc71584301 \h </w:instrText>
         </w:r>
         <w:r>
           <w:rPr>
@@ -4105,7 +4176,7 @@
           <w:lang w:eastAsia="zh-CN"/>
         </w:rPr>
       </w:pPr>
-      <w:hyperlink w:anchor="_Toc66691254" w:history="1">
+      <w:hyperlink w:anchor="_Toc71584302" w:history="1">
         <w:r>
           <w:rPr>
             <w:rStyle w:val="Hyperlink"/>
@@ -4141,7 +4212,7 @@
           <w:rPr>
             <w:webHidden/>
           </w:rPr>
-          <w:instrText xml:space="preserve"> PAGEREF _Toc66691254 \h </w:instrText>
+          <w:instrText xml:space="preserve"> PAGEREF _Toc71584302 \h </w:instrText>
         </w:r>
         <w:r>
           <w:rPr>
@@ -4176,7 +4247,7 @@
           <w:lang w:eastAsia="zh-CN"/>
         </w:rPr>
       </w:pPr>
-      <w:hyperlink w:anchor="_Toc66691255" w:history="1">
+      <w:hyperlink w:anchor="_Toc71584303" w:history="1">
         <w:r>
           <w:rPr>
             <w:rStyle w:val="Hyperlink"/>
@@ -4212,7 +4283,7 @@
           <w:rPr>
             <w:webHidden/>
           </w:rPr>
-          <w:instrText xml:space="preserve"> PAGEREF _Toc66691255 \h </w:instrText>
+          <w:instrText xml:space="preserve"> PAGEREF _Toc71584303 \h </w:instrText>
         </w:r>
         <w:r>
           <w:rPr>
@@ -4247,7 +4318,7 @@
           <w:lang w:eastAsia="zh-CN"/>
         </w:rPr>
       </w:pPr>
-      <w:hyperlink w:anchor="_Toc66691256" w:history="1">
+      <w:hyperlink w:anchor="_Toc71584304" w:history="1">
         <w:r>
           <w:rPr>
             <w:rStyle w:val="Hyperlink"/>
@@ -4283,7 +4354,7 @@
           <w:rPr>
             <w:webHidden/>
           </w:rPr>
-          <w:instrText xml:space="preserve"> PAGEREF _Toc66691256 \h </w:instrText>
+          <w:instrText xml:space="preserve"> PAGEREF _Toc71584304 \h </w:instrText>
         </w:r>
         <w:r>
           <w:rPr>
@@ -4318,7 +4389,7 @@
           <w:lang w:eastAsia="zh-CN"/>
         </w:rPr>
       </w:pPr>
-      <w:hyperlink w:anchor="_Toc66691257" w:history="1">
+      <w:hyperlink w:anchor="_Toc71584305" w:history="1">
         <w:r>
           <w:rPr>
             <w:rStyle w:val="Hyperlink"/>
@@ -4354,7 +4425,7 @@
           <w:rPr>
             <w:webHidden/>
           </w:rPr>
-          <w:instrText xml:space="preserve"> PAGEREF _Toc66691257 \h </w:instrText>
+          <w:instrText xml:space="preserve"> PAGEREF _Toc71584305 \h </w:instrText>
         </w:r>
         <w:r>
           <w:rPr>
@@ -4389,7 +4460,7 @@
           <w:lang w:eastAsia="zh-CN"/>
         </w:rPr>
       </w:pPr>
-      <w:hyperlink w:anchor="_Toc66691258" w:history="1">
+      <w:hyperlink w:anchor="_Toc71584306" w:history="1">
         <w:r>
           <w:rPr>
             <w:rStyle w:val="Hyperlink"/>
@@ -4425,7 +4496,7 @@
           <w:rPr>
             <w:webHidden/>
           </w:rPr>
-          <w:instrText xml:space="preserve"> PAGEREF _Toc66691258 \h </w:instrText>
+          <w:instrText xml:space="preserve"> PAGEREF _Toc71584306 \h </w:instrText>
         </w:r>
         <w:r>
           <w:rPr>
@@ -4460,7 +4531,7 @@
           <w:lang w:eastAsia="zh-CN"/>
         </w:rPr>
       </w:pPr>
-      <w:hyperlink w:anchor="_Toc66691259" w:history="1">
+      <w:hyperlink w:anchor="_Toc71584307" w:history="1">
         <w:r>
           <w:rPr>
             <w:rStyle w:val="Hyperlink"/>
@@ -4496,7 +4567,7 @@
           <w:rPr>
             <w:webHidden/>
           </w:rPr>
-          <w:instrText xml:space="preserve"> PAGEREF _Toc66691259 \h </w:instrText>
+          <w:instrText xml:space="preserve"> PAGEREF _Toc71584307 \h </w:instrText>
         </w:r>
         <w:r>
           <w:rPr>
@@ -4531,7 +4602,7 @@
           <w:lang w:eastAsia="zh-CN"/>
         </w:rPr>
       </w:pPr>
-      <w:hyperlink w:anchor="_Toc66691260" w:history="1">
+      <w:hyperlink w:anchor="_Toc71584308" w:history="1">
         <w:r>
           <w:rPr>
             <w:rStyle w:val="Hyperlink"/>
@@ -4567,7 +4638,7 @@
           <w:rPr>
             <w:webHidden/>
           </w:rPr>
-          <w:instrText xml:space="preserve"> PAGEREF _Toc66691260 \h </w:instrText>
+          <w:instrText xml:space="preserve"> PAGEREF _Toc71584308 \h </w:instrText>
         </w:r>
         <w:r>
           <w:rPr>
@@ -4602,7 +4673,7 @@
           <w:lang w:eastAsia="zh-CN"/>
         </w:rPr>
       </w:pPr>
-      <w:hyperlink w:anchor="_Toc66691261" w:history="1">
+      <w:hyperlink w:anchor="_Toc71584309" w:history="1">
         <w:r>
           <w:rPr>
             <w:rStyle w:val="Hyperlink"/>
@@ -4638,7 +4709,7 @@
           <w:rPr>
             <w:webHidden/>
           </w:rPr>
-          <w:instrText xml:space="preserve"> PAGEREF _Toc66691261 \h </w:instrText>
+          <w:instrText xml:space="preserve"> PAGEREF _Toc71584309 \h </w:instrText>
         </w:r>
         <w:r>
           <w:rPr>
@@ -4673,7 +4744,7 @@
           <w:lang w:eastAsia="zh-CN"/>
         </w:rPr>
       </w:pPr>
-      <w:hyperlink w:anchor="_Toc66691262" w:history="1">
+      <w:hyperlink w:anchor="_Toc71584310" w:history="1">
         <w:r>
           <w:rPr>
             <w:rStyle w:val="Hyperlink"/>
@@ -4709,7 +4780,7 @@
           <w:rPr>
             <w:webHidden/>
           </w:rPr>
-          <w:instrText xml:space="preserve"> PAGEREF _Toc66691262 \h </w:instrText>
+          <w:instrText xml:space="preserve"> PAGEREF _Toc71584310 \h </w:instrText>
         </w:r>
         <w:r>
           <w:rPr>
@@ -4744,7 +4815,7 @@
           <w:lang w:eastAsia="zh-CN"/>
         </w:rPr>
       </w:pPr>
-      <w:hyperlink w:anchor="_Toc66691263" w:history="1">
+      <w:hyperlink w:anchor="_Toc71584311" w:history="1">
         <w:r>
           <w:rPr>
             <w:rStyle w:val="Hyperlink"/>
@@ -4780,7 +4851,7 @@
           <w:rPr>
             <w:webHidden/>
           </w:rPr>
-          <w:instrText xml:space="preserve"> PAGEREF _Toc66691263 \h </w:instrText>
+          <w:instrText xml:space="preserve"> PAGEREF _Toc71584311 \h </w:instrText>
         </w:r>
         <w:r>
           <w:rPr>
@@ -4815,7 +4886,7 @@
           <w:lang w:eastAsia="zh-CN"/>
         </w:rPr>
       </w:pPr>
-      <w:hyperlink w:anchor="_Toc66691264" w:history="1">
+      <w:hyperlink w:anchor="_Toc71584312" w:history="1">
         <w:r>
           <w:rPr>
             <w:rStyle w:val="Hyperlink"/>
@@ -4851,7 +4922,7 @@
           <w:rPr>
             <w:webHidden/>
           </w:rPr>
-          <w:instrText xml:space="preserve"> PAGEREF _Toc66691264 \h </w:instrText>
+          <w:instrText xml:space="preserve"> PAGEREF _Toc71584312 \h </w:instrText>
         </w:r>
         <w:r>
           <w:rPr>
@@ -4904,7 +4975,7 @@
         <w:pStyle w:val="SAGEHeading1"/>
         <w:framePr w:h="1096" w:hRule="exact" w:wrap="around"/>
       </w:pPr>
-      <w:bookmarkStart w:id="0" w:name="_Toc66691199"/>
+      <w:bookmarkStart w:id="0" w:name="_Toc71584246"/>
       <w:r>
         <w:lastRenderedPageBreak/>
         <w:t>Introduction</w:t>
@@ -5154,7 +5225,7 @@
         <w:pStyle w:val="SAGEHeading1"/>
         <w:framePr w:h="871" w:hRule="exact" w:wrap="around"/>
       </w:pPr>
-      <w:bookmarkStart w:id="1" w:name="_Toc66691200"/>
+      <w:bookmarkStart w:id="1" w:name="_Toc71584247"/>
       <w:r>
         <w:lastRenderedPageBreak/>
         <w:t>View List</w:t>
@@ -5165,7 +5236,7 @@
       <w:pPr>
         <w:pStyle w:val="SAGEHeading2"/>
       </w:pPr>
-      <w:bookmarkStart w:id="2" w:name="_Toc66691201"/>
+      <w:bookmarkStart w:id="2" w:name="_Toc71584248"/>
       <w:r>
         <w:t>Assumptions and Implementation</w:t>
       </w:r>
@@ -5286,7 +5357,7 @@
       <w:pPr>
         <w:pStyle w:val="SAGEHeading2"/>
       </w:pPr>
-      <w:bookmarkStart w:id="3" w:name="_Toc66691202"/>
+      <w:bookmarkStart w:id="3" w:name="_Toc71584249"/>
       <w:r>
         <w:t>Configuration</w:t>
       </w:r>
@@ -5390,7 +5461,7 @@
       <w:pPr>
         <w:pStyle w:val="SAGEHeading3"/>
       </w:pPr>
-      <w:bookmarkStart w:id="4" w:name="_Toc66691203"/>
+      <w:bookmarkStart w:id="4" w:name="_Toc71584250"/>
       <w:r>
         <w:t>Init</w:t>
       </w:r>
@@ -5825,7 +5896,7 @@
         <w:lastRenderedPageBreak/>
         <w:t xml:space="preserve"> </w:t>
       </w:r>
-      <w:bookmarkStart w:id="5" w:name="_Toc66691204"/>
+      <w:bookmarkStart w:id="5" w:name="_Toc71584251"/>
       <w:r>
         <w:t>Methods</w:t>
       </w:r>
@@ -6456,14 +6527,7 @@
                 <w:b/>
                 <w:color w:val="0070C0"/>
               </w:rPr>
-              <w:t>update</w:t>
-            </w:r>
-            <w:r>
-              <w:rPr>
-                <w:b/>
-                <w:color w:val="0070C0"/>
-              </w:rPr>
-              <w:t>CurrentRow</w:t>
+              <w:t>updateCurrentRow</w:t>
             </w:r>
           </w:p>
         </w:tc>
@@ -6588,6 +6652,43 @@
             </w:pPr>
             <w:r>
               <w:t>Clear the grid data</w:t>
+            </w:r>
+          </w:p>
+        </w:tc>
+      </w:tr>
+      <w:tr>
+        <w:tc>
+          <w:tcPr>
+            <w:tcW w:w="1965" w:type="dxa"/>
+          </w:tcPr>
+          <w:p>
+            <w:pPr>
+              <w:pStyle w:val="SAGEBodyText"/>
+              <w:jc w:val="center"/>
+              <w:rPr>
+                <w:b/>
+                <w:color w:val="0070C0"/>
+              </w:rPr>
+            </w:pPr>
+            <w:r>
+              <w:rPr>
+                <w:b/>
+                <w:color w:val="0070C0"/>
+              </w:rPr>
+              <w:t>refreshByKey</w:t>
+            </w:r>
+          </w:p>
+        </w:tc>
+        <w:tc>
+          <w:tcPr>
+            <w:tcW w:w="7243" w:type="dxa"/>
+          </w:tcPr>
+          <w:p>
+            <w:pPr>
+              <w:pStyle w:val="SAGEBodyText"/>
+            </w:pPr>
+            <w:r>
+              <w:t>When PageByKey setting is true, reads data from server from specified record</w:t>
             </w:r>
           </w:p>
         </w:tc>
@@ -6607,7 +6708,7 @@
       <w:pPr>
         <w:pStyle w:val="SAGEHeading3"/>
       </w:pPr>
-      <w:bookmarkStart w:id="6" w:name="_Toc66691205"/>
+      <w:bookmarkStart w:id="6" w:name="_Toc71584252"/>
       <w:r>
         <w:t>r</w:t>
       </w:r>
@@ -6795,6 +6896,7 @@
                 <w:b/>
                 <w:color w:val="7030A0"/>
               </w:rPr>
+              <w:lastRenderedPageBreak/>
               <w:t>Returns</w:t>
             </w:r>
           </w:p>
@@ -6836,7 +6938,6 @@
                 <w:b/>
                 <w:color w:val="7030A0"/>
               </w:rPr>
-              <w:lastRenderedPageBreak/>
               <w:t>Example</w:t>
             </w:r>
           </w:p>
@@ -6881,7 +6982,7 @@
       <w:pPr>
         <w:pStyle w:val="SAGEHeading3"/>
       </w:pPr>
-      <w:bookmarkStart w:id="7" w:name="_Toc66691206"/>
+      <w:bookmarkStart w:id="7" w:name="_Toc71584253"/>
       <w:r>
         <w:t>commit</w:t>
       </w:r>
@@ -7153,7 +7254,7 @@
       <w:pPr>
         <w:pStyle w:val="SAGEHeading3"/>
       </w:pPr>
-      <w:bookmarkStart w:id="8" w:name="_Toc66691207"/>
+      <w:bookmarkStart w:id="8" w:name="_Toc71584254"/>
       <w:r>
         <w:t>d</w:t>
       </w:r>
@@ -7449,7 +7550,7 @@
       <w:pPr>
         <w:pStyle w:val="SAGEHeading3"/>
       </w:pPr>
-      <w:bookmarkStart w:id="9" w:name="_Toc66691208"/>
+      <w:bookmarkStart w:id="9" w:name="_Toc71584255"/>
       <w:r>
         <w:t>d</w:t>
       </w:r>
@@ -7803,7 +7904,7 @@
       <w:pPr>
         <w:pStyle w:val="SAGEHeading3"/>
       </w:pPr>
-      <w:bookmarkStart w:id="10" w:name="_Toc66691209"/>
+      <w:bookmarkStart w:id="10" w:name="_Toc71584256"/>
       <w:r>
         <w:t>allowsInsert</w:t>
       </w:r>
@@ -8010,6 +8111,7 @@
                 <w:b/>
                 <w:color w:val="7030A0"/>
               </w:rPr>
+              <w:lastRenderedPageBreak/>
               <w:t>Returns</w:t>
             </w:r>
           </w:p>
@@ -8051,7 +8153,6 @@
                 <w:b/>
                 <w:color w:val="7030A0"/>
               </w:rPr>
-              <w:lastRenderedPageBreak/>
               <w:t>Example</w:t>
             </w:r>
           </w:p>
@@ -8104,7 +8205,7 @@
       <w:pPr>
         <w:pStyle w:val="SAGEHeading3"/>
       </w:pPr>
-      <w:bookmarkStart w:id="11" w:name="_Toc66691210"/>
+      <w:bookmarkStart w:id="11" w:name="_Toc71584257"/>
       <w:r>
         <w:t>allowsInsert</w:t>
       </w:r>
@@ -8456,7 +8557,7 @@
       <w:pPr>
         <w:pStyle w:val="SAGEHeading3"/>
       </w:pPr>
-      <w:bookmarkStart w:id="12" w:name="_Toc66691211"/>
+      <w:bookmarkStart w:id="12" w:name="_Toc71584258"/>
       <w:r>
         <w:t>allowsDelete</w:t>
       </w:r>
@@ -8746,7 +8847,7 @@
       <w:pPr>
         <w:pStyle w:val="SAGEHeading3"/>
       </w:pPr>
-      <w:bookmarkStart w:id="13" w:name="_Toc66691212"/>
+      <w:bookmarkStart w:id="13" w:name="_Toc71584259"/>
       <w:r>
         <w:t>allowsDelete</w:t>
       </w:r>
@@ -9098,7 +9199,7 @@
       <w:pPr>
         <w:pStyle w:val="SAGEHeading3"/>
       </w:pPr>
-      <w:bookmarkStart w:id="14" w:name="_Toc66691213"/>
+      <w:bookmarkStart w:id="14" w:name="_Toc71584260"/>
       <w:r>
         <w:t>showColumn</w:t>
       </w:r>
@@ -9151,6 +9252,7 @@
                 <w:sz w:val="28"/>
                 <w:szCs w:val="28"/>
               </w:rPr>
+              <w:lastRenderedPageBreak/>
               <w:t>sg.viewList.</w:t>
             </w:r>
             <w:r>
@@ -9217,7 +9319,6 @@
                 <w:b/>
                 <w:color w:val="7030A0"/>
               </w:rPr>
-              <w:lastRenderedPageBreak/>
               <w:t>Description</w:t>
             </w:r>
           </w:p>
@@ -9465,10 +9566,10 @@
       <w:pPr>
         <w:pStyle w:val="SAGEHeading3"/>
       </w:pPr>
-      <w:bookmarkStart w:id="15" w:name="_Toc66691214"/>
       <w:r>
         <w:t xml:space="preserve"> </w:t>
       </w:r>
+      <w:bookmarkStart w:id="15" w:name="_Toc71584261"/>
       <w:r>
         <w:t>showColumn</w:t>
       </w:r>
@@ -9887,10 +9988,10 @@
       <w:pPr>
         <w:pStyle w:val="SAGEHeading3"/>
       </w:pPr>
-      <w:bookmarkStart w:id="16" w:name="_Toc66691215"/>
       <w:r>
         <w:t xml:space="preserve"> </w:t>
       </w:r>
+      <w:bookmarkStart w:id="16" w:name="_Toc71584262"/>
       <w:r>
         <w:t>columnTemplate</w:t>
       </w:r>
@@ -10248,10 +10349,10 @@
       <w:pPr>
         <w:pStyle w:val="SAGEHeading3"/>
       </w:pPr>
-      <w:bookmarkStart w:id="17" w:name="_Toc66691216"/>
       <w:r>
         <w:t xml:space="preserve"> </w:t>
       </w:r>
+      <w:bookmarkStart w:id="17" w:name="_Toc71584263"/>
       <w:r>
         <w:t>columnTemplate</w:t>
       </w:r>
@@ -10669,10 +10770,10 @@
       <w:pPr>
         <w:pStyle w:val="SAGEHeading3"/>
       </w:pPr>
-      <w:bookmarkStart w:id="18" w:name="_Toc66691217"/>
       <w:r>
         <w:t xml:space="preserve"> </w:t>
       </w:r>
+      <w:bookmarkStart w:id="18" w:name="_Toc71584264"/>
       <w:r>
         <w:t>currentRecord</w:t>
       </w:r>
@@ -10963,10 +11064,10 @@
       <w:pPr>
         <w:pStyle w:val="SAGEHeading3"/>
       </w:pPr>
-      <w:bookmarkStart w:id="19" w:name="_Toc66691218"/>
       <w:r>
         <w:t xml:space="preserve"> </w:t>
       </w:r>
+      <w:bookmarkStart w:id="19" w:name="_Toc71584265"/>
       <w:r>
         <w:t>f</w:t>
       </w:r>
@@ -11272,10 +11373,10 @@
       <w:pPr>
         <w:pStyle w:val="SAGEHeading3"/>
       </w:pPr>
-      <w:bookmarkStart w:id="20" w:name="_Toc66691219"/>
       <w:r>
         <w:t xml:space="preserve"> </w:t>
       </w:r>
+      <w:bookmarkStart w:id="20" w:name="_Toc71584266"/>
       <w:r>
         <w:t>f</w:t>
       </w:r>
@@ -11648,10 +11749,10 @@
       <w:pPr>
         <w:pStyle w:val="SAGEHeading3"/>
       </w:pPr>
-      <w:bookmarkStart w:id="21" w:name="_Toc66691220"/>
       <w:r>
         <w:t xml:space="preserve"> </w:t>
       </w:r>
+      <w:bookmarkStart w:id="21" w:name="_Toc71584267"/>
       <w:r>
         <w:t xml:space="preserve">readOnly </w:t>
       </w:r>
@@ -11960,10 +12061,10 @@
       <w:pPr>
         <w:pStyle w:val="SAGEHeading3"/>
       </w:pPr>
-      <w:bookmarkStart w:id="22" w:name="_Toc66691221"/>
       <w:r>
         <w:t xml:space="preserve"> </w:t>
       </w:r>
+      <w:bookmarkStart w:id="22" w:name="_Toc71584268"/>
       <w:r>
         <w:t xml:space="preserve">readOnly </w:t>
       </w:r>
@@ -12330,10 +12431,10 @@
       <w:pPr>
         <w:pStyle w:val="SAGEHeading3"/>
       </w:pPr>
-      <w:bookmarkStart w:id="23" w:name="_Toc66691222"/>
       <w:r>
         <w:t xml:space="preserve"> </w:t>
       </w:r>
+      <w:bookmarkStart w:id="23" w:name="_Toc71584269"/>
       <w:r>
         <w:t>columnCount</w:t>
       </w:r>
@@ -12627,10 +12728,10 @@
       <w:pPr>
         <w:pStyle w:val="SAGEHeading3"/>
       </w:pPr>
-      <w:bookmarkStart w:id="24" w:name="_Toc66691223"/>
       <w:r>
         <w:t xml:space="preserve"> </w:t>
       </w:r>
+      <w:bookmarkStart w:id="24" w:name="_Toc71584270"/>
       <w:r>
         <w:t>fieldName</w:t>
       </w:r>
@@ -12988,10 +13089,10 @@
       <w:pPr>
         <w:pStyle w:val="SAGEHeading3"/>
       </w:pPr>
-      <w:bookmarkStart w:id="25" w:name="_Toc66691224"/>
       <w:r>
         <w:t xml:space="preserve"> </w:t>
       </w:r>
+      <w:bookmarkStart w:id="25" w:name="_Toc71584271"/>
       <w:r>
         <w:t xml:space="preserve">columnTitle </w:t>
       </w:r>
@@ -13358,10 +13459,10 @@
       <w:pPr>
         <w:pStyle w:val="SAGEHeading3"/>
       </w:pPr>
-      <w:bookmarkStart w:id="26" w:name="_Toc66691225"/>
       <w:r>
         <w:t xml:space="preserve"> </w:t>
       </w:r>
+      <w:bookmarkStart w:id="26" w:name="_Toc71584272"/>
       <w:r>
         <w:t>columnTitle</w:t>
       </w:r>
@@ -13777,10 +13878,10 @@
       <w:pPr>
         <w:pStyle w:val="SAGEHeading3"/>
       </w:pPr>
-      <w:bookmarkStart w:id="27" w:name="_Toc66691226"/>
       <w:r>
         <w:t xml:space="preserve"> </w:t>
       </w:r>
+      <w:bookmarkStart w:id="27" w:name="_Toc71584273"/>
       <w:r>
         <w:t xml:space="preserve">columnEditable </w:t>
       </w:r>
@@ -14153,10 +14254,10 @@
       <w:pPr>
         <w:pStyle w:val="SAGEHeading3"/>
       </w:pPr>
-      <w:bookmarkStart w:id="28" w:name="_Toc66691227"/>
       <w:r>
         <w:t xml:space="preserve"> </w:t>
       </w:r>
+      <w:bookmarkStart w:id="28" w:name="_Toc71584274"/>
       <w:r>
         <w:t xml:space="preserve">columnEditable </w:t>
       </w:r>
@@ -14565,7 +14666,7 @@
       <w:r>
         <w:t xml:space="preserve"> </w:t>
       </w:r>
-      <w:bookmarkStart w:id="29" w:name="_Toc66691228"/>
+      <w:bookmarkStart w:id="29" w:name="_Toc71584275"/>
       <w:r>
         <w:t>RefreshCurrentRow(gridName, fieldName)</w:t>
       </w:r>
@@ -14937,15 +15038,12 @@
       <w:pPr>
         <w:pStyle w:val="SAGEHeading3"/>
       </w:pPr>
-      <w:bookmarkStart w:id="30" w:name="_Toc66691229"/>
       <w:r>
         <w:t xml:space="preserve"> </w:t>
       </w:r>
+      <w:bookmarkStart w:id="30" w:name="_Toc71584276"/>
       <w:r>
-        <w:t>Update</w:t>
-      </w:r>
-      <w:r>
-        <w:t>CurrentRow(gridName)</w:t>
+        <w:t>UpdateCurrentRow(gridName)</w:t>
       </w:r>
       <w:bookmarkEnd w:id="30"/>
     </w:p>
@@ -15065,10 +15163,7 @@
               <w:pStyle w:val="SAGEBodyText"/>
             </w:pPr>
             <w:r>
-              <w:t>Update</w:t>
-            </w:r>
-            <w:r>
-              <w:t xml:space="preserve"> grid current select row data</w:t>
+              <w:t>Update grid current select row data</w:t>
             </w:r>
             <w:r>
               <w:t xml:space="preserve"> to</w:t>
@@ -15249,10 +15344,10 @@
       <w:pPr>
         <w:pStyle w:val="SAGEHeading3"/>
       </w:pPr>
-      <w:bookmarkStart w:id="31" w:name="_Toc66691230"/>
       <w:r>
         <w:t xml:space="preserve"> </w:t>
       </w:r>
+      <w:bookmarkStart w:id="31" w:name="_Toc71584277"/>
       <w:r>
         <w:t>isEm</w:t>
       </w:r>
@@ -15470,13 +15565,7 @@
               </w:rPr>
             </w:pPr>
             <w:r>
-              <w:t xml:space="preserve">true if </w:t>
-            </w:r>
-            <w:r>
-              <w:t>grid data is empty</w:t>
-            </w:r>
-            <w:r>
-              <w:t xml:space="preserve"> otherwise false</w:t>
+              <w:t>true if grid data is empty otherwise false</w:t>
             </w:r>
           </w:p>
         </w:tc>
@@ -15542,12 +15631,9 @@
       <w:pPr>
         <w:pStyle w:val="SAGEHeading3"/>
       </w:pPr>
-      <w:bookmarkStart w:id="32" w:name="_Toc66691231"/>
+      <w:bookmarkStart w:id="32" w:name="_Toc71584278"/>
       <w:r>
-        <w:t>cancel</w:t>
-      </w:r>
-      <w:r>
-        <w:t>(gridName)</w:t>
+        <w:t>cancel(gridName)</w:t>
       </w:r>
       <w:bookmarkEnd w:id="32"/>
     </w:p>
@@ -15835,18 +15921,12 @@
       <w:pPr>
         <w:pStyle w:val="SAGEHeading3"/>
       </w:pPr>
-      <w:bookmarkStart w:id="33" w:name="_Toc66691232"/>
       <w:r>
         <w:t xml:space="preserve"> </w:t>
       </w:r>
+      <w:bookmarkStart w:id="33" w:name="_Toc71584279"/>
       <w:r>
-        <w:t>c</w:t>
-      </w:r>
-      <w:r>
-        <w:t>lear</w:t>
-      </w:r>
-      <w:r>
-        <w:t>(gridName)</w:t>
+        <w:t>clear(gridName)</w:t>
       </w:r>
       <w:bookmarkEnd w:id="33"/>
     </w:p>
@@ -16100,10 +16180,7 @@
               <w:t>sg.viewList.</w:t>
             </w:r>
             <w:r>
-              <w:t>c</w:t>
-            </w:r>
-            <w:r>
-              <w:t>lear</w:t>
+              <w:t>clear</w:t>
             </w:r>
             <w:r>
               <w:t>(</w:t>
@@ -16134,781 +16211,25 @@
     </w:p>
     <w:p>
       <w:pPr>
-        <w:spacing w:after="200" w:line="0" w:lineRule="auto"/>
-        <w:rPr>
-          <w:lang w:val="en-US"/>
-        </w:rPr>
+        <w:pStyle w:val="SAGEHeading3"/>
       </w:pPr>
       <w:r>
-        <w:br w:type="page"/>
+        <w:t xml:space="preserve"> </w:t>
       </w:r>
-    </w:p>
-    <w:p>
-      <w:pPr>
-        <w:pStyle w:val="SAGEHeading2"/>
-      </w:pPr>
-      <w:bookmarkStart w:id="34" w:name="_Toc66691233"/>
+      <w:bookmarkStart w:id="34" w:name="_Toc71584280"/>
       <w:r>
-        <w:lastRenderedPageBreak/>
-        <w:t>Events</w:t>
+        <w:t>refreshByKey</w:t>
+      </w:r>
+      <w:r>
+        <w:t>(gridName</w:t>
+      </w:r>
+      <w:r>
+        <w:t>, record</w:t>
+      </w:r>
+      <w:r>
+        <w:t>)</w:t>
       </w:r>
       <w:bookmarkEnd w:id="34"/>
-    </w:p>
-    <w:p>
-      <w:pPr>
-        <w:pStyle w:val="SAGEBodyText"/>
-      </w:pPr>
-      <w:r>
-        <w:t xml:space="preserve">Events are JavaScript call-back functions defined in the JSON file. There are two types of events: </w:t>
-      </w:r>
-    </w:p>
-    <w:p>
-      <w:pPr>
-        <w:pStyle w:val="SAGEBullet1"/>
-        <w:numPr>
-          <w:ilvl w:val="1"/>
-          <w:numId w:val="4"/>
-        </w:numPr>
-      </w:pPr>
-      <w:r>
-        <w:t>Column level events are defined in the column section</w:t>
-      </w:r>
-      <w:r>
-        <w:t xml:space="preserve"> and are prefixed with “grid”</w:t>
-      </w:r>
-    </w:p>
-    <w:p>
-      <w:pPr>
-        <w:pStyle w:val="SAGEBullet1"/>
-        <w:numPr>
-          <w:ilvl w:val="1"/>
-          <w:numId w:val="4"/>
-        </w:numPr>
-      </w:pPr>
-      <w:r>
-        <w:t>Grid level events are defined outside the column section</w:t>
-      </w:r>
-      <w:r>
-        <w:t xml:space="preserve"> and are prefixed with “column”</w:t>
-      </w:r>
-    </w:p>
-    <w:p>
-      <w:pPr>
-        <w:pStyle w:val="SAGEBodyText"/>
-      </w:pPr>
-    </w:p>
-    <w:tbl>
-      <w:tblPr>
-        <w:tblStyle w:val="TableGrid"/>
-        <w:tblW w:w="0" w:type="auto"/>
-        <w:tblLook w:val="04A0" w:firstRow="1" w:lastRow="0" w:firstColumn="1" w:lastColumn="0" w:noHBand="0" w:noVBand="1"/>
-      </w:tblPr>
-      <w:tblGrid>
-        <w:gridCol w:w="2906"/>
-        <w:gridCol w:w="6302"/>
-      </w:tblGrid>
-      <w:tr>
-        <w:tc>
-          <w:tcPr>
-            <w:tcW w:w="2906" w:type="dxa"/>
-            <w:shd w:val="clear" w:color="auto" w:fill="DCDDDB" w:themeFill="background2"/>
-          </w:tcPr>
-          <w:p>
-            <w:pPr>
-              <w:pStyle w:val="SAGEBodyText"/>
-              <w:jc w:val="center"/>
-            </w:pPr>
-            <w:r>
-              <w:t>Name</w:t>
-            </w:r>
-          </w:p>
-        </w:tc>
-        <w:tc>
-          <w:tcPr>
-            <w:tcW w:w="6302" w:type="dxa"/>
-            <w:shd w:val="clear" w:color="auto" w:fill="DCDDDB" w:themeFill="background2"/>
-          </w:tcPr>
-          <w:p>
-            <w:pPr>
-              <w:pStyle w:val="SAGEBodyText"/>
-              <w:jc w:val="center"/>
-            </w:pPr>
-            <w:r>
-              <w:t>Description</w:t>
-            </w:r>
-          </w:p>
-        </w:tc>
-      </w:tr>
-      <w:tr>
-        <w:tc>
-          <w:tcPr>
-            <w:tcW w:w="2906" w:type="dxa"/>
-          </w:tcPr>
-          <w:p>
-            <w:pPr>
-              <w:pStyle w:val="SAGEBodyText"/>
-              <w:jc w:val="center"/>
-              <w:rPr>
-                <w:b/>
-                <w:color w:val="0070C0"/>
-              </w:rPr>
-            </w:pPr>
-            <w:r>
-              <w:rPr>
-                <w:b/>
-                <w:color w:val="0070C0"/>
-              </w:rPr>
-              <w:t>gridChanged</w:t>
-            </w:r>
-          </w:p>
-        </w:tc>
-        <w:tc>
-          <w:tcPr>
-            <w:tcW w:w="6302" w:type="dxa"/>
-          </w:tcPr>
-          <w:p>
-            <w:pPr>
-              <w:pStyle w:val="SAGEBodyText"/>
-              <w:tabs>
-                <w:tab w:val="left" w:pos="660"/>
-              </w:tabs>
-            </w:pPr>
-            <w:r>
-              <w:t>Raised</w:t>
-            </w:r>
-            <w:r>
-              <w:t xml:space="preserve"> after field sent to the server and returns an updated record</w:t>
-            </w:r>
-          </w:p>
-        </w:tc>
-      </w:tr>
-      <w:tr>
-        <w:tc>
-          <w:tcPr>
-            <w:tcW w:w="2906" w:type="dxa"/>
-          </w:tcPr>
-          <w:p>
-            <w:pPr>
-              <w:pStyle w:val="SAGEBodyText"/>
-              <w:jc w:val="center"/>
-              <w:rPr>
-                <w:b/>
-              </w:rPr>
-            </w:pPr>
-            <w:r>
-              <w:rPr>
-                <w:b/>
-                <w:color w:val="0070C0"/>
-              </w:rPr>
-              <w:t>gridAfterSetActiveRecord</w:t>
-            </w:r>
-          </w:p>
-        </w:tc>
-        <w:tc>
-          <w:tcPr>
-            <w:tcW w:w="6302" w:type="dxa"/>
-          </w:tcPr>
-          <w:p>
-            <w:pPr>
-              <w:pStyle w:val="SAGEBodyText"/>
-            </w:pPr>
-            <w:r>
-              <w:t xml:space="preserve">Raised </w:t>
-            </w:r>
-            <w:r>
-              <w:t>after a new record is selected as the active</w:t>
-            </w:r>
-          </w:p>
-        </w:tc>
-      </w:tr>
-      <w:tr>
-        <w:tc>
-          <w:tcPr>
-            <w:tcW w:w="2906" w:type="dxa"/>
-          </w:tcPr>
-          <w:p>
-            <w:pPr>
-              <w:pStyle w:val="SAGEBodyText"/>
-              <w:jc w:val="center"/>
-              <w:rPr>
-                <w:b/>
-              </w:rPr>
-            </w:pPr>
-            <w:r>
-              <w:rPr>
-                <w:b/>
-                <w:color w:val="0070C0"/>
-              </w:rPr>
-              <w:t>gridBeforeDelete</w:t>
-            </w:r>
-          </w:p>
-        </w:tc>
-        <w:tc>
-          <w:tcPr>
-            <w:tcW w:w="6302" w:type="dxa"/>
-          </w:tcPr>
-          <w:p>
-            <w:pPr>
-              <w:pStyle w:val="SAGEBodyText"/>
-            </w:pPr>
-            <w:r>
-              <w:t xml:space="preserve">Raised </w:t>
-            </w:r>
-            <w:r>
-              <w:t>before a record is deleted</w:t>
-            </w:r>
-          </w:p>
-        </w:tc>
-      </w:tr>
-      <w:tr>
-        <w:tc>
-          <w:tcPr>
-            <w:tcW w:w="2906" w:type="dxa"/>
-          </w:tcPr>
-          <w:p>
-            <w:pPr>
-              <w:pStyle w:val="SAGEBodyText"/>
-              <w:jc w:val="center"/>
-              <w:rPr>
-                <w:b/>
-              </w:rPr>
-            </w:pPr>
-            <w:r>
-              <w:rPr>
-                <w:b/>
-                <w:color w:val="0070C0"/>
-              </w:rPr>
-              <w:t>gridAfterDelete</w:t>
-            </w:r>
-          </w:p>
-        </w:tc>
-        <w:tc>
-          <w:tcPr>
-            <w:tcW w:w="6302" w:type="dxa"/>
-          </w:tcPr>
-          <w:p>
-            <w:pPr>
-              <w:pStyle w:val="SAGEBodyText"/>
-            </w:pPr>
-            <w:r>
-              <w:t xml:space="preserve">Raised </w:t>
-            </w:r>
-            <w:r>
-              <w:t>after a record has been deleted</w:t>
-            </w:r>
-          </w:p>
-        </w:tc>
-      </w:tr>
-      <w:tr>
-        <w:tc>
-          <w:tcPr>
-            <w:tcW w:w="2906" w:type="dxa"/>
-          </w:tcPr>
-          <w:p>
-            <w:pPr>
-              <w:pStyle w:val="SAGEBodyText"/>
-              <w:jc w:val="center"/>
-              <w:rPr>
-                <w:b/>
-              </w:rPr>
-            </w:pPr>
-            <w:r>
-              <w:rPr>
-                <w:b/>
-                <w:color w:val="0070C0"/>
-              </w:rPr>
-              <w:t>gridBeforeCreate</w:t>
-            </w:r>
-          </w:p>
-        </w:tc>
-        <w:tc>
-          <w:tcPr>
-            <w:tcW w:w="6302" w:type="dxa"/>
-          </w:tcPr>
-          <w:p>
-            <w:pPr>
-              <w:pStyle w:val="SAGEBodyText"/>
-            </w:pPr>
-            <w:r>
-              <w:t xml:space="preserve">Raised </w:t>
-            </w:r>
-            <w:r>
-              <w:t>before the server generates a new record</w:t>
-            </w:r>
-          </w:p>
-        </w:tc>
-      </w:tr>
-      <w:tr>
-        <w:tc>
-          <w:tcPr>
-            <w:tcW w:w="2906" w:type="dxa"/>
-          </w:tcPr>
-          <w:p>
-            <w:pPr>
-              <w:pStyle w:val="SAGEBodyText"/>
-              <w:jc w:val="center"/>
-              <w:rPr>
-                <w:b/>
-              </w:rPr>
-            </w:pPr>
-            <w:r>
-              <w:rPr>
-                <w:b/>
-                <w:color w:val="0070C0"/>
-              </w:rPr>
-              <w:t>gridAfterCreate</w:t>
-            </w:r>
-          </w:p>
-        </w:tc>
-        <w:tc>
-          <w:tcPr>
-            <w:tcW w:w="6302" w:type="dxa"/>
-          </w:tcPr>
-          <w:p>
-            <w:pPr>
-              <w:pStyle w:val="SAGEBodyText"/>
-            </w:pPr>
-            <w:r>
-              <w:t xml:space="preserve">Raised </w:t>
-            </w:r>
-            <w:r>
-              <w:t>after the server generates a new record</w:t>
-            </w:r>
-          </w:p>
-        </w:tc>
-      </w:tr>
-      <w:tr>
-        <w:tc>
-          <w:tcPr>
-            <w:tcW w:w="2906" w:type="dxa"/>
-          </w:tcPr>
-          <w:p>
-            <w:pPr>
-              <w:pStyle w:val="SAGEBodyText"/>
-              <w:jc w:val="center"/>
-              <w:rPr>
-                <w:b/>
-              </w:rPr>
-            </w:pPr>
-            <w:r>
-              <w:rPr>
-                <w:b/>
-                <w:color w:val="0070C0"/>
-              </w:rPr>
-              <w:t>gridAfterInsert</w:t>
-            </w:r>
-          </w:p>
-        </w:tc>
-        <w:tc>
-          <w:tcPr>
-            <w:tcW w:w="6302" w:type="dxa"/>
-          </w:tcPr>
-          <w:p>
-            <w:r>
-              <w:t xml:space="preserve">Raised </w:t>
-            </w:r>
-            <w:r>
-              <w:t>a record is inserted and synced to the server</w:t>
-            </w:r>
-          </w:p>
-        </w:tc>
-      </w:tr>
-      <w:tr>
-        <w:tc>
-          <w:tcPr>
-            <w:tcW w:w="2906" w:type="dxa"/>
-          </w:tcPr>
-          <w:p>
-            <w:pPr>
-              <w:pStyle w:val="SAGEBodyText"/>
-              <w:jc w:val="center"/>
-              <w:rPr>
-                <w:b/>
-                <w:color w:val="0070C0"/>
-              </w:rPr>
-            </w:pPr>
-            <w:r>
-              <w:rPr>
-                <w:b/>
-                <w:color w:val="0070C0"/>
-              </w:rPr>
-              <w:t>gridAfterLoadData</w:t>
-            </w:r>
-          </w:p>
-        </w:tc>
-        <w:tc>
-          <w:tcPr>
-            <w:tcW w:w="6302" w:type="dxa"/>
-          </w:tcPr>
-          <w:p>
-            <w:r>
-              <w:t>Raised grid data source after grid load data</w:t>
-            </w:r>
-          </w:p>
-        </w:tc>
-      </w:tr>
-    </w:tbl>
-    <w:p>
-      <w:pPr>
-        <w:pStyle w:val="SAGEBodyText"/>
-      </w:pPr>
-    </w:p>
-    <w:tbl>
-      <w:tblPr>
-        <w:tblStyle w:val="TableGrid"/>
-        <w:tblW w:w="0" w:type="auto"/>
-        <w:tblLook w:val="04A0" w:firstRow="1" w:lastRow="0" w:firstColumn="1" w:lastColumn="0" w:noHBand="0" w:noVBand="1"/>
-      </w:tblPr>
-      <w:tblGrid>
-        <w:gridCol w:w="2906"/>
-        <w:gridCol w:w="6302"/>
-      </w:tblGrid>
-      <w:tr>
-        <w:tc>
-          <w:tcPr>
-            <w:tcW w:w="2906" w:type="dxa"/>
-            <w:shd w:val="clear" w:color="auto" w:fill="DCDDDB" w:themeFill="background2"/>
-          </w:tcPr>
-          <w:p>
-            <w:pPr>
-              <w:pStyle w:val="SAGEBodyText"/>
-              <w:jc w:val="center"/>
-            </w:pPr>
-            <w:r>
-              <w:t>Name</w:t>
-            </w:r>
-          </w:p>
-        </w:tc>
-        <w:tc>
-          <w:tcPr>
-            <w:tcW w:w="6302" w:type="dxa"/>
-            <w:shd w:val="clear" w:color="auto" w:fill="DCDDDB" w:themeFill="background2"/>
-          </w:tcPr>
-          <w:p>
-            <w:pPr>
-              <w:pStyle w:val="SAGEBodyText"/>
-              <w:jc w:val="center"/>
-            </w:pPr>
-            <w:r>
-              <w:t>Description</w:t>
-            </w:r>
-          </w:p>
-        </w:tc>
-      </w:tr>
-      <w:tr>
-        <w:tc>
-          <w:tcPr>
-            <w:tcW w:w="2906" w:type="dxa"/>
-          </w:tcPr>
-          <w:p>
-            <w:pPr>
-              <w:pStyle w:val="SAGEBodyText"/>
-              <w:jc w:val="center"/>
-              <w:rPr>
-                <w:b/>
-                <w:color w:val="27A2C9"/>
-              </w:rPr>
-            </w:pPr>
-            <w:r>
-              <w:rPr>
-                <w:b/>
-                <w:color w:val="0070C0"/>
-              </w:rPr>
-              <w:t>columnChanged</w:t>
-            </w:r>
-          </w:p>
-        </w:tc>
-        <w:tc>
-          <w:tcPr>
-            <w:tcW w:w="6302" w:type="dxa"/>
-          </w:tcPr>
-          <w:p>
-            <w:pPr>
-              <w:pStyle w:val="SAGEBodyText"/>
-            </w:pPr>
-            <w:r>
-              <w:t xml:space="preserve">Raised </w:t>
-            </w:r>
-            <w:r>
-              <w:t>on a changed field before sending to the server</w:t>
-            </w:r>
-          </w:p>
-        </w:tc>
-      </w:tr>
-      <w:tr>
-        <w:tc>
-          <w:tcPr>
-            <w:tcW w:w="2906" w:type="dxa"/>
-          </w:tcPr>
-          <w:p>
-            <w:pPr>
-              <w:pStyle w:val="SAGEBodyText"/>
-              <w:jc w:val="center"/>
-              <w:rPr>
-                <w:b/>
-                <w:color w:val="27A2C9"/>
-              </w:rPr>
-            </w:pPr>
-            <w:r>
-              <w:rPr>
-                <w:b/>
-                <w:color w:val="0070C0"/>
-              </w:rPr>
-              <w:t>columnBeforeDisplay</w:t>
-            </w:r>
-          </w:p>
-        </w:tc>
-        <w:tc>
-          <w:tcPr>
-            <w:tcW w:w="6302" w:type="dxa"/>
-          </w:tcPr>
-          <w:p>
-            <w:pPr>
-              <w:pStyle w:val="SAGEBodyText"/>
-            </w:pPr>
-            <w:r>
-              <w:t>Raised before display of the current field value</w:t>
-            </w:r>
-          </w:p>
-        </w:tc>
-      </w:tr>
-      <w:tr>
-        <w:tc>
-          <w:tcPr>
-            <w:tcW w:w="2906" w:type="dxa"/>
-          </w:tcPr>
-          <w:p>
-            <w:pPr>
-              <w:pStyle w:val="SAGEBodyText"/>
-              <w:jc w:val="center"/>
-              <w:rPr>
-                <w:b/>
-                <w:color w:val="27A2C9"/>
-              </w:rPr>
-            </w:pPr>
-            <w:r>
-              <w:rPr>
-                <w:b/>
-                <w:color w:val="0070C0"/>
-              </w:rPr>
-              <w:t>columnDoubleClick</w:t>
-            </w:r>
-          </w:p>
-        </w:tc>
-        <w:tc>
-          <w:tcPr>
-            <w:tcW w:w="6302" w:type="dxa"/>
-          </w:tcPr>
-          <w:p>
-            <w:pPr>
-              <w:pStyle w:val="SAGEBodyText"/>
-            </w:pPr>
-            <w:r>
-              <w:t>Raised after the left mouse button is double-clicked</w:t>
-            </w:r>
-          </w:p>
-        </w:tc>
-      </w:tr>
-      <w:tr>
-        <w:tc>
-          <w:tcPr>
-            <w:tcW w:w="2906" w:type="dxa"/>
-          </w:tcPr>
-          <w:p>
-            <w:pPr>
-              <w:pStyle w:val="SAGEBodyText"/>
-              <w:jc w:val="center"/>
-              <w:rPr>
-                <w:b/>
-                <w:color w:val="27A2C9"/>
-              </w:rPr>
-            </w:pPr>
-            <w:r>
-              <w:rPr>
-                <w:b/>
-                <w:color w:val="0070C0"/>
-              </w:rPr>
-              <w:t>columnBeforeFinder</w:t>
-            </w:r>
-          </w:p>
-        </w:tc>
-        <w:tc>
-          <w:tcPr>
-            <w:tcW w:w="6302" w:type="dxa"/>
-          </w:tcPr>
-          <w:p>
-            <w:pPr>
-              <w:pStyle w:val="SAGEBodyText"/>
-            </w:pPr>
-            <w:r>
-              <w:t>Raised before the finder is launched</w:t>
-            </w:r>
-          </w:p>
-        </w:tc>
-      </w:tr>
-      <w:tr>
-        <w:tc>
-          <w:tcPr>
-            <w:tcW w:w="2906" w:type="dxa"/>
-          </w:tcPr>
-          <w:p>
-            <w:pPr>
-              <w:pStyle w:val="SAGEBodyText"/>
-              <w:jc w:val="center"/>
-              <w:rPr>
-                <w:b/>
-                <w:color w:val="0070C0"/>
-              </w:rPr>
-            </w:pPr>
-            <w:r>
-              <w:rPr>
-                <w:b/>
-                <w:color w:val="0070C0"/>
-              </w:rPr>
-              <w:t>columnFinderFocus</w:t>
-            </w:r>
-          </w:p>
-        </w:tc>
-        <w:tc>
-          <w:tcPr>
-            <w:tcW w:w="6302" w:type="dxa"/>
-          </w:tcPr>
-          <w:p>
-            <w:pPr>
-              <w:pStyle w:val="SAGEBodyText"/>
-            </w:pPr>
-            <w:r>
-              <w:t>Raised when the grid column finder get focus</w:t>
-            </w:r>
-          </w:p>
-        </w:tc>
-      </w:tr>
-      <w:tr>
-        <w:tc>
-          <w:tcPr>
-            <w:tcW w:w="2906" w:type="dxa"/>
-          </w:tcPr>
-          <w:p>
-            <w:pPr>
-              <w:pStyle w:val="SAGEBodyText"/>
-              <w:jc w:val="center"/>
-              <w:rPr>
-                <w:b/>
-                <w:color w:val="27A2C9"/>
-              </w:rPr>
-            </w:pPr>
-            <w:r>
-              <w:rPr>
-                <w:b/>
-                <w:color w:val="0070C0"/>
-              </w:rPr>
-              <w:t>columnBeforeEdit</w:t>
-            </w:r>
-          </w:p>
-        </w:tc>
-        <w:tc>
-          <w:tcPr>
-            <w:tcW w:w="6302" w:type="dxa"/>
-          </w:tcPr>
-          <w:p>
-            <w:pPr>
-              <w:pStyle w:val="SAGEBodyText"/>
-            </w:pPr>
-            <w:r>
-              <w:t>Raised before the cell enters edit mode</w:t>
-            </w:r>
-          </w:p>
-        </w:tc>
-      </w:tr>
-      <w:tr>
-        <w:tc>
-          <w:tcPr>
-            <w:tcW w:w="2906" w:type="dxa"/>
-          </w:tcPr>
-          <w:p>
-            <w:pPr>
-              <w:pStyle w:val="SAGEBodyText"/>
-              <w:jc w:val="center"/>
-              <w:rPr>
-                <w:b/>
-                <w:color w:val="27A2C9"/>
-              </w:rPr>
-            </w:pPr>
-            <w:r>
-              <w:rPr>
-                <w:b/>
-                <w:color w:val="0070C0"/>
-              </w:rPr>
-              <w:t>columnStartEdit</w:t>
-            </w:r>
-          </w:p>
-        </w:tc>
-        <w:tc>
-          <w:tcPr>
-            <w:tcW w:w="6302" w:type="dxa"/>
-          </w:tcPr>
-          <w:p>
-            <w:pPr>
-              <w:pStyle w:val="SAGEBodyText"/>
-            </w:pPr>
-            <w:r>
-              <w:t>Raised when the column enters edit mode. The callback function can set various properties for the field editor such as mask, data type, precision, finder, initial value, etc.</w:t>
-            </w:r>
-          </w:p>
-        </w:tc>
-      </w:tr>
-      <w:tr>
-        <w:tc>
-          <w:tcPr>
-            <w:tcW w:w="2906" w:type="dxa"/>
-          </w:tcPr>
-          <w:p>
-            <w:pPr>
-              <w:pStyle w:val="SAGEBodyText"/>
-              <w:jc w:val="center"/>
-              <w:rPr>
-                <w:b/>
-                <w:color w:val="27A2C9"/>
-              </w:rPr>
-            </w:pPr>
-            <w:r>
-              <w:rPr>
-                <w:b/>
-                <w:color w:val="0070C0"/>
-              </w:rPr>
-              <w:t>columnEndEdit</w:t>
-            </w:r>
-          </w:p>
-        </w:tc>
-        <w:tc>
-          <w:tcPr>
-            <w:tcW w:w="6302" w:type="dxa"/>
-          </w:tcPr>
-          <w:p>
-            <w:pPr>
-              <w:pStyle w:val="SAGEBodyText"/>
-            </w:pPr>
-            <w:r>
-              <w:t>Raised when the editor loses focus</w:t>
-            </w:r>
-          </w:p>
-        </w:tc>
-      </w:tr>
-    </w:tbl>
-    <w:p>
-      <w:pPr>
-        <w:pStyle w:val="SAGEBodyText"/>
-      </w:pPr>
-    </w:p>
-    <w:p>
-      <w:pPr>
-        <w:pStyle w:val="SAGEHeading3"/>
-      </w:pPr>
-      <w:bookmarkStart w:id="35" w:name="_Toc66691234"/>
-      <w:r>
-        <w:t>gridChanged</w:t>
-      </w:r>
-      <w:bookmarkEnd w:id="35"/>
     </w:p>
     <w:tbl>
       <w:tblPr>
@@ -16945,29 +16266,48 @@
                 <w:sz w:val="28"/>
                 <w:szCs w:val="28"/>
               </w:rPr>
-              <w:t>gridChanged</w:t>
-            </w:r>
-            <w:r>
-              <w:rPr>
+              <w:t>sg.viewList.</w:t>
+            </w:r>
+            <w:r>
+              <w:rPr>
+                <w:b/>
+                <w:i/>
+                <w:color w:val="0070C0"/>
                 <w:sz w:val="28"/>
                 <w:szCs w:val="28"/>
               </w:rPr>
-              <w:t xml:space="preserve"> (</w:t>
-            </w:r>
-            <w:r>
-              <w:rPr>
-                <w:b/>
-                <w:i/>
+              <w:t>refreshByKey</w:t>
+            </w:r>
+            <w:r>
+              <w:rPr>
                 <w:sz w:val="28"/>
                 <w:szCs w:val="28"/>
               </w:rPr>
-              <w:t>value</w:t>
-            </w:r>
-            <w:r>
-              <w:rPr>
+              <w:t xml:space="preserve"> (</w:t>
+            </w:r>
+            <w:r>
+              <w:rPr>
+                <w:b/>
+                <w:i/>
                 <w:sz w:val="28"/>
                 <w:szCs w:val="28"/>
               </w:rPr>
+              <w:t>gridName</w:t>
+            </w:r>
+            <w:r>
+              <w:rPr>
+                <w:b/>
+                <w:i/>
+                <w:sz w:val="28"/>
+                <w:szCs w:val="28"/>
+              </w:rPr>
+              <w:t>, record</w:t>
+            </w:r>
+            <w:r>
+              <w:rPr>
+                <w:sz w:val="28"/>
+                <w:szCs w:val="28"/>
+              </w:rPr>
               <w:t>)</w:t>
             </w:r>
           </w:p>
@@ -16992,7 +16332,6 @@
                 <w:b/>
                 <w:color w:val="7030A0"/>
               </w:rPr>
-              <w:lastRenderedPageBreak/>
               <w:t>Description</w:t>
             </w:r>
           </w:p>
@@ -17007,7 +16346,7 @@
               <w:pStyle w:val="SAGEBodyText"/>
             </w:pPr>
             <w:r>
-              <w:t>Raised after field sent to the server and returns an updated record</w:t>
+              <w:t>When PageByKey setting is true, reads data from server from specified record</w:t>
             </w:r>
           </w:p>
         </w:tc>
@@ -17053,7 +16392,7 @@
                 <w:i/>
                 <w:color w:val="auto"/>
               </w:rPr>
-              <w:t>value</w:t>
+              <w:t>gridName</w:t>
             </w:r>
           </w:p>
         </w:tc>
@@ -17066,10 +16405,7 @@
               <w:pStyle w:val="SAGEBodyText"/>
             </w:pPr>
             <w:r>
-              <w:t xml:space="preserve">The </w:t>
-            </w:r>
-            <w:r>
-              <w:t>record returned from the server</w:t>
+              <w:t>The name of the grid</w:t>
             </w:r>
           </w:p>
         </w:tc>
@@ -17088,6 +16424,60 @@
                 <w:color w:val="7030A0"/>
               </w:rPr>
             </w:pPr>
+          </w:p>
+        </w:tc>
+        <w:tc>
+          <w:tcPr>
+            <w:tcW w:w="1890" w:type="dxa"/>
+          </w:tcPr>
+          <w:p>
+            <w:pPr>
+              <w:pStyle w:val="SAGETitleDate"/>
+              <w:jc w:val="center"/>
+              <w:rPr>
+                <w:b/>
+                <w:i/>
+                <w:color w:val="auto"/>
+              </w:rPr>
+            </w:pPr>
+            <w:r>
+              <w:rPr>
+                <w:b/>
+                <w:i/>
+                <w:color w:val="auto"/>
+              </w:rPr>
+              <w:t>record</w:t>
+            </w:r>
+          </w:p>
+        </w:tc>
+        <w:tc>
+          <w:tcPr>
+            <w:tcW w:w="5523" w:type="dxa"/>
+          </w:tcPr>
+          <w:p>
+            <w:pPr>
+              <w:pStyle w:val="SAGEBodyText"/>
+            </w:pPr>
+            <w:r>
+              <w:t>Object containing key fields of the record</w:t>
+            </w:r>
+          </w:p>
+        </w:tc>
+      </w:tr>
+      <w:tr>
+        <w:tc>
+          <w:tcPr>
+            <w:tcW w:w="1795" w:type="dxa"/>
+          </w:tcPr>
+          <w:p>
+            <w:pPr>
+              <w:pStyle w:val="SAGETitleDate"/>
+              <w:jc w:val="center"/>
+              <w:rPr>
+                <w:b/>
+                <w:color w:val="7030A0"/>
+              </w:rPr>
+            </w:pPr>
             <w:r>
               <w:rPr>
                 <w:b/>
@@ -17105,6 +16495,9 @@
           <w:p>
             <w:pPr>
               <w:pStyle w:val="SAGEBodyText"/>
+              <w:rPr>
+                <w:i/>
+              </w:rPr>
             </w:pPr>
             <w:r>
               <w:t>None</w:t>
@@ -17148,36 +16541,58 @@
               </w:rPr>
             </w:pPr>
             <w:r>
-              <w:rPr>
-                <w:i/>
+              <w:t>sg.viewList.</w:t>
+            </w:r>
+            <w:r>
+              <w:t>refreshByKey</w:t>
+            </w:r>
+            <w:r>
+              <w:t>(</w:t>
+            </w:r>
+            <w:r>
+              <w:rPr>
+                <w:color w:val="C00000"/>
+              </w:rPr>
+              <w:t>"receiptGrid"</w:t>
+            </w:r>
+            <w:r>
+              <w:rPr>
+                <w:color w:val="C00000"/>
+              </w:rPr>
+              <w:t xml:space="preserve">, </w:t>
+            </w:r>
+            <w:r>
+              <w:rPr>
+                <w:color w:val="C00000"/>
               </w:rPr>
               <w:t xml:space="preserve">{ </w:t>
             </w:r>
             <w:r>
               <w:rPr>
-                <w:i/>
-                <w:color w:val="0070C0"/>
-              </w:rPr>
-              <w:t>"gridChanged"</w:t>
-            </w:r>
-            <w:r>
-              <w:rPr>
-                <w:i/>
+                <w:color w:val="C00000"/>
+              </w:rPr>
+              <w:t>DOCID</w:t>
+            </w:r>
+            <w:r>
+              <w:rPr>
+                <w:color w:val="C00000"/>
               </w:rPr>
               <w:t xml:space="preserve">: </w:t>
             </w:r>
             <w:r>
               <w:rPr>
-                <w:i/>
                 <w:color w:val="C00000"/>
               </w:rPr>
-              <w:t xml:space="preserve">"receiptUI.customGridChanged" </w:t>
-            </w:r>
-            <w:r>
-              <w:rPr>
-                <w:i/>
+              <w:t>“000001”</w:t>
+            </w:r>
+            <w:r>
+              <w:rPr>
+                <w:color w:val="C00000"/>
               </w:rPr>
               <w:t>}</w:t>
+            </w:r>
+            <w:r>
+              <w:t>)</w:t>
             </w:r>
           </w:p>
         </w:tc>
@@ -17190,16 +16605,785 @@
           <w:b/>
           <w:i/>
           <w:color w:val="27A2C9"/>
+          <w:lang w:val="en-GB"/>
         </w:rPr>
       </w:pPr>
     </w:p>
     <w:p>
       <w:pPr>
+        <w:spacing w:after="200" w:line="0" w:lineRule="auto"/>
+        <w:rPr>
+          <w:lang w:val="en-US"/>
+        </w:rPr>
+      </w:pPr>
+      <w:r>
+        <w:br w:type="page"/>
+      </w:r>
+    </w:p>
+    <w:p>
+      <w:pPr>
+        <w:pStyle w:val="SAGEHeading2"/>
+      </w:pPr>
+      <w:bookmarkStart w:id="35" w:name="_Toc71584281"/>
+      <w:r>
+        <w:lastRenderedPageBreak/>
+        <w:t>Events</w:t>
+      </w:r>
+      <w:bookmarkEnd w:id="35"/>
+    </w:p>
+    <w:p>
+      <w:pPr>
+        <w:pStyle w:val="SAGEBodyText"/>
+      </w:pPr>
+      <w:r>
+        <w:t xml:space="preserve">Events are JavaScript call-back functions defined in the JSON file. There are two types of events: </w:t>
+      </w:r>
+    </w:p>
+    <w:p>
+      <w:pPr>
+        <w:pStyle w:val="SAGEBullet1"/>
+        <w:numPr>
+          <w:ilvl w:val="1"/>
+          <w:numId w:val="4"/>
+        </w:numPr>
+      </w:pPr>
+      <w:r>
+        <w:t>Column level events are defined in the column section</w:t>
+      </w:r>
+      <w:r>
+        <w:t xml:space="preserve"> and are prefixed with “grid”</w:t>
+      </w:r>
+    </w:p>
+    <w:p>
+      <w:pPr>
+        <w:pStyle w:val="SAGEBullet1"/>
+        <w:numPr>
+          <w:ilvl w:val="1"/>
+          <w:numId w:val="4"/>
+        </w:numPr>
+      </w:pPr>
+      <w:r>
+        <w:t>Grid level events are defined outside the column section</w:t>
+      </w:r>
+      <w:r>
+        <w:t xml:space="preserve"> and are prefixed with “column”</w:t>
+      </w:r>
+    </w:p>
+    <w:p>
+      <w:pPr>
+        <w:pStyle w:val="SAGEBodyText"/>
+      </w:pPr>
+    </w:p>
+    <w:tbl>
+      <w:tblPr>
+        <w:tblStyle w:val="TableGrid"/>
+        <w:tblW w:w="0" w:type="auto"/>
+        <w:tblLook w:val="04A0" w:firstRow="1" w:lastRow="0" w:firstColumn="1" w:lastColumn="0" w:noHBand="0" w:noVBand="1"/>
+      </w:tblPr>
+      <w:tblGrid>
+        <w:gridCol w:w="2906"/>
+        <w:gridCol w:w="6302"/>
+      </w:tblGrid>
+      <w:tr>
+        <w:tc>
+          <w:tcPr>
+            <w:tcW w:w="2906" w:type="dxa"/>
+            <w:shd w:val="clear" w:color="auto" w:fill="DCDDDB" w:themeFill="background2"/>
+          </w:tcPr>
+          <w:p>
+            <w:pPr>
+              <w:pStyle w:val="SAGEBodyText"/>
+              <w:jc w:val="center"/>
+            </w:pPr>
+            <w:r>
+              <w:t>Name</w:t>
+            </w:r>
+          </w:p>
+        </w:tc>
+        <w:tc>
+          <w:tcPr>
+            <w:tcW w:w="6302" w:type="dxa"/>
+            <w:shd w:val="clear" w:color="auto" w:fill="DCDDDB" w:themeFill="background2"/>
+          </w:tcPr>
+          <w:p>
+            <w:pPr>
+              <w:pStyle w:val="SAGEBodyText"/>
+              <w:jc w:val="center"/>
+            </w:pPr>
+            <w:r>
+              <w:t>Description</w:t>
+            </w:r>
+          </w:p>
+        </w:tc>
+      </w:tr>
+      <w:tr>
+        <w:tc>
+          <w:tcPr>
+            <w:tcW w:w="2906" w:type="dxa"/>
+          </w:tcPr>
+          <w:p>
+            <w:pPr>
+              <w:pStyle w:val="SAGEBodyText"/>
+              <w:jc w:val="center"/>
+              <w:rPr>
+                <w:b/>
+                <w:color w:val="0070C0"/>
+              </w:rPr>
+            </w:pPr>
+            <w:r>
+              <w:rPr>
+                <w:b/>
+                <w:color w:val="0070C0"/>
+              </w:rPr>
+              <w:t>gridChanged</w:t>
+            </w:r>
+          </w:p>
+        </w:tc>
+        <w:tc>
+          <w:tcPr>
+            <w:tcW w:w="6302" w:type="dxa"/>
+          </w:tcPr>
+          <w:p>
+            <w:pPr>
+              <w:pStyle w:val="SAGEBodyText"/>
+              <w:tabs>
+                <w:tab w:val="left" w:pos="660"/>
+              </w:tabs>
+            </w:pPr>
+            <w:r>
+              <w:t>Raised</w:t>
+            </w:r>
+            <w:r>
+              <w:t xml:space="preserve"> after field sent to the server and returns an updated record</w:t>
+            </w:r>
+          </w:p>
+        </w:tc>
+      </w:tr>
+      <w:tr>
+        <w:tc>
+          <w:tcPr>
+            <w:tcW w:w="2906" w:type="dxa"/>
+          </w:tcPr>
+          <w:p>
+            <w:pPr>
+              <w:pStyle w:val="SAGEBodyText"/>
+              <w:jc w:val="center"/>
+              <w:rPr>
+                <w:b/>
+              </w:rPr>
+            </w:pPr>
+            <w:r>
+              <w:rPr>
+                <w:b/>
+                <w:color w:val="0070C0"/>
+              </w:rPr>
+              <w:t>gridAfterSetActiveRecord</w:t>
+            </w:r>
+          </w:p>
+        </w:tc>
+        <w:tc>
+          <w:tcPr>
+            <w:tcW w:w="6302" w:type="dxa"/>
+          </w:tcPr>
+          <w:p>
+            <w:pPr>
+              <w:pStyle w:val="SAGEBodyText"/>
+            </w:pPr>
+            <w:r>
+              <w:t xml:space="preserve">Raised </w:t>
+            </w:r>
+            <w:r>
+              <w:t>after a new record is selected as the active</w:t>
+            </w:r>
+          </w:p>
+        </w:tc>
+      </w:tr>
+      <w:tr>
+        <w:tc>
+          <w:tcPr>
+            <w:tcW w:w="2906" w:type="dxa"/>
+          </w:tcPr>
+          <w:p>
+            <w:pPr>
+              <w:pStyle w:val="SAGEBodyText"/>
+              <w:jc w:val="center"/>
+              <w:rPr>
+                <w:b/>
+              </w:rPr>
+            </w:pPr>
+            <w:r>
+              <w:rPr>
+                <w:b/>
+                <w:color w:val="0070C0"/>
+              </w:rPr>
+              <w:t>gridBeforeDelete</w:t>
+            </w:r>
+          </w:p>
+        </w:tc>
+        <w:tc>
+          <w:tcPr>
+            <w:tcW w:w="6302" w:type="dxa"/>
+          </w:tcPr>
+          <w:p>
+            <w:pPr>
+              <w:pStyle w:val="SAGEBodyText"/>
+            </w:pPr>
+            <w:r>
+              <w:t xml:space="preserve">Raised </w:t>
+            </w:r>
+            <w:r>
+              <w:t>before a record is deleted</w:t>
+            </w:r>
+          </w:p>
+        </w:tc>
+      </w:tr>
+      <w:tr>
+        <w:tc>
+          <w:tcPr>
+            <w:tcW w:w="2906" w:type="dxa"/>
+          </w:tcPr>
+          <w:p>
+            <w:pPr>
+              <w:pStyle w:val="SAGEBodyText"/>
+              <w:jc w:val="center"/>
+              <w:rPr>
+                <w:b/>
+              </w:rPr>
+            </w:pPr>
+            <w:r>
+              <w:rPr>
+                <w:b/>
+                <w:color w:val="0070C0"/>
+              </w:rPr>
+              <w:t>gridAfterDelete</w:t>
+            </w:r>
+          </w:p>
+        </w:tc>
+        <w:tc>
+          <w:tcPr>
+            <w:tcW w:w="6302" w:type="dxa"/>
+          </w:tcPr>
+          <w:p>
+            <w:pPr>
+              <w:pStyle w:val="SAGEBodyText"/>
+            </w:pPr>
+            <w:r>
+              <w:t xml:space="preserve">Raised </w:t>
+            </w:r>
+            <w:r>
+              <w:t>after a record has been deleted</w:t>
+            </w:r>
+          </w:p>
+        </w:tc>
+      </w:tr>
+      <w:tr>
+        <w:tc>
+          <w:tcPr>
+            <w:tcW w:w="2906" w:type="dxa"/>
+          </w:tcPr>
+          <w:p>
+            <w:pPr>
+              <w:pStyle w:val="SAGEBodyText"/>
+              <w:jc w:val="center"/>
+              <w:rPr>
+                <w:b/>
+              </w:rPr>
+            </w:pPr>
+            <w:r>
+              <w:rPr>
+                <w:b/>
+                <w:color w:val="0070C0"/>
+              </w:rPr>
+              <w:t>gridBeforeCreate</w:t>
+            </w:r>
+          </w:p>
+        </w:tc>
+        <w:tc>
+          <w:tcPr>
+            <w:tcW w:w="6302" w:type="dxa"/>
+          </w:tcPr>
+          <w:p>
+            <w:pPr>
+              <w:pStyle w:val="SAGEBodyText"/>
+            </w:pPr>
+            <w:r>
+              <w:t xml:space="preserve">Raised </w:t>
+            </w:r>
+            <w:r>
+              <w:t>before the server generates a new record</w:t>
+            </w:r>
+          </w:p>
+        </w:tc>
+      </w:tr>
+      <w:tr>
+        <w:tc>
+          <w:tcPr>
+            <w:tcW w:w="2906" w:type="dxa"/>
+          </w:tcPr>
+          <w:p>
+            <w:pPr>
+              <w:pStyle w:val="SAGEBodyText"/>
+              <w:jc w:val="center"/>
+              <w:rPr>
+                <w:b/>
+              </w:rPr>
+            </w:pPr>
+            <w:r>
+              <w:rPr>
+                <w:b/>
+                <w:color w:val="0070C0"/>
+              </w:rPr>
+              <w:t>gridAfterCreate</w:t>
+            </w:r>
+          </w:p>
+        </w:tc>
+        <w:tc>
+          <w:tcPr>
+            <w:tcW w:w="6302" w:type="dxa"/>
+          </w:tcPr>
+          <w:p>
+            <w:pPr>
+              <w:pStyle w:val="SAGEBodyText"/>
+            </w:pPr>
+            <w:r>
+              <w:t xml:space="preserve">Raised </w:t>
+            </w:r>
+            <w:r>
+              <w:t>after the server generates a new record</w:t>
+            </w:r>
+          </w:p>
+        </w:tc>
+      </w:tr>
+      <w:tr>
+        <w:tc>
+          <w:tcPr>
+            <w:tcW w:w="2906" w:type="dxa"/>
+          </w:tcPr>
+          <w:p>
+            <w:pPr>
+              <w:pStyle w:val="SAGEBodyText"/>
+              <w:jc w:val="center"/>
+              <w:rPr>
+                <w:b/>
+              </w:rPr>
+            </w:pPr>
+            <w:r>
+              <w:rPr>
+                <w:b/>
+                <w:color w:val="0070C0"/>
+              </w:rPr>
+              <w:t>gridAfterInsert</w:t>
+            </w:r>
+          </w:p>
+        </w:tc>
+        <w:tc>
+          <w:tcPr>
+            <w:tcW w:w="6302" w:type="dxa"/>
+          </w:tcPr>
+          <w:p>
+            <w:r>
+              <w:t xml:space="preserve">Raised </w:t>
+            </w:r>
+            <w:r>
+              <w:t>a record is inserted and synced to the server</w:t>
+            </w:r>
+          </w:p>
+        </w:tc>
+      </w:tr>
+      <w:tr>
+        <w:tc>
+          <w:tcPr>
+            <w:tcW w:w="2906" w:type="dxa"/>
+          </w:tcPr>
+          <w:p>
+            <w:pPr>
+              <w:pStyle w:val="SAGEBodyText"/>
+              <w:jc w:val="center"/>
+              <w:rPr>
+                <w:b/>
+                <w:color w:val="0070C0"/>
+              </w:rPr>
+            </w:pPr>
+            <w:r>
+              <w:rPr>
+                <w:b/>
+                <w:color w:val="0070C0"/>
+              </w:rPr>
+              <w:t>gridAfterLoadData</w:t>
+            </w:r>
+          </w:p>
+        </w:tc>
+        <w:tc>
+          <w:tcPr>
+            <w:tcW w:w="6302" w:type="dxa"/>
+          </w:tcPr>
+          <w:p>
+            <w:r>
+              <w:t>Raised grid data source after grid load data</w:t>
+            </w:r>
+          </w:p>
+        </w:tc>
+      </w:tr>
+    </w:tbl>
+    <w:p>
+      <w:pPr>
+        <w:pStyle w:val="SAGEBodyText"/>
+      </w:pPr>
+    </w:p>
+    <w:tbl>
+      <w:tblPr>
+        <w:tblStyle w:val="TableGrid"/>
+        <w:tblW w:w="0" w:type="auto"/>
+        <w:tblLook w:val="04A0" w:firstRow="1" w:lastRow="0" w:firstColumn="1" w:lastColumn="0" w:noHBand="0" w:noVBand="1"/>
+      </w:tblPr>
+      <w:tblGrid>
+        <w:gridCol w:w="2906"/>
+        <w:gridCol w:w="6302"/>
+      </w:tblGrid>
+      <w:tr>
+        <w:tc>
+          <w:tcPr>
+            <w:tcW w:w="2906" w:type="dxa"/>
+            <w:shd w:val="clear" w:color="auto" w:fill="DCDDDB" w:themeFill="background2"/>
+          </w:tcPr>
+          <w:p>
+            <w:pPr>
+              <w:pStyle w:val="SAGEBodyText"/>
+              <w:jc w:val="center"/>
+            </w:pPr>
+            <w:r>
+              <w:t>Name</w:t>
+            </w:r>
+          </w:p>
+        </w:tc>
+        <w:tc>
+          <w:tcPr>
+            <w:tcW w:w="6302" w:type="dxa"/>
+            <w:shd w:val="clear" w:color="auto" w:fill="DCDDDB" w:themeFill="background2"/>
+          </w:tcPr>
+          <w:p>
+            <w:pPr>
+              <w:pStyle w:val="SAGEBodyText"/>
+              <w:jc w:val="center"/>
+            </w:pPr>
+            <w:r>
+              <w:t>Description</w:t>
+            </w:r>
+          </w:p>
+        </w:tc>
+      </w:tr>
+      <w:tr>
+        <w:tc>
+          <w:tcPr>
+            <w:tcW w:w="2906" w:type="dxa"/>
+          </w:tcPr>
+          <w:p>
+            <w:pPr>
+              <w:pStyle w:val="SAGEBodyText"/>
+              <w:jc w:val="center"/>
+              <w:rPr>
+                <w:b/>
+                <w:color w:val="27A2C9"/>
+              </w:rPr>
+            </w:pPr>
+            <w:r>
+              <w:rPr>
+                <w:b/>
+                <w:color w:val="0070C0"/>
+              </w:rPr>
+              <w:t>columnChanged</w:t>
+            </w:r>
+          </w:p>
+        </w:tc>
+        <w:tc>
+          <w:tcPr>
+            <w:tcW w:w="6302" w:type="dxa"/>
+          </w:tcPr>
+          <w:p>
+            <w:pPr>
+              <w:pStyle w:val="SAGEBodyText"/>
+            </w:pPr>
+            <w:r>
+              <w:t xml:space="preserve">Raised </w:t>
+            </w:r>
+            <w:r>
+              <w:t>on a changed field before sending to the server</w:t>
+            </w:r>
+          </w:p>
+        </w:tc>
+      </w:tr>
+      <w:tr>
+        <w:tc>
+          <w:tcPr>
+            <w:tcW w:w="2906" w:type="dxa"/>
+          </w:tcPr>
+          <w:p>
+            <w:pPr>
+              <w:pStyle w:val="SAGEBodyText"/>
+              <w:jc w:val="center"/>
+              <w:rPr>
+                <w:b/>
+                <w:color w:val="27A2C9"/>
+              </w:rPr>
+            </w:pPr>
+            <w:r>
+              <w:rPr>
+                <w:b/>
+                <w:color w:val="0070C0"/>
+              </w:rPr>
+              <w:t>columnBeforeDisplay</w:t>
+            </w:r>
+          </w:p>
+        </w:tc>
+        <w:tc>
+          <w:tcPr>
+            <w:tcW w:w="6302" w:type="dxa"/>
+          </w:tcPr>
+          <w:p>
+            <w:pPr>
+              <w:pStyle w:val="SAGEBodyText"/>
+            </w:pPr>
+            <w:r>
+              <w:t>Raised before display of the current field value</w:t>
+            </w:r>
+          </w:p>
+        </w:tc>
+      </w:tr>
+      <w:tr>
+        <w:tc>
+          <w:tcPr>
+            <w:tcW w:w="2906" w:type="dxa"/>
+          </w:tcPr>
+          <w:p>
+            <w:pPr>
+              <w:pStyle w:val="SAGEBodyText"/>
+              <w:jc w:val="center"/>
+              <w:rPr>
+                <w:b/>
+                <w:color w:val="27A2C9"/>
+              </w:rPr>
+            </w:pPr>
+            <w:r>
+              <w:rPr>
+                <w:b/>
+                <w:color w:val="0070C0"/>
+              </w:rPr>
+              <w:t>columnDoubleClick</w:t>
+            </w:r>
+          </w:p>
+        </w:tc>
+        <w:tc>
+          <w:tcPr>
+            <w:tcW w:w="6302" w:type="dxa"/>
+          </w:tcPr>
+          <w:p>
+            <w:pPr>
+              <w:pStyle w:val="SAGEBodyText"/>
+            </w:pPr>
+            <w:r>
+              <w:t>Raised after the left mouse button is double-clicked</w:t>
+            </w:r>
+          </w:p>
+        </w:tc>
+      </w:tr>
+      <w:tr>
+        <w:tc>
+          <w:tcPr>
+            <w:tcW w:w="2906" w:type="dxa"/>
+          </w:tcPr>
+          <w:p>
+            <w:pPr>
+              <w:pStyle w:val="SAGEBodyText"/>
+              <w:jc w:val="center"/>
+              <w:rPr>
+                <w:b/>
+                <w:color w:val="27A2C9"/>
+              </w:rPr>
+            </w:pPr>
+            <w:r>
+              <w:rPr>
+                <w:b/>
+                <w:color w:val="0070C0"/>
+              </w:rPr>
+              <w:t>columnBeforeFinder</w:t>
+            </w:r>
+          </w:p>
+        </w:tc>
+        <w:tc>
+          <w:tcPr>
+            <w:tcW w:w="6302" w:type="dxa"/>
+          </w:tcPr>
+          <w:p>
+            <w:pPr>
+              <w:pStyle w:val="SAGEBodyText"/>
+            </w:pPr>
+            <w:r>
+              <w:t>Raised before the finder is launched</w:t>
+            </w:r>
+          </w:p>
+        </w:tc>
+      </w:tr>
+      <w:tr>
+        <w:tc>
+          <w:tcPr>
+            <w:tcW w:w="2906" w:type="dxa"/>
+          </w:tcPr>
+          <w:p>
+            <w:pPr>
+              <w:pStyle w:val="SAGEBodyText"/>
+              <w:jc w:val="center"/>
+              <w:rPr>
+                <w:b/>
+                <w:color w:val="0070C0"/>
+              </w:rPr>
+            </w:pPr>
+            <w:r>
+              <w:rPr>
+                <w:b/>
+                <w:color w:val="0070C0"/>
+              </w:rPr>
+              <w:t>columnFinderFocus</w:t>
+            </w:r>
+          </w:p>
+        </w:tc>
+        <w:tc>
+          <w:tcPr>
+            <w:tcW w:w="6302" w:type="dxa"/>
+          </w:tcPr>
+          <w:p>
+            <w:pPr>
+              <w:pStyle w:val="SAGEBodyText"/>
+            </w:pPr>
+            <w:r>
+              <w:t>Raised when the grid column finder get focus</w:t>
+            </w:r>
+          </w:p>
+        </w:tc>
+      </w:tr>
+      <w:tr>
+        <w:tc>
+          <w:tcPr>
+            <w:tcW w:w="2906" w:type="dxa"/>
+          </w:tcPr>
+          <w:p>
+            <w:pPr>
+              <w:pStyle w:val="SAGEBodyText"/>
+              <w:jc w:val="center"/>
+              <w:rPr>
+                <w:b/>
+                <w:color w:val="27A2C9"/>
+              </w:rPr>
+            </w:pPr>
+            <w:r>
+              <w:rPr>
+                <w:b/>
+                <w:color w:val="0070C0"/>
+              </w:rPr>
+              <w:t>columnBeforeEdit</w:t>
+            </w:r>
+          </w:p>
+        </w:tc>
+        <w:tc>
+          <w:tcPr>
+            <w:tcW w:w="6302" w:type="dxa"/>
+          </w:tcPr>
+          <w:p>
+            <w:pPr>
+              <w:pStyle w:val="SAGEBodyText"/>
+            </w:pPr>
+            <w:r>
+              <w:t>Raised before the cell enters edit mode</w:t>
+            </w:r>
+          </w:p>
+        </w:tc>
+      </w:tr>
+      <w:tr>
+        <w:tc>
+          <w:tcPr>
+            <w:tcW w:w="2906" w:type="dxa"/>
+          </w:tcPr>
+          <w:p>
+            <w:pPr>
+              <w:pStyle w:val="SAGEBodyText"/>
+              <w:jc w:val="center"/>
+              <w:rPr>
+                <w:b/>
+                <w:color w:val="27A2C9"/>
+              </w:rPr>
+            </w:pPr>
+            <w:r>
+              <w:rPr>
+                <w:b/>
+                <w:color w:val="0070C0"/>
+              </w:rPr>
+              <w:t>columnStartEdit</w:t>
+            </w:r>
+          </w:p>
+        </w:tc>
+        <w:tc>
+          <w:tcPr>
+            <w:tcW w:w="6302" w:type="dxa"/>
+          </w:tcPr>
+          <w:p>
+            <w:pPr>
+              <w:pStyle w:val="SAGEBodyText"/>
+            </w:pPr>
+            <w:r>
+              <w:t>Raised when the column enters edit mode. The callback function can set various properties for the field editor such as mask, data type, precision, finder, initial value, etc.</w:t>
+            </w:r>
+          </w:p>
+        </w:tc>
+      </w:tr>
+      <w:tr>
+        <w:tc>
+          <w:tcPr>
+            <w:tcW w:w="2906" w:type="dxa"/>
+          </w:tcPr>
+          <w:p>
+            <w:pPr>
+              <w:pStyle w:val="SAGEBodyText"/>
+              <w:jc w:val="center"/>
+              <w:rPr>
+                <w:b/>
+                <w:color w:val="27A2C9"/>
+              </w:rPr>
+            </w:pPr>
+            <w:r>
+              <w:rPr>
+                <w:b/>
+                <w:color w:val="0070C0"/>
+              </w:rPr>
+              <w:t>columnEndEdit</w:t>
+            </w:r>
+          </w:p>
+        </w:tc>
+        <w:tc>
+          <w:tcPr>
+            <w:tcW w:w="6302" w:type="dxa"/>
+          </w:tcPr>
+          <w:p>
+            <w:pPr>
+              <w:pStyle w:val="SAGEBodyText"/>
+            </w:pPr>
+            <w:r>
+              <w:t>Raised when the editor loses focus</w:t>
+            </w:r>
+          </w:p>
+        </w:tc>
+      </w:tr>
+    </w:tbl>
+    <w:p>
+      <w:pPr>
+        <w:pStyle w:val="SAGEBodyText"/>
+      </w:pPr>
+    </w:p>
+    <w:p>
+      <w:pPr>
         <w:pStyle w:val="SAGEHeading3"/>
       </w:pPr>
-      <w:bookmarkStart w:id="36" w:name="_Toc66691235"/>
+      <w:bookmarkStart w:id="36" w:name="_Toc71584282"/>
       <w:r>
-        <w:t>gridAfterSetActiveRecord</w:t>
+        <w:t>gridChanged</w:t>
       </w:r>
       <w:bookmarkEnd w:id="36"/>
     </w:p>
@@ -17238,7 +17422,7 @@
                 <w:sz w:val="28"/>
                 <w:szCs w:val="28"/>
               </w:rPr>
-              <w:t>gridAfterSetActiveRecord</w:t>
+              <w:t>gridChanged</w:t>
             </w:r>
             <w:r>
               <w:rPr>
@@ -17285,6 +17469,7 @@
                 <w:b/>
                 <w:color w:val="7030A0"/>
               </w:rPr>
+              <w:lastRenderedPageBreak/>
               <w:t>Description</w:t>
             </w:r>
           </w:p>
@@ -17299,7 +17484,7 @@
               <w:pStyle w:val="SAGEBodyText"/>
             </w:pPr>
             <w:r>
-              <w:t>Raised after a new record is selected as the active</w:t>
+              <w:t>Raised after field sent to the server and returns an updated record</w:t>
             </w:r>
           </w:p>
         </w:tc>
@@ -17358,16 +17543,10 @@
               <w:pStyle w:val="SAGEBodyText"/>
             </w:pPr>
             <w:r>
-              <w:t>The</w:t>
-            </w:r>
-            <w:r>
-              <w:t xml:space="preserve"> new active</w:t>
-            </w:r>
-            <w:r>
-              <w:t xml:space="preserve"> </w:t>
-            </w:r>
-            <w:r>
-              <w:t>record</w:t>
+              <w:t xml:space="preserve">The </w:t>
+            </w:r>
+            <w:r>
+              <w:t>record returned from the server</w:t>
             </w:r>
           </w:p>
         </w:tc>
@@ -17456,21 +17635,7 @@
                 <w:i/>
                 <w:color w:val="0070C0"/>
               </w:rPr>
-              <w:t>"grid</w:t>
-            </w:r>
-            <w:r>
-              <w:rPr>
-                <w:i/>
-                <w:color w:val="0070C0"/>
-              </w:rPr>
-              <w:t>AfterSetActiveRecord</w:t>
-            </w:r>
-            <w:r>
-              <w:rPr>
-                <w:i/>
-                <w:color w:val="0070C0"/>
-              </w:rPr>
-              <w:t>"</w:t>
+              <w:t>"gridChanged"</w:t>
             </w:r>
             <w:r>
               <w:rPr>
@@ -17483,21 +17648,7 @@
                 <w:i/>
                 <w:color w:val="C00000"/>
               </w:rPr>
-              <w:t>"receiptUI.custom</w:t>
-            </w:r>
-            <w:r>
-              <w:rPr>
-                <w:i/>
-                <w:color w:val="C00000"/>
-              </w:rPr>
-              <w:t>GridAfterSetActiveRecord</w:t>
-            </w:r>
-            <w:r>
-              <w:rPr>
-                <w:i/>
-                <w:color w:val="C00000"/>
-              </w:rPr>
-              <w:t xml:space="preserve">" </w:t>
+              <w:t xml:space="preserve">"receiptUI.customGridChanged" </w:t>
             </w:r>
             <w:r>
               <w:rPr>
@@ -17523,9 +17674,9 @@
       <w:pPr>
         <w:pStyle w:val="SAGEHeading3"/>
       </w:pPr>
-      <w:bookmarkStart w:id="37" w:name="_Toc66691236"/>
+      <w:bookmarkStart w:id="37" w:name="_Toc71584283"/>
       <w:r>
-        <w:t>gridBeforeDelete</w:t>
+        <w:t>gridAfterSetActiveRecord</w:t>
       </w:r>
       <w:bookmarkEnd w:id="37"/>
     </w:p>
@@ -17564,7 +17715,7 @@
                 <w:sz w:val="28"/>
                 <w:szCs w:val="28"/>
               </w:rPr>
-              <w:t>gridBeforeDelete</w:t>
+              <w:t>gridAfterSetActiveRecord</w:t>
             </w:r>
             <w:r>
               <w:rPr>
@@ -17580,7 +17731,7 @@
                 <w:sz w:val="28"/>
                 <w:szCs w:val="28"/>
               </w:rPr>
-              <w:t>value, event</w:t>
+              <w:t>value</w:t>
             </w:r>
             <w:r>
               <w:rPr>
@@ -17625,7 +17776,7 @@
               <w:pStyle w:val="SAGEBodyText"/>
             </w:pPr>
             <w:r>
-              <w:t>Raised before a record is deleted</w:t>
+              <w:t>Raised after a new record is selected as the active</w:t>
             </w:r>
           </w:p>
         </w:tc>
@@ -17684,10 +17835,16 @@
               <w:pStyle w:val="SAGEBodyText"/>
             </w:pPr>
             <w:r>
-              <w:t xml:space="preserve">The </w:t>
-            </w:r>
-            <w:r>
-              <w:t>record to be deleted</w:t>
+              <w:t>The</w:t>
+            </w:r>
+            <w:r>
+              <w:t xml:space="preserve"> new active</w:t>
+            </w:r>
+            <w:r>
+              <w:t xml:space="preserve"> </w:t>
+            </w:r>
+            <w:r>
+              <w:t>record</w:t>
             </w:r>
           </w:p>
         </w:tc>
@@ -17706,72 +17863,26 @@
                 <w:color w:val="7030A0"/>
               </w:rPr>
             </w:pPr>
-          </w:p>
-        </w:tc>
-        <w:tc>
-          <w:tcPr>
-            <w:tcW w:w="1890" w:type="dxa"/>
+            <w:r>
+              <w:rPr>
+                <w:b/>
+                <w:color w:val="7030A0"/>
+              </w:rPr>
+              <w:t>Returns</w:t>
+            </w:r>
+          </w:p>
+        </w:tc>
+        <w:tc>
+          <w:tcPr>
+            <w:tcW w:w="7413" w:type="dxa"/>
+            <w:gridSpan w:val="2"/>
           </w:tcPr>
           <w:p>
             <w:pPr>
               <w:pStyle w:val="SAGEBodyText"/>
-              <w:jc w:val="center"/>
-            </w:pPr>
-            <w:r>
-              <w:rPr>
-                <w:b/>
-                <w:i/>
-              </w:rPr>
-              <w:t>event</w:t>
-            </w:r>
-          </w:p>
-        </w:tc>
-        <w:tc>
-          <w:tcPr>
-            <w:tcW w:w="5523" w:type="dxa"/>
-          </w:tcPr>
-          <w:p>
-            <w:pPr>
-              <w:pStyle w:val="SAGEBodyText"/>
-              <w:ind w:left="864" w:hanging="864"/>
-            </w:pPr>
-            <w:r>
-              <w:t>T</w:t>
-            </w:r>
-            <w:r>
-              <w:t xml:space="preserve">he event object. </w:t>
-            </w:r>
-            <w:r>
-              <w:rPr>
-                <w:b/>
-                <w:color w:val="0070C0"/>
-              </w:rPr>
-              <w:t>Event.PreventDefault()</w:t>
-            </w:r>
-            <w:r>
-              <w:rPr>
-                <w:color w:val="0070C0"/>
-              </w:rPr>
-              <w:t xml:space="preserve"> </w:t>
-            </w:r>
-            <w:r>
-              <w:t xml:space="preserve">will cancel the delete, </w:t>
-            </w:r>
-            <w:r>
-              <w:rPr>
-                <w:b/>
-                <w:color w:val="0070C0"/>
-              </w:rPr>
-              <w:t>Event.Proceed()</w:t>
-            </w:r>
-            <w:r>
-              <w:rPr>
-                <w:color w:val="0070C0"/>
-              </w:rPr>
-              <w:t xml:space="preserve"> </w:t>
-            </w:r>
-            <w:r>
-              <w:t>will let the grid proceed with the normal course (popup a delete confirmation message and proceed with delete if Yes is chosen).</w:t>
+            </w:pPr>
+            <w:r>
+              <w:t>None</w:t>
             </w:r>
           </w:p>
         </w:tc>
@@ -17795,7 +17906,7 @@
                 <w:b/>
                 <w:color w:val="7030A0"/>
               </w:rPr>
-              <w:t>Returns</w:t>
+              <w:t>Example</w:t>
             </w:r>
           </w:p>
         </w:tc>
@@ -17807,44 +17918,6 @@
           <w:p>
             <w:pPr>
               <w:pStyle w:val="SAGEBodyText"/>
-            </w:pPr>
-            <w:r>
-              <w:t>None</w:t>
-            </w:r>
-          </w:p>
-        </w:tc>
-      </w:tr>
-      <w:tr>
-        <w:tc>
-          <w:tcPr>
-            <w:tcW w:w="1795" w:type="dxa"/>
-          </w:tcPr>
-          <w:p>
-            <w:pPr>
-              <w:pStyle w:val="SAGETitleDate"/>
-              <w:jc w:val="center"/>
-              <w:rPr>
-                <w:b/>
-                <w:color w:val="7030A0"/>
-              </w:rPr>
-            </w:pPr>
-            <w:r>
-              <w:rPr>
-                <w:b/>
-                <w:color w:val="7030A0"/>
-              </w:rPr>
-              <w:t>Example</w:t>
-            </w:r>
-          </w:p>
-        </w:tc>
-        <w:tc>
-          <w:tcPr>
-            <w:tcW w:w="7413" w:type="dxa"/>
-            <w:gridSpan w:val="2"/>
-          </w:tcPr>
-          <w:p>
-            <w:pPr>
-              <w:pStyle w:val="SAGEBodyText"/>
               <w:rPr>
                 <w:i/>
               </w:rPr>
@@ -17867,7 +17940,7 @@
                 <w:i/>
                 <w:color w:val="0070C0"/>
               </w:rPr>
-              <w:t>BeforeDelete</w:t>
+              <w:t>AfterSetActiveRecord</w:t>
             </w:r>
             <w:r>
               <w:rPr>
@@ -17887,14 +17960,14 @@
                 <w:i/>
                 <w:color w:val="C00000"/>
               </w:rPr>
-              <w:t>"receiptUI.customGrid</w:t>
+              <w:t>"receiptUI.custom</w:t>
             </w:r>
             <w:r>
               <w:rPr>
                 <w:i/>
                 <w:color w:val="C00000"/>
               </w:rPr>
-              <w:t>BeforeDelete</w:t>
+              <w:t>GridAfterSetActiveRecord</w:t>
             </w:r>
             <w:r>
               <w:rPr>
@@ -17927,9 +18000,9 @@
       <w:pPr>
         <w:pStyle w:val="SAGEHeading3"/>
       </w:pPr>
-      <w:bookmarkStart w:id="38" w:name="_Toc66691237"/>
+      <w:bookmarkStart w:id="38" w:name="_Toc71584284"/>
       <w:r>
-        <w:t>gridAfterDelete</w:t>
+        <w:t>gridBeforeDelete</w:t>
       </w:r>
       <w:bookmarkEnd w:id="38"/>
     </w:p>
@@ -17968,7 +18041,7 @@
                 <w:sz w:val="28"/>
                 <w:szCs w:val="28"/>
               </w:rPr>
-              <w:t>gridAfterDelete</w:t>
+              <w:t>gridBeforeDelete</w:t>
             </w:r>
             <w:r>
               <w:rPr>
@@ -17984,7 +18057,7 @@
                 <w:sz w:val="28"/>
                 <w:szCs w:val="28"/>
               </w:rPr>
-              <w:t>value</w:t>
+              <w:t>value, event</w:t>
             </w:r>
             <w:r>
               <w:rPr>
@@ -18029,7 +18102,7 @@
               <w:pStyle w:val="SAGEBodyText"/>
             </w:pPr>
             <w:r>
-              <w:t>Raised after a record has been deleted</w:t>
+              <w:t>Raised before a record is deleted</w:t>
             </w:r>
           </w:p>
         </w:tc>
@@ -18088,10 +18161,10 @@
               <w:pStyle w:val="SAGEBodyText"/>
             </w:pPr>
             <w:r>
-              <w:t>The</w:t>
-            </w:r>
-            <w:r>
-              <w:t xml:space="preserve"> deleted record</w:t>
+              <w:t xml:space="preserve">The </w:t>
+            </w:r>
+            <w:r>
+              <w:t>record to be deleted</w:t>
             </w:r>
           </w:p>
         </w:tc>
@@ -18110,6 +18183,90 @@
                 <w:color w:val="7030A0"/>
               </w:rPr>
             </w:pPr>
+          </w:p>
+        </w:tc>
+        <w:tc>
+          <w:tcPr>
+            <w:tcW w:w="1890" w:type="dxa"/>
+          </w:tcPr>
+          <w:p>
+            <w:pPr>
+              <w:pStyle w:val="SAGEBodyText"/>
+              <w:jc w:val="center"/>
+            </w:pPr>
+            <w:r>
+              <w:rPr>
+                <w:b/>
+                <w:i/>
+              </w:rPr>
+              <w:t>event</w:t>
+            </w:r>
+          </w:p>
+        </w:tc>
+        <w:tc>
+          <w:tcPr>
+            <w:tcW w:w="5523" w:type="dxa"/>
+          </w:tcPr>
+          <w:p>
+            <w:pPr>
+              <w:pStyle w:val="SAGEBodyText"/>
+              <w:ind w:left="864" w:hanging="864"/>
+            </w:pPr>
+            <w:r>
+              <w:t>T</w:t>
+            </w:r>
+            <w:r>
+              <w:t xml:space="preserve">he event object. </w:t>
+            </w:r>
+            <w:r>
+              <w:rPr>
+                <w:b/>
+                <w:color w:val="0070C0"/>
+              </w:rPr>
+              <w:t>Event.PreventDefault()</w:t>
+            </w:r>
+            <w:r>
+              <w:rPr>
+                <w:color w:val="0070C0"/>
+              </w:rPr>
+              <w:t xml:space="preserve"> </w:t>
+            </w:r>
+            <w:r>
+              <w:t xml:space="preserve">will cancel the delete, </w:t>
+            </w:r>
+            <w:r>
+              <w:rPr>
+                <w:b/>
+                <w:color w:val="0070C0"/>
+              </w:rPr>
+              <w:t>Event.Proceed()</w:t>
+            </w:r>
+            <w:r>
+              <w:rPr>
+                <w:color w:val="0070C0"/>
+              </w:rPr>
+              <w:t xml:space="preserve"> </w:t>
+            </w:r>
+            <w:r>
+              <w:t>will let the grid proceed with the normal course (popup a delete confirmation message and proceed with delete if Yes is chosen).</w:t>
+            </w:r>
+          </w:p>
+        </w:tc>
+      </w:tr>
+      <w:tr>
+        <w:tc>
+          <w:tcPr>
+            <w:tcW w:w="1795" w:type="dxa"/>
+          </w:tcPr>
+          <w:p>
+            <w:pPr>
+              <w:pStyle w:val="SAGETitleDate"/>
+              <w:jc w:val="center"/>
+              <w:rPr>
+                <w:b/>
+                <w:color w:val="7030A0"/>
+              </w:rPr>
+            </w:pPr>
             <w:r>
               <w:rPr>
                 <w:b/>
@@ -18187,7 +18344,7 @@
                 <w:i/>
                 <w:color w:val="0070C0"/>
               </w:rPr>
-              <w:t>AfterDelete</w:t>
+              <w:t>BeforeDelete</w:t>
             </w:r>
             <w:r>
               <w:rPr>
@@ -18214,7 +18371,7 @@
                 <w:i/>
                 <w:color w:val="C00000"/>
               </w:rPr>
-              <w:t>AfterDelete</w:t>
+              <w:t>BeforeDelete</w:t>
             </w:r>
             <w:r>
               <w:rPr>
@@ -18245,16 +18402,11 @@
     </w:p>
     <w:p>
       <w:pPr>
-        <w:pStyle w:val="SAGEBodyText"/>
-      </w:pPr>
-    </w:p>
-    <w:p>
-      <w:pPr>
         <w:pStyle w:val="SAGEHeading3"/>
       </w:pPr>
-      <w:bookmarkStart w:id="39" w:name="_Toc66691238"/>
+      <w:bookmarkStart w:id="39" w:name="_Toc71584285"/>
       <w:r>
-        <w:t>gridBeforeCreate</w:t>
+        <w:t>gridAfterDelete</w:t>
       </w:r>
       <w:bookmarkEnd w:id="39"/>
     </w:p>
@@ -18293,7 +18445,7 @@
                 <w:sz w:val="28"/>
                 <w:szCs w:val="28"/>
               </w:rPr>
-              <w:t>gridBeforeCreate</w:t>
+              <w:t>gridAfterDelete</w:t>
             </w:r>
             <w:r>
               <w:rPr>
@@ -18309,7 +18461,7 @@
                 <w:sz w:val="28"/>
                 <w:szCs w:val="28"/>
               </w:rPr>
-              <w:t>event</w:t>
+              <w:t>value</w:t>
             </w:r>
             <w:r>
               <w:rPr>
@@ -18354,7 +18506,7 @@
               <w:pStyle w:val="SAGEBodyText"/>
             </w:pPr>
             <w:r>
-              <w:t>Raised before the server generates a new record</w:t>
+              <w:t>Raised after a record has been deleted</w:t>
             </w:r>
           </w:p>
         </w:tc>
@@ -18400,7 +18552,7 @@
                 <w:i/>
                 <w:color w:val="auto"/>
               </w:rPr>
-              <w:t>event</w:t>
+              <w:t>value</w:t>
             </w:r>
           </w:p>
         </w:tc>
@@ -18413,39 +18565,10 @@
               <w:pStyle w:val="SAGEBodyText"/>
             </w:pPr>
             <w:r>
-              <w:t xml:space="preserve">The event object. </w:t>
-            </w:r>
-            <w:r>
-              <w:rPr>
-                <w:b/>
-                <w:color w:val="0070C0"/>
-              </w:rPr>
-              <w:t>Event.PreventDefault()</w:t>
-            </w:r>
-            <w:r>
-              <w:rPr>
-                <w:color w:val="0070C0"/>
-              </w:rPr>
-              <w:t xml:space="preserve"> </w:t>
-            </w:r>
-            <w:r>
-              <w:t xml:space="preserve">will cancel the action and </w:t>
-            </w:r>
-            <w:r>
-              <w:rPr>
-                <w:b/>
-                <w:color w:val="0070C0"/>
-              </w:rPr>
-              <w:t>Event.Proceed()</w:t>
-            </w:r>
-            <w:r>
-              <w:rPr>
-                <w:color w:val="0070C0"/>
-              </w:rPr>
-              <w:t xml:space="preserve"> </w:t>
-            </w:r>
-            <w:r>
-              <w:t>will let the grid to proceed with the normal course</w:t>
+              <w:t>The</w:t>
+            </w:r>
+            <w:r>
+              <w:t xml:space="preserve"> deleted record</w:t>
             </w:r>
           </w:p>
         </w:tc>
@@ -18541,7 +18664,7 @@
                 <w:i/>
                 <w:color w:val="0070C0"/>
               </w:rPr>
-              <w:t>BeforeCreate</w:t>
+              <w:t>AfterDelete</w:t>
             </w:r>
             <w:r>
               <w:rPr>
@@ -18568,7 +18691,7 @@
                 <w:i/>
                 <w:color w:val="C00000"/>
               </w:rPr>
-              <w:t>BeforeCreate</w:t>
+              <w:t>AfterDelete</w:t>
             </w:r>
             <w:r>
               <w:rPr>
@@ -18599,11 +18722,16 @@
     </w:p>
     <w:p>
       <w:pPr>
+        <w:pStyle w:val="SAGEBodyText"/>
+      </w:pPr>
+    </w:p>
+    <w:p>
+      <w:pPr>
         <w:pStyle w:val="SAGEHeading3"/>
       </w:pPr>
-      <w:bookmarkStart w:id="40" w:name="_Toc66691239"/>
+      <w:bookmarkStart w:id="40" w:name="_Toc71584286"/>
       <w:r>
-        <w:t>gridAfterCreate</w:t>
+        <w:t>gridBeforeCreate</w:t>
       </w:r>
       <w:bookmarkEnd w:id="40"/>
     </w:p>
@@ -18642,7 +18770,7 @@
                 <w:sz w:val="28"/>
                 <w:szCs w:val="28"/>
               </w:rPr>
-              <w:t>gridAfterCreate</w:t>
+              <w:t>gridBeforeCreate</w:t>
             </w:r>
             <w:r>
               <w:rPr>
@@ -18658,7 +18786,7 @@
                 <w:sz w:val="28"/>
                 <w:szCs w:val="28"/>
               </w:rPr>
-              <w:t>value</w:t>
+              <w:t>event</w:t>
             </w:r>
             <w:r>
               <w:rPr>
@@ -18703,7 +18831,7 @@
               <w:pStyle w:val="SAGEBodyText"/>
             </w:pPr>
             <w:r>
-              <w:t>Raised after the server generates a new record</w:t>
+              <w:t>Raised before the server generates a new record</w:t>
             </w:r>
           </w:p>
         </w:tc>
@@ -18749,7 +18877,7 @@
                 <w:i/>
                 <w:color w:val="auto"/>
               </w:rPr>
-              <w:t>value</w:t>
+              <w:t>event</w:t>
             </w:r>
           </w:p>
         </w:tc>
@@ -18762,10 +18890,39 @@
               <w:pStyle w:val="SAGEBodyText"/>
             </w:pPr>
             <w:r>
-              <w:t>The</w:t>
-            </w:r>
-            <w:r>
-              <w:t xml:space="preserve"> new record</w:t>
+              <w:t xml:space="preserve">The event object. </w:t>
+            </w:r>
+            <w:r>
+              <w:rPr>
+                <w:b/>
+                <w:color w:val="0070C0"/>
+              </w:rPr>
+              <w:t>Event.PreventDefault()</w:t>
+            </w:r>
+            <w:r>
+              <w:rPr>
+                <w:color w:val="0070C0"/>
+              </w:rPr>
+              <w:t xml:space="preserve"> </w:t>
+            </w:r>
+            <w:r>
+              <w:t xml:space="preserve">will cancel the action and </w:t>
+            </w:r>
+            <w:r>
+              <w:rPr>
+                <w:b/>
+                <w:color w:val="0070C0"/>
+              </w:rPr>
+              <w:t>Event.Proceed()</w:t>
+            </w:r>
+            <w:r>
+              <w:rPr>
+                <w:color w:val="0070C0"/>
+              </w:rPr>
+              <w:t xml:space="preserve"> </w:t>
+            </w:r>
+            <w:r>
+              <w:t>will let the grid to proceed with the normal course</w:t>
             </w:r>
           </w:p>
         </w:tc>
@@ -18861,7 +19018,7 @@
                 <w:i/>
                 <w:color w:val="0070C0"/>
               </w:rPr>
-              <w:t>AfterCreate</w:t>
+              <w:t>BeforeCreate</w:t>
             </w:r>
             <w:r>
               <w:rPr>
@@ -18888,7 +19045,7 @@
                 <w:i/>
                 <w:color w:val="C00000"/>
               </w:rPr>
-              <w:t>AfterCreate</w:t>
+              <w:t>BeforeCreate</w:t>
             </w:r>
             <w:r>
               <w:rPr>
@@ -18921,9 +19078,9 @@
       <w:pPr>
         <w:pStyle w:val="SAGEHeading3"/>
       </w:pPr>
-      <w:bookmarkStart w:id="41" w:name="_Toc66691240"/>
+      <w:bookmarkStart w:id="41" w:name="_Toc71584287"/>
       <w:r>
-        <w:t>gridAfterInsert</w:t>
+        <w:t>gridAfterCreate</w:t>
       </w:r>
       <w:bookmarkEnd w:id="41"/>
     </w:p>
@@ -18962,7 +19119,7 @@
                 <w:sz w:val="28"/>
                 <w:szCs w:val="28"/>
               </w:rPr>
-              <w:t>gridAfterInsert</w:t>
+              <w:t>gridAfterCreate</w:t>
             </w:r>
             <w:r>
               <w:rPr>
@@ -19019,8 +19176,11 @@
             <w:gridSpan w:val="2"/>
           </w:tcPr>
           <w:p>
-            <w:r>
-              <w:t>Raised a record is inserted and synced to the server</w:t>
+            <w:pPr>
+              <w:pStyle w:val="SAGEBodyText"/>
+            </w:pPr>
+            <w:r>
+              <w:t>Raised after the server generates a new record</w:t>
             </w:r>
           </w:p>
         </w:tc>
@@ -19084,9 +19244,6 @@
             <w:r>
               <w:t xml:space="preserve"> new record</w:t>
             </w:r>
-            <w:r>
-              <w:t xml:space="preserve"> being inserted</w:t>
-            </w:r>
           </w:p>
         </w:tc>
       </w:tr>
@@ -19181,7 +19338,7 @@
                 <w:i/>
                 <w:color w:val="0070C0"/>
               </w:rPr>
-              <w:t>AfterInsert</w:t>
+              <w:t>AfterCreate</w:t>
             </w:r>
             <w:r>
               <w:rPr>
@@ -19208,7 +19365,7 @@
                 <w:i/>
                 <w:color w:val="C00000"/>
               </w:rPr>
-              <w:t>AfterInsert</w:t>
+              <w:t>AfterCreate</w:t>
             </w:r>
             <w:r>
               <w:rPr>
@@ -19241,9 +19398,9 @@
       <w:pPr>
         <w:pStyle w:val="SAGEHeading3"/>
       </w:pPr>
-      <w:bookmarkStart w:id="42" w:name="_Toc66691241"/>
+      <w:bookmarkStart w:id="42" w:name="_Toc71584288"/>
       <w:r>
-        <w:t>gridAfterLoadData</w:t>
+        <w:t>gridAfterInsert</w:t>
       </w:r>
       <w:bookmarkEnd w:id="42"/>
     </w:p>
@@ -19282,7 +19439,7 @@
                 <w:sz w:val="28"/>
                 <w:szCs w:val="28"/>
               </w:rPr>
-              <w:t>gridAfterLoadData</w:t>
+              <w:t>gridAfterInsert</w:t>
             </w:r>
             <w:r>
               <w:rPr>
@@ -19340,7 +19497,7 @@
           </w:tcPr>
           <w:p>
             <w:r>
-              <w:t>Raised when grid load data</w:t>
+              <w:t>Raised a record is inserted and synced to the server</w:t>
             </w:r>
           </w:p>
         </w:tc>
@@ -19402,7 +19559,10 @@
               <w:t>The</w:t>
             </w:r>
             <w:r>
-              <w:t xml:space="preserve"> grid data source data</w:t>
+              <w:t xml:space="preserve"> new record</w:t>
+            </w:r>
+            <w:r>
+              <w:t xml:space="preserve"> being inserted</w:t>
             </w:r>
           </w:p>
         </w:tc>
@@ -19464,7 +19624,6 @@
                 <w:b/>
                 <w:color w:val="7030A0"/>
               </w:rPr>
-              <w:lastRenderedPageBreak/>
               <w:t>Example</w:t>
             </w:r>
           </w:p>
@@ -19499,7 +19658,7 @@
                 <w:i/>
                 <w:color w:val="0070C0"/>
               </w:rPr>
-              <w:t>AfterLoadData</w:t>
+              <w:t>AfterInsert</w:t>
             </w:r>
             <w:r>
               <w:rPr>
@@ -19526,7 +19685,7 @@
                 <w:i/>
                 <w:color w:val="C00000"/>
               </w:rPr>
-              <w:t>LoadData</w:t>
+              <w:t>AfterInsert</w:t>
             </w:r>
             <w:r>
               <w:rPr>
@@ -19557,21 +19716,11 @@
     </w:p>
     <w:p>
       <w:pPr>
-        <w:pStyle w:val="SAGEBodyText"/>
-        <w:rPr>
-          <w:b/>
-          <w:i/>
-          <w:color w:val="27A2C9"/>
-        </w:rPr>
-      </w:pPr>
-    </w:p>
-    <w:p>
-      <w:pPr>
         <w:pStyle w:val="SAGEHeading3"/>
       </w:pPr>
-      <w:bookmarkStart w:id="43" w:name="_Toc66691242"/>
+      <w:bookmarkStart w:id="43" w:name="_Toc71584289"/>
       <w:r>
-        <w:t>columnChanged</w:t>
+        <w:t>gridAfterLoadData</w:t>
       </w:r>
       <w:bookmarkEnd w:id="43"/>
     </w:p>
@@ -19610,7 +19759,7 @@
                 <w:sz w:val="28"/>
                 <w:szCs w:val="28"/>
               </w:rPr>
-              <w:t>columnChanged</w:t>
+              <w:t>gridAfterLoadData</w:t>
             </w:r>
             <w:r>
               <w:rPr>
@@ -19626,22 +19775,13 @@
                 <w:sz w:val="28"/>
                 <w:szCs w:val="28"/>
               </w:rPr>
-              <w:t>currentV</w:t>
-            </w:r>
-            <w:r>
-              <w:rPr>
-                <w:b/>
-                <w:i/>
+              <w:t>value</w:t>
+            </w:r>
+            <w:r>
+              <w:rPr>
                 <w:sz w:val="28"/>
                 <w:szCs w:val="28"/>
               </w:rPr>
-              <w:t>alue, value, event</w:t>
-            </w:r>
-            <w:r>
-              <w:rPr>
-                <w:sz w:val="28"/>
-                <w:szCs w:val="28"/>
-              </w:rPr>
               <w:t>)</w:t>
             </w:r>
           </w:p>
@@ -19676,11 +19816,8 @@
             <w:gridSpan w:val="2"/>
           </w:tcPr>
           <w:p>
-            <w:pPr>
-              <w:pStyle w:val="SAGEBodyText"/>
-            </w:pPr>
-            <w:r>
-              <w:t>Raised on a changed field before sending to the server</w:t>
+            <w:r>
+              <w:t>Raised when grid load data</w:t>
             </w:r>
           </w:p>
         </w:tc>
@@ -19726,7 +19863,7 @@
                 <w:i/>
                 <w:color w:val="auto"/>
               </w:rPr>
-              <w:t>currentValue</w:t>
+              <w:t>value</w:t>
             </w:r>
           </w:p>
         </w:tc>
@@ -19742,14 +19879,7 @@
               <w:t>The</w:t>
             </w:r>
             <w:r>
-              <w:rPr>
-                <w:b/>
-                <w:i/>
-              </w:rPr>
-              <w:t xml:space="preserve"> </w:t>
-            </w:r>
-            <w:r>
-              <w:t>current record stored in an object as field name/value pairs</w:t>
+              <w:t xml:space="preserve"> grid data source data</w:t>
             </w:r>
           </w:p>
         </w:tc>
@@ -19768,41 +19898,26 @@
                 <w:color w:val="7030A0"/>
               </w:rPr>
             </w:pPr>
-          </w:p>
-        </w:tc>
-        <w:tc>
-          <w:tcPr>
-            <w:tcW w:w="1890" w:type="dxa"/>
+            <w:r>
+              <w:rPr>
+                <w:b/>
+                <w:color w:val="7030A0"/>
+              </w:rPr>
+              <w:t>Returns</w:t>
+            </w:r>
+          </w:p>
+        </w:tc>
+        <w:tc>
+          <w:tcPr>
+            <w:tcW w:w="7413" w:type="dxa"/>
+            <w:gridSpan w:val="2"/>
           </w:tcPr>
           <w:p>
             <w:pPr>
               <w:pStyle w:val="SAGEBodyText"/>
-              <w:jc w:val="center"/>
-              <w:rPr>
-                <w:b/>
-                <w:i/>
-              </w:rPr>
-            </w:pPr>
-            <w:r>
-              <w:rPr>
-                <w:b/>
-                <w:i/>
-              </w:rPr>
-              <w:t>value</w:t>
-            </w:r>
-          </w:p>
-        </w:tc>
-        <w:tc>
-          <w:tcPr>
-            <w:tcW w:w="5523" w:type="dxa"/>
-          </w:tcPr>
-          <w:p>
-            <w:pPr>
-              <w:pStyle w:val="SAGEBodyText"/>
-              <w:ind w:left="864" w:hanging="864"/>
-            </w:pPr>
-            <w:r>
-              <w:t>The new value for the field</w:t>
+            </w:pPr>
+            <w:r>
+              <w:t>None</w:t>
             </w:r>
           </w:p>
         </w:tc>
@@ -19821,95 +19936,13 @@
                 <w:color w:val="7030A0"/>
               </w:rPr>
             </w:pPr>
-          </w:p>
-        </w:tc>
-        <w:tc>
-          <w:tcPr>
-            <w:tcW w:w="1890" w:type="dxa"/>
-          </w:tcPr>
-          <w:p>
-            <w:pPr>
-              <w:pStyle w:val="SAGEBodyText"/>
-              <w:jc w:val="center"/>
-            </w:pPr>
-            <w:r>
-              <w:rPr>
-                <w:b/>
-                <w:i/>
-              </w:rPr>
-              <w:t>event</w:t>
-            </w:r>
-          </w:p>
-        </w:tc>
-        <w:tc>
-          <w:tcPr>
-            <w:tcW w:w="5523" w:type="dxa"/>
-          </w:tcPr>
-          <w:p>
-            <w:pPr>
-              <w:pStyle w:val="SAGEBodyText"/>
-            </w:pPr>
-            <w:r>
-              <w:t xml:space="preserve">The event object. </w:t>
-            </w:r>
-            <w:r>
-              <w:rPr>
-                <w:b/>
-                <w:color w:val="0070C0"/>
-              </w:rPr>
-              <w:t>Event.PreventDefault()</w:t>
-            </w:r>
-            <w:r>
-              <w:rPr>
-                <w:color w:val="0070C0"/>
-              </w:rPr>
-              <w:t xml:space="preserve"> </w:t>
-            </w:r>
-            <w:r>
-              <w:t xml:space="preserve">will cancel </w:t>
-            </w:r>
-            <w:r>
-              <w:t>t</w:t>
-            </w:r>
-            <w:r>
-              <w:t xml:space="preserve">he delete, </w:t>
-            </w:r>
-            <w:r>
-              <w:rPr>
-                <w:b/>
-                <w:color w:val="0070C0"/>
-              </w:rPr>
-              <w:t>Event.Proceed()</w:t>
-            </w:r>
-            <w:r>
-              <w:t xml:space="preserve"> will let the grid proceed with the normal course (popup a </w:t>
-            </w:r>
-            <w:r>
-              <w:t>delete confirmation message and proceed with delete if Yes is chosen).</w:t>
-            </w:r>
-          </w:p>
-        </w:tc>
-      </w:tr>
-      <w:tr>
-        <w:tc>
-          <w:tcPr>
-            <w:tcW w:w="1795" w:type="dxa"/>
-          </w:tcPr>
-          <w:p>
-            <w:pPr>
-              <w:pStyle w:val="SAGETitleDate"/>
-              <w:jc w:val="center"/>
+            <w:r>
               <w:rPr>
                 <w:b/>
                 <w:color w:val="7030A0"/>
               </w:rPr>
-            </w:pPr>
-            <w:r>
-              <w:rPr>
-                <w:b/>
-                <w:color w:val="7030A0"/>
-              </w:rPr>
-              <w:t>Returns</w:t>
+              <w:lastRenderedPageBreak/>
+              <w:t>Example</w:t>
             </w:r>
           </w:p>
         </w:tc>
@@ -19921,44 +19954,6 @@
           <w:p>
             <w:pPr>
               <w:pStyle w:val="SAGEBodyText"/>
-            </w:pPr>
-            <w:r>
-              <w:t>None</w:t>
-            </w:r>
-          </w:p>
-        </w:tc>
-      </w:tr>
-      <w:tr>
-        <w:tc>
-          <w:tcPr>
-            <w:tcW w:w="1795" w:type="dxa"/>
-          </w:tcPr>
-          <w:p>
-            <w:pPr>
-              <w:pStyle w:val="SAGETitleDate"/>
-              <w:jc w:val="center"/>
-              <w:rPr>
-                <w:b/>
-                <w:color w:val="7030A0"/>
-              </w:rPr>
-            </w:pPr>
-            <w:r>
-              <w:rPr>
-                <w:b/>
-                <w:color w:val="7030A0"/>
-              </w:rPr>
-              <w:t>Example</w:t>
-            </w:r>
-          </w:p>
-        </w:tc>
-        <w:tc>
-          <w:tcPr>
-            <w:tcW w:w="7413" w:type="dxa"/>
-            <w:gridSpan w:val="2"/>
-          </w:tcPr>
-          <w:p>
-            <w:pPr>
-              <w:pStyle w:val="SAGEBodyText"/>
               <w:rPr>
                 <w:i/>
               </w:rPr>
@@ -19974,25 +19969,25 @@
                 <w:i/>
                 <w:color w:val="0070C0"/>
               </w:rPr>
+              <w:t>"grid</w:t>
+            </w:r>
+            <w:r>
+              <w:rPr>
+                <w:i/>
+                <w:color w:val="0070C0"/>
+              </w:rPr>
+              <w:t>AfterLoadData</w:t>
+            </w:r>
+            <w:r>
+              <w:rPr>
+                <w:i/>
+                <w:color w:val="0070C0"/>
+              </w:rPr>
               <w:t>"</w:t>
             </w:r>
             <w:r>
               <w:rPr>
                 <w:i/>
-                <w:color w:val="0070C0"/>
-              </w:rPr>
-              <w:t>columnChanged</w:t>
-            </w:r>
-            <w:r>
-              <w:rPr>
-                <w:i/>
-                <w:color w:val="0070C0"/>
-              </w:rPr>
-              <w:t>"</w:t>
-            </w:r>
-            <w:r>
-              <w:rPr>
-                <w:i/>
               </w:rPr>
               <w:t xml:space="preserve">: </w:t>
             </w:r>
@@ -20001,14 +19996,14 @@
                 <w:i/>
                 <w:color w:val="C00000"/>
               </w:rPr>
-              <w:t>"receiptUI.custom</w:t>
+              <w:t>"receiptUI.customGrid</w:t>
             </w:r>
             <w:r>
               <w:rPr>
                 <w:i/>
                 <w:color w:val="C00000"/>
               </w:rPr>
-              <w:t>ColumnChanged</w:t>
+              <w:t>LoadData</w:t>
             </w:r>
             <w:r>
               <w:rPr>
@@ -20039,14 +20034,21 @@
     </w:p>
     <w:p>
       <w:pPr>
+        <w:pStyle w:val="SAGEBodyText"/>
+        <w:rPr>
+          <w:b/>
+          <w:i/>
+          <w:color w:val="27A2C9"/>
+        </w:rPr>
+      </w:pPr>
+    </w:p>
+    <w:p>
+      <w:pPr>
         <w:pStyle w:val="SAGEHeading3"/>
       </w:pPr>
-      <w:bookmarkStart w:id="44" w:name="_Toc66691243"/>
+      <w:bookmarkStart w:id="44" w:name="_Toc71584290"/>
       <w:r>
-        <w:t xml:space="preserve"> </w:t>
-      </w:r>
-      <w:r>
-        <w:t>columnBeforeDisplay</w:t>
+        <w:t>columnChanged</w:t>
       </w:r>
       <w:bookmarkEnd w:id="44"/>
     </w:p>
@@ -20085,7 +20087,7 @@
                 <w:sz w:val="28"/>
                 <w:szCs w:val="28"/>
               </w:rPr>
-              <w:t>columnBeforeDisplay</w:t>
+              <w:t>columnChanged</w:t>
             </w:r>
             <w:r>
               <w:rPr>
@@ -20101,7 +20103,7 @@
                 <w:sz w:val="28"/>
                 <w:szCs w:val="28"/>
               </w:rPr>
-              <w:t xml:space="preserve">value, </w:t>
+              <w:t>currentV</w:t>
             </w:r>
             <w:r>
               <w:rPr>
@@ -20110,7 +20112,7 @@
                 <w:sz w:val="28"/>
                 <w:szCs w:val="28"/>
               </w:rPr>
-              <w:t>properties</w:t>
+              <w:t>alue, value, event</w:t>
             </w:r>
             <w:r>
               <w:rPr>
@@ -20155,7 +20157,7 @@
               <w:pStyle w:val="SAGEBodyText"/>
             </w:pPr>
             <w:r>
-              <w:t>Raised before display of the current field value</w:t>
+              <w:t>Raised on a changed field before sending to the server</w:t>
             </w:r>
           </w:p>
         </w:tc>
@@ -20201,7 +20203,7 @@
                 <w:i/>
                 <w:color w:val="auto"/>
               </w:rPr>
-              <w:t>value</w:t>
+              <w:t>currentValue</w:t>
             </w:r>
           </w:p>
         </w:tc>
@@ -20224,10 +20226,7 @@
               <w:t xml:space="preserve"> </w:t>
             </w:r>
             <w:r>
-              <w:t>current</w:t>
-            </w:r>
-            <w:r>
-              <w:t xml:space="preserve"> record stored in an object as field name/value pairs</w:t>
+              <w:t>current record stored in an object as field name/value pairs</w:t>
             </w:r>
           </w:p>
         </w:tc>
@@ -20256,13 +20255,17 @@
             <w:pPr>
               <w:pStyle w:val="SAGEBodyText"/>
               <w:jc w:val="center"/>
-            </w:pPr>
-            <w:r>
-              <w:rPr>
-                <w:b/>
-                <w:i/>
-              </w:rPr>
-              <w:t>properties</w:t>
+              <w:rPr>
+                <w:b/>
+                <w:i/>
+              </w:rPr>
+            </w:pPr>
+            <w:r>
+              <w:rPr>
+                <w:b/>
+                <w:i/>
+              </w:rPr>
+              <w:t>value</w:t>
             </w:r>
           </w:p>
         </w:tc>
@@ -20276,74 +20279,7 @@
               <w:ind w:left="864" w:hanging="864"/>
             </w:pPr>
             <w:r>
-              <w:t>Properties for the column:</w:t>
-            </w:r>
-          </w:p>
-          <w:p>
-            <w:pPr>
-              <w:pStyle w:val="SAGEBodyText"/>
-              <w:numPr>
-                <w:ilvl w:val="0"/>
-                <w:numId w:val="41"/>
-              </w:numPr>
-            </w:pPr>
-            <w:r>
-              <w:t>Data type</w:t>
-            </w:r>
-          </w:p>
-          <w:p>
-            <w:pPr>
-              <w:pStyle w:val="SAGEBodyText"/>
-              <w:numPr>
-                <w:ilvl w:val="0"/>
-                <w:numId w:val="41"/>
-              </w:numPr>
-            </w:pPr>
-            <w:r>
-              <w:t>Mask</w:t>
-            </w:r>
-          </w:p>
-          <w:p>
-            <w:pPr>
-              <w:pStyle w:val="SAGEBodyText"/>
-              <w:numPr>
-                <w:ilvl w:val="0"/>
-                <w:numId w:val="41"/>
-              </w:numPr>
-            </w:pPr>
-            <w:r>
-              <w:t>Precision</w:t>
-            </w:r>
-          </w:p>
-          <w:p>
-            <w:pPr>
-              <w:pStyle w:val="SAGEBodyText"/>
-              <w:numPr>
-                <w:ilvl w:val="0"/>
-                <w:numId w:val="41"/>
-              </w:numPr>
-            </w:pPr>
-            <w:r>
-              <w:t>Value</w:t>
-            </w:r>
-          </w:p>
-          <w:p>
-            <w:pPr>
-              <w:pStyle w:val="SAGEBodyText"/>
-              <w:ind w:left="864" w:hanging="864"/>
-            </w:pPr>
-            <w:r>
-              <w:t xml:space="preserve">If the column already exists in the business entity, the grid will set the </w:t>
-            </w:r>
-            <w:r>
-              <w:rPr>
-                <w:b/>
-                <w:i/>
-              </w:rPr>
-              <w:t>properties</w:t>
-            </w:r>
-            <w:r>
-              <w:t xml:space="preserve"> object with the field’s data type, mask, precision, and value. A developer can choose to override the properties of this object or leave it as it is. For a custom field, i.e. a field that doesn’t exist in the business entity, the developer must set all the properties for this object</w:t>
+              <w:t>The new value for the field</w:t>
             </w:r>
           </w:p>
         </w:tc>
@@ -20362,12 +20298,94 @@
                 <w:color w:val="7030A0"/>
               </w:rPr>
             </w:pPr>
-            <w:r>
+          </w:p>
+        </w:tc>
+        <w:tc>
+          <w:tcPr>
+            <w:tcW w:w="1890" w:type="dxa"/>
+          </w:tcPr>
+          <w:p>
+            <w:pPr>
+              <w:pStyle w:val="SAGEBodyText"/>
+              <w:jc w:val="center"/>
+            </w:pPr>
+            <w:r>
+              <w:rPr>
+                <w:b/>
+                <w:i/>
+              </w:rPr>
+              <w:t>event</w:t>
+            </w:r>
+          </w:p>
+        </w:tc>
+        <w:tc>
+          <w:tcPr>
+            <w:tcW w:w="5523" w:type="dxa"/>
+          </w:tcPr>
+          <w:p>
+            <w:pPr>
+              <w:pStyle w:val="SAGEBodyText"/>
+            </w:pPr>
+            <w:r>
+              <w:t xml:space="preserve">The event object. </w:t>
+            </w:r>
+            <w:r>
+              <w:rPr>
+                <w:b/>
+                <w:color w:val="0070C0"/>
+              </w:rPr>
+              <w:t>Event.PreventDefault()</w:t>
+            </w:r>
+            <w:r>
+              <w:rPr>
+                <w:color w:val="0070C0"/>
+              </w:rPr>
+              <w:t xml:space="preserve"> </w:t>
+            </w:r>
+            <w:r>
+              <w:t xml:space="preserve">will cancel </w:t>
+            </w:r>
+            <w:r>
+              <w:t>t</w:t>
+            </w:r>
+            <w:r>
+              <w:t xml:space="preserve">he delete, </w:t>
+            </w:r>
+            <w:r>
+              <w:rPr>
+                <w:b/>
+                <w:color w:val="0070C0"/>
+              </w:rPr>
+              <w:t>Event.Proceed()</w:t>
+            </w:r>
+            <w:r>
+              <w:t xml:space="preserve"> will let the grid proceed with the normal course (popup a </w:t>
+            </w:r>
+            <w:r>
+              <w:t>delete confirmation message and proceed with delete if Yes is chosen).</w:t>
+            </w:r>
+          </w:p>
+        </w:tc>
+      </w:tr>
+      <w:tr>
+        <w:tc>
+          <w:tcPr>
+            <w:tcW w:w="1795" w:type="dxa"/>
+          </w:tcPr>
+          <w:p>
+            <w:pPr>
+              <w:pStyle w:val="SAGETitleDate"/>
+              <w:jc w:val="center"/>
               <w:rPr>
                 <w:b/>
                 <w:color w:val="7030A0"/>
               </w:rPr>
-              <w:lastRenderedPageBreak/>
+            </w:pPr>
+            <w:r>
+              <w:rPr>
+                <w:b/>
+                <w:color w:val="7030A0"/>
+              </w:rPr>
               <w:t>Returns</w:t>
             </w:r>
           </w:p>
@@ -20440,7 +20458,7 @@
                 <w:i/>
                 <w:color w:val="0070C0"/>
               </w:rPr>
-              <w:t>columnBeforeDisplay</w:t>
+              <w:t>columnChanged</w:t>
             </w:r>
             <w:r>
               <w:rPr>
@@ -20467,7 +20485,7 @@
                 <w:i/>
                 <w:color w:val="C00000"/>
               </w:rPr>
-              <w:t>ColumnBeforeDisplay</w:t>
+              <w:t>ColumnChanged</w:t>
             </w:r>
             <w:r>
               <w:rPr>
@@ -20500,12 +20518,12 @@
       <w:pPr>
         <w:pStyle w:val="SAGEHeading3"/>
       </w:pPr>
-      <w:bookmarkStart w:id="45" w:name="_Toc66691244"/>
       <w:r>
         <w:t xml:space="preserve"> </w:t>
       </w:r>
+      <w:bookmarkStart w:id="45" w:name="_Toc71584291"/>
       <w:r>
-        <w:t>columnDoubleClick</w:t>
+        <w:t>columnBeforeDisplay</w:t>
       </w:r>
       <w:bookmarkEnd w:id="45"/>
     </w:p>
@@ -20544,7 +20562,7 @@
                 <w:sz w:val="28"/>
                 <w:szCs w:val="28"/>
               </w:rPr>
-              <w:t>columnDoubleClick</w:t>
+              <w:t>columnBeforeDisplay</w:t>
             </w:r>
             <w:r>
               <w:rPr>
@@ -20560,13 +20578,22 @@
                 <w:sz w:val="28"/>
                 <w:szCs w:val="28"/>
               </w:rPr>
-              <w:t>value, event</w:t>
-            </w:r>
-            <w:r>
-              <w:rPr>
+              <w:t xml:space="preserve">value, </w:t>
+            </w:r>
+            <w:r>
+              <w:rPr>
+                <w:b/>
+                <w:i/>
                 <w:sz w:val="28"/>
                 <w:szCs w:val="28"/>
               </w:rPr>
+              <w:t>properties</w:t>
+            </w:r>
+            <w:r>
+              <w:rPr>
+                <w:sz w:val="28"/>
+                <w:szCs w:val="28"/>
+              </w:rPr>
               <w:t>)</w:t>
             </w:r>
           </w:p>
@@ -20605,7 +20632,7 @@
               <w:pStyle w:val="SAGEBodyText"/>
             </w:pPr>
             <w:r>
-              <w:t>Raised after the left mouse button is double-clicked</w:t>
+              <w:t>Raised before display of the current field value</w:t>
             </w:r>
           </w:p>
         </w:tc>
@@ -20674,7 +20701,10 @@
               <w:t xml:space="preserve"> </w:t>
             </w:r>
             <w:r>
-              <w:t>current record stored in an object as field name/value pairs</w:t>
+              <w:t>current</w:t>
+            </w:r>
+            <w:r>
+              <w:t xml:space="preserve"> record stored in an object as field name/value pairs</w:t>
             </w:r>
           </w:p>
         </w:tc>
@@ -20709,7 +20739,7 @@
                 <w:b/>
                 <w:i/>
               </w:rPr>
-              <w:t>event</w:t>
+              <w:t>properties</w:t>
             </w:r>
           </w:p>
         </w:tc>
@@ -20720,44 +20750,77 @@
           <w:p>
             <w:pPr>
               <w:pStyle w:val="SAGEBodyText"/>
-            </w:pPr>
-            <w:r>
-              <w:t xml:space="preserve">The event object. </w:t>
-            </w:r>
-            <w:r>
-              <w:rPr>
-                <w:b/>
-                <w:color w:val="0070C0"/>
-              </w:rPr>
-              <w:t>Event.PreventDefault()</w:t>
-            </w:r>
-            <w:r>
-              <w:rPr>
-                <w:color w:val="0070C0"/>
-              </w:rPr>
-              <w:t xml:space="preserve"> </w:t>
-            </w:r>
-            <w:r>
-              <w:t xml:space="preserve">will cancel </w:t>
-            </w:r>
-            <w:r>
-              <w:t>t</w:t>
-            </w:r>
-            <w:r>
-              <w:t xml:space="preserve">he delete, </w:t>
-            </w:r>
-            <w:r>
-              <w:rPr>
-                <w:b/>
-                <w:color w:val="0070C0"/>
-              </w:rPr>
-              <w:t>Event.Proceed()</w:t>
-            </w:r>
-            <w:r>
-              <w:t xml:space="preserve"> will let the grid proceed with the normal course (</w:t>
-            </w:r>
-            <w:r>
-              <w:t>enter edit mode if column allows editing).</w:t>
+              <w:ind w:left="864" w:hanging="864"/>
+            </w:pPr>
+            <w:r>
+              <w:t>Properties for the column:</w:t>
+            </w:r>
+          </w:p>
+          <w:p>
+            <w:pPr>
+              <w:pStyle w:val="SAGEBodyText"/>
+              <w:numPr>
+                <w:ilvl w:val="0"/>
+                <w:numId w:val="41"/>
+              </w:numPr>
+            </w:pPr>
+            <w:r>
+              <w:t>Data type</w:t>
+            </w:r>
+          </w:p>
+          <w:p>
+            <w:pPr>
+              <w:pStyle w:val="SAGEBodyText"/>
+              <w:numPr>
+                <w:ilvl w:val="0"/>
+                <w:numId w:val="41"/>
+              </w:numPr>
+            </w:pPr>
+            <w:r>
+              <w:t>Mask</w:t>
+            </w:r>
+          </w:p>
+          <w:p>
+            <w:pPr>
+              <w:pStyle w:val="SAGEBodyText"/>
+              <w:numPr>
+                <w:ilvl w:val="0"/>
+                <w:numId w:val="41"/>
+              </w:numPr>
+            </w:pPr>
+            <w:r>
+              <w:t>Precision</w:t>
+            </w:r>
+          </w:p>
+          <w:p>
+            <w:pPr>
+              <w:pStyle w:val="SAGEBodyText"/>
+              <w:numPr>
+                <w:ilvl w:val="0"/>
+                <w:numId w:val="41"/>
+              </w:numPr>
+            </w:pPr>
+            <w:r>
+              <w:t>Value</w:t>
+            </w:r>
+          </w:p>
+          <w:p>
+            <w:pPr>
+              <w:pStyle w:val="SAGEBodyText"/>
+              <w:ind w:left="864" w:hanging="864"/>
+            </w:pPr>
+            <w:r>
+              <w:t xml:space="preserve">If the column already exists in the business entity, the grid will set the </w:t>
+            </w:r>
+            <w:r>
+              <w:rPr>
+                <w:b/>
+                <w:i/>
+              </w:rPr>
+              <w:t>properties</w:t>
+            </w:r>
+            <w:r>
+              <w:t xml:space="preserve"> object with the field’s data type, mask, precision, and value. A developer can choose to override the properties of this object or leave it as it is. For a custom field, i.e. a field that doesn’t exist in the business entity, the developer must set all the properties for this object</w:t>
             </w:r>
           </w:p>
         </w:tc>
@@ -20781,6 +20844,7 @@
                 <w:b/>
                 <w:color w:val="7030A0"/>
               </w:rPr>
+              <w:lastRenderedPageBreak/>
               <w:t>Returns</w:t>
             </w:r>
           </w:p>
@@ -20853,7 +20917,7 @@
                 <w:i/>
                 <w:color w:val="0070C0"/>
               </w:rPr>
-              <w:t>columnDoubleClick</w:t>
+              <w:t>columnBeforeDisplay</w:t>
             </w:r>
             <w:r>
               <w:rPr>
@@ -20880,7 +20944,7 @@
                 <w:i/>
                 <w:color w:val="C00000"/>
               </w:rPr>
-              <w:t>DoubleClick</w:t>
+              <w:t>ColumnBeforeDisplay</w:t>
             </w:r>
             <w:r>
               <w:rPr>
@@ -20913,12 +20977,12 @@
       <w:pPr>
         <w:pStyle w:val="SAGEHeading3"/>
       </w:pPr>
-      <w:bookmarkStart w:id="46" w:name="_Toc66691245"/>
       <w:r>
         <w:t xml:space="preserve"> </w:t>
       </w:r>
+      <w:bookmarkStart w:id="46" w:name="_Toc71584292"/>
       <w:r>
-        <w:t>columnBeforeFinder</w:t>
+        <w:t>columnDoubleClick</w:t>
       </w:r>
       <w:bookmarkEnd w:id="46"/>
     </w:p>
@@ -20957,7 +21021,7 @@
                 <w:sz w:val="28"/>
                 <w:szCs w:val="28"/>
               </w:rPr>
-              <w:t>columnBeforeFinder</w:t>
+              <w:t>columnDoubleClick</w:t>
             </w:r>
             <w:r>
               <w:rPr>
@@ -20973,22 +21037,13 @@
                 <w:sz w:val="28"/>
                 <w:szCs w:val="28"/>
               </w:rPr>
-              <w:t xml:space="preserve">value, </w:t>
-            </w:r>
-            <w:r>
-              <w:rPr>
-                <w:b/>
-                <w:i/>
+              <w:t>value, event</w:t>
+            </w:r>
+            <w:r>
+              <w:rPr>
                 <w:sz w:val="28"/>
                 <w:szCs w:val="28"/>
               </w:rPr>
-              <w:t>finder</w:t>
-            </w:r>
-            <w:r>
-              <w:rPr>
-                <w:sz w:val="28"/>
-                <w:szCs w:val="28"/>
-              </w:rPr>
               <w:t>)</w:t>
             </w:r>
           </w:p>
@@ -21027,7 +21082,7 @@
               <w:pStyle w:val="SAGEBodyText"/>
             </w:pPr>
             <w:r>
-              <w:t>Raised before the finder is launched</w:t>
+              <w:t>Raised after the left mouse button is double-clicked</w:t>
             </w:r>
           </w:p>
         </w:tc>
@@ -21096,10 +21151,7 @@
               <w:t xml:space="preserve"> </w:t>
             </w:r>
             <w:r>
-              <w:t>current</w:t>
-            </w:r>
-            <w:r>
-              <w:t xml:space="preserve"> record stored in an object as field name/value pairs</w:t>
+              <w:t>current record stored in an object as field name/value pairs</w:t>
             </w:r>
           </w:p>
         </w:tc>
@@ -21134,7 +21186,7 @@
                 <w:b/>
                 <w:i/>
               </w:rPr>
-              <w:t>finder</w:t>
+              <w:t>event</w:t>
             </w:r>
           </w:p>
         </w:tc>
@@ -21145,13 +21197,44 @@
           <w:p>
             <w:pPr>
               <w:pStyle w:val="SAGEBodyText"/>
-              <w:ind w:left="864" w:hanging="864"/>
-            </w:pPr>
-            <w:r>
-              <w:t>the finder</w:t>
-            </w:r>
-            <w:r>
-              <w:t xml:space="preserve"> object</w:t>
+            </w:pPr>
+            <w:r>
+              <w:t xml:space="preserve">The event object. </w:t>
+            </w:r>
+            <w:r>
+              <w:rPr>
+                <w:b/>
+                <w:color w:val="0070C0"/>
+              </w:rPr>
+              <w:t>Event.PreventDefault()</w:t>
+            </w:r>
+            <w:r>
+              <w:rPr>
+                <w:color w:val="0070C0"/>
+              </w:rPr>
+              <w:t xml:space="preserve"> </w:t>
+            </w:r>
+            <w:r>
+              <w:t xml:space="preserve">will cancel </w:t>
+            </w:r>
+            <w:r>
+              <w:t>t</w:t>
+            </w:r>
+            <w:r>
+              <w:t xml:space="preserve">he delete, </w:t>
+            </w:r>
+            <w:r>
+              <w:rPr>
+                <w:b/>
+                <w:color w:val="0070C0"/>
+              </w:rPr>
+              <w:t>Event.Proceed()</w:t>
+            </w:r>
+            <w:r>
+              <w:t xml:space="preserve"> will let the grid proceed with the normal course (</w:t>
+            </w:r>
+            <w:r>
+              <w:t>enter edit mode if column allows editing).</w:t>
             </w:r>
           </w:p>
         </w:tc>
@@ -21247,7 +21330,7 @@
                 <w:i/>
                 <w:color w:val="0070C0"/>
               </w:rPr>
-              <w:t>columnBeforeFinder</w:t>
+              <w:t>columnDoubleClick</w:t>
             </w:r>
             <w:r>
               <w:rPr>
@@ -21274,7 +21357,7 @@
                 <w:i/>
                 <w:color w:val="C00000"/>
               </w:rPr>
-              <w:t>ColumnBeforeFinder</w:t>
+              <w:t>DoubleClick</w:t>
             </w:r>
             <w:r>
               <w:rPr>
@@ -21295,14 +21378,24 @@
     </w:tbl>
     <w:p>
       <w:pPr>
+        <w:pStyle w:val="SAGEBodyText"/>
+        <w:rPr>
+          <w:b/>
+          <w:i/>
+          <w:color w:val="27A2C9"/>
+        </w:rPr>
+      </w:pPr>
+    </w:p>
+    <w:p>
+      <w:pPr>
         <w:pStyle w:val="SAGEHeading3"/>
       </w:pPr>
-      <w:bookmarkStart w:id="47" w:name="_Toc66691246"/>
       <w:r>
         <w:t xml:space="preserve"> </w:t>
       </w:r>
+      <w:bookmarkStart w:id="47" w:name="_Toc71584293"/>
       <w:r>
-        <w:t>columnFinderFocus</w:t>
+        <w:t>columnBeforeFinder</w:t>
       </w:r>
       <w:bookmarkEnd w:id="47"/>
     </w:p>
@@ -21341,7 +21434,7 @@
                 <w:sz w:val="28"/>
                 <w:szCs w:val="28"/>
               </w:rPr>
-              <w:t>columnFinderFocus</w:t>
+              <w:t>columnBeforeFinder</w:t>
             </w:r>
             <w:r>
               <w:rPr>
@@ -21411,7 +21504,7 @@
               <w:pStyle w:val="SAGEBodyText"/>
             </w:pPr>
             <w:r>
-              <w:t>Raised when the grid column finder get focus</w:t>
+              <w:t>Raised before the finder is launched</w:t>
             </w:r>
           </w:p>
         </w:tc>
@@ -21518,7 +21611,7 @@
                 <w:b/>
                 <w:i/>
               </w:rPr>
-              <w:t>options</w:t>
+              <w:t>finder</w:t>
             </w:r>
           </w:p>
         </w:tc>
@@ -21529,6 +21622,7 @@
           <w:p>
             <w:pPr>
               <w:pStyle w:val="SAGEBodyText"/>
+              <w:ind w:left="864" w:hanging="864"/>
             </w:pPr>
             <w:r>
               <w:t>the finder</w:t>
@@ -21612,30 +21706,80 @@
                 <w:i/>
               </w:rPr>
             </w:pPr>
+            <w:r>
+              <w:rPr>
+                <w:i/>
+              </w:rPr>
+              <w:t xml:space="preserve">{ </w:t>
+            </w:r>
+            <w:r>
+              <w:rPr>
+                <w:i/>
+                <w:color w:val="0070C0"/>
+              </w:rPr>
+              <w:t>"</w:t>
+            </w:r>
+            <w:r>
+              <w:rPr>
+                <w:i/>
+                <w:color w:val="0070C0"/>
+              </w:rPr>
+              <w:t>columnBeforeFinder</w:t>
+            </w:r>
+            <w:r>
+              <w:rPr>
+                <w:i/>
+                <w:color w:val="0070C0"/>
+              </w:rPr>
+              <w:t>"</w:t>
+            </w:r>
+            <w:r>
+              <w:rPr>
+                <w:i/>
+              </w:rPr>
+              <w:t xml:space="preserve">: </w:t>
+            </w:r>
+            <w:r>
+              <w:rPr>
+                <w:i/>
+                <w:color w:val="C00000"/>
+              </w:rPr>
+              <w:t>"receiptUI.custom</w:t>
+            </w:r>
+            <w:r>
+              <w:rPr>
+                <w:i/>
+                <w:color w:val="C00000"/>
+              </w:rPr>
+              <w:t>ColumnBeforeFinder</w:t>
+            </w:r>
+            <w:r>
+              <w:rPr>
+                <w:i/>
+                <w:color w:val="C00000"/>
+              </w:rPr>
+              <w:t xml:space="preserve">" </w:t>
+            </w:r>
+            <w:r>
+              <w:rPr>
+                <w:i/>
+              </w:rPr>
+              <w:t>}</w:t>
+            </w:r>
           </w:p>
         </w:tc>
       </w:tr>
     </w:tbl>
     <w:p>
       <w:pPr>
-        <w:pStyle w:val="SAGEBodyText"/>
-        <w:rPr>
-          <w:b/>
-          <w:i/>
-          <w:color w:val="27A2C9"/>
-        </w:rPr>
-      </w:pPr>
-    </w:p>
-    <w:p>
-      <w:pPr>
         <w:pStyle w:val="SAGEHeading3"/>
       </w:pPr>
-      <w:bookmarkStart w:id="48" w:name="_Toc66691247"/>
       <w:r>
         <w:t xml:space="preserve"> </w:t>
       </w:r>
+      <w:bookmarkStart w:id="48" w:name="_Toc71584294"/>
       <w:r>
-        <w:t>columnBeforeEdit</w:t>
+        <w:t>columnFinderFocus</w:t>
       </w:r>
       <w:bookmarkEnd w:id="48"/>
     </w:p>
@@ -21674,7 +21818,7 @@
                 <w:sz w:val="28"/>
                 <w:szCs w:val="28"/>
               </w:rPr>
-              <w:t>columnBeforeEdit</w:t>
+              <w:t>columnFinderFocus</w:t>
             </w:r>
             <w:r>
               <w:rPr>
@@ -21690,13 +21834,22 @@
                 <w:sz w:val="28"/>
                 <w:szCs w:val="28"/>
               </w:rPr>
-              <w:t>value, event</w:t>
-            </w:r>
-            <w:r>
-              <w:rPr>
+              <w:t xml:space="preserve">value, </w:t>
+            </w:r>
+            <w:r>
+              <w:rPr>
+                <w:b/>
+                <w:i/>
                 <w:sz w:val="28"/>
                 <w:szCs w:val="28"/>
               </w:rPr>
+              <w:t>finder</w:t>
+            </w:r>
+            <w:r>
+              <w:rPr>
+                <w:sz w:val="28"/>
+                <w:szCs w:val="28"/>
+              </w:rPr>
               <w:t>)</w:t>
             </w:r>
           </w:p>
@@ -21735,7 +21888,7 @@
               <w:pStyle w:val="SAGEBodyText"/>
             </w:pPr>
             <w:r>
-              <w:t>Raised before the cell enters edit mode</w:t>
+              <w:t>Raised when the grid column finder get focus</w:t>
             </w:r>
           </w:p>
         </w:tc>
@@ -21804,7 +21957,10 @@
               <w:t xml:space="preserve"> </w:t>
             </w:r>
             <w:r>
-              <w:t>current record stored in an object as field name/value pairs</w:t>
+              <w:t>current</w:t>
+            </w:r>
+            <w:r>
+              <w:t xml:space="preserve"> record stored in an object as field name/value pairs</w:t>
             </w:r>
           </w:p>
         </w:tc>
@@ -21839,7 +21995,7 @@
                 <w:b/>
                 <w:i/>
               </w:rPr>
-              <w:t>event</w:t>
+              <w:t>options</w:t>
             </w:r>
           </w:p>
         </w:tc>
@@ -21852,42 +22008,10 @@
               <w:pStyle w:val="SAGEBodyText"/>
             </w:pPr>
             <w:r>
-              <w:t xml:space="preserve">The event object. </w:t>
-            </w:r>
-            <w:r>
-              <w:rPr>
-                <w:b/>
-                <w:color w:val="0070C0"/>
-              </w:rPr>
-              <w:t>Event.PreventDefault()</w:t>
-            </w:r>
-            <w:r>
-              <w:rPr>
-                <w:color w:val="0070C0"/>
-              </w:rPr>
-              <w:t xml:space="preserve"> </w:t>
-            </w:r>
-            <w:r>
-              <w:t xml:space="preserve">will cancel </w:t>
-            </w:r>
-            <w:r>
-              <w:t>t</w:t>
-            </w:r>
-            <w:r>
-              <w:t xml:space="preserve">he delete, </w:t>
-            </w:r>
-            <w:r>
-              <w:rPr>
-                <w:b/>
-                <w:color w:val="0070C0"/>
-              </w:rPr>
-              <w:t>Event.Proceed()</w:t>
-            </w:r>
-            <w:r>
-              <w:t xml:space="preserve"> will let the grid proceed with the normal course (</w:t>
-            </w:r>
-            <w:r>
-              <w:t>enter edit mode).</w:t>
+              <w:t>the finder</w:t>
+            </w:r>
+            <w:r>
+              <w:t xml:space="preserve"> object</w:t>
             </w:r>
           </w:p>
         </w:tc>
@@ -21965,66 +22089,6 @@
                 <w:i/>
               </w:rPr>
             </w:pPr>
-            <w:r>
-              <w:rPr>
-                <w:i/>
-              </w:rPr>
-              <w:t xml:space="preserve">{ </w:t>
-            </w:r>
-            <w:r>
-              <w:rPr>
-                <w:i/>
-                <w:color w:val="0070C0"/>
-              </w:rPr>
-              <w:t>"</w:t>
-            </w:r>
-            <w:r>
-              <w:rPr>
-                <w:i/>
-                <w:color w:val="0070C0"/>
-              </w:rPr>
-              <w:t>columnBeforeEdit</w:t>
-            </w:r>
-            <w:r>
-              <w:rPr>
-                <w:i/>
-                <w:color w:val="0070C0"/>
-              </w:rPr>
-              <w:t>"</w:t>
-            </w:r>
-            <w:r>
-              <w:rPr>
-                <w:i/>
-              </w:rPr>
-              <w:t xml:space="preserve">: </w:t>
-            </w:r>
-            <w:r>
-              <w:rPr>
-                <w:i/>
-                <w:color w:val="C00000"/>
-              </w:rPr>
-              <w:t>"receiptUI.custom</w:t>
-            </w:r>
-            <w:r>
-              <w:rPr>
-                <w:i/>
-                <w:color w:val="C00000"/>
-              </w:rPr>
-              <w:t>ColumnBeforeEdit</w:t>
-            </w:r>
-            <w:r>
-              <w:rPr>
-                <w:i/>
-                <w:color w:val="C00000"/>
-              </w:rPr>
-              <w:t xml:space="preserve">" </w:t>
-            </w:r>
-            <w:r>
-              <w:rPr>
-                <w:i/>
-              </w:rPr>
-              <w:t>}</w:t>
-            </w:r>
           </w:p>
         </w:tc>
       </w:tr>
@@ -22043,12 +22107,12 @@
       <w:pPr>
         <w:pStyle w:val="SAGEHeading3"/>
       </w:pPr>
-      <w:bookmarkStart w:id="49" w:name="_Toc66691248"/>
       <w:r>
         <w:t xml:space="preserve"> </w:t>
       </w:r>
+      <w:bookmarkStart w:id="49" w:name="_Toc71584295"/>
       <w:r>
-        <w:t>columnStartEdit</w:t>
+        <w:t>columnBeforeEdit</w:t>
       </w:r>
       <w:bookmarkEnd w:id="49"/>
     </w:p>
@@ -22087,7 +22151,7 @@
                 <w:sz w:val="28"/>
                 <w:szCs w:val="28"/>
               </w:rPr>
-              <w:t>columnStartEdit</w:t>
+              <w:t>columnBeforeEdit</w:t>
             </w:r>
             <w:r>
               <w:rPr>
@@ -22103,7 +22167,7 @@
                 <w:sz w:val="28"/>
                 <w:szCs w:val="28"/>
               </w:rPr>
-              <w:t>value, editor</w:t>
+              <w:t>value, event</w:t>
             </w:r>
             <w:r>
               <w:rPr>
@@ -22148,7 +22212,7 @@
               <w:pStyle w:val="SAGEBodyText"/>
             </w:pPr>
             <w:r>
-              <w:t>Raised when the column enters edit mode. The callback function can set various properties for the field editor such as mask, data type, precision, finder, initial value, etc.</w:t>
+              <w:t>Raised before the cell enters edit mode</w:t>
             </w:r>
           </w:p>
         </w:tc>
@@ -22217,10 +22281,7 @@
               <w:t xml:space="preserve"> </w:t>
             </w:r>
             <w:r>
-              <w:t>current</w:t>
-            </w:r>
-            <w:r>
-              <w:t xml:space="preserve"> record stored in an object as field name/value pairs</w:t>
+              <w:t>current record stored in an object as field name/value pairs</w:t>
             </w:r>
           </w:p>
         </w:tc>
@@ -22255,7 +22316,7 @@
                 <w:b/>
                 <w:i/>
               </w:rPr>
-              <w:t>editor</w:t>
+              <w:t>event</w:t>
             </w:r>
           </w:p>
         </w:tc>
@@ -22266,70 +22327,44 @@
           <w:p>
             <w:pPr>
               <w:pStyle w:val="SAGEBodyText"/>
-              <w:ind w:left="864" w:hanging="864"/>
-            </w:pPr>
-            <w:r>
-              <w:t>Editor for the column:</w:t>
-            </w:r>
-          </w:p>
-          <w:p>
-            <w:pPr>
-              <w:pStyle w:val="SAGEBodyText"/>
-              <w:numPr>
-                <w:ilvl w:val="0"/>
-                <w:numId w:val="41"/>
-              </w:numPr>
-            </w:pPr>
-            <w:r>
-              <w:t>Data type</w:t>
-            </w:r>
-          </w:p>
-          <w:p>
-            <w:pPr>
-              <w:pStyle w:val="SAGEBodyText"/>
-              <w:numPr>
-                <w:ilvl w:val="0"/>
-                <w:numId w:val="41"/>
-              </w:numPr>
-            </w:pPr>
-            <w:r>
-              <w:t>Mask</w:t>
-            </w:r>
-          </w:p>
-          <w:p>
-            <w:pPr>
-              <w:pStyle w:val="SAGEBodyText"/>
-              <w:numPr>
-                <w:ilvl w:val="0"/>
-                <w:numId w:val="41"/>
-              </w:numPr>
-            </w:pPr>
-            <w:r>
-              <w:t>Precision</w:t>
-            </w:r>
-          </w:p>
-          <w:p>
-            <w:pPr>
-              <w:pStyle w:val="SAGEBodyText"/>
-              <w:numPr>
-                <w:ilvl w:val="0"/>
-                <w:numId w:val="41"/>
-              </w:numPr>
-            </w:pPr>
-            <w:r>
-              <w:t>Value</w:t>
-            </w:r>
-          </w:p>
-          <w:p>
-            <w:pPr>
-              <w:pStyle w:val="SAGEBodyText"/>
-              <w:numPr>
-                <w:ilvl w:val="0"/>
-                <w:numId w:val="41"/>
-              </w:numPr>
-            </w:pPr>
-            <w:r>
-              <w:t>Finder</w:t>
+            </w:pPr>
+            <w:r>
+              <w:t xml:space="preserve">The event object. </w:t>
+            </w:r>
+            <w:r>
+              <w:rPr>
+                <w:b/>
+                <w:color w:val="0070C0"/>
+              </w:rPr>
+              <w:t>Event.PreventDefault()</w:t>
+            </w:r>
+            <w:r>
+              <w:rPr>
+                <w:color w:val="0070C0"/>
+              </w:rPr>
+              <w:t xml:space="preserve"> </w:t>
+            </w:r>
+            <w:r>
+              <w:t xml:space="preserve">will cancel </w:t>
+            </w:r>
+            <w:r>
+              <w:t>t</w:t>
+            </w:r>
+            <w:r>
+              <w:t xml:space="preserve">he delete, </w:t>
+            </w:r>
+            <w:r>
+              <w:rPr>
+                <w:b/>
+                <w:color w:val="0070C0"/>
+              </w:rPr>
+              <w:t>Event.Proceed()</w:t>
+            </w:r>
+            <w:r>
+              <w:t xml:space="preserve"> will let the grid proceed with the normal course (</w:t>
+            </w:r>
+            <w:r>
+              <w:t>enter edit mode).</w:t>
             </w:r>
           </w:p>
         </w:tc>
@@ -22425,7 +22460,7 @@
                 <w:i/>
                 <w:color w:val="0070C0"/>
               </w:rPr>
-              <w:t>columnStartEdit</w:t>
+              <w:t>columnBeforeEdit</w:t>
             </w:r>
             <w:r>
               <w:rPr>
@@ -22452,7 +22487,7 @@
                 <w:i/>
                 <w:color w:val="C00000"/>
               </w:rPr>
-              <w:t>ColumnStartEdit</w:t>
+              <w:t>ColumnBeforeEdit</w:t>
             </w:r>
             <w:r>
               <w:rPr>
@@ -22485,12 +22520,12 @@
       <w:pPr>
         <w:pStyle w:val="SAGEHeading3"/>
       </w:pPr>
-      <w:bookmarkStart w:id="50" w:name="_Toc66691249"/>
       <w:r>
         <w:t xml:space="preserve"> </w:t>
       </w:r>
+      <w:bookmarkStart w:id="50" w:name="_Toc71584296"/>
       <w:r>
-        <w:t>columnEndEdit</w:t>
+        <w:t>columnStartEdit</w:t>
       </w:r>
       <w:bookmarkEnd w:id="50"/>
     </w:p>
@@ -22529,7 +22564,7 @@
                 <w:sz w:val="28"/>
                 <w:szCs w:val="28"/>
               </w:rPr>
-              <w:t>columnEndEdit</w:t>
+              <w:t>columnStartEdit</w:t>
             </w:r>
             <w:r>
               <w:rPr>
@@ -22590,7 +22625,7 @@
               <w:pStyle w:val="SAGEBodyText"/>
             </w:pPr>
             <w:r>
-              <w:t>Raised when the editor loses focus</w:t>
+              <w:t>Raised when the column enters edit mode. The callback function can set various properties for the field editor such as mask, data type, precision, finder, initial value, etc.</w:t>
             </w:r>
           </w:p>
         </w:tc>
@@ -22614,7 +22649,6 @@
                 <w:b/>
                 <w:color w:val="7030A0"/>
               </w:rPr>
-              <w:lastRenderedPageBreak/>
               <w:t>Parameters</w:t>
             </w:r>
           </w:p>
@@ -22868,7 +22902,7 @@
                 <w:i/>
                 <w:color w:val="0070C0"/>
               </w:rPr>
-              <w:t>columnEndEdit</w:t>
+              <w:t>columnStartEdit</w:t>
             </w:r>
             <w:r>
               <w:rPr>
@@ -22895,7 +22929,7 @@
                 <w:i/>
                 <w:color w:val="C00000"/>
               </w:rPr>
-              <w:t>ColumnEndEdit</w:t>
+              <w:t>ColumnStartEdit</w:t>
             </w:r>
             <w:r>
               <w:rPr>
@@ -22926,7 +22960,445 @@
     </w:p>
     <w:p>
       <w:pPr>
+        <w:pStyle w:val="SAGEHeading3"/>
+      </w:pPr>
+      <w:r>
+        <w:t xml:space="preserve"> </w:t>
+      </w:r>
+      <w:bookmarkStart w:id="51" w:name="_Toc71584297"/>
+      <w:r>
+        <w:t>columnEndEdit</w:t>
+      </w:r>
+      <w:bookmarkEnd w:id="51"/>
+    </w:p>
+    <w:tbl>
+      <w:tblPr>
+        <w:tblStyle w:val="TableGrid"/>
+        <w:tblW w:w="0" w:type="auto"/>
+        <w:tblLook w:val="04A0" w:firstRow="1" w:lastRow="0" w:firstColumn="1" w:lastColumn="0" w:noHBand="0" w:noVBand="1"/>
+      </w:tblPr>
+      <w:tblGrid>
+        <w:gridCol w:w="1795"/>
+        <w:gridCol w:w="1890"/>
+        <w:gridCol w:w="5523"/>
+      </w:tblGrid>
+      <w:tr>
+        <w:tc>
+          <w:tcPr>
+            <w:tcW w:w="9208" w:type="dxa"/>
+            <w:gridSpan w:val="3"/>
+          </w:tcPr>
+          <w:p>
+            <w:pPr>
+              <w:pStyle w:val="SAGEBodyText"/>
+              <w:ind w:firstLine="144"/>
+              <w:jc w:val="center"/>
+              <w:rPr>
+                <w:sz w:val="28"/>
+                <w:szCs w:val="28"/>
+              </w:rPr>
+            </w:pPr>
+            <w:r>
+              <w:rPr>
+                <w:b/>
+                <w:i/>
+                <w:color w:val="0070C0"/>
+                <w:sz w:val="28"/>
+                <w:szCs w:val="28"/>
+              </w:rPr>
+              <w:t>columnEndEdit</w:t>
+            </w:r>
+            <w:r>
+              <w:rPr>
+                <w:sz w:val="28"/>
+                <w:szCs w:val="28"/>
+              </w:rPr>
+              <w:t xml:space="preserve"> (</w:t>
+            </w:r>
+            <w:r>
+              <w:rPr>
+                <w:b/>
+                <w:i/>
+                <w:sz w:val="28"/>
+                <w:szCs w:val="28"/>
+              </w:rPr>
+              <w:t>value, editor</w:t>
+            </w:r>
+            <w:r>
+              <w:rPr>
+                <w:sz w:val="28"/>
+                <w:szCs w:val="28"/>
+              </w:rPr>
+              <w:t>)</w:t>
+            </w:r>
+          </w:p>
+        </w:tc>
+      </w:tr>
+      <w:tr>
+        <w:tc>
+          <w:tcPr>
+            <w:tcW w:w="1795" w:type="dxa"/>
+          </w:tcPr>
+          <w:p>
+            <w:pPr>
+              <w:pStyle w:val="SAGETitleDate"/>
+              <w:jc w:val="center"/>
+              <w:rPr>
+                <w:b/>
+                <w:color w:val="7030A0"/>
+              </w:rPr>
+            </w:pPr>
+            <w:r>
+              <w:rPr>
+                <w:b/>
+                <w:color w:val="7030A0"/>
+              </w:rPr>
+              <w:t>Description</w:t>
+            </w:r>
+          </w:p>
+        </w:tc>
+        <w:tc>
+          <w:tcPr>
+            <w:tcW w:w="7413" w:type="dxa"/>
+            <w:gridSpan w:val="2"/>
+          </w:tcPr>
+          <w:p>
+            <w:pPr>
+              <w:pStyle w:val="SAGEBodyText"/>
+            </w:pPr>
+            <w:r>
+              <w:t>Raised when the editor loses focus</w:t>
+            </w:r>
+          </w:p>
+        </w:tc>
+      </w:tr>
+      <w:tr>
+        <w:tc>
+          <w:tcPr>
+            <w:tcW w:w="1795" w:type="dxa"/>
+          </w:tcPr>
+          <w:p>
+            <w:pPr>
+              <w:pStyle w:val="SAGETitleDate"/>
+              <w:jc w:val="center"/>
+              <w:rPr>
+                <w:b/>
+                <w:color w:val="7030A0"/>
+              </w:rPr>
+            </w:pPr>
+            <w:r>
+              <w:rPr>
+                <w:b/>
+                <w:color w:val="7030A0"/>
+              </w:rPr>
+              <w:lastRenderedPageBreak/>
+              <w:t>Parameters</w:t>
+            </w:r>
+          </w:p>
+        </w:tc>
+        <w:tc>
+          <w:tcPr>
+            <w:tcW w:w="1890" w:type="dxa"/>
+          </w:tcPr>
+          <w:p>
+            <w:pPr>
+              <w:pStyle w:val="SAGETitleDate"/>
+              <w:jc w:val="center"/>
+              <w:rPr>
+                <w:color w:val="auto"/>
+              </w:rPr>
+            </w:pPr>
+            <w:r>
+              <w:rPr>
+                <w:b/>
+                <w:i/>
+                <w:color w:val="auto"/>
+              </w:rPr>
+              <w:t>value</w:t>
+            </w:r>
+          </w:p>
+        </w:tc>
+        <w:tc>
+          <w:tcPr>
+            <w:tcW w:w="5523" w:type="dxa"/>
+          </w:tcPr>
+          <w:p>
+            <w:pPr>
+              <w:pStyle w:val="SAGEBodyText"/>
+            </w:pPr>
+            <w:r>
+              <w:t>The</w:t>
+            </w:r>
+            <w:r>
+              <w:rPr>
+                <w:b/>
+                <w:i/>
+              </w:rPr>
+              <w:t xml:space="preserve"> </w:t>
+            </w:r>
+            <w:r>
+              <w:t>current</w:t>
+            </w:r>
+            <w:r>
+              <w:t xml:space="preserve"> record stored in an object as field name/value pairs</w:t>
+            </w:r>
+          </w:p>
+        </w:tc>
+      </w:tr>
+      <w:tr>
+        <w:tc>
+          <w:tcPr>
+            <w:tcW w:w="1795" w:type="dxa"/>
+          </w:tcPr>
+          <w:p>
+            <w:pPr>
+              <w:pStyle w:val="SAGETitleDate"/>
+              <w:jc w:val="center"/>
+              <w:rPr>
+                <w:b/>
+                <w:color w:val="7030A0"/>
+              </w:rPr>
+            </w:pPr>
+          </w:p>
+        </w:tc>
+        <w:tc>
+          <w:tcPr>
+            <w:tcW w:w="1890" w:type="dxa"/>
+          </w:tcPr>
+          <w:p>
+            <w:pPr>
+              <w:pStyle w:val="SAGEBodyText"/>
+              <w:jc w:val="center"/>
+            </w:pPr>
+            <w:r>
+              <w:rPr>
+                <w:b/>
+                <w:i/>
+              </w:rPr>
+              <w:t>editor</w:t>
+            </w:r>
+          </w:p>
+        </w:tc>
+        <w:tc>
+          <w:tcPr>
+            <w:tcW w:w="5523" w:type="dxa"/>
+          </w:tcPr>
+          <w:p>
+            <w:pPr>
+              <w:pStyle w:val="SAGEBodyText"/>
+              <w:ind w:left="864" w:hanging="864"/>
+            </w:pPr>
+            <w:r>
+              <w:t>Editor for the column:</w:t>
+            </w:r>
+          </w:p>
+          <w:p>
+            <w:pPr>
+              <w:pStyle w:val="SAGEBodyText"/>
+              <w:numPr>
+                <w:ilvl w:val="0"/>
+                <w:numId w:val="41"/>
+              </w:numPr>
+            </w:pPr>
+            <w:r>
+              <w:t>Data type</w:t>
+            </w:r>
+          </w:p>
+          <w:p>
+            <w:pPr>
+              <w:pStyle w:val="SAGEBodyText"/>
+              <w:numPr>
+                <w:ilvl w:val="0"/>
+                <w:numId w:val="41"/>
+              </w:numPr>
+            </w:pPr>
+            <w:r>
+              <w:t>Mask</w:t>
+            </w:r>
+          </w:p>
+          <w:p>
+            <w:pPr>
+              <w:pStyle w:val="SAGEBodyText"/>
+              <w:numPr>
+                <w:ilvl w:val="0"/>
+                <w:numId w:val="41"/>
+              </w:numPr>
+            </w:pPr>
+            <w:r>
+              <w:t>Precision</w:t>
+            </w:r>
+          </w:p>
+          <w:p>
+            <w:pPr>
+              <w:pStyle w:val="SAGEBodyText"/>
+              <w:numPr>
+                <w:ilvl w:val="0"/>
+                <w:numId w:val="41"/>
+              </w:numPr>
+            </w:pPr>
+            <w:r>
+              <w:t>Value</w:t>
+            </w:r>
+          </w:p>
+          <w:p>
+            <w:pPr>
+              <w:pStyle w:val="SAGEBodyText"/>
+              <w:numPr>
+                <w:ilvl w:val="0"/>
+                <w:numId w:val="41"/>
+              </w:numPr>
+            </w:pPr>
+            <w:r>
+              <w:t>Finder</w:t>
+            </w:r>
+          </w:p>
+        </w:tc>
+      </w:tr>
+      <w:tr>
+        <w:tc>
+          <w:tcPr>
+            <w:tcW w:w="1795" w:type="dxa"/>
+          </w:tcPr>
+          <w:p>
+            <w:pPr>
+              <w:pStyle w:val="SAGETitleDate"/>
+              <w:jc w:val="center"/>
+              <w:rPr>
+                <w:b/>
+                <w:color w:val="7030A0"/>
+              </w:rPr>
+            </w:pPr>
+            <w:r>
+              <w:rPr>
+                <w:b/>
+                <w:color w:val="7030A0"/>
+              </w:rPr>
+              <w:t>Returns</w:t>
+            </w:r>
+          </w:p>
+        </w:tc>
+        <w:tc>
+          <w:tcPr>
+            <w:tcW w:w="7413" w:type="dxa"/>
+            <w:gridSpan w:val="2"/>
+          </w:tcPr>
+          <w:p>
+            <w:pPr>
+              <w:pStyle w:val="SAGEBodyText"/>
+            </w:pPr>
+            <w:r>
+              <w:t>None</w:t>
+            </w:r>
+          </w:p>
+        </w:tc>
+      </w:tr>
+      <w:tr>
+        <w:tc>
+          <w:tcPr>
+            <w:tcW w:w="1795" w:type="dxa"/>
+          </w:tcPr>
+          <w:p>
+            <w:pPr>
+              <w:pStyle w:val="SAGETitleDate"/>
+              <w:jc w:val="center"/>
+              <w:rPr>
+                <w:b/>
+                <w:color w:val="7030A0"/>
+              </w:rPr>
+            </w:pPr>
+            <w:r>
+              <w:rPr>
+                <w:b/>
+                <w:color w:val="7030A0"/>
+              </w:rPr>
+              <w:t>Example</w:t>
+            </w:r>
+          </w:p>
+        </w:tc>
+        <w:tc>
+          <w:tcPr>
+            <w:tcW w:w="7413" w:type="dxa"/>
+            <w:gridSpan w:val="2"/>
+          </w:tcPr>
+          <w:p>
+            <w:pPr>
+              <w:pStyle w:val="SAGEBodyText"/>
+              <w:rPr>
+                <w:i/>
+              </w:rPr>
+            </w:pPr>
+            <w:r>
+              <w:rPr>
+                <w:i/>
+              </w:rPr>
+              <w:t xml:space="preserve">{ </w:t>
+            </w:r>
+            <w:r>
+              <w:rPr>
+                <w:i/>
+                <w:color w:val="0070C0"/>
+              </w:rPr>
+              <w:t>"</w:t>
+            </w:r>
+            <w:r>
+              <w:rPr>
+                <w:i/>
+                <w:color w:val="0070C0"/>
+              </w:rPr>
+              <w:t>columnEndEdit</w:t>
+            </w:r>
+            <w:r>
+              <w:rPr>
+                <w:i/>
+                <w:color w:val="0070C0"/>
+              </w:rPr>
+              <w:t>"</w:t>
+            </w:r>
+            <w:r>
+              <w:rPr>
+                <w:i/>
+              </w:rPr>
+              <w:t xml:space="preserve">: </w:t>
+            </w:r>
+            <w:r>
+              <w:rPr>
+                <w:i/>
+                <w:color w:val="C00000"/>
+              </w:rPr>
+              <w:t>"receiptUI.custom</w:t>
+            </w:r>
+            <w:r>
+              <w:rPr>
+                <w:i/>
+                <w:color w:val="C00000"/>
+              </w:rPr>
+              <w:t>ColumnEndEdit</w:t>
+            </w:r>
+            <w:r>
+              <w:rPr>
+                <w:i/>
+                <w:color w:val="C00000"/>
+              </w:rPr>
+              <w:t xml:space="preserve">" </w:t>
+            </w:r>
+            <w:r>
+              <w:rPr>
+                <w:i/>
+              </w:rPr>
+              <w:t>}</w:t>
+            </w:r>
+          </w:p>
+        </w:tc>
+      </w:tr>
+    </w:tbl>
+    <w:p>
+      <w:pPr>
         <w:pStyle w:val="SAGEBodyText"/>
+        <w:rPr>
+          <w:b/>
+          <w:i/>
+          <w:color w:val="27A2C9"/>
+        </w:rPr>
       </w:pPr>
     </w:p>
     <w:p>
@@ -22946,25 +23418,30 @@
     </w:p>
     <w:p>
       <w:pPr>
+        <w:pStyle w:val="SAGEBodyText"/>
+      </w:pPr>
+    </w:p>
+    <w:p>
+      <w:pPr>
         <w:pStyle w:val="SAGEHeading1"/>
         <w:framePr w:h="871" w:hRule="exact" w:wrap="around"/>
       </w:pPr>
-      <w:bookmarkStart w:id="51" w:name="_Toc66691250"/>
+      <w:bookmarkStart w:id="52" w:name="_Toc71584298"/>
       <w:r>
         <w:lastRenderedPageBreak/>
         <w:t>Optional Field Control</w:t>
       </w:r>
-      <w:bookmarkEnd w:id="51"/>
+      <w:bookmarkEnd w:id="52"/>
     </w:p>
     <w:p>
       <w:pPr>
         <w:pStyle w:val="SAGEHeading2"/>
       </w:pPr>
-      <w:bookmarkStart w:id="52" w:name="_Toc66691251"/>
+      <w:bookmarkStart w:id="53" w:name="_Toc71584299"/>
       <w:r>
         <w:t>Assumptions and Implementation</w:t>
       </w:r>
-      <w:bookmarkEnd w:id="52"/>
+      <w:bookmarkEnd w:id="53"/>
     </w:p>
     <w:p>
       <w:pPr>
@@ -23019,11 +23496,11 @@
       <w:pPr>
         <w:pStyle w:val="SAGEHeading2"/>
       </w:pPr>
-      <w:bookmarkStart w:id="53" w:name="_Toc66691252"/>
+      <w:bookmarkStart w:id="54" w:name="_Toc71584300"/>
       <w:r>
         <w:t>Configuration</w:t>
       </w:r>
-      <w:bookmarkEnd w:id="53"/>
+      <w:bookmarkEnd w:id="54"/>
     </w:p>
     <w:p>
       <w:pPr>
@@ -23123,11 +23600,11 @@
       <w:pPr>
         <w:pStyle w:val="SAGEHeading3"/>
       </w:pPr>
-      <w:bookmarkStart w:id="54" w:name="_Toc66691253"/>
+      <w:bookmarkStart w:id="55" w:name="_Toc71584301"/>
       <w:r>
         <w:t>Init</w:t>
       </w:r>
-      <w:bookmarkEnd w:id="54"/>
+      <w:bookmarkEnd w:id="55"/>
     </w:p>
     <w:tbl>
       <w:tblPr>
@@ -23778,11 +24255,11 @@
         <w:lastRenderedPageBreak/>
         <w:t xml:space="preserve"> </w:t>
       </w:r>
-      <w:bookmarkStart w:id="55" w:name="_Toc66691254"/>
+      <w:bookmarkStart w:id="56" w:name="_Toc71584302"/>
       <w:r>
         <w:t>Methods</w:t>
       </w:r>
-      <w:bookmarkEnd w:id="55"/>
+      <w:bookmarkEnd w:id="56"/>
     </w:p>
     <w:tbl>
       <w:tblPr>
@@ -24068,320 +24545,9 @@
       <w:pPr>
         <w:pStyle w:val="SAGEHeading3"/>
       </w:pPr>
-      <w:bookmarkStart w:id="56" w:name="_Toc66691255"/>
+      <w:bookmarkStart w:id="57" w:name="_Toc71584303"/>
       <w:r>
         <w:t>refresh</w:t>
-      </w:r>
-      <w:bookmarkEnd w:id="56"/>
-    </w:p>
-    <w:tbl>
-      <w:tblPr>
-        <w:tblStyle w:val="TableGrid"/>
-        <w:tblW w:w="0" w:type="auto"/>
-        <w:tblLook w:val="04A0" w:firstRow="1" w:lastRow="0" w:firstColumn="1" w:lastColumn="0" w:noHBand="0" w:noVBand="1"/>
-      </w:tblPr>
-      <w:tblGrid>
-        <w:gridCol w:w="1795"/>
-        <w:gridCol w:w="1890"/>
-        <w:gridCol w:w="5523"/>
-      </w:tblGrid>
-      <w:tr>
-        <w:tc>
-          <w:tcPr>
-            <w:tcW w:w="9208" w:type="dxa"/>
-            <w:gridSpan w:val="3"/>
-          </w:tcPr>
-          <w:p>
-            <w:pPr>
-              <w:pStyle w:val="SAGEBodyText"/>
-              <w:ind w:firstLine="144"/>
-              <w:jc w:val="center"/>
-              <w:rPr>
-                <w:sz w:val="28"/>
-                <w:szCs w:val="28"/>
-              </w:rPr>
-            </w:pPr>
-            <w:r>
-              <w:rPr>
-                <w:b/>
-                <w:i/>
-                <w:color w:val="0070C0"/>
-                <w:sz w:val="28"/>
-                <w:szCs w:val="28"/>
-              </w:rPr>
-              <w:t>sg.</w:t>
-            </w:r>
-            <w:r>
-              <w:rPr>
-                <w:b/>
-                <w:i/>
-                <w:color w:val="0070C0"/>
-                <w:sz w:val="28"/>
-                <w:szCs w:val="28"/>
-              </w:rPr>
-              <w:t>optionalFieldControl</w:t>
-            </w:r>
-            <w:r>
-              <w:rPr>
-                <w:b/>
-                <w:i/>
-                <w:color w:val="0070C0"/>
-                <w:sz w:val="28"/>
-                <w:szCs w:val="28"/>
-              </w:rPr>
-              <w:t>.refresh</w:t>
-            </w:r>
-            <w:r>
-              <w:rPr>
-                <w:sz w:val="28"/>
-                <w:szCs w:val="28"/>
-              </w:rPr>
-              <w:t xml:space="preserve"> (</w:t>
-            </w:r>
-            <w:r>
-              <w:rPr>
-                <w:b/>
-                <w:i/>
-                <w:sz w:val="28"/>
-                <w:szCs w:val="28"/>
-              </w:rPr>
-              <w:t>gridName</w:t>
-            </w:r>
-            <w:r>
-              <w:rPr>
-                <w:sz w:val="28"/>
-                <w:szCs w:val="28"/>
-              </w:rPr>
-              <w:t>)</w:t>
-            </w:r>
-          </w:p>
-        </w:tc>
-      </w:tr>
-      <w:tr>
-        <w:tc>
-          <w:tcPr>
-            <w:tcW w:w="1795" w:type="dxa"/>
-          </w:tcPr>
-          <w:p>
-            <w:pPr>
-              <w:pStyle w:val="SAGETitleDate"/>
-              <w:jc w:val="center"/>
-              <w:rPr>
-                <w:b/>
-                <w:color w:val="7030A0"/>
-              </w:rPr>
-            </w:pPr>
-            <w:r>
-              <w:rPr>
-                <w:b/>
-                <w:color w:val="7030A0"/>
-              </w:rPr>
-              <w:t>Description</w:t>
-            </w:r>
-          </w:p>
-        </w:tc>
-        <w:tc>
-          <w:tcPr>
-            <w:tcW w:w="7413" w:type="dxa"/>
-            <w:gridSpan w:val="2"/>
-          </w:tcPr>
-          <w:p>
-            <w:pPr>
-              <w:pStyle w:val="SAGEBodyText"/>
-            </w:pPr>
-            <w:r>
-              <w:t>Read data from the server, refresh the view list, and reset the page number to 1</w:t>
-            </w:r>
-          </w:p>
-        </w:tc>
-      </w:tr>
-      <w:tr>
-        <w:tc>
-          <w:tcPr>
-            <w:tcW w:w="1795" w:type="dxa"/>
-          </w:tcPr>
-          <w:p>
-            <w:pPr>
-              <w:pStyle w:val="SAGETitleDate"/>
-              <w:jc w:val="center"/>
-              <w:rPr>
-                <w:b/>
-                <w:color w:val="7030A0"/>
-              </w:rPr>
-            </w:pPr>
-            <w:r>
-              <w:rPr>
-                <w:b/>
-                <w:color w:val="7030A0"/>
-              </w:rPr>
-              <w:t>Parameters</w:t>
-            </w:r>
-          </w:p>
-        </w:tc>
-        <w:tc>
-          <w:tcPr>
-            <w:tcW w:w="1890" w:type="dxa"/>
-          </w:tcPr>
-          <w:p>
-            <w:pPr>
-              <w:pStyle w:val="SAGETitleDate"/>
-              <w:jc w:val="center"/>
-              <w:rPr>
-                <w:color w:val="auto"/>
-              </w:rPr>
-            </w:pPr>
-            <w:r>
-              <w:rPr>
-                <w:b/>
-                <w:i/>
-                <w:color w:val="auto"/>
-              </w:rPr>
-              <w:t>gridName</w:t>
-            </w:r>
-          </w:p>
-        </w:tc>
-        <w:tc>
-          <w:tcPr>
-            <w:tcW w:w="5523" w:type="dxa"/>
-          </w:tcPr>
-          <w:p>
-            <w:pPr>
-              <w:pStyle w:val="SAGEBodyText"/>
-            </w:pPr>
-            <w:r>
-              <w:t>The name of the grid</w:t>
-            </w:r>
-          </w:p>
-        </w:tc>
-      </w:tr>
-      <w:tr>
-        <w:tc>
-          <w:tcPr>
-            <w:tcW w:w="1795" w:type="dxa"/>
-          </w:tcPr>
-          <w:p>
-            <w:pPr>
-              <w:pStyle w:val="SAGETitleDate"/>
-              <w:jc w:val="center"/>
-              <w:rPr>
-                <w:b/>
-                <w:color w:val="7030A0"/>
-              </w:rPr>
-            </w:pPr>
-            <w:r>
-              <w:rPr>
-                <w:b/>
-                <w:color w:val="7030A0"/>
-              </w:rPr>
-              <w:t>Returns</w:t>
-            </w:r>
-          </w:p>
-        </w:tc>
-        <w:tc>
-          <w:tcPr>
-            <w:tcW w:w="7413" w:type="dxa"/>
-            <w:gridSpan w:val="2"/>
-          </w:tcPr>
-          <w:p>
-            <w:pPr>
-              <w:pStyle w:val="SAGEBodyText"/>
-              <w:rPr>
-                <w:i/>
-              </w:rPr>
-            </w:pPr>
-            <w:r>
-              <w:t>None</w:t>
-            </w:r>
-          </w:p>
-        </w:tc>
-      </w:tr>
-      <w:tr>
-        <w:tc>
-          <w:tcPr>
-            <w:tcW w:w="1795" w:type="dxa"/>
-          </w:tcPr>
-          <w:p>
-            <w:pPr>
-              <w:pStyle w:val="SAGETitleDate"/>
-              <w:jc w:val="center"/>
-              <w:rPr>
-                <w:b/>
-                <w:color w:val="7030A0"/>
-              </w:rPr>
-            </w:pPr>
-            <w:r>
-              <w:rPr>
-                <w:b/>
-                <w:color w:val="7030A0"/>
-              </w:rPr>
-              <w:t>Example</w:t>
-            </w:r>
-          </w:p>
-        </w:tc>
-        <w:tc>
-          <w:tcPr>
-            <w:tcW w:w="7413" w:type="dxa"/>
-            <w:gridSpan w:val="2"/>
-          </w:tcPr>
-          <w:p>
-            <w:pPr>
-              <w:pStyle w:val="SAGEBodyText"/>
-              <w:rPr>
-                <w:i/>
-              </w:rPr>
-            </w:pPr>
-            <w:r>
-              <w:t>sg.</w:t>
-            </w:r>
-            <w:r>
-              <w:t>optionalFieldControl</w:t>
-            </w:r>
-            <w:r>
-              <w:t>.</w:t>
-            </w:r>
-            <w:r>
-              <w:t>refresh</w:t>
-            </w:r>
-            <w:r>
-              <w:t>(</w:t>
-            </w:r>
-            <w:r>
-              <w:rPr>
-                <w:color w:val="C00000"/>
-              </w:rPr>
-              <w:t>"</w:t>
-            </w:r>
-            <w:r>
-              <w:rPr>
-                <w:color w:val="C00000"/>
-              </w:rPr>
-              <w:t>rptOptionalFieldGrid</w:t>
-            </w:r>
-            <w:r>
-              <w:rPr>
-                <w:color w:val="C00000"/>
-              </w:rPr>
-              <w:t xml:space="preserve"> "</w:t>
-            </w:r>
-            <w:r>
-              <w:t>)</w:t>
-            </w:r>
-          </w:p>
-        </w:tc>
-      </w:tr>
-    </w:tbl>
-    <w:p>
-      <w:pPr>
-        <w:pStyle w:val="SAGEBodyText"/>
-      </w:pPr>
-    </w:p>
-    <w:p>
-      <w:pPr>
-        <w:pStyle w:val="SAGEHeading3"/>
-      </w:pPr>
-      <w:bookmarkStart w:id="57" w:name="_Toc66691256"/>
-      <w:r>
-        <w:t>commit</w:t>
       </w:r>
       <w:bookmarkEnd w:id="57"/>
     </w:p>
@@ -24430,7 +24596,7 @@
                 <w:sz w:val="28"/>
                 <w:szCs w:val="28"/>
               </w:rPr>
-              <w:t xml:space="preserve"> optionalFieldControl</w:t>
+              <w:t>optionalFieldControl</w:t>
             </w:r>
             <w:r>
               <w:rPr>
@@ -24440,7 +24606,7 @@
                 <w:sz w:val="28"/>
                 <w:szCs w:val="28"/>
               </w:rPr>
-              <w:t>.commit</w:t>
+              <w:t>.refresh</w:t>
             </w:r>
             <w:r>
               <w:rPr>
@@ -24501,7 +24667,7 @@
               <w:pStyle w:val="SAGEBodyText"/>
             </w:pPr>
             <w:r>
-              <w:t>Commit unsaved changes to the server</w:t>
+              <w:t>Read data from the server, refresh the view list, and reset the page number to 1</w:t>
             </w:r>
           </w:p>
         </w:tc>
@@ -24560,13 +24726,7 @@
               <w:pStyle w:val="SAGEBodyText"/>
             </w:pPr>
             <w:r>
-              <w:t xml:space="preserve">Optional. </w:t>
-            </w:r>
-            <w:r>
               <w:t>The name of the grid</w:t>
-            </w:r>
-            <w:r>
-              <w:t>. If omitted, commit changes in all optional fields grids</w:t>
             </w:r>
           </w:p>
         </w:tc>
@@ -24602,9 +24762,12 @@
           <w:p>
             <w:pPr>
               <w:pStyle w:val="SAGEBodyText"/>
-            </w:pPr>
-            <w:r>
-              <w:t>true if successful otherwise false</w:t>
+              <w:rPr>
+                <w:i/>
+              </w:rPr>
+            </w:pPr>
+            <w:r>
+              <w:t>None</w:t>
             </w:r>
           </w:p>
         </w:tc>
@@ -24654,7 +24817,7 @@
               <w:t>.</w:t>
             </w:r>
             <w:r>
-              <w:t>commit</w:t>
+              <w:t>refresh</w:t>
             </w:r>
             <w:r>
               <w:t>(</w:t>
@@ -24687,20 +24850,15 @@
     <w:p>
       <w:pPr>
         <w:pStyle w:val="SAGEBodyText"/>
-        <w:rPr>
-          <w:b/>
-          <w:i/>
-          <w:color w:val="27A2C9"/>
-        </w:rPr>
       </w:pPr>
     </w:p>
     <w:p>
       <w:pPr>
         <w:pStyle w:val="SAGEHeading3"/>
       </w:pPr>
-      <w:bookmarkStart w:id="58" w:name="_Toc66691257"/>
+      <w:bookmarkStart w:id="58" w:name="_Toc71584304"/>
       <w:r>
-        <w:t>dirty (getter)</w:t>
+        <w:t>commit</w:t>
       </w:r>
       <w:bookmarkEnd w:id="58"/>
     </w:p>
@@ -24759,7 +24917,7 @@
                 <w:sz w:val="28"/>
                 <w:szCs w:val="28"/>
               </w:rPr>
-              <w:t>.dirty</w:t>
+              <w:t>.commit</w:t>
             </w:r>
             <w:r>
               <w:rPr>
@@ -24820,16 +24978,7 @@
               <w:pStyle w:val="SAGEBodyText"/>
             </w:pPr>
             <w:r>
-              <w:t xml:space="preserve">Gets </w:t>
-            </w:r>
-            <w:r>
-              <w:t xml:space="preserve">whether </w:t>
-            </w:r>
-            <w:r>
-              <w:t xml:space="preserve">data </w:t>
-            </w:r>
-            <w:r>
-              <w:t>has changed</w:t>
+              <w:t>Commit unsaved changes to the server</w:t>
             </w:r>
           </w:p>
         </w:tc>
@@ -24888,7 +25037,13 @@
               <w:pStyle w:val="SAGEBodyText"/>
             </w:pPr>
             <w:r>
+              <w:t xml:space="preserve">Optional. </w:t>
+            </w:r>
+            <w:r>
               <w:t>The name of the grid</w:t>
+            </w:r>
+            <w:r>
+              <w:t>. If omitted, commit changes in all optional fields grids</w:t>
             </w:r>
           </w:p>
         </w:tc>
@@ -24912,7 +25067,6 @@
                 <w:b/>
                 <w:color w:val="7030A0"/>
               </w:rPr>
-              <w:lastRenderedPageBreak/>
               <w:t>Returns</w:t>
             </w:r>
           </w:p>
@@ -24925,12 +25079,9 @@
           <w:p>
             <w:pPr>
               <w:pStyle w:val="SAGEBodyText"/>
-              <w:rPr>
-                <w:i/>
-              </w:rPr>
-            </w:pPr>
-            <w:r>
-              <w:t>true if dirty otherwise false</w:t>
+            </w:pPr>
+            <w:r>
+              <w:t>true if successful otherwise false</w:t>
             </w:r>
           </w:p>
         </w:tc>
@@ -24971,18 +25122,6 @@
               </w:rPr>
             </w:pPr>
             <w:r>
-              <w:rPr>
-                <w:color w:val="0070C0"/>
-              </w:rPr>
-              <w:t xml:space="preserve">var </w:t>
-            </w:r>
-            <w:r>
-              <w:t>isD</w:t>
-            </w:r>
-            <w:r>
-              <w:t xml:space="preserve">irty = </w:t>
-            </w:r>
-            <w:r>
               <w:t>sg.</w:t>
             </w:r>
             <w:r>
@@ -24992,7 +25131,7 @@
               <w:t>.</w:t>
             </w:r>
             <w:r>
-              <w:t>dirty</w:t>
+              <w:t>commit</w:t>
             </w:r>
             <w:r>
               <w:t>(</w:t>
@@ -25036,9 +25175,9 @@
       <w:pPr>
         <w:pStyle w:val="SAGEHeading3"/>
       </w:pPr>
-      <w:bookmarkStart w:id="59" w:name="_Toc66691258"/>
+      <w:bookmarkStart w:id="59" w:name="_Toc71584305"/>
       <w:r>
-        <w:t>dirty (setter)</w:t>
+        <w:t>dirty (getter)</w:t>
       </w:r>
       <w:bookmarkEnd w:id="59"/>
     </w:p>
@@ -25113,22 +25252,13 @@
                 <w:sz w:val="28"/>
                 <w:szCs w:val="28"/>
               </w:rPr>
-              <w:t>gridName, dirty</w:t>
-            </w:r>
-            <w:r>
-              <w:rPr>
-                <w:b/>
-                <w:i/>
+              <w:t>gridName</w:t>
+            </w:r>
+            <w:r>
+              <w:rPr>
                 <w:sz w:val="28"/>
                 <w:szCs w:val="28"/>
               </w:rPr>
-              <w:t>Flag</w:t>
-            </w:r>
-            <w:r>
-              <w:rPr>
-                <w:sz w:val="28"/>
-                <w:szCs w:val="28"/>
-              </w:rPr>
               <w:t>)</w:t>
             </w:r>
           </w:p>
@@ -25167,7 +25297,7 @@
               <w:pStyle w:val="SAGEBodyText"/>
             </w:pPr>
             <w:r>
-              <w:t xml:space="preserve">Sets </w:t>
+              <w:t xml:space="preserve">Gets </w:t>
             </w:r>
             <w:r>
               <w:t xml:space="preserve">whether </w:t>
@@ -25254,47 +25384,30 @@
                 <w:color w:val="7030A0"/>
               </w:rPr>
             </w:pPr>
-          </w:p>
-        </w:tc>
-        <w:tc>
-          <w:tcPr>
-            <w:tcW w:w="1890" w:type="dxa"/>
+            <w:r>
+              <w:rPr>
+                <w:b/>
+                <w:color w:val="7030A0"/>
+              </w:rPr>
+              <w:lastRenderedPageBreak/>
+              <w:t>Returns</w:t>
+            </w:r>
+          </w:p>
+        </w:tc>
+        <w:tc>
+          <w:tcPr>
+            <w:tcW w:w="7413" w:type="dxa"/>
+            <w:gridSpan w:val="2"/>
           </w:tcPr>
           <w:p>
             <w:pPr>
               <w:pStyle w:val="SAGEBodyText"/>
-              <w:jc w:val="center"/>
-              <w:rPr>
-                <w:b/>
-                <w:i/>
-              </w:rPr>
-            </w:pPr>
-            <w:r>
-              <w:rPr>
-                <w:b/>
-                <w:i/>
-              </w:rPr>
-              <w:t>dirty</w:t>
-            </w:r>
-            <w:r>
-              <w:rPr>
-                <w:b/>
-                <w:i/>
-              </w:rPr>
-              <w:t>Flag</w:t>
-            </w:r>
-          </w:p>
-        </w:tc>
-        <w:tc>
-          <w:tcPr>
-            <w:tcW w:w="5523" w:type="dxa"/>
-          </w:tcPr>
-          <w:p>
-            <w:pPr>
-              <w:pStyle w:val="SAGEBodyText"/>
-            </w:pPr>
-            <w:r>
-              <w:t>true/false</w:t>
+              <w:rPr>
+                <w:i/>
+              </w:rPr>
+            </w:pPr>
+            <w:r>
+              <w:t>true if dirty otherwise false</w:t>
             </w:r>
           </w:p>
         </w:tc>
@@ -25318,7 +25431,7 @@
                 <w:b/>
                 <w:color w:val="7030A0"/>
               </w:rPr>
-              <w:t>Returns</w:t>
+              <w:t>Example</w:t>
             </w:r>
           </w:p>
         </w:tc>
@@ -25335,46 +25448,17 @@
               </w:rPr>
             </w:pPr>
             <w:r>
-              <w:t>None</w:t>
-            </w:r>
-          </w:p>
-        </w:tc>
-      </w:tr>
-      <w:tr>
-        <w:tc>
-          <w:tcPr>
-            <w:tcW w:w="1795" w:type="dxa"/>
-          </w:tcPr>
-          <w:p>
-            <w:pPr>
-              <w:pStyle w:val="SAGETitleDate"/>
-              <w:jc w:val="center"/>
-              <w:rPr>
-                <w:b/>
-                <w:color w:val="7030A0"/>
-              </w:rPr>
-            </w:pPr>
-            <w:r>
-              <w:rPr>
-                <w:b/>
-                <w:color w:val="7030A0"/>
-              </w:rPr>
-              <w:t>Example</w:t>
-            </w:r>
-          </w:p>
-        </w:tc>
-        <w:tc>
-          <w:tcPr>
-            <w:tcW w:w="7413" w:type="dxa"/>
-            <w:gridSpan w:val="2"/>
-          </w:tcPr>
-          <w:p>
-            <w:pPr>
-              <w:pStyle w:val="SAGEBodyText"/>
-              <w:rPr>
-                <w:i/>
-              </w:rPr>
-            </w:pPr>
+              <w:rPr>
+                <w:color w:val="0070C0"/>
+              </w:rPr>
+              <w:t xml:space="preserve">var </w:t>
+            </w:r>
+            <w:r>
+              <w:t>isD</w:t>
+            </w:r>
+            <w:r>
+              <w:t xml:space="preserve">irty = </w:t>
+            </w:r>
             <w:r>
               <w:t>sg.</w:t>
             </w:r>
@@ -25407,15 +25491,6 @@
                 <w:color w:val="C00000"/>
               </w:rPr>
               <w:t xml:space="preserve"> "</w:t>
-            </w:r>
-            <w:r>
-              <w:t xml:space="preserve">, </w:t>
-            </w:r>
-            <w:r>
-              <w:rPr>
-                <w:color w:val="0070C0"/>
-              </w:rPr>
-              <w:t>true</w:t>
             </w:r>
             <w:r>
               <w:t>)</w:t>
@@ -25438,9 +25513,9 @@
       <w:pPr>
         <w:pStyle w:val="SAGEHeading3"/>
       </w:pPr>
-      <w:bookmarkStart w:id="60" w:name="_Toc66691259"/>
+      <w:bookmarkStart w:id="60" w:name="_Toc71584306"/>
       <w:r>
-        <w:t>allowsInsert (getter)</w:t>
+        <w:t>dirty (setter)</w:t>
       </w:r>
       <w:bookmarkEnd w:id="60"/>
     </w:p>
@@ -25479,29 +25554,58 @@
                 <w:sz w:val="28"/>
                 <w:szCs w:val="28"/>
               </w:rPr>
-              <w:t>sg. optionalFieldControl.allowsInsert</w:t>
-            </w:r>
-            <w:r>
-              <w:rPr>
+              <w:t>sg.</w:t>
+            </w:r>
+            <w:r>
+              <w:rPr>
+                <w:b/>
+                <w:i/>
+                <w:color w:val="0070C0"/>
                 <w:sz w:val="28"/>
                 <w:szCs w:val="28"/>
               </w:rPr>
-              <w:t xml:space="preserve"> (</w:t>
-            </w:r>
-            <w:r>
-              <w:rPr>
-                <w:b/>
-                <w:i/>
+              <w:t xml:space="preserve"> optionalFieldControl</w:t>
+            </w:r>
+            <w:r>
+              <w:rPr>
+                <w:b/>
+                <w:i/>
+                <w:color w:val="0070C0"/>
                 <w:sz w:val="28"/>
                 <w:szCs w:val="28"/>
               </w:rPr>
-              <w:t>gridName</w:t>
+              <w:t>.dirty</w:t>
             </w:r>
             <w:r>
               <w:rPr>
                 <w:sz w:val="28"/>
                 <w:szCs w:val="28"/>
               </w:rPr>
+              <w:t xml:space="preserve"> (</w:t>
+            </w:r>
+            <w:r>
+              <w:rPr>
+                <w:b/>
+                <w:i/>
+                <w:sz w:val="28"/>
+                <w:szCs w:val="28"/>
+              </w:rPr>
+              <w:t>gridName, dirty</w:t>
+            </w:r>
+            <w:r>
+              <w:rPr>
+                <w:b/>
+                <w:i/>
+                <w:sz w:val="28"/>
+                <w:szCs w:val="28"/>
+              </w:rPr>
+              <w:t>Flag</w:t>
+            </w:r>
+            <w:r>
+              <w:rPr>
+                <w:sz w:val="28"/>
+                <w:szCs w:val="28"/>
+              </w:rPr>
               <w:t>)</w:t>
             </w:r>
           </w:p>
@@ -25540,7 +25644,16 @@
               <w:pStyle w:val="SAGEBodyText"/>
             </w:pPr>
             <w:r>
-              <w:t>Gets the “Insertable” property</w:t>
+              <w:t xml:space="preserve">Sets </w:t>
+            </w:r>
+            <w:r>
+              <w:t xml:space="preserve">whether </w:t>
+            </w:r>
+            <w:r>
+              <w:t xml:space="preserve">data </w:t>
+            </w:r>
+            <w:r>
+              <w:t>has changed</w:t>
             </w:r>
           </w:p>
         </w:tc>
@@ -25618,6 +25731,65 @@
                 <w:color w:val="7030A0"/>
               </w:rPr>
             </w:pPr>
+          </w:p>
+        </w:tc>
+        <w:tc>
+          <w:tcPr>
+            <w:tcW w:w="1890" w:type="dxa"/>
+          </w:tcPr>
+          <w:p>
+            <w:pPr>
+              <w:pStyle w:val="SAGEBodyText"/>
+              <w:jc w:val="center"/>
+              <w:rPr>
+                <w:b/>
+                <w:i/>
+              </w:rPr>
+            </w:pPr>
+            <w:r>
+              <w:rPr>
+                <w:b/>
+                <w:i/>
+              </w:rPr>
+              <w:t>dirty</w:t>
+            </w:r>
+            <w:r>
+              <w:rPr>
+                <w:b/>
+                <w:i/>
+              </w:rPr>
+              <w:t>Flag</w:t>
+            </w:r>
+          </w:p>
+        </w:tc>
+        <w:tc>
+          <w:tcPr>
+            <w:tcW w:w="5523" w:type="dxa"/>
+          </w:tcPr>
+          <w:p>
+            <w:pPr>
+              <w:pStyle w:val="SAGEBodyText"/>
+            </w:pPr>
+            <w:r>
+              <w:t>true/false</w:t>
+            </w:r>
+          </w:p>
+        </w:tc>
+      </w:tr>
+      <w:tr>
+        <w:tc>
+          <w:tcPr>
+            <w:tcW w:w="1795" w:type="dxa"/>
+          </w:tcPr>
+          <w:p>
+            <w:pPr>
+              <w:pStyle w:val="SAGETitleDate"/>
+              <w:jc w:val="center"/>
+              <w:rPr>
+                <w:b/>
+                <w:color w:val="7030A0"/>
+              </w:rPr>
+            </w:pPr>
             <w:r>
               <w:rPr>
                 <w:b/>
@@ -25640,7 +25812,7 @@
               </w:rPr>
             </w:pPr>
             <w:r>
-              <w:t>true if allows insert otherwise false</w:t>
+              <w:t>None</w:t>
             </w:r>
           </w:p>
         </w:tc>
@@ -25681,46 +25853,46 @@
               </w:rPr>
             </w:pPr>
             <w:r>
+              <w:t>sg.</w:t>
+            </w:r>
+            <w:r>
+              <w:t>optionalFieldControl</w:t>
+            </w:r>
+            <w:r>
+              <w:t>.</w:t>
+            </w:r>
+            <w:r>
+              <w:t>dirty</w:t>
+            </w:r>
+            <w:r>
+              <w:t>(</w:t>
+            </w:r>
+            <w:r>
+              <w:rPr>
+                <w:color w:val="C00000"/>
+              </w:rPr>
+              <w:t>"</w:t>
+            </w:r>
+            <w:r>
+              <w:rPr>
+                <w:color w:val="C00000"/>
+              </w:rPr>
+              <w:t>rptOptionalFieldGrid</w:t>
+            </w:r>
+            <w:r>
+              <w:rPr>
+                <w:color w:val="C00000"/>
+              </w:rPr>
+              <w:t xml:space="preserve"> "</w:t>
+            </w:r>
+            <w:r>
+              <w:t xml:space="preserve">, </w:t>
+            </w:r>
+            <w:r>
               <w:rPr>
                 <w:color w:val="0070C0"/>
               </w:rPr>
-              <w:t xml:space="preserve">var </w:t>
-            </w:r>
-            <w:r>
-              <w:t xml:space="preserve">allowsInsert = </w:t>
-            </w:r>
-            <w:r>
-              <w:t>sg.</w:t>
-            </w:r>
-            <w:r>
-              <w:t>optionalFieldControl</w:t>
-            </w:r>
-            <w:r>
-              <w:t>.</w:t>
-            </w:r>
-            <w:r>
-              <w:t>allowsInsert</w:t>
-            </w:r>
-            <w:r>
-              <w:t>(</w:t>
-            </w:r>
-            <w:r>
-              <w:rPr>
-                <w:color w:val="C00000"/>
-              </w:rPr>
-              <w:t>"</w:t>
-            </w:r>
-            <w:r>
-              <w:rPr>
-                <w:color w:val="C00000"/>
-              </w:rPr>
-              <w:t>rptOptionalFieldGrid</w:t>
-            </w:r>
-            <w:r>
-              <w:rPr>
-                <w:color w:val="C00000"/>
-              </w:rPr>
-              <w:t xml:space="preserve"> "</w:t>
+              <w:t>true</w:t>
             </w:r>
             <w:r>
               <w:t>)</w:t>
@@ -25743,9 +25915,9 @@
       <w:pPr>
         <w:pStyle w:val="SAGEHeading3"/>
       </w:pPr>
-      <w:bookmarkStart w:id="61" w:name="_Toc66691260"/>
+      <w:bookmarkStart w:id="61" w:name="_Toc71584307"/>
       <w:r>
-        <w:t>allowsInsert (setter)</w:t>
+        <w:t>allowsInsert (getter)</w:t>
       </w:r>
       <w:bookmarkEnd w:id="61"/>
     </w:p>
@@ -25784,68 +25956,29 @@
                 <w:sz w:val="28"/>
                 <w:szCs w:val="28"/>
               </w:rPr>
-              <w:t>sg.</w:t>
-            </w:r>
-            <w:r>
-              <w:rPr>
-                <w:b/>
-                <w:i/>
-                <w:color w:val="0070C0"/>
+              <w:t>sg. optionalFieldControl.allowsInsert</w:t>
+            </w:r>
+            <w:r>
+              <w:rPr>
                 <w:sz w:val="28"/>
                 <w:szCs w:val="28"/>
               </w:rPr>
-              <w:t xml:space="preserve"> optionalFieldControl</w:t>
-            </w:r>
-            <w:r>
-              <w:rPr>
-                <w:b/>
-                <w:i/>
-                <w:color w:val="0070C0"/>
+              <w:t xml:space="preserve"> (</w:t>
+            </w:r>
+            <w:r>
+              <w:rPr>
+                <w:b/>
+                <w:i/>
                 <w:sz w:val="28"/>
                 <w:szCs w:val="28"/>
               </w:rPr>
-              <w:t>.</w:t>
-            </w:r>
-            <w:r>
-              <w:rPr>
-                <w:b/>
-                <w:i/>
-                <w:color w:val="0070C0"/>
+              <w:t>gridName</w:t>
+            </w:r>
+            <w:r>
+              <w:rPr>
                 <w:sz w:val="28"/>
                 <w:szCs w:val="28"/>
               </w:rPr>
-              <w:t>allowsInsert</w:t>
-            </w:r>
-            <w:r>
-              <w:rPr>
-                <w:sz w:val="28"/>
-                <w:szCs w:val="28"/>
-              </w:rPr>
-              <w:t xml:space="preserve"> (</w:t>
-            </w:r>
-            <w:r>
-              <w:rPr>
-                <w:b/>
-                <w:i/>
-                <w:sz w:val="28"/>
-                <w:szCs w:val="28"/>
-              </w:rPr>
-              <w:t xml:space="preserve">gridName, </w:t>
-            </w:r>
-            <w:r>
-              <w:rPr>
-                <w:b/>
-                <w:i/>
-                <w:sz w:val="28"/>
-                <w:szCs w:val="28"/>
-              </w:rPr>
-              <w:t>insertable</w:t>
-            </w:r>
-            <w:r>
-              <w:rPr>
-                <w:sz w:val="28"/>
-                <w:szCs w:val="28"/>
-              </w:rPr>
               <w:t>)</w:t>
             </w:r>
           </w:p>
@@ -25884,7 +26017,7 @@
               <w:pStyle w:val="SAGEBodyText"/>
             </w:pPr>
             <w:r>
-              <w:t>Sets the “insertable” property. If does not allow insert, the “Add Line” button should be disabled</w:t>
+              <w:t>Gets the “Insertable” property</w:t>
             </w:r>
           </w:p>
         </w:tc>
@@ -25962,40 +26095,29 @@
                 <w:color w:val="7030A0"/>
               </w:rPr>
             </w:pPr>
-          </w:p>
-        </w:tc>
-        <w:tc>
-          <w:tcPr>
-            <w:tcW w:w="1890" w:type="dxa"/>
+            <w:r>
+              <w:rPr>
+                <w:b/>
+                <w:color w:val="7030A0"/>
+              </w:rPr>
+              <w:t>Returns</w:t>
+            </w:r>
+          </w:p>
+        </w:tc>
+        <w:tc>
+          <w:tcPr>
+            <w:tcW w:w="7413" w:type="dxa"/>
+            <w:gridSpan w:val="2"/>
           </w:tcPr>
           <w:p>
             <w:pPr>
               <w:pStyle w:val="SAGEBodyText"/>
-              <w:jc w:val="center"/>
-              <w:rPr>
-                <w:b/>
-                <w:i/>
-              </w:rPr>
-            </w:pPr>
-            <w:r>
-              <w:rPr>
-                <w:b/>
-                <w:i/>
-              </w:rPr>
-              <w:t>insertable</w:t>
-            </w:r>
-          </w:p>
-        </w:tc>
-        <w:tc>
-          <w:tcPr>
-            <w:tcW w:w="5523" w:type="dxa"/>
-          </w:tcPr>
-          <w:p>
-            <w:pPr>
-              <w:pStyle w:val="SAGEBodyText"/>
-            </w:pPr>
-            <w:r>
-              <w:t>true/false</w:t>
+              <w:rPr>
+                <w:i/>
+              </w:rPr>
+            </w:pPr>
+            <w:r>
+              <w:t>true if allows insert otherwise false</w:t>
             </w:r>
           </w:p>
         </w:tc>
@@ -26019,7 +26141,7 @@
                 <w:b/>
                 <w:color w:val="7030A0"/>
               </w:rPr>
-              <w:t>Returns</w:t>
+              <w:t>Example</w:t>
             </w:r>
           </w:p>
         </w:tc>
@@ -26036,46 +26158,14 @@
               </w:rPr>
             </w:pPr>
             <w:r>
-              <w:t>None</w:t>
-            </w:r>
-          </w:p>
-        </w:tc>
-      </w:tr>
-      <w:tr>
-        <w:tc>
-          <w:tcPr>
-            <w:tcW w:w="1795" w:type="dxa"/>
-          </w:tcPr>
-          <w:p>
-            <w:pPr>
-              <w:pStyle w:val="SAGETitleDate"/>
-              <w:jc w:val="center"/>
-              <w:rPr>
-                <w:b/>
-                <w:color w:val="7030A0"/>
-              </w:rPr>
-            </w:pPr>
-            <w:r>
-              <w:rPr>
-                <w:b/>
-                <w:color w:val="7030A0"/>
-              </w:rPr>
-              <w:t>Example</w:t>
-            </w:r>
-          </w:p>
-        </w:tc>
-        <w:tc>
-          <w:tcPr>
-            <w:tcW w:w="7413" w:type="dxa"/>
-            <w:gridSpan w:val="2"/>
-          </w:tcPr>
-          <w:p>
-            <w:pPr>
-              <w:pStyle w:val="SAGEBodyText"/>
-              <w:rPr>
-                <w:i/>
-              </w:rPr>
-            </w:pPr>
+              <w:rPr>
+                <w:color w:val="0070C0"/>
+              </w:rPr>
+              <w:t xml:space="preserve">var </w:t>
+            </w:r>
+            <w:r>
+              <w:t xml:space="preserve">allowsInsert = </w:t>
+            </w:r>
             <w:r>
               <w:t>sg.</w:t>
             </w:r>
@@ -26108,21 +26198,6 @@
                 <w:color w:val="C00000"/>
               </w:rPr>
               <w:t xml:space="preserve"> "</w:t>
-            </w:r>
-            <w:r>
-              <w:t>,</w:t>
-            </w:r>
-            <w:r>
-              <w:rPr>
-                <w:color w:val="C00000"/>
-              </w:rPr>
-              <w:t xml:space="preserve"> </w:t>
-            </w:r>
-            <w:r>
-              <w:rPr>
-                <w:color w:val="0070C0"/>
-              </w:rPr>
-              <w:t>true</w:t>
             </w:r>
             <w:r>
               <w:t>)</w:t>
@@ -26145,9 +26220,9 @@
       <w:pPr>
         <w:pStyle w:val="SAGEHeading3"/>
       </w:pPr>
-      <w:bookmarkStart w:id="62" w:name="_Toc66691261"/>
+      <w:bookmarkStart w:id="62" w:name="_Toc71584308"/>
       <w:r>
-        <w:t>allowsDelete (getter)</w:t>
+        <w:t>allowsInsert (setter)</w:t>
       </w:r>
       <w:bookmarkEnd w:id="62"/>
     </w:p>
@@ -26186,7 +26261,6 @@
                 <w:sz w:val="28"/>
                 <w:szCs w:val="28"/>
               </w:rPr>
-              <w:lastRenderedPageBreak/>
               <w:t>sg.</w:t>
             </w:r>
             <w:r>
@@ -26207,29 +26281,48 @@
                 <w:sz w:val="28"/>
                 <w:szCs w:val="28"/>
               </w:rPr>
-              <w:t>.allowsDelete</w:t>
-            </w:r>
-            <w:r>
-              <w:rPr>
+              <w:t>.</w:t>
+            </w:r>
+            <w:r>
+              <w:rPr>
+                <w:b/>
+                <w:i/>
+                <w:color w:val="0070C0"/>
                 <w:sz w:val="28"/>
                 <w:szCs w:val="28"/>
               </w:rPr>
-              <w:t xml:space="preserve"> (</w:t>
-            </w:r>
-            <w:r>
-              <w:rPr>
-                <w:b/>
-                <w:i/>
+              <w:t>allowsInsert</w:t>
+            </w:r>
+            <w:r>
+              <w:rPr>
                 <w:sz w:val="28"/>
                 <w:szCs w:val="28"/>
               </w:rPr>
-              <w:t>gridName</w:t>
-            </w:r>
-            <w:r>
-              <w:rPr>
+              <w:t xml:space="preserve"> (</w:t>
+            </w:r>
+            <w:r>
+              <w:rPr>
+                <w:b/>
+                <w:i/>
                 <w:sz w:val="28"/>
                 <w:szCs w:val="28"/>
               </w:rPr>
+              <w:t xml:space="preserve">gridName, </w:t>
+            </w:r>
+            <w:r>
+              <w:rPr>
+                <w:b/>
+                <w:i/>
+                <w:sz w:val="28"/>
+                <w:szCs w:val="28"/>
+              </w:rPr>
+              <w:t>insertable</w:t>
+            </w:r>
+            <w:r>
+              <w:rPr>
+                <w:sz w:val="28"/>
+                <w:szCs w:val="28"/>
+              </w:rPr>
               <w:t>)</w:t>
             </w:r>
           </w:p>
@@ -26268,7 +26361,7 @@
               <w:pStyle w:val="SAGEBodyText"/>
             </w:pPr>
             <w:r>
-              <w:t>Gets the “deletable” property</w:t>
+              <w:t>Sets the “insertable” property. If does not allow insert, the “Add Line” button should be disabled</w:t>
             </w:r>
           </w:p>
         </w:tc>
@@ -26346,6 +26439,58 @@
                 <w:color w:val="7030A0"/>
               </w:rPr>
             </w:pPr>
+          </w:p>
+        </w:tc>
+        <w:tc>
+          <w:tcPr>
+            <w:tcW w:w="1890" w:type="dxa"/>
+          </w:tcPr>
+          <w:p>
+            <w:pPr>
+              <w:pStyle w:val="SAGEBodyText"/>
+              <w:jc w:val="center"/>
+              <w:rPr>
+                <w:b/>
+                <w:i/>
+              </w:rPr>
+            </w:pPr>
+            <w:r>
+              <w:rPr>
+                <w:b/>
+                <w:i/>
+              </w:rPr>
+              <w:t>insertable</w:t>
+            </w:r>
+          </w:p>
+        </w:tc>
+        <w:tc>
+          <w:tcPr>
+            <w:tcW w:w="5523" w:type="dxa"/>
+          </w:tcPr>
+          <w:p>
+            <w:pPr>
+              <w:pStyle w:val="SAGEBodyText"/>
+            </w:pPr>
+            <w:r>
+              <w:t>true/false</w:t>
+            </w:r>
+          </w:p>
+        </w:tc>
+      </w:tr>
+      <w:tr>
+        <w:tc>
+          <w:tcPr>
+            <w:tcW w:w="1795" w:type="dxa"/>
+          </w:tcPr>
+          <w:p>
+            <w:pPr>
+              <w:pStyle w:val="SAGETitleDate"/>
+              <w:jc w:val="center"/>
+              <w:rPr>
+                <w:b/>
+                <w:color w:val="7030A0"/>
+              </w:rPr>
+            </w:pPr>
             <w:r>
               <w:rPr>
                 <w:b/>
@@ -26368,7 +26513,7 @@
               </w:rPr>
             </w:pPr>
             <w:r>
-              <w:t>true if allows delete otherwise false</w:t>
+              <w:t>None</w:t>
             </w:r>
           </w:p>
         </w:tc>
@@ -26409,46 +26554,52 @@
               </w:rPr>
             </w:pPr>
             <w:r>
+              <w:t>sg.</w:t>
+            </w:r>
+            <w:r>
+              <w:t>optionalFieldControl</w:t>
+            </w:r>
+            <w:r>
+              <w:t>.</w:t>
+            </w:r>
+            <w:r>
+              <w:t>allowsInsert</w:t>
+            </w:r>
+            <w:r>
+              <w:t>(</w:t>
+            </w:r>
+            <w:r>
+              <w:rPr>
+                <w:color w:val="C00000"/>
+              </w:rPr>
+              <w:t>"</w:t>
+            </w:r>
+            <w:r>
+              <w:rPr>
+                <w:color w:val="C00000"/>
+              </w:rPr>
+              <w:t>rptOptionalFieldGrid</w:t>
+            </w:r>
+            <w:r>
+              <w:rPr>
+                <w:color w:val="C00000"/>
+              </w:rPr>
+              <w:t xml:space="preserve"> "</w:t>
+            </w:r>
+            <w:r>
+              <w:t>,</w:t>
+            </w:r>
+            <w:r>
+              <w:rPr>
+                <w:color w:val="C00000"/>
+              </w:rPr>
+              <w:t xml:space="preserve"> </w:t>
+            </w:r>
+            <w:r>
               <w:rPr>
                 <w:color w:val="0070C0"/>
               </w:rPr>
-              <w:t xml:space="preserve">var </w:t>
-            </w:r>
-            <w:r>
-              <w:t xml:space="preserve">allowsDelete = </w:t>
-            </w:r>
-            <w:r>
-              <w:t>sg.</w:t>
-            </w:r>
-            <w:r>
-              <w:t>optionalFieldControl</w:t>
-            </w:r>
-            <w:r>
-              <w:t>.</w:t>
-            </w:r>
-            <w:r>
-              <w:t>allowsDelete</w:t>
-            </w:r>
-            <w:r>
-              <w:t>(</w:t>
-            </w:r>
-            <w:r>
-              <w:rPr>
-                <w:color w:val="C00000"/>
-              </w:rPr>
-              <w:t>"</w:t>
-            </w:r>
-            <w:r>
-              <w:rPr>
-                <w:color w:val="C00000"/>
-              </w:rPr>
-              <w:t>rptOptionalFieldGrid</w:t>
-            </w:r>
-            <w:r>
-              <w:rPr>
-                <w:color w:val="C00000"/>
-              </w:rPr>
-              <w:t xml:space="preserve"> "</w:t>
+              <w:t>true</w:t>
             </w:r>
             <w:r>
               <w:t>)</w:t>
@@ -26471,9 +26622,9 @@
       <w:pPr>
         <w:pStyle w:val="SAGEHeading3"/>
       </w:pPr>
-      <w:bookmarkStart w:id="63" w:name="_Toc66691262"/>
+      <w:bookmarkStart w:id="63" w:name="_Toc71584309"/>
       <w:r>
-        <w:t>allowsDelete (setter)</w:t>
+        <w:t>allowsDelete (getter)</w:t>
       </w:r>
       <w:bookmarkEnd w:id="63"/>
     </w:p>
@@ -26512,6 +26663,7 @@
                 <w:sz w:val="28"/>
                 <w:szCs w:val="28"/>
               </w:rPr>
+              <w:lastRenderedPageBreak/>
               <w:t>sg.</w:t>
             </w:r>
             <w:r>
@@ -26532,48 +26684,29 @@
                 <w:sz w:val="28"/>
                 <w:szCs w:val="28"/>
               </w:rPr>
-              <w:t>.</w:t>
-            </w:r>
-            <w:r>
-              <w:rPr>
-                <w:b/>
-                <w:i/>
-                <w:color w:val="0070C0"/>
+              <w:t>.allowsDelete</w:t>
+            </w:r>
+            <w:r>
+              <w:rPr>
                 <w:sz w:val="28"/>
                 <w:szCs w:val="28"/>
               </w:rPr>
-              <w:t>allowsDelete</w:t>
-            </w:r>
-            <w:r>
-              <w:rPr>
+              <w:t xml:space="preserve"> (</w:t>
+            </w:r>
+            <w:r>
+              <w:rPr>
+                <w:b/>
+                <w:i/>
                 <w:sz w:val="28"/>
                 <w:szCs w:val="28"/>
               </w:rPr>
-              <w:t xml:space="preserve"> (</w:t>
-            </w:r>
-            <w:r>
-              <w:rPr>
-                <w:b/>
-                <w:i/>
+              <w:t>gridName</w:t>
+            </w:r>
+            <w:r>
+              <w:rPr>
                 <w:sz w:val="28"/>
                 <w:szCs w:val="28"/>
               </w:rPr>
-              <w:t xml:space="preserve">gridName, </w:t>
-            </w:r>
-            <w:r>
-              <w:rPr>
-                <w:b/>
-                <w:i/>
-                <w:sz w:val="28"/>
-                <w:szCs w:val="28"/>
-              </w:rPr>
-              <w:t>deletable</w:t>
-            </w:r>
-            <w:r>
-              <w:rPr>
-                <w:sz w:val="28"/>
-                <w:szCs w:val="28"/>
-              </w:rPr>
               <w:t>)</w:t>
             </w:r>
           </w:p>
@@ -26612,7 +26745,7 @@
               <w:pStyle w:val="SAGEBodyText"/>
             </w:pPr>
             <w:r>
-              <w:t>Sets the “deletable” property. If does not allow delete, the “Delete Line” button should be disabled</w:t>
+              <w:t>Gets the “deletable” property</w:t>
             </w:r>
           </w:p>
         </w:tc>
@@ -26690,40 +26823,29 @@
                 <w:color w:val="7030A0"/>
               </w:rPr>
             </w:pPr>
-          </w:p>
-        </w:tc>
-        <w:tc>
-          <w:tcPr>
-            <w:tcW w:w="1890" w:type="dxa"/>
+            <w:r>
+              <w:rPr>
+                <w:b/>
+                <w:color w:val="7030A0"/>
+              </w:rPr>
+              <w:t>Returns</w:t>
+            </w:r>
+          </w:p>
+        </w:tc>
+        <w:tc>
+          <w:tcPr>
+            <w:tcW w:w="7413" w:type="dxa"/>
+            <w:gridSpan w:val="2"/>
           </w:tcPr>
           <w:p>
             <w:pPr>
               <w:pStyle w:val="SAGEBodyText"/>
-              <w:jc w:val="center"/>
-              <w:rPr>
-                <w:b/>
-                <w:i/>
-              </w:rPr>
-            </w:pPr>
-            <w:r>
-              <w:rPr>
-                <w:b/>
-                <w:i/>
-              </w:rPr>
-              <w:t>deletable</w:t>
-            </w:r>
-          </w:p>
-        </w:tc>
-        <w:tc>
-          <w:tcPr>
-            <w:tcW w:w="5523" w:type="dxa"/>
-          </w:tcPr>
-          <w:p>
-            <w:pPr>
-              <w:pStyle w:val="SAGEBodyText"/>
-            </w:pPr>
-            <w:r>
-              <w:t>true/false</w:t>
+              <w:rPr>
+                <w:i/>
+              </w:rPr>
+            </w:pPr>
+            <w:r>
+              <w:t>true if allows delete otherwise false</w:t>
             </w:r>
           </w:p>
         </w:tc>
@@ -26747,7 +26869,7 @@
                 <w:b/>
                 <w:color w:val="7030A0"/>
               </w:rPr>
-              <w:t>Returns</w:t>
+              <w:t>Example</w:t>
             </w:r>
           </w:p>
         </w:tc>
@@ -26764,46 +26886,14 @@
               </w:rPr>
             </w:pPr>
             <w:r>
-              <w:t>None</w:t>
-            </w:r>
-          </w:p>
-        </w:tc>
-      </w:tr>
-      <w:tr>
-        <w:tc>
-          <w:tcPr>
-            <w:tcW w:w="1795" w:type="dxa"/>
-          </w:tcPr>
-          <w:p>
-            <w:pPr>
-              <w:pStyle w:val="SAGETitleDate"/>
-              <w:jc w:val="center"/>
-              <w:rPr>
-                <w:b/>
-                <w:color w:val="7030A0"/>
-              </w:rPr>
-            </w:pPr>
-            <w:r>
-              <w:rPr>
-                <w:b/>
-                <w:color w:val="7030A0"/>
-              </w:rPr>
-              <w:t>Example</w:t>
-            </w:r>
-          </w:p>
-        </w:tc>
-        <w:tc>
-          <w:tcPr>
-            <w:tcW w:w="7413" w:type="dxa"/>
-            <w:gridSpan w:val="2"/>
-          </w:tcPr>
-          <w:p>
-            <w:pPr>
-              <w:pStyle w:val="SAGEBodyText"/>
-              <w:rPr>
-                <w:i/>
-              </w:rPr>
-            </w:pPr>
+              <w:rPr>
+                <w:color w:val="0070C0"/>
+              </w:rPr>
+              <w:t xml:space="preserve">var </w:t>
+            </w:r>
+            <w:r>
+              <w:t xml:space="preserve">allowsDelete = </w:t>
+            </w:r>
             <w:r>
               <w:t>sg.</w:t>
             </w:r>
@@ -26836,15 +26926,6 @@
                 <w:color w:val="C00000"/>
               </w:rPr>
               <w:t xml:space="preserve"> "</w:t>
-            </w:r>
-            <w:r>
-              <w:t xml:space="preserve">, </w:t>
-            </w:r>
-            <w:r>
-              <w:rPr>
-                <w:color w:val="0070C0"/>
-              </w:rPr>
-              <w:t>true</w:t>
             </w:r>
             <w:r>
               <w:t>)</w:t>
@@ -26856,15 +26937,20 @@
     <w:p>
       <w:pPr>
         <w:pStyle w:val="SAGEBodyText"/>
+        <w:rPr>
+          <w:b/>
+          <w:i/>
+          <w:color w:val="27A2C9"/>
+        </w:rPr>
       </w:pPr>
     </w:p>
     <w:p>
       <w:pPr>
         <w:pStyle w:val="SAGEHeading3"/>
       </w:pPr>
-      <w:bookmarkStart w:id="64" w:name="_Toc66691263"/>
+      <w:bookmarkStart w:id="64" w:name="_Toc71584310"/>
       <w:r>
-        <w:t>filter (getter)</w:t>
+        <w:t>allowsDelete (setter)</w:t>
       </w:r>
       <w:bookmarkEnd w:id="64"/>
     </w:p>
@@ -26933,7 +27019,7 @@
                 <w:sz w:val="28"/>
                 <w:szCs w:val="28"/>
               </w:rPr>
-              <w:t>filter</w:t>
+              <w:t>allowsDelete</w:t>
             </w:r>
             <w:r>
               <w:rPr>
@@ -26949,13 +27035,22 @@
                 <w:sz w:val="28"/>
                 <w:szCs w:val="28"/>
               </w:rPr>
-              <w:t>gridName</w:t>
-            </w:r>
-            <w:r>
-              <w:rPr>
+              <w:t xml:space="preserve">gridName, </w:t>
+            </w:r>
+            <w:r>
+              <w:rPr>
+                <w:b/>
+                <w:i/>
                 <w:sz w:val="28"/>
                 <w:szCs w:val="28"/>
               </w:rPr>
+              <w:t>deletable</w:t>
+            </w:r>
+            <w:r>
+              <w:rPr>
+                <w:sz w:val="28"/>
+                <w:szCs w:val="28"/>
+              </w:rPr>
               <w:t>)</w:t>
             </w:r>
           </w:p>
@@ -26994,7 +27089,7 @@
               <w:pStyle w:val="SAGEBodyText"/>
             </w:pPr>
             <w:r>
-              <w:t>Gets the filter</w:t>
+              <w:t>Sets the “deletable” property. If does not allow delete, the “Delete Line” button should be disabled</w:t>
             </w:r>
           </w:p>
         </w:tc>
@@ -27072,6 +27167,58 @@
                 <w:color w:val="7030A0"/>
               </w:rPr>
             </w:pPr>
+          </w:p>
+        </w:tc>
+        <w:tc>
+          <w:tcPr>
+            <w:tcW w:w="1890" w:type="dxa"/>
+          </w:tcPr>
+          <w:p>
+            <w:pPr>
+              <w:pStyle w:val="SAGEBodyText"/>
+              <w:jc w:val="center"/>
+              <w:rPr>
+                <w:b/>
+                <w:i/>
+              </w:rPr>
+            </w:pPr>
+            <w:r>
+              <w:rPr>
+                <w:b/>
+                <w:i/>
+              </w:rPr>
+              <w:t>deletable</w:t>
+            </w:r>
+          </w:p>
+        </w:tc>
+        <w:tc>
+          <w:tcPr>
+            <w:tcW w:w="5523" w:type="dxa"/>
+          </w:tcPr>
+          <w:p>
+            <w:pPr>
+              <w:pStyle w:val="SAGEBodyText"/>
+            </w:pPr>
+            <w:r>
+              <w:t>true/false</w:t>
+            </w:r>
+          </w:p>
+        </w:tc>
+      </w:tr>
+      <w:tr>
+        <w:tc>
+          <w:tcPr>
+            <w:tcW w:w="1795" w:type="dxa"/>
+          </w:tcPr>
+          <w:p>
+            <w:pPr>
+              <w:pStyle w:val="SAGETitleDate"/>
+              <w:jc w:val="center"/>
+              <w:rPr>
+                <w:b/>
+                <w:color w:val="7030A0"/>
+              </w:rPr>
+            </w:pPr>
             <w:r>
               <w:rPr>
                 <w:b/>
@@ -27089,9 +27236,12 @@
           <w:p>
             <w:pPr>
               <w:pStyle w:val="SAGEBodyText"/>
-            </w:pPr>
-            <w:r>
-              <w:t>The filter, if any</w:t>
+              <w:rPr>
+                <w:i/>
+              </w:rPr>
+            </w:pPr>
+            <w:r>
+              <w:t>None</w:t>
             </w:r>
           </w:p>
         </w:tc>
@@ -27132,46 +27282,46 @@
               </w:rPr>
             </w:pPr>
             <w:r>
+              <w:t>sg.</w:t>
+            </w:r>
+            <w:r>
+              <w:t>optionalFieldControl</w:t>
+            </w:r>
+            <w:r>
+              <w:t>.</w:t>
+            </w:r>
+            <w:r>
+              <w:t>allowsDelete</w:t>
+            </w:r>
+            <w:r>
+              <w:t>(</w:t>
+            </w:r>
+            <w:r>
+              <w:rPr>
+                <w:color w:val="C00000"/>
+              </w:rPr>
+              <w:t>"</w:t>
+            </w:r>
+            <w:r>
+              <w:rPr>
+                <w:color w:val="C00000"/>
+              </w:rPr>
+              <w:t>rptOptionalFieldGrid</w:t>
+            </w:r>
+            <w:r>
+              <w:rPr>
+                <w:color w:val="C00000"/>
+              </w:rPr>
+              <w:t xml:space="preserve"> "</w:t>
+            </w:r>
+            <w:r>
+              <w:t xml:space="preserve">, </w:t>
+            </w:r>
+            <w:r>
               <w:rPr>
                 <w:color w:val="0070C0"/>
               </w:rPr>
-              <w:t xml:space="preserve">var </w:t>
-            </w:r>
-            <w:r>
-              <w:t xml:space="preserve">filter = </w:t>
-            </w:r>
-            <w:r>
-              <w:t>sg.</w:t>
-            </w:r>
-            <w:r>
-              <w:t>optionalFieldControl</w:t>
-            </w:r>
-            <w:r>
-              <w:t>.</w:t>
-            </w:r>
-            <w:r>
-              <w:t>filter</w:t>
-            </w:r>
-            <w:r>
-              <w:t>(</w:t>
-            </w:r>
-            <w:r>
-              <w:rPr>
-                <w:color w:val="C00000"/>
-              </w:rPr>
-              <w:t>"</w:t>
-            </w:r>
-            <w:r>
-              <w:rPr>
-                <w:color w:val="C00000"/>
-              </w:rPr>
-              <w:t>rptOptionalFieldGrid</w:t>
-            </w:r>
-            <w:r>
-              <w:rPr>
-                <w:color w:val="C00000"/>
-              </w:rPr>
-              <w:t xml:space="preserve"> "</w:t>
+              <w:t>true</w:t>
             </w:r>
             <w:r>
               <w:t>)</w:t>
@@ -27183,20 +27333,15 @@
     <w:p>
       <w:pPr>
         <w:pStyle w:val="SAGEBodyText"/>
-        <w:rPr>
-          <w:b/>
-          <w:i/>
-          <w:color w:val="27A2C9"/>
-        </w:rPr>
       </w:pPr>
     </w:p>
     <w:p>
       <w:pPr>
         <w:pStyle w:val="SAGEHeading3"/>
       </w:pPr>
-      <w:bookmarkStart w:id="65" w:name="_Toc66691264"/>
+      <w:bookmarkStart w:id="65" w:name="_Toc71584311"/>
       <w:r>
-        <w:t>filter (setter)</w:t>
+        <w:t>filter (getter)</w:t>
       </w:r>
       <w:bookmarkEnd w:id="65"/>
     </w:p>
@@ -27281,6 +27426,338 @@
                 <w:sz w:val="28"/>
                 <w:szCs w:val="28"/>
               </w:rPr>
+              <w:t>gridName</w:t>
+            </w:r>
+            <w:r>
+              <w:rPr>
+                <w:sz w:val="28"/>
+                <w:szCs w:val="28"/>
+              </w:rPr>
+              <w:t>)</w:t>
+            </w:r>
+          </w:p>
+        </w:tc>
+      </w:tr>
+      <w:tr>
+        <w:tc>
+          <w:tcPr>
+            <w:tcW w:w="1795" w:type="dxa"/>
+          </w:tcPr>
+          <w:p>
+            <w:pPr>
+              <w:pStyle w:val="SAGETitleDate"/>
+              <w:jc w:val="center"/>
+              <w:rPr>
+                <w:b/>
+                <w:color w:val="7030A0"/>
+              </w:rPr>
+            </w:pPr>
+            <w:r>
+              <w:rPr>
+                <w:b/>
+                <w:color w:val="7030A0"/>
+              </w:rPr>
+              <w:t>Description</w:t>
+            </w:r>
+          </w:p>
+        </w:tc>
+        <w:tc>
+          <w:tcPr>
+            <w:tcW w:w="7413" w:type="dxa"/>
+            <w:gridSpan w:val="2"/>
+          </w:tcPr>
+          <w:p>
+            <w:pPr>
+              <w:pStyle w:val="SAGEBodyText"/>
+            </w:pPr>
+            <w:r>
+              <w:t>Gets the filter</w:t>
+            </w:r>
+          </w:p>
+        </w:tc>
+      </w:tr>
+      <w:tr>
+        <w:tc>
+          <w:tcPr>
+            <w:tcW w:w="1795" w:type="dxa"/>
+          </w:tcPr>
+          <w:p>
+            <w:pPr>
+              <w:pStyle w:val="SAGETitleDate"/>
+              <w:jc w:val="center"/>
+              <w:rPr>
+                <w:b/>
+                <w:color w:val="7030A0"/>
+              </w:rPr>
+            </w:pPr>
+            <w:r>
+              <w:rPr>
+                <w:b/>
+                <w:color w:val="7030A0"/>
+              </w:rPr>
+              <w:t>Parameters</w:t>
+            </w:r>
+          </w:p>
+        </w:tc>
+        <w:tc>
+          <w:tcPr>
+            <w:tcW w:w="1890" w:type="dxa"/>
+          </w:tcPr>
+          <w:p>
+            <w:pPr>
+              <w:pStyle w:val="SAGETitleDate"/>
+              <w:jc w:val="center"/>
+              <w:rPr>
+                <w:color w:val="auto"/>
+              </w:rPr>
+            </w:pPr>
+            <w:r>
+              <w:rPr>
+                <w:b/>
+                <w:i/>
+                <w:color w:val="auto"/>
+              </w:rPr>
+              <w:t>gridName</w:t>
+            </w:r>
+          </w:p>
+        </w:tc>
+        <w:tc>
+          <w:tcPr>
+            <w:tcW w:w="5523" w:type="dxa"/>
+          </w:tcPr>
+          <w:p>
+            <w:pPr>
+              <w:pStyle w:val="SAGEBodyText"/>
+            </w:pPr>
+            <w:r>
+              <w:t>The name of the grid</w:t>
+            </w:r>
+          </w:p>
+        </w:tc>
+      </w:tr>
+      <w:tr>
+        <w:tc>
+          <w:tcPr>
+            <w:tcW w:w="1795" w:type="dxa"/>
+          </w:tcPr>
+          <w:p>
+            <w:pPr>
+              <w:pStyle w:val="SAGETitleDate"/>
+              <w:jc w:val="center"/>
+              <w:rPr>
+                <w:b/>
+                <w:color w:val="7030A0"/>
+              </w:rPr>
+            </w:pPr>
+            <w:r>
+              <w:rPr>
+                <w:b/>
+                <w:color w:val="7030A0"/>
+              </w:rPr>
+              <w:t>Returns</w:t>
+            </w:r>
+          </w:p>
+        </w:tc>
+        <w:tc>
+          <w:tcPr>
+            <w:tcW w:w="7413" w:type="dxa"/>
+            <w:gridSpan w:val="2"/>
+          </w:tcPr>
+          <w:p>
+            <w:pPr>
+              <w:pStyle w:val="SAGEBodyText"/>
+            </w:pPr>
+            <w:r>
+              <w:t>The filter, if any</w:t>
+            </w:r>
+          </w:p>
+        </w:tc>
+      </w:tr>
+      <w:tr>
+        <w:tc>
+          <w:tcPr>
+            <w:tcW w:w="1795" w:type="dxa"/>
+          </w:tcPr>
+          <w:p>
+            <w:pPr>
+              <w:pStyle w:val="SAGETitleDate"/>
+              <w:jc w:val="center"/>
+              <w:rPr>
+                <w:b/>
+                <w:color w:val="7030A0"/>
+              </w:rPr>
+            </w:pPr>
+            <w:r>
+              <w:rPr>
+                <w:b/>
+                <w:color w:val="7030A0"/>
+              </w:rPr>
+              <w:t>Example</w:t>
+            </w:r>
+          </w:p>
+        </w:tc>
+        <w:tc>
+          <w:tcPr>
+            <w:tcW w:w="7413" w:type="dxa"/>
+            <w:gridSpan w:val="2"/>
+          </w:tcPr>
+          <w:p>
+            <w:pPr>
+              <w:pStyle w:val="SAGEBodyText"/>
+              <w:rPr>
+                <w:i/>
+              </w:rPr>
+            </w:pPr>
+            <w:r>
+              <w:rPr>
+                <w:color w:val="0070C0"/>
+              </w:rPr>
+              <w:t xml:space="preserve">var </w:t>
+            </w:r>
+            <w:r>
+              <w:t xml:space="preserve">filter = </w:t>
+            </w:r>
+            <w:r>
+              <w:t>sg.</w:t>
+            </w:r>
+            <w:r>
+              <w:t>optionalFieldControl</w:t>
+            </w:r>
+            <w:r>
+              <w:t>.</w:t>
+            </w:r>
+            <w:r>
+              <w:t>filter</w:t>
+            </w:r>
+            <w:r>
+              <w:t>(</w:t>
+            </w:r>
+            <w:r>
+              <w:rPr>
+                <w:color w:val="C00000"/>
+              </w:rPr>
+              <w:t>"</w:t>
+            </w:r>
+            <w:r>
+              <w:rPr>
+                <w:color w:val="C00000"/>
+              </w:rPr>
+              <w:t>rptOptionalFieldGrid</w:t>
+            </w:r>
+            <w:r>
+              <w:rPr>
+                <w:color w:val="C00000"/>
+              </w:rPr>
+              <w:t xml:space="preserve"> "</w:t>
+            </w:r>
+            <w:r>
+              <w:t>)</w:t>
+            </w:r>
+          </w:p>
+        </w:tc>
+      </w:tr>
+    </w:tbl>
+    <w:p>
+      <w:pPr>
+        <w:pStyle w:val="SAGEBodyText"/>
+        <w:rPr>
+          <w:b/>
+          <w:i/>
+          <w:color w:val="27A2C9"/>
+        </w:rPr>
+      </w:pPr>
+    </w:p>
+    <w:p>
+      <w:pPr>
+        <w:pStyle w:val="SAGEHeading3"/>
+      </w:pPr>
+      <w:bookmarkStart w:id="66" w:name="_Toc71584312"/>
+      <w:r>
+        <w:t>filter (setter)</w:t>
+      </w:r>
+      <w:bookmarkEnd w:id="66"/>
+    </w:p>
+    <w:tbl>
+      <w:tblPr>
+        <w:tblStyle w:val="TableGrid"/>
+        <w:tblW w:w="0" w:type="auto"/>
+        <w:tblLook w:val="04A0" w:firstRow="1" w:lastRow="0" w:firstColumn="1" w:lastColumn="0" w:noHBand="0" w:noVBand="1"/>
+      </w:tblPr>
+      <w:tblGrid>
+        <w:gridCol w:w="1795"/>
+        <w:gridCol w:w="1890"/>
+        <w:gridCol w:w="5523"/>
+      </w:tblGrid>
+      <w:tr>
+        <w:tc>
+          <w:tcPr>
+            <w:tcW w:w="9208" w:type="dxa"/>
+            <w:gridSpan w:val="3"/>
+          </w:tcPr>
+          <w:p>
+            <w:pPr>
+              <w:pStyle w:val="SAGEBodyText"/>
+              <w:ind w:firstLine="144"/>
+              <w:jc w:val="center"/>
+              <w:rPr>
+                <w:sz w:val="28"/>
+                <w:szCs w:val="28"/>
+              </w:rPr>
+            </w:pPr>
+            <w:r>
+              <w:rPr>
+                <w:b/>
+                <w:i/>
+                <w:color w:val="0070C0"/>
+                <w:sz w:val="28"/>
+                <w:szCs w:val="28"/>
+              </w:rPr>
+              <w:t>sg.</w:t>
+            </w:r>
+            <w:r>
+              <w:rPr>
+                <w:b/>
+                <w:i/>
+                <w:color w:val="0070C0"/>
+                <w:sz w:val="28"/>
+                <w:szCs w:val="28"/>
+              </w:rPr>
+              <w:t xml:space="preserve"> optionalFieldControl</w:t>
+            </w:r>
+            <w:r>
+              <w:rPr>
+                <w:b/>
+                <w:i/>
+                <w:color w:val="0070C0"/>
+                <w:sz w:val="28"/>
+                <w:szCs w:val="28"/>
+              </w:rPr>
+              <w:t>.</w:t>
+            </w:r>
+            <w:r>
+              <w:rPr>
+                <w:b/>
+                <w:i/>
+                <w:color w:val="0070C0"/>
+                <w:sz w:val="28"/>
+                <w:szCs w:val="28"/>
+              </w:rPr>
+              <w:t>filter</w:t>
+            </w:r>
+            <w:r>
+              <w:rPr>
+                <w:sz w:val="28"/>
+                <w:szCs w:val="28"/>
+              </w:rPr>
+              <w:t xml:space="preserve"> (</w:t>
+            </w:r>
+            <w:r>
+              <w:rPr>
+                <w:b/>
+                <w:i/>
+                <w:sz w:val="28"/>
+                <w:szCs w:val="28"/>
+              </w:rPr>
               <w:t xml:space="preserve">gridName, </w:t>
             </w:r>
             <w:r>
@@ -27593,7 +28070,7 @@
 </file>
 
 <file path=word/endnotes.xml><?xml version="1.0" encoding="utf-8"?>
-<w:endnotes xmlns:wpc="http://schemas.microsoft.com/office/word/2010/wordprocessingCanvas" xmlns:cx="http://schemas.microsoft.com/office/drawing/2014/chartex" xmlns:cx1="http://schemas.microsoft.com/office/drawing/2015/9/8/chartex" xmlns:cx2="http://schemas.microsoft.com/office/drawing/2015/10/21/chartex" xmlns:cx3="http://schemas.microsoft.com/office/drawing/2016/5/9/chartex" xmlns:cx4="http://schemas.microsoft.com/office/drawing/2016/5/10/chartex" xmlns:cx5="http://schemas.microsoft.com/office/drawing/2016/5/11/chartex" xmlns:cx6="http://schemas.microsoft.com/office/drawing/2016/5/12/chartex" xmlns:cx7="http://schemas.microsoft.com/office/drawing/2016/5/13/chartex" xmlns:cx8="http://schemas.microsoft.com/office/drawing/2016/5/14/chartex" xmlns:mc="http://schemas.openxmlformats.org/markup-compatibility/2006" xmlns:aink="http://schemas.microsoft.com/office/drawing/2016/ink" xmlns:am3d="http://schemas.microsoft.com/office/drawing/2017/model3d" xmlns:o="urn:schemas-microsoft-com:office:office" xmlns:r="http://schemas.openxmlformats.org/officeDocument/2006/relationships" xmlns:m="http://schemas.openxmlformats.org/officeDocument/2006/math" xmlns:v="urn:schemas-microsoft-com:vml" xmlns:wp14="http://schemas.microsoft.com/office/word/2010/wordprocessingDrawing" xmlns:wp="http://schemas.openxmlformats.org/drawingml/2006/wordprocessingDrawing" xmlns:w10="urn:schemas-microsoft-com:office:word" xmlns:w="http://schemas.openxmlformats.org/wordprocessingml/2006/main" xmlns:w14="http://schemas.microsoft.com/office/word/2010/wordml" xmlns:w15="http://schemas.microsoft.com/office/word/2012/wordml" xmlns:w16cex="http://schemas.microsoft.com/office/word/2018/wordml/cex" xmlns:w16cid="http://schemas.microsoft.com/office/word/2016/wordml/cid" xmlns:w16="http://schemas.microsoft.com/office/word/2018/wordml" xmlns:w16se="http://schemas.microsoft.com/office/word/2015/wordml/symex" xmlns:wpg="http://schemas.microsoft.com/office/word/2010/wordprocessingGroup" xmlns:wpi="http://schemas.microsoft.com/office/word/2010/wordprocessingInk" xmlns:wne="http://schemas.microsoft.com/office/word/2006/wordml" xmlns:wps="http://schemas.microsoft.com/office/word/2010/wordprocessingShape" mc:Ignorable="w14 w15 w16se w16cid w16 w16cex wp14">
+<w:endnotes xmlns:wpc="http://schemas.microsoft.com/office/word/2010/wordprocessingCanvas" xmlns:cx="http://schemas.microsoft.com/office/drawing/2014/chartex" xmlns:cx1="http://schemas.microsoft.com/office/drawing/2015/9/8/chartex" xmlns:cx2="http://schemas.microsoft.com/office/drawing/2015/10/21/chartex" xmlns:cx3="http://schemas.microsoft.com/office/drawing/2016/5/9/chartex" xmlns:cx4="http://schemas.microsoft.com/office/drawing/2016/5/10/chartex" xmlns:cx5="http://schemas.microsoft.com/office/drawing/2016/5/11/chartex" xmlns:cx6="http://schemas.microsoft.com/office/drawing/2016/5/12/chartex" xmlns:cx7="http://schemas.microsoft.com/office/drawing/2016/5/13/chartex" xmlns:cx8="http://schemas.microsoft.com/office/drawing/2016/5/14/chartex" xmlns:mc="http://schemas.openxmlformats.org/markup-compatibility/2006" xmlns:aink="http://schemas.microsoft.com/office/drawing/2016/ink" xmlns:am3d="http://schemas.microsoft.com/office/drawing/2017/model3d" xmlns:o="urn:schemas-microsoft-com:office:office" xmlns:r="http://schemas.openxmlformats.org/officeDocument/2006/relationships" xmlns:m="http://schemas.openxmlformats.org/officeDocument/2006/math" xmlns:v="urn:schemas-microsoft-com:vml" xmlns:wp14="http://schemas.microsoft.com/office/word/2010/wordprocessingDrawing" xmlns:wp="http://schemas.openxmlformats.org/drawingml/2006/wordprocessingDrawing" xmlns:w10="urn:schemas-microsoft-com:office:word" xmlns:w="http://schemas.openxmlformats.org/wordprocessingml/2006/main" xmlns:w14="http://schemas.microsoft.com/office/word/2010/wordml" xmlns:w15="http://schemas.microsoft.com/office/word/2012/wordml" xmlns:w16cex="http://schemas.microsoft.com/office/word/2018/wordml/cex" xmlns:w16cid="http://schemas.microsoft.com/office/word/2016/wordml/cid" xmlns:w16="http://schemas.microsoft.com/office/word/2018/wordml" xmlns:w16sdtdh="http://schemas.microsoft.com/office/word/2020/wordml/sdtdatahash" xmlns:w16se="http://schemas.microsoft.com/office/word/2015/wordml/symex" xmlns:wpg="http://schemas.microsoft.com/office/word/2010/wordprocessingGroup" xmlns:wpi="http://schemas.microsoft.com/office/word/2010/wordprocessingInk" xmlns:wne="http://schemas.microsoft.com/office/word/2006/wordml" xmlns:wps="http://schemas.microsoft.com/office/word/2010/wordprocessingShape" mc:Ignorable="w14 w15 w16se w16cid w16 w16cex w16sdtdh wp14">
   <w:endnote w:type="separator" w:id="-1">
     <w:p>
       <w:pPr>
@@ -27620,7 +28097,7 @@
 </file>
 
 <file path=word/footer1.xml><?xml version="1.0" encoding="utf-8"?>
-<w:ftr xmlns:wpc="http://schemas.microsoft.com/office/word/2010/wordprocessingCanvas" xmlns:cx="http://schemas.microsoft.com/office/drawing/2014/chartex" xmlns:cx1="http://schemas.microsoft.com/office/drawing/2015/9/8/chartex" xmlns:cx2="http://schemas.microsoft.com/office/drawing/2015/10/21/chartex" xmlns:cx3="http://schemas.microsoft.com/office/drawing/2016/5/9/chartex" xmlns:cx4="http://schemas.microsoft.com/office/drawing/2016/5/10/chartex" xmlns:cx5="http://schemas.microsoft.com/office/drawing/2016/5/11/chartex" xmlns:cx6="http://schemas.microsoft.com/office/drawing/2016/5/12/chartex" xmlns:cx7="http://schemas.microsoft.com/office/drawing/2016/5/13/chartex" xmlns:cx8="http://schemas.microsoft.com/office/drawing/2016/5/14/chartex" xmlns:mc="http://schemas.openxmlformats.org/markup-compatibility/2006" xmlns:aink="http://schemas.microsoft.com/office/drawing/2016/ink" xmlns:am3d="http://schemas.microsoft.com/office/drawing/2017/model3d" xmlns:o="urn:schemas-microsoft-com:office:office" xmlns:r="http://schemas.openxmlformats.org/officeDocument/2006/relationships" xmlns:m="http://schemas.openxmlformats.org/officeDocument/2006/math" xmlns:v="urn:schemas-microsoft-com:vml" xmlns:wp14="http://schemas.microsoft.com/office/word/2010/wordprocessingDrawing" xmlns:wp="http://schemas.openxmlformats.org/drawingml/2006/wordprocessingDrawing" xmlns:w10="urn:schemas-microsoft-com:office:word" xmlns:w="http://schemas.openxmlformats.org/wordprocessingml/2006/main" xmlns:w14="http://schemas.microsoft.com/office/word/2010/wordml" xmlns:w15="http://schemas.microsoft.com/office/word/2012/wordml" xmlns:w16cex="http://schemas.microsoft.com/office/word/2018/wordml/cex" xmlns:w16cid="http://schemas.microsoft.com/office/word/2016/wordml/cid" xmlns:w16="http://schemas.microsoft.com/office/word/2018/wordml" xmlns:w16se="http://schemas.microsoft.com/office/word/2015/wordml/symex" xmlns:wpg="http://schemas.microsoft.com/office/word/2010/wordprocessingGroup" xmlns:wpi="http://schemas.microsoft.com/office/word/2010/wordprocessingInk" xmlns:wne="http://schemas.microsoft.com/office/word/2006/wordml" xmlns:wps="http://schemas.microsoft.com/office/word/2010/wordprocessingShape" mc:Ignorable="w14 w15 w16se w16cid w16 w16cex wp14">
+<w:ftr xmlns:wpc="http://schemas.microsoft.com/office/word/2010/wordprocessingCanvas" xmlns:cx="http://schemas.microsoft.com/office/drawing/2014/chartex" xmlns:cx1="http://schemas.microsoft.com/office/drawing/2015/9/8/chartex" xmlns:cx2="http://schemas.microsoft.com/office/drawing/2015/10/21/chartex" xmlns:cx3="http://schemas.microsoft.com/office/drawing/2016/5/9/chartex" xmlns:cx4="http://schemas.microsoft.com/office/drawing/2016/5/10/chartex" xmlns:cx5="http://schemas.microsoft.com/office/drawing/2016/5/11/chartex" xmlns:cx6="http://schemas.microsoft.com/office/drawing/2016/5/12/chartex" xmlns:cx7="http://schemas.microsoft.com/office/drawing/2016/5/13/chartex" xmlns:cx8="http://schemas.microsoft.com/office/drawing/2016/5/14/chartex" xmlns:mc="http://schemas.openxmlformats.org/markup-compatibility/2006" xmlns:aink="http://schemas.microsoft.com/office/drawing/2016/ink" xmlns:am3d="http://schemas.microsoft.com/office/drawing/2017/model3d" xmlns:o="urn:schemas-microsoft-com:office:office" xmlns:r="http://schemas.openxmlformats.org/officeDocument/2006/relationships" xmlns:m="http://schemas.openxmlformats.org/officeDocument/2006/math" xmlns:v="urn:schemas-microsoft-com:vml" xmlns:wp14="http://schemas.microsoft.com/office/word/2010/wordprocessingDrawing" xmlns:wp="http://schemas.openxmlformats.org/drawingml/2006/wordprocessingDrawing" xmlns:w10="urn:schemas-microsoft-com:office:word" xmlns:w="http://schemas.openxmlformats.org/wordprocessingml/2006/main" xmlns:w14="http://schemas.microsoft.com/office/word/2010/wordml" xmlns:w15="http://schemas.microsoft.com/office/word/2012/wordml" xmlns:w16cex="http://schemas.microsoft.com/office/word/2018/wordml/cex" xmlns:w16cid="http://schemas.microsoft.com/office/word/2016/wordml/cid" xmlns:w16="http://schemas.microsoft.com/office/word/2018/wordml" xmlns:w16sdtdh="http://schemas.microsoft.com/office/word/2020/wordml/sdtdatahash" xmlns:w16se="http://schemas.microsoft.com/office/word/2015/wordml/symex" xmlns:wpg="http://schemas.microsoft.com/office/word/2010/wordprocessingGroup" xmlns:wpi="http://schemas.microsoft.com/office/word/2010/wordprocessingInk" xmlns:wne="http://schemas.microsoft.com/office/word/2006/wordml" xmlns:wps="http://schemas.microsoft.com/office/word/2010/wordprocessingShape" mc:Ignorable="w14 w15 w16se w16cid w16 w16cex w16sdtdh wp14">
   <w:p>
     <w:pPr>
       <w:pStyle w:val="SAGEFooter"/>
@@ -27732,7 +28209,7 @@
 </file>
 
 <file path=word/footer2.xml><?xml version="1.0" encoding="utf-8"?>
-<w:ftr xmlns:wpc="http://schemas.microsoft.com/office/word/2010/wordprocessingCanvas" xmlns:cx="http://schemas.microsoft.com/office/drawing/2014/chartex" xmlns:cx1="http://schemas.microsoft.com/office/drawing/2015/9/8/chartex" xmlns:cx2="http://schemas.microsoft.com/office/drawing/2015/10/21/chartex" xmlns:cx3="http://schemas.microsoft.com/office/drawing/2016/5/9/chartex" xmlns:cx4="http://schemas.microsoft.com/office/drawing/2016/5/10/chartex" xmlns:cx5="http://schemas.microsoft.com/office/drawing/2016/5/11/chartex" xmlns:cx6="http://schemas.microsoft.com/office/drawing/2016/5/12/chartex" xmlns:cx7="http://schemas.microsoft.com/office/drawing/2016/5/13/chartex" xmlns:cx8="http://schemas.microsoft.com/office/drawing/2016/5/14/chartex" xmlns:mc="http://schemas.openxmlformats.org/markup-compatibility/2006" xmlns:aink="http://schemas.microsoft.com/office/drawing/2016/ink" xmlns:am3d="http://schemas.microsoft.com/office/drawing/2017/model3d" xmlns:o="urn:schemas-microsoft-com:office:office" xmlns:r="http://schemas.openxmlformats.org/officeDocument/2006/relationships" xmlns:m="http://schemas.openxmlformats.org/officeDocument/2006/math" xmlns:v="urn:schemas-microsoft-com:vml" xmlns:wp14="http://schemas.microsoft.com/office/word/2010/wordprocessingDrawing" xmlns:wp="http://schemas.openxmlformats.org/drawingml/2006/wordprocessingDrawing" xmlns:w10="urn:schemas-microsoft-com:office:word" xmlns:w="http://schemas.openxmlformats.org/wordprocessingml/2006/main" xmlns:w14="http://schemas.microsoft.com/office/word/2010/wordml" xmlns:w15="http://schemas.microsoft.com/office/word/2012/wordml" xmlns:w16cex="http://schemas.microsoft.com/office/word/2018/wordml/cex" xmlns:w16cid="http://schemas.microsoft.com/office/word/2016/wordml/cid" xmlns:w16="http://schemas.microsoft.com/office/word/2018/wordml" xmlns:w16se="http://schemas.microsoft.com/office/word/2015/wordml/symex" xmlns:wpg="http://schemas.microsoft.com/office/word/2010/wordprocessingGroup" xmlns:wpi="http://schemas.microsoft.com/office/word/2010/wordprocessingInk" xmlns:wne="http://schemas.microsoft.com/office/word/2006/wordml" xmlns:wps="http://schemas.microsoft.com/office/word/2010/wordprocessingShape" mc:Ignorable="w14 w15 w16se w16cid w16 w16cex wp14">
+<w:ftr xmlns:wpc="http://schemas.microsoft.com/office/word/2010/wordprocessingCanvas" xmlns:cx="http://schemas.microsoft.com/office/drawing/2014/chartex" xmlns:cx1="http://schemas.microsoft.com/office/drawing/2015/9/8/chartex" xmlns:cx2="http://schemas.microsoft.com/office/drawing/2015/10/21/chartex" xmlns:cx3="http://schemas.microsoft.com/office/drawing/2016/5/9/chartex" xmlns:cx4="http://schemas.microsoft.com/office/drawing/2016/5/10/chartex" xmlns:cx5="http://schemas.microsoft.com/office/drawing/2016/5/11/chartex" xmlns:cx6="http://schemas.microsoft.com/office/drawing/2016/5/12/chartex" xmlns:cx7="http://schemas.microsoft.com/office/drawing/2016/5/13/chartex" xmlns:cx8="http://schemas.microsoft.com/office/drawing/2016/5/14/chartex" xmlns:mc="http://schemas.openxmlformats.org/markup-compatibility/2006" xmlns:aink="http://schemas.microsoft.com/office/drawing/2016/ink" xmlns:am3d="http://schemas.microsoft.com/office/drawing/2017/model3d" xmlns:o="urn:schemas-microsoft-com:office:office" xmlns:r="http://schemas.openxmlformats.org/officeDocument/2006/relationships" xmlns:m="http://schemas.openxmlformats.org/officeDocument/2006/math" xmlns:v="urn:schemas-microsoft-com:vml" xmlns:wp14="http://schemas.microsoft.com/office/word/2010/wordprocessingDrawing" xmlns:wp="http://schemas.openxmlformats.org/drawingml/2006/wordprocessingDrawing" xmlns:w10="urn:schemas-microsoft-com:office:word" xmlns:w="http://schemas.openxmlformats.org/wordprocessingml/2006/main" xmlns:w14="http://schemas.microsoft.com/office/word/2010/wordml" xmlns:w15="http://schemas.microsoft.com/office/word/2012/wordml" xmlns:w16cex="http://schemas.microsoft.com/office/word/2018/wordml/cex" xmlns:w16cid="http://schemas.microsoft.com/office/word/2016/wordml/cid" xmlns:w16="http://schemas.microsoft.com/office/word/2018/wordml" xmlns:w16sdtdh="http://schemas.microsoft.com/office/word/2020/wordml/sdtdatahash" xmlns:w16se="http://schemas.microsoft.com/office/word/2015/wordml/symex" xmlns:wpg="http://schemas.microsoft.com/office/word/2010/wordprocessingGroup" xmlns:wpi="http://schemas.microsoft.com/office/word/2010/wordprocessingInk" xmlns:wne="http://schemas.microsoft.com/office/word/2006/wordml" xmlns:wps="http://schemas.microsoft.com/office/word/2010/wordprocessingShape" mc:Ignorable="w14 w15 w16se w16cid w16 w16cex w16sdtdh wp14">
   <w:p>
     <w:pPr>
       <w:pStyle w:val="Footer"/>
@@ -27743,7 +28220,7 @@
 </file>
 
 <file path=word/footer3.xml><?xml version="1.0" encoding="utf-8"?>
-<w:ftr xmlns:wpc="http://schemas.microsoft.com/office/word/2010/wordprocessingCanvas" xmlns:cx="http://schemas.microsoft.com/office/drawing/2014/chartex" xmlns:cx1="http://schemas.microsoft.com/office/drawing/2015/9/8/chartex" xmlns:cx2="http://schemas.microsoft.com/office/drawing/2015/10/21/chartex" xmlns:cx3="http://schemas.microsoft.com/office/drawing/2016/5/9/chartex" xmlns:cx4="http://schemas.microsoft.com/office/drawing/2016/5/10/chartex" xmlns:cx5="http://schemas.microsoft.com/office/drawing/2016/5/11/chartex" xmlns:cx6="http://schemas.microsoft.com/office/drawing/2016/5/12/chartex" xmlns:cx7="http://schemas.microsoft.com/office/drawing/2016/5/13/chartex" xmlns:cx8="http://schemas.microsoft.com/office/drawing/2016/5/14/chartex" xmlns:mc="http://schemas.openxmlformats.org/markup-compatibility/2006" xmlns:aink="http://schemas.microsoft.com/office/drawing/2016/ink" xmlns:am3d="http://schemas.microsoft.com/office/drawing/2017/model3d" xmlns:o="urn:schemas-microsoft-com:office:office" xmlns:r="http://schemas.openxmlformats.org/officeDocument/2006/relationships" xmlns:m="http://schemas.openxmlformats.org/officeDocument/2006/math" xmlns:v="urn:schemas-microsoft-com:vml" xmlns:wp14="http://schemas.microsoft.com/office/word/2010/wordprocessingDrawing" xmlns:wp="http://schemas.openxmlformats.org/drawingml/2006/wordprocessingDrawing" xmlns:w10="urn:schemas-microsoft-com:office:word" xmlns:w="http://schemas.openxmlformats.org/wordprocessingml/2006/main" xmlns:w14="http://schemas.microsoft.com/office/word/2010/wordml" xmlns:w15="http://schemas.microsoft.com/office/word/2012/wordml" xmlns:w16cex="http://schemas.microsoft.com/office/word/2018/wordml/cex" xmlns:w16cid="http://schemas.microsoft.com/office/word/2016/wordml/cid" xmlns:w16="http://schemas.microsoft.com/office/word/2018/wordml" xmlns:w16se="http://schemas.microsoft.com/office/word/2015/wordml/symex" xmlns:wpg="http://schemas.microsoft.com/office/word/2010/wordprocessingGroup" xmlns:wpi="http://schemas.microsoft.com/office/word/2010/wordprocessingInk" xmlns:wne="http://schemas.microsoft.com/office/word/2006/wordml" xmlns:wps="http://schemas.microsoft.com/office/word/2010/wordprocessingShape" mc:Ignorable="w14 w15 w16se w16cid w16 w16cex wp14">
+<w:ftr xmlns:wpc="http://schemas.microsoft.com/office/word/2010/wordprocessingCanvas" xmlns:cx="http://schemas.microsoft.com/office/drawing/2014/chartex" xmlns:cx1="http://schemas.microsoft.com/office/drawing/2015/9/8/chartex" xmlns:cx2="http://schemas.microsoft.com/office/drawing/2015/10/21/chartex" xmlns:cx3="http://schemas.microsoft.com/office/drawing/2016/5/9/chartex" xmlns:cx4="http://schemas.microsoft.com/office/drawing/2016/5/10/chartex" xmlns:cx5="http://schemas.microsoft.com/office/drawing/2016/5/11/chartex" xmlns:cx6="http://schemas.microsoft.com/office/drawing/2016/5/12/chartex" xmlns:cx7="http://schemas.microsoft.com/office/drawing/2016/5/13/chartex" xmlns:cx8="http://schemas.microsoft.com/office/drawing/2016/5/14/chartex" xmlns:mc="http://schemas.openxmlformats.org/markup-compatibility/2006" xmlns:aink="http://schemas.microsoft.com/office/drawing/2016/ink" xmlns:am3d="http://schemas.microsoft.com/office/drawing/2017/model3d" xmlns:o="urn:schemas-microsoft-com:office:office" xmlns:r="http://schemas.openxmlformats.org/officeDocument/2006/relationships" xmlns:m="http://schemas.openxmlformats.org/officeDocument/2006/math" xmlns:v="urn:schemas-microsoft-com:vml" xmlns:wp14="http://schemas.microsoft.com/office/word/2010/wordprocessingDrawing" xmlns:wp="http://schemas.openxmlformats.org/drawingml/2006/wordprocessingDrawing" xmlns:w10="urn:schemas-microsoft-com:office:word" xmlns:w="http://schemas.openxmlformats.org/wordprocessingml/2006/main" xmlns:w14="http://schemas.microsoft.com/office/word/2010/wordml" xmlns:w15="http://schemas.microsoft.com/office/word/2012/wordml" xmlns:w16cex="http://schemas.microsoft.com/office/word/2018/wordml/cex" xmlns:w16cid="http://schemas.microsoft.com/office/word/2016/wordml/cid" xmlns:w16="http://schemas.microsoft.com/office/word/2018/wordml" xmlns:w16sdtdh="http://schemas.microsoft.com/office/word/2020/wordml/sdtdatahash" xmlns:w16se="http://schemas.microsoft.com/office/word/2015/wordml/symex" xmlns:wpg="http://schemas.microsoft.com/office/word/2010/wordprocessingGroup" xmlns:wpi="http://schemas.microsoft.com/office/word/2010/wordprocessingInk" xmlns:wne="http://schemas.microsoft.com/office/word/2006/wordml" xmlns:wps="http://schemas.microsoft.com/office/word/2010/wordprocessingShape" mc:Ignorable="w14 w15 w16se w16cid w16 w16cex w16sdtdh wp14">
   <w:tbl>
     <w:tblPr>
       <w:tblStyle w:val="TableGrid"/>
@@ -27827,6 +28304,7 @@
               <w:docPartUnique/>
             </w:docPartObj>
           </w:sdtPr>
+          <w:sdtEndPr/>
           <w:sdtContent>
             <w:p>
               <w:pPr>
@@ -27911,7 +28389,7 @@
 </file>
 
 <file path=word/footer4.xml><?xml version="1.0" encoding="utf-8"?>
-<w:ftr xmlns:wpc="http://schemas.microsoft.com/office/word/2010/wordprocessingCanvas" xmlns:cx="http://schemas.microsoft.com/office/drawing/2014/chartex" xmlns:cx1="http://schemas.microsoft.com/office/drawing/2015/9/8/chartex" xmlns:cx2="http://schemas.microsoft.com/office/drawing/2015/10/21/chartex" xmlns:cx3="http://schemas.microsoft.com/office/drawing/2016/5/9/chartex" xmlns:cx4="http://schemas.microsoft.com/office/drawing/2016/5/10/chartex" xmlns:cx5="http://schemas.microsoft.com/office/drawing/2016/5/11/chartex" xmlns:cx6="http://schemas.microsoft.com/office/drawing/2016/5/12/chartex" xmlns:cx7="http://schemas.microsoft.com/office/drawing/2016/5/13/chartex" xmlns:cx8="http://schemas.microsoft.com/office/drawing/2016/5/14/chartex" xmlns:mc="http://schemas.openxmlformats.org/markup-compatibility/2006" xmlns:aink="http://schemas.microsoft.com/office/drawing/2016/ink" xmlns:am3d="http://schemas.microsoft.com/office/drawing/2017/model3d" xmlns:o="urn:schemas-microsoft-com:office:office" xmlns:r="http://schemas.openxmlformats.org/officeDocument/2006/relationships" xmlns:m="http://schemas.openxmlformats.org/officeDocument/2006/math" xmlns:v="urn:schemas-microsoft-com:vml" xmlns:wp14="http://schemas.microsoft.com/office/word/2010/wordprocessingDrawing" xmlns:wp="http://schemas.openxmlformats.org/drawingml/2006/wordprocessingDrawing" xmlns:w10="urn:schemas-microsoft-com:office:word" xmlns:w="http://schemas.openxmlformats.org/wordprocessingml/2006/main" xmlns:w14="http://schemas.microsoft.com/office/word/2010/wordml" xmlns:w15="http://schemas.microsoft.com/office/word/2012/wordml" xmlns:w16cex="http://schemas.microsoft.com/office/word/2018/wordml/cex" xmlns:w16cid="http://schemas.microsoft.com/office/word/2016/wordml/cid" xmlns:w16="http://schemas.microsoft.com/office/word/2018/wordml" xmlns:w16se="http://schemas.microsoft.com/office/word/2015/wordml/symex" xmlns:wpg="http://schemas.microsoft.com/office/word/2010/wordprocessingGroup" xmlns:wpi="http://schemas.microsoft.com/office/word/2010/wordprocessingInk" xmlns:wne="http://schemas.microsoft.com/office/word/2006/wordml" xmlns:wps="http://schemas.microsoft.com/office/word/2010/wordprocessingShape" mc:Ignorable="w14 w15 w16se w16cid w16 w16cex wp14">
+<w:ftr xmlns:wpc="http://schemas.microsoft.com/office/word/2010/wordprocessingCanvas" xmlns:cx="http://schemas.microsoft.com/office/drawing/2014/chartex" xmlns:cx1="http://schemas.microsoft.com/office/drawing/2015/9/8/chartex" xmlns:cx2="http://schemas.microsoft.com/office/drawing/2015/10/21/chartex" xmlns:cx3="http://schemas.microsoft.com/office/drawing/2016/5/9/chartex" xmlns:cx4="http://schemas.microsoft.com/office/drawing/2016/5/10/chartex" xmlns:cx5="http://schemas.microsoft.com/office/drawing/2016/5/11/chartex" xmlns:cx6="http://schemas.microsoft.com/office/drawing/2016/5/12/chartex" xmlns:cx7="http://schemas.microsoft.com/office/drawing/2016/5/13/chartex" xmlns:cx8="http://schemas.microsoft.com/office/drawing/2016/5/14/chartex" xmlns:mc="http://schemas.openxmlformats.org/markup-compatibility/2006" xmlns:aink="http://schemas.microsoft.com/office/drawing/2016/ink" xmlns:am3d="http://schemas.microsoft.com/office/drawing/2017/model3d" xmlns:o="urn:schemas-microsoft-com:office:office" xmlns:r="http://schemas.openxmlformats.org/officeDocument/2006/relationships" xmlns:m="http://schemas.openxmlformats.org/officeDocument/2006/math" xmlns:v="urn:schemas-microsoft-com:vml" xmlns:wp14="http://schemas.microsoft.com/office/word/2010/wordprocessingDrawing" xmlns:wp="http://schemas.openxmlformats.org/drawingml/2006/wordprocessingDrawing" xmlns:w10="urn:schemas-microsoft-com:office:word" xmlns:w="http://schemas.openxmlformats.org/wordprocessingml/2006/main" xmlns:w14="http://schemas.microsoft.com/office/word/2010/wordml" xmlns:w15="http://schemas.microsoft.com/office/word/2012/wordml" xmlns:w16cex="http://schemas.microsoft.com/office/word/2018/wordml/cex" xmlns:w16cid="http://schemas.microsoft.com/office/word/2016/wordml/cid" xmlns:w16="http://schemas.microsoft.com/office/word/2018/wordml" xmlns:w16sdtdh="http://schemas.microsoft.com/office/word/2020/wordml/sdtdatahash" xmlns:w16se="http://schemas.microsoft.com/office/word/2015/wordml/symex" xmlns:wpg="http://schemas.microsoft.com/office/word/2010/wordprocessingGroup" xmlns:wpi="http://schemas.microsoft.com/office/word/2010/wordprocessingInk" xmlns:wne="http://schemas.microsoft.com/office/word/2006/wordml" xmlns:wps="http://schemas.microsoft.com/office/word/2010/wordprocessingShape" mc:Ignorable="w14 w15 w16se w16cid w16 w16cex w16sdtdh wp14">
   <w:tbl>
     <w:tblPr>
       <w:tblStyle w:val="TableGrid"/>
@@ -27995,6 +28473,7 @@
               <w:docPartUnique/>
             </w:docPartObj>
           </w:sdtPr>
+          <w:sdtEndPr/>
           <w:sdtContent>
             <w:p>
               <w:pPr>
@@ -28072,7 +28551,7 @@
 </file>
 
 <file path=word/footnotes.xml><?xml version="1.0" encoding="utf-8"?>
-<w:footnotes xmlns:wpc="http://schemas.microsoft.com/office/word/2010/wordprocessingCanvas" xmlns:cx="http://schemas.microsoft.com/office/drawing/2014/chartex" xmlns:cx1="http://schemas.microsoft.com/office/drawing/2015/9/8/chartex" xmlns:cx2="http://schemas.microsoft.com/office/drawing/2015/10/21/chartex" xmlns:cx3="http://schemas.microsoft.com/office/drawing/2016/5/9/chartex" xmlns:cx4="http://schemas.microsoft.com/office/drawing/2016/5/10/chartex" xmlns:cx5="http://schemas.microsoft.com/office/drawing/2016/5/11/chartex" xmlns:cx6="http://schemas.microsoft.com/office/drawing/2016/5/12/chartex" xmlns:cx7="http://schemas.microsoft.com/office/drawing/2016/5/13/chartex" xmlns:cx8="http://schemas.microsoft.com/office/drawing/2016/5/14/chartex" xmlns:mc="http://schemas.openxmlformats.org/markup-compatibility/2006" xmlns:aink="http://schemas.microsoft.com/office/drawing/2016/ink" xmlns:am3d="http://schemas.microsoft.com/office/drawing/2017/model3d" xmlns:o="urn:schemas-microsoft-com:office:office" xmlns:r="http://schemas.openxmlformats.org/officeDocument/2006/relationships" xmlns:m="http://schemas.openxmlformats.org/officeDocument/2006/math" xmlns:v="urn:schemas-microsoft-com:vml" xmlns:wp14="http://schemas.microsoft.com/office/word/2010/wordprocessingDrawing" xmlns:wp="http://schemas.openxmlformats.org/drawingml/2006/wordprocessingDrawing" xmlns:w10="urn:schemas-microsoft-com:office:word" xmlns:w="http://schemas.openxmlformats.org/wordprocessingml/2006/main" xmlns:w14="http://schemas.microsoft.com/office/word/2010/wordml" xmlns:w15="http://schemas.microsoft.com/office/word/2012/wordml" xmlns:w16cex="http://schemas.microsoft.com/office/word/2018/wordml/cex" xmlns:w16cid="http://schemas.microsoft.com/office/word/2016/wordml/cid" xmlns:w16="http://schemas.microsoft.com/office/word/2018/wordml" xmlns:w16se="http://schemas.microsoft.com/office/word/2015/wordml/symex" xmlns:wpg="http://schemas.microsoft.com/office/word/2010/wordprocessingGroup" xmlns:wpi="http://schemas.microsoft.com/office/word/2010/wordprocessingInk" xmlns:wne="http://schemas.microsoft.com/office/word/2006/wordml" xmlns:wps="http://schemas.microsoft.com/office/word/2010/wordprocessingShape" mc:Ignorable="w14 w15 w16se w16cid w16 w16cex wp14">
+<w:footnotes xmlns:wpc="http://schemas.microsoft.com/office/word/2010/wordprocessingCanvas" xmlns:cx="http://schemas.microsoft.com/office/drawing/2014/chartex" xmlns:cx1="http://schemas.microsoft.com/office/drawing/2015/9/8/chartex" xmlns:cx2="http://schemas.microsoft.com/office/drawing/2015/10/21/chartex" xmlns:cx3="http://schemas.microsoft.com/office/drawing/2016/5/9/chartex" xmlns:cx4="http://schemas.microsoft.com/office/drawing/2016/5/10/chartex" xmlns:cx5="http://schemas.microsoft.com/office/drawing/2016/5/11/chartex" xmlns:cx6="http://schemas.microsoft.com/office/drawing/2016/5/12/chartex" xmlns:cx7="http://schemas.microsoft.com/office/drawing/2016/5/13/chartex" xmlns:cx8="http://schemas.microsoft.com/office/drawing/2016/5/14/chartex" xmlns:mc="http://schemas.openxmlformats.org/markup-compatibility/2006" xmlns:aink="http://schemas.microsoft.com/office/drawing/2016/ink" xmlns:am3d="http://schemas.microsoft.com/office/drawing/2017/model3d" xmlns:o="urn:schemas-microsoft-com:office:office" xmlns:r="http://schemas.openxmlformats.org/officeDocument/2006/relationships" xmlns:m="http://schemas.openxmlformats.org/officeDocument/2006/math" xmlns:v="urn:schemas-microsoft-com:vml" xmlns:wp14="http://schemas.microsoft.com/office/word/2010/wordprocessingDrawing" xmlns:wp="http://schemas.openxmlformats.org/drawingml/2006/wordprocessingDrawing" xmlns:w10="urn:schemas-microsoft-com:office:word" xmlns:w="http://schemas.openxmlformats.org/wordprocessingml/2006/main" xmlns:w14="http://schemas.microsoft.com/office/word/2010/wordml" xmlns:w15="http://schemas.microsoft.com/office/word/2012/wordml" xmlns:w16cex="http://schemas.microsoft.com/office/word/2018/wordml/cex" xmlns:w16cid="http://schemas.microsoft.com/office/word/2016/wordml/cid" xmlns:w16="http://schemas.microsoft.com/office/word/2018/wordml" xmlns:w16sdtdh="http://schemas.microsoft.com/office/word/2020/wordml/sdtdatahash" xmlns:w16se="http://schemas.microsoft.com/office/word/2015/wordml/symex" xmlns:wpg="http://schemas.microsoft.com/office/word/2010/wordprocessingGroup" xmlns:wpi="http://schemas.microsoft.com/office/word/2010/wordprocessingInk" xmlns:wne="http://schemas.microsoft.com/office/word/2006/wordml" xmlns:wps="http://schemas.microsoft.com/office/word/2010/wordprocessingShape" mc:Ignorable="w14 w15 w16se w16cid w16 w16cex w16sdtdh wp14">
   <w:footnote w:type="separator" w:id="-1">
     <w:p>
       <w:pPr>
@@ -28101,7 +28580,7 @@
 </file>
 
 <file path=word/header1.xml><?xml version="1.0" encoding="utf-8"?>
-<w:hdr xmlns:wpc="http://schemas.microsoft.com/office/word/2010/wordprocessingCanvas" xmlns:cx="http://schemas.microsoft.com/office/drawing/2014/chartex" xmlns:cx1="http://schemas.microsoft.com/office/drawing/2015/9/8/chartex" xmlns:cx2="http://schemas.microsoft.com/office/drawing/2015/10/21/chartex" xmlns:cx3="http://schemas.microsoft.com/office/drawing/2016/5/9/chartex" xmlns:cx4="http://schemas.microsoft.com/office/drawing/2016/5/10/chartex" xmlns:cx5="http://schemas.microsoft.com/office/drawing/2016/5/11/chartex" xmlns:cx6="http://schemas.microsoft.com/office/drawing/2016/5/12/chartex" xmlns:cx7="http://schemas.microsoft.com/office/drawing/2016/5/13/chartex" xmlns:cx8="http://schemas.microsoft.com/office/drawing/2016/5/14/chartex" xmlns:mc="http://schemas.openxmlformats.org/markup-compatibility/2006" xmlns:aink="http://schemas.microsoft.com/office/drawing/2016/ink" xmlns:am3d="http://schemas.microsoft.com/office/drawing/2017/model3d" xmlns:o="urn:schemas-microsoft-com:office:office" xmlns:r="http://schemas.openxmlformats.org/officeDocument/2006/relationships" xmlns:m="http://schemas.openxmlformats.org/officeDocument/2006/math" xmlns:v="urn:schemas-microsoft-com:vml" xmlns:wp14="http://schemas.microsoft.com/office/word/2010/wordprocessingDrawing" xmlns:wp="http://schemas.openxmlformats.org/drawingml/2006/wordprocessingDrawing" xmlns:w10="urn:schemas-microsoft-com:office:word" xmlns:w="http://schemas.openxmlformats.org/wordprocessingml/2006/main" xmlns:w14="http://schemas.microsoft.com/office/word/2010/wordml" xmlns:w15="http://schemas.microsoft.com/office/word/2012/wordml" xmlns:w16cex="http://schemas.microsoft.com/office/word/2018/wordml/cex" xmlns:w16cid="http://schemas.microsoft.com/office/word/2016/wordml/cid" xmlns:w16="http://schemas.microsoft.com/office/word/2018/wordml" xmlns:w16se="http://schemas.microsoft.com/office/word/2015/wordml/symex" xmlns:wpg="http://schemas.microsoft.com/office/word/2010/wordprocessingGroup" xmlns:wpi="http://schemas.microsoft.com/office/word/2010/wordprocessingInk" xmlns:wne="http://schemas.microsoft.com/office/word/2006/wordml" xmlns:wps="http://schemas.microsoft.com/office/word/2010/wordprocessingShape" mc:Ignorable="w14 w15 w16se w16cid w16 w16cex wp14">
+<w:hdr xmlns:wpc="http://schemas.microsoft.com/office/word/2010/wordprocessingCanvas" xmlns:cx="http://schemas.microsoft.com/office/drawing/2014/chartex" xmlns:cx1="http://schemas.microsoft.com/office/drawing/2015/9/8/chartex" xmlns:cx2="http://schemas.microsoft.com/office/drawing/2015/10/21/chartex" xmlns:cx3="http://schemas.microsoft.com/office/drawing/2016/5/9/chartex" xmlns:cx4="http://schemas.microsoft.com/office/drawing/2016/5/10/chartex" xmlns:cx5="http://schemas.microsoft.com/office/drawing/2016/5/11/chartex" xmlns:cx6="http://schemas.microsoft.com/office/drawing/2016/5/12/chartex" xmlns:cx7="http://schemas.microsoft.com/office/drawing/2016/5/13/chartex" xmlns:cx8="http://schemas.microsoft.com/office/drawing/2016/5/14/chartex" xmlns:mc="http://schemas.openxmlformats.org/markup-compatibility/2006" xmlns:aink="http://schemas.microsoft.com/office/drawing/2016/ink" xmlns:am3d="http://schemas.microsoft.com/office/drawing/2017/model3d" xmlns:o="urn:schemas-microsoft-com:office:office" xmlns:r="http://schemas.openxmlformats.org/officeDocument/2006/relationships" xmlns:m="http://schemas.openxmlformats.org/officeDocument/2006/math" xmlns:v="urn:schemas-microsoft-com:vml" xmlns:wp14="http://schemas.microsoft.com/office/word/2010/wordprocessingDrawing" xmlns:wp="http://schemas.openxmlformats.org/drawingml/2006/wordprocessingDrawing" xmlns:w10="urn:schemas-microsoft-com:office:word" xmlns:w="http://schemas.openxmlformats.org/wordprocessingml/2006/main" xmlns:w14="http://schemas.microsoft.com/office/word/2010/wordml" xmlns:w15="http://schemas.microsoft.com/office/word/2012/wordml" xmlns:w16cex="http://schemas.microsoft.com/office/word/2018/wordml/cex" xmlns:w16cid="http://schemas.microsoft.com/office/word/2016/wordml/cid" xmlns:w16="http://schemas.microsoft.com/office/word/2018/wordml" xmlns:w16sdtdh="http://schemas.microsoft.com/office/word/2020/wordml/sdtdatahash" xmlns:w16se="http://schemas.microsoft.com/office/word/2015/wordml/symex" xmlns:wpg="http://schemas.microsoft.com/office/word/2010/wordprocessingGroup" xmlns:wpi="http://schemas.microsoft.com/office/word/2010/wordprocessingInk" xmlns:wne="http://schemas.microsoft.com/office/word/2006/wordml" xmlns:wps="http://schemas.microsoft.com/office/word/2010/wordprocessingShape" mc:Ignorable="w14 w15 w16se w16cid w16 w16cex w16sdtdh wp14">
   <w:p>
     <w:pPr>
       <w:pStyle w:val="Header"/>
@@ -28180,7 +28659,7 @@
 </file>
 
 <file path=word/header2.xml><?xml version="1.0" encoding="utf-8"?>
-<w:hdr xmlns:wpc="http://schemas.microsoft.com/office/word/2010/wordprocessingCanvas" xmlns:cx="http://schemas.microsoft.com/office/drawing/2014/chartex" xmlns:cx1="http://schemas.microsoft.com/office/drawing/2015/9/8/chartex" xmlns:cx2="http://schemas.microsoft.com/office/drawing/2015/10/21/chartex" xmlns:cx3="http://schemas.microsoft.com/office/drawing/2016/5/9/chartex" xmlns:cx4="http://schemas.microsoft.com/office/drawing/2016/5/10/chartex" xmlns:cx5="http://schemas.microsoft.com/office/drawing/2016/5/11/chartex" xmlns:cx6="http://schemas.microsoft.com/office/drawing/2016/5/12/chartex" xmlns:cx7="http://schemas.microsoft.com/office/drawing/2016/5/13/chartex" xmlns:cx8="http://schemas.microsoft.com/office/drawing/2016/5/14/chartex" xmlns:mc="http://schemas.openxmlformats.org/markup-compatibility/2006" xmlns:aink="http://schemas.microsoft.com/office/drawing/2016/ink" xmlns:am3d="http://schemas.microsoft.com/office/drawing/2017/model3d" xmlns:o="urn:schemas-microsoft-com:office:office" xmlns:r="http://schemas.openxmlformats.org/officeDocument/2006/relationships" xmlns:m="http://schemas.openxmlformats.org/officeDocument/2006/math" xmlns:v="urn:schemas-microsoft-com:vml" xmlns:wp14="http://schemas.microsoft.com/office/word/2010/wordprocessingDrawing" xmlns:wp="http://schemas.openxmlformats.org/drawingml/2006/wordprocessingDrawing" xmlns:w10="urn:schemas-microsoft-com:office:word" xmlns:w="http://schemas.openxmlformats.org/wordprocessingml/2006/main" xmlns:w14="http://schemas.microsoft.com/office/word/2010/wordml" xmlns:w15="http://schemas.microsoft.com/office/word/2012/wordml" xmlns:w16cex="http://schemas.microsoft.com/office/word/2018/wordml/cex" xmlns:w16cid="http://schemas.microsoft.com/office/word/2016/wordml/cid" xmlns:w16="http://schemas.microsoft.com/office/word/2018/wordml" xmlns:w16se="http://schemas.microsoft.com/office/word/2015/wordml/symex" xmlns:wpg="http://schemas.microsoft.com/office/word/2010/wordprocessingGroup" xmlns:wpi="http://schemas.microsoft.com/office/word/2010/wordprocessingInk" xmlns:wne="http://schemas.microsoft.com/office/word/2006/wordml" xmlns:wps="http://schemas.microsoft.com/office/word/2010/wordprocessingShape" mc:Ignorable="w14 w15 w16se w16cid w16 w16cex wp14">
+<w:hdr xmlns:wpc="http://schemas.microsoft.com/office/word/2010/wordprocessingCanvas" xmlns:cx="http://schemas.microsoft.com/office/drawing/2014/chartex" xmlns:cx1="http://schemas.microsoft.com/office/drawing/2015/9/8/chartex" xmlns:cx2="http://schemas.microsoft.com/office/drawing/2015/10/21/chartex" xmlns:cx3="http://schemas.microsoft.com/office/drawing/2016/5/9/chartex" xmlns:cx4="http://schemas.microsoft.com/office/drawing/2016/5/10/chartex" xmlns:cx5="http://schemas.microsoft.com/office/drawing/2016/5/11/chartex" xmlns:cx6="http://schemas.microsoft.com/office/drawing/2016/5/12/chartex" xmlns:cx7="http://schemas.microsoft.com/office/drawing/2016/5/13/chartex" xmlns:cx8="http://schemas.microsoft.com/office/drawing/2016/5/14/chartex" xmlns:mc="http://schemas.openxmlformats.org/markup-compatibility/2006" xmlns:aink="http://schemas.microsoft.com/office/drawing/2016/ink" xmlns:am3d="http://schemas.microsoft.com/office/drawing/2017/model3d" xmlns:o="urn:schemas-microsoft-com:office:office" xmlns:r="http://schemas.openxmlformats.org/officeDocument/2006/relationships" xmlns:m="http://schemas.openxmlformats.org/officeDocument/2006/math" xmlns:v="urn:schemas-microsoft-com:vml" xmlns:wp14="http://schemas.microsoft.com/office/word/2010/wordprocessingDrawing" xmlns:wp="http://schemas.openxmlformats.org/drawingml/2006/wordprocessingDrawing" xmlns:w10="urn:schemas-microsoft-com:office:word" xmlns:w="http://schemas.openxmlformats.org/wordprocessingml/2006/main" xmlns:w14="http://schemas.microsoft.com/office/word/2010/wordml" xmlns:w15="http://schemas.microsoft.com/office/word/2012/wordml" xmlns:w16cex="http://schemas.microsoft.com/office/word/2018/wordml/cex" xmlns:w16cid="http://schemas.microsoft.com/office/word/2016/wordml/cid" xmlns:w16="http://schemas.microsoft.com/office/word/2018/wordml" xmlns:w16sdtdh="http://schemas.microsoft.com/office/word/2020/wordml/sdtdatahash" xmlns:w16se="http://schemas.microsoft.com/office/word/2015/wordml/symex" xmlns:wpg="http://schemas.microsoft.com/office/word/2010/wordprocessingGroup" xmlns:wpi="http://schemas.microsoft.com/office/word/2010/wordprocessingInk" xmlns:wne="http://schemas.microsoft.com/office/word/2006/wordml" xmlns:wps="http://schemas.microsoft.com/office/word/2010/wordprocessingShape" mc:Ignorable="w14 w15 w16se w16cid w16 w16cex w16sdtdh wp14">
   <w:p>
     <w:pPr>
       <w:pStyle w:val="Header"/>
@@ -28190,7 +28669,7 @@
 </file>
 
 <file path=word/header3.xml><?xml version="1.0" encoding="utf-8"?>
-<w:hdr xmlns:wpc="http://schemas.microsoft.com/office/word/2010/wordprocessingCanvas" xmlns:cx="http://schemas.microsoft.com/office/drawing/2014/chartex" xmlns:cx1="http://schemas.microsoft.com/office/drawing/2015/9/8/chartex" xmlns:cx2="http://schemas.microsoft.com/office/drawing/2015/10/21/chartex" xmlns:cx3="http://schemas.microsoft.com/office/drawing/2016/5/9/chartex" xmlns:cx4="http://schemas.microsoft.com/office/drawing/2016/5/10/chartex" xmlns:cx5="http://schemas.microsoft.com/office/drawing/2016/5/11/chartex" xmlns:cx6="http://schemas.microsoft.com/office/drawing/2016/5/12/chartex" xmlns:cx7="http://schemas.microsoft.com/office/drawing/2016/5/13/chartex" xmlns:cx8="http://schemas.microsoft.com/office/drawing/2016/5/14/chartex" xmlns:mc="http://schemas.openxmlformats.org/markup-compatibility/2006" xmlns:aink="http://schemas.microsoft.com/office/drawing/2016/ink" xmlns:am3d="http://schemas.microsoft.com/office/drawing/2017/model3d" xmlns:o="urn:schemas-microsoft-com:office:office" xmlns:r="http://schemas.openxmlformats.org/officeDocument/2006/relationships" xmlns:m="http://schemas.openxmlformats.org/officeDocument/2006/math" xmlns:v="urn:schemas-microsoft-com:vml" xmlns:wp14="http://schemas.microsoft.com/office/word/2010/wordprocessingDrawing" xmlns:wp="http://schemas.openxmlformats.org/drawingml/2006/wordprocessingDrawing" xmlns:w10="urn:schemas-microsoft-com:office:word" xmlns:w="http://schemas.openxmlformats.org/wordprocessingml/2006/main" xmlns:w14="http://schemas.microsoft.com/office/word/2010/wordml" xmlns:w15="http://schemas.microsoft.com/office/word/2012/wordml" xmlns:w16cex="http://schemas.microsoft.com/office/word/2018/wordml/cex" xmlns:w16cid="http://schemas.microsoft.com/office/word/2016/wordml/cid" xmlns:w16="http://schemas.microsoft.com/office/word/2018/wordml" xmlns:w16se="http://schemas.microsoft.com/office/word/2015/wordml/symex" xmlns:wpg="http://schemas.microsoft.com/office/word/2010/wordprocessingGroup" xmlns:wpi="http://schemas.microsoft.com/office/word/2010/wordprocessingInk" xmlns:wne="http://schemas.microsoft.com/office/word/2006/wordml" xmlns:wps="http://schemas.microsoft.com/office/word/2010/wordprocessingShape" mc:Ignorable="w14 w15 w16se w16cid w16 w16cex wp14">
+<w:hdr xmlns:wpc="http://schemas.microsoft.com/office/word/2010/wordprocessingCanvas" xmlns:cx="http://schemas.microsoft.com/office/drawing/2014/chartex" xmlns:cx1="http://schemas.microsoft.com/office/drawing/2015/9/8/chartex" xmlns:cx2="http://schemas.microsoft.com/office/drawing/2015/10/21/chartex" xmlns:cx3="http://schemas.microsoft.com/office/drawing/2016/5/9/chartex" xmlns:cx4="http://schemas.microsoft.com/office/drawing/2016/5/10/chartex" xmlns:cx5="http://schemas.microsoft.com/office/drawing/2016/5/11/chartex" xmlns:cx6="http://schemas.microsoft.com/office/drawing/2016/5/12/chartex" xmlns:cx7="http://schemas.microsoft.com/office/drawing/2016/5/13/chartex" xmlns:cx8="http://schemas.microsoft.com/office/drawing/2016/5/14/chartex" xmlns:mc="http://schemas.openxmlformats.org/markup-compatibility/2006" xmlns:aink="http://schemas.microsoft.com/office/drawing/2016/ink" xmlns:am3d="http://schemas.microsoft.com/office/drawing/2017/model3d" xmlns:o="urn:schemas-microsoft-com:office:office" xmlns:r="http://schemas.openxmlformats.org/officeDocument/2006/relationships" xmlns:m="http://schemas.openxmlformats.org/officeDocument/2006/math" xmlns:v="urn:schemas-microsoft-com:vml" xmlns:wp14="http://schemas.microsoft.com/office/word/2010/wordprocessingDrawing" xmlns:wp="http://schemas.openxmlformats.org/drawingml/2006/wordprocessingDrawing" xmlns:w10="urn:schemas-microsoft-com:office:word" xmlns:w="http://schemas.openxmlformats.org/wordprocessingml/2006/main" xmlns:w14="http://schemas.microsoft.com/office/word/2010/wordml" xmlns:w15="http://schemas.microsoft.com/office/word/2012/wordml" xmlns:w16cex="http://schemas.microsoft.com/office/word/2018/wordml/cex" xmlns:w16cid="http://schemas.microsoft.com/office/word/2016/wordml/cid" xmlns:w16="http://schemas.microsoft.com/office/word/2018/wordml" xmlns:w16sdtdh="http://schemas.microsoft.com/office/word/2020/wordml/sdtdatahash" xmlns:w16se="http://schemas.microsoft.com/office/word/2015/wordml/symex" xmlns:wpg="http://schemas.microsoft.com/office/word/2010/wordprocessingGroup" xmlns:wpi="http://schemas.microsoft.com/office/word/2010/wordprocessingInk" xmlns:wne="http://schemas.microsoft.com/office/word/2006/wordml" xmlns:wps="http://schemas.microsoft.com/office/word/2010/wordprocessingShape" mc:Ignorable="w14 w15 w16se w16cid w16 w16cex w16sdtdh wp14">
   <w:p>
     <w:pPr>
       <w:pStyle w:val="Header"/>
@@ -28201,7 +28680,7 @@
 </file>
 
 <file path=word/header4.xml><?xml version="1.0" encoding="utf-8"?>
-<w:hdr xmlns:wpc="http://schemas.microsoft.com/office/word/2010/wordprocessingCanvas" xmlns:cx="http://schemas.microsoft.com/office/drawing/2014/chartex" xmlns:cx1="http://schemas.microsoft.com/office/drawing/2015/9/8/chartex" xmlns:cx2="http://schemas.microsoft.com/office/drawing/2015/10/21/chartex" xmlns:cx3="http://schemas.microsoft.com/office/drawing/2016/5/9/chartex" xmlns:cx4="http://schemas.microsoft.com/office/drawing/2016/5/10/chartex" xmlns:cx5="http://schemas.microsoft.com/office/drawing/2016/5/11/chartex" xmlns:cx6="http://schemas.microsoft.com/office/drawing/2016/5/12/chartex" xmlns:cx7="http://schemas.microsoft.com/office/drawing/2016/5/13/chartex" xmlns:cx8="http://schemas.microsoft.com/office/drawing/2016/5/14/chartex" xmlns:mc="http://schemas.openxmlformats.org/markup-compatibility/2006" xmlns:aink="http://schemas.microsoft.com/office/drawing/2016/ink" xmlns:am3d="http://schemas.microsoft.com/office/drawing/2017/model3d" xmlns:o="urn:schemas-microsoft-com:office:office" xmlns:r="http://schemas.openxmlformats.org/officeDocument/2006/relationships" xmlns:m="http://schemas.openxmlformats.org/officeDocument/2006/math" xmlns:v="urn:schemas-microsoft-com:vml" xmlns:wp14="http://schemas.microsoft.com/office/word/2010/wordprocessingDrawing" xmlns:wp="http://schemas.openxmlformats.org/drawingml/2006/wordprocessingDrawing" xmlns:w10="urn:schemas-microsoft-com:office:word" xmlns:w="http://schemas.openxmlformats.org/wordprocessingml/2006/main" xmlns:w14="http://schemas.microsoft.com/office/word/2010/wordml" xmlns:w15="http://schemas.microsoft.com/office/word/2012/wordml" xmlns:w16cex="http://schemas.microsoft.com/office/word/2018/wordml/cex" xmlns:w16cid="http://schemas.microsoft.com/office/word/2016/wordml/cid" xmlns:w16="http://schemas.microsoft.com/office/word/2018/wordml" xmlns:w16se="http://schemas.microsoft.com/office/word/2015/wordml/symex" xmlns:wpg="http://schemas.microsoft.com/office/word/2010/wordprocessingGroup" xmlns:wpi="http://schemas.microsoft.com/office/word/2010/wordprocessingInk" xmlns:wne="http://schemas.microsoft.com/office/word/2006/wordml" xmlns:wps="http://schemas.microsoft.com/office/word/2010/wordprocessingShape" mc:Ignorable="w14 w15 w16se w16cid w16 w16cex wp14">
+<w:hdr xmlns:wpc="http://schemas.microsoft.com/office/word/2010/wordprocessingCanvas" xmlns:cx="http://schemas.microsoft.com/office/drawing/2014/chartex" xmlns:cx1="http://schemas.microsoft.com/office/drawing/2015/9/8/chartex" xmlns:cx2="http://schemas.microsoft.com/office/drawing/2015/10/21/chartex" xmlns:cx3="http://schemas.microsoft.com/office/drawing/2016/5/9/chartex" xmlns:cx4="http://schemas.microsoft.com/office/drawing/2016/5/10/chartex" xmlns:cx5="http://schemas.microsoft.com/office/drawing/2016/5/11/chartex" xmlns:cx6="http://schemas.microsoft.com/office/drawing/2016/5/12/chartex" xmlns:cx7="http://schemas.microsoft.com/office/drawing/2016/5/13/chartex" xmlns:cx8="http://schemas.microsoft.com/office/drawing/2016/5/14/chartex" xmlns:mc="http://schemas.openxmlformats.org/markup-compatibility/2006" xmlns:aink="http://schemas.microsoft.com/office/drawing/2016/ink" xmlns:am3d="http://schemas.microsoft.com/office/drawing/2017/model3d" xmlns:o="urn:schemas-microsoft-com:office:office" xmlns:r="http://schemas.openxmlformats.org/officeDocument/2006/relationships" xmlns:m="http://schemas.openxmlformats.org/officeDocument/2006/math" xmlns:v="urn:schemas-microsoft-com:vml" xmlns:wp14="http://schemas.microsoft.com/office/word/2010/wordprocessingDrawing" xmlns:wp="http://schemas.openxmlformats.org/drawingml/2006/wordprocessingDrawing" xmlns:w10="urn:schemas-microsoft-com:office:word" xmlns:w="http://schemas.openxmlformats.org/wordprocessingml/2006/main" xmlns:w14="http://schemas.microsoft.com/office/word/2010/wordml" xmlns:w15="http://schemas.microsoft.com/office/word/2012/wordml" xmlns:w16cex="http://schemas.microsoft.com/office/word/2018/wordml/cex" xmlns:w16cid="http://schemas.microsoft.com/office/word/2016/wordml/cid" xmlns:w16="http://schemas.microsoft.com/office/word/2018/wordml" xmlns:w16sdtdh="http://schemas.microsoft.com/office/word/2020/wordml/sdtdatahash" xmlns:w16se="http://schemas.microsoft.com/office/word/2015/wordml/symex" xmlns:wpg="http://schemas.microsoft.com/office/word/2010/wordprocessingGroup" xmlns:wpi="http://schemas.microsoft.com/office/word/2010/wordprocessingInk" xmlns:wne="http://schemas.microsoft.com/office/word/2006/wordml" xmlns:wps="http://schemas.microsoft.com/office/word/2010/wordprocessingShape" mc:Ignorable="w14 w15 w16se w16cid w16 w16cex w16sdtdh wp14">
   <w:p>
     <w:pPr>
       <w:pStyle w:val="SAGEHeader"/>
@@ -28228,7 +28707,7 @@
       <w:rPr>
         <w:noProof/>
       </w:rPr>
-      <w:t>View List</w:t>
+      <w:t>Introduction</w:t>
     </w:r>
     <w:r>
       <w:rPr>
@@ -28241,7 +28720,7 @@
 </file>
 
 <file path=word/header5.xml><?xml version="1.0" encoding="utf-8"?>
-<w:hdr xmlns:wpc="http://schemas.microsoft.com/office/word/2010/wordprocessingCanvas" xmlns:cx="http://schemas.microsoft.com/office/drawing/2014/chartex" xmlns:cx1="http://schemas.microsoft.com/office/drawing/2015/9/8/chartex" xmlns:cx2="http://schemas.microsoft.com/office/drawing/2015/10/21/chartex" xmlns:cx3="http://schemas.microsoft.com/office/drawing/2016/5/9/chartex" xmlns:cx4="http://schemas.microsoft.com/office/drawing/2016/5/10/chartex" xmlns:cx5="http://schemas.microsoft.com/office/drawing/2016/5/11/chartex" xmlns:cx6="http://schemas.microsoft.com/office/drawing/2016/5/12/chartex" xmlns:cx7="http://schemas.microsoft.com/office/drawing/2016/5/13/chartex" xmlns:cx8="http://schemas.microsoft.com/office/drawing/2016/5/14/chartex" xmlns:mc="http://schemas.openxmlformats.org/markup-compatibility/2006" xmlns:aink="http://schemas.microsoft.com/office/drawing/2016/ink" xmlns:am3d="http://schemas.microsoft.com/office/drawing/2017/model3d" xmlns:o="urn:schemas-microsoft-com:office:office" xmlns:r="http://schemas.openxmlformats.org/officeDocument/2006/relationships" xmlns:m="http://schemas.openxmlformats.org/officeDocument/2006/math" xmlns:v="urn:schemas-microsoft-com:vml" xmlns:wp14="http://schemas.microsoft.com/office/word/2010/wordprocessingDrawing" xmlns:wp="http://schemas.openxmlformats.org/drawingml/2006/wordprocessingDrawing" xmlns:w10="urn:schemas-microsoft-com:office:word" xmlns:w="http://schemas.openxmlformats.org/wordprocessingml/2006/main" xmlns:w14="http://schemas.microsoft.com/office/word/2010/wordml" xmlns:w15="http://schemas.microsoft.com/office/word/2012/wordml" xmlns:w16cex="http://schemas.microsoft.com/office/word/2018/wordml/cex" xmlns:w16cid="http://schemas.microsoft.com/office/word/2016/wordml/cid" xmlns:w16="http://schemas.microsoft.com/office/word/2018/wordml" xmlns:w16se="http://schemas.microsoft.com/office/word/2015/wordml/symex" xmlns:wpg="http://schemas.microsoft.com/office/word/2010/wordprocessingGroup" xmlns:wpi="http://schemas.microsoft.com/office/word/2010/wordprocessingInk" xmlns:wne="http://schemas.microsoft.com/office/word/2006/wordml" xmlns:wps="http://schemas.microsoft.com/office/word/2010/wordprocessingShape" mc:Ignorable="w14 w15 w16se w16cid w16 w16cex wp14">
+<w:hdr xmlns:wpc="http://schemas.microsoft.com/office/word/2010/wordprocessingCanvas" xmlns:cx="http://schemas.microsoft.com/office/drawing/2014/chartex" xmlns:cx1="http://schemas.microsoft.com/office/drawing/2015/9/8/chartex" xmlns:cx2="http://schemas.microsoft.com/office/drawing/2015/10/21/chartex" xmlns:cx3="http://schemas.microsoft.com/office/drawing/2016/5/9/chartex" xmlns:cx4="http://schemas.microsoft.com/office/drawing/2016/5/10/chartex" xmlns:cx5="http://schemas.microsoft.com/office/drawing/2016/5/11/chartex" xmlns:cx6="http://schemas.microsoft.com/office/drawing/2016/5/12/chartex" xmlns:cx7="http://schemas.microsoft.com/office/drawing/2016/5/13/chartex" xmlns:cx8="http://schemas.microsoft.com/office/drawing/2016/5/14/chartex" xmlns:mc="http://schemas.openxmlformats.org/markup-compatibility/2006" xmlns:aink="http://schemas.microsoft.com/office/drawing/2016/ink" xmlns:am3d="http://schemas.microsoft.com/office/drawing/2017/model3d" xmlns:o="urn:schemas-microsoft-com:office:office" xmlns:r="http://schemas.openxmlformats.org/officeDocument/2006/relationships" xmlns:m="http://schemas.openxmlformats.org/officeDocument/2006/math" xmlns:v="urn:schemas-microsoft-com:vml" xmlns:wp14="http://schemas.microsoft.com/office/word/2010/wordprocessingDrawing" xmlns:wp="http://schemas.openxmlformats.org/drawingml/2006/wordprocessingDrawing" xmlns:w10="urn:schemas-microsoft-com:office:word" xmlns:w="http://schemas.openxmlformats.org/wordprocessingml/2006/main" xmlns:w14="http://schemas.microsoft.com/office/word/2010/wordml" xmlns:w15="http://schemas.microsoft.com/office/word/2012/wordml" xmlns:w16cex="http://schemas.microsoft.com/office/word/2018/wordml/cex" xmlns:w16cid="http://schemas.microsoft.com/office/word/2016/wordml/cid" xmlns:w16="http://schemas.microsoft.com/office/word/2018/wordml" xmlns:w16sdtdh="http://schemas.microsoft.com/office/word/2020/wordml/sdtdatahash" xmlns:w16se="http://schemas.microsoft.com/office/word/2015/wordml/symex" xmlns:wpg="http://schemas.microsoft.com/office/word/2010/wordprocessingGroup" xmlns:wpi="http://schemas.microsoft.com/office/word/2010/wordprocessingInk" xmlns:wne="http://schemas.microsoft.com/office/word/2006/wordml" xmlns:wps="http://schemas.microsoft.com/office/word/2010/wordprocessingShape" mc:Ignorable="w14 w15 w16se w16cid w16 w16cex w16sdtdh wp14">
   <w:p>
     <w:pPr>
       <w:pStyle w:val="Header"/>
@@ -28251,7 +28730,7 @@
 </file>
 
 <file path=word/header6.xml><?xml version="1.0" encoding="utf-8"?>
-<w:hdr xmlns:wpc="http://schemas.microsoft.com/office/word/2010/wordprocessingCanvas" xmlns:cx="http://schemas.microsoft.com/office/drawing/2014/chartex" xmlns:cx1="http://schemas.microsoft.com/office/drawing/2015/9/8/chartex" xmlns:cx2="http://schemas.microsoft.com/office/drawing/2015/10/21/chartex" xmlns:cx3="http://schemas.microsoft.com/office/drawing/2016/5/9/chartex" xmlns:cx4="http://schemas.microsoft.com/office/drawing/2016/5/10/chartex" xmlns:cx5="http://schemas.microsoft.com/office/drawing/2016/5/11/chartex" xmlns:cx6="http://schemas.microsoft.com/office/drawing/2016/5/12/chartex" xmlns:cx7="http://schemas.microsoft.com/office/drawing/2016/5/13/chartex" xmlns:cx8="http://schemas.microsoft.com/office/drawing/2016/5/14/chartex" xmlns:mc="http://schemas.openxmlformats.org/markup-compatibility/2006" xmlns:aink="http://schemas.microsoft.com/office/drawing/2016/ink" xmlns:am3d="http://schemas.microsoft.com/office/drawing/2017/model3d" xmlns:o="urn:schemas-microsoft-com:office:office" xmlns:r="http://schemas.openxmlformats.org/officeDocument/2006/relationships" xmlns:m="http://schemas.openxmlformats.org/officeDocument/2006/math" xmlns:v="urn:schemas-microsoft-com:vml" xmlns:wp14="http://schemas.microsoft.com/office/word/2010/wordprocessingDrawing" xmlns:wp="http://schemas.openxmlformats.org/drawingml/2006/wordprocessingDrawing" xmlns:w10="urn:schemas-microsoft-com:office:word" xmlns:w="http://schemas.openxmlformats.org/wordprocessingml/2006/main" xmlns:w14="http://schemas.microsoft.com/office/word/2010/wordml" xmlns:w15="http://schemas.microsoft.com/office/word/2012/wordml" xmlns:w16cex="http://schemas.microsoft.com/office/word/2018/wordml/cex" xmlns:w16cid="http://schemas.microsoft.com/office/word/2016/wordml/cid" xmlns:w16="http://schemas.microsoft.com/office/word/2018/wordml" xmlns:w16se="http://schemas.microsoft.com/office/word/2015/wordml/symex" xmlns:wpg="http://schemas.microsoft.com/office/word/2010/wordprocessingGroup" xmlns:wpi="http://schemas.microsoft.com/office/word/2010/wordprocessingInk" xmlns:wne="http://schemas.microsoft.com/office/word/2006/wordml" xmlns:wps="http://schemas.microsoft.com/office/word/2010/wordprocessingShape" mc:Ignorable="w14 w15 w16se w16cid w16 w16cex wp14">
+<w:hdr xmlns:wpc="http://schemas.microsoft.com/office/word/2010/wordprocessingCanvas" xmlns:cx="http://schemas.microsoft.com/office/drawing/2014/chartex" xmlns:cx1="http://schemas.microsoft.com/office/drawing/2015/9/8/chartex" xmlns:cx2="http://schemas.microsoft.com/office/drawing/2015/10/21/chartex" xmlns:cx3="http://schemas.microsoft.com/office/drawing/2016/5/9/chartex" xmlns:cx4="http://schemas.microsoft.com/office/drawing/2016/5/10/chartex" xmlns:cx5="http://schemas.microsoft.com/office/drawing/2016/5/11/chartex" xmlns:cx6="http://schemas.microsoft.com/office/drawing/2016/5/12/chartex" xmlns:cx7="http://schemas.microsoft.com/office/drawing/2016/5/13/chartex" xmlns:cx8="http://schemas.microsoft.com/office/drawing/2016/5/14/chartex" xmlns:mc="http://schemas.openxmlformats.org/markup-compatibility/2006" xmlns:aink="http://schemas.microsoft.com/office/drawing/2016/ink" xmlns:am3d="http://schemas.microsoft.com/office/drawing/2017/model3d" xmlns:o="urn:schemas-microsoft-com:office:office" xmlns:r="http://schemas.openxmlformats.org/officeDocument/2006/relationships" xmlns:m="http://schemas.openxmlformats.org/officeDocument/2006/math" xmlns:v="urn:schemas-microsoft-com:vml" xmlns:wp14="http://schemas.microsoft.com/office/word/2010/wordprocessingDrawing" xmlns:wp="http://schemas.openxmlformats.org/drawingml/2006/wordprocessingDrawing" xmlns:w10="urn:schemas-microsoft-com:office:word" xmlns:w="http://schemas.openxmlformats.org/wordprocessingml/2006/main" xmlns:w14="http://schemas.microsoft.com/office/word/2010/wordml" xmlns:w15="http://schemas.microsoft.com/office/word/2012/wordml" xmlns:w16cex="http://schemas.microsoft.com/office/word/2018/wordml/cex" xmlns:w16cid="http://schemas.microsoft.com/office/word/2016/wordml/cid" xmlns:w16="http://schemas.microsoft.com/office/word/2018/wordml" xmlns:w16sdtdh="http://schemas.microsoft.com/office/word/2020/wordml/sdtdatahash" xmlns:w16se="http://schemas.microsoft.com/office/word/2015/wordml/symex" xmlns:wpg="http://schemas.microsoft.com/office/word/2010/wordprocessingGroup" xmlns:wpi="http://schemas.microsoft.com/office/word/2010/wordprocessingInk" xmlns:wne="http://schemas.microsoft.com/office/word/2006/wordml" xmlns:wps="http://schemas.microsoft.com/office/word/2010/wordprocessingShape" mc:Ignorable="w14 w15 w16se w16cid w16 w16cex w16sdtdh wp14">
   <w:p>
     <w:pPr>
       <w:pStyle w:val="Header"/>
@@ -28261,7 +28740,7 @@
 </file>
 
 <file path=word/numbering.xml><?xml version="1.0" encoding="utf-8"?>
-<w:numbering xmlns:wpc="http://schemas.microsoft.com/office/word/2010/wordprocessingCanvas" xmlns:cx="http://schemas.microsoft.com/office/drawing/2014/chartex" xmlns:cx1="http://schemas.microsoft.com/office/drawing/2015/9/8/chartex" xmlns:cx2="http://schemas.microsoft.com/office/drawing/2015/10/21/chartex" xmlns:cx3="http://schemas.microsoft.com/office/drawing/2016/5/9/chartex" xmlns:cx4="http://schemas.microsoft.com/office/drawing/2016/5/10/chartex" xmlns:cx5="http://schemas.microsoft.com/office/drawing/2016/5/11/chartex" xmlns:cx6="http://schemas.microsoft.com/office/drawing/2016/5/12/chartex" xmlns:cx7="http://schemas.microsoft.com/office/drawing/2016/5/13/chartex" xmlns:cx8="http://schemas.microsoft.com/office/drawing/2016/5/14/chartex" xmlns:mc="http://schemas.openxmlformats.org/markup-compatibility/2006" xmlns:aink="http://schemas.microsoft.com/office/drawing/2016/ink" xmlns:am3d="http://schemas.microsoft.com/office/drawing/2017/model3d" xmlns:o="urn:schemas-microsoft-com:office:office" xmlns:r="http://schemas.openxmlformats.org/officeDocument/2006/relationships" xmlns:m="http://schemas.openxmlformats.org/officeDocument/2006/math" xmlns:v="urn:schemas-microsoft-com:vml" xmlns:wp14="http://schemas.microsoft.com/office/word/2010/wordprocessingDrawing" xmlns:wp="http://schemas.openxmlformats.org/drawingml/2006/wordprocessingDrawing" xmlns:w10="urn:schemas-microsoft-com:office:word" xmlns:w="http://schemas.openxmlformats.org/wordprocessingml/2006/main" xmlns:w14="http://schemas.microsoft.com/office/word/2010/wordml" xmlns:w15="http://schemas.microsoft.com/office/word/2012/wordml" xmlns:w16cex="http://schemas.microsoft.com/office/word/2018/wordml/cex" xmlns:w16cid="http://schemas.microsoft.com/office/word/2016/wordml/cid" xmlns:w16="http://schemas.microsoft.com/office/word/2018/wordml" xmlns:w16se="http://schemas.microsoft.com/office/word/2015/wordml/symex" xmlns:wpg="http://schemas.microsoft.com/office/word/2010/wordprocessingGroup" xmlns:wpi="http://schemas.microsoft.com/office/word/2010/wordprocessingInk" xmlns:wne="http://schemas.microsoft.com/office/word/2006/wordml" xmlns:wps="http://schemas.microsoft.com/office/word/2010/wordprocessingShape" mc:Ignorable="w14 w15 w16se w16cid w16 w16cex wp14">
+<w:numbering xmlns:wpc="http://schemas.microsoft.com/office/word/2010/wordprocessingCanvas" xmlns:cx="http://schemas.microsoft.com/office/drawing/2014/chartex" xmlns:cx1="http://schemas.microsoft.com/office/drawing/2015/9/8/chartex" xmlns:cx2="http://schemas.microsoft.com/office/drawing/2015/10/21/chartex" xmlns:cx3="http://schemas.microsoft.com/office/drawing/2016/5/9/chartex" xmlns:cx4="http://schemas.microsoft.com/office/drawing/2016/5/10/chartex" xmlns:cx5="http://schemas.microsoft.com/office/drawing/2016/5/11/chartex" xmlns:cx6="http://schemas.microsoft.com/office/drawing/2016/5/12/chartex" xmlns:cx7="http://schemas.microsoft.com/office/drawing/2016/5/13/chartex" xmlns:cx8="http://schemas.microsoft.com/office/drawing/2016/5/14/chartex" xmlns:mc="http://schemas.openxmlformats.org/markup-compatibility/2006" xmlns:aink="http://schemas.microsoft.com/office/drawing/2016/ink" xmlns:am3d="http://schemas.microsoft.com/office/drawing/2017/model3d" xmlns:o="urn:schemas-microsoft-com:office:office" xmlns:r="http://schemas.openxmlformats.org/officeDocument/2006/relationships" xmlns:m="http://schemas.openxmlformats.org/officeDocument/2006/math" xmlns:v="urn:schemas-microsoft-com:vml" xmlns:wp14="http://schemas.microsoft.com/office/word/2010/wordprocessingDrawing" xmlns:wp="http://schemas.openxmlformats.org/drawingml/2006/wordprocessingDrawing" xmlns:w10="urn:schemas-microsoft-com:office:word" xmlns:w="http://schemas.openxmlformats.org/wordprocessingml/2006/main" xmlns:w14="http://schemas.microsoft.com/office/word/2010/wordml" xmlns:w15="http://schemas.microsoft.com/office/word/2012/wordml" xmlns:w16cex="http://schemas.microsoft.com/office/word/2018/wordml/cex" xmlns:w16cid="http://schemas.microsoft.com/office/word/2016/wordml/cid" xmlns:w16="http://schemas.microsoft.com/office/word/2018/wordml" xmlns:w16sdtdh="http://schemas.microsoft.com/office/word/2020/wordml/sdtdatahash" xmlns:w16se="http://schemas.microsoft.com/office/word/2015/wordml/symex" xmlns:wpg="http://schemas.microsoft.com/office/word/2010/wordprocessingGroup" xmlns:wpi="http://schemas.microsoft.com/office/word/2010/wordprocessingInk" xmlns:wne="http://schemas.microsoft.com/office/word/2006/wordml" xmlns:wps="http://schemas.microsoft.com/office/word/2010/wordprocessingShape" mc:Ignorable="w14 w15 w16se w16cid w16 w16cex w16sdtdh wp14">
   <w:numPicBullet w:numPicBulletId="0">
     <w:pict>
       <v:shapetype id="_x0000_t75" coordsize="21600,21600" o:spt="75" o:preferrelative="t" path="m@4@5l@4@11@9@11@9@5xe" filled="f" stroked="f">
@@ -28283,7 +28762,7 @@
         <v:path o:extrusionok="f" gradientshapeok="t" o:connecttype="rect"/>
         <o:lock v:ext="edit" aspectratio="t"/>
       </v:shapetype>
-      <v:shape id="_x0000_i1058" type="#_x0000_t75" style="width:19.7pt;height:19.7pt" o:bullet="t">
+      <v:shape id="_x0000_i1163" type="#_x0000_t75" style="width:19.5pt;height:19.5pt" o:bullet="t">
         <v:imagedata r:id="rId1" o:title="clip_image001"/>
       </v:shape>
     </w:pict>
@@ -32285,7 +32764,7 @@
 </file>
 
 <file path=word/styles.xml><?xml version="1.0" encoding="utf-8"?>
-<w:styles xmlns:mc="http://schemas.openxmlformats.org/markup-compatibility/2006" xmlns:r="http://schemas.openxmlformats.org/officeDocument/2006/relationships" xmlns:w="http://schemas.openxmlformats.org/wordprocessingml/2006/main" xmlns:w14="http://schemas.microsoft.com/office/word/2010/wordml" xmlns:w15="http://schemas.microsoft.com/office/word/2012/wordml" xmlns:w16cex="http://schemas.microsoft.com/office/word/2018/wordml/cex" xmlns:w16cid="http://schemas.microsoft.com/office/word/2016/wordml/cid" xmlns:w16="http://schemas.microsoft.com/office/word/2018/wordml" xmlns:w16se="http://schemas.microsoft.com/office/word/2015/wordml/symex" mc:Ignorable="w14 w15 w16se w16cid w16 w16cex">
+<w:styles xmlns:mc="http://schemas.openxmlformats.org/markup-compatibility/2006" xmlns:r="http://schemas.openxmlformats.org/officeDocument/2006/relationships" xmlns:w="http://schemas.openxmlformats.org/wordprocessingml/2006/main" xmlns:w14="http://schemas.microsoft.com/office/word/2010/wordml" xmlns:w15="http://schemas.microsoft.com/office/word/2012/wordml" xmlns:w16cex="http://schemas.microsoft.com/office/word/2018/wordml/cex" xmlns:w16cid="http://schemas.microsoft.com/office/word/2016/wordml/cid" xmlns:w16="http://schemas.microsoft.com/office/word/2018/wordml" xmlns:w16sdtdh="http://schemas.microsoft.com/office/word/2020/wordml/sdtdatahash" xmlns:w16se="http://schemas.microsoft.com/office/word/2015/wordml/symex" mc:Ignorable="w14 w15 w16se w16cid w16 w16cex w16sdtdh">
   <w:docDefaults>
     <w:rPrDefault>
       <w:rPr>

--- a/docs/development/Sage300SDK_GridClientInterface.docx
+++ b/docs/development/Sage300SDK_GridClientInterface.docx
@@ -51,13 +51,7 @@
         </w:sectPr>
       </w:pPr>
       <w:r>
-        <w:t>May</w:t>
-      </w:r>
-      <w:r>
-        <w:t xml:space="preserve"> 20</w:t>
-      </w:r>
-      <w:r>
-        <w:t>22</w:t>
+        <w:t>July 2021</w:t>
       </w:r>
     </w:p>
     <w:p>
@@ -74,13 +68,13 @@
         <w:pStyle w:val="SAGEBodyText"/>
       </w:pPr>
       <w:r>
-        <w:t>Copyright © 201</w:t>
+        <w:t>Copyright © 20</w:t>
       </w:r>
       <w:r>
-        <w:t>9</w:t>
+        <w:t>2</w:t>
       </w:r>
       <w:r>
-        <w:t xml:space="preserve"> The Sage Group plc or its licensors. All rights reserved.</w:t>
+        <w:t>1 The Sage Group plc or its licensors. All rights reserved.</w:t>
       </w:r>
     </w:p>
     <w:p>
@@ -5045,13 +5039,9 @@
           <w:numId w:val="1"/>
         </w:numPr>
       </w:pPr>
-      <w:proofErr w:type="spellStart"/>
-      <w:proofErr w:type="gramStart"/>
       <w:r>
         <w:t>sg.viewList</w:t>
       </w:r>
-      <w:proofErr w:type="spellEnd"/>
-      <w:proofErr w:type="gramEnd"/>
     </w:p>
     <w:p>
       <w:pPr>
@@ -5064,7 +5054,6 @@
       <w:r>
         <w:t xml:space="preserve">Counterpart to the desktop’s </w:t>
       </w:r>
-      <w:proofErr w:type="spellStart"/>
       <w:r>
         <w:rPr>
           <w:b/>
@@ -5072,7 +5061,6 @@
         </w:rPr>
         <w:t>AccpacViewList</w:t>
       </w:r>
-      <w:proofErr w:type="spellEnd"/>
     </w:p>
     <w:p>
       <w:pPr>
@@ -5118,13 +5106,9 @@
           <w:numId w:val="1"/>
         </w:numPr>
       </w:pPr>
-      <w:proofErr w:type="spellStart"/>
-      <w:proofErr w:type="gramStart"/>
       <w:r>
         <w:t>sg.optionalFieldControl</w:t>
       </w:r>
-      <w:proofErr w:type="spellEnd"/>
-      <w:proofErr w:type="gramEnd"/>
     </w:p>
     <w:p>
       <w:pPr>
@@ -5137,7 +5121,6 @@
       <w:r>
         <w:t xml:space="preserve">Counterpart to the desktop’s </w:t>
       </w:r>
-      <w:proofErr w:type="spellStart"/>
       <w:r>
         <w:rPr>
           <w:b/>
@@ -5145,7 +5128,6 @@
         </w:rPr>
         <w:t>OFCtrl</w:t>
       </w:r>
-      <w:proofErr w:type="spellEnd"/>
     </w:p>
     <w:p>
       <w:pPr>
@@ -5188,13 +5170,9 @@
           <w:numId w:val="1"/>
         </w:numPr>
       </w:pPr>
-      <w:proofErr w:type="spellStart"/>
-      <w:proofErr w:type="gramStart"/>
       <w:r>
         <w:t>sg.gridControl</w:t>
       </w:r>
-      <w:proofErr w:type="spellEnd"/>
-      <w:proofErr w:type="gramEnd"/>
     </w:p>
     <w:p>
       <w:pPr>
@@ -5207,7 +5185,6 @@
       <w:r>
         <w:t xml:space="preserve">Counterpart to the desktop’s </w:t>
       </w:r>
-      <w:proofErr w:type="spellStart"/>
       <w:r>
         <w:rPr>
           <w:b/>
@@ -5215,7 +5192,6 @@
         </w:rPr>
         <w:t>AccpacGrid</w:t>
       </w:r>
-      <w:proofErr w:type="spellEnd"/>
     </w:p>
     <w:p>
       <w:pPr>
@@ -5226,15 +5202,7 @@
         </w:numPr>
       </w:pPr>
       <w:r>
-        <w:t>Supports a virtual table (</w:t>
-      </w:r>
-      <w:proofErr w:type="gramStart"/>
-      <w:r>
-        <w:t>i.e.</w:t>
-      </w:r>
-      <w:proofErr w:type="gramEnd"/>
-      <w:r>
-        <w:t xml:space="preserve"> Tax Authorities)</w:t>
+        <w:t>Supports a virtual table (i.e. Tax Authorities)</w:t>
       </w:r>
     </w:p>
     <w:p>
@@ -5357,19 +5325,11 @@
       <w:r>
         <w:t xml:space="preserve"> razor view using the </w:t>
       </w:r>
-      <w:proofErr w:type="spellStart"/>
       <w:r>
         <w:rPr>
           <w:color w:val="0070C0"/>
         </w:rPr>
-        <w:t>ViewList</w:t>
-      </w:r>
-      <w:proofErr w:type="spellEnd"/>
-      <w:r>
-        <w:rPr>
-          <w:color w:val="0070C0"/>
-        </w:rPr>
-        <w:t xml:space="preserve"> </w:t>
+        <w:t xml:space="preserve">ViewList </w:t>
       </w:r>
       <w:r>
         <w:t xml:space="preserve">HTML helper function. The helper function will create several JavaScript objects for the grid that </w:t>
@@ -5528,8 +5488,6 @@
                 <w:szCs w:val="28"/>
               </w:rPr>
             </w:pPr>
-            <w:proofErr w:type="spellStart"/>
-            <w:proofErr w:type="gramStart"/>
             <w:r>
               <w:rPr>
                 <w:b/>
@@ -5540,8 +5498,6 @@
               </w:rPr>
               <w:t>sg.viewList.init</w:t>
             </w:r>
-            <w:proofErr w:type="spellEnd"/>
-            <w:proofErr w:type="gramEnd"/>
             <w:r>
               <w:rPr>
                 <w:color w:val="0070C0"/>
@@ -5557,7 +5513,6 @@
               </w:rPr>
               <w:t>(</w:t>
             </w:r>
-            <w:proofErr w:type="spellStart"/>
             <w:r>
               <w:rPr>
                 <w:b/>
@@ -5567,7 +5522,6 @@
               </w:rPr>
               <w:t>gridName</w:t>
             </w:r>
-            <w:proofErr w:type="spellEnd"/>
             <w:r>
               <w:rPr>
                 <w:sz w:val="28"/>
@@ -5575,7 +5529,6 @@
               </w:rPr>
               <w:t xml:space="preserve">, </w:t>
             </w:r>
-            <w:proofErr w:type="spellStart"/>
             <w:r>
               <w:rPr>
                 <w:b/>
@@ -5585,7 +5538,6 @@
               </w:rPr>
               <w:t>readOnly</w:t>
             </w:r>
-            <w:proofErr w:type="spellEnd"/>
             <w:r>
               <w:rPr>
                 <w:b/>
@@ -5593,24 +5545,13 @@
                 <w:sz w:val="28"/>
                 <w:szCs w:val="28"/>
               </w:rPr>
-              <w:t xml:space="preserve">, </w:t>
-            </w:r>
-            <w:proofErr w:type="spellStart"/>
-            <w:r>
-              <w:rPr>
-                <w:b/>
-                <w:i/>
+              <w:t>, updateColumnDefs</w:t>
+            </w:r>
+            <w:r>
+              <w:rPr>
                 <w:sz w:val="28"/>
                 <w:szCs w:val="28"/>
               </w:rPr>
-              <w:t>updateColumnDefs</w:t>
-            </w:r>
-            <w:proofErr w:type="spellEnd"/>
-            <w:r>
-              <w:rPr>
-                <w:sz w:val="28"/>
-                <w:szCs w:val="28"/>
-              </w:rPr>
               <w:t>)</w:t>
             </w:r>
           </w:p>
@@ -5689,7 +5630,6 @@
                 <w:color w:val="auto"/>
               </w:rPr>
             </w:pPr>
-            <w:proofErr w:type="spellStart"/>
             <w:r>
               <w:rPr>
                 <w:b/>
@@ -5698,7 +5638,6 @@
               </w:rPr>
               <w:t>gridName</w:t>
             </w:r>
-            <w:proofErr w:type="spellEnd"/>
           </w:p>
         </w:tc>
         <w:tc>
@@ -5745,7 +5684,6 @@
                 <w:color w:val="auto"/>
               </w:rPr>
             </w:pPr>
-            <w:proofErr w:type="spellStart"/>
             <w:r>
               <w:rPr>
                 <w:b/>
@@ -5754,7 +5692,6 @@
               </w:rPr>
               <w:t>readOnly</w:t>
             </w:r>
-            <w:proofErr w:type="spellEnd"/>
           </w:p>
         </w:tc>
         <w:tc>
@@ -5807,7 +5744,6 @@
                 <w:color w:val="auto"/>
               </w:rPr>
             </w:pPr>
-            <w:proofErr w:type="spellStart"/>
             <w:r>
               <w:rPr>
                 <w:b/>
@@ -5816,7 +5752,6 @@
               </w:rPr>
               <w:t>updateColumnDefs</w:t>
             </w:r>
-            <w:proofErr w:type="spellEnd"/>
           </w:p>
         </w:tc>
         <w:tc>
@@ -5906,35 +5841,14 @@
             <w:pPr>
               <w:pStyle w:val="SAGEBodyText"/>
             </w:pPr>
-            <w:proofErr w:type="spellStart"/>
-            <w:proofErr w:type="gramStart"/>
-            <w:r>
-              <w:t>sg.viewList.init</w:t>
-            </w:r>
-            <w:proofErr w:type="spellEnd"/>
-            <w:proofErr w:type="gramEnd"/>
-            <w:r>
-              <w:t>(</w:t>
+            <w:r>
+              <w:t>sg.viewList.init(</w:t>
             </w:r>
             <w:r>
               <w:rPr>
                 <w:color w:val="C00000"/>
               </w:rPr>
-              <w:t>"</w:t>
-            </w:r>
-            <w:proofErr w:type="spellStart"/>
-            <w:r>
-              <w:rPr>
-                <w:color w:val="C00000"/>
-              </w:rPr>
-              <w:t>receiptGrid</w:t>
-            </w:r>
-            <w:proofErr w:type="spellEnd"/>
-            <w:r>
-              <w:rPr>
-                <w:color w:val="C00000"/>
-              </w:rPr>
-              <w:t>"</w:t>
+              <w:t>"receiptGrid"</w:t>
             </w:r>
             <w:r>
               <w:t xml:space="preserve">, </w:t>
@@ -5946,15 +5860,7 @@
               <w:t>false</w:t>
             </w:r>
             <w:r>
-              <w:t xml:space="preserve">, </w:t>
-            </w:r>
-            <w:proofErr w:type="spellStart"/>
-            <w:r>
-              <w:t>receiptUI.updateGridModel</w:t>
-            </w:r>
-            <w:proofErr w:type="spellEnd"/>
-            <w:r>
-              <w:t>);</w:t>
+              <w:t>, receiptUI.updateGridModel);</w:t>
             </w:r>
           </w:p>
         </w:tc>
@@ -6163,7 +6069,6 @@
                 <w:b/>
               </w:rPr>
             </w:pPr>
-            <w:proofErr w:type="spellStart"/>
             <w:r>
               <w:rPr>
                 <w:b/>
@@ -6171,7 +6076,6 @@
               </w:rPr>
               <w:t>allowsInsert</w:t>
             </w:r>
-            <w:proofErr w:type="spellEnd"/>
           </w:p>
         </w:tc>
         <w:tc>
@@ -6201,7 +6105,6 @@
                 <w:b/>
               </w:rPr>
             </w:pPr>
-            <w:proofErr w:type="spellStart"/>
             <w:r>
               <w:rPr>
                 <w:b/>
@@ -6209,7 +6112,6 @@
               </w:rPr>
               <w:t>allowsDelete</w:t>
             </w:r>
-            <w:proofErr w:type="spellEnd"/>
           </w:p>
         </w:tc>
         <w:tc>
@@ -6221,15 +6123,7 @@
               <w:pStyle w:val="SAGEBodyText"/>
             </w:pPr>
             <w:r>
-              <w:t>Gets/Sets the “</w:t>
-            </w:r>
-            <w:proofErr w:type="spellStart"/>
-            <w:r>
-              <w:t>deletable</w:t>
-            </w:r>
-            <w:proofErr w:type="spellEnd"/>
-            <w:r>
-              <w:t>” property</w:t>
+              <w:t>Gets/Sets the “deletable” property</w:t>
             </w:r>
           </w:p>
         </w:tc>
@@ -6247,7 +6141,6 @@
                 <w:b/>
               </w:rPr>
             </w:pPr>
-            <w:proofErr w:type="spellStart"/>
             <w:r>
               <w:rPr>
                 <w:b/>
@@ -6255,7 +6148,6 @@
               </w:rPr>
               <w:t>showColumn</w:t>
             </w:r>
-            <w:proofErr w:type="spellEnd"/>
           </w:p>
         </w:tc>
         <w:tc>
@@ -6285,7 +6177,6 @@
                 <w:b/>
               </w:rPr>
             </w:pPr>
-            <w:proofErr w:type="spellStart"/>
             <w:r>
               <w:rPr>
                 <w:b/>
@@ -6293,7 +6184,6 @@
               </w:rPr>
               <w:t>columnTemplate</w:t>
             </w:r>
-            <w:proofErr w:type="spellEnd"/>
           </w:p>
         </w:tc>
         <w:tc>
@@ -6324,7 +6214,6 @@
                 <w:color w:val="27A2C9"/>
               </w:rPr>
             </w:pPr>
-            <w:proofErr w:type="spellStart"/>
             <w:r>
               <w:rPr>
                 <w:b/>
@@ -6332,7 +6221,6 @@
               </w:rPr>
               <w:t>currentRecord</w:t>
             </w:r>
-            <w:proofErr w:type="spellEnd"/>
           </w:p>
         </w:tc>
         <w:tc>
@@ -6400,7 +6288,6 @@
                 <w:color w:val="27A2C9"/>
               </w:rPr>
             </w:pPr>
-            <w:proofErr w:type="spellStart"/>
             <w:r>
               <w:rPr>
                 <w:b/>
@@ -6408,7 +6295,6 @@
               </w:rPr>
               <w:t>readOnly</w:t>
             </w:r>
-            <w:proofErr w:type="spellEnd"/>
           </w:p>
         </w:tc>
         <w:tc>
@@ -6439,7 +6325,6 @@
                 <w:color w:val="27A2C9"/>
               </w:rPr>
             </w:pPr>
-            <w:proofErr w:type="spellStart"/>
             <w:r>
               <w:rPr>
                 <w:b/>
@@ -6447,7 +6332,6 @@
               </w:rPr>
               <w:t>columnCount</w:t>
             </w:r>
-            <w:proofErr w:type="spellEnd"/>
           </w:p>
         </w:tc>
         <w:tc>
@@ -6478,7 +6362,6 @@
                 <w:color w:val="27A2C9"/>
               </w:rPr>
             </w:pPr>
-            <w:proofErr w:type="spellStart"/>
             <w:r>
               <w:rPr>
                 <w:b/>
@@ -6486,7 +6369,6 @@
               </w:rPr>
               <w:t>fieldName</w:t>
             </w:r>
-            <w:proofErr w:type="spellEnd"/>
           </w:p>
         </w:tc>
         <w:tc>
@@ -6517,7 +6399,6 @@
                 <w:color w:val="27A2C9"/>
               </w:rPr>
             </w:pPr>
-            <w:proofErr w:type="spellStart"/>
             <w:r>
               <w:rPr>
                 <w:b/>
@@ -6525,7 +6406,6 @@
               </w:rPr>
               <w:t>columnTitle</w:t>
             </w:r>
-            <w:proofErr w:type="spellEnd"/>
           </w:p>
         </w:tc>
         <w:tc>
@@ -6556,7 +6436,6 @@
                 <w:color w:val="27A2C9"/>
               </w:rPr>
             </w:pPr>
-            <w:proofErr w:type="spellStart"/>
             <w:r>
               <w:rPr>
                 <w:b/>
@@ -6564,7 +6443,6 @@
               </w:rPr>
               <w:t>columnEditable</w:t>
             </w:r>
-            <w:proofErr w:type="spellEnd"/>
           </w:p>
         </w:tc>
         <w:tc>
@@ -6601,7 +6479,6 @@
                 <w:color w:val="0070C0"/>
               </w:rPr>
             </w:pPr>
-            <w:proofErr w:type="spellStart"/>
             <w:r>
               <w:rPr>
                 <w:b/>
@@ -6609,7 +6486,6 @@
               </w:rPr>
               <w:t>refreshCurrentRow</w:t>
             </w:r>
-            <w:proofErr w:type="spellEnd"/>
           </w:p>
         </w:tc>
         <w:tc>
@@ -6640,7 +6516,6 @@
                 <w:color w:val="0070C0"/>
               </w:rPr>
             </w:pPr>
-            <w:proofErr w:type="spellStart"/>
             <w:r>
               <w:rPr>
                 <w:b/>
@@ -6648,7 +6523,6 @@
               </w:rPr>
               <w:t>updateCurrentRow</w:t>
             </w:r>
-            <w:proofErr w:type="spellEnd"/>
           </w:p>
         </w:tc>
         <w:tc>
@@ -6679,7 +6553,6 @@
                 <w:color w:val="0070C0"/>
               </w:rPr>
             </w:pPr>
-            <w:proofErr w:type="spellStart"/>
             <w:r>
               <w:rPr>
                 <w:b/>
@@ -6687,7 +6560,6 @@
               </w:rPr>
               <w:t>isEmpty</w:t>
             </w:r>
-            <w:proofErr w:type="spellEnd"/>
           </w:p>
         </w:tc>
         <w:tc>
@@ -6699,15 +6571,7 @@
               <w:pStyle w:val="SAGEBodyText"/>
             </w:pPr>
             <w:r>
-              <w:t xml:space="preserve">Return </w:t>
-            </w:r>
-            <w:proofErr w:type="spellStart"/>
-            <w:r>
-              <w:t>bool</w:t>
-            </w:r>
-            <w:proofErr w:type="spellEnd"/>
-            <w:r>
-              <w:t xml:space="preserve"> value to indicate whether the grid data is empty or not </w:t>
+              <w:t xml:space="preserve">Return bool value to indicate whether the grid data is empty or not </w:t>
             </w:r>
           </w:p>
         </w:tc>
@@ -6800,7 +6664,6 @@
                 <w:color w:val="0070C0"/>
               </w:rPr>
             </w:pPr>
-            <w:proofErr w:type="spellStart"/>
             <w:r>
               <w:rPr>
                 <w:b/>
@@ -6808,7 +6671,6 @@
               </w:rPr>
               <w:t>refreshByKey</w:t>
             </w:r>
-            <w:proofErr w:type="spellEnd"/>
           </w:p>
         </w:tc>
         <w:tc>
@@ -6820,15 +6682,7 @@
               <w:pStyle w:val="SAGEBodyText"/>
             </w:pPr>
             <w:r>
-              <w:t xml:space="preserve">When </w:t>
-            </w:r>
-            <w:proofErr w:type="spellStart"/>
-            <w:r>
-              <w:t>PageByKey</w:t>
-            </w:r>
-            <w:proofErr w:type="spellEnd"/>
-            <w:r>
-              <w:t xml:space="preserve"> setting is true, reads data from server from specified record</w:t>
+              <w:t>When PageByKey setting is true, reads data from server from specified record</w:t>
             </w:r>
           </w:p>
         </w:tc>
@@ -6884,8 +6738,6 @@
                 <w:szCs w:val="28"/>
               </w:rPr>
             </w:pPr>
-            <w:proofErr w:type="spellStart"/>
-            <w:proofErr w:type="gramStart"/>
             <w:r>
               <w:rPr>
                 <w:b/>
@@ -6896,8 +6748,6 @@
               </w:rPr>
               <w:t>sg.viewList.refresh</w:t>
             </w:r>
-            <w:proofErr w:type="spellEnd"/>
-            <w:proofErr w:type="gramEnd"/>
             <w:r>
               <w:rPr>
                 <w:sz w:val="28"/>
@@ -6905,7 +6755,6 @@
               </w:rPr>
               <w:t xml:space="preserve"> (</w:t>
             </w:r>
-            <w:proofErr w:type="spellStart"/>
             <w:r>
               <w:rPr>
                 <w:b/>
@@ -6915,7 +6764,6 @@
               </w:rPr>
               <w:t>gridName</w:t>
             </w:r>
-            <w:proofErr w:type="spellEnd"/>
             <w:r>
               <w:rPr>
                 <w:sz w:val="28"/>
@@ -6999,7 +6847,6 @@
                 <w:color w:val="auto"/>
               </w:rPr>
             </w:pPr>
-            <w:proofErr w:type="spellStart"/>
             <w:r>
               <w:rPr>
                 <w:b/>
@@ -7008,7 +6855,6 @@
               </w:rPr>
               <w:t>gridName</w:t>
             </w:r>
-            <w:proofErr w:type="spellEnd"/>
           </w:p>
         </w:tc>
         <w:tc>
@@ -7099,16 +6945,12 @@
             <w:pPr>
               <w:pStyle w:val="SAGEBodyText"/>
             </w:pPr>
-            <w:proofErr w:type="spellStart"/>
-            <w:proofErr w:type="gramStart"/>
             <w:r>
               <w:t>sg.viewList.</w:t>
             </w:r>
             <w:r>
               <w:t>refresh</w:t>
             </w:r>
-            <w:proofErr w:type="spellEnd"/>
-            <w:proofErr w:type="gramEnd"/>
             <w:r>
               <w:t>(</w:t>
             </w:r>
@@ -7116,21 +6958,7 @@
               <w:rPr>
                 <w:color w:val="C00000"/>
               </w:rPr>
-              <w:t>"</w:t>
-            </w:r>
-            <w:proofErr w:type="spellStart"/>
-            <w:r>
-              <w:rPr>
-                <w:color w:val="C00000"/>
-              </w:rPr>
-              <w:t>receiptGrid</w:t>
-            </w:r>
-            <w:proofErr w:type="spellEnd"/>
-            <w:r>
-              <w:rPr>
-                <w:color w:val="C00000"/>
-              </w:rPr>
-              <w:t>"</w:t>
+              <w:t>"receiptGrid"</w:t>
             </w:r>
             <w:r>
               <w:t>)</w:t>
@@ -7181,8 +7009,6 @@
                 <w:szCs w:val="28"/>
               </w:rPr>
             </w:pPr>
-            <w:proofErr w:type="spellStart"/>
-            <w:proofErr w:type="gramStart"/>
             <w:r>
               <w:rPr>
                 <w:b/>
@@ -7193,8 +7019,6 @@
               </w:rPr>
               <w:t>sg.viewList.commit</w:t>
             </w:r>
-            <w:proofErr w:type="spellEnd"/>
-            <w:proofErr w:type="gramEnd"/>
             <w:r>
               <w:rPr>
                 <w:sz w:val="28"/>
@@ -7202,7 +7026,6 @@
               </w:rPr>
               <w:t xml:space="preserve"> (</w:t>
             </w:r>
-            <w:proofErr w:type="spellStart"/>
             <w:r>
               <w:rPr>
                 <w:b/>
@@ -7212,7 +7035,6 @@
               </w:rPr>
               <w:t>gridName</w:t>
             </w:r>
-            <w:proofErr w:type="spellEnd"/>
             <w:r>
               <w:rPr>
                 <w:sz w:val="28"/>
@@ -7296,7 +7118,6 @@
                 <w:color w:val="auto"/>
               </w:rPr>
             </w:pPr>
-            <w:proofErr w:type="spellStart"/>
             <w:r>
               <w:rPr>
                 <w:b/>
@@ -7305,7 +7126,6 @@
               </w:rPr>
               <w:t>gridName</w:t>
             </w:r>
-            <w:proofErr w:type="spellEnd"/>
           </w:p>
         </w:tc>
         <w:tc>
@@ -7396,37 +7216,13 @@
               <w:pStyle w:val="SAGEBodyText"/>
             </w:pPr>
             <w:r>
-              <w:t>if (</w:t>
-            </w:r>
-            <w:proofErr w:type="spellStart"/>
-            <w:proofErr w:type="gramStart"/>
-            <w:r>
-              <w:t>sg.viewList.commit</w:t>
-            </w:r>
-            <w:proofErr w:type="spellEnd"/>
-            <w:proofErr w:type="gramEnd"/>
-            <w:r>
-              <w:t>() &amp;&amp; $(</w:t>
+              <w:t>if (sg.viewList.commit() &amp;&amp; $(</w:t>
             </w:r>
             <w:r>
               <w:rPr>
                 <w:color w:val="C00000"/>
               </w:rPr>
-              <w:t>"#</w:t>
-            </w:r>
-            <w:proofErr w:type="spellStart"/>
-            <w:r>
-              <w:rPr>
-                <w:color w:val="C00000"/>
-              </w:rPr>
-              <w:t>frmReceipt</w:t>
-            </w:r>
-            <w:proofErr w:type="spellEnd"/>
-            <w:r>
-              <w:rPr>
-                <w:color w:val="C00000"/>
-              </w:rPr>
-              <w:t>"</w:t>
+              <w:t>"#frmReceipt"</w:t>
             </w:r>
             <w:r>
               <w:t>).valid()) {</w:t>
@@ -7497,8 +7293,6 @@
                 <w:szCs w:val="28"/>
               </w:rPr>
             </w:pPr>
-            <w:proofErr w:type="spellStart"/>
-            <w:proofErr w:type="gramStart"/>
             <w:r>
               <w:rPr>
                 <w:b/>
@@ -7509,8 +7303,6 @@
               </w:rPr>
               <w:t>sg.viewList.dirty</w:t>
             </w:r>
-            <w:proofErr w:type="spellEnd"/>
-            <w:proofErr w:type="gramEnd"/>
             <w:r>
               <w:rPr>
                 <w:sz w:val="28"/>
@@ -7518,7 +7310,6 @@
               </w:rPr>
               <w:t xml:space="preserve"> (</w:t>
             </w:r>
-            <w:proofErr w:type="spellStart"/>
             <w:r>
               <w:rPr>
                 <w:b/>
@@ -7528,7 +7319,6 @@
               </w:rPr>
               <w:t>gridName</w:t>
             </w:r>
-            <w:proofErr w:type="spellEnd"/>
             <w:r>
               <w:rPr>
                 <w:sz w:val="28"/>
@@ -7621,7 +7411,6 @@
                 <w:color w:val="auto"/>
               </w:rPr>
             </w:pPr>
-            <w:proofErr w:type="spellStart"/>
             <w:r>
               <w:rPr>
                 <w:b/>
@@ -7630,7 +7419,6 @@
               </w:rPr>
               <w:t>gridName</w:t>
             </w:r>
-            <w:proofErr w:type="spellEnd"/>
           </w:p>
         </w:tc>
         <w:tc>
@@ -7726,43 +7514,14 @@
               </w:rPr>
               <w:t xml:space="preserve">var </w:t>
             </w:r>
-            <w:proofErr w:type="spellStart"/>
-            <w:r>
-              <w:t>gridDirty</w:t>
-            </w:r>
-            <w:proofErr w:type="spellEnd"/>
-            <w:r>
-              <w:t xml:space="preserve"> = </w:t>
-            </w:r>
-            <w:proofErr w:type="spellStart"/>
-            <w:proofErr w:type="gramStart"/>
-            <w:r>
-              <w:t>sg.viewList.dirty</w:t>
-            </w:r>
-            <w:proofErr w:type="spellEnd"/>
-            <w:proofErr w:type="gramEnd"/>
-            <w:r>
-              <w:t>(</w:t>
+            <w:r>
+              <w:t>gridDirty = sg.viewList.dirty(</w:t>
             </w:r>
             <w:r>
               <w:rPr>
                 <w:color w:val="C00000"/>
               </w:rPr>
-              <w:t>"</w:t>
-            </w:r>
-            <w:proofErr w:type="spellStart"/>
-            <w:r>
-              <w:rPr>
-                <w:color w:val="C00000"/>
-              </w:rPr>
-              <w:t>receiptGrid</w:t>
-            </w:r>
-            <w:proofErr w:type="spellEnd"/>
-            <w:r>
-              <w:rPr>
-                <w:color w:val="C00000"/>
-              </w:rPr>
-              <w:t>"</w:t>
+              <w:t>"receiptGrid"</w:t>
             </w:r>
             <w:r>
               <w:t>)</w:t>
@@ -7833,8 +7592,6 @@
                 <w:szCs w:val="28"/>
               </w:rPr>
             </w:pPr>
-            <w:proofErr w:type="spellStart"/>
-            <w:proofErr w:type="gramStart"/>
             <w:r>
               <w:rPr>
                 <w:b/>
@@ -7845,8 +7602,6 @@
               </w:rPr>
               <w:t>sg.viewList.dirty</w:t>
             </w:r>
-            <w:proofErr w:type="spellEnd"/>
-            <w:proofErr w:type="gramEnd"/>
             <w:r>
               <w:rPr>
                 <w:sz w:val="28"/>
@@ -7854,7 +7609,6 @@
               </w:rPr>
               <w:t xml:space="preserve"> (</w:t>
             </w:r>
-            <w:proofErr w:type="spellStart"/>
             <w:r>
               <w:rPr>
                 <w:b/>
@@ -7862,23 +7616,13 @@
                 <w:sz w:val="28"/>
                 <w:szCs w:val="28"/>
               </w:rPr>
-              <w:t>gridName</w:t>
-            </w:r>
-            <w:proofErr w:type="spellEnd"/>
-            <w:r>
-              <w:rPr>
-                <w:b/>
-                <w:i/>
+              <w:t>gridName, dirty</w:t>
+            </w:r>
+            <w:r>
+              <w:rPr>
                 <w:sz w:val="28"/>
                 <w:szCs w:val="28"/>
               </w:rPr>
-              <w:t>, dirty</w:t>
-            </w:r>
-            <w:r>
-              <w:rPr>
-                <w:sz w:val="28"/>
-                <w:szCs w:val="28"/>
-              </w:rPr>
               <w:t>)</w:t>
             </w:r>
           </w:p>
@@ -7966,7 +7710,6 @@
                 <w:color w:val="auto"/>
               </w:rPr>
             </w:pPr>
-            <w:proofErr w:type="spellStart"/>
             <w:r>
               <w:rPr>
                 <w:b/>
@@ -7975,7 +7718,6 @@
               </w:rPr>
               <w:t>gridName</w:t>
             </w:r>
-            <w:proofErr w:type="spellEnd"/>
           </w:p>
         </w:tc>
         <w:tc>
@@ -8117,35 +7859,14 @@
             <w:pPr>
               <w:pStyle w:val="SAGEBodyText"/>
             </w:pPr>
-            <w:proofErr w:type="spellStart"/>
-            <w:proofErr w:type="gramStart"/>
-            <w:r>
-              <w:t>sg.viewList.dirty</w:t>
-            </w:r>
-            <w:proofErr w:type="spellEnd"/>
-            <w:proofErr w:type="gramEnd"/>
-            <w:r>
-              <w:t>(</w:t>
+            <w:r>
+              <w:t>sg.viewList.dirty(</w:t>
             </w:r>
             <w:r>
               <w:rPr>
                 <w:color w:val="C00000"/>
               </w:rPr>
-              <w:t>"</w:t>
-            </w:r>
-            <w:proofErr w:type="spellStart"/>
-            <w:r>
-              <w:rPr>
-                <w:color w:val="C00000"/>
-              </w:rPr>
-              <w:t>receiptGrid</w:t>
-            </w:r>
-            <w:proofErr w:type="spellEnd"/>
-            <w:r>
-              <w:rPr>
-                <w:color w:val="C00000"/>
-              </w:rPr>
-              <w:t>"</w:t>
+              <w:t>"receiptGrid"</w:t>
             </w:r>
             <w:r>
               <w:t xml:space="preserve">, </w:t>
@@ -8178,11 +7899,9 @@
         <w:pStyle w:val="SAGEHeading3"/>
       </w:pPr>
       <w:bookmarkStart w:id="10" w:name="_Toc71584256"/>
-      <w:proofErr w:type="spellStart"/>
       <w:r>
         <w:t>allowsInsert</w:t>
       </w:r>
-      <w:proofErr w:type="spellEnd"/>
       <w:r>
         <w:t xml:space="preserve"> </w:t>
       </w:r>
@@ -8224,8 +7943,6 @@
                 <w:szCs w:val="24"/>
               </w:rPr>
             </w:pPr>
-            <w:proofErr w:type="spellStart"/>
-            <w:proofErr w:type="gramStart"/>
             <w:r>
               <w:rPr>
                 <w:b/>
@@ -8246,8 +7963,6 @@
               </w:rPr>
               <w:t>allowsInsert</w:t>
             </w:r>
-            <w:proofErr w:type="spellEnd"/>
-            <w:proofErr w:type="gramEnd"/>
             <w:r>
               <w:rPr>
                 <w:sz w:val="24"/>
@@ -8255,7 +7970,6 @@
               </w:rPr>
               <w:t xml:space="preserve"> (</w:t>
             </w:r>
-            <w:proofErr w:type="spellStart"/>
             <w:r>
               <w:rPr>
                 <w:b/>
@@ -8265,7 +7979,6 @@
               </w:rPr>
               <w:t>gridName</w:t>
             </w:r>
-            <w:proofErr w:type="spellEnd"/>
             <w:r>
               <w:rPr>
                 <w:sz w:val="24"/>
@@ -8349,7 +8062,6 @@
                 <w:color w:val="auto"/>
               </w:rPr>
             </w:pPr>
-            <w:proofErr w:type="spellStart"/>
             <w:r>
               <w:rPr>
                 <w:b/>
@@ -8358,7 +8070,6 @@
               </w:rPr>
               <w:t>gridName</w:t>
             </w:r>
-            <w:proofErr w:type="spellEnd"/>
           </w:p>
         </w:tc>
         <w:tc>
@@ -8455,43 +8166,17 @@
               </w:rPr>
               <w:t xml:space="preserve">var </w:t>
             </w:r>
-            <w:proofErr w:type="spellStart"/>
-            <w:r>
-              <w:t>allowInsert</w:t>
-            </w:r>
-            <w:proofErr w:type="spellEnd"/>
-            <w:r>
-              <w:t xml:space="preserve"> = </w:t>
-            </w:r>
-            <w:proofErr w:type="spellStart"/>
-            <w:proofErr w:type="gramStart"/>
-            <w:r>
-              <w:t>sg.viewList.allowInsert</w:t>
-            </w:r>
-            <w:proofErr w:type="spellEnd"/>
-            <w:proofErr w:type="gramEnd"/>
-            <w:r>
-              <w:t>(</w:t>
+            <w:r>
+              <w:t xml:space="preserve">allowInsert = </w:t>
+            </w:r>
+            <w:r>
+              <w:t>sg.viewList.allowInsert(</w:t>
             </w:r>
             <w:r>
               <w:rPr>
                 <w:color w:val="C00000"/>
               </w:rPr>
-              <w:t>"</w:t>
-            </w:r>
-            <w:proofErr w:type="spellStart"/>
-            <w:r>
-              <w:rPr>
-                <w:color w:val="C00000"/>
-              </w:rPr>
-              <w:t>receiptGrid</w:t>
-            </w:r>
-            <w:proofErr w:type="spellEnd"/>
-            <w:r>
-              <w:rPr>
-                <w:color w:val="C00000"/>
-              </w:rPr>
-              <w:t>"</w:t>
+              <w:t>"receiptGrid"</w:t>
             </w:r>
             <w:r>
               <w:t>)</w:t>
@@ -8515,11 +8200,9 @@
         <w:pStyle w:val="SAGEHeading3"/>
       </w:pPr>
       <w:bookmarkStart w:id="11" w:name="_Toc71584257"/>
-      <w:proofErr w:type="spellStart"/>
       <w:r>
         <w:t>allowsInsert</w:t>
       </w:r>
-      <w:proofErr w:type="spellEnd"/>
       <w:r>
         <w:t xml:space="preserve"> </w:t>
       </w:r>
@@ -8561,8 +8244,6 @@
                 <w:szCs w:val="28"/>
               </w:rPr>
             </w:pPr>
-            <w:proofErr w:type="spellStart"/>
-            <w:proofErr w:type="gramStart"/>
             <w:r>
               <w:rPr>
                 <w:b/>
@@ -8583,8 +8264,6 @@
               </w:rPr>
               <w:t>allowsInsert</w:t>
             </w:r>
-            <w:proofErr w:type="spellEnd"/>
-            <w:proofErr w:type="gramEnd"/>
             <w:r>
               <w:rPr>
                 <w:sz w:val="28"/>
@@ -8592,7 +8271,6 @@
               </w:rPr>
               <w:t xml:space="preserve"> (</w:t>
             </w:r>
-            <w:proofErr w:type="spellStart"/>
             <w:r>
               <w:rPr>
                 <w:b/>
@@ -8600,9 +8278,8 @@
                 <w:sz w:val="28"/>
                 <w:szCs w:val="28"/>
               </w:rPr>
-              <w:t>gridName</w:t>
-            </w:r>
-            <w:proofErr w:type="spellEnd"/>
+              <w:t xml:space="preserve">gridName, </w:t>
+            </w:r>
             <w:r>
               <w:rPr>
                 <w:b/>
@@ -8610,22 +8287,13 @@
                 <w:sz w:val="28"/>
                 <w:szCs w:val="28"/>
               </w:rPr>
-              <w:t xml:space="preserve">, </w:t>
-            </w:r>
-            <w:r>
-              <w:rPr>
-                <w:b/>
-                <w:i/>
+              <w:t>insertable</w:t>
+            </w:r>
+            <w:r>
+              <w:rPr>
                 <w:sz w:val="28"/>
                 <w:szCs w:val="28"/>
               </w:rPr>
-              <w:t>insertable</w:t>
-            </w:r>
-            <w:r>
-              <w:rPr>
-                <w:sz w:val="28"/>
-                <w:szCs w:val="28"/>
-              </w:rPr>
               <w:t>)</w:t>
             </w:r>
           </w:p>
@@ -8704,7 +8372,6 @@
                 <w:color w:val="auto"/>
               </w:rPr>
             </w:pPr>
-            <w:proofErr w:type="spellStart"/>
             <w:r>
               <w:rPr>
                 <w:b/>
@@ -8713,7 +8380,6 @@
               </w:rPr>
               <w:t>gridName</w:t>
             </w:r>
-            <w:proofErr w:type="spellEnd"/>
           </w:p>
         </w:tc>
         <w:tc>
@@ -8855,46 +8521,17 @@
             <w:pPr>
               <w:pStyle w:val="SAGEBodyText"/>
             </w:pPr>
-            <w:proofErr w:type="spellStart"/>
-            <w:proofErr w:type="gramStart"/>
-            <w:r>
-              <w:t>sg.viewList.allowInsert</w:t>
-            </w:r>
-            <w:proofErr w:type="spellEnd"/>
-            <w:proofErr w:type="gramEnd"/>
-            <w:r>
-              <w:t>(</w:t>
+            <w:r>
+              <w:t>sg.viewList.allowInsert(</w:t>
             </w:r>
             <w:r>
               <w:rPr>
                 <w:color w:val="C00000"/>
               </w:rPr>
-              <w:t>"</w:t>
-            </w:r>
-            <w:proofErr w:type="spellStart"/>
-            <w:r>
-              <w:rPr>
-                <w:color w:val="C00000"/>
-              </w:rPr>
-              <w:t>receiptGrid</w:t>
-            </w:r>
-            <w:proofErr w:type="spellEnd"/>
-            <w:r>
-              <w:rPr>
-                <w:color w:val="C00000"/>
-              </w:rPr>
-              <w:t>"</w:t>
-            </w:r>
-            <w:r>
-              <w:t xml:space="preserve">, value === </w:t>
-            </w:r>
-            <w:proofErr w:type="spellStart"/>
-            <w:r>
-              <w:t>type.RECEIPT</w:t>
-            </w:r>
-            <w:proofErr w:type="spellEnd"/>
-            <w:r>
-              <w:t>)</w:t>
+              <w:t>"receiptGrid"</w:t>
+            </w:r>
+            <w:r>
+              <w:t>, value === type.RECEIPT)</w:t>
             </w:r>
           </w:p>
         </w:tc>
@@ -8915,11 +8552,9 @@
         <w:pStyle w:val="SAGEHeading3"/>
       </w:pPr>
       <w:bookmarkStart w:id="12" w:name="_Toc71584258"/>
-      <w:proofErr w:type="spellStart"/>
       <w:r>
         <w:t>allowsDelete</w:t>
       </w:r>
-      <w:proofErr w:type="spellEnd"/>
       <w:r>
         <w:t xml:space="preserve"> (</w:t>
       </w:r>
@@ -8958,8 +8593,6 @@
                 <w:szCs w:val="28"/>
               </w:rPr>
             </w:pPr>
-            <w:proofErr w:type="spellStart"/>
-            <w:proofErr w:type="gramStart"/>
             <w:r>
               <w:rPr>
                 <w:b/>
@@ -8970,8 +8603,6 @@
               </w:rPr>
               <w:t>sg.viewList.allowsDelete</w:t>
             </w:r>
-            <w:proofErr w:type="spellEnd"/>
-            <w:proofErr w:type="gramEnd"/>
             <w:r>
               <w:rPr>
                 <w:sz w:val="28"/>
@@ -8979,7 +8610,6 @@
               </w:rPr>
               <w:t xml:space="preserve"> (</w:t>
             </w:r>
-            <w:proofErr w:type="spellStart"/>
             <w:r>
               <w:rPr>
                 <w:b/>
@@ -8989,7 +8619,6 @@
               </w:rPr>
               <w:t>gridName</w:t>
             </w:r>
-            <w:proofErr w:type="spellEnd"/>
             <w:r>
               <w:rPr>
                 <w:sz w:val="28"/>
@@ -9033,15 +8662,7 @@
               <w:pStyle w:val="SAGEBodyText"/>
             </w:pPr>
             <w:r>
-              <w:t>Gets the “</w:t>
-            </w:r>
-            <w:proofErr w:type="spellStart"/>
-            <w:r>
-              <w:t>deletable</w:t>
-            </w:r>
-            <w:proofErr w:type="spellEnd"/>
-            <w:r>
-              <w:t>” property</w:t>
+              <w:t>Gets the “deletable” property</w:t>
             </w:r>
           </w:p>
         </w:tc>
@@ -9081,7 +8702,6 @@
                 <w:color w:val="auto"/>
               </w:rPr>
             </w:pPr>
-            <w:proofErr w:type="spellStart"/>
             <w:r>
               <w:rPr>
                 <w:b/>
@@ -9090,7 +8710,6 @@
               </w:rPr>
               <w:t>gridName</w:t>
             </w:r>
-            <w:proofErr w:type="spellEnd"/>
           </w:p>
         </w:tc>
         <w:tc>
@@ -9189,43 +8808,17 @@
               </w:rPr>
               <w:t xml:space="preserve">var </w:t>
             </w:r>
-            <w:proofErr w:type="spellStart"/>
-            <w:r>
-              <w:t>allowDelete</w:t>
-            </w:r>
-            <w:proofErr w:type="spellEnd"/>
-            <w:r>
-              <w:t xml:space="preserve"> = </w:t>
-            </w:r>
-            <w:proofErr w:type="spellStart"/>
-            <w:proofErr w:type="gramStart"/>
-            <w:r>
-              <w:t>sg.viewList.allowDelete</w:t>
-            </w:r>
-            <w:proofErr w:type="spellEnd"/>
-            <w:proofErr w:type="gramEnd"/>
-            <w:r>
-              <w:t>(</w:t>
+            <w:r>
+              <w:t xml:space="preserve">allowDelete = </w:t>
+            </w:r>
+            <w:r>
+              <w:t>sg.viewList.allowDelete(</w:t>
             </w:r>
             <w:r>
               <w:rPr>
                 <w:color w:val="C00000"/>
               </w:rPr>
-              <w:t>"</w:t>
-            </w:r>
-            <w:proofErr w:type="spellStart"/>
-            <w:r>
-              <w:rPr>
-                <w:color w:val="C00000"/>
-              </w:rPr>
-              <w:t>receiptGrid</w:t>
-            </w:r>
-            <w:proofErr w:type="spellEnd"/>
-            <w:r>
-              <w:rPr>
-                <w:color w:val="C00000"/>
-              </w:rPr>
-              <w:t>"</w:t>
+              <w:t>"receiptGrid"</w:t>
             </w:r>
             <w:r>
               <w:t>)</w:t>
@@ -9249,11 +8842,9 @@
         <w:pStyle w:val="SAGEHeading3"/>
       </w:pPr>
       <w:bookmarkStart w:id="13" w:name="_Toc71584259"/>
-      <w:proofErr w:type="spellStart"/>
       <w:r>
         <w:t>allowsDelete</w:t>
       </w:r>
-      <w:proofErr w:type="spellEnd"/>
       <w:r>
         <w:t xml:space="preserve"> </w:t>
       </w:r>
@@ -9295,8 +8886,6 @@
                 <w:szCs w:val="28"/>
               </w:rPr>
             </w:pPr>
-            <w:proofErr w:type="spellStart"/>
-            <w:proofErr w:type="gramStart"/>
             <w:r>
               <w:rPr>
                 <w:b/>
@@ -9317,8 +8906,6 @@
               </w:rPr>
               <w:t>allowsDelete</w:t>
             </w:r>
-            <w:proofErr w:type="spellEnd"/>
-            <w:proofErr w:type="gramEnd"/>
             <w:r>
               <w:rPr>
                 <w:sz w:val="28"/>
@@ -9326,7 +8913,6 @@
               </w:rPr>
               <w:t xml:space="preserve"> (</w:t>
             </w:r>
-            <w:proofErr w:type="spellStart"/>
             <w:r>
               <w:rPr>
                 <w:b/>
@@ -9334,9 +8920,8 @@
                 <w:sz w:val="28"/>
                 <w:szCs w:val="28"/>
               </w:rPr>
-              <w:t>gridName</w:t>
-            </w:r>
-            <w:proofErr w:type="spellEnd"/>
+              <w:t xml:space="preserve">gridName, </w:t>
+            </w:r>
             <w:r>
               <w:rPr>
                 <w:b/>
@@ -9344,24 +8929,13 @@
                 <w:sz w:val="28"/>
                 <w:szCs w:val="28"/>
               </w:rPr>
-              <w:t xml:space="preserve">, </w:t>
-            </w:r>
-            <w:proofErr w:type="spellStart"/>
-            <w:r>
-              <w:rPr>
-                <w:b/>
-                <w:i/>
+              <w:t>deletable</w:t>
+            </w:r>
+            <w:r>
+              <w:rPr>
                 <w:sz w:val="28"/>
                 <w:szCs w:val="28"/>
               </w:rPr>
-              <w:t>deletable</w:t>
-            </w:r>
-            <w:proofErr w:type="spellEnd"/>
-            <w:r>
-              <w:rPr>
-                <w:sz w:val="28"/>
-                <w:szCs w:val="28"/>
-              </w:rPr>
               <w:t>)</w:t>
             </w:r>
           </w:p>
@@ -9400,15 +8974,7 @@
               <w:pStyle w:val="SAGEBodyText"/>
             </w:pPr>
             <w:r>
-              <w:t>Sets the “</w:t>
-            </w:r>
-            <w:proofErr w:type="spellStart"/>
-            <w:r>
-              <w:t>deletable</w:t>
-            </w:r>
-            <w:proofErr w:type="spellEnd"/>
-            <w:r>
-              <w:t>” property. If does not allow delete, the “Delete Line” button should be disabled</w:t>
+              <w:t>Sets the “deletable” property. If does not allow delete, the “Delete Line” button should be disabled</w:t>
             </w:r>
           </w:p>
         </w:tc>
@@ -9448,7 +9014,6 @@
                 <w:color w:val="auto"/>
               </w:rPr>
             </w:pPr>
-            <w:proofErr w:type="spellStart"/>
             <w:r>
               <w:rPr>
                 <w:b/>
@@ -9457,7 +9022,6 @@
               </w:rPr>
               <w:t>gridName</w:t>
             </w:r>
-            <w:proofErr w:type="spellEnd"/>
           </w:p>
         </w:tc>
         <w:tc>
@@ -9503,7 +9067,6 @@
                 <w:i/>
               </w:rPr>
             </w:pPr>
-            <w:proofErr w:type="spellStart"/>
             <w:r>
               <w:rPr>
                 <w:b/>
@@ -9511,7 +9074,6 @@
               </w:rPr>
               <w:t>deletable</w:t>
             </w:r>
-            <w:proofErr w:type="spellEnd"/>
           </w:p>
         </w:tc>
         <w:tc>
@@ -9601,46 +9163,17 @@
             <w:pPr>
               <w:pStyle w:val="SAGEBodyText"/>
             </w:pPr>
-            <w:proofErr w:type="spellStart"/>
-            <w:proofErr w:type="gramStart"/>
-            <w:r>
-              <w:t>sg.viewList.allowDelete</w:t>
-            </w:r>
-            <w:proofErr w:type="spellEnd"/>
-            <w:proofErr w:type="gramEnd"/>
-            <w:r>
-              <w:t>(</w:t>
+            <w:r>
+              <w:t>sg.viewList.allowDelete(</w:t>
             </w:r>
             <w:r>
               <w:rPr>
                 <w:color w:val="C00000"/>
               </w:rPr>
-              <w:t>"</w:t>
-            </w:r>
-            <w:proofErr w:type="spellStart"/>
-            <w:r>
-              <w:rPr>
-                <w:color w:val="C00000"/>
-              </w:rPr>
-              <w:t>receiptGrid</w:t>
-            </w:r>
-            <w:proofErr w:type="spellEnd"/>
-            <w:r>
-              <w:rPr>
-                <w:color w:val="C00000"/>
-              </w:rPr>
-              <w:t>"</w:t>
-            </w:r>
-            <w:r>
-              <w:t xml:space="preserve">, value === </w:t>
-            </w:r>
-            <w:proofErr w:type="spellStart"/>
-            <w:r>
-              <w:t>type.RECEIPT</w:t>
-            </w:r>
-            <w:proofErr w:type="spellEnd"/>
-            <w:r>
-              <w:t>)</w:t>
+              <w:t>"receiptGrid"</w:t>
+            </w:r>
+            <w:r>
+              <w:t>, value === type.RECEIPT)</w:t>
             </w:r>
           </w:p>
         </w:tc>
@@ -9661,11 +9194,9 @@
         <w:pStyle w:val="SAGEHeading3"/>
       </w:pPr>
       <w:bookmarkStart w:id="14" w:name="_Toc71584260"/>
-      <w:proofErr w:type="spellStart"/>
       <w:r>
         <w:t>showColumn</w:t>
       </w:r>
-      <w:proofErr w:type="spellEnd"/>
       <w:r>
         <w:t xml:space="preserve"> </w:t>
       </w:r>
@@ -9707,8 +9238,6 @@
                 <w:szCs w:val="28"/>
               </w:rPr>
             </w:pPr>
-            <w:proofErr w:type="spellStart"/>
-            <w:proofErr w:type="gramStart"/>
             <w:r>
               <w:rPr>
                 <w:b/>
@@ -9730,8 +9259,6 @@
               </w:rPr>
               <w:t>showColumn</w:t>
             </w:r>
-            <w:proofErr w:type="spellEnd"/>
-            <w:proofErr w:type="gramEnd"/>
             <w:r>
               <w:rPr>
                 <w:sz w:val="28"/>
@@ -9739,7 +9266,6 @@
               </w:rPr>
               <w:t xml:space="preserve"> (</w:t>
             </w:r>
-            <w:proofErr w:type="spellStart"/>
             <w:r>
               <w:rPr>
                 <w:b/>
@@ -9747,9 +9273,8 @@
                 <w:sz w:val="28"/>
                 <w:szCs w:val="28"/>
               </w:rPr>
-              <w:t>gridName</w:t>
-            </w:r>
-            <w:proofErr w:type="spellEnd"/>
+              <w:t xml:space="preserve">gridName, </w:t>
+            </w:r>
             <w:r>
               <w:rPr>
                 <w:b/>
@@ -9757,24 +9282,13 @@
                 <w:sz w:val="28"/>
                 <w:szCs w:val="28"/>
               </w:rPr>
-              <w:t xml:space="preserve">, </w:t>
-            </w:r>
-            <w:proofErr w:type="spellStart"/>
-            <w:r>
-              <w:rPr>
-                <w:b/>
-                <w:i/>
+              <w:t>columnName</w:t>
+            </w:r>
+            <w:r>
+              <w:rPr>
                 <w:sz w:val="28"/>
                 <w:szCs w:val="28"/>
               </w:rPr>
-              <w:t>columnName</w:t>
-            </w:r>
-            <w:proofErr w:type="spellEnd"/>
-            <w:r>
-              <w:rPr>
-                <w:sz w:val="28"/>
-                <w:szCs w:val="28"/>
-              </w:rPr>
               <w:t>)</w:t>
             </w:r>
           </w:p>
@@ -9853,7 +9367,6 @@
                 <w:color w:val="auto"/>
               </w:rPr>
             </w:pPr>
-            <w:proofErr w:type="spellStart"/>
             <w:r>
               <w:rPr>
                 <w:b/>
@@ -9862,7 +9375,6 @@
               </w:rPr>
               <w:t>gridName</w:t>
             </w:r>
-            <w:proofErr w:type="spellEnd"/>
           </w:p>
         </w:tc>
         <w:tc>
@@ -9908,7 +9420,6 @@
                 <w:i/>
               </w:rPr>
             </w:pPr>
-            <w:proofErr w:type="spellStart"/>
             <w:r>
               <w:rPr>
                 <w:b/>
@@ -9916,7 +9427,6 @@
               </w:rPr>
               <w:t>columnName</w:t>
             </w:r>
-            <w:proofErr w:type="spellEnd"/>
           </w:p>
         </w:tc>
         <w:tc>
@@ -10012,54 +9522,20 @@
               </w:rPr>
               <w:t xml:space="preserve">var </w:t>
             </w:r>
-            <w:proofErr w:type="spellStart"/>
-            <w:r>
-              <w:t>showColumn</w:t>
-            </w:r>
-            <w:proofErr w:type="spellEnd"/>
-            <w:r>
-              <w:t xml:space="preserve"> = </w:t>
-            </w:r>
-            <w:proofErr w:type="spellStart"/>
-            <w:proofErr w:type="gramStart"/>
-            <w:r>
-              <w:t>sg.viewList.showColumn</w:t>
-            </w:r>
-            <w:proofErr w:type="spellEnd"/>
-            <w:proofErr w:type="gramEnd"/>
-            <w:r>
-              <w:t>(</w:t>
+            <w:r>
+              <w:t xml:space="preserve">showColumn = </w:t>
+            </w:r>
+            <w:r>
+              <w:t>sg.viewList.showColumn(</w:t>
             </w:r>
             <w:r>
               <w:rPr>
                 <w:color w:val="C00000"/>
               </w:rPr>
-              <w:t>"</w:t>
-            </w:r>
-            <w:proofErr w:type="spellStart"/>
-            <w:r>
-              <w:rPr>
-                <w:color w:val="C00000"/>
-              </w:rPr>
-              <w:t>receiptGrid</w:t>
-            </w:r>
-            <w:proofErr w:type="spellEnd"/>
-            <w:r>
-              <w:rPr>
-                <w:color w:val="C00000"/>
-              </w:rPr>
-              <w:t>"</w:t>
-            </w:r>
-            <w:r>
-              <w:t xml:space="preserve">, </w:t>
-            </w:r>
-            <w:proofErr w:type="spellStart"/>
-            <w:r>
-              <w:t>colName</w:t>
-            </w:r>
-            <w:proofErr w:type="spellEnd"/>
-            <w:r>
-              <w:t>)</w:t>
+              <w:t>"receiptGrid"</w:t>
+            </w:r>
+            <w:r>
+              <w:t>, colName)</w:t>
             </w:r>
           </w:p>
         </w:tc>
@@ -10088,11 +9564,9 @@
         <w:t xml:space="preserve"> </w:t>
       </w:r>
       <w:bookmarkStart w:id="15" w:name="_Toc71584261"/>
-      <w:proofErr w:type="spellStart"/>
       <w:r>
         <w:t>showColumn</w:t>
       </w:r>
-      <w:proofErr w:type="spellEnd"/>
       <w:r>
         <w:t xml:space="preserve"> </w:t>
       </w:r>
@@ -10134,8 +9608,6 @@
                 <w:szCs w:val="28"/>
               </w:rPr>
             </w:pPr>
-            <w:proofErr w:type="spellStart"/>
-            <w:proofErr w:type="gramStart"/>
             <w:r>
               <w:rPr>
                 <w:b/>
@@ -10156,8 +9628,6 @@
               </w:rPr>
               <w:t>showColumn</w:t>
             </w:r>
-            <w:proofErr w:type="spellEnd"/>
-            <w:proofErr w:type="gramEnd"/>
             <w:r>
               <w:rPr>
                 <w:sz w:val="28"/>
@@ -10165,7 +9635,6 @@
               </w:rPr>
               <w:t xml:space="preserve"> (</w:t>
             </w:r>
-            <w:proofErr w:type="spellStart"/>
             <w:r>
               <w:rPr>
                 <w:b/>
@@ -10173,9 +9642,8 @@
                 <w:sz w:val="28"/>
                 <w:szCs w:val="28"/>
               </w:rPr>
-              <w:t>gridName</w:t>
-            </w:r>
-            <w:proofErr w:type="spellEnd"/>
+              <w:t xml:space="preserve">gridName, </w:t>
+            </w:r>
             <w:r>
               <w:rPr>
                 <w:b/>
@@ -10183,33 +9651,13 @@
                 <w:sz w:val="28"/>
                 <w:szCs w:val="28"/>
               </w:rPr>
-              <w:t xml:space="preserve">, </w:t>
-            </w:r>
-            <w:proofErr w:type="spellStart"/>
-            <w:r>
-              <w:rPr>
-                <w:b/>
-                <w:i/>
+              <w:t>columnName, visible</w:t>
+            </w:r>
+            <w:r>
+              <w:rPr>
                 <w:sz w:val="28"/>
                 <w:szCs w:val="28"/>
               </w:rPr>
-              <w:t>columnName</w:t>
-            </w:r>
-            <w:proofErr w:type="spellEnd"/>
-            <w:r>
-              <w:rPr>
-                <w:b/>
-                <w:i/>
-                <w:sz w:val="28"/>
-                <w:szCs w:val="28"/>
-              </w:rPr>
-              <w:t>, visible</w:t>
-            </w:r>
-            <w:r>
-              <w:rPr>
-                <w:sz w:val="28"/>
-                <w:szCs w:val="28"/>
-              </w:rPr>
               <w:t>)</w:t>
             </w:r>
           </w:p>
@@ -10291,7 +9739,6 @@
                 <w:color w:val="auto"/>
               </w:rPr>
             </w:pPr>
-            <w:proofErr w:type="spellStart"/>
             <w:r>
               <w:rPr>
                 <w:b/>
@@ -10300,7 +9747,6 @@
               </w:rPr>
               <w:t>gridName</w:t>
             </w:r>
-            <w:proofErr w:type="spellEnd"/>
           </w:p>
         </w:tc>
         <w:tc>
@@ -10346,7 +9792,6 @@
                 <w:i/>
               </w:rPr>
             </w:pPr>
-            <w:proofErr w:type="spellStart"/>
             <w:r>
               <w:rPr>
                 <w:b/>
@@ -10354,7 +9799,6 @@
               </w:rPr>
               <w:t>columnName</w:t>
             </w:r>
-            <w:proofErr w:type="spellEnd"/>
           </w:p>
         </w:tc>
         <w:tc>
@@ -10499,46 +9943,17 @@
             <w:pPr>
               <w:pStyle w:val="SAGEBodyText"/>
             </w:pPr>
-            <w:proofErr w:type="spellStart"/>
-            <w:proofErr w:type="gramStart"/>
-            <w:r>
-              <w:t>sg.viewList.showColumn</w:t>
-            </w:r>
-            <w:proofErr w:type="spellEnd"/>
-            <w:proofErr w:type="gramEnd"/>
-            <w:r>
-              <w:t>(</w:t>
+            <w:r>
+              <w:t>sg.viewList.showColumn(</w:t>
             </w:r>
             <w:r>
               <w:rPr>
                 <w:color w:val="C00000"/>
               </w:rPr>
-              <w:t>"</w:t>
-            </w:r>
-            <w:proofErr w:type="spellStart"/>
-            <w:r>
-              <w:rPr>
-                <w:color w:val="C00000"/>
-              </w:rPr>
-              <w:t>receiptGrid</w:t>
-            </w:r>
-            <w:proofErr w:type="spellEnd"/>
-            <w:r>
-              <w:rPr>
-                <w:color w:val="C00000"/>
-              </w:rPr>
-              <w:t>"</w:t>
-            </w:r>
-            <w:r>
-              <w:t xml:space="preserve">, </w:t>
-            </w:r>
-            <w:proofErr w:type="spellStart"/>
-            <w:r>
-              <w:t>colName</w:t>
-            </w:r>
-            <w:proofErr w:type="spellEnd"/>
-            <w:r>
-              <w:t xml:space="preserve">, </w:t>
+              <w:t>"receiptGrid"</w:t>
+            </w:r>
+            <w:r>
+              <w:t xml:space="preserve">, colName, </w:t>
             </w:r>
             <w:r>
               <w:rPr>
@@ -10571,11 +9986,9 @@
         <w:t xml:space="preserve"> </w:t>
       </w:r>
       <w:bookmarkStart w:id="16" w:name="_Toc71584262"/>
-      <w:proofErr w:type="spellStart"/>
       <w:r>
         <w:t>columnTemplate</w:t>
       </w:r>
-      <w:proofErr w:type="spellEnd"/>
       <w:r>
         <w:t xml:space="preserve"> </w:t>
       </w:r>
@@ -10617,8 +10030,6 @@
                 <w:szCs w:val="28"/>
               </w:rPr>
             </w:pPr>
-            <w:proofErr w:type="spellStart"/>
-            <w:proofErr w:type="gramStart"/>
             <w:r>
               <w:rPr>
                 <w:b/>
@@ -10639,8 +10050,6 @@
               </w:rPr>
               <w:t>columnTemplate</w:t>
             </w:r>
-            <w:proofErr w:type="spellEnd"/>
-            <w:proofErr w:type="gramEnd"/>
             <w:r>
               <w:rPr>
                 <w:sz w:val="28"/>
@@ -10648,7 +10057,6 @@
               </w:rPr>
               <w:t xml:space="preserve"> (</w:t>
             </w:r>
-            <w:proofErr w:type="spellStart"/>
             <w:r>
               <w:rPr>
                 <w:b/>
@@ -10656,9 +10064,8 @@
                 <w:sz w:val="28"/>
                 <w:szCs w:val="28"/>
               </w:rPr>
-              <w:t>gridName</w:t>
-            </w:r>
-            <w:proofErr w:type="spellEnd"/>
+              <w:t xml:space="preserve">gridName, </w:t>
+            </w:r>
             <w:r>
               <w:rPr>
                 <w:b/>
@@ -10666,24 +10073,13 @@
                 <w:sz w:val="28"/>
                 <w:szCs w:val="28"/>
               </w:rPr>
-              <w:t xml:space="preserve">, </w:t>
-            </w:r>
-            <w:proofErr w:type="spellStart"/>
-            <w:r>
-              <w:rPr>
-                <w:b/>
-                <w:i/>
+              <w:t>columnName</w:t>
+            </w:r>
+            <w:r>
+              <w:rPr>
                 <w:sz w:val="28"/>
                 <w:szCs w:val="28"/>
               </w:rPr>
-              <w:t>columnName</w:t>
-            </w:r>
-            <w:proofErr w:type="spellEnd"/>
-            <w:r>
-              <w:rPr>
-                <w:sz w:val="28"/>
-                <w:szCs w:val="28"/>
-              </w:rPr>
               <w:t>)</w:t>
             </w:r>
           </w:p>
@@ -10762,7 +10158,6 @@
                 <w:color w:val="auto"/>
               </w:rPr>
             </w:pPr>
-            <w:proofErr w:type="spellStart"/>
             <w:r>
               <w:rPr>
                 <w:b/>
@@ -10771,7 +10166,6 @@
               </w:rPr>
               <w:t>gridName</w:t>
             </w:r>
-            <w:proofErr w:type="spellEnd"/>
           </w:p>
         </w:tc>
         <w:tc>
@@ -10817,7 +10211,6 @@
                 <w:i/>
               </w:rPr>
             </w:pPr>
-            <w:proofErr w:type="spellStart"/>
             <w:r>
               <w:rPr>
                 <w:b/>
@@ -10825,7 +10218,6 @@
               </w:rPr>
               <w:t>columnName</w:t>
             </w:r>
-            <w:proofErr w:type="spellEnd"/>
           </w:p>
         </w:tc>
         <w:tc>
@@ -10922,48 +10314,16 @@
               <w:t xml:space="preserve">var </w:t>
             </w:r>
             <w:r>
-              <w:t xml:space="preserve">template = </w:t>
-            </w:r>
-            <w:proofErr w:type="spellStart"/>
-            <w:proofErr w:type="gramStart"/>
-            <w:r>
-              <w:t>sg.viewList.columnTemplate</w:t>
-            </w:r>
-            <w:proofErr w:type="spellEnd"/>
-            <w:proofErr w:type="gramEnd"/>
-            <w:r>
-              <w:t>(</w:t>
+              <w:t>template = sg.viewList.columnTemplate(</w:t>
             </w:r>
             <w:r>
               <w:rPr>
                 <w:color w:val="C00000"/>
               </w:rPr>
-              <w:t>"</w:t>
-            </w:r>
-            <w:proofErr w:type="spellStart"/>
-            <w:r>
-              <w:rPr>
-                <w:color w:val="C00000"/>
-              </w:rPr>
-              <w:t>receiptGrid</w:t>
-            </w:r>
-            <w:proofErr w:type="spellEnd"/>
-            <w:r>
-              <w:rPr>
-                <w:color w:val="C00000"/>
-              </w:rPr>
-              <w:t>"</w:t>
-            </w:r>
-            <w:r>
-              <w:t>, cols[</w:t>
-            </w:r>
-            <w:proofErr w:type="spellStart"/>
-            <w:r>
-              <w:t>i</w:t>
-            </w:r>
-            <w:proofErr w:type="spellEnd"/>
-            <w:r>
-              <w:t>].field)</w:t>
+              <w:t>"receiptGrid"</w:t>
+            </w:r>
+            <w:r>
+              <w:t>, cols[i].field)</w:t>
             </w:r>
           </w:p>
         </w:tc>
@@ -10987,11 +10347,9 @@
         <w:t xml:space="preserve"> </w:t>
       </w:r>
       <w:bookmarkStart w:id="17" w:name="_Toc71584263"/>
-      <w:proofErr w:type="spellStart"/>
       <w:r>
         <w:t>columnTemplate</w:t>
       </w:r>
-      <w:proofErr w:type="spellEnd"/>
       <w:r>
         <w:t xml:space="preserve"> </w:t>
       </w:r>
@@ -11033,8 +10391,6 @@
                 <w:szCs w:val="28"/>
               </w:rPr>
             </w:pPr>
-            <w:proofErr w:type="spellStart"/>
-            <w:proofErr w:type="gramStart"/>
             <w:r>
               <w:rPr>
                 <w:b/>
@@ -11055,8 +10411,6 @@
               </w:rPr>
               <w:t>columnTemplate</w:t>
             </w:r>
-            <w:proofErr w:type="spellEnd"/>
-            <w:proofErr w:type="gramEnd"/>
             <w:r>
               <w:rPr>
                 <w:sz w:val="28"/>
@@ -11064,7 +10418,6 @@
               </w:rPr>
               <w:t xml:space="preserve"> (</w:t>
             </w:r>
-            <w:proofErr w:type="spellStart"/>
             <w:r>
               <w:rPr>
                 <w:b/>
@@ -11072,9 +10425,8 @@
                 <w:sz w:val="28"/>
                 <w:szCs w:val="28"/>
               </w:rPr>
-              <w:t>gridName</w:t>
-            </w:r>
-            <w:proofErr w:type="spellEnd"/>
+              <w:t xml:space="preserve">gridName, </w:t>
+            </w:r>
             <w:r>
               <w:rPr>
                 <w:b/>
@@ -11082,9 +10434,8 @@
                 <w:sz w:val="28"/>
                 <w:szCs w:val="28"/>
               </w:rPr>
-              <w:t xml:space="preserve">, </w:t>
-            </w:r>
-            <w:proofErr w:type="spellStart"/>
+              <w:t xml:space="preserve">columnName, </w:t>
+            </w:r>
             <w:r>
               <w:rPr>
                 <w:b/>
@@ -11092,32 +10443,13 @@
                 <w:sz w:val="28"/>
                 <w:szCs w:val="28"/>
               </w:rPr>
-              <w:t>columnName</w:t>
-            </w:r>
-            <w:proofErr w:type="spellEnd"/>
-            <w:r>
-              <w:rPr>
-                <w:b/>
-                <w:i/>
+              <w:t>template</w:t>
+            </w:r>
+            <w:r>
+              <w:rPr>
                 <w:sz w:val="28"/>
                 <w:szCs w:val="28"/>
               </w:rPr>
-              <w:t xml:space="preserve">, </w:t>
-            </w:r>
-            <w:r>
-              <w:rPr>
-                <w:b/>
-                <w:i/>
-                <w:sz w:val="28"/>
-                <w:szCs w:val="28"/>
-              </w:rPr>
-              <w:t>template</w:t>
-            </w:r>
-            <w:r>
-              <w:rPr>
-                <w:sz w:val="28"/>
-                <w:szCs w:val="28"/>
-              </w:rPr>
               <w:t>)</w:t>
             </w:r>
           </w:p>
@@ -11202,7 +10534,6 @@
                 <w:color w:val="auto"/>
               </w:rPr>
             </w:pPr>
-            <w:proofErr w:type="spellStart"/>
             <w:r>
               <w:rPr>
                 <w:b/>
@@ -11211,7 +10542,6 @@
               </w:rPr>
               <w:t>gridName</w:t>
             </w:r>
-            <w:proofErr w:type="spellEnd"/>
           </w:p>
         </w:tc>
         <w:tc>
@@ -11257,7 +10587,6 @@
                 <w:i/>
               </w:rPr>
             </w:pPr>
-            <w:proofErr w:type="spellStart"/>
             <w:r>
               <w:rPr>
                 <w:b/>
@@ -11265,7 +10594,6 @@
               </w:rPr>
               <w:t>columnName</w:t>
             </w:r>
-            <w:proofErr w:type="spellEnd"/>
           </w:p>
         </w:tc>
         <w:tc>
@@ -11328,15 +10656,7 @@
               <w:tab/>
             </w:r>
             <w:r>
-              <w:t>Column template (</w:t>
-            </w:r>
-            <w:proofErr w:type="spellStart"/>
-            <w:r>
-              <w:t>kendogrid</w:t>
-            </w:r>
-            <w:proofErr w:type="spellEnd"/>
-            <w:r>
-              <w:t xml:space="preserve"> format)</w:t>
+              <w:t>Column template (kendogrid format)</w:t>
             </w:r>
           </w:p>
         </w:tc>
@@ -11414,46 +10734,17 @@
             <w:pPr>
               <w:pStyle w:val="SAGEBodyText"/>
             </w:pPr>
-            <w:proofErr w:type="spellStart"/>
-            <w:proofErr w:type="gramStart"/>
-            <w:r>
-              <w:t>sg.viewList.columnTemplate</w:t>
-            </w:r>
-            <w:proofErr w:type="spellEnd"/>
-            <w:proofErr w:type="gramEnd"/>
-            <w:r>
-              <w:t>(</w:t>
+            <w:r>
+              <w:t>sg.viewList.columnTemplate(</w:t>
             </w:r>
             <w:r>
               <w:rPr>
                 <w:color w:val="C00000"/>
               </w:rPr>
-              <w:t>"</w:t>
-            </w:r>
-            <w:proofErr w:type="spellStart"/>
-            <w:r>
-              <w:rPr>
-                <w:color w:val="C00000"/>
-              </w:rPr>
-              <w:t>receiptGrid</w:t>
-            </w:r>
-            <w:proofErr w:type="spellEnd"/>
-            <w:r>
-              <w:rPr>
-                <w:color w:val="C00000"/>
-              </w:rPr>
-              <w:t>"</w:t>
-            </w:r>
-            <w:r>
-              <w:t>, cols[</w:t>
-            </w:r>
-            <w:proofErr w:type="spellStart"/>
-            <w:r>
-              <w:t>i</w:t>
-            </w:r>
-            <w:proofErr w:type="spellEnd"/>
-            <w:r>
-              <w:t>].field, template)</w:t>
+              <w:t>"receiptGrid"</w:t>
+            </w:r>
+            <w:r>
+              <w:t>, cols[i].field, template)</w:t>
             </w:r>
           </w:p>
         </w:tc>
@@ -11477,12 +10768,10 @@
         <w:t xml:space="preserve"> </w:t>
       </w:r>
       <w:bookmarkStart w:id="18" w:name="_Toc71584264"/>
-      <w:proofErr w:type="spellStart"/>
       <w:r>
         <w:t>currentRecord</w:t>
       </w:r>
       <w:bookmarkEnd w:id="18"/>
-      <w:proofErr w:type="spellEnd"/>
     </w:p>
     <w:tbl>
       <w:tblPr>
@@ -11511,8 +10800,6 @@
                 <w:szCs w:val="28"/>
               </w:rPr>
             </w:pPr>
-            <w:proofErr w:type="spellStart"/>
-            <w:proofErr w:type="gramStart"/>
             <w:r>
               <w:rPr>
                 <w:b/>
@@ -11533,8 +10820,6 @@
               </w:rPr>
               <w:t>currentRecord</w:t>
             </w:r>
-            <w:proofErr w:type="spellEnd"/>
-            <w:proofErr w:type="gramEnd"/>
             <w:r>
               <w:rPr>
                 <w:sz w:val="28"/>
@@ -11542,7 +10827,6 @@
               </w:rPr>
               <w:t xml:space="preserve"> (</w:t>
             </w:r>
-            <w:proofErr w:type="spellStart"/>
             <w:r>
               <w:rPr>
                 <w:b/>
@@ -11552,7 +10836,6 @@
               </w:rPr>
               <w:t>gridName</w:t>
             </w:r>
-            <w:proofErr w:type="spellEnd"/>
             <w:r>
               <w:rPr>
                 <w:sz w:val="28"/>
@@ -11636,7 +10919,6 @@
                 <w:color w:val="auto"/>
               </w:rPr>
             </w:pPr>
-            <w:proofErr w:type="spellStart"/>
             <w:r>
               <w:rPr>
                 <w:b/>
@@ -11645,7 +10927,6 @@
               </w:rPr>
               <w:t>gridName</w:t>
             </w:r>
-            <w:proofErr w:type="spellEnd"/>
           </w:p>
         </w:tc>
         <w:tc>
@@ -11738,24 +11019,15 @@
               </w:rPr>
               <w:t xml:space="preserve">var </w:t>
             </w:r>
-            <w:proofErr w:type="spellStart"/>
+            <w:r>
+              <w:t xml:space="preserve">currentRecord = </w:t>
+            </w:r>
+            <w:r>
+              <w:t>sg.viewList.</w:t>
+            </w:r>
             <w:r>
               <w:t>currentRecord</w:t>
             </w:r>
-            <w:proofErr w:type="spellEnd"/>
-            <w:r>
-              <w:t xml:space="preserve"> = </w:t>
-            </w:r>
-            <w:proofErr w:type="spellStart"/>
-            <w:proofErr w:type="gramStart"/>
-            <w:r>
-              <w:t>sg.viewList.</w:t>
-            </w:r>
-            <w:r>
-              <w:t>currentRecord</w:t>
-            </w:r>
-            <w:proofErr w:type="spellEnd"/>
-            <w:proofErr w:type="gramEnd"/>
             <w:r>
               <w:t>(</w:t>
             </w:r>
@@ -11763,21 +11035,7 @@
               <w:rPr>
                 <w:color w:val="C00000"/>
               </w:rPr>
-              <w:t>"</w:t>
-            </w:r>
-            <w:proofErr w:type="spellStart"/>
-            <w:r>
-              <w:rPr>
-                <w:color w:val="C00000"/>
-              </w:rPr>
-              <w:t>receiptGrid</w:t>
-            </w:r>
-            <w:proofErr w:type="spellEnd"/>
-            <w:r>
-              <w:rPr>
-                <w:color w:val="C00000"/>
-              </w:rPr>
-              <w:t>"</w:t>
+              <w:t>"receiptGrid"</w:t>
             </w:r>
             <w:r>
               <w:t>)</w:t>
@@ -11851,8 +11109,6 @@
                 <w:szCs w:val="28"/>
               </w:rPr>
             </w:pPr>
-            <w:proofErr w:type="spellStart"/>
-            <w:proofErr w:type="gramStart"/>
             <w:r>
               <w:rPr>
                 <w:b/>
@@ -11873,8 +11129,6 @@
               </w:rPr>
               <w:t>filter</w:t>
             </w:r>
-            <w:proofErr w:type="spellEnd"/>
-            <w:proofErr w:type="gramEnd"/>
             <w:r>
               <w:rPr>
                 <w:sz w:val="28"/>
@@ -11882,7 +11136,6 @@
               </w:rPr>
               <w:t xml:space="preserve"> (</w:t>
             </w:r>
-            <w:proofErr w:type="spellStart"/>
             <w:r>
               <w:rPr>
                 <w:b/>
@@ -11892,7 +11145,6 @@
               </w:rPr>
               <w:t>gridName</w:t>
             </w:r>
-            <w:proofErr w:type="spellEnd"/>
             <w:r>
               <w:rPr>
                 <w:sz w:val="28"/>
@@ -11976,7 +11228,6 @@
                 <w:color w:val="auto"/>
               </w:rPr>
             </w:pPr>
-            <w:proofErr w:type="spellStart"/>
             <w:r>
               <w:rPr>
                 <w:b/>
@@ -11985,7 +11236,6 @@
               </w:rPr>
               <w:t>gridName</w:t>
             </w:r>
-            <w:proofErr w:type="spellEnd"/>
           </w:p>
         </w:tc>
         <w:tc>
@@ -12081,16 +11331,12 @@
             <w:r>
               <w:t xml:space="preserve">filter = </w:t>
             </w:r>
-            <w:proofErr w:type="spellStart"/>
-            <w:proofErr w:type="gramStart"/>
             <w:r>
               <w:t>sg.viewList.</w:t>
             </w:r>
             <w:r>
               <w:t>filter</w:t>
             </w:r>
-            <w:proofErr w:type="spellEnd"/>
-            <w:proofErr w:type="gramEnd"/>
             <w:r>
               <w:t>(</w:t>
             </w:r>
@@ -12098,21 +11344,7 @@
               <w:rPr>
                 <w:color w:val="C00000"/>
               </w:rPr>
-              <w:t>"</w:t>
-            </w:r>
-            <w:proofErr w:type="spellStart"/>
-            <w:r>
-              <w:rPr>
-                <w:color w:val="C00000"/>
-              </w:rPr>
-              <w:t>receiptGrid</w:t>
-            </w:r>
-            <w:proofErr w:type="spellEnd"/>
-            <w:r>
-              <w:rPr>
-                <w:color w:val="C00000"/>
-              </w:rPr>
-              <w:t>"</w:t>
+              <w:t>"receiptGrid"</w:t>
             </w:r>
             <w:r>
               <w:t>)</w:t>
@@ -12186,8 +11418,6 @@
                 <w:szCs w:val="28"/>
               </w:rPr>
             </w:pPr>
-            <w:proofErr w:type="spellStart"/>
-            <w:proofErr w:type="gramStart"/>
             <w:r>
               <w:rPr>
                 <w:b/>
@@ -12208,8 +11438,6 @@
               </w:rPr>
               <w:t>filter</w:t>
             </w:r>
-            <w:proofErr w:type="spellEnd"/>
-            <w:proofErr w:type="gramEnd"/>
             <w:r>
               <w:rPr>
                 <w:sz w:val="28"/>
@@ -12217,7 +11445,6 @@
               </w:rPr>
               <w:t xml:space="preserve"> (</w:t>
             </w:r>
-            <w:proofErr w:type="spellStart"/>
             <w:r>
               <w:rPr>
                 <w:b/>
@@ -12225,9 +11452,8 @@
                 <w:sz w:val="28"/>
                 <w:szCs w:val="28"/>
               </w:rPr>
-              <w:t>gridName</w:t>
-            </w:r>
-            <w:proofErr w:type="spellEnd"/>
+              <w:t xml:space="preserve">gridName, </w:t>
+            </w:r>
             <w:r>
               <w:rPr>
                 <w:b/>
@@ -12235,22 +11461,13 @@
                 <w:sz w:val="28"/>
                 <w:szCs w:val="28"/>
               </w:rPr>
-              <w:t xml:space="preserve">, </w:t>
-            </w:r>
-            <w:r>
-              <w:rPr>
-                <w:b/>
-                <w:i/>
+              <w:t>filter</w:t>
+            </w:r>
+            <w:r>
+              <w:rPr>
                 <w:sz w:val="28"/>
                 <w:szCs w:val="28"/>
               </w:rPr>
-              <w:t>filter</w:t>
-            </w:r>
-            <w:r>
-              <w:rPr>
-                <w:sz w:val="28"/>
-                <w:szCs w:val="28"/>
-              </w:rPr>
               <w:t>)</w:t>
             </w:r>
           </w:p>
@@ -12329,7 +11546,6 @@
                 <w:color w:val="auto"/>
               </w:rPr>
             </w:pPr>
-            <w:proofErr w:type="spellStart"/>
             <w:r>
               <w:rPr>
                 <w:b/>
@@ -12338,7 +11554,6 @@
               </w:rPr>
               <w:t>gridName</w:t>
             </w:r>
-            <w:proofErr w:type="spellEnd"/>
           </w:p>
         </w:tc>
         <w:tc>
@@ -12480,16 +11695,12 @@
             <w:pPr>
               <w:pStyle w:val="SAGEBodyText"/>
             </w:pPr>
-            <w:proofErr w:type="spellStart"/>
-            <w:proofErr w:type="gramStart"/>
             <w:r>
               <w:t>sg.viewList.</w:t>
             </w:r>
             <w:r>
               <w:t>filter</w:t>
             </w:r>
-            <w:proofErr w:type="spellEnd"/>
-            <w:proofErr w:type="gramEnd"/>
             <w:r>
               <w:t>(</w:t>
             </w:r>
@@ -12497,21 +11708,7 @@
               <w:rPr>
                 <w:color w:val="C00000"/>
               </w:rPr>
-              <w:t>"</w:t>
-            </w:r>
-            <w:proofErr w:type="spellStart"/>
-            <w:r>
-              <w:rPr>
-                <w:color w:val="C00000"/>
-              </w:rPr>
-              <w:t>receiptGrid</w:t>
-            </w:r>
-            <w:proofErr w:type="spellEnd"/>
-            <w:r>
-              <w:rPr>
-                <w:color w:val="C00000"/>
-              </w:rPr>
-              <w:t>"</w:t>
+              <w:t>"receiptGrid"</w:t>
             </w:r>
             <w:r>
               <w:t>,</w:t>
@@ -12550,13 +11747,8 @@
         <w:t xml:space="preserve"> </w:t>
       </w:r>
       <w:bookmarkStart w:id="21" w:name="_Toc71584267"/>
-      <w:proofErr w:type="spellStart"/>
       <w:r>
-        <w:t>readOnly</w:t>
-      </w:r>
-      <w:proofErr w:type="spellEnd"/>
-      <w:r>
-        <w:t xml:space="preserve"> </w:t>
+        <w:t xml:space="preserve">readOnly </w:t>
       </w:r>
       <w:r>
         <w:t>(</w:t>
@@ -12596,8 +11788,6 @@
                 <w:szCs w:val="28"/>
               </w:rPr>
             </w:pPr>
-            <w:proofErr w:type="spellStart"/>
-            <w:proofErr w:type="gramStart"/>
             <w:r>
               <w:rPr>
                 <w:b/>
@@ -12619,8 +11809,6 @@
               </w:rPr>
               <w:t>readOnly</w:t>
             </w:r>
-            <w:proofErr w:type="spellEnd"/>
-            <w:proofErr w:type="gramEnd"/>
             <w:r>
               <w:rPr>
                 <w:sz w:val="28"/>
@@ -12628,7 +11816,6 @@
               </w:rPr>
               <w:t xml:space="preserve"> (</w:t>
             </w:r>
-            <w:proofErr w:type="spellStart"/>
             <w:r>
               <w:rPr>
                 <w:b/>
@@ -12638,7 +11825,6 @@
               </w:rPr>
               <w:t>gridName</w:t>
             </w:r>
-            <w:proofErr w:type="spellEnd"/>
             <w:r>
               <w:rPr>
                 <w:sz w:val="28"/>
@@ -12722,7 +11908,6 @@
                 <w:color w:val="auto"/>
               </w:rPr>
             </w:pPr>
-            <w:proofErr w:type="spellStart"/>
             <w:r>
               <w:rPr>
                 <w:b/>
@@ -12731,7 +11916,6 @@
               </w:rPr>
               <w:t>gridName</w:t>
             </w:r>
-            <w:proofErr w:type="spellEnd"/>
           </w:p>
         </w:tc>
         <w:tc>
@@ -12827,24 +12011,15 @@
               </w:rPr>
               <w:t xml:space="preserve">var </w:t>
             </w:r>
-            <w:proofErr w:type="spellStart"/>
+            <w:r>
+              <w:t xml:space="preserve">readOnly = </w:t>
+            </w:r>
+            <w:r>
+              <w:t>sg.viewList.</w:t>
+            </w:r>
             <w:r>
               <w:t>readOnly</w:t>
             </w:r>
-            <w:proofErr w:type="spellEnd"/>
-            <w:r>
-              <w:t xml:space="preserve"> = </w:t>
-            </w:r>
-            <w:proofErr w:type="spellStart"/>
-            <w:proofErr w:type="gramStart"/>
-            <w:r>
-              <w:t>sg.viewList.</w:t>
-            </w:r>
-            <w:r>
-              <w:t>readOnly</w:t>
-            </w:r>
-            <w:proofErr w:type="spellEnd"/>
-            <w:proofErr w:type="gramEnd"/>
             <w:r>
               <w:t>(</w:t>
             </w:r>
@@ -12852,21 +12027,7 @@
               <w:rPr>
                 <w:color w:val="C00000"/>
               </w:rPr>
-              <w:t>"</w:t>
-            </w:r>
-            <w:proofErr w:type="spellStart"/>
-            <w:r>
-              <w:rPr>
-                <w:color w:val="C00000"/>
-              </w:rPr>
-              <w:t>receiptGrid</w:t>
-            </w:r>
-            <w:proofErr w:type="spellEnd"/>
-            <w:r>
-              <w:rPr>
-                <w:color w:val="C00000"/>
-              </w:rPr>
-              <w:t>"</w:t>
+              <w:t>"receiptGrid"</w:t>
             </w:r>
             <w:r>
               <w:t>)</w:t>
@@ -12898,13 +12059,8 @@
         <w:t xml:space="preserve"> </w:t>
       </w:r>
       <w:bookmarkStart w:id="22" w:name="_Toc71584268"/>
-      <w:proofErr w:type="spellStart"/>
       <w:r>
-        <w:t>readOnly</w:t>
-      </w:r>
-      <w:proofErr w:type="spellEnd"/>
-      <w:r>
-        <w:t xml:space="preserve"> </w:t>
+        <w:t xml:space="preserve">readOnly </w:t>
       </w:r>
       <w:r>
         <w:t>(</w:t>
@@ -12944,8 +12100,6 @@
                 <w:szCs w:val="28"/>
               </w:rPr>
             </w:pPr>
-            <w:proofErr w:type="spellStart"/>
-            <w:proofErr w:type="gramStart"/>
             <w:r>
               <w:rPr>
                 <w:b/>
@@ -12966,8 +12120,6 @@
               </w:rPr>
               <w:t>readOnly</w:t>
             </w:r>
-            <w:proofErr w:type="spellEnd"/>
-            <w:proofErr w:type="gramEnd"/>
             <w:r>
               <w:rPr>
                 <w:sz w:val="28"/>
@@ -12975,7 +12127,6 @@
               </w:rPr>
               <w:t xml:space="preserve"> (</w:t>
             </w:r>
-            <w:proofErr w:type="spellStart"/>
             <w:r>
               <w:rPr>
                 <w:b/>
@@ -12983,9 +12134,8 @@
                 <w:sz w:val="28"/>
                 <w:szCs w:val="28"/>
               </w:rPr>
-              <w:t>gridName</w:t>
-            </w:r>
-            <w:proofErr w:type="spellEnd"/>
+              <w:t xml:space="preserve">gridName, </w:t>
+            </w:r>
             <w:r>
               <w:rPr>
                 <w:b/>
@@ -12993,24 +12143,13 @@
                 <w:sz w:val="28"/>
                 <w:szCs w:val="28"/>
               </w:rPr>
-              <w:t xml:space="preserve">, </w:t>
-            </w:r>
-            <w:proofErr w:type="spellStart"/>
-            <w:r>
-              <w:rPr>
-                <w:b/>
-                <w:i/>
+              <w:t>readOnly</w:t>
+            </w:r>
+            <w:r>
+              <w:rPr>
                 <w:sz w:val="28"/>
                 <w:szCs w:val="28"/>
               </w:rPr>
-              <w:t>readOnly</w:t>
-            </w:r>
-            <w:proofErr w:type="spellEnd"/>
-            <w:r>
-              <w:rPr>
-                <w:sz w:val="28"/>
-                <w:szCs w:val="28"/>
-              </w:rPr>
               <w:t>)</w:t>
             </w:r>
           </w:p>
@@ -13089,7 +12228,6 @@
                 <w:color w:val="auto"/>
               </w:rPr>
             </w:pPr>
-            <w:proofErr w:type="spellStart"/>
             <w:r>
               <w:rPr>
                 <w:b/>
@@ -13098,7 +12236,6 @@
               </w:rPr>
               <w:t>gridName</w:t>
             </w:r>
-            <w:proofErr w:type="spellEnd"/>
           </w:p>
         </w:tc>
         <w:tc>
@@ -13144,7 +12281,6 @@
                 <w:i/>
               </w:rPr>
             </w:pPr>
-            <w:proofErr w:type="spellStart"/>
             <w:r>
               <w:rPr>
                 <w:b/>
@@ -13152,7 +12288,6 @@
               </w:rPr>
               <w:t>readOnly</w:t>
             </w:r>
-            <w:proofErr w:type="spellEnd"/>
           </w:p>
         </w:tc>
         <w:tc>
@@ -13245,16 +12380,12 @@
                 <w:i/>
               </w:rPr>
             </w:pPr>
-            <w:proofErr w:type="spellStart"/>
-            <w:proofErr w:type="gramStart"/>
             <w:r>
               <w:t>sg.viewList.</w:t>
             </w:r>
             <w:r>
               <w:t>filter</w:t>
             </w:r>
-            <w:proofErr w:type="spellEnd"/>
-            <w:proofErr w:type="gramEnd"/>
             <w:r>
               <w:t>(</w:t>
             </w:r>
@@ -13262,21 +12393,7 @@
               <w:rPr>
                 <w:color w:val="C00000"/>
               </w:rPr>
-              <w:t>"</w:t>
-            </w:r>
-            <w:proofErr w:type="spellStart"/>
-            <w:r>
-              <w:rPr>
-                <w:color w:val="C00000"/>
-              </w:rPr>
-              <w:t>receiptGrid</w:t>
-            </w:r>
-            <w:proofErr w:type="spellEnd"/>
-            <w:r>
-              <w:rPr>
-                <w:color w:val="C00000"/>
-              </w:rPr>
-              <w:t>"</w:t>
+              <w:t>"receiptGrid"</w:t>
             </w:r>
             <w:r>
               <w:t xml:space="preserve">, </w:t>
@@ -13312,12 +12429,10 @@
         <w:t xml:space="preserve"> </w:t>
       </w:r>
       <w:bookmarkStart w:id="23" w:name="_Toc71584269"/>
-      <w:proofErr w:type="spellStart"/>
       <w:r>
         <w:t>columnCount</w:t>
       </w:r>
       <w:bookmarkEnd w:id="23"/>
-      <w:proofErr w:type="spellEnd"/>
     </w:p>
     <w:tbl>
       <w:tblPr>
@@ -13346,8 +12461,6 @@
                 <w:szCs w:val="28"/>
               </w:rPr>
             </w:pPr>
-            <w:proofErr w:type="spellStart"/>
-            <w:proofErr w:type="gramStart"/>
             <w:r>
               <w:rPr>
                 <w:b/>
@@ -13368,8 +12481,6 @@
               </w:rPr>
               <w:t>columnCount</w:t>
             </w:r>
-            <w:proofErr w:type="spellEnd"/>
-            <w:proofErr w:type="gramEnd"/>
             <w:r>
               <w:rPr>
                 <w:sz w:val="28"/>
@@ -13377,7 +12488,6 @@
               </w:rPr>
               <w:t xml:space="preserve"> (</w:t>
             </w:r>
-            <w:proofErr w:type="spellStart"/>
             <w:r>
               <w:rPr>
                 <w:b/>
@@ -13387,7 +12497,6 @@
               </w:rPr>
               <w:t>gridName</w:t>
             </w:r>
-            <w:proofErr w:type="spellEnd"/>
             <w:r>
               <w:rPr>
                 <w:sz w:val="28"/>
@@ -13471,7 +12580,6 @@
                 <w:color w:val="auto"/>
               </w:rPr>
             </w:pPr>
-            <w:proofErr w:type="spellStart"/>
             <w:r>
               <w:rPr>
                 <w:b/>
@@ -13480,7 +12588,6 @@
               </w:rPr>
               <w:t>gridName</w:t>
             </w:r>
-            <w:proofErr w:type="spellEnd"/>
           </w:p>
         </w:tc>
         <w:tc>
@@ -13576,24 +12683,15 @@
               </w:rPr>
               <w:t xml:space="preserve">var </w:t>
             </w:r>
-            <w:proofErr w:type="spellStart"/>
-            <w:r>
-              <w:t>colCount</w:t>
-            </w:r>
-            <w:proofErr w:type="spellEnd"/>
-            <w:r>
-              <w:t xml:space="preserve"> = </w:t>
-            </w:r>
-            <w:proofErr w:type="spellStart"/>
-            <w:proofErr w:type="gramStart"/>
+            <w:r>
+              <w:t xml:space="preserve">colCount = </w:t>
+            </w:r>
             <w:r>
               <w:t>sg.viewList.</w:t>
             </w:r>
             <w:r>
               <w:t>columnCount</w:t>
             </w:r>
-            <w:proofErr w:type="spellEnd"/>
-            <w:proofErr w:type="gramEnd"/>
             <w:r>
               <w:t>(</w:t>
             </w:r>
@@ -13601,21 +12699,7 @@
               <w:rPr>
                 <w:color w:val="C00000"/>
               </w:rPr>
-              <w:t>"</w:t>
-            </w:r>
-            <w:proofErr w:type="spellStart"/>
-            <w:r>
-              <w:rPr>
-                <w:color w:val="C00000"/>
-              </w:rPr>
-              <w:t>receiptGrid</w:t>
-            </w:r>
-            <w:proofErr w:type="spellEnd"/>
-            <w:r>
-              <w:rPr>
-                <w:color w:val="C00000"/>
-              </w:rPr>
-              <w:t>"</w:t>
+              <w:t>"receiptGrid"</w:t>
             </w:r>
             <w:r>
               <w:t>)</w:t>
@@ -13642,12 +12726,10 @@
         <w:t xml:space="preserve"> </w:t>
       </w:r>
       <w:bookmarkStart w:id="24" w:name="_Toc71584270"/>
-      <w:proofErr w:type="spellStart"/>
       <w:r>
         <w:t>fieldName</w:t>
       </w:r>
       <w:bookmarkEnd w:id="24"/>
-      <w:proofErr w:type="spellEnd"/>
     </w:p>
     <w:tbl>
       <w:tblPr>
@@ -13676,8 +12758,6 @@
                 <w:szCs w:val="28"/>
               </w:rPr>
             </w:pPr>
-            <w:proofErr w:type="spellStart"/>
-            <w:proofErr w:type="gramStart"/>
             <w:r>
               <w:rPr>
                 <w:b/>
@@ -13698,8 +12778,6 @@
               </w:rPr>
               <w:t>fieldName</w:t>
             </w:r>
-            <w:proofErr w:type="spellEnd"/>
-            <w:proofErr w:type="gramEnd"/>
             <w:r>
               <w:rPr>
                 <w:sz w:val="28"/>
@@ -13707,7 +12785,6 @@
               </w:rPr>
               <w:t xml:space="preserve"> (</w:t>
             </w:r>
-            <w:proofErr w:type="spellStart"/>
             <w:r>
               <w:rPr>
                 <w:b/>
@@ -13715,9 +12792,8 @@
                 <w:sz w:val="28"/>
                 <w:szCs w:val="28"/>
               </w:rPr>
-              <w:t>gridName</w:t>
-            </w:r>
-            <w:proofErr w:type="spellEnd"/>
+              <w:t xml:space="preserve">gridName, </w:t>
+            </w:r>
             <w:r>
               <w:rPr>
                 <w:b/>
@@ -13725,24 +12801,13 @@
                 <w:sz w:val="28"/>
                 <w:szCs w:val="28"/>
               </w:rPr>
-              <w:t xml:space="preserve">, </w:t>
-            </w:r>
-            <w:proofErr w:type="spellStart"/>
-            <w:r>
-              <w:rPr>
-                <w:b/>
-                <w:i/>
+              <w:t>columnIndex</w:t>
+            </w:r>
+            <w:r>
+              <w:rPr>
                 <w:sz w:val="28"/>
                 <w:szCs w:val="28"/>
               </w:rPr>
-              <w:t>columnIndex</w:t>
-            </w:r>
-            <w:proofErr w:type="spellEnd"/>
-            <w:r>
-              <w:rPr>
-                <w:sz w:val="28"/>
-                <w:szCs w:val="28"/>
-              </w:rPr>
               <w:t>)</w:t>
             </w:r>
           </w:p>
@@ -13821,7 +12886,6 @@
                 <w:color w:val="auto"/>
               </w:rPr>
             </w:pPr>
-            <w:proofErr w:type="spellStart"/>
             <w:r>
               <w:rPr>
                 <w:b/>
@@ -13830,7 +12894,6 @@
               </w:rPr>
               <w:t>gridName</w:t>
             </w:r>
-            <w:proofErr w:type="spellEnd"/>
           </w:p>
         </w:tc>
         <w:tc>
@@ -13876,7 +12939,6 @@
                 <w:i/>
               </w:rPr>
             </w:pPr>
-            <w:proofErr w:type="spellStart"/>
             <w:r>
               <w:rPr>
                 <w:b/>
@@ -13884,7 +12946,6 @@
               </w:rPr>
               <w:t>columnIndex</w:t>
             </w:r>
-            <w:proofErr w:type="spellEnd"/>
           </w:p>
         </w:tc>
         <w:tc>
@@ -13980,24 +13041,15 @@
               </w:rPr>
               <w:t xml:space="preserve">var </w:t>
             </w:r>
-            <w:proofErr w:type="spellStart"/>
+            <w:r>
+              <w:t xml:space="preserve">fieldName = </w:t>
+            </w:r>
+            <w:r>
+              <w:t>sg.viewList.</w:t>
+            </w:r>
             <w:r>
               <w:t>fieldName</w:t>
             </w:r>
-            <w:proofErr w:type="spellEnd"/>
-            <w:r>
-              <w:t xml:space="preserve"> = </w:t>
-            </w:r>
-            <w:proofErr w:type="spellStart"/>
-            <w:proofErr w:type="gramStart"/>
-            <w:r>
-              <w:t>sg.viewList.</w:t>
-            </w:r>
-            <w:r>
-              <w:t>fieldName</w:t>
-            </w:r>
-            <w:proofErr w:type="spellEnd"/>
-            <w:proofErr w:type="gramEnd"/>
             <w:r>
               <w:t>(</w:t>
             </w:r>
@@ -14005,30 +13057,11 @@
               <w:rPr>
                 <w:color w:val="C00000"/>
               </w:rPr>
-              <w:t>"</w:t>
-            </w:r>
-            <w:proofErr w:type="spellStart"/>
-            <w:r>
-              <w:rPr>
-                <w:color w:val="C00000"/>
-              </w:rPr>
-              <w:t>receiptGrid</w:t>
-            </w:r>
-            <w:proofErr w:type="spellEnd"/>
-            <w:r>
-              <w:rPr>
-                <w:color w:val="C00000"/>
-              </w:rPr>
-              <w:t>"</w:t>
-            </w:r>
-            <w:r>
-              <w:t xml:space="preserve">, </w:t>
-            </w:r>
-            <w:proofErr w:type="spellStart"/>
-            <w:r>
-              <w:t>i</w:t>
-            </w:r>
-            <w:proofErr w:type="spellEnd"/>
+              <w:t>"receiptGrid"</w:t>
+            </w:r>
+            <w:r>
+              <w:t>, i</w:t>
+            </w:r>
             <w:r>
               <w:t>)</w:t>
             </w:r>
@@ -14054,13 +13087,8 @@
         <w:t xml:space="preserve"> </w:t>
       </w:r>
       <w:bookmarkStart w:id="25" w:name="_Toc71584271"/>
-      <w:proofErr w:type="spellStart"/>
       <w:r>
-        <w:t>columnTitle</w:t>
-      </w:r>
-      <w:proofErr w:type="spellEnd"/>
-      <w:r>
-        <w:t xml:space="preserve"> </w:t>
+        <w:t xml:space="preserve">columnTitle </w:t>
       </w:r>
       <w:r>
         <w:t>(</w:t>
@@ -14100,8 +13128,6 @@
                 <w:szCs w:val="28"/>
               </w:rPr>
             </w:pPr>
-            <w:proofErr w:type="spellStart"/>
-            <w:proofErr w:type="gramStart"/>
             <w:r>
               <w:rPr>
                 <w:b/>
@@ -14122,8 +13148,6 @@
               </w:rPr>
               <w:t>columnTitle</w:t>
             </w:r>
-            <w:proofErr w:type="spellEnd"/>
-            <w:proofErr w:type="gramEnd"/>
             <w:r>
               <w:rPr>
                 <w:sz w:val="28"/>
@@ -14131,7 +13155,6 @@
               </w:rPr>
               <w:t xml:space="preserve"> (</w:t>
             </w:r>
-            <w:proofErr w:type="spellStart"/>
             <w:r>
               <w:rPr>
                 <w:b/>
@@ -14139,9 +13162,8 @@
                 <w:sz w:val="28"/>
                 <w:szCs w:val="28"/>
               </w:rPr>
-              <w:t>gridName</w:t>
-            </w:r>
-            <w:proofErr w:type="spellEnd"/>
+              <w:t xml:space="preserve">gridName, </w:t>
+            </w:r>
             <w:r>
               <w:rPr>
                 <w:b/>
@@ -14149,22 +13171,13 @@
                 <w:sz w:val="28"/>
                 <w:szCs w:val="28"/>
               </w:rPr>
-              <w:t xml:space="preserve">, </w:t>
-            </w:r>
-            <w:r>
-              <w:rPr>
-                <w:b/>
-                <w:i/>
+              <w:t>column</w:t>
+            </w:r>
+            <w:r>
+              <w:rPr>
                 <w:sz w:val="28"/>
                 <w:szCs w:val="28"/>
               </w:rPr>
-              <w:t>column</w:t>
-            </w:r>
-            <w:r>
-              <w:rPr>
-                <w:sz w:val="28"/>
-                <w:szCs w:val="28"/>
-              </w:rPr>
               <w:t>)</w:t>
             </w:r>
           </w:p>
@@ -14243,7 +13256,6 @@
                 <w:color w:val="auto"/>
               </w:rPr>
             </w:pPr>
-            <w:proofErr w:type="spellStart"/>
             <w:r>
               <w:rPr>
                 <w:b/>
@@ -14252,7 +13264,6 @@
               </w:rPr>
               <w:t>gridName</w:t>
             </w:r>
-            <w:proofErr w:type="spellEnd"/>
           </w:p>
         </w:tc>
         <w:tc>
@@ -14403,16 +13414,12 @@
             <w:r>
               <w:t xml:space="preserve">title = </w:t>
             </w:r>
-            <w:proofErr w:type="spellStart"/>
-            <w:proofErr w:type="gramStart"/>
             <w:r>
               <w:t>sg.viewList</w:t>
             </w:r>
             <w:r>
               <w:t>.columnTitle</w:t>
             </w:r>
-            <w:proofErr w:type="spellEnd"/>
-            <w:proofErr w:type="gramEnd"/>
             <w:r>
               <w:t>(</w:t>
             </w:r>
@@ -14420,30 +13427,11 @@
               <w:rPr>
                 <w:color w:val="C00000"/>
               </w:rPr>
-              <w:t>"</w:t>
-            </w:r>
-            <w:proofErr w:type="spellStart"/>
-            <w:r>
-              <w:rPr>
-                <w:color w:val="C00000"/>
-              </w:rPr>
-              <w:t>receiptGrid</w:t>
-            </w:r>
-            <w:proofErr w:type="spellEnd"/>
-            <w:r>
-              <w:rPr>
-                <w:color w:val="C00000"/>
-              </w:rPr>
-              <w:t>"</w:t>
-            </w:r>
-            <w:r>
-              <w:t xml:space="preserve">, </w:t>
-            </w:r>
-            <w:proofErr w:type="spellStart"/>
-            <w:r>
-              <w:t>i</w:t>
-            </w:r>
-            <w:proofErr w:type="spellEnd"/>
+              <w:t>"receiptGrid"</w:t>
+            </w:r>
+            <w:r>
+              <w:t>, i</w:t>
+            </w:r>
             <w:r>
               <w:t>)</w:t>
             </w:r>
@@ -14469,11 +13457,9 @@
         <w:t xml:space="preserve"> </w:t>
       </w:r>
       <w:bookmarkStart w:id="26" w:name="_Toc71584272"/>
-      <w:proofErr w:type="spellStart"/>
       <w:r>
         <w:t>columnTitle</w:t>
       </w:r>
-      <w:proofErr w:type="spellEnd"/>
       <w:r>
         <w:t xml:space="preserve"> </w:t>
       </w:r>
@@ -14515,8 +13501,6 @@
                 <w:szCs w:val="28"/>
               </w:rPr>
             </w:pPr>
-            <w:proofErr w:type="spellStart"/>
-            <w:proofErr w:type="gramStart"/>
             <w:r>
               <w:rPr>
                 <w:b/>
@@ -14537,8 +13521,6 @@
               </w:rPr>
               <w:t>columnTitle</w:t>
             </w:r>
-            <w:proofErr w:type="spellEnd"/>
-            <w:proofErr w:type="gramEnd"/>
             <w:r>
               <w:rPr>
                 <w:sz w:val="28"/>
@@ -14546,7 +13528,6 @@
               </w:rPr>
               <w:t xml:space="preserve"> (</w:t>
             </w:r>
-            <w:proofErr w:type="spellStart"/>
             <w:r>
               <w:rPr>
                 <w:b/>
@@ -14554,9 +13535,8 @@
                 <w:sz w:val="28"/>
                 <w:szCs w:val="28"/>
               </w:rPr>
-              <w:t>gridName</w:t>
-            </w:r>
-            <w:proofErr w:type="spellEnd"/>
+              <w:t xml:space="preserve">gridName, </w:t>
+            </w:r>
             <w:r>
               <w:rPr>
                 <w:b/>
@@ -14564,22 +13544,13 @@
                 <w:sz w:val="28"/>
                 <w:szCs w:val="28"/>
               </w:rPr>
-              <w:t xml:space="preserve">, </w:t>
-            </w:r>
-            <w:r>
-              <w:rPr>
-                <w:b/>
-                <w:i/>
+              <w:t>column, title</w:t>
+            </w:r>
+            <w:r>
+              <w:rPr>
                 <w:sz w:val="28"/>
                 <w:szCs w:val="28"/>
               </w:rPr>
-              <w:t>column, title</w:t>
-            </w:r>
-            <w:r>
-              <w:rPr>
-                <w:sz w:val="28"/>
-                <w:szCs w:val="28"/>
-              </w:rPr>
               <w:t>)</w:t>
             </w:r>
           </w:p>
@@ -14658,7 +13629,6 @@
                 <w:color w:val="auto"/>
               </w:rPr>
             </w:pPr>
-            <w:proofErr w:type="spellStart"/>
             <w:r>
               <w:rPr>
                 <w:b/>
@@ -14667,7 +13637,6 @@
               </w:rPr>
               <w:t>gridName</w:t>
             </w:r>
-            <w:proofErr w:type="spellEnd"/>
           </w:p>
         </w:tc>
         <w:tc>
@@ -14864,16 +13833,12 @@
                 <w:i/>
               </w:rPr>
             </w:pPr>
-            <w:proofErr w:type="spellStart"/>
-            <w:proofErr w:type="gramStart"/>
             <w:r>
               <w:t>sg.viewList.</w:t>
             </w:r>
             <w:r>
               <w:t>columnTitle</w:t>
             </w:r>
-            <w:proofErr w:type="spellEnd"/>
-            <w:proofErr w:type="gramEnd"/>
             <w:r>
               <w:t>(</w:t>
             </w:r>
@@ -14881,32 +13846,10 @@
               <w:rPr>
                 <w:color w:val="C00000"/>
               </w:rPr>
-              <w:t>"</w:t>
-            </w:r>
-            <w:proofErr w:type="spellStart"/>
-            <w:r>
-              <w:rPr>
-                <w:color w:val="C00000"/>
-              </w:rPr>
-              <w:t>receiptGrid</w:t>
-            </w:r>
-            <w:proofErr w:type="spellEnd"/>
-            <w:r>
-              <w:rPr>
-                <w:color w:val="C00000"/>
-              </w:rPr>
-              <w:t>"</w:t>
-            </w:r>
-            <w:r>
-              <w:t xml:space="preserve">, </w:t>
-            </w:r>
-            <w:proofErr w:type="spellStart"/>
-            <w:r>
-              <w:t>i</w:t>
-            </w:r>
-            <w:proofErr w:type="spellEnd"/>
-            <w:r>
-              <w:t>, title</w:t>
+              <w:t>"receiptGrid"</w:t>
+            </w:r>
+            <w:r>
+              <w:t>, i, title</w:t>
             </w:r>
             <w:r>
               <w:t>)</w:t>
@@ -14933,13 +13876,8 @@
         <w:t xml:space="preserve"> </w:t>
       </w:r>
       <w:bookmarkStart w:id="27" w:name="_Toc71584273"/>
-      <w:proofErr w:type="spellStart"/>
       <w:r>
-        <w:t>columnEditable</w:t>
-      </w:r>
-      <w:proofErr w:type="spellEnd"/>
-      <w:r>
-        <w:t xml:space="preserve"> </w:t>
+        <w:t xml:space="preserve">columnEditable </w:t>
       </w:r>
       <w:r>
         <w:t>(</w:t>
@@ -14979,8 +13917,6 @@
                 <w:szCs w:val="28"/>
               </w:rPr>
             </w:pPr>
-            <w:proofErr w:type="spellStart"/>
-            <w:proofErr w:type="gramStart"/>
             <w:r>
               <w:rPr>
                 <w:b/>
@@ -15001,8 +13937,6 @@
               </w:rPr>
               <w:t>columnEditable</w:t>
             </w:r>
-            <w:proofErr w:type="spellEnd"/>
-            <w:proofErr w:type="gramEnd"/>
             <w:r>
               <w:rPr>
                 <w:sz w:val="28"/>
@@ -15010,7 +13944,6 @@
               </w:rPr>
               <w:t xml:space="preserve"> (</w:t>
             </w:r>
-            <w:proofErr w:type="spellStart"/>
             <w:r>
               <w:rPr>
                 <w:b/>
@@ -15018,9 +13951,8 @@
                 <w:sz w:val="28"/>
                 <w:szCs w:val="28"/>
               </w:rPr>
-              <w:t>gridName</w:t>
-            </w:r>
-            <w:proofErr w:type="spellEnd"/>
+              <w:t xml:space="preserve">gridName, </w:t>
+            </w:r>
             <w:r>
               <w:rPr>
                 <w:b/>
@@ -15028,22 +13960,13 @@
                 <w:sz w:val="28"/>
                 <w:szCs w:val="28"/>
               </w:rPr>
-              <w:t xml:space="preserve">, </w:t>
-            </w:r>
-            <w:r>
-              <w:rPr>
-                <w:b/>
-                <w:i/>
+              <w:t>column</w:t>
+            </w:r>
+            <w:r>
+              <w:rPr>
                 <w:sz w:val="28"/>
                 <w:szCs w:val="28"/>
               </w:rPr>
-              <w:t>column</w:t>
-            </w:r>
-            <w:r>
-              <w:rPr>
-                <w:sz w:val="28"/>
-                <w:szCs w:val="28"/>
-              </w:rPr>
               <w:t>)</w:t>
             </w:r>
           </w:p>
@@ -15128,7 +14051,6 @@
                 <w:color w:val="auto"/>
               </w:rPr>
             </w:pPr>
-            <w:proofErr w:type="spellStart"/>
             <w:r>
               <w:rPr>
                 <w:b/>
@@ -15137,7 +14059,6 @@
               </w:rPr>
               <w:t>gridName</w:t>
             </w:r>
-            <w:proofErr w:type="spellEnd"/>
           </w:p>
         </w:tc>
         <w:tc>
@@ -15285,24 +14206,15 @@
               </w:rPr>
               <w:t xml:space="preserve">var </w:t>
             </w:r>
-            <w:proofErr w:type="spellStart"/>
-            <w:r>
-              <w:t>isEditable</w:t>
-            </w:r>
-            <w:proofErr w:type="spellEnd"/>
-            <w:r>
-              <w:t xml:space="preserve"> = </w:t>
-            </w:r>
-            <w:proofErr w:type="spellStart"/>
-            <w:proofErr w:type="gramStart"/>
+            <w:r>
+              <w:t xml:space="preserve">isEditable = </w:t>
+            </w:r>
             <w:r>
               <w:t>sg.viewList.</w:t>
             </w:r>
             <w:r>
               <w:t>columnEditable</w:t>
             </w:r>
-            <w:proofErr w:type="spellEnd"/>
-            <w:proofErr w:type="gramEnd"/>
             <w:r>
               <w:t>(</w:t>
             </w:r>
@@ -15310,30 +14222,11 @@
               <w:rPr>
                 <w:color w:val="C00000"/>
               </w:rPr>
-              <w:t>"</w:t>
-            </w:r>
-            <w:proofErr w:type="spellStart"/>
-            <w:r>
-              <w:rPr>
-                <w:color w:val="C00000"/>
-              </w:rPr>
-              <w:t>receiptGrid</w:t>
-            </w:r>
-            <w:proofErr w:type="spellEnd"/>
-            <w:r>
-              <w:rPr>
-                <w:color w:val="C00000"/>
-              </w:rPr>
-              <w:t>"</w:t>
-            </w:r>
-            <w:r>
-              <w:t xml:space="preserve">, </w:t>
-            </w:r>
-            <w:proofErr w:type="spellStart"/>
-            <w:r>
-              <w:t>i</w:t>
-            </w:r>
-            <w:proofErr w:type="spellEnd"/>
+              <w:t>"receiptGrid"</w:t>
+            </w:r>
+            <w:r>
+              <w:t>, i</w:t>
+            </w:r>
             <w:r>
               <w:t>)</w:t>
             </w:r>
@@ -15359,13 +14252,8 @@
         <w:t xml:space="preserve"> </w:t>
       </w:r>
       <w:bookmarkStart w:id="28" w:name="_Toc71584274"/>
-      <w:proofErr w:type="spellStart"/>
       <w:r>
-        <w:t>columnEditable</w:t>
-      </w:r>
-      <w:proofErr w:type="spellEnd"/>
-      <w:r>
-        <w:t xml:space="preserve"> </w:t>
+        <w:t xml:space="preserve">columnEditable </w:t>
       </w:r>
       <w:r>
         <w:t>(</w:t>
@@ -15405,8 +14293,6 @@
                 <w:szCs w:val="28"/>
               </w:rPr>
             </w:pPr>
-            <w:proofErr w:type="spellStart"/>
-            <w:proofErr w:type="gramStart"/>
             <w:r>
               <w:rPr>
                 <w:b/>
@@ -15427,8 +14313,6 @@
               </w:rPr>
               <w:t>columnEditable</w:t>
             </w:r>
-            <w:proofErr w:type="spellEnd"/>
-            <w:proofErr w:type="gramEnd"/>
             <w:r>
               <w:rPr>
                 <w:sz w:val="28"/>
@@ -15436,7 +14320,6 @@
               </w:rPr>
               <w:t xml:space="preserve"> (</w:t>
             </w:r>
-            <w:proofErr w:type="spellStart"/>
             <w:r>
               <w:rPr>
                 <w:b/>
@@ -15444,9 +14327,8 @@
                 <w:sz w:val="28"/>
                 <w:szCs w:val="28"/>
               </w:rPr>
-              <w:t>gridName</w:t>
-            </w:r>
-            <w:proofErr w:type="spellEnd"/>
+              <w:t xml:space="preserve">gridName, </w:t>
+            </w:r>
             <w:r>
               <w:rPr>
                 <w:b/>
@@ -15454,22 +14336,13 @@
                 <w:sz w:val="28"/>
                 <w:szCs w:val="28"/>
               </w:rPr>
-              <w:t xml:space="preserve">, </w:t>
-            </w:r>
-            <w:r>
-              <w:rPr>
-                <w:b/>
-                <w:i/>
+              <w:t>column, editable</w:t>
+            </w:r>
+            <w:r>
+              <w:rPr>
                 <w:sz w:val="28"/>
                 <w:szCs w:val="28"/>
               </w:rPr>
-              <w:t>column, editable</w:t>
-            </w:r>
-            <w:r>
-              <w:rPr>
-                <w:sz w:val="28"/>
-                <w:szCs w:val="28"/>
-              </w:rPr>
               <w:t>)</w:t>
             </w:r>
           </w:p>
@@ -15549,7 +14422,6 @@
                 <w:color w:val="auto"/>
               </w:rPr>
             </w:pPr>
-            <w:proofErr w:type="spellStart"/>
             <w:r>
               <w:rPr>
                 <w:b/>
@@ -15558,7 +14430,6 @@
               </w:rPr>
               <w:t>gridName</w:t>
             </w:r>
-            <w:proofErr w:type="spellEnd"/>
           </w:p>
         </w:tc>
         <w:tc>
@@ -15751,16 +14622,12 @@
                 <w:i/>
               </w:rPr>
             </w:pPr>
-            <w:proofErr w:type="spellStart"/>
-            <w:proofErr w:type="gramStart"/>
             <w:r>
               <w:t>sg.viewList.</w:t>
             </w:r>
             <w:r>
               <w:t>columnEditable</w:t>
             </w:r>
-            <w:proofErr w:type="spellEnd"/>
-            <w:proofErr w:type="gramEnd"/>
             <w:r>
               <w:t>(</w:t>
             </w:r>
@@ -15768,38 +14635,17 @@
               <w:rPr>
                 <w:color w:val="C00000"/>
               </w:rPr>
-              <w:t>"</w:t>
-            </w:r>
-            <w:proofErr w:type="spellStart"/>
-            <w:r>
-              <w:rPr>
-                <w:color w:val="C00000"/>
-              </w:rPr>
-              <w:t>receiptGrid</w:t>
-            </w:r>
-            <w:proofErr w:type="spellEnd"/>
-            <w:r>
-              <w:rPr>
-                <w:color w:val="C00000"/>
-              </w:rPr>
-              <w:t>"</w:t>
+              <w:t>"receiptGrid"</w:t>
             </w:r>
             <w:r>
               <w:t xml:space="preserve">, </w:t>
             </w:r>
-            <w:proofErr w:type="spellStart"/>
             <w:r>
               <w:t>i</w:t>
             </w:r>
-            <w:proofErr w:type="spellEnd"/>
-            <w:r>
-              <w:t xml:space="preserve">, </w:t>
-            </w:r>
-            <w:proofErr w:type="spellStart"/>
-            <w:r>
-              <w:t>isEditable</w:t>
-            </w:r>
-            <w:proofErr w:type="spellEnd"/>
+            <w:r>
+              <w:t>, isEditable</w:t>
+            </w:r>
             <w:r>
               <w:t>)</w:t>
             </w:r>
@@ -15815,31 +14661,8 @@
         <w:t xml:space="preserve"> </w:t>
       </w:r>
       <w:bookmarkStart w:id="29" w:name="_Toc71584275"/>
-      <w:proofErr w:type="spellStart"/>
-      <w:proofErr w:type="gramStart"/>
       <w:r>
-        <w:t>RefreshCurrentRow</w:t>
-      </w:r>
-      <w:proofErr w:type="spellEnd"/>
-      <w:r>
-        <w:t>(</w:t>
-      </w:r>
-      <w:proofErr w:type="spellStart"/>
-      <w:proofErr w:type="gramEnd"/>
-      <w:r>
-        <w:t>gridName</w:t>
-      </w:r>
-      <w:proofErr w:type="spellEnd"/>
-      <w:r>
-        <w:t xml:space="preserve">, </w:t>
-      </w:r>
-      <w:proofErr w:type="spellStart"/>
-      <w:r>
-        <w:t>fieldName</w:t>
-      </w:r>
-      <w:proofErr w:type="spellEnd"/>
-      <w:r>
-        <w:t>)</w:t>
+        <w:t>RefreshCurrentRow(gridName, fieldName)</w:t>
       </w:r>
       <w:bookmarkEnd w:id="29"/>
     </w:p>
@@ -15870,8 +14693,6 @@
                 <w:szCs w:val="28"/>
               </w:rPr>
             </w:pPr>
-            <w:proofErr w:type="spellStart"/>
-            <w:proofErr w:type="gramStart"/>
             <w:r>
               <w:rPr>
                 <w:b/>
@@ -15902,8 +14723,6 @@
               </w:rPr>
               <w:t>efreshCurrentRow</w:t>
             </w:r>
-            <w:proofErr w:type="spellEnd"/>
-            <w:proofErr w:type="gramEnd"/>
             <w:r>
               <w:rPr>
                 <w:sz w:val="28"/>
@@ -15911,7 +14730,6 @@
               </w:rPr>
               <w:t xml:space="preserve"> (</w:t>
             </w:r>
-            <w:proofErr w:type="spellStart"/>
             <w:r>
               <w:rPr>
                 <w:b/>
@@ -15919,9 +14737,8 @@
                 <w:sz w:val="28"/>
                 <w:szCs w:val="28"/>
               </w:rPr>
-              <w:t>gridName</w:t>
-            </w:r>
-            <w:proofErr w:type="spellEnd"/>
+              <w:t xml:space="preserve">gridName, </w:t>
+            </w:r>
             <w:r>
               <w:rPr>
                 <w:b/>
@@ -15929,24 +14746,13 @@
                 <w:sz w:val="28"/>
                 <w:szCs w:val="28"/>
               </w:rPr>
-              <w:t xml:space="preserve">, </w:t>
-            </w:r>
-            <w:proofErr w:type="spellStart"/>
-            <w:r>
-              <w:rPr>
-                <w:b/>
-                <w:i/>
+              <w:t>fieldName</w:t>
+            </w:r>
+            <w:r>
+              <w:rPr>
                 <w:sz w:val="28"/>
                 <w:szCs w:val="28"/>
               </w:rPr>
-              <w:t>fieldName</w:t>
-            </w:r>
-            <w:proofErr w:type="spellEnd"/>
-            <w:r>
-              <w:rPr>
-                <w:sz w:val="28"/>
-                <w:szCs w:val="28"/>
-              </w:rPr>
               <w:t>)</w:t>
             </w:r>
           </w:p>
@@ -16025,7 +14831,6 @@
                 <w:color w:val="auto"/>
               </w:rPr>
             </w:pPr>
-            <w:proofErr w:type="spellStart"/>
             <w:r>
               <w:rPr>
                 <w:b/>
@@ -16034,7 +14839,6 @@
               </w:rPr>
               <w:t>gridName</w:t>
             </w:r>
-            <w:proofErr w:type="spellEnd"/>
           </w:p>
         </w:tc>
         <w:tc>
@@ -16080,7 +14884,6 @@
                 <w:i/>
               </w:rPr>
             </w:pPr>
-            <w:proofErr w:type="spellStart"/>
             <w:r>
               <w:rPr>
                 <w:b/>
@@ -16088,7 +14891,6 @@
               </w:rPr>
               <w:t>fieldName</w:t>
             </w:r>
-            <w:proofErr w:type="spellEnd"/>
           </w:p>
         </w:tc>
         <w:tc>
@@ -16181,16 +14983,12 @@
                 <w:i/>
               </w:rPr>
             </w:pPr>
-            <w:proofErr w:type="spellStart"/>
-            <w:proofErr w:type="gramStart"/>
             <w:r>
               <w:t>sg.viewList.</w:t>
             </w:r>
             <w:r>
               <w:t>refreshCurrentRow</w:t>
             </w:r>
-            <w:proofErr w:type="spellEnd"/>
-            <w:proofErr w:type="gramEnd"/>
             <w:r>
               <w:t>(</w:t>
             </w:r>
@@ -16198,21 +14996,7 @@
               <w:rPr>
                 <w:color w:val="C00000"/>
               </w:rPr>
-              <w:t>"</w:t>
-            </w:r>
-            <w:proofErr w:type="spellStart"/>
-            <w:r>
-              <w:rPr>
-                <w:color w:val="C00000"/>
-              </w:rPr>
-              <w:t>receiptGrid</w:t>
-            </w:r>
-            <w:proofErr w:type="spellEnd"/>
-            <w:r>
-              <w:rPr>
-                <w:color w:val="C00000"/>
-              </w:rPr>
-              <w:t>"</w:t>
+              <w:t>"receiptGrid"</w:t>
             </w:r>
             <w:r>
               <w:t xml:space="preserve">, </w:t>
@@ -16252,21 +15036,8 @@
         <w:t xml:space="preserve"> </w:t>
       </w:r>
       <w:bookmarkStart w:id="30" w:name="_Toc71584276"/>
-      <w:proofErr w:type="spellStart"/>
       <w:r>
-        <w:t>UpdateCurrentRow</w:t>
-      </w:r>
-      <w:proofErr w:type="spellEnd"/>
-      <w:r>
-        <w:t>(</w:t>
-      </w:r>
-      <w:proofErr w:type="spellStart"/>
-      <w:r>
-        <w:t>gridName</w:t>
-      </w:r>
-      <w:proofErr w:type="spellEnd"/>
-      <w:r>
-        <w:t>)</w:t>
+        <w:t>UpdateCurrentRow(gridName)</w:t>
       </w:r>
       <w:bookmarkEnd w:id="30"/>
     </w:p>
@@ -16297,8 +15068,6 @@
                 <w:szCs w:val="28"/>
               </w:rPr>
             </w:pPr>
-            <w:proofErr w:type="spellStart"/>
-            <w:proofErr w:type="gramStart"/>
             <w:r>
               <w:rPr>
                 <w:b/>
@@ -16329,8 +15098,6 @@
               </w:rPr>
               <w:t>CurrentRow</w:t>
             </w:r>
-            <w:proofErr w:type="spellEnd"/>
-            <w:proofErr w:type="gramEnd"/>
             <w:r>
               <w:rPr>
                 <w:sz w:val="28"/>
@@ -16338,7 +15105,6 @@
               </w:rPr>
               <w:t xml:space="preserve"> (</w:t>
             </w:r>
-            <w:proofErr w:type="spellStart"/>
             <w:r>
               <w:rPr>
                 <w:b/>
@@ -16348,7 +15114,6 @@
               </w:rPr>
               <w:t>gridName</w:t>
             </w:r>
-            <w:proofErr w:type="spellEnd"/>
             <w:r>
               <w:rPr>
                 <w:sz w:val="28"/>
@@ -16444,7 +15209,6 @@
                 <w:color w:val="auto"/>
               </w:rPr>
             </w:pPr>
-            <w:proofErr w:type="spellStart"/>
             <w:r>
               <w:rPr>
                 <w:b/>
@@ -16453,7 +15217,6 @@
               </w:rPr>
               <w:t>gridName</w:t>
             </w:r>
-            <w:proofErr w:type="spellEnd"/>
           </w:p>
         </w:tc>
         <w:tc>
@@ -16546,8 +15309,6 @@
                 <w:i/>
               </w:rPr>
             </w:pPr>
-            <w:proofErr w:type="spellStart"/>
-            <w:proofErr w:type="gramStart"/>
             <w:r>
               <w:t>sg.viewList.</w:t>
             </w:r>
@@ -16557,8 +15318,6 @@
             <w:r>
               <w:t>CurrentRow</w:t>
             </w:r>
-            <w:proofErr w:type="spellEnd"/>
-            <w:proofErr w:type="gramEnd"/>
             <w:r>
               <w:t>(</w:t>
             </w:r>
@@ -16566,21 +15325,7 @@
               <w:rPr>
                 <w:color w:val="C00000"/>
               </w:rPr>
-              <w:t>"</w:t>
-            </w:r>
-            <w:proofErr w:type="spellStart"/>
-            <w:r>
-              <w:rPr>
-                <w:color w:val="C00000"/>
-              </w:rPr>
-              <w:t>receiptGrid</w:t>
-            </w:r>
-            <w:proofErr w:type="spellEnd"/>
-            <w:r>
-              <w:rPr>
-                <w:color w:val="C00000"/>
-              </w:rPr>
-              <w:t>"</w:t>
+              <w:t>"receiptGrid"</w:t>
             </w:r>
             <w:r>
               <w:t>)</w:t>
@@ -16597,24 +15342,14 @@
         <w:t xml:space="preserve"> </w:t>
       </w:r>
       <w:bookmarkStart w:id="31" w:name="_Toc71584277"/>
-      <w:proofErr w:type="spellStart"/>
       <w:r>
         <w:t>isEm</w:t>
       </w:r>
       <w:r>
         <w:t>pty</w:t>
       </w:r>
-      <w:proofErr w:type="spellEnd"/>
       <w:r>
-        <w:t>(</w:t>
-      </w:r>
-      <w:proofErr w:type="spellStart"/>
-      <w:r>
-        <w:t>gridName</w:t>
-      </w:r>
-      <w:proofErr w:type="spellEnd"/>
-      <w:r>
-        <w:t>)</w:t>
+        <w:t>(gridName)</w:t>
       </w:r>
       <w:bookmarkEnd w:id="31"/>
     </w:p>
@@ -16645,8 +15380,6 @@
                 <w:szCs w:val="28"/>
               </w:rPr>
             </w:pPr>
-            <w:proofErr w:type="spellStart"/>
-            <w:proofErr w:type="gramStart"/>
             <w:r>
               <w:rPr>
                 <w:b/>
@@ -16667,8 +15400,6 @@
               </w:rPr>
               <w:t>isEmpty</w:t>
             </w:r>
-            <w:proofErr w:type="spellEnd"/>
-            <w:proofErr w:type="gramEnd"/>
             <w:r>
               <w:rPr>
                 <w:sz w:val="28"/>
@@ -16676,7 +15407,6 @@
               </w:rPr>
               <w:t xml:space="preserve"> (</w:t>
             </w:r>
-            <w:proofErr w:type="spellStart"/>
             <w:r>
               <w:rPr>
                 <w:b/>
@@ -16686,7 +15416,6 @@
               </w:rPr>
               <w:t>gridName</w:t>
             </w:r>
-            <w:proofErr w:type="spellEnd"/>
             <w:r>
               <w:rPr>
                 <w:sz w:val="28"/>
@@ -16770,7 +15499,6 @@
                 <w:color w:val="auto"/>
               </w:rPr>
             </w:pPr>
-            <w:proofErr w:type="spellStart"/>
             <w:r>
               <w:rPr>
                 <w:b/>
@@ -16779,7 +15507,6 @@
               </w:rPr>
               <w:t>gridName</w:t>
             </w:r>
-            <w:proofErr w:type="spellEnd"/>
           </w:p>
         </w:tc>
         <w:tc>
@@ -16872,16 +15599,12 @@
                 <w:i/>
               </w:rPr>
             </w:pPr>
-            <w:proofErr w:type="spellStart"/>
-            <w:proofErr w:type="gramStart"/>
             <w:r>
               <w:t>sg.viewList.</w:t>
             </w:r>
             <w:r>
               <w:t>isEmpty</w:t>
             </w:r>
-            <w:proofErr w:type="spellEnd"/>
-            <w:proofErr w:type="gramEnd"/>
             <w:r>
               <w:t>(</w:t>
             </w:r>
@@ -16889,21 +15612,7 @@
               <w:rPr>
                 <w:color w:val="C00000"/>
               </w:rPr>
-              <w:t>"</w:t>
-            </w:r>
-            <w:proofErr w:type="spellStart"/>
-            <w:r>
-              <w:rPr>
-                <w:color w:val="C00000"/>
-              </w:rPr>
-              <w:t>receiptGrid</w:t>
-            </w:r>
-            <w:proofErr w:type="spellEnd"/>
-            <w:r>
-              <w:rPr>
-                <w:color w:val="C00000"/>
-              </w:rPr>
-              <w:t>"</w:t>
+              <w:t>"receiptGrid"</w:t>
             </w:r>
             <w:r>
               <w:t>)</w:t>
@@ -16918,15 +15627,7 @@
       </w:pPr>
       <w:bookmarkStart w:id="32" w:name="_Toc71584278"/>
       <w:r>
-        <w:t>cancel(</w:t>
-      </w:r>
-      <w:proofErr w:type="spellStart"/>
-      <w:r>
-        <w:t>gridName</w:t>
-      </w:r>
-      <w:proofErr w:type="spellEnd"/>
-      <w:r>
-        <w:t>)</w:t>
+        <w:t>cancel(gridName)</w:t>
       </w:r>
       <w:bookmarkEnd w:id="32"/>
     </w:p>
@@ -16957,8 +15658,6 @@
                 <w:szCs w:val="28"/>
               </w:rPr>
             </w:pPr>
-            <w:proofErr w:type="spellStart"/>
-            <w:proofErr w:type="gramStart"/>
             <w:r>
               <w:rPr>
                 <w:b/>
@@ -16979,8 +15678,6 @@
               </w:rPr>
               <w:t>cancel</w:t>
             </w:r>
-            <w:proofErr w:type="spellEnd"/>
-            <w:proofErr w:type="gramEnd"/>
             <w:r>
               <w:rPr>
                 <w:sz w:val="28"/>
@@ -16988,7 +15685,6 @@
               </w:rPr>
               <w:t xml:space="preserve"> (</w:t>
             </w:r>
-            <w:proofErr w:type="spellStart"/>
             <w:r>
               <w:rPr>
                 <w:b/>
@@ -16998,7 +15694,6 @@
               </w:rPr>
               <w:t>gridName</w:t>
             </w:r>
-            <w:proofErr w:type="spellEnd"/>
             <w:r>
               <w:rPr>
                 <w:sz w:val="28"/>
@@ -17083,7 +15778,6 @@
                 <w:color w:val="auto"/>
               </w:rPr>
             </w:pPr>
-            <w:proofErr w:type="spellStart"/>
             <w:r>
               <w:rPr>
                 <w:b/>
@@ -17092,7 +15786,6 @@
               </w:rPr>
               <w:t>gridName</w:t>
             </w:r>
-            <w:proofErr w:type="spellEnd"/>
           </w:p>
         </w:tc>
         <w:tc>
@@ -17185,16 +15878,12 @@
                 <w:i/>
               </w:rPr>
             </w:pPr>
-            <w:proofErr w:type="spellStart"/>
-            <w:proofErr w:type="gramStart"/>
             <w:r>
               <w:t>sg.viewList.</w:t>
             </w:r>
             <w:r>
               <w:t>cancel</w:t>
             </w:r>
-            <w:proofErr w:type="spellEnd"/>
-            <w:proofErr w:type="gramEnd"/>
             <w:r>
               <w:t>(</w:t>
             </w:r>
@@ -17202,21 +15891,7 @@
               <w:rPr>
                 <w:color w:val="C00000"/>
               </w:rPr>
-              <w:t>"</w:t>
-            </w:r>
-            <w:proofErr w:type="spellStart"/>
-            <w:r>
-              <w:rPr>
-                <w:color w:val="C00000"/>
-              </w:rPr>
-              <w:t>receiptGrid</w:t>
-            </w:r>
-            <w:proofErr w:type="spellEnd"/>
-            <w:r>
-              <w:rPr>
-                <w:color w:val="C00000"/>
-              </w:rPr>
-              <w:t>"</w:t>
+              <w:t>"receiptGrid"</w:t>
             </w:r>
             <w:r>
               <w:t>)</w:t>
@@ -17245,15 +15920,7 @@
       </w:r>
       <w:bookmarkStart w:id="33" w:name="_Toc71584279"/>
       <w:r>
-        <w:t>clear(</w:t>
-      </w:r>
-      <w:proofErr w:type="spellStart"/>
-      <w:r>
-        <w:t>gridName</w:t>
-      </w:r>
-      <w:proofErr w:type="spellEnd"/>
-      <w:r>
-        <w:t>)</w:t>
+        <w:t>clear(gridName)</w:t>
       </w:r>
       <w:bookmarkEnd w:id="33"/>
     </w:p>
@@ -17284,8 +15951,6 @@
                 <w:szCs w:val="28"/>
               </w:rPr>
             </w:pPr>
-            <w:proofErr w:type="spellStart"/>
-            <w:proofErr w:type="gramStart"/>
             <w:r>
               <w:rPr>
                 <w:b/>
@@ -17306,8 +15971,6 @@
               </w:rPr>
               <w:t>clear</w:t>
             </w:r>
-            <w:proofErr w:type="spellEnd"/>
-            <w:proofErr w:type="gramEnd"/>
             <w:r>
               <w:rPr>
                 <w:sz w:val="28"/>
@@ -17315,7 +15978,6 @@
               </w:rPr>
               <w:t xml:space="preserve"> (</w:t>
             </w:r>
-            <w:proofErr w:type="spellStart"/>
             <w:r>
               <w:rPr>
                 <w:b/>
@@ -17325,7 +15987,6 @@
               </w:rPr>
               <w:t>gridName</w:t>
             </w:r>
-            <w:proofErr w:type="spellEnd"/>
             <w:r>
               <w:rPr>
                 <w:sz w:val="28"/>
@@ -17409,7 +16070,6 @@
                 <w:color w:val="auto"/>
               </w:rPr>
             </w:pPr>
-            <w:proofErr w:type="spellStart"/>
             <w:r>
               <w:rPr>
                 <w:b/>
@@ -17418,7 +16078,6 @@
               </w:rPr>
               <w:t>gridName</w:t>
             </w:r>
-            <w:proofErr w:type="spellEnd"/>
           </w:p>
         </w:tc>
         <w:tc>
@@ -17511,16 +16170,12 @@
                 <w:i/>
               </w:rPr>
             </w:pPr>
-            <w:proofErr w:type="spellStart"/>
-            <w:proofErr w:type="gramStart"/>
             <w:r>
               <w:t>sg.viewList.</w:t>
             </w:r>
             <w:r>
               <w:t>clear</w:t>
             </w:r>
-            <w:proofErr w:type="spellEnd"/>
-            <w:proofErr w:type="gramEnd"/>
             <w:r>
               <w:t>(</w:t>
             </w:r>
@@ -17528,21 +16183,7 @@
               <w:rPr>
                 <w:color w:val="C00000"/>
               </w:rPr>
-              <w:t>"</w:t>
-            </w:r>
-            <w:proofErr w:type="spellStart"/>
-            <w:r>
-              <w:rPr>
-                <w:color w:val="C00000"/>
-              </w:rPr>
-              <w:t>receiptGrid</w:t>
-            </w:r>
-            <w:proofErr w:type="spellEnd"/>
-            <w:r>
-              <w:rPr>
-                <w:color w:val="C00000"/>
-              </w:rPr>
-              <w:t>"</w:t>
+              <w:t>"receiptGrid"</w:t>
             </w:r>
             <w:r>
               <w:t>)</w:t>
@@ -17570,23 +16211,8 @@
         <w:t xml:space="preserve"> </w:t>
       </w:r>
       <w:bookmarkStart w:id="34" w:name="_Toc71584280"/>
-      <w:proofErr w:type="spellStart"/>
-      <w:proofErr w:type="gramStart"/>
       <w:r>
-        <w:t>refreshByKey</w:t>
-      </w:r>
-      <w:proofErr w:type="spellEnd"/>
-      <w:r>
-        <w:t>(</w:t>
-      </w:r>
-      <w:proofErr w:type="spellStart"/>
-      <w:proofErr w:type="gramEnd"/>
-      <w:r>
-        <w:t>gridName</w:t>
-      </w:r>
-      <w:proofErr w:type="spellEnd"/>
-      <w:r>
-        <w:t>, record)</w:t>
+        <w:t>refreshByKey(gridName, record)</w:t>
       </w:r>
       <w:bookmarkEnd w:id="34"/>
     </w:p>
@@ -17617,8 +16243,6 @@
                 <w:szCs w:val="28"/>
               </w:rPr>
             </w:pPr>
-            <w:proofErr w:type="spellStart"/>
-            <w:proofErr w:type="gramStart"/>
             <w:r>
               <w:rPr>
                 <w:b/>
@@ -17639,8 +16263,6 @@
               </w:rPr>
               <w:t>refreshByKey</w:t>
             </w:r>
-            <w:proofErr w:type="spellEnd"/>
-            <w:proofErr w:type="gramEnd"/>
             <w:r>
               <w:rPr>
                 <w:sz w:val="28"/>
@@ -17648,7 +16270,6 @@
               </w:rPr>
               <w:t xml:space="preserve"> (</w:t>
             </w:r>
-            <w:proofErr w:type="spellStart"/>
             <w:r>
               <w:rPr>
                 <w:b/>
@@ -17658,7 +16279,6 @@
               </w:rPr>
               <w:t>gridName</w:t>
             </w:r>
-            <w:proofErr w:type="spellEnd"/>
             <w:r>
               <w:rPr>
                 <w:b/>
@@ -17711,15 +16331,7 @@
               <w:pStyle w:val="SAGEBodyText"/>
             </w:pPr>
             <w:r>
-              <w:t xml:space="preserve">When </w:t>
-            </w:r>
-            <w:proofErr w:type="spellStart"/>
-            <w:r>
-              <w:t>PageByKey</w:t>
-            </w:r>
-            <w:proofErr w:type="spellEnd"/>
-            <w:r>
-              <w:t xml:space="preserve"> setting is true, reads data from server from specified record</w:t>
+              <w:t>When PageByKey setting is true, reads data from server from specified record</w:t>
             </w:r>
           </w:p>
         </w:tc>
@@ -17759,7 +16371,6 @@
                 <w:color w:val="auto"/>
               </w:rPr>
             </w:pPr>
-            <w:proofErr w:type="spellStart"/>
             <w:r>
               <w:rPr>
                 <w:b/>
@@ -17768,7 +16379,6 @@
               </w:rPr>
               <w:t>gridName</w:t>
             </w:r>
-            <w:proofErr w:type="spellEnd"/>
           </w:p>
         </w:tc>
         <w:tc>
@@ -17915,16 +16525,12 @@
                 <w:i/>
               </w:rPr>
             </w:pPr>
-            <w:proofErr w:type="spellStart"/>
-            <w:proofErr w:type="gramStart"/>
             <w:r>
               <w:t>sg.viewList.</w:t>
             </w:r>
             <w:r>
               <w:t>refreshByKey</w:t>
             </w:r>
-            <w:proofErr w:type="spellEnd"/>
-            <w:proofErr w:type="gramEnd"/>
             <w:r>
               <w:t>(</w:t>
             </w:r>
@@ -17932,21 +16538,7 @@
               <w:rPr>
                 <w:color w:val="C00000"/>
               </w:rPr>
-              <w:t>"</w:t>
-            </w:r>
-            <w:proofErr w:type="spellStart"/>
-            <w:r>
-              <w:rPr>
-                <w:color w:val="C00000"/>
-              </w:rPr>
-              <w:t>receiptGrid</w:t>
-            </w:r>
-            <w:proofErr w:type="spellEnd"/>
-            <w:r>
-              <w:rPr>
-                <w:color w:val="C00000"/>
-              </w:rPr>
-              <w:t>"</w:t>
+              <w:t>"receiptGrid"</w:t>
             </w:r>
             <w:r>
               <w:rPr>
@@ -18123,7 +16715,6 @@
                 <w:color w:val="0070C0"/>
               </w:rPr>
             </w:pPr>
-            <w:proofErr w:type="spellStart"/>
             <w:r>
               <w:rPr>
                 <w:b/>
@@ -18131,7 +16722,6 @@
               </w:rPr>
               <w:t>gridChanged</w:t>
             </w:r>
-            <w:proofErr w:type="spellEnd"/>
           </w:p>
         </w:tc>
         <w:tc>
@@ -18167,7 +16757,6 @@
                 <w:b/>
               </w:rPr>
             </w:pPr>
-            <w:proofErr w:type="spellStart"/>
             <w:r>
               <w:rPr>
                 <w:b/>
@@ -18175,7 +16764,6 @@
               </w:rPr>
               <w:t>gridAfterSetActiveRecord</w:t>
             </w:r>
-            <w:proofErr w:type="spellEnd"/>
           </w:p>
         </w:tc>
         <w:tc>
@@ -18209,22 +16797,13 @@
                 <w:color w:val="0070C0"/>
               </w:rPr>
             </w:pPr>
-            <w:proofErr w:type="spellStart"/>
             <w:r>
               <w:rPr>
                 <w:b/>
                 <w:color w:val="0070C0"/>
               </w:rPr>
-              <w:t>gridAfterSetActiveRecord</w:t>
-            </w:r>
-            <w:r>
-              <w:rPr>
-                <w:b/>
-                <w:color w:val="0070C0"/>
-              </w:rPr>
-              <w:t>Completed</w:t>
-            </w:r>
-            <w:proofErr w:type="spellEnd"/>
+              <w:t>gridAfterSetActiveRecordCompleted</w:t>
+            </w:r>
           </w:p>
         </w:tc>
         <w:tc>
@@ -18236,10 +16815,7 @@
               <w:pStyle w:val="SAGEBodyText"/>
             </w:pPr>
             <w:r>
-              <w:t>Raised after a new record is selected as the active</w:t>
-            </w:r>
-            <w:r>
-              <w:t>, and synced to the server</w:t>
+              <w:t>Raised after a new record is selected as the active, and synced to the server</w:t>
             </w:r>
           </w:p>
         </w:tc>
@@ -18257,7 +16833,6 @@
                 <w:b/>
               </w:rPr>
             </w:pPr>
-            <w:proofErr w:type="spellStart"/>
             <w:r>
               <w:rPr>
                 <w:b/>
@@ -18265,7 +16840,6 @@
               </w:rPr>
               <w:t>gridBeforeDelete</w:t>
             </w:r>
-            <w:proofErr w:type="spellEnd"/>
           </w:p>
         </w:tc>
         <w:tc>
@@ -18298,7 +16872,6 @@
                 <w:b/>
               </w:rPr>
             </w:pPr>
-            <w:proofErr w:type="spellStart"/>
             <w:r>
               <w:rPr>
                 <w:b/>
@@ -18306,7 +16879,6 @@
               </w:rPr>
               <w:t>gridAfterDelete</w:t>
             </w:r>
-            <w:proofErr w:type="spellEnd"/>
           </w:p>
         </w:tc>
         <w:tc>
@@ -18339,7 +16911,6 @@
                 <w:b/>
               </w:rPr>
             </w:pPr>
-            <w:proofErr w:type="spellStart"/>
             <w:r>
               <w:rPr>
                 <w:b/>
@@ -18347,7 +16918,6 @@
               </w:rPr>
               <w:t>gridBeforeCreate</w:t>
             </w:r>
-            <w:proofErr w:type="spellEnd"/>
           </w:p>
         </w:tc>
         <w:tc>
@@ -18380,7 +16950,6 @@
                 <w:b/>
               </w:rPr>
             </w:pPr>
-            <w:proofErr w:type="spellStart"/>
             <w:r>
               <w:rPr>
                 <w:b/>
@@ -18388,7 +16957,6 @@
               </w:rPr>
               <w:t>gridAfterCreate</w:t>
             </w:r>
-            <w:proofErr w:type="spellEnd"/>
           </w:p>
         </w:tc>
         <w:tc>
@@ -18421,7 +16989,6 @@
                 <w:b/>
               </w:rPr>
             </w:pPr>
-            <w:proofErr w:type="spellStart"/>
             <w:r>
               <w:rPr>
                 <w:b/>
@@ -18429,7 +16996,6 @@
               </w:rPr>
               <w:t>gridAfterInsert</w:t>
             </w:r>
-            <w:proofErr w:type="spellEnd"/>
           </w:p>
         </w:tc>
         <w:tc>
@@ -18460,7 +17026,6 @@
                 <w:color w:val="0070C0"/>
               </w:rPr>
             </w:pPr>
-            <w:proofErr w:type="spellStart"/>
             <w:r>
               <w:rPr>
                 <w:b/>
@@ -18468,7 +17033,6 @@
               </w:rPr>
               <w:t>gridAfterLoadData</w:t>
             </w:r>
-            <w:proofErr w:type="spellEnd"/>
           </w:p>
         </w:tc>
         <w:tc>
@@ -18544,7 +17108,6 @@
                 <w:color w:val="27A2C9"/>
               </w:rPr>
             </w:pPr>
-            <w:proofErr w:type="spellStart"/>
             <w:r>
               <w:rPr>
                 <w:b/>
@@ -18552,7 +17115,6 @@
               </w:rPr>
               <w:t>columnChanged</w:t>
             </w:r>
-            <w:proofErr w:type="spellEnd"/>
           </w:p>
         </w:tc>
         <w:tc>
@@ -18586,7 +17148,6 @@
                 <w:color w:val="27A2C9"/>
               </w:rPr>
             </w:pPr>
-            <w:proofErr w:type="spellStart"/>
             <w:r>
               <w:rPr>
                 <w:b/>
@@ -18594,7 +17155,6 @@
               </w:rPr>
               <w:t>columnBeforeDisplay</w:t>
             </w:r>
-            <w:proofErr w:type="spellEnd"/>
           </w:p>
         </w:tc>
         <w:tc>
@@ -18625,7 +17185,6 @@
                 <w:color w:val="27A2C9"/>
               </w:rPr>
             </w:pPr>
-            <w:proofErr w:type="spellStart"/>
             <w:r>
               <w:rPr>
                 <w:b/>
@@ -18633,7 +17192,6 @@
               </w:rPr>
               <w:t>columnDoubleClick</w:t>
             </w:r>
-            <w:proofErr w:type="spellEnd"/>
           </w:p>
         </w:tc>
         <w:tc>
@@ -18664,7 +17222,6 @@
                 <w:color w:val="27A2C9"/>
               </w:rPr>
             </w:pPr>
-            <w:proofErr w:type="spellStart"/>
             <w:r>
               <w:rPr>
                 <w:b/>
@@ -18672,7 +17229,6 @@
               </w:rPr>
               <w:t>columnBeforeFinder</w:t>
             </w:r>
-            <w:proofErr w:type="spellEnd"/>
           </w:p>
         </w:tc>
         <w:tc>
@@ -18703,7 +17259,6 @@
                 <w:color w:val="0070C0"/>
               </w:rPr>
             </w:pPr>
-            <w:proofErr w:type="spellStart"/>
             <w:r>
               <w:rPr>
                 <w:b/>
@@ -18711,7 +17266,6 @@
               </w:rPr>
               <w:t>columnFinderFocus</w:t>
             </w:r>
-            <w:proofErr w:type="spellEnd"/>
           </w:p>
         </w:tc>
         <w:tc>
@@ -18742,7 +17296,6 @@
                 <w:color w:val="27A2C9"/>
               </w:rPr>
             </w:pPr>
-            <w:proofErr w:type="spellStart"/>
             <w:r>
               <w:rPr>
                 <w:b/>
@@ -18750,7 +17303,6 @@
               </w:rPr>
               <w:t>columnBeforeEdit</w:t>
             </w:r>
-            <w:proofErr w:type="spellEnd"/>
           </w:p>
         </w:tc>
         <w:tc>
@@ -18781,7 +17333,6 @@
                 <w:color w:val="27A2C9"/>
               </w:rPr>
             </w:pPr>
-            <w:proofErr w:type="spellStart"/>
             <w:r>
               <w:rPr>
                 <w:b/>
@@ -18789,7 +17340,6 @@
               </w:rPr>
               <w:t>columnStartEdit</w:t>
             </w:r>
-            <w:proofErr w:type="spellEnd"/>
           </w:p>
         </w:tc>
         <w:tc>
@@ -18820,7 +17370,6 @@
                 <w:color w:val="27A2C9"/>
               </w:rPr>
             </w:pPr>
-            <w:proofErr w:type="spellStart"/>
             <w:r>
               <w:rPr>
                 <w:b/>
@@ -18828,7 +17377,6 @@
               </w:rPr>
               <w:t>columnEndEdit</w:t>
             </w:r>
-            <w:proofErr w:type="spellEnd"/>
           </w:p>
         </w:tc>
         <w:tc>
@@ -18856,12 +17404,10 @@
         <w:pStyle w:val="SAGEHeading3"/>
       </w:pPr>
       <w:bookmarkStart w:id="36" w:name="_Toc71584282"/>
-      <w:proofErr w:type="spellStart"/>
       <w:r>
         <w:t>gridChanged</w:t>
       </w:r>
       <w:bookmarkEnd w:id="36"/>
-      <w:proofErr w:type="spellEnd"/>
     </w:p>
     <w:tbl>
       <w:tblPr>
@@ -18890,7 +17436,6 @@
                 <w:szCs w:val="28"/>
               </w:rPr>
             </w:pPr>
-            <w:proofErr w:type="spellStart"/>
             <w:r>
               <w:rPr>
                 <w:b/>
@@ -18902,7 +17447,6 @@
               <w:lastRenderedPageBreak/>
               <w:t>gridChanged</w:t>
             </w:r>
-            <w:proofErr w:type="spellEnd"/>
             <w:r>
               <w:rPr>
                 <w:sz w:val="28"/>
@@ -19102,7 +17646,6 @@
                 <w:i/>
               </w:rPr>
             </w:pPr>
-            <w:proofErr w:type="gramStart"/>
             <w:r>
               <w:rPr>
                 <w:i/>
@@ -19114,24 +17657,7 @@
                 <w:i/>
                 <w:color w:val="0070C0"/>
               </w:rPr>
-              <w:t>"</w:t>
-            </w:r>
-            <w:proofErr w:type="spellStart"/>
-            <w:proofErr w:type="gramEnd"/>
-            <w:r>
-              <w:rPr>
-                <w:i/>
-                <w:color w:val="0070C0"/>
-              </w:rPr>
-              <w:t>gridChanged</w:t>
-            </w:r>
-            <w:proofErr w:type="spellEnd"/>
-            <w:r>
-              <w:rPr>
-                <w:i/>
-                <w:color w:val="0070C0"/>
-              </w:rPr>
-              <w:t>"</w:t>
+              <w:t>"gridChanged"</w:t>
             </w:r>
             <w:r>
               <w:rPr>
@@ -19144,23 +17670,7 @@
                 <w:i/>
                 <w:color w:val="C00000"/>
               </w:rPr>
-              <w:t>"</w:t>
-            </w:r>
-            <w:proofErr w:type="spellStart"/>
-            <w:r>
-              <w:rPr>
-                <w:i/>
-                <w:color w:val="C00000"/>
-              </w:rPr>
-              <w:t>receiptUI.customGridChanged</w:t>
-            </w:r>
-            <w:proofErr w:type="spellEnd"/>
-            <w:r>
-              <w:rPr>
-                <w:i/>
-                <w:color w:val="C00000"/>
-              </w:rPr>
-              <w:t xml:space="preserve">" </w:t>
+              <w:t xml:space="preserve">"receiptUI.customGridChanged" </w:t>
             </w:r>
             <w:r>
               <w:rPr>
@@ -19187,12 +17697,10 @@
         <w:pStyle w:val="SAGEHeading3"/>
       </w:pPr>
       <w:bookmarkStart w:id="37" w:name="_Toc71584283"/>
-      <w:proofErr w:type="spellStart"/>
       <w:r>
         <w:t>gridAfterSetActiveRecord</w:t>
       </w:r>
       <w:bookmarkEnd w:id="37"/>
-      <w:proofErr w:type="spellEnd"/>
     </w:p>
     <w:tbl>
       <w:tblPr>
@@ -19221,7 +17729,6 @@
                 <w:szCs w:val="28"/>
               </w:rPr>
             </w:pPr>
-            <w:proofErr w:type="spellStart"/>
             <w:r>
               <w:rPr>
                 <w:b/>
@@ -19232,7 +17739,6 @@
               </w:rPr>
               <w:t>gridAfterSetActiveRecord</w:t>
             </w:r>
-            <w:proofErr w:type="spellEnd"/>
             <w:r>
               <w:rPr>
                 <w:sz w:val="28"/>
@@ -19438,7 +17944,6 @@
                 <w:i/>
               </w:rPr>
             </w:pPr>
-            <w:proofErr w:type="gramStart"/>
             <w:r>
               <w:rPr>
                 <w:i/>
@@ -19450,32 +17955,22 @@
                 <w:i/>
                 <w:color w:val="0070C0"/>
               </w:rPr>
+              <w:t>"grid</w:t>
+            </w:r>
+            <w:r>
+              <w:rPr>
+                <w:i/>
+                <w:color w:val="0070C0"/>
+              </w:rPr>
+              <w:t>AfterSetActiveRecord</w:t>
+            </w:r>
+            <w:r>
+              <w:rPr>
+                <w:i/>
+                <w:color w:val="0070C0"/>
+              </w:rPr>
               <w:t>"</w:t>
             </w:r>
-            <w:proofErr w:type="spellStart"/>
-            <w:proofErr w:type="gramEnd"/>
-            <w:r>
-              <w:rPr>
-                <w:i/>
-                <w:color w:val="0070C0"/>
-              </w:rPr>
-              <w:t>grid</w:t>
-            </w:r>
-            <w:r>
-              <w:rPr>
-                <w:i/>
-                <w:color w:val="0070C0"/>
-              </w:rPr>
-              <w:t>AfterSetActiveRecord</w:t>
-            </w:r>
-            <w:proofErr w:type="spellEnd"/>
-            <w:r>
-              <w:rPr>
-                <w:i/>
-                <w:color w:val="0070C0"/>
-              </w:rPr>
-              <w:t>"</w:t>
-            </w:r>
             <w:r>
               <w:rPr>
                 <w:i/>
@@ -19487,24 +17982,15 @@
                 <w:i/>
                 <w:color w:val="C00000"/>
               </w:rPr>
-              <w:t>"</w:t>
-            </w:r>
-            <w:proofErr w:type="spellStart"/>
+              <w:t>"receiptUI.custom</w:t>
+            </w:r>
             <w:r>
               <w:rPr>
                 <w:i/>
                 <w:color w:val="C00000"/>
               </w:rPr>
-              <w:t>receiptUI.custom</w:t>
-            </w:r>
-            <w:r>
-              <w:rPr>
-                <w:i/>
-                <w:color w:val="C00000"/>
-              </w:rPr>
               <w:t>GridAfterSetActiveRecord</w:t>
             </w:r>
-            <w:proofErr w:type="spellEnd"/>
             <w:r>
               <w:rPr>
                 <w:i/>
@@ -19537,11 +18023,9 @@
         <w:pStyle w:val="SAGEHeading3"/>
       </w:pPr>
       <w:bookmarkStart w:id="38" w:name="_Toc71584284"/>
-      <w:proofErr w:type="spellStart"/>
       <w:r>
         <w:t>gridAfterSetActiveRecordCompleted</w:t>
       </w:r>
-      <w:proofErr w:type="spellEnd"/>
     </w:p>
     <w:tbl>
       <w:tblPr>
@@ -19570,7 +18054,6 @@
                 <w:szCs w:val="28"/>
               </w:rPr>
             </w:pPr>
-            <w:proofErr w:type="spellStart"/>
             <w:r>
               <w:rPr>
                 <w:b/>
@@ -19579,40 +18062,29 @@
                 <w:sz w:val="28"/>
                 <w:szCs w:val="28"/>
               </w:rPr>
-              <w:t>gridAfterSetActiveRecord</w:t>
-            </w:r>
-            <w:r>
-              <w:rPr>
-                <w:b/>
-                <w:i/>
-                <w:color w:val="0070C0"/>
+              <w:t>gridAfterSetActiveRecordCompleted</w:t>
+            </w:r>
+            <w:r>
+              <w:rPr>
                 <w:sz w:val="28"/>
                 <w:szCs w:val="28"/>
               </w:rPr>
-              <w:t>Completed</w:t>
-            </w:r>
-            <w:proofErr w:type="spellEnd"/>
-            <w:r>
-              <w:rPr>
+              <w:t xml:space="preserve"> (</w:t>
+            </w:r>
+            <w:r>
+              <w:rPr>
+                <w:b/>
+                <w:i/>
                 <w:sz w:val="28"/>
                 <w:szCs w:val="28"/>
               </w:rPr>
-              <w:t xml:space="preserve"> (</w:t>
-            </w:r>
-            <w:r>
-              <w:rPr>
-                <w:b/>
-                <w:i/>
+              <w:t>value</w:t>
+            </w:r>
+            <w:r>
+              <w:rPr>
                 <w:sz w:val="28"/>
                 <w:szCs w:val="28"/>
               </w:rPr>
-              <w:t>value</w:t>
-            </w:r>
-            <w:r>
-              <w:rPr>
-                <w:sz w:val="28"/>
-                <w:szCs w:val="28"/>
-              </w:rPr>
               <w:t>)</w:t>
             </w:r>
           </w:p>
@@ -19651,10 +18123,7 @@
               <w:pStyle w:val="SAGEBodyText"/>
             </w:pPr>
             <w:r>
-              <w:t>Raised after a new record is selected as the active</w:t>
-            </w:r>
-            <w:r>
-              <w:t>, and synced to the server</w:t>
+              <w:t>Raised after a new record is selected as the active, and synced to the server</w:t>
             </w:r>
           </w:p>
         </w:tc>
@@ -19800,7 +18269,6 @@
                 <w:i/>
               </w:rPr>
             </w:pPr>
-            <w:proofErr w:type="gramStart"/>
             <w:r>
               <w:rPr>
                 <w:i/>
@@ -19812,39 +18280,22 @@
                 <w:i/>
                 <w:color w:val="0070C0"/>
               </w:rPr>
+              <w:t>"grid</w:t>
+            </w:r>
+            <w:r>
+              <w:rPr>
+                <w:i/>
+                <w:color w:val="0070C0"/>
+              </w:rPr>
+              <w:t>AfterSetActiveRecordCompleted</w:t>
+            </w:r>
+            <w:r>
+              <w:rPr>
+                <w:i/>
+                <w:color w:val="0070C0"/>
+              </w:rPr>
               <w:t>"</w:t>
             </w:r>
-            <w:proofErr w:type="spellStart"/>
-            <w:proofErr w:type="gramEnd"/>
-            <w:r>
-              <w:rPr>
-                <w:i/>
-                <w:color w:val="0070C0"/>
-              </w:rPr>
-              <w:t>grid</w:t>
-            </w:r>
-            <w:r>
-              <w:rPr>
-                <w:i/>
-                <w:color w:val="0070C0"/>
-              </w:rPr>
-              <w:t>AfterSetActiveRecord</w:t>
-            </w:r>
-            <w:r>
-              <w:rPr>
-                <w:i/>
-                <w:color w:val="0070C0"/>
-              </w:rPr>
-              <w:t>Completed</w:t>
-            </w:r>
-            <w:proofErr w:type="spellEnd"/>
-            <w:r>
-              <w:rPr>
-                <w:i/>
-                <w:color w:val="0070C0"/>
-              </w:rPr>
-              <w:t>"</w:t>
-            </w:r>
             <w:r>
               <w:rPr>
                 <w:i/>
@@ -19856,31 +18307,15 @@
                 <w:i/>
                 <w:color w:val="C00000"/>
               </w:rPr>
-              <w:t>"</w:t>
-            </w:r>
-            <w:proofErr w:type="spellStart"/>
+              <w:t>"receiptUI.custom</w:t>
+            </w:r>
             <w:r>
               <w:rPr>
                 <w:i/>
                 <w:color w:val="C00000"/>
               </w:rPr>
-              <w:t>receiptUI.custom</w:t>
-            </w:r>
-            <w:r>
-              <w:rPr>
-                <w:i/>
-                <w:color w:val="C00000"/>
-              </w:rPr>
-              <w:t>GridAfterSetActiveRecord</w:t>
-            </w:r>
-            <w:r>
-              <w:rPr>
-                <w:i/>
-                <w:color w:val="C00000"/>
-              </w:rPr>
-              <w:t>Completed</w:t>
-            </w:r>
-            <w:proofErr w:type="spellEnd"/>
+              <w:t>GridAfterSetActiveRecordCompleted</w:t>
+            </w:r>
             <w:r>
               <w:rPr>
                 <w:i/>
@@ -19907,12 +18342,10 @@
       <w:pPr>
         <w:pStyle w:val="SAGEHeading3"/>
       </w:pPr>
-      <w:proofErr w:type="spellStart"/>
       <w:r>
         <w:t>gridBeforeDelete</w:t>
       </w:r>
       <w:bookmarkEnd w:id="38"/>
-      <w:proofErr w:type="spellEnd"/>
     </w:p>
     <w:tbl>
       <w:tblPr>
@@ -19941,7 +18374,6 @@
                 <w:szCs w:val="28"/>
               </w:rPr>
             </w:pPr>
-            <w:proofErr w:type="spellStart"/>
             <w:r>
               <w:rPr>
                 <w:b/>
@@ -19952,7 +18384,6 @@
               </w:rPr>
               <w:t>gridBeforeDelete</w:t>
             </w:r>
-            <w:proofErr w:type="spellEnd"/>
             <w:r>
               <w:rPr>
                 <w:sz w:val="28"/>
@@ -20126,77 +18557,43 @@
               <w:t>T</w:t>
             </w:r>
             <w:r>
-              <w:t xml:space="preserve">he event </w:t>
-            </w:r>
-            <w:proofErr w:type="gramStart"/>
-            <w:r>
-              <w:t>object</w:t>
-            </w:r>
-            <w:proofErr w:type="gramEnd"/>
-            <w:r>
-              <w:t xml:space="preserve">. </w:t>
-            </w:r>
-            <w:proofErr w:type="spellStart"/>
+              <w:t xml:space="preserve">he event object. </w:t>
+            </w:r>
             <w:r>
               <w:rPr>
                 <w:b/>
                 <w:color w:val="0070C0"/>
               </w:rPr>
-              <w:t>Event.PreventDefault</w:t>
-            </w:r>
-            <w:proofErr w:type="spellEnd"/>
-            <w:r>
-              <w:rPr>
-                <w:b/>
+              <w:t>Event.PreventDefault()</w:t>
+            </w:r>
+            <w:r>
+              <w:rPr>
                 <w:color w:val="0070C0"/>
               </w:rPr>
-              <w:t>()</w:t>
-            </w:r>
-            <w:r>
-              <w:rPr>
+              <w:t xml:space="preserve"> </w:t>
+            </w:r>
+            <w:r>
+              <w:t xml:space="preserve">will cancel the delete, </w:t>
+            </w:r>
+            <w:r>
+              <w:rPr>
+                <w:b/>
                 <w:color w:val="0070C0"/>
               </w:rPr>
+              <w:t>Event.Proceed()</w:t>
+            </w:r>
+            <w:r>
+              <w:rPr>
+                <w:color w:val="0070C0"/>
+              </w:rPr>
               <w:t xml:space="preserve"> </w:t>
             </w:r>
             <w:r>
-              <w:t xml:space="preserve">will cancel the delete, </w:t>
-            </w:r>
-            <w:proofErr w:type="spellStart"/>
-            <w:r>
-              <w:rPr>
-                <w:b/>
-                <w:color w:val="0070C0"/>
-              </w:rPr>
-              <w:t>Event.Proceed</w:t>
-            </w:r>
-            <w:proofErr w:type="spellEnd"/>
-            <w:r>
-              <w:rPr>
-                <w:b/>
-                <w:color w:val="0070C0"/>
-              </w:rPr>
-              <w:t>()</w:t>
-            </w:r>
-            <w:r>
-              <w:rPr>
-                <w:color w:val="0070C0"/>
-              </w:rPr>
-              <w:t xml:space="preserve"> </w:t>
-            </w:r>
-            <w:r>
               <w:t xml:space="preserve">will let the grid proceed with the normal course (popup a </w:t>
             </w:r>
             <w:r>
               <w:lastRenderedPageBreak/>
-              <w:t xml:space="preserve">delete confirmation message and proceed with delete if </w:t>
-            </w:r>
-            <w:proofErr w:type="gramStart"/>
-            <w:r>
-              <w:t>Yes</w:t>
-            </w:r>
-            <w:proofErr w:type="gramEnd"/>
-            <w:r>
-              <w:t xml:space="preserve"> is chosen).</w:t>
+              <w:t>delete confirmation message and proceed with delete if Yes is chosen).</w:t>
             </w:r>
           </w:p>
         </w:tc>
@@ -20275,7 +18672,6 @@
                 <w:i/>
               </w:rPr>
             </w:pPr>
-            <w:proofErr w:type="gramStart"/>
             <w:r>
               <w:rPr>
                 <w:i/>
@@ -20287,61 +18683,42 @@
                 <w:i/>
                 <w:color w:val="0070C0"/>
               </w:rPr>
+              <w:t>"grid</w:t>
+            </w:r>
+            <w:r>
+              <w:rPr>
+                <w:i/>
+                <w:color w:val="0070C0"/>
+              </w:rPr>
+              <w:t>BeforeDelete</w:t>
+            </w:r>
+            <w:r>
+              <w:rPr>
+                <w:i/>
+                <w:color w:val="0070C0"/>
+              </w:rPr>
               <w:t>"</w:t>
             </w:r>
-            <w:proofErr w:type="spellStart"/>
-            <w:proofErr w:type="gramEnd"/>
-            <w:r>
-              <w:rPr>
-                <w:i/>
-                <w:color w:val="0070C0"/>
-              </w:rPr>
-              <w:t>grid</w:t>
-            </w:r>
-            <w:r>
-              <w:rPr>
-                <w:i/>
-                <w:color w:val="0070C0"/>
+            <w:r>
+              <w:rPr>
+                <w:i/>
+              </w:rPr>
+              <w:t xml:space="preserve">: </w:t>
+            </w:r>
+            <w:r>
+              <w:rPr>
+                <w:i/>
+                <w:color w:val="C00000"/>
+              </w:rPr>
+              <w:t>"receiptUI.customGrid</w:t>
+            </w:r>
+            <w:r>
+              <w:rPr>
+                <w:i/>
+                <w:color w:val="C00000"/>
               </w:rPr>
               <w:t>BeforeDelete</w:t>
             </w:r>
-            <w:proofErr w:type="spellEnd"/>
-            <w:r>
-              <w:rPr>
-                <w:i/>
-                <w:color w:val="0070C0"/>
-              </w:rPr>
-              <w:t>"</w:t>
-            </w:r>
-            <w:r>
-              <w:rPr>
-                <w:i/>
-              </w:rPr>
-              <w:t xml:space="preserve">: </w:t>
-            </w:r>
-            <w:r>
-              <w:rPr>
-                <w:i/>
-                <w:color w:val="C00000"/>
-              </w:rPr>
-              <w:t>"</w:t>
-            </w:r>
-            <w:proofErr w:type="spellStart"/>
-            <w:r>
-              <w:rPr>
-                <w:i/>
-                <w:color w:val="C00000"/>
-              </w:rPr>
-              <w:t>receiptUI.customGrid</w:t>
-            </w:r>
-            <w:r>
-              <w:rPr>
-                <w:i/>
-                <w:color w:val="C00000"/>
-              </w:rPr>
-              <w:t>BeforeDelete</w:t>
-            </w:r>
-            <w:proofErr w:type="spellEnd"/>
             <w:r>
               <w:rPr>
                 <w:i/>
@@ -20374,12 +18751,10 @@
         <w:pStyle w:val="SAGEHeading3"/>
       </w:pPr>
       <w:bookmarkStart w:id="39" w:name="_Toc71584285"/>
-      <w:proofErr w:type="spellStart"/>
       <w:r>
         <w:t>gridAfterDelete</w:t>
       </w:r>
       <w:bookmarkEnd w:id="39"/>
-      <w:proofErr w:type="spellEnd"/>
     </w:p>
     <w:tbl>
       <w:tblPr>
@@ -20408,7 +18783,6 @@
                 <w:szCs w:val="28"/>
               </w:rPr>
             </w:pPr>
-            <w:proofErr w:type="spellStart"/>
             <w:r>
               <w:rPr>
                 <w:b/>
@@ -20419,7 +18793,6 @@
               </w:rPr>
               <w:t>gridAfterDelete</w:t>
             </w:r>
-            <w:proofErr w:type="spellEnd"/>
             <w:r>
               <w:rPr>
                 <w:sz w:val="28"/>
@@ -20619,7 +18992,6 @@
                 <w:i/>
               </w:rPr>
             </w:pPr>
-            <w:proofErr w:type="gramStart"/>
             <w:r>
               <w:rPr>
                 <w:i/>
@@ -20631,61 +19003,42 @@
                 <w:i/>
                 <w:color w:val="0070C0"/>
               </w:rPr>
+              <w:t>"grid</w:t>
+            </w:r>
+            <w:r>
+              <w:rPr>
+                <w:i/>
+                <w:color w:val="0070C0"/>
+              </w:rPr>
+              <w:t>AfterDelete</w:t>
+            </w:r>
+            <w:r>
+              <w:rPr>
+                <w:i/>
+                <w:color w:val="0070C0"/>
+              </w:rPr>
               <w:t>"</w:t>
             </w:r>
-            <w:proofErr w:type="spellStart"/>
-            <w:proofErr w:type="gramEnd"/>
-            <w:r>
-              <w:rPr>
-                <w:i/>
-                <w:color w:val="0070C0"/>
-              </w:rPr>
-              <w:t>grid</w:t>
-            </w:r>
-            <w:r>
-              <w:rPr>
-                <w:i/>
-                <w:color w:val="0070C0"/>
+            <w:r>
+              <w:rPr>
+                <w:i/>
+              </w:rPr>
+              <w:t xml:space="preserve">: </w:t>
+            </w:r>
+            <w:r>
+              <w:rPr>
+                <w:i/>
+                <w:color w:val="C00000"/>
+              </w:rPr>
+              <w:t>"receiptUI.customGrid</w:t>
+            </w:r>
+            <w:r>
+              <w:rPr>
+                <w:i/>
+                <w:color w:val="C00000"/>
               </w:rPr>
               <w:t>AfterDelete</w:t>
             </w:r>
-            <w:proofErr w:type="spellEnd"/>
-            <w:r>
-              <w:rPr>
-                <w:i/>
-                <w:color w:val="0070C0"/>
-              </w:rPr>
-              <w:t>"</w:t>
-            </w:r>
-            <w:r>
-              <w:rPr>
-                <w:i/>
-              </w:rPr>
-              <w:t xml:space="preserve">: </w:t>
-            </w:r>
-            <w:r>
-              <w:rPr>
-                <w:i/>
-                <w:color w:val="C00000"/>
-              </w:rPr>
-              <w:t>"</w:t>
-            </w:r>
-            <w:proofErr w:type="spellStart"/>
-            <w:r>
-              <w:rPr>
-                <w:i/>
-                <w:color w:val="C00000"/>
-              </w:rPr>
-              <w:t>receiptUI.customGrid</w:t>
-            </w:r>
-            <w:r>
-              <w:rPr>
-                <w:i/>
-                <w:color w:val="C00000"/>
-              </w:rPr>
-              <w:t>AfterDelete</w:t>
-            </w:r>
-            <w:proofErr w:type="spellEnd"/>
             <w:r>
               <w:rPr>
                 <w:i/>
@@ -20723,12 +19076,10 @@
         <w:pStyle w:val="SAGEHeading3"/>
       </w:pPr>
       <w:bookmarkStart w:id="40" w:name="_Toc71584286"/>
-      <w:proofErr w:type="spellStart"/>
       <w:r>
         <w:t>gridBeforeCreate</w:t>
       </w:r>
       <w:bookmarkEnd w:id="40"/>
-      <w:proofErr w:type="spellEnd"/>
     </w:p>
     <w:tbl>
       <w:tblPr>
@@ -20757,7 +19108,6 @@
                 <w:szCs w:val="28"/>
               </w:rPr>
             </w:pPr>
-            <w:proofErr w:type="spellStart"/>
             <w:r>
               <w:rPr>
                 <w:b/>
@@ -20768,7 +19118,6 @@
               </w:rPr>
               <w:t>gridBeforeCreate</w:t>
             </w:r>
-            <w:proofErr w:type="spellEnd"/>
             <w:r>
               <w:rPr>
                 <w:sz w:val="28"/>
@@ -20887,56 +19236,30 @@
               <w:pStyle w:val="SAGEBodyText"/>
             </w:pPr>
             <w:r>
-              <w:t xml:space="preserve">The event </w:t>
-            </w:r>
-            <w:proofErr w:type="gramStart"/>
-            <w:r>
-              <w:t>object</w:t>
-            </w:r>
-            <w:proofErr w:type="gramEnd"/>
-            <w:r>
-              <w:t xml:space="preserve">. </w:t>
-            </w:r>
-            <w:proofErr w:type="spellStart"/>
+              <w:t xml:space="preserve">The event object. </w:t>
+            </w:r>
             <w:r>
               <w:rPr>
                 <w:b/>
                 <w:color w:val="0070C0"/>
               </w:rPr>
-              <w:t>Event.PreventDefault</w:t>
-            </w:r>
-            <w:proofErr w:type="spellEnd"/>
-            <w:r>
-              <w:rPr>
-                <w:b/>
+              <w:t>Event.PreventDefault()</w:t>
+            </w:r>
+            <w:r>
+              <w:rPr>
                 <w:color w:val="0070C0"/>
               </w:rPr>
-              <w:t>()</w:t>
-            </w:r>
-            <w:r>
-              <w:rPr>
+              <w:t xml:space="preserve"> </w:t>
+            </w:r>
+            <w:r>
+              <w:t xml:space="preserve">will cancel the action and </w:t>
+            </w:r>
+            <w:r>
+              <w:rPr>
+                <w:b/>
                 <w:color w:val="0070C0"/>
               </w:rPr>
-              <w:t xml:space="preserve"> </w:t>
-            </w:r>
-            <w:r>
-              <w:t xml:space="preserve">will cancel the action and </w:t>
-            </w:r>
-            <w:proofErr w:type="spellStart"/>
-            <w:r>
-              <w:rPr>
-                <w:b/>
-                <w:color w:val="0070C0"/>
-              </w:rPr>
-              <w:t>Event.Proceed</w:t>
-            </w:r>
-            <w:proofErr w:type="spellEnd"/>
-            <w:r>
-              <w:rPr>
-                <w:b/>
-                <w:color w:val="0070C0"/>
-              </w:rPr>
-              <w:t>()</w:t>
+              <w:t>Event.Proceed()</w:t>
             </w:r>
             <w:r>
               <w:rPr>
@@ -21023,7 +19346,6 @@
                 <w:i/>
               </w:rPr>
             </w:pPr>
-            <w:proofErr w:type="gramStart"/>
             <w:r>
               <w:rPr>
                 <w:i/>
@@ -21035,61 +19357,42 @@
                 <w:i/>
                 <w:color w:val="0070C0"/>
               </w:rPr>
+              <w:t>"grid</w:t>
+            </w:r>
+            <w:r>
+              <w:rPr>
+                <w:i/>
+                <w:color w:val="0070C0"/>
+              </w:rPr>
+              <w:t>BeforeCreate</w:t>
+            </w:r>
+            <w:r>
+              <w:rPr>
+                <w:i/>
+                <w:color w:val="0070C0"/>
+              </w:rPr>
               <w:t>"</w:t>
             </w:r>
-            <w:proofErr w:type="spellStart"/>
-            <w:proofErr w:type="gramEnd"/>
-            <w:r>
-              <w:rPr>
-                <w:i/>
-                <w:color w:val="0070C0"/>
-              </w:rPr>
-              <w:t>grid</w:t>
-            </w:r>
-            <w:r>
-              <w:rPr>
-                <w:i/>
-                <w:color w:val="0070C0"/>
+            <w:r>
+              <w:rPr>
+                <w:i/>
+              </w:rPr>
+              <w:t xml:space="preserve">: </w:t>
+            </w:r>
+            <w:r>
+              <w:rPr>
+                <w:i/>
+                <w:color w:val="C00000"/>
+              </w:rPr>
+              <w:t>"receiptUI.customGrid</w:t>
+            </w:r>
+            <w:r>
+              <w:rPr>
+                <w:i/>
+                <w:color w:val="C00000"/>
               </w:rPr>
               <w:t>BeforeCreate</w:t>
             </w:r>
-            <w:proofErr w:type="spellEnd"/>
-            <w:r>
-              <w:rPr>
-                <w:i/>
-                <w:color w:val="0070C0"/>
-              </w:rPr>
-              <w:t>"</w:t>
-            </w:r>
-            <w:r>
-              <w:rPr>
-                <w:i/>
-              </w:rPr>
-              <w:t xml:space="preserve">: </w:t>
-            </w:r>
-            <w:r>
-              <w:rPr>
-                <w:i/>
-                <w:color w:val="C00000"/>
-              </w:rPr>
-              <w:t>"</w:t>
-            </w:r>
-            <w:proofErr w:type="spellStart"/>
-            <w:r>
-              <w:rPr>
-                <w:i/>
-                <w:color w:val="C00000"/>
-              </w:rPr>
-              <w:t>receiptUI.customGrid</w:t>
-            </w:r>
-            <w:r>
-              <w:rPr>
-                <w:i/>
-                <w:color w:val="C00000"/>
-              </w:rPr>
-              <w:t>BeforeCreate</w:t>
-            </w:r>
-            <w:proofErr w:type="spellEnd"/>
             <w:r>
               <w:rPr>
                 <w:i/>
@@ -21122,12 +19425,10 @@
         <w:pStyle w:val="SAGEHeading3"/>
       </w:pPr>
       <w:bookmarkStart w:id="41" w:name="_Toc71584287"/>
-      <w:proofErr w:type="spellStart"/>
       <w:r>
         <w:t>gridAfterCreate</w:t>
       </w:r>
       <w:bookmarkEnd w:id="41"/>
-      <w:proofErr w:type="spellEnd"/>
     </w:p>
     <w:tbl>
       <w:tblPr>
@@ -21156,7 +19457,6 @@
                 <w:szCs w:val="28"/>
               </w:rPr>
             </w:pPr>
-            <w:proofErr w:type="spellStart"/>
             <w:r>
               <w:rPr>
                 <w:b/>
@@ -21167,7 +19467,6 @@
               </w:rPr>
               <w:t>gridAfterCreate</w:t>
             </w:r>
-            <w:proofErr w:type="spellEnd"/>
             <w:r>
               <w:rPr>
                 <w:sz w:val="28"/>
@@ -21367,7 +19666,6 @@
                 <w:i/>
               </w:rPr>
             </w:pPr>
-            <w:proofErr w:type="gramStart"/>
             <w:r>
               <w:rPr>
                 <w:i/>
@@ -21379,61 +19677,42 @@
                 <w:i/>
                 <w:color w:val="0070C0"/>
               </w:rPr>
+              <w:t>"grid</w:t>
+            </w:r>
+            <w:r>
+              <w:rPr>
+                <w:i/>
+                <w:color w:val="0070C0"/>
+              </w:rPr>
+              <w:t>AfterCreate</w:t>
+            </w:r>
+            <w:r>
+              <w:rPr>
+                <w:i/>
+                <w:color w:val="0070C0"/>
+              </w:rPr>
               <w:t>"</w:t>
             </w:r>
-            <w:proofErr w:type="spellStart"/>
-            <w:proofErr w:type="gramEnd"/>
-            <w:r>
-              <w:rPr>
-                <w:i/>
-                <w:color w:val="0070C0"/>
-              </w:rPr>
-              <w:t>grid</w:t>
-            </w:r>
-            <w:r>
-              <w:rPr>
-                <w:i/>
-                <w:color w:val="0070C0"/>
+            <w:r>
+              <w:rPr>
+                <w:i/>
+              </w:rPr>
+              <w:t xml:space="preserve">: </w:t>
+            </w:r>
+            <w:r>
+              <w:rPr>
+                <w:i/>
+                <w:color w:val="C00000"/>
+              </w:rPr>
+              <w:t>"receiptUI.customGrid</w:t>
+            </w:r>
+            <w:r>
+              <w:rPr>
+                <w:i/>
+                <w:color w:val="C00000"/>
               </w:rPr>
               <w:t>AfterCreate</w:t>
             </w:r>
-            <w:proofErr w:type="spellEnd"/>
-            <w:r>
-              <w:rPr>
-                <w:i/>
-                <w:color w:val="0070C0"/>
-              </w:rPr>
-              <w:t>"</w:t>
-            </w:r>
-            <w:r>
-              <w:rPr>
-                <w:i/>
-              </w:rPr>
-              <w:t xml:space="preserve">: </w:t>
-            </w:r>
-            <w:r>
-              <w:rPr>
-                <w:i/>
-                <w:color w:val="C00000"/>
-              </w:rPr>
-              <w:t>"</w:t>
-            </w:r>
-            <w:proofErr w:type="spellStart"/>
-            <w:r>
-              <w:rPr>
-                <w:i/>
-                <w:color w:val="C00000"/>
-              </w:rPr>
-              <w:t>receiptUI.customGrid</w:t>
-            </w:r>
-            <w:r>
-              <w:rPr>
-                <w:i/>
-                <w:color w:val="C00000"/>
-              </w:rPr>
-              <w:t>AfterCreate</w:t>
-            </w:r>
-            <w:proofErr w:type="spellEnd"/>
             <w:r>
               <w:rPr>
                 <w:i/>
@@ -21466,12 +19745,10 @@
         <w:pStyle w:val="SAGEHeading3"/>
       </w:pPr>
       <w:bookmarkStart w:id="42" w:name="_Toc71584288"/>
-      <w:proofErr w:type="spellStart"/>
       <w:r>
         <w:t>gridAfterInsert</w:t>
       </w:r>
       <w:bookmarkEnd w:id="42"/>
-      <w:proofErr w:type="spellEnd"/>
     </w:p>
     <w:tbl>
       <w:tblPr>
@@ -21500,7 +19777,6 @@
                 <w:szCs w:val="28"/>
               </w:rPr>
             </w:pPr>
-            <w:proofErr w:type="spellStart"/>
             <w:r>
               <w:rPr>
                 <w:b/>
@@ -21512,7 +19788,6 @@
               <w:lastRenderedPageBreak/>
               <w:t>gridAfterInsert</w:t>
             </w:r>
-            <w:proofErr w:type="spellEnd"/>
             <w:r>
               <w:rPr>
                 <w:sz w:val="28"/>
@@ -21712,7 +19987,6 @@
                 <w:i/>
               </w:rPr>
             </w:pPr>
-            <w:proofErr w:type="gramStart"/>
             <w:r>
               <w:rPr>
                 <w:i/>
@@ -21724,61 +19998,42 @@
                 <w:i/>
                 <w:color w:val="0070C0"/>
               </w:rPr>
+              <w:t>"grid</w:t>
+            </w:r>
+            <w:r>
+              <w:rPr>
+                <w:i/>
+                <w:color w:val="0070C0"/>
+              </w:rPr>
+              <w:t>AfterInsert</w:t>
+            </w:r>
+            <w:r>
+              <w:rPr>
+                <w:i/>
+                <w:color w:val="0070C0"/>
+              </w:rPr>
               <w:t>"</w:t>
             </w:r>
-            <w:proofErr w:type="spellStart"/>
-            <w:proofErr w:type="gramEnd"/>
-            <w:r>
-              <w:rPr>
-                <w:i/>
-                <w:color w:val="0070C0"/>
-              </w:rPr>
-              <w:t>grid</w:t>
-            </w:r>
-            <w:r>
-              <w:rPr>
-                <w:i/>
-                <w:color w:val="0070C0"/>
+            <w:r>
+              <w:rPr>
+                <w:i/>
+              </w:rPr>
+              <w:t xml:space="preserve">: </w:t>
+            </w:r>
+            <w:r>
+              <w:rPr>
+                <w:i/>
+                <w:color w:val="C00000"/>
+              </w:rPr>
+              <w:t>"receiptUI.customGrid</w:t>
+            </w:r>
+            <w:r>
+              <w:rPr>
+                <w:i/>
+                <w:color w:val="C00000"/>
               </w:rPr>
               <w:t>AfterInsert</w:t>
             </w:r>
-            <w:proofErr w:type="spellEnd"/>
-            <w:r>
-              <w:rPr>
-                <w:i/>
-                <w:color w:val="0070C0"/>
-              </w:rPr>
-              <w:t>"</w:t>
-            </w:r>
-            <w:r>
-              <w:rPr>
-                <w:i/>
-              </w:rPr>
-              <w:t xml:space="preserve">: </w:t>
-            </w:r>
-            <w:r>
-              <w:rPr>
-                <w:i/>
-                <w:color w:val="C00000"/>
-              </w:rPr>
-              <w:t>"</w:t>
-            </w:r>
-            <w:proofErr w:type="spellStart"/>
-            <w:r>
-              <w:rPr>
-                <w:i/>
-                <w:color w:val="C00000"/>
-              </w:rPr>
-              <w:t>receiptUI.customGrid</w:t>
-            </w:r>
-            <w:r>
-              <w:rPr>
-                <w:i/>
-                <w:color w:val="C00000"/>
-              </w:rPr>
-              <w:t>AfterInsert</w:t>
-            </w:r>
-            <w:proofErr w:type="spellEnd"/>
             <w:r>
               <w:rPr>
                 <w:i/>
@@ -21811,12 +20066,10 @@
         <w:pStyle w:val="SAGEHeading3"/>
       </w:pPr>
       <w:bookmarkStart w:id="43" w:name="_Toc71584289"/>
-      <w:proofErr w:type="spellStart"/>
       <w:r>
         <w:t>gridAfterLoadData</w:t>
       </w:r>
       <w:bookmarkEnd w:id="43"/>
-      <w:proofErr w:type="spellEnd"/>
     </w:p>
     <w:tbl>
       <w:tblPr>
@@ -21845,7 +20098,6 @@
                 <w:szCs w:val="28"/>
               </w:rPr>
             </w:pPr>
-            <w:proofErr w:type="spellStart"/>
             <w:r>
               <w:rPr>
                 <w:b/>
@@ -21856,7 +20108,6 @@
               </w:rPr>
               <w:t>gridAfterLoadData</w:t>
             </w:r>
-            <w:proofErr w:type="spellEnd"/>
             <w:r>
               <w:rPr>
                 <w:sz w:val="28"/>
@@ -22053,7 +20304,6 @@
                 <w:i/>
               </w:rPr>
             </w:pPr>
-            <w:proofErr w:type="gramStart"/>
             <w:r>
               <w:rPr>
                 <w:i/>
@@ -22065,32 +20315,22 @@
                 <w:i/>
                 <w:color w:val="0070C0"/>
               </w:rPr>
+              <w:t>"grid</w:t>
+            </w:r>
+            <w:r>
+              <w:rPr>
+                <w:i/>
+                <w:color w:val="0070C0"/>
+              </w:rPr>
+              <w:t>AfterLoadData</w:t>
+            </w:r>
+            <w:r>
+              <w:rPr>
+                <w:i/>
+                <w:color w:val="0070C0"/>
+              </w:rPr>
               <w:t>"</w:t>
             </w:r>
-            <w:proofErr w:type="spellStart"/>
-            <w:proofErr w:type="gramEnd"/>
-            <w:r>
-              <w:rPr>
-                <w:i/>
-                <w:color w:val="0070C0"/>
-              </w:rPr>
-              <w:t>grid</w:t>
-            </w:r>
-            <w:r>
-              <w:rPr>
-                <w:i/>
-                <w:color w:val="0070C0"/>
-              </w:rPr>
-              <w:t>AfterLoadData</w:t>
-            </w:r>
-            <w:proofErr w:type="spellEnd"/>
-            <w:r>
-              <w:rPr>
-                <w:i/>
-                <w:color w:val="0070C0"/>
-              </w:rPr>
-              <w:t>"</w:t>
-            </w:r>
             <w:r>
               <w:rPr>
                 <w:i/>
@@ -22102,24 +20342,15 @@
                 <w:i/>
                 <w:color w:val="C00000"/>
               </w:rPr>
-              <w:t>"</w:t>
-            </w:r>
-            <w:proofErr w:type="spellStart"/>
+              <w:t>"receiptUI.customGrid</w:t>
+            </w:r>
             <w:r>
               <w:rPr>
                 <w:i/>
                 <w:color w:val="C00000"/>
               </w:rPr>
-              <w:t>receiptUI.customGrid</w:t>
-            </w:r>
-            <w:r>
-              <w:rPr>
-                <w:i/>
-                <w:color w:val="C00000"/>
-              </w:rPr>
               <w:t>LoadData</w:t>
             </w:r>
-            <w:proofErr w:type="spellEnd"/>
             <w:r>
               <w:rPr>
                 <w:i/>
@@ -22162,12 +20393,10 @@
         <w:pStyle w:val="SAGEHeading3"/>
       </w:pPr>
       <w:bookmarkStart w:id="44" w:name="_Toc71584290"/>
-      <w:proofErr w:type="spellStart"/>
       <w:r>
         <w:t>columnChanged</w:t>
       </w:r>
       <w:bookmarkEnd w:id="44"/>
-      <w:proofErr w:type="spellEnd"/>
     </w:p>
     <w:tbl>
       <w:tblPr>
@@ -22196,7 +20425,6 @@
                 <w:szCs w:val="28"/>
               </w:rPr>
             </w:pPr>
-            <w:proofErr w:type="spellStart"/>
             <w:r>
               <w:rPr>
                 <w:b/>
@@ -22207,7 +20435,6 @@
               </w:rPr>
               <w:t>columnChanged</w:t>
             </w:r>
-            <w:proofErr w:type="spellEnd"/>
             <w:r>
               <w:rPr>
                 <w:sz w:val="28"/>
@@ -22215,7 +20442,6 @@
               </w:rPr>
               <w:t xml:space="preserve"> (</w:t>
             </w:r>
-            <w:proofErr w:type="spellStart"/>
             <w:r>
               <w:rPr>
                 <w:b/>
@@ -22232,23 +20458,13 @@
                 <w:sz w:val="28"/>
                 <w:szCs w:val="28"/>
               </w:rPr>
-              <w:t>alue</w:t>
-            </w:r>
-            <w:proofErr w:type="spellEnd"/>
-            <w:r>
-              <w:rPr>
-                <w:b/>
-                <w:i/>
+              <w:t>alue, value, event</w:t>
+            </w:r>
+            <w:r>
+              <w:rPr>
                 <w:sz w:val="28"/>
                 <w:szCs w:val="28"/>
               </w:rPr>
-              <w:t>, value, event</w:t>
-            </w:r>
-            <w:r>
-              <w:rPr>
-                <w:sz w:val="28"/>
-                <w:szCs w:val="28"/>
-              </w:rPr>
               <w:t>)</w:t>
             </w:r>
           </w:p>
@@ -22327,7 +20543,6 @@
                 <w:color w:val="auto"/>
               </w:rPr>
             </w:pPr>
-            <w:proofErr w:type="spellStart"/>
             <w:r>
               <w:rPr>
                 <w:b/>
@@ -22336,7 +20551,6 @@
               </w:rPr>
               <w:t>currentValue</w:t>
             </w:r>
-            <w:proofErr w:type="spellEnd"/>
           </w:p>
         </w:tc>
         <w:tc>
@@ -22459,76 +20673,42 @@
               <w:pStyle w:val="SAGEBodyText"/>
             </w:pPr>
             <w:r>
-              <w:t xml:space="preserve">The event </w:t>
-            </w:r>
-            <w:proofErr w:type="gramStart"/>
-            <w:r>
-              <w:t>object</w:t>
-            </w:r>
-            <w:proofErr w:type="gramEnd"/>
-            <w:r>
-              <w:t xml:space="preserve">. </w:t>
-            </w:r>
-            <w:proofErr w:type="spellStart"/>
+              <w:t xml:space="preserve">The event object. </w:t>
+            </w:r>
             <w:r>
               <w:rPr>
                 <w:b/>
                 <w:color w:val="0070C0"/>
               </w:rPr>
-              <w:t>Event.PreventDefault</w:t>
-            </w:r>
-            <w:proofErr w:type="spellEnd"/>
-            <w:r>
-              <w:rPr>
-                <w:b/>
+              <w:t>Event.PreventDefault()</w:t>
+            </w:r>
+            <w:r>
+              <w:rPr>
                 <w:color w:val="0070C0"/>
               </w:rPr>
-              <w:t>()</w:t>
-            </w:r>
-            <w:r>
-              <w:rPr>
+              <w:t xml:space="preserve"> </w:t>
+            </w:r>
+            <w:r>
+              <w:t xml:space="preserve">will cancel </w:t>
+            </w:r>
+            <w:r>
+              <w:t>t</w:t>
+            </w:r>
+            <w:r>
+              <w:t xml:space="preserve">he delete, </w:t>
+            </w:r>
+            <w:r>
+              <w:rPr>
+                <w:b/>
                 <w:color w:val="0070C0"/>
               </w:rPr>
-              <w:t xml:space="preserve"> </w:t>
-            </w:r>
-            <w:r>
-              <w:t xml:space="preserve">will cancel </w:t>
-            </w:r>
-            <w:r>
-              <w:t>t</w:t>
-            </w:r>
-            <w:r>
-              <w:t xml:space="preserve">he delete, </w:t>
-            </w:r>
-            <w:proofErr w:type="spellStart"/>
-            <w:r>
-              <w:rPr>
-                <w:b/>
-                <w:color w:val="0070C0"/>
-              </w:rPr>
-              <w:t>Event.Proceed</w:t>
-            </w:r>
-            <w:proofErr w:type="spellEnd"/>
-            <w:r>
-              <w:rPr>
-                <w:b/>
-                <w:color w:val="0070C0"/>
-              </w:rPr>
-              <w:t>()</w:t>
+              <w:t>Event.Proceed()</w:t>
             </w:r>
             <w:r>
               <w:t xml:space="preserve"> will let the grid proceed with the normal course (popup a </w:t>
             </w:r>
             <w:r>
-              <w:t xml:space="preserve">delete confirmation message and proceed with delete if </w:t>
-            </w:r>
-            <w:proofErr w:type="gramStart"/>
-            <w:r>
-              <w:t>Yes</w:t>
-            </w:r>
-            <w:proofErr w:type="gramEnd"/>
-            <w:r>
-              <w:t xml:space="preserve"> is chosen).</w:t>
+              <w:t>delete confirmation message and proceed with delete if Yes is chosen).</w:t>
             </w:r>
           </w:p>
         </w:tc>
@@ -22606,7 +20786,6 @@
                 <w:i/>
               </w:rPr>
             </w:pPr>
-            <w:proofErr w:type="gramStart"/>
             <w:r>
               <w:rPr>
                 <w:i/>
@@ -22620,8 +20799,6 @@
               </w:rPr>
               <w:t>"</w:t>
             </w:r>
-            <w:proofErr w:type="spellStart"/>
-            <w:proofErr w:type="gramEnd"/>
             <w:r>
               <w:rPr>
                 <w:i/>
@@ -22629,7 +20806,6 @@
               </w:rPr>
               <w:t>columnChanged</w:t>
             </w:r>
-            <w:proofErr w:type="spellEnd"/>
             <w:r>
               <w:rPr>
                 <w:i/>
@@ -22648,24 +20824,15 @@
                 <w:i/>
                 <w:color w:val="C00000"/>
               </w:rPr>
-              <w:t>"</w:t>
-            </w:r>
-            <w:proofErr w:type="spellStart"/>
+              <w:t>"receiptUI.custom</w:t>
+            </w:r>
             <w:r>
               <w:rPr>
                 <w:i/>
                 <w:color w:val="C00000"/>
               </w:rPr>
-              <w:t>receiptUI.custom</w:t>
-            </w:r>
-            <w:r>
-              <w:rPr>
-                <w:i/>
-                <w:color w:val="C00000"/>
-              </w:rPr>
               <w:t>ColumnChanged</w:t>
             </w:r>
-            <w:proofErr w:type="spellEnd"/>
             <w:r>
               <w:rPr>
                 <w:i/>
@@ -22701,12 +20868,10 @@
         <w:t xml:space="preserve"> </w:t>
       </w:r>
       <w:bookmarkStart w:id="45" w:name="_Toc71584291"/>
-      <w:proofErr w:type="spellStart"/>
       <w:r>
         <w:t>columnBeforeDisplay</w:t>
       </w:r>
       <w:bookmarkEnd w:id="45"/>
-      <w:proofErr w:type="spellEnd"/>
     </w:p>
     <w:tbl>
       <w:tblPr>
@@ -22735,7 +20900,6 @@
                 <w:szCs w:val="28"/>
               </w:rPr>
             </w:pPr>
-            <w:proofErr w:type="spellStart"/>
             <w:r>
               <w:rPr>
                 <w:b/>
@@ -22746,7 +20910,6 @@
               </w:rPr>
               <w:t>columnBeforeDisplay</w:t>
             </w:r>
-            <w:proofErr w:type="spellEnd"/>
             <w:r>
               <w:rPr>
                 <w:sz w:val="28"/>
@@ -23004,15 +21167,7 @@
               <w:t>properties</w:t>
             </w:r>
             <w:r>
-              <w:t xml:space="preserve"> object with the field’s data type, mask, precision, and value. A developer can choose to override the properties of this object or leave it as it is. For a custom field, </w:t>
-            </w:r>
-            <w:proofErr w:type="gramStart"/>
-            <w:r>
-              <w:t>i.e.</w:t>
-            </w:r>
-            <w:proofErr w:type="gramEnd"/>
-            <w:r>
-              <w:t xml:space="preserve"> a field that doesn’t exist in the business entity, the developer must set all the properties for this object</w:t>
+              <w:t xml:space="preserve"> object with the field’s data type, mask, precision, and value. A developer can choose to override the properties of this object or leave it as it is. For a custom field, i.e. a field that doesn’t exist in the business entity, the developer must set all the properties for this object</w:t>
             </w:r>
           </w:p>
         </w:tc>
@@ -23090,7 +21245,6 @@
                 <w:i/>
               </w:rPr>
             </w:pPr>
-            <w:proofErr w:type="gramStart"/>
             <w:r>
               <w:rPr>
                 <w:i/>
@@ -23104,8 +21258,6 @@
               </w:rPr>
               <w:t>"</w:t>
             </w:r>
-            <w:proofErr w:type="spellStart"/>
-            <w:proofErr w:type="gramEnd"/>
             <w:r>
               <w:rPr>
                 <w:i/>
@@ -23113,7 +21265,6 @@
               </w:rPr>
               <w:t>columnBeforeDisplay</w:t>
             </w:r>
-            <w:proofErr w:type="spellEnd"/>
             <w:r>
               <w:rPr>
                 <w:i/>
@@ -23132,24 +21283,15 @@
                 <w:i/>
                 <w:color w:val="C00000"/>
               </w:rPr>
-              <w:t>"</w:t>
-            </w:r>
-            <w:proofErr w:type="spellStart"/>
+              <w:t>"receiptUI.custom</w:t>
+            </w:r>
             <w:r>
               <w:rPr>
                 <w:i/>
                 <w:color w:val="C00000"/>
               </w:rPr>
-              <w:t>receiptUI.custom</w:t>
-            </w:r>
-            <w:r>
-              <w:rPr>
-                <w:i/>
-                <w:color w:val="C00000"/>
-              </w:rPr>
               <w:t>ColumnBeforeDisplay</w:t>
             </w:r>
-            <w:proofErr w:type="spellEnd"/>
             <w:r>
               <w:rPr>
                 <w:i/>
@@ -23185,12 +21327,10 @@
         <w:t xml:space="preserve"> </w:t>
       </w:r>
       <w:bookmarkStart w:id="46" w:name="_Toc71584292"/>
-      <w:proofErr w:type="spellStart"/>
       <w:r>
         <w:t>columnDoubleClick</w:t>
       </w:r>
       <w:bookmarkEnd w:id="46"/>
-      <w:proofErr w:type="spellEnd"/>
     </w:p>
     <w:tbl>
       <w:tblPr>
@@ -23219,7 +21359,6 @@
                 <w:szCs w:val="28"/>
               </w:rPr>
             </w:pPr>
-            <w:proofErr w:type="spellStart"/>
             <w:r>
               <w:rPr>
                 <w:b/>
@@ -23230,7 +21369,6 @@
               </w:rPr>
               <w:t>columnDoubleClick</w:t>
             </w:r>
-            <w:proofErr w:type="spellEnd"/>
             <w:r>
               <w:rPr>
                 <w:sz w:val="28"/>
@@ -23407,62 +21545,36 @@
               <w:pStyle w:val="SAGEBodyText"/>
             </w:pPr>
             <w:r>
-              <w:t xml:space="preserve">The event </w:t>
-            </w:r>
-            <w:proofErr w:type="gramStart"/>
-            <w:r>
-              <w:t>object</w:t>
-            </w:r>
-            <w:proofErr w:type="gramEnd"/>
-            <w:r>
-              <w:t xml:space="preserve">. </w:t>
-            </w:r>
-            <w:proofErr w:type="spellStart"/>
+              <w:t xml:space="preserve">The event object. </w:t>
+            </w:r>
             <w:r>
               <w:rPr>
                 <w:b/>
                 <w:color w:val="0070C0"/>
               </w:rPr>
-              <w:t>Event.PreventDefault</w:t>
-            </w:r>
-            <w:proofErr w:type="spellEnd"/>
-            <w:r>
-              <w:rPr>
-                <w:b/>
+              <w:t>Event.PreventDefault()</w:t>
+            </w:r>
+            <w:r>
+              <w:rPr>
                 <w:color w:val="0070C0"/>
               </w:rPr>
-              <w:t>()</w:t>
-            </w:r>
-            <w:r>
-              <w:rPr>
+              <w:t xml:space="preserve"> </w:t>
+            </w:r>
+            <w:r>
+              <w:t xml:space="preserve">will cancel </w:t>
+            </w:r>
+            <w:r>
+              <w:t>t</w:t>
+            </w:r>
+            <w:r>
+              <w:t xml:space="preserve">he delete, </w:t>
+            </w:r>
+            <w:r>
+              <w:rPr>
+                <w:b/>
                 <w:color w:val="0070C0"/>
               </w:rPr>
-              <w:t xml:space="preserve"> </w:t>
-            </w:r>
-            <w:r>
-              <w:t xml:space="preserve">will cancel </w:t>
-            </w:r>
-            <w:r>
-              <w:t>t</w:t>
-            </w:r>
-            <w:r>
-              <w:t xml:space="preserve">he delete, </w:t>
-            </w:r>
-            <w:proofErr w:type="spellStart"/>
-            <w:r>
-              <w:rPr>
-                <w:b/>
-                <w:color w:val="0070C0"/>
-              </w:rPr>
-              <w:t>Event.Proceed</w:t>
-            </w:r>
-            <w:proofErr w:type="spellEnd"/>
-            <w:r>
-              <w:rPr>
-                <w:b/>
-                <w:color w:val="0070C0"/>
-              </w:rPr>
-              <w:t>()</w:t>
+              <w:t>Event.Proceed()</w:t>
             </w:r>
             <w:r>
               <w:t xml:space="preserve"> will let the grid proceed with the normal course (</w:t>
@@ -23546,7 +21658,6 @@
                 <w:i/>
               </w:rPr>
             </w:pPr>
-            <w:proofErr w:type="gramStart"/>
             <w:r>
               <w:rPr>
                 <w:i/>
@@ -23560,8 +21671,6 @@
               </w:rPr>
               <w:t>"</w:t>
             </w:r>
-            <w:proofErr w:type="spellStart"/>
-            <w:proofErr w:type="gramEnd"/>
             <w:r>
               <w:rPr>
                 <w:i/>
@@ -23569,7 +21678,6 @@
               </w:rPr>
               <w:t>columnDoubleClick</w:t>
             </w:r>
-            <w:proofErr w:type="spellEnd"/>
             <w:r>
               <w:rPr>
                 <w:i/>
@@ -23588,24 +21696,15 @@
                 <w:i/>
                 <w:color w:val="C00000"/>
               </w:rPr>
-              <w:t>"</w:t>
-            </w:r>
-            <w:proofErr w:type="spellStart"/>
+              <w:t>"receiptUI.custom</w:t>
+            </w:r>
             <w:r>
               <w:rPr>
                 <w:i/>
                 <w:color w:val="C00000"/>
               </w:rPr>
-              <w:t>receiptUI.custom</w:t>
-            </w:r>
-            <w:r>
-              <w:rPr>
-                <w:i/>
-                <w:color w:val="C00000"/>
-              </w:rPr>
               <w:t>DoubleClick</w:t>
             </w:r>
-            <w:proofErr w:type="spellEnd"/>
             <w:r>
               <w:rPr>
                 <w:i/>
@@ -23641,12 +21740,10 @@
         <w:t xml:space="preserve"> </w:t>
       </w:r>
       <w:bookmarkStart w:id="47" w:name="_Toc71584293"/>
-      <w:proofErr w:type="spellStart"/>
       <w:r>
         <w:t>columnBeforeFinder</w:t>
       </w:r>
       <w:bookmarkEnd w:id="47"/>
-      <w:proofErr w:type="spellEnd"/>
     </w:p>
     <w:tbl>
       <w:tblPr>
@@ -23675,7 +21772,6 @@
                 <w:szCs w:val="28"/>
               </w:rPr>
             </w:pPr>
-            <w:proofErr w:type="spellStart"/>
             <w:r>
               <w:rPr>
                 <w:b/>
@@ -23686,7 +21782,6 @@
               </w:rPr>
               <w:t>columnBeforeFinder</w:t>
             </w:r>
-            <w:proofErr w:type="spellEnd"/>
             <w:r>
               <w:rPr>
                 <w:sz w:val="28"/>
@@ -23958,7 +22053,6 @@
                 <w:i/>
               </w:rPr>
             </w:pPr>
-            <w:proofErr w:type="gramStart"/>
             <w:r>
               <w:rPr>
                 <w:i/>
@@ -23972,8 +22066,6 @@
               </w:rPr>
               <w:t>"</w:t>
             </w:r>
-            <w:proofErr w:type="spellStart"/>
-            <w:proofErr w:type="gramEnd"/>
             <w:r>
               <w:rPr>
                 <w:i/>
@@ -23981,7 +22073,6 @@
               </w:rPr>
               <w:t>columnBeforeFinder</w:t>
             </w:r>
-            <w:proofErr w:type="spellEnd"/>
             <w:r>
               <w:rPr>
                 <w:i/>
@@ -24000,24 +22091,15 @@
                 <w:i/>
                 <w:color w:val="C00000"/>
               </w:rPr>
-              <w:t>"</w:t>
-            </w:r>
-            <w:proofErr w:type="spellStart"/>
+              <w:t>"receiptUI.custom</w:t>
+            </w:r>
             <w:r>
               <w:rPr>
                 <w:i/>
                 <w:color w:val="C00000"/>
               </w:rPr>
-              <w:t>receiptUI.custom</w:t>
-            </w:r>
-            <w:r>
-              <w:rPr>
-                <w:i/>
-                <w:color w:val="C00000"/>
-              </w:rPr>
               <w:t>ColumnBeforeFinder</w:t>
             </w:r>
-            <w:proofErr w:type="spellEnd"/>
             <w:r>
               <w:rPr>
                 <w:i/>
@@ -24043,12 +22125,10 @@
         <w:t xml:space="preserve"> </w:t>
       </w:r>
       <w:bookmarkStart w:id="48" w:name="_Toc71584294"/>
-      <w:proofErr w:type="spellStart"/>
       <w:r>
         <w:t>columnFinderFocus</w:t>
       </w:r>
       <w:bookmarkEnd w:id="48"/>
-      <w:proofErr w:type="spellEnd"/>
     </w:p>
     <w:tbl>
       <w:tblPr>
@@ -24077,7 +22157,6 @@
                 <w:szCs w:val="28"/>
               </w:rPr>
             </w:pPr>
-            <w:proofErr w:type="spellStart"/>
             <w:r>
               <w:rPr>
                 <w:b/>
@@ -24088,7 +22167,6 @@
               </w:rPr>
               <w:t>columnFinderFocus</w:t>
             </w:r>
-            <w:proofErr w:type="spellEnd"/>
             <w:r>
               <w:rPr>
                 <w:sz w:val="28"/>
@@ -24380,12 +22458,10 @@
         <w:t xml:space="preserve"> </w:t>
       </w:r>
       <w:bookmarkStart w:id="49" w:name="_Toc71584295"/>
-      <w:proofErr w:type="spellStart"/>
       <w:r>
         <w:t>columnBeforeEdit</w:t>
       </w:r>
       <w:bookmarkEnd w:id="49"/>
-      <w:proofErr w:type="spellEnd"/>
     </w:p>
     <w:tbl>
       <w:tblPr>
@@ -24414,7 +22490,6 @@
                 <w:szCs w:val="28"/>
               </w:rPr>
             </w:pPr>
-            <w:proofErr w:type="spellStart"/>
             <w:r>
               <w:rPr>
                 <w:b/>
@@ -24425,7 +22500,6 @@
               </w:rPr>
               <w:t>columnBeforeEdit</w:t>
             </w:r>
-            <w:proofErr w:type="spellEnd"/>
             <w:r>
               <w:rPr>
                 <w:sz w:val="28"/>
@@ -24602,62 +22676,36 @@
               <w:pStyle w:val="SAGEBodyText"/>
             </w:pPr>
             <w:r>
-              <w:t xml:space="preserve">The event </w:t>
-            </w:r>
-            <w:proofErr w:type="gramStart"/>
-            <w:r>
-              <w:t>object</w:t>
-            </w:r>
-            <w:proofErr w:type="gramEnd"/>
-            <w:r>
-              <w:t xml:space="preserve">. </w:t>
-            </w:r>
-            <w:proofErr w:type="spellStart"/>
+              <w:t xml:space="preserve">The event object. </w:t>
+            </w:r>
             <w:r>
               <w:rPr>
                 <w:b/>
                 <w:color w:val="0070C0"/>
               </w:rPr>
-              <w:t>Event.PreventDefault</w:t>
-            </w:r>
-            <w:proofErr w:type="spellEnd"/>
-            <w:r>
-              <w:rPr>
-                <w:b/>
+              <w:t>Event.PreventDefault()</w:t>
+            </w:r>
+            <w:r>
+              <w:rPr>
                 <w:color w:val="0070C0"/>
               </w:rPr>
-              <w:t>()</w:t>
-            </w:r>
-            <w:r>
-              <w:rPr>
+              <w:t xml:space="preserve"> </w:t>
+            </w:r>
+            <w:r>
+              <w:t xml:space="preserve">will cancel </w:t>
+            </w:r>
+            <w:r>
+              <w:t>t</w:t>
+            </w:r>
+            <w:r>
+              <w:t xml:space="preserve">he delete, </w:t>
+            </w:r>
+            <w:r>
+              <w:rPr>
+                <w:b/>
                 <w:color w:val="0070C0"/>
               </w:rPr>
-              <w:t xml:space="preserve"> </w:t>
-            </w:r>
-            <w:r>
-              <w:t xml:space="preserve">will cancel </w:t>
-            </w:r>
-            <w:r>
-              <w:t>t</w:t>
-            </w:r>
-            <w:r>
-              <w:t xml:space="preserve">he delete, </w:t>
-            </w:r>
-            <w:proofErr w:type="spellStart"/>
-            <w:r>
-              <w:rPr>
-                <w:b/>
-                <w:color w:val="0070C0"/>
-              </w:rPr>
-              <w:t>Event.Proceed</w:t>
-            </w:r>
-            <w:proofErr w:type="spellEnd"/>
-            <w:r>
-              <w:rPr>
-                <w:b/>
-                <w:color w:val="0070C0"/>
-              </w:rPr>
-              <w:t>()</w:t>
+              <w:t>Event.Proceed()</w:t>
             </w:r>
             <w:r>
               <w:t xml:space="preserve"> will let the grid proceed with the normal course (</w:t>
@@ -24741,7 +22789,6 @@
                 <w:i/>
               </w:rPr>
             </w:pPr>
-            <w:proofErr w:type="gramStart"/>
             <w:r>
               <w:rPr>
                 <w:i/>
@@ -24755,8 +22802,6 @@
               </w:rPr>
               <w:t>"</w:t>
             </w:r>
-            <w:proofErr w:type="spellStart"/>
-            <w:proofErr w:type="gramEnd"/>
             <w:r>
               <w:rPr>
                 <w:i/>
@@ -24764,7 +22809,6 @@
               </w:rPr>
               <w:t>columnBeforeEdit</w:t>
             </w:r>
-            <w:proofErr w:type="spellEnd"/>
             <w:r>
               <w:rPr>
                 <w:i/>
@@ -24783,24 +22827,15 @@
                 <w:i/>
                 <w:color w:val="C00000"/>
               </w:rPr>
-              <w:t>"</w:t>
-            </w:r>
-            <w:proofErr w:type="spellStart"/>
+              <w:t>"receiptUI.custom</w:t>
+            </w:r>
             <w:r>
               <w:rPr>
                 <w:i/>
                 <w:color w:val="C00000"/>
               </w:rPr>
-              <w:t>receiptUI.custom</w:t>
-            </w:r>
-            <w:r>
-              <w:rPr>
-                <w:i/>
-                <w:color w:val="C00000"/>
-              </w:rPr>
               <w:t>ColumnBeforeEdit</w:t>
             </w:r>
-            <w:proofErr w:type="spellEnd"/>
             <w:r>
               <w:rPr>
                 <w:i/>
@@ -24836,12 +22871,10 @@
         <w:t xml:space="preserve"> </w:t>
       </w:r>
       <w:bookmarkStart w:id="50" w:name="_Toc71584296"/>
-      <w:proofErr w:type="spellStart"/>
       <w:r>
         <w:t>columnStartEdit</w:t>
       </w:r>
       <w:bookmarkEnd w:id="50"/>
-      <w:proofErr w:type="spellEnd"/>
     </w:p>
     <w:tbl>
       <w:tblPr>
@@ -24870,7 +22903,6 @@
                 <w:szCs w:val="28"/>
               </w:rPr>
             </w:pPr>
-            <w:proofErr w:type="spellStart"/>
             <w:r>
               <w:rPr>
                 <w:b/>
@@ -24881,7 +22913,6 @@
               </w:rPr>
               <w:t>columnStartEdit</w:t>
             </w:r>
-            <w:proofErr w:type="spellEnd"/>
             <w:r>
               <w:rPr>
                 <w:sz w:val="28"/>
@@ -25201,7 +23232,6 @@
                 <w:i/>
               </w:rPr>
             </w:pPr>
-            <w:proofErr w:type="gramStart"/>
             <w:r>
               <w:rPr>
                 <w:i/>
@@ -25215,8 +23245,6 @@
               </w:rPr>
               <w:t>"</w:t>
             </w:r>
-            <w:proofErr w:type="spellStart"/>
-            <w:proofErr w:type="gramEnd"/>
             <w:r>
               <w:rPr>
                 <w:i/>
@@ -25224,7 +23252,6 @@
               </w:rPr>
               <w:t>columnStartEdit</w:t>
             </w:r>
-            <w:proofErr w:type="spellEnd"/>
             <w:r>
               <w:rPr>
                 <w:i/>
@@ -25243,24 +23270,15 @@
                 <w:i/>
                 <w:color w:val="C00000"/>
               </w:rPr>
-              <w:t>"</w:t>
-            </w:r>
-            <w:proofErr w:type="spellStart"/>
+              <w:t>"receiptUI.custom</w:t>
+            </w:r>
             <w:r>
               <w:rPr>
                 <w:i/>
                 <w:color w:val="C00000"/>
               </w:rPr>
-              <w:t>receiptUI.custom</w:t>
-            </w:r>
-            <w:r>
-              <w:rPr>
-                <w:i/>
-                <w:color w:val="C00000"/>
-              </w:rPr>
               <w:t>ColumnStartEdit</w:t>
             </w:r>
-            <w:proofErr w:type="spellEnd"/>
             <w:r>
               <w:rPr>
                 <w:i/>
@@ -25296,12 +23314,10 @@
         <w:t xml:space="preserve"> </w:t>
       </w:r>
       <w:bookmarkStart w:id="51" w:name="_Toc71584297"/>
-      <w:proofErr w:type="spellStart"/>
       <w:r>
         <w:t>columnEndEdit</w:t>
       </w:r>
       <w:bookmarkEnd w:id="51"/>
-      <w:proofErr w:type="spellEnd"/>
     </w:p>
     <w:tbl>
       <w:tblPr>
@@ -25330,7 +23346,6 @@
                 <w:szCs w:val="28"/>
               </w:rPr>
             </w:pPr>
-            <w:proofErr w:type="spellStart"/>
             <w:r>
               <w:rPr>
                 <w:b/>
@@ -25341,7 +23356,6 @@
               </w:rPr>
               <w:t>columnEndEdit</w:t>
             </w:r>
-            <w:proofErr w:type="spellEnd"/>
             <w:r>
               <w:rPr>
                 <w:sz w:val="28"/>
@@ -25660,7 +23674,6 @@
                 <w:i/>
               </w:rPr>
             </w:pPr>
-            <w:proofErr w:type="gramStart"/>
             <w:r>
               <w:rPr>
                 <w:i/>
@@ -25674,8 +23687,6 @@
               </w:rPr>
               <w:t>"</w:t>
             </w:r>
-            <w:proofErr w:type="spellStart"/>
-            <w:proofErr w:type="gramEnd"/>
             <w:r>
               <w:rPr>
                 <w:i/>
@@ -25683,7 +23694,6 @@
               </w:rPr>
               <w:t>columnEndEdit</w:t>
             </w:r>
-            <w:proofErr w:type="spellEnd"/>
             <w:r>
               <w:rPr>
                 <w:i/>
@@ -25702,24 +23712,15 @@
                 <w:i/>
                 <w:color w:val="C00000"/>
               </w:rPr>
-              <w:t>"</w:t>
-            </w:r>
-            <w:proofErr w:type="spellStart"/>
+              <w:t>"receiptUI.custom</w:t>
+            </w:r>
             <w:r>
               <w:rPr>
                 <w:i/>
                 <w:color w:val="C00000"/>
               </w:rPr>
-              <w:t>receiptUI.custom</w:t>
-            </w:r>
-            <w:r>
-              <w:rPr>
-                <w:i/>
-                <w:color w:val="C00000"/>
-              </w:rPr>
               <w:t>ColumnEndEdit</w:t>
             </w:r>
-            <w:proofErr w:type="spellEnd"/>
             <w:r>
               <w:rPr>
                 <w:i/>
@@ -25828,19 +23829,11 @@
       <w:r>
         <w:t xml:space="preserve">An optional field control must be defined in the razor view using the </w:t>
       </w:r>
-      <w:proofErr w:type="spellStart"/>
       <w:r>
         <w:rPr>
           <w:color w:val="0070C0"/>
         </w:rPr>
-        <w:t>ViewList</w:t>
-      </w:r>
-      <w:proofErr w:type="spellEnd"/>
-      <w:r>
-        <w:rPr>
-          <w:color w:val="0070C0"/>
-        </w:rPr>
-        <w:t xml:space="preserve"> </w:t>
+        <w:t xml:space="preserve">ViewList </w:t>
       </w:r>
       <w:r>
         <w:t xml:space="preserve">HTML helper function. The helper function will create several JavaScript objects for the grid that will be consumed by the view list JavaScript library. </w:t>
@@ -25987,8 +23980,6 @@
                 <w:szCs w:val="28"/>
               </w:rPr>
             </w:pPr>
-            <w:proofErr w:type="spellStart"/>
-            <w:proofErr w:type="gramStart"/>
             <w:r>
               <w:rPr>
                 <w:b/>
@@ -26019,8 +24010,6 @@
               </w:rPr>
               <w:t>.init</w:t>
             </w:r>
-            <w:proofErr w:type="spellEnd"/>
-            <w:proofErr w:type="gramEnd"/>
             <w:r>
               <w:rPr>
                 <w:color w:val="0070C0"/>
@@ -26036,7 +24025,6 @@
               </w:rPr>
               <w:t>(</w:t>
             </w:r>
-            <w:proofErr w:type="spellStart"/>
             <w:r>
               <w:rPr>
                 <w:b/>
@@ -26046,7 +24034,6 @@
               </w:rPr>
               <w:t>gridName</w:t>
             </w:r>
-            <w:proofErr w:type="spellEnd"/>
             <w:r>
               <w:rPr>
                 <w:b/>
@@ -26056,7 +24043,6 @@
               </w:rPr>
               <w:t xml:space="preserve">, properties, </w:t>
             </w:r>
-            <w:proofErr w:type="spellStart"/>
             <w:r>
               <w:rPr>
                 <w:b/>
@@ -26066,7 +24052,6 @@
               </w:rPr>
               <w:t>readOnly</w:t>
             </w:r>
-            <w:proofErr w:type="spellEnd"/>
             <w:r>
               <w:rPr>
                 <w:sz w:val="28"/>
@@ -26150,7 +24135,6 @@
                 <w:color w:val="auto"/>
               </w:rPr>
             </w:pPr>
-            <w:proofErr w:type="spellStart"/>
             <w:r>
               <w:rPr>
                 <w:b/>
@@ -26159,7 +24143,6 @@
               </w:rPr>
               <w:t>gridName</w:t>
             </w:r>
-            <w:proofErr w:type="spellEnd"/>
           </w:p>
         </w:tc>
         <w:tc>
@@ -26224,7 +24207,6 @@
             <w:pPr>
               <w:pStyle w:val="SAGEBodyText"/>
             </w:pPr>
-            <w:proofErr w:type="spellStart"/>
             <w:r>
               <w:rPr>
                 <w:b/>
@@ -26232,7 +24214,6 @@
               </w:rPr>
               <w:t>viewId</w:t>
             </w:r>
-            <w:proofErr w:type="spellEnd"/>
             <w:r>
               <w:rPr>
                 <w:b/>
@@ -26244,16 +24225,11 @@
               <w:t xml:space="preserve">Roto ID of the underlying optional field ACCPAC business entity (i.e. </w:t>
             </w:r>
             <w:r>
-              <w:t>"IC0377</w:t>
-            </w:r>
-            <w:proofErr w:type="gramStart"/>
-            <w:r>
-              <w:t xml:space="preserve">" </w:t>
+              <w:t xml:space="preserve">"IC0377" </w:t>
             </w:r>
             <w:r>
               <w:t>)</w:t>
             </w:r>
-            <w:proofErr w:type="gramEnd"/>
           </w:p>
           <w:p>
             <w:pPr>
@@ -26282,15 +24258,7 @@
               <w:t xml:space="preserve">: </w:t>
             </w:r>
             <w:r>
-              <w:t>Type of optional field records (</w:t>
-            </w:r>
-            <w:proofErr w:type="gramStart"/>
-            <w:r>
-              <w:t>i.e.</w:t>
-            </w:r>
-            <w:proofErr w:type="gramEnd"/>
-            <w:r>
-              <w:t xml:space="preserve"> </w:t>
+              <w:t xml:space="preserve">Type of optional field records (i.e. </w:t>
             </w:r>
             <w:r>
               <w:t>"LOCATION=2"</w:t>
@@ -26306,7 +24274,6 @@
             <w:pPr>
               <w:spacing w:after="160" w:line="259" w:lineRule="auto"/>
             </w:pPr>
-            <w:proofErr w:type="spellStart"/>
             <w:r>
               <w:rPr>
                 <w:b/>
@@ -26314,7 +24281,6 @@
               </w:rPr>
               <w:t>allowsInsert</w:t>
             </w:r>
-            <w:proofErr w:type="spellEnd"/>
             <w:r>
               <w:rPr>
                 <w:b/>
@@ -26333,7 +24299,6 @@
             <w:pPr>
               <w:spacing w:after="160" w:line="259" w:lineRule="auto"/>
             </w:pPr>
-            <w:proofErr w:type="spellStart"/>
             <w:r>
               <w:rPr>
                 <w:b/>
@@ -26341,7 +24306,6 @@
               </w:rPr>
               <w:t>allowsDelete</w:t>
             </w:r>
-            <w:proofErr w:type="spellEnd"/>
             <w:r>
               <w:t xml:space="preserve">: Controls whether the optional field grid allows delete. </w:t>
             </w:r>
@@ -26402,7 +24366,6 @@
                 <w:color w:val="auto"/>
               </w:rPr>
             </w:pPr>
-            <w:proofErr w:type="spellStart"/>
             <w:r>
               <w:rPr>
                 <w:b/>
@@ -26411,7 +24374,6 @@
               </w:rPr>
               <w:t>readOnly</w:t>
             </w:r>
-            <w:proofErr w:type="spellEnd"/>
           </w:p>
         </w:tc>
         <w:tc>
@@ -26510,140 +24472,77 @@
             <w:pPr>
               <w:pStyle w:val="SAGEBodyText"/>
             </w:pPr>
-            <w:proofErr w:type="spellStart"/>
-            <w:proofErr w:type="gramStart"/>
-            <w:r>
-              <w:t>sg.optionalFieldControl.init</w:t>
-            </w:r>
-            <w:proofErr w:type="spellEnd"/>
-            <w:proofErr w:type="gramEnd"/>
-            <w:r>
-              <w:t>(</w:t>
+            <w:r>
+              <w:t>sg.optionalFieldControl.init(</w:t>
             </w:r>
             <w:r>
               <w:rPr>
                 <w:color w:val="C00000"/>
               </w:rPr>
-              <w:t>"</w:t>
-            </w:r>
-            <w:proofErr w:type="spellStart"/>
+              <w:t>"rptOptionalFieldGrid"</w:t>
+            </w:r>
+            <w:r>
+              <w:t xml:space="preserve">, { </w:t>
+            </w:r>
             <w:r>
               <w:rPr>
                 <w:color w:val="C00000"/>
               </w:rPr>
-              <w:t>rptOptionalFieldGrid</w:t>
-            </w:r>
-            <w:proofErr w:type="spellEnd"/>
+              <w:t>"viewId"</w:t>
+            </w:r>
+            <w:r>
+              <w:t xml:space="preserve">: </w:t>
+            </w:r>
             <w:r>
               <w:rPr>
                 <w:color w:val="C00000"/>
               </w:rPr>
-              <w:t>"</w:t>
-            </w:r>
-            <w:r>
-              <w:t xml:space="preserve">, { </w:t>
+              <w:t>"IC0377"</w:t>
+            </w:r>
+            <w:r>
+              <w:t xml:space="preserve">, </w:t>
             </w:r>
             <w:r>
               <w:rPr>
                 <w:color w:val="C00000"/>
               </w:rPr>
-              <w:t>"</w:t>
-            </w:r>
-            <w:proofErr w:type="spellStart"/>
+              <w:t>"filter"</w:t>
+            </w:r>
+            <w:r>
+              <w:t xml:space="preserve">: </w:t>
+            </w:r>
             <w:r>
               <w:rPr>
                 <w:color w:val="C00000"/>
               </w:rPr>
-              <w:t>viewId</w:t>
-            </w:r>
-            <w:proofErr w:type="spellEnd"/>
+              <w:t>"LOCATION=2"</w:t>
+            </w:r>
+            <w:r>
+              <w:t xml:space="preserve">, </w:t>
+            </w:r>
             <w:r>
               <w:rPr>
                 <w:color w:val="C00000"/>
               </w:rPr>
-              <w:t>"</w:t>
+              <w:t>"allowDelete"</w:t>
             </w:r>
             <w:r>
               <w:t xml:space="preserve">: </w:t>
             </w:r>
             <w:r>
               <w:rPr>
+                <w:color w:val="0070C0"/>
+              </w:rPr>
+              <w:t>true</w:t>
+            </w:r>
+            <w:r>
+              <w:t xml:space="preserve">, </w:t>
+            </w:r>
+            <w:r>
+              <w:rPr>
                 <w:color w:val="C00000"/>
               </w:rPr>
-              <w:t>"IC0377"</w:t>
-            </w:r>
-            <w:r>
-              <w:t xml:space="preserve">, </w:t>
-            </w:r>
-            <w:r>
-              <w:rPr>
-                <w:color w:val="C00000"/>
-              </w:rPr>
-              <w:t>"filter"</w:t>
-            </w:r>
-            <w:r>
-              <w:t xml:space="preserve">: </w:t>
-            </w:r>
-            <w:r>
-              <w:rPr>
-                <w:color w:val="C00000"/>
-              </w:rPr>
-              <w:t>"LOCATION=2"</w:t>
-            </w:r>
-            <w:r>
-              <w:t xml:space="preserve">, </w:t>
-            </w:r>
-            <w:r>
-              <w:rPr>
-                <w:color w:val="C00000"/>
-              </w:rPr>
-              <w:t>"</w:t>
-            </w:r>
-            <w:proofErr w:type="spellStart"/>
-            <w:r>
-              <w:rPr>
-                <w:color w:val="C00000"/>
-              </w:rPr>
-              <w:t>allowDelete</w:t>
-            </w:r>
-            <w:proofErr w:type="spellEnd"/>
-            <w:r>
-              <w:rPr>
-                <w:color w:val="C00000"/>
-              </w:rPr>
-              <w:t>"</w:t>
-            </w:r>
-            <w:r>
-              <w:t xml:space="preserve">: </w:t>
-            </w:r>
-            <w:r>
-              <w:rPr>
-                <w:color w:val="0070C0"/>
-              </w:rPr>
-              <w:t>true</w:t>
-            </w:r>
-            <w:r>
-              <w:t xml:space="preserve">, </w:t>
-            </w:r>
-            <w:r>
-              <w:rPr>
-                <w:color w:val="C00000"/>
-              </w:rPr>
-              <w:t>"</w:t>
-            </w:r>
-            <w:proofErr w:type="spellStart"/>
-            <w:r>
-              <w:rPr>
-                <w:color w:val="C00000"/>
-              </w:rPr>
-              <w:t>allowInsert</w:t>
-            </w:r>
-            <w:proofErr w:type="spellEnd"/>
-            <w:r>
-              <w:rPr>
-                <w:color w:val="C00000"/>
-              </w:rPr>
-              <w:t>"</w:t>
+              <w:t>"allowInsert"</w:t>
             </w:r>
             <w:r>
               <w:t xml:space="preserve">: </w:t>
@@ -26882,7 +24781,6 @@
                 <w:b/>
               </w:rPr>
             </w:pPr>
-            <w:proofErr w:type="spellStart"/>
             <w:r>
               <w:rPr>
                 <w:b/>
@@ -26890,7 +24788,6 @@
               </w:rPr>
               <w:t>allowsInsert</w:t>
             </w:r>
-            <w:proofErr w:type="spellEnd"/>
           </w:p>
         </w:tc>
         <w:tc>
@@ -26920,7 +24817,6 @@
                 <w:b/>
               </w:rPr>
             </w:pPr>
-            <w:proofErr w:type="spellStart"/>
             <w:r>
               <w:rPr>
                 <w:b/>
@@ -26928,7 +24824,6 @@
               </w:rPr>
               <w:t>allowsDelete</w:t>
             </w:r>
-            <w:proofErr w:type="spellEnd"/>
           </w:p>
         </w:tc>
         <w:tc>
@@ -26940,15 +24835,7 @@
               <w:pStyle w:val="SAGEBodyText"/>
             </w:pPr>
             <w:r>
-              <w:t>Gets/Sets the “</w:t>
-            </w:r>
-            <w:proofErr w:type="spellStart"/>
-            <w:r>
-              <w:t>deletable</w:t>
-            </w:r>
-            <w:proofErr w:type="spellEnd"/>
-            <w:r>
-              <w:t>” property</w:t>
+              <w:t>Gets/Sets the “deletable” property</w:t>
             </w:r>
           </w:p>
         </w:tc>
@@ -27038,8 +24925,6 @@
                 <w:szCs w:val="28"/>
               </w:rPr>
             </w:pPr>
-            <w:proofErr w:type="spellStart"/>
-            <w:proofErr w:type="gramStart"/>
             <w:r>
               <w:rPr>
                 <w:b/>
@@ -27070,8 +24955,6 @@
               </w:rPr>
               <w:t>.refresh</w:t>
             </w:r>
-            <w:proofErr w:type="spellEnd"/>
-            <w:proofErr w:type="gramEnd"/>
             <w:r>
               <w:rPr>
                 <w:sz w:val="28"/>
@@ -27079,7 +24962,6 @@
               </w:rPr>
               <w:t xml:space="preserve"> (</w:t>
             </w:r>
-            <w:proofErr w:type="spellStart"/>
             <w:r>
               <w:rPr>
                 <w:b/>
@@ -27089,7 +24971,6 @@
               </w:rPr>
               <w:t>gridName</w:t>
             </w:r>
-            <w:proofErr w:type="spellEnd"/>
             <w:r>
               <w:rPr>
                 <w:sz w:val="28"/>
@@ -27173,7 +25054,6 @@
                 <w:color w:val="auto"/>
               </w:rPr>
             </w:pPr>
-            <w:proofErr w:type="spellStart"/>
             <w:r>
               <w:rPr>
                 <w:b/>
@@ -27182,7 +25062,6 @@
               </w:rPr>
               <w:t>gridName</w:t>
             </w:r>
-            <w:proofErr w:type="spellEnd"/>
           </w:p>
         </w:tc>
         <w:tc>
@@ -27275,8 +25154,6 @@
                 <w:i/>
               </w:rPr>
             </w:pPr>
-            <w:proofErr w:type="spellStart"/>
-            <w:proofErr w:type="gramStart"/>
             <w:r>
               <w:t>sg.</w:t>
             </w:r>
@@ -27289,8 +25166,6 @@
             <w:r>
               <w:t>refresh</w:t>
             </w:r>
-            <w:proofErr w:type="spellEnd"/>
-            <w:proofErr w:type="gramEnd"/>
             <w:r>
               <w:t>(</w:t>
             </w:r>
@@ -27300,14 +25175,12 @@
               </w:rPr>
               <w:t>"</w:t>
             </w:r>
-            <w:proofErr w:type="spellStart"/>
             <w:r>
               <w:rPr>
                 <w:color w:val="C00000"/>
               </w:rPr>
               <w:t>rptOptionalFieldGrid</w:t>
             </w:r>
-            <w:proofErr w:type="spellEnd"/>
             <w:r>
               <w:rPr>
                 <w:color w:val="C00000"/>
@@ -27381,9 +25254,8 @@
                 <w:sz w:val="28"/>
                 <w:szCs w:val="28"/>
               </w:rPr>
-              <w:t xml:space="preserve"> </w:t>
-            </w:r>
-            <w:proofErr w:type="spellStart"/>
+              <w:t xml:space="preserve"> optionalFieldControl</w:t>
+            </w:r>
             <w:r>
               <w:rPr>
                 <w:b/>
@@ -27392,42 +25264,29 @@
                 <w:sz w:val="28"/>
                 <w:szCs w:val="28"/>
               </w:rPr>
-              <w:t>optionalFieldControl</w:t>
-            </w:r>
-            <w:r>
-              <w:rPr>
-                <w:b/>
-                <w:i/>
-                <w:color w:val="0070C0"/>
+              <w:t>.commit</w:t>
+            </w:r>
+            <w:r>
+              <w:rPr>
                 <w:sz w:val="28"/>
                 <w:szCs w:val="28"/>
               </w:rPr>
-              <w:t>.commit</w:t>
-            </w:r>
-            <w:proofErr w:type="spellEnd"/>
-            <w:r>
-              <w:rPr>
+              <w:t xml:space="preserve"> (</w:t>
+            </w:r>
+            <w:r>
+              <w:rPr>
+                <w:b/>
+                <w:i/>
                 <w:sz w:val="28"/>
                 <w:szCs w:val="28"/>
               </w:rPr>
-              <w:t xml:space="preserve"> (</w:t>
-            </w:r>
-            <w:proofErr w:type="spellStart"/>
-            <w:r>
-              <w:rPr>
-                <w:b/>
-                <w:i/>
+              <w:t>gridName</w:t>
+            </w:r>
+            <w:r>
+              <w:rPr>
                 <w:sz w:val="28"/>
                 <w:szCs w:val="28"/>
               </w:rPr>
-              <w:t>gridName</w:t>
-            </w:r>
-            <w:proofErr w:type="spellEnd"/>
-            <w:r>
-              <w:rPr>
-                <w:sz w:val="28"/>
-                <w:szCs w:val="28"/>
-              </w:rPr>
               <w:t>)</w:t>
             </w:r>
           </w:p>
@@ -27506,7 +25365,6 @@
                 <w:color w:val="auto"/>
               </w:rPr>
             </w:pPr>
-            <w:proofErr w:type="spellStart"/>
             <w:r>
               <w:rPr>
                 <w:b/>
@@ -27515,7 +25373,6 @@
               </w:rPr>
               <w:t>gridName</w:t>
             </w:r>
-            <w:proofErr w:type="spellEnd"/>
           </w:p>
         </w:tc>
         <w:tc>
@@ -27533,15 +25390,7 @@
               <w:t>The name of the grid</w:t>
             </w:r>
             <w:r>
-              <w:t xml:space="preserve">. If omitted, commit changes in all optional </w:t>
-            </w:r>
-            <w:proofErr w:type="gramStart"/>
-            <w:r>
-              <w:t>fields</w:t>
-            </w:r>
-            <w:proofErr w:type="gramEnd"/>
-            <w:r>
-              <w:t xml:space="preserve"> grids</w:t>
+              <w:t>. If omitted, commit changes in all optional fields grids</w:t>
             </w:r>
           </w:p>
         </w:tc>
@@ -27619,8 +25468,6 @@
                 <w:i/>
               </w:rPr>
             </w:pPr>
-            <w:proofErr w:type="spellStart"/>
-            <w:proofErr w:type="gramStart"/>
             <w:r>
               <w:t>sg.</w:t>
             </w:r>
@@ -27633,8 +25480,6 @@
             <w:r>
               <w:t>commit</w:t>
             </w:r>
-            <w:proofErr w:type="spellEnd"/>
-            <w:proofErr w:type="gramEnd"/>
             <w:r>
               <w:t>(</w:t>
             </w:r>
@@ -27644,14 +25489,12 @@
               </w:rPr>
               <w:t>"</w:t>
             </w:r>
-            <w:proofErr w:type="spellStart"/>
             <w:r>
               <w:rPr>
                 <w:color w:val="C00000"/>
               </w:rPr>
               <w:t>rptOptionalFieldGrid</w:t>
             </w:r>
-            <w:proofErr w:type="spellEnd"/>
             <w:r>
               <w:rPr>
                 <w:color w:val="C00000"/>
@@ -27730,9 +25573,8 @@
                 <w:sz w:val="28"/>
                 <w:szCs w:val="28"/>
               </w:rPr>
-              <w:t xml:space="preserve"> </w:t>
-            </w:r>
-            <w:proofErr w:type="spellStart"/>
+              <w:t xml:space="preserve"> optionalFieldControl</w:t>
+            </w:r>
             <w:r>
               <w:rPr>
                 <w:b/>
@@ -27741,42 +25583,29 @@
                 <w:sz w:val="28"/>
                 <w:szCs w:val="28"/>
               </w:rPr>
-              <w:t>optionalFieldControl</w:t>
-            </w:r>
-            <w:r>
-              <w:rPr>
-                <w:b/>
-                <w:i/>
-                <w:color w:val="0070C0"/>
+              <w:t>.dirty</w:t>
+            </w:r>
+            <w:r>
+              <w:rPr>
                 <w:sz w:val="28"/>
                 <w:szCs w:val="28"/>
               </w:rPr>
-              <w:t>.dirty</w:t>
-            </w:r>
-            <w:proofErr w:type="spellEnd"/>
-            <w:r>
-              <w:rPr>
+              <w:t xml:space="preserve"> (</w:t>
+            </w:r>
+            <w:r>
+              <w:rPr>
+                <w:b/>
+                <w:i/>
                 <w:sz w:val="28"/>
                 <w:szCs w:val="28"/>
               </w:rPr>
-              <w:t xml:space="preserve"> (</w:t>
-            </w:r>
-            <w:proofErr w:type="spellStart"/>
-            <w:r>
-              <w:rPr>
-                <w:b/>
-                <w:i/>
+              <w:t>gridName</w:t>
+            </w:r>
+            <w:r>
+              <w:rPr>
                 <w:sz w:val="28"/>
                 <w:szCs w:val="28"/>
               </w:rPr>
-              <w:t>gridName</w:t>
-            </w:r>
-            <w:proofErr w:type="spellEnd"/>
-            <w:r>
-              <w:rPr>
-                <w:sz w:val="28"/>
-                <w:szCs w:val="28"/>
-              </w:rPr>
               <w:t>)</w:t>
             </w:r>
           </w:p>
@@ -27864,7 +25693,6 @@
                 <w:color w:val="auto"/>
               </w:rPr>
             </w:pPr>
-            <w:proofErr w:type="spellStart"/>
             <w:r>
               <w:rPr>
                 <w:b/>
@@ -27873,7 +25701,6 @@
               </w:rPr>
               <w:t>gridName</w:t>
             </w:r>
-            <w:proofErr w:type="spellEnd"/>
           </w:p>
         </w:tc>
         <w:tc>
@@ -27973,19 +25800,12 @@
               </w:rPr>
               <w:t xml:space="preserve">var </w:t>
             </w:r>
-            <w:proofErr w:type="spellStart"/>
             <w:r>
               <w:t>isD</w:t>
             </w:r>
             <w:r>
-              <w:t>irty</w:t>
-            </w:r>
-            <w:proofErr w:type="spellEnd"/>
-            <w:r>
-              <w:t xml:space="preserve"> = </w:t>
-            </w:r>
-            <w:proofErr w:type="spellStart"/>
-            <w:proofErr w:type="gramStart"/>
+              <w:t xml:space="preserve">irty = </w:t>
+            </w:r>
             <w:r>
               <w:t>sg.</w:t>
             </w:r>
@@ -27998,8 +25818,6 @@
             <w:r>
               <w:t>dirty</w:t>
             </w:r>
-            <w:proofErr w:type="spellEnd"/>
-            <w:proofErr w:type="gramEnd"/>
             <w:r>
               <w:t>(</w:t>
             </w:r>
@@ -28009,14 +25827,12 @@
               </w:rPr>
               <w:t>"</w:t>
             </w:r>
-            <w:proofErr w:type="spellStart"/>
             <w:r>
               <w:rPr>
                 <w:color w:val="C00000"/>
               </w:rPr>
               <w:t>rptOptionalFieldGrid</w:t>
             </w:r>
-            <w:proofErr w:type="spellEnd"/>
             <w:r>
               <w:rPr>
                 <w:color w:val="C00000"/>
@@ -28095,9 +25911,8 @@
                 <w:sz w:val="28"/>
                 <w:szCs w:val="28"/>
               </w:rPr>
-              <w:t xml:space="preserve"> </w:t>
-            </w:r>
-            <w:proofErr w:type="spellStart"/>
+              <w:t xml:space="preserve"> optionalFieldControl</w:t>
+            </w:r>
             <w:r>
               <w:rPr>
                 <w:b/>
@@ -28106,27 +25921,24 @@
                 <w:sz w:val="28"/>
                 <w:szCs w:val="28"/>
               </w:rPr>
-              <w:t>optionalFieldControl</w:t>
-            </w:r>
-            <w:r>
-              <w:rPr>
-                <w:b/>
-                <w:i/>
-                <w:color w:val="0070C0"/>
+              <w:t>.dirty</w:t>
+            </w:r>
+            <w:r>
+              <w:rPr>
                 <w:sz w:val="28"/>
                 <w:szCs w:val="28"/>
               </w:rPr>
-              <w:t>.dirty</w:t>
-            </w:r>
-            <w:proofErr w:type="spellEnd"/>
-            <w:r>
-              <w:rPr>
+              <w:t xml:space="preserve"> (</w:t>
+            </w:r>
+            <w:r>
+              <w:rPr>
+                <w:b/>
+                <w:i/>
                 <w:sz w:val="28"/>
                 <w:szCs w:val="28"/>
               </w:rPr>
-              <w:t xml:space="preserve"> (</w:t>
-            </w:r>
-            <w:proofErr w:type="spellStart"/>
+              <w:t>gridName, dirty</w:t>
+            </w:r>
             <w:r>
               <w:rPr>
                 <w:b/>
@@ -28134,43 +25946,13 @@
                 <w:sz w:val="28"/>
                 <w:szCs w:val="28"/>
               </w:rPr>
-              <w:t>gridName</w:t>
-            </w:r>
-            <w:proofErr w:type="spellEnd"/>
-            <w:r>
-              <w:rPr>
-                <w:b/>
-                <w:i/>
+              <w:t>Flag</w:t>
+            </w:r>
+            <w:r>
+              <w:rPr>
                 <w:sz w:val="28"/>
                 <w:szCs w:val="28"/>
               </w:rPr>
-              <w:t xml:space="preserve">, </w:t>
-            </w:r>
-            <w:proofErr w:type="spellStart"/>
-            <w:r>
-              <w:rPr>
-                <w:b/>
-                <w:i/>
-                <w:sz w:val="28"/>
-                <w:szCs w:val="28"/>
-              </w:rPr>
-              <w:t>dirty</w:t>
-            </w:r>
-            <w:r>
-              <w:rPr>
-                <w:b/>
-                <w:i/>
-                <w:sz w:val="28"/>
-                <w:szCs w:val="28"/>
-              </w:rPr>
-              <w:t>Flag</w:t>
-            </w:r>
-            <w:proofErr w:type="spellEnd"/>
-            <w:r>
-              <w:rPr>
-                <w:sz w:val="28"/>
-                <w:szCs w:val="28"/>
-              </w:rPr>
               <w:t>)</w:t>
             </w:r>
           </w:p>
@@ -28258,7 +26040,6 @@
                 <w:color w:val="auto"/>
               </w:rPr>
             </w:pPr>
-            <w:proofErr w:type="spellStart"/>
             <w:r>
               <w:rPr>
                 <w:b/>
@@ -28267,7 +26048,6 @@
               </w:rPr>
               <w:t>gridName</w:t>
             </w:r>
-            <w:proofErr w:type="spellEnd"/>
           </w:p>
         </w:tc>
         <w:tc>
@@ -28313,7 +26093,6 @@
                 <w:i/>
               </w:rPr>
             </w:pPr>
-            <w:proofErr w:type="spellStart"/>
             <w:r>
               <w:rPr>
                 <w:b/>
@@ -28328,7 +26107,6 @@
               </w:rPr>
               <w:t>Flag</w:t>
             </w:r>
-            <w:proofErr w:type="spellEnd"/>
           </w:p>
         </w:tc>
         <w:tc>
@@ -28421,8 +26199,6 @@
                 <w:i/>
               </w:rPr>
             </w:pPr>
-            <w:proofErr w:type="spellStart"/>
-            <w:proofErr w:type="gramStart"/>
             <w:r>
               <w:t>sg.</w:t>
             </w:r>
@@ -28435,8 +26211,6 @@
             <w:r>
               <w:t>dirty</w:t>
             </w:r>
-            <w:proofErr w:type="spellEnd"/>
-            <w:proofErr w:type="gramEnd"/>
             <w:r>
               <w:t>(</w:t>
             </w:r>
@@ -28446,14 +26220,12 @@
               </w:rPr>
               <w:t>"</w:t>
             </w:r>
-            <w:proofErr w:type="spellStart"/>
             <w:r>
               <w:rPr>
                 <w:color w:val="C00000"/>
               </w:rPr>
               <w:t>rptOptionalFieldGrid</w:t>
             </w:r>
-            <w:proofErr w:type="spellEnd"/>
             <w:r>
               <w:rPr>
                 <w:color w:val="C00000"/>
@@ -28491,13 +26263,8 @@
         <w:pStyle w:val="SAGEHeading3"/>
       </w:pPr>
       <w:bookmarkStart w:id="61" w:name="_Toc71584307"/>
-      <w:proofErr w:type="spellStart"/>
       <w:r>
-        <w:t>allowsInsert</w:t>
-      </w:r>
-      <w:proofErr w:type="spellEnd"/>
-      <w:r>
-        <w:t xml:space="preserve"> (getter)</w:t>
+        <w:t>allowsInsert (getter)</w:t>
       </w:r>
       <w:bookmarkEnd w:id="61"/>
     </w:p>
@@ -28536,43 +26303,29 @@
                 <w:sz w:val="28"/>
                 <w:szCs w:val="28"/>
               </w:rPr>
-              <w:t xml:space="preserve">sg. </w:t>
-            </w:r>
-            <w:proofErr w:type="spellStart"/>
-            <w:r>
-              <w:rPr>
-                <w:b/>
-                <w:i/>
-                <w:color w:val="0070C0"/>
+              <w:t>sg. optionalFieldControl.allowsInsert</w:t>
+            </w:r>
+            <w:r>
+              <w:rPr>
                 <w:sz w:val="28"/>
                 <w:szCs w:val="28"/>
               </w:rPr>
-              <w:t>optionalFieldControl.allowsInsert</w:t>
-            </w:r>
-            <w:proofErr w:type="spellEnd"/>
-            <w:r>
-              <w:rPr>
+              <w:t xml:space="preserve"> (</w:t>
+            </w:r>
+            <w:r>
+              <w:rPr>
+                <w:b/>
+                <w:i/>
                 <w:sz w:val="28"/>
                 <w:szCs w:val="28"/>
               </w:rPr>
-              <w:t xml:space="preserve"> (</w:t>
-            </w:r>
-            <w:proofErr w:type="spellStart"/>
-            <w:r>
-              <w:rPr>
-                <w:b/>
-                <w:i/>
+              <w:t>gridName</w:t>
+            </w:r>
+            <w:r>
+              <w:rPr>
                 <w:sz w:val="28"/>
                 <w:szCs w:val="28"/>
               </w:rPr>
-              <w:t>gridName</w:t>
-            </w:r>
-            <w:proofErr w:type="spellEnd"/>
-            <w:r>
-              <w:rPr>
-                <w:sz w:val="28"/>
-                <w:szCs w:val="28"/>
-              </w:rPr>
               <w:t>)</w:t>
             </w:r>
           </w:p>
@@ -28651,7 +26404,6 @@
                 <w:color w:val="auto"/>
               </w:rPr>
             </w:pPr>
-            <w:proofErr w:type="spellStart"/>
             <w:r>
               <w:rPr>
                 <w:b/>
@@ -28660,7 +26412,6 @@
               </w:rPr>
               <w:t>gridName</w:t>
             </w:r>
-            <w:proofErr w:type="spellEnd"/>
           </w:p>
         </w:tc>
         <w:tc>
@@ -28759,30 +26510,21 @@
               </w:rPr>
               <w:t xml:space="preserve">var </w:t>
             </w:r>
-            <w:proofErr w:type="spellStart"/>
+            <w:r>
+              <w:t xml:space="preserve">allowsInsert = </w:t>
+            </w:r>
+            <w:r>
+              <w:t>sg.</w:t>
+            </w:r>
+            <w:r>
+              <w:t>optionalFieldControl</w:t>
+            </w:r>
+            <w:r>
+              <w:t>.</w:t>
+            </w:r>
             <w:r>
               <w:t>allowsInsert</w:t>
             </w:r>
-            <w:proofErr w:type="spellEnd"/>
-            <w:r>
-              <w:t xml:space="preserve"> = </w:t>
-            </w:r>
-            <w:proofErr w:type="spellStart"/>
-            <w:proofErr w:type="gramStart"/>
-            <w:r>
-              <w:t>sg.</w:t>
-            </w:r>
-            <w:r>
-              <w:t>optionalFieldControl</w:t>
-            </w:r>
-            <w:r>
-              <w:t>.</w:t>
-            </w:r>
-            <w:r>
-              <w:t>allowsInsert</w:t>
-            </w:r>
-            <w:proofErr w:type="spellEnd"/>
-            <w:proofErr w:type="gramEnd"/>
             <w:r>
               <w:t>(</w:t>
             </w:r>
@@ -28792,14 +26534,12 @@
               </w:rPr>
               <w:t>"</w:t>
             </w:r>
-            <w:proofErr w:type="spellStart"/>
             <w:r>
               <w:rPr>
                 <w:color w:val="C00000"/>
               </w:rPr>
               <w:t>rptOptionalFieldGrid</w:t>
             </w:r>
-            <w:proofErr w:type="spellEnd"/>
             <w:r>
               <w:rPr>
                 <w:color w:val="C00000"/>
@@ -28828,13 +26568,8 @@
         <w:pStyle w:val="SAGEHeading3"/>
       </w:pPr>
       <w:bookmarkStart w:id="62" w:name="_Toc71584308"/>
-      <w:proofErr w:type="spellStart"/>
       <w:r>
-        <w:t>allowsInsert</w:t>
-      </w:r>
-      <w:proofErr w:type="spellEnd"/>
-      <w:r>
-        <w:t xml:space="preserve"> (setter)</w:t>
+        <w:t>allowsInsert (setter)</w:t>
       </w:r>
       <w:bookmarkEnd w:id="62"/>
     </w:p>
@@ -28883,9 +26618,8 @@
                 <w:sz w:val="28"/>
                 <w:szCs w:val="28"/>
               </w:rPr>
-              <w:t xml:space="preserve"> </w:t>
-            </w:r>
-            <w:proofErr w:type="spellStart"/>
+              <w:t xml:space="preserve"> optionalFieldControl</w:t>
+            </w:r>
             <w:r>
               <w:rPr>
                 <w:b/>
@@ -28894,7 +26628,7 @@
                 <w:sz w:val="28"/>
                 <w:szCs w:val="28"/>
               </w:rPr>
-              <w:t>optionalFieldControl</w:t>
+              <w:t>.</w:t>
             </w:r>
             <w:r>
               <w:rPr>
@@ -28904,27 +26638,24 @@
                 <w:sz w:val="28"/>
                 <w:szCs w:val="28"/>
               </w:rPr>
-              <w:t>.</w:t>
-            </w:r>
-            <w:r>
-              <w:rPr>
-                <w:b/>
-                <w:i/>
-                <w:color w:val="0070C0"/>
+              <w:t>allowsInsert</w:t>
+            </w:r>
+            <w:r>
+              <w:rPr>
                 <w:sz w:val="28"/>
                 <w:szCs w:val="28"/>
               </w:rPr>
-              <w:t>allowsInsert</w:t>
-            </w:r>
-            <w:proofErr w:type="spellEnd"/>
-            <w:r>
-              <w:rPr>
+              <w:t xml:space="preserve"> (</w:t>
+            </w:r>
+            <w:r>
+              <w:rPr>
+                <w:b/>
+                <w:i/>
                 <w:sz w:val="28"/>
                 <w:szCs w:val="28"/>
               </w:rPr>
-              <w:t xml:space="preserve"> (</w:t>
-            </w:r>
-            <w:proofErr w:type="spellStart"/>
+              <w:t xml:space="preserve">gridName, </w:t>
+            </w:r>
             <w:r>
               <w:rPr>
                 <w:b/>
@@ -28932,32 +26663,13 @@
                 <w:sz w:val="28"/>
                 <w:szCs w:val="28"/>
               </w:rPr>
-              <w:t>gridName</w:t>
-            </w:r>
-            <w:proofErr w:type="spellEnd"/>
-            <w:r>
-              <w:rPr>
-                <w:b/>
-                <w:i/>
+              <w:t>insertable</w:t>
+            </w:r>
+            <w:r>
+              <w:rPr>
                 <w:sz w:val="28"/>
                 <w:szCs w:val="28"/>
               </w:rPr>
-              <w:t xml:space="preserve">, </w:t>
-            </w:r>
-            <w:r>
-              <w:rPr>
-                <w:b/>
-                <w:i/>
-                <w:sz w:val="28"/>
-                <w:szCs w:val="28"/>
-              </w:rPr>
-              <w:t>insertable</w:t>
-            </w:r>
-            <w:r>
-              <w:rPr>
-                <w:sz w:val="28"/>
-                <w:szCs w:val="28"/>
-              </w:rPr>
               <w:t>)</w:t>
             </w:r>
           </w:p>
@@ -29036,7 +26748,6 @@
                 <w:color w:val="auto"/>
               </w:rPr>
             </w:pPr>
-            <w:proofErr w:type="spellStart"/>
             <w:r>
               <w:rPr>
                 <w:b/>
@@ -29045,7 +26756,6 @@
               </w:rPr>
               <w:t>gridName</w:t>
             </w:r>
-            <w:proofErr w:type="spellEnd"/>
           </w:p>
         </w:tc>
         <w:tc>
@@ -29190,8 +26900,6 @@
                 <w:i/>
               </w:rPr>
             </w:pPr>
-            <w:proofErr w:type="spellStart"/>
-            <w:proofErr w:type="gramStart"/>
             <w:r>
               <w:t>sg.</w:t>
             </w:r>
@@ -29204,8 +26912,6 @@
             <w:r>
               <w:t>allowsInsert</w:t>
             </w:r>
-            <w:proofErr w:type="spellEnd"/>
-            <w:proofErr w:type="gramEnd"/>
             <w:r>
               <w:t>(</w:t>
             </w:r>
@@ -29215,14 +26921,12 @@
               </w:rPr>
               <w:t>"</w:t>
             </w:r>
-            <w:proofErr w:type="spellStart"/>
             <w:r>
               <w:rPr>
                 <w:color w:val="C00000"/>
               </w:rPr>
               <w:t>rptOptionalFieldGrid</w:t>
             </w:r>
-            <w:proofErr w:type="spellEnd"/>
             <w:r>
               <w:rPr>
                 <w:color w:val="C00000"/>
@@ -29266,13 +26970,8 @@
         <w:pStyle w:val="SAGEHeading3"/>
       </w:pPr>
       <w:bookmarkStart w:id="63" w:name="_Toc71584309"/>
-      <w:proofErr w:type="spellStart"/>
       <w:r>
-        <w:t>allowsDelete</w:t>
-      </w:r>
-      <w:proofErr w:type="spellEnd"/>
-      <w:r>
-        <w:t xml:space="preserve"> (getter)</w:t>
+        <w:t>allowsDelete (getter)</w:t>
       </w:r>
       <w:bookmarkEnd w:id="63"/>
     </w:p>
@@ -29322,9 +27021,8 @@
                 <w:sz w:val="28"/>
                 <w:szCs w:val="28"/>
               </w:rPr>
-              <w:t xml:space="preserve"> </w:t>
-            </w:r>
-            <w:proofErr w:type="spellStart"/>
+              <w:t xml:space="preserve"> optionalFieldControl</w:t>
+            </w:r>
             <w:r>
               <w:rPr>
                 <w:b/>
@@ -29333,42 +27031,29 @@
                 <w:sz w:val="28"/>
                 <w:szCs w:val="28"/>
               </w:rPr>
-              <w:t>optionalFieldControl</w:t>
-            </w:r>
-            <w:r>
-              <w:rPr>
-                <w:b/>
-                <w:i/>
-                <w:color w:val="0070C0"/>
+              <w:t>.allowsDelete</w:t>
+            </w:r>
+            <w:r>
+              <w:rPr>
                 <w:sz w:val="28"/>
                 <w:szCs w:val="28"/>
               </w:rPr>
-              <w:t>.allowsDelete</w:t>
-            </w:r>
-            <w:proofErr w:type="spellEnd"/>
-            <w:r>
-              <w:rPr>
+              <w:t xml:space="preserve"> (</w:t>
+            </w:r>
+            <w:r>
+              <w:rPr>
+                <w:b/>
+                <w:i/>
                 <w:sz w:val="28"/>
                 <w:szCs w:val="28"/>
               </w:rPr>
-              <w:t xml:space="preserve"> (</w:t>
-            </w:r>
-            <w:proofErr w:type="spellStart"/>
-            <w:r>
-              <w:rPr>
-                <w:b/>
-                <w:i/>
+              <w:t>gridName</w:t>
+            </w:r>
+            <w:r>
+              <w:rPr>
                 <w:sz w:val="28"/>
                 <w:szCs w:val="28"/>
               </w:rPr>
-              <w:t>gridName</w:t>
-            </w:r>
-            <w:proofErr w:type="spellEnd"/>
-            <w:r>
-              <w:rPr>
-                <w:sz w:val="28"/>
-                <w:szCs w:val="28"/>
-              </w:rPr>
               <w:t>)</w:t>
             </w:r>
           </w:p>
@@ -29407,15 +27092,7 @@
               <w:pStyle w:val="SAGEBodyText"/>
             </w:pPr>
             <w:r>
-              <w:t>Gets the “</w:t>
-            </w:r>
-            <w:proofErr w:type="spellStart"/>
-            <w:r>
-              <w:t>deletable</w:t>
-            </w:r>
-            <w:proofErr w:type="spellEnd"/>
-            <w:r>
-              <w:t>” property</w:t>
+              <w:t>Gets the “deletable” property</w:t>
             </w:r>
           </w:p>
         </w:tc>
@@ -29455,7 +27132,6 @@
                 <w:color w:val="auto"/>
               </w:rPr>
             </w:pPr>
-            <w:proofErr w:type="spellStart"/>
             <w:r>
               <w:rPr>
                 <w:b/>
@@ -29464,7 +27140,6 @@
               </w:rPr>
               <w:t>gridName</w:t>
             </w:r>
-            <w:proofErr w:type="spellEnd"/>
           </w:p>
         </w:tc>
         <w:tc>
@@ -29563,30 +27238,21 @@
               </w:rPr>
               <w:t xml:space="preserve">var </w:t>
             </w:r>
-            <w:proofErr w:type="spellStart"/>
+            <w:r>
+              <w:t xml:space="preserve">allowsDelete = </w:t>
+            </w:r>
+            <w:r>
+              <w:t>sg.</w:t>
+            </w:r>
+            <w:r>
+              <w:t>optionalFieldControl</w:t>
+            </w:r>
+            <w:r>
+              <w:t>.</w:t>
+            </w:r>
             <w:r>
               <w:t>allowsDelete</w:t>
             </w:r>
-            <w:proofErr w:type="spellEnd"/>
-            <w:r>
-              <w:t xml:space="preserve"> = </w:t>
-            </w:r>
-            <w:proofErr w:type="spellStart"/>
-            <w:proofErr w:type="gramStart"/>
-            <w:r>
-              <w:t>sg.</w:t>
-            </w:r>
-            <w:r>
-              <w:t>optionalFieldControl</w:t>
-            </w:r>
-            <w:r>
-              <w:t>.</w:t>
-            </w:r>
-            <w:r>
-              <w:t>allowsDelete</w:t>
-            </w:r>
-            <w:proofErr w:type="spellEnd"/>
-            <w:proofErr w:type="gramEnd"/>
             <w:r>
               <w:t>(</w:t>
             </w:r>
@@ -29596,14 +27262,12 @@
               </w:rPr>
               <w:t>"</w:t>
             </w:r>
-            <w:proofErr w:type="spellStart"/>
             <w:r>
               <w:rPr>
                 <w:color w:val="C00000"/>
               </w:rPr>
               <w:t>rptOptionalFieldGrid</w:t>
             </w:r>
-            <w:proofErr w:type="spellEnd"/>
             <w:r>
               <w:rPr>
                 <w:color w:val="C00000"/>
@@ -29632,13 +27296,8 @@
         <w:pStyle w:val="SAGEHeading3"/>
       </w:pPr>
       <w:bookmarkStart w:id="64" w:name="_Toc71584310"/>
-      <w:proofErr w:type="spellStart"/>
       <w:r>
-        <w:t>allowsDelete</w:t>
-      </w:r>
-      <w:proofErr w:type="spellEnd"/>
-      <w:r>
-        <w:t xml:space="preserve"> (setter)</w:t>
+        <w:t>allowsDelete (setter)</w:t>
       </w:r>
       <w:bookmarkEnd w:id="64"/>
     </w:p>
@@ -29687,9 +27346,8 @@
                 <w:sz w:val="28"/>
                 <w:szCs w:val="28"/>
               </w:rPr>
-              <w:t xml:space="preserve"> </w:t>
-            </w:r>
-            <w:proofErr w:type="spellStart"/>
+              <w:t xml:space="preserve"> optionalFieldControl</w:t>
+            </w:r>
             <w:r>
               <w:rPr>
                 <w:b/>
@@ -29698,7 +27356,7 @@
                 <w:sz w:val="28"/>
                 <w:szCs w:val="28"/>
               </w:rPr>
-              <w:t>optionalFieldControl</w:t>
+              <w:t>.</w:t>
             </w:r>
             <w:r>
               <w:rPr>
@@ -29708,27 +27366,24 @@
                 <w:sz w:val="28"/>
                 <w:szCs w:val="28"/>
               </w:rPr>
-              <w:t>.</w:t>
-            </w:r>
-            <w:r>
-              <w:rPr>
-                <w:b/>
-                <w:i/>
-                <w:color w:val="0070C0"/>
+              <w:t>allowsDelete</w:t>
+            </w:r>
+            <w:r>
+              <w:rPr>
                 <w:sz w:val="28"/>
                 <w:szCs w:val="28"/>
               </w:rPr>
-              <w:t>allowsDelete</w:t>
-            </w:r>
-            <w:proofErr w:type="spellEnd"/>
-            <w:r>
-              <w:rPr>
+              <w:t xml:space="preserve"> (</w:t>
+            </w:r>
+            <w:r>
+              <w:rPr>
+                <w:b/>
+                <w:i/>
                 <w:sz w:val="28"/>
                 <w:szCs w:val="28"/>
               </w:rPr>
-              <w:t xml:space="preserve"> (</w:t>
-            </w:r>
-            <w:proofErr w:type="spellStart"/>
+              <w:t xml:space="preserve">gridName, </w:t>
+            </w:r>
             <w:r>
               <w:rPr>
                 <w:b/>
@@ -29736,34 +27391,13 @@
                 <w:sz w:val="28"/>
                 <w:szCs w:val="28"/>
               </w:rPr>
-              <w:t>gridName</w:t>
-            </w:r>
-            <w:proofErr w:type="spellEnd"/>
-            <w:r>
-              <w:rPr>
-                <w:b/>
-                <w:i/>
+              <w:t>deletable</w:t>
+            </w:r>
+            <w:r>
+              <w:rPr>
                 <w:sz w:val="28"/>
                 <w:szCs w:val="28"/>
               </w:rPr>
-              <w:t xml:space="preserve">, </w:t>
-            </w:r>
-            <w:proofErr w:type="spellStart"/>
-            <w:r>
-              <w:rPr>
-                <w:b/>
-                <w:i/>
-                <w:sz w:val="28"/>
-                <w:szCs w:val="28"/>
-              </w:rPr>
-              <w:t>deletable</w:t>
-            </w:r>
-            <w:proofErr w:type="spellEnd"/>
-            <w:r>
-              <w:rPr>
-                <w:sz w:val="28"/>
-                <w:szCs w:val="28"/>
-              </w:rPr>
               <w:t>)</w:t>
             </w:r>
           </w:p>
@@ -29802,15 +27436,7 @@
               <w:pStyle w:val="SAGEBodyText"/>
             </w:pPr>
             <w:r>
-              <w:t>Sets the “</w:t>
-            </w:r>
-            <w:proofErr w:type="spellStart"/>
-            <w:r>
-              <w:t>deletable</w:t>
-            </w:r>
-            <w:proofErr w:type="spellEnd"/>
-            <w:r>
-              <w:t>” property. If does not allow delete, the “Delete Line” button should be disabled</w:t>
+              <w:t>Sets the “deletable” property. If does not allow delete, the “Delete Line” button should be disabled</w:t>
             </w:r>
           </w:p>
         </w:tc>
@@ -29850,7 +27476,6 @@
                 <w:color w:val="auto"/>
               </w:rPr>
             </w:pPr>
-            <w:proofErr w:type="spellStart"/>
             <w:r>
               <w:rPr>
                 <w:b/>
@@ -29859,7 +27484,6 @@
               </w:rPr>
               <w:t>gridName</w:t>
             </w:r>
-            <w:proofErr w:type="spellEnd"/>
           </w:p>
         </w:tc>
         <w:tc>
@@ -29905,7 +27529,6 @@
                 <w:i/>
               </w:rPr>
             </w:pPr>
-            <w:proofErr w:type="spellStart"/>
             <w:r>
               <w:rPr>
                 <w:b/>
@@ -29913,7 +27536,6 @@
               </w:rPr>
               <w:t>deletable</w:t>
             </w:r>
-            <w:proofErr w:type="spellEnd"/>
           </w:p>
         </w:tc>
         <w:tc>
@@ -30006,8 +27628,6 @@
                 <w:i/>
               </w:rPr>
             </w:pPr>
-            <w:proofErr w:type="spellStart"/>
-            <w:proofErr w:type="gramStart"/>
             <w:r>
               <w:t>sg.</w:t>
             </w:r>
@@ -30020,8 +27640,6 @@
             <w:r>
               <w:t>allowsDelete</w:t>
             </w:r>
-            <w:proofErr w:type="spellEnd"/>
-            <w:proofErr w:type="gramEnd"/>
             <w:r>
               <w:t>(</w:t>
             </w:r>
@@ -30031,14 +27649,12 @@
               </w:rPr>
               <w:t>"</w:t>
             </w:r>
-            <w:proofErr w:type="spellStart"/>
             <w:r>
               <w:rPr>
                 <w:color w:val="C00000"/>
               </w:rPr>
               <w:t>rptOptionalFieldGrid</w:t>
             </w:r>
-            <w:proofErr w:type="spellEnd"/>
             <w:r>
               <w:rPr>
                 <w:color w:val="C00000"/>
@@ -30121,9 +27737,8 @@
                 <w:sz w:val="28"/>
                 <w:szCs w:val="28"/>
               </w:rPr>
-              <w:t xml:space="preserve"> </w:t>
-            </w:r>
-            <w:proofErr w:type="spellStart"/>
+              <w:t xml:space="preserve"> optionalFieldControl</w:t>
+            </w:r>
             <w:r>
               <w:rPr>
                 <w:b/>
@@ -30132,7 +27747,7 @@
                 <w:sz w:val="28"/>
                 <w:szCs w:val="28"/>
               </w:rPr>
-              <w:t>optionalFieldControl</w:t>
+              <w:t>.</w:t>
             </w:r>
             <w:r>
               <w:rPr>
@@ -30142,42 +27757,29 @@
                 <w:sz w:val="28"/>
                 <w:szCs w:val="28"/>
               </w:rPr>
-              <w:t>.</w:t>
-            </w:r>
-            <w:r>
-              <w:rPr>
-                <w:b/>
-                <w:i/>
-                <w:color w:val="0070C0"/>
+              <w:t>filter</w:t>
+            </w:r>
+            <w:r>
+              <w:rPr>
                 <w:sz w:val="28"/>
                 <w:szCs w:val="28"/>
               </w:rPr>
-              <w:t>filter</w:t>
-            </w:r>
-            <w:proofErr w:type="spellEnd"/>
-            <w:r>
-              <w:rPr>
+              <w:t xml:space="preserve"> (</w:t>
+            </w:r>
+            <w:r>
+              <w:rPr>
+                <w:b/>
+                <w:i/>
                 <w:sz w:val="28"/>
                 <w:szCs w:val="28"/>
               </w:rPr>
-              <w:t xml:space="preserve"> (</w:t>
-            </w:r>
-            <w:proofErr w:type="spellStart"/>
-            <w:r>
-              <w:rPr>
-                <w:b/>
-                <w:i/>
+              <w:t>gridName</w:t>
+            </w:r>
+            <w:r>
+              <w:rPr>
                 <w:sz w:val="28"/>
                 <w:szCs w:val="28"/>
               </w:rPr>
-              <w:t>gridName</w:t>
-            </w:r>
-            <w:proofErr w:type="spellEnd"/>
-            <w:r>
-              <w:rPr>
-                <w:sz w:val="28"/>
-                <w:szCs w:val="28"/>
-              </w:rPr>
               <w:t>)</w:t>
             </w:r>
           </w:p>
@@ -30256,7 +27858,6 @@
                 <w:color w:val="auto"/>
               </w:rPr>
             </w:pPr>
-            <w:proofErr w:type="spellStart"/>
             <w:r>
               <w:rPr>
                 <w:b/>
@@ -30265,7 +27866,6 @@
               </w:rPr>
               <w:t>gridName</w:t>
             </w:r>
-            <w:proofErr w:type="spellEnd"/>
           </w:p>
         </w:tc>
         <w:tc>
@@ -30364,8 +27964,6 @@
             <w:r>
               <w:t xml:space="preserve">filter = </w:t>
             </w:r>
-            <w:proofErr w:type="spellStart"/>
-            <w:proofErr w:type="gramStart"/>
             <w:r>
               <w:t>sg.</w:t>
             </w:r>
@@ -30378,8 +27976,6 @@
             <w:r>
               <w:t>filter</w:t>
             </w:r>
-            <w:proofErr w:type="spellEnd"/>
-            <w:proofErr w:type="gramEnd"/>
             <w:r>
               <w:t>(</w:t>
             </w:r>
@@ -30389,14 +27985,12 @@
               </w:rPr>
               <w:t>"</w:t>
             </w:r>
-            <w:proofErr w:type="spellStart"/>
             <w:r>
               <w:rPr>
                 <w:color w:val="C00000"/>
               </w:rPr>
               <w:t>rptOptionalFieldGrid</w:t>
             </w:r>
-            <w:proofErr w:type="spellEnd"/>
             <w:r>
               <w:rPr>
                 <w:color w:val="C00000"/>
@@ -30475,9 +28069,8 @@
                 <w:sz w:val="28"/>
                 <w:szCs w:val="28"/>
               </w:rPr>
-              <w:t xml:space="preserve"> </w:t>
-            </w:r>
-            <w:proofErr w:type="spellStart"/>
+              <w:t xml:space="preserve"> optionalFieldControl</w:t>
+            </w:r>
             <w:r>
               <w:rPr>
                 <w:b/>
@@ -30486,7 +28079,7 @@
                 <w:sz w:val="28"/>
                 <w:szCs w:val="28"/>
               </w:rPr>
-              <w:t>optionalFieldControl</w:t>
+              <w:t>.</w:t>
             </w:r>
             <w:r>
               <w:rPr>
@@ -30496,27 +28089,24 @@
                 <w:sz w:val="28"/>
                 <w:szCs w:val="28"/>
               </w:rPr>
-              <w:t>.</w:t>
-            </w:r>
-            <w:r>
-              <w:rPr>
-                <w:b/>
-                <w:i/>
-                <w:color w:val="0070C0"/>
+              <w:t>filter</w:t>
+            </w:r>
+            <w:r>
+              <w:rPr>
                 <w:sz w:val="28"/>
                 <w:szCs w:val="28"/>
               </w:rPr>
-              <w:t>filter</w:t>
-            </w:r>
-            <w:proofErr w:type="spellEnd"/>
-            <w:r>
-              <w:rPr>
+              <w:t xml:space="preserve"> (</w:t>
+            </w:r>
+            <w:r>
+              <w:rPr>
+                <w:b/>
+                <w:i/>
                 <w:sz w:val="28"/>
                 <w:szCs w:val="28"/>
               </w:rPr>
-              <w:t xml:space="preserve"> (</w:t>
-            </w:r>
-            <w:proofErr w:type="spellStart"/>
+              <w:t xml:space="preserve">gridName, </w:t>
+            </w:r>
             <w:r>
               <w:rPr>
                 <w:b/>
@@ -30524,32 +28114,13 @@
                 <w:sz w:val="28"/>
                 <w:szCs w:val="28"/>
               </w:rPr>
-              <w:t>gridName</w:t>
-            </w:r>
-            <w:proofErr w:type="spellEnd"/>
-            <w:r>
-              <w:rPr>
-                <w:b/>
-                <w:i/>
+              <w:t>filter</w:t>
+            </w:r>
+            <w:r>
+              <w:rPr>
                 <w:sz w:val="28"/>
                 <w:szCs w:val="28"/>
               </w:rPr>
-              <w:t xml:space="preserve">, </w:t>
-            </w:r>
-            <w:r>
-              <w:rPr>
-                <w:b/>
-                <w:i/>
-                <w:sz w:val="28"/>
-                <w:szCs w:val="28"/>
-              </w:rPr>
-              <w:t>filter</w:t>
-            </w:r>
-            <w:r>
-              <w:rPr>
-                <w:sz w:val="28"/>
-                <w:szCs w:val="28"/>
-              </w:rPr>
               <w:t>)</w:t>
             </w:r>
           </w:p>
@@ -30628,7 +28199,6 @@
                 <w:color w:val="auto"/>
               </w:rPr>
             </w:pPr>
-            <w:proofErr w:type="spellStart"/>
             <w:r>
               <w:rPr>
                 <w:b/>
@@ -30637,7 +28207,6 @@
               </w:rPr>
               <w:t>gridName</w:t>
             </w:r>
-            <w:proofErr w:type="spellEnd"/>
           </w:p>
         </w:tc>
         <w:tc>
@@ -30782,8 +28351,6 @@
                 <w:i/>
               </w:rPr>
             </w:pPr>
-            <w:proofErr w:type="spellStart"/>
-            <w:proofErr w:type="gramStart"/>
             <w:r>
               <w:t>sg.</w:t>
             </w:r>
@@ -30796,8 +28363,6 @@
             <w:r>
               <w:t>filter</w:t>
             </w:r>
-            <w:proofErr w:type="spellEnd"/>
-            <w:proofErr w:type="gramEnd"/>
             <w:r>
               <w:t>(</w:t>
             </w:r>
@@ -30807,14 +28372,12 @@
               </w:rPr>
               <w:t>"</w:t>
             </w:r>
-            <w:proofErr w:type="spellStart"/>
             <w:r>
               <w:rPr>
                 <w:color w:val="C00000"/>
               </w:rPr>
               <w:t>rptOptionalFieldGrid</w:t>
             </w:r>
-            <w:proofErr w:type="spellEnd"/>
             <w:r>
               <w:rPr>
                 <w:color w:val="C00000"/>
@@ -31491,7 +29054,7 @@
       <w:rPr>
         <w:noProof/>
       </w:rPr>
-      <w:t>Optional Field Control</w:t>
+      <w:t>View List</w:t>
     </w:r>
     <w:r>
       <w:rPr>
@@ -31546,7 +29109,7 @@
         <v:path o:extrusionok="f" gradientshapeok="t" o:connecttype="rect"/>
         <o:lock v:ext="edit" aspectratio="t"/>
       </v:shapetype>
-      <v:shape id="_x0000_i1047" type="#_x0000_t75" style="width:19.5pt;height:19.5pt" o:bullet="t">
+      <v:shape id="_x0000_i1061" type="#_x0000_t75" style="width:19.65pt;height:19.65pt" o:bullet="t">
         <v:imagedata r:id="rId1" o:title="clip_image001"/>
       </v:shape>
     </w:pict>

--- a/docs/development/Sage300SDK_GridClientInterface.docx
+++ b/docs/development/Sage300SDK_GridClientInterface.docx
@@ -1,6 +1,6 @@
 
 <file path=word/document.xml><?xml version="1.0" encoding="utf-8"?>
-<w:document xmlns:wpc="http://schemas.microsoft.com/office/word/2010/wordprocessingCanvas" xmlns:cx="http://schemas.microsoft.com/office/drawing/2014/chartex" xmlns:cx1="http://schemas.microsoft.com/office/drawing/2015/9/8/chartex" xmlns:cx2="http://schemas.microsoft.com/office/drawing/2015/10/21/chartex" xmlns:cx3="http://schemas.microsoft.com/office/drawing/2016/5/9/chartex" xmlns:cx4="http://schemas.microsoft.com/office/drawing/2016/5/10/chartex" xmlns:cx5="http://schemas.microsoft.com/office/drawing/2016/5/11/chartex" xmlns:cx6="http://schemas.microsoft.com/office/drawing/2016/5/12/chartex" xmlns:cx7="http://schemas.microsoft.com/office/drawing/2016/5/13/chartex" xmlns:cx8="http://schemas.microsoft.com/office/drawing/2016/5/14/chartex" xmlns:mc="http://schemas.openxmlformats.org/markup-compatibility/2006" xmlns:aink="http://schemas.microsoft.com/office/drawing/2016/ink" xmlns:am3d="http://schemas.microsoft.com/office/drawing/2017/model3d" xmlns:o="urn:schemas-microsoft-com:office:office" xmlns:r="http://schemas.openxmlformats.org/officeDocument/2006/relationships" xmlns:m="http://schemas.openxmlformats.org/officeDocument/2006/math" xmlns:v="urn:schemas-microsoft-com:vml" xmlns:wp14="http://schemas.microsoft.com/office/word/2010/wordprocessingDrawing" xmlns:wp="http://schemas.openxmlformats.org/drawingml/2006/wordprocessingDrawing" xmlns:w10="urn:schemas-microsoft-com:office:word" xmlns:w="http://schemas.openxmlformats.org/wordprocessingml/2006/main" xmlns:w14="http://schemas.microsoft.com/office/word/2010/wordml" xmlns:w15="http://schemas.microsoft.com/office/word/2012/wordml" xmlns:w16cex="http://schemas.microsoft.com/office/word/2018/wordml/cex" xmlns:w16cid="http://schemas.microsoft.com/office/word/2016/wordml/cid" xmlns:w16="http://schemas.microsoft.com/office/word/2018/wordml" xmlns:w16sdtdh="http://schemas.microsoft.com/office/word/2020/wordml/sdtdatahash" xmlns:w16se="http://schemas.microsoft.com/office/word/2015/wordml/symex" xmlns:wpg="http://schemas.microsoft.com/office/word/2010/wordprocessingGroup" xmlns:wpi="http://schemas.microsoft.com/office/word/2010/wordprocessingInk" xmlns:wne="http://schemas.microsoft.com/office/word/2006/wordml" xmlns:wps="http://schemas.microsoft.com/office/word/2010/wordprocessingShape" mc:Ignorable="w14 w15 w16se w16cid w16 w16cex w16sdtdh wp14">
+<w:document xmlns:wpc="http://schemas.microsoft.com/office/word/2010/wordprocessingCanvas" xmlns:cx="http://schemas.microsoft.com/office/drawing/2014/chartex" xmlns:cx1="http://schemas.microsoft.com/office/drawing/2015/9/8/chartex" xmlns:cx2="http://schemas.microsoft.com/office/drawing/2015/10/21/chartex" xmlns:cx3="http://schemas.microsoft.com/office/drawing/2016/5/9/chartex" xmlns:cx4="http://schemas.microsoft.com/office/drawing/2016/5/10/chartex" xmlns:cx5="http://schemas.microsoft.com/office/drawing/2016/5/11/chartex" xmlns:cx6="http://schemas.microsoft.com/office/drawing/2016/5/12/chartex" xmlns:cx7="http://schemas.microsoft.com/office/drawing/2016/5/13/chartex" xmlns:cx8="http://schemas.microsoft.com/office/drawing/2016/5/14/chartex" xmlns:mc="http://schemas.openxmlformats.org/markup-compatibility/2006" xmlns:aink="http://schemas.microsoft.com/office/drawing/2016/ink" xmlns:am3d="http://schemas.microsoft.com/office/drawing/2017/model3d" xmlns:o="urn:schemas-microsoft-com:office:office" xmlns:oel="http://schemas.microsoft.com/office/2019/extlst" xmlns:r="http://schemas.openxmlformats.org/officeDocument/2006/relationships" xmlns:m="http://schemas.openxmlformats.org/officeDocument/2006/math" xmlns:v="urn:schemas-microsoft-com:vml" xmlns:wp14="http://schemas.microsoft.com/office/word/2010/wordprocessingDrawing" xmlns:wp="http://schemas.openxmlformats.org/drawingml/2006/wordprocessingDrawing" xmlns:w10="urn:schemas-microsoft-com:office:word" xmlns:w="http://schemas.openxmlformats.org/wordprocessingml/2006/main" xmlns:w14="http://schemas.microsoft.com/office/word/2010/wordml" xmlns:w15="http://schemas.microsoft.com/office/word/2012/wordml" xmlns:w16cex="http://schemas.microsoft.com/office/word/2018/wordml/cex" xmlns:w16cid="http://schemas.microsoft.com/office/word/2016/wordml/cid" xmlns:w16="http://schemas.microsoft.com/office/word/2018/wordml" xmlns:w16sdtdh="http://schemas.microsoft.com/office/word/2020/wordml/sdtdatahash" xmlns:w16se="http://schemas.microsoft.com/office/word/2015/wordml/symex" xmlns:wpg="http://schemas.microsoft.com/office/word/2010/wordprocessingGroup" xmlns:wpi="http://schemas.microsoft.com/office/word/2010/wordprocessingInk" xmlns:wne="http://schemas.microsoft.com/office/word/2006/wordml" xmlns:wps="http://schemas.microsoft.com/office/word/2010/wordprocessingShape" mc:Ignorable="w14 w15 w16se w16cid w16 w16cex w16sdtdh wp14">
   <w:body>
     <w:p>
       <w:pPr>
@@ -41,8 +41,12 @@
       <w:pPr>
         <w:pStyle w:val="SAGETitleDate"/>
         <w:sectPr>
-          <w:footerReference w:type="default" r:id="rId8"/>
-          <w:headerReference w:type="first" r:id="rId9"/>
+          <w:headerReference w:type="even" r:id="rId8"/>
+          <w:headerReference w:type="default" r:id="rId9"/>
+          <w:footerReference w:type="even" r:id="rId10"/>
+          <w:footerReference w:type="default" r:id="rId11"/>
+          <w:headerReference w:type="first" r:id="rId12"/>
+          <w:footerReference w:type="first" r:id="rId13"/>
           <w:pgSz w:w="12242" w:h="15842" w:code="1"/>
           <w:pgMar w:top="2722" w:right="1134" w:bottom="1701" w:left="1985" w:header="709" w:footer="567" w:gutter="0"/>
           <w:cols w:space="708"/>
@@ -51,7 +55,7 @@
         </w:sectPr>
       </w:pPr>
       <w:r>
-        <w:t>July 2021</w:t>
+        <w:t>August 2022</w:t>
       </w:r>
     </w:p>
     <w:p>
@@ -74,7 +78,10 @@
         <w:t>2</w:t>
       </w:r>
       <w:r>
-        <w:t>1 The Sage Group plc or its licensors. All rights reserved.</w:t>
+        <w:t>2</w:t>
+      </w:r>
+      <w:r>
+        <w:t xml:space="preserve"> The Sage Group plc or its licensors. All rights reserved.</w:t>
       </w:r>
     </w:p>
     <w:p>
@@ -100,7 +107,7 @@
           <w:rStyle w:val="Hyperlink"/>
         </w:rPr>
         <w:sectPr>
-          <w:headerReference w:type="first" r:id="rId10"/>
+          <w:headerReference w:type="first" r:id="rId14"/>
           <w:pgSz w:w="12242" w:h="15842" w:code="1"/>
           <w:pgMar w:top="5472" w:right="1584" w:bottom="1699" w:left="1728" w:header="706" w:footer="562" w:gutter="0"/>
           <w:cols w:space="708"/>
@@ -5657,12 +5664,12 @@
       <w:pPr>
         <w:pStyle w:val="SAGEBodyText"/>
         <w:sectPr>
-          <w:headerReference w:type="even" r:id="rId11"/>
-          <w:headerReference w:type="default" r:id="rId12"/>
-          <w:footerReference w:type="even" r:id="rId13"/>
-          <w:footerReference w:type="default" r:id="rId14"/>
-          <w:headerReference w:type="first" r:id="rId15"/>
-          <w:footerReference w:type="first" r:id="rId16"/>
+          <w:headerReference w:type="even" r:id="rId15"/>
+          <w:headerReference w:type="default" r:id="rId16"/>
+          <w:footerReference w:type="even" r:id="rId17"/>
+          <w:footerReference w:type="default" r:id="rId18"/>
+          <w:headerReference w:type="first" r:id="rId19"/>
+          <w:footerReference w:type="first" r:id="rId20"/>
           <w:pgSz w:w="12242" w:h="15842" w:code="1"/>
           <w:pgMar w:top="709" w:right="1440" w:bottom="1701" w:left="1584" w:header="624" w:footer="397" w:gutter="0"/>
           <w:cols w:space="708"/>
@@ -32331,7 +32338,7 @@
       </w:pPr>
     </w:p>
     <w:sectPr>
-      <w:headerReference w:type="first" r:id="rId17"/>
+      <w:headerReference w:type="first" r:id="rId21"/>
       <w:pgSz w:w="12242" w:h="15842" w:code="1"/>
       <w:pgMar w:top="709" w:right="1440" w:bottom="1701" w:left="1584" w:header="624" w:footer="397" w:gutter="0"/>
       <w:cols w:space="708"/>
@@ -32343,7 +32350,7 @@
 </file>
 
 <file path=word/endnotes.xml><?xml version="1.0" encoding="utf-8"?>
-<w:endnotes xmlns:wpc="http://schemas.microsoft.com/office/word/2010/wordprocessingCanvas" xmlns:cx="http://schemas.microsoft.com/office/drawing/2014/chartex" xmlns:cx1="http://schemas.microsoft.com/office/drawing/2015/9/8/chartex" xmlns:cx2="http://schemas.microsoft.com/office/drawing/2015/10/21/chartex" xmlns:cx3="http://schemas.microsoft.com/office/drawing/2016/5/9/chartex" xmlns:cx4="http://schemas.microsoft.com/office/drawing/2016/5/10/chartex" xmlns:cx5="http://schemas.microsoft.com/office/drawing/2016/5/11/chartex" xmlns:cx6="http://schemas.microsoft.com/office/drawing/2016/5/12/chartex" xmlns:cx7="http://schemas.microsoft.com/office/drawing/2016/5/13/chartex" xmlns:cx8="http://schemas.microsoft.com/office/drawing/2016/5/14/chartex" xmlns:mc="http://schemas.openxmlformats.org/markup-compatibility/2006" xmlns:aink="http://schemas.microsoft.com/office/drawing/2016/ink" xmlns:am3d="http://schemas.microsoft.com/office/drawing/2017/model3d" xmlns:o="urn:schemas-microsoft-com:office:office" xmlns:r="http://schemas.openxmlformats.org/officeDocument/2006/relationships" xmlns:m="http://schemas.openxmlformats.org/officeDocument/2006/math" xmlns:v="urn:schemas-microsoft-com:vml" xmlns:wp14="http://schemas.microsoft.com/office/word/2010/wordprocessingDrawing" xmlns:wp="http://schemas.openxmlformats.org/drawingml/2006/wordprocessingDrawing" xmlns:w10="urn:schemas-microsoft-com:office:word" xmlns:w="http://schemas.openxmlformats.org/wordprocessingml/2006/main" xmlns:w14="http://schemas.microsoft.com/office/word/2010/wordml" xmlns:w15="http://schemas.microsoft.com/office/word/2012/wordml" xmlns:w16cex="http://schemas.microsoft.com/office/word/2018/wordml/cex" xmlns:w16cid="http://schemas.microsoft.com/office/word/2016/wordml/cid" xmlns:w16="http://schemas.microsoft.com/office/word/2018/wordml" xmlns:w16sdtdh="http://schemas.microsoft.com/office/word/2020/wordml/sdtdatahash" xmlns:w16se="http://schemas.microsoft.com/office/word/2015/wordml/symex" xmlns:wpg="http://schemas.microsoft.com/office/word/2010/wordprocessingGroup" xmlns:wpi="http://schemas.microsoft.com/office/word/2010/wordprocessingInk" xmlns:wne="http://schemas.microsoft.com/office/word/2006/wordml" xmlns:wps="http://schemas.microsoft.com/office/word/2010/wordprocessingShape" mc:Ignorable="w14 w15 w16se w16cid w16 w16cex w16sdtdh wp14">
+<w:endnotes xmlns:wpc="http://schemas.microsoft.com/office/word/2010/wordprocessingCanvas" xmlns:cx="http://schemas.microsoft.com/office/drawing/2014/chartex" xmlns:cx1="http://schemas.microsoft.com/office/drawing/2015/9/8/chartex" xmlns:cx2="http://schemas.microsoft.com/office/drawing/2015/10/21/chartex" xmlns:cx3="http://schemas.microsoft.com/office/drawing/2016/5/9/chartex" xmlns:cx4="http://schemas.microsoft.com/office/drawing/2016/5/10/chartex" xmlns:cx5="http://schemas.microsoft.com/office/drawing/2016/5/11/chartex" xmlns:cx6="http://schemas.microsoft.com/office/drawing/2016/5/12/chartex" xmlns:cx7="http://schemas.microsoft.com/office/drawing/2016/5/13/chartex" xmlns:cx8="http://schemas.microsoft.com/office/drawing/2016/5/14/chartex" xmlns:mc="http://schemas.openxmlformats.org/markup-compatibility/2006" xmlns:aink="http://schemas.microsoft.com/office/drawing/2016/ink" xmlns:am3d="http://schemas.microsoft.com/office/drawing/2017/model3d" xmlns:o="urn:schemas-microsoft-com:office:office" xmlns:oel="http://schemas.microsoft.com/office/2019/extlst" xmlns:r="http://schemas.openxmlformats.org/officeDocument/2006/relationships" xmlns:m="http://schemas.openxmlformats.org/officeDocument/2006/math" xmlns:v="urn:schemas-microsoft-com:vml" xmlns:wp14="http://schemas.microsoft.com/office/word/2010/wordprocessingDrawing" xmlns:wp="http://schemas.openxmlformats.org/drawingml/2006/wordprocessingDrawing" xmlns:w10="urn:schemas-microsoft-com:office:word" xmlns:w="http://schemas.openxmlformats.org/wordprocessingml/2006/main" xmlns:w14="http://schemas.microsoft.com/office/word/2010/wordml" xmlns:w15="http://schemas.microsoft.com/office/word/2012/wordml" xmlns:w16cex="http://schemas.microsoft.com/office/word/2018/wordml/cex" xmlns:w16cid="http://schemas.microsoft.com/office/word/2016/wordml/cid" xmlns:w16="http://schemas.microsoft.com/office/word/2018/wordml" xmlns:w16sdtdh="http://schemas.microsoft.com/office/word/2020/wordml/sdtdatahash" xmlns:w16se="http://schemas.microsoft.com/office/word/2015/wordml/symex" xmlns:wpg="http://schemas.microsoft.com/office/word/2010/wordprocessingGroup" xmlns:wpi="http://schemas.microsoft.com/office/word/2010/wordprocessingInk" xmlns:wne="http://schemas.microsoft.com/office/word/2006/wordml" xmlns:wps="http://schemas.microsoft.com/office/word/2010/wordprocessingShape" mc:Ignorable="w14 w15 w16se w16cid w16 w16cex w16sdtdh wp14">
   <w:endnote w:type="separator" w:id="-1">
     <w:p>
       <w:pPr>
@@ -32370,7 +32377,17 @@
 </file>
 
 <file path=word/footer1.xml><?xml version="1.0" encoding="utf-8"?>
-<w:ftr xmlns:wpc="http://schemas.microsoft.com/office/word/2010/wordprocessingCanvas" xmlns:cx="http://schemas.microsoft.com/office/drawing/2014/chartex" xmlns:cx1="http://schemas.microsoft.com/office/drawing/2015/9/8/chartex" xmlns:cx2="http://schemas.microsoft.com/office/drawing/2015/10/21/chartex" xmlns:cx3="http://schemas.microsoft.com/office/drawing/2016/5/9/chartex" xmlns:cx4="http://schemas.microsoft.com/office/drawing/2016/5/10/chartex" xmlns:cx5="http://schemas.microsoft.com/office/drawing/2016/5/11/chartex" xmlns:cx6="http://schemas.microsoft.com/office/drawing/2016/5/12/chartex" xmlns:cx7="http://schemas.microsoft.com/office/drawing/2016/5/13/chartex" xmlns:cx8="http://schemas.microsoft.com/office/drawing/2016/5/14/chartex" xmlns:mc="http://schemas.openxmlformats.org/markup-compatibility/2006" xmlns:aink="http://schemas.microsoft.com/office/drawing/2016/ink" xmlns:am3d="http://schemas.microsoft.com/office/drawing/2017/model3d" xmlns:o="urn:schemas-microsoft-com:office:office" xmlns:r="http://schemas.openxmlformats.org/officeDocument/2006/relationships" xmlns:m="http://schemas.openxmlformats.org/officeDocument/2006/math" xmlns:v="urn:schemas-microsoft-com:vml" xmlns:wp14="http://schemas.microsoft.com/office/word/2010/wordprocessingDrawing" xmlns:wp="http://schemas.openxmlformats.org/drawingml/2006/wordprocessingDrawing" xmlns:w10="urn:schemas-microsoft-com:office:word" xmlns:w="http://schemas.openxmlformats.org/wordprocessingml/2006/main" xmlns:w14="http://schemas.microsoft.com/office/word/2010/wordml" xmlns:w15="http://schemas.microsoft.com/office/word/2012/wordml" xmlns:w16cex="http://schemas.microsoft.com/office/word/2018/wordml/cex" xmlns:w16cid="http://schemas.microsoft.com/office/word/2016/wordml/cid" xmlns:w16="http://schemas.microsoft.com/office/word/2018/wordml" xmlns:w16sdtdh="http://schemas.microsoft.com/office/word/2020/wordml/sdtdatahash" xmlns:w16se="http://schemas.microsoft.com/office/word/2015/wordml/symex" xmlns:wpg="http://schemas.microsoft.com/office/word/2010/wordprocessingGroup" xmlns:wpi="http://schemas.microsoft.com/office/word/2010/wordprocessingInk" xmlns:wne="http://schemas.microsoft.com/office/word/2006/wordml" xmlns:wps="http://schemas.microsoft.com/office/word/2010/wordprocessingShape" mc:Ignorable="w14 w15 w16se w16cid w16 w16cex w16sdtdh wp14">
+<w:ftr xmlns:wpc="http://schemas.microsoft.com/office/word/2010/wordprocessingCanvas" xmlns:cx="http://schemas.microsoft.com/office/drawing/2014/chartex" xmlns:cx1="http://schemas.microsoft.com/office/drawing/2015/9/8/chartex" xmlns:cx2="http://schemas.microsoft.com/office/drawing/2015/10/21/chartex" xmlns:cx3="http://schemas.microsoft.com/office/drawing/2016/5/9/chartex" xmlns:cx4="http://schemas.microsoft.com/office/drawing/2016/5/10/chartex" xmlns:cx5="http://schemas.microsoft.com/office/drawing/2016/5/11/chartex" xmlns:cx6="http://schemas.microsoft.com/office/drawing/2016/5/12/chartex" xmlns:cx7="http://schemas.microsoft.com/office/drawing/2016/5/13/chartex" xmlns:cx8="http://schemas.microsoft.com/office/drawing/2016/5/14/chartex" xmlns:mc="http://schemas.openxmlformats.org/markup-compatibility/2006" xmlns:aink="http://schemas.microsoft.com/office/drawing/2016/ink" xmlns:am3d="http://schemas.microsoft.com/office/drawing/2017/model3d" xmlns:o="urn:schemas-microsoft-com:office:office" xmlns:oel="http://schemas.microsoft.com/office/2019/extlst" xmlns:r="http://schemas.openxmlformats.org/officeDocument/2006/relationships" xmlns:m="http://schemas.openxmlformats.org/officeDocument/2006/math" xmlns:v="urn:schemas-microsoft-com:vml" xmlns:wp14="http://schemas.microsoft.com/office/word/2010/wordprocessingDrawing" xmlns:wp="http://schemas.openxmlformats.org/drawingml/2006/wordprocessingDrawing" xmlns:w10="urn:schemas-microsoft-com:office:word" xmlns:w="http://schemas.openxmlformats.org/wordprocessingml/2006/main" xmlns:w14="http://schemas.microsoft.com/office/word/2010/wordml" xmlns:w15="http://schemas.microsoft.com/office/word/2012/wordml" xmlns:w16cex="http://schemas.microsoft.com/office/word/2018/wordml/cex" xmlns:w16cid="http://schemas.microsoft.com/office/word/2016/wordml/cid" xmlns:w16="http://schemas.microsoft.com/office/word/2018/wordml" xmlns:w16sdtdh="http://schemas.microsoft.com/office/word/2020/wordml/sdtdatahash" xmlns:w16se="http://schemas.microsoft.com/office/word/2015/wordml/symex" xmlns:wpg="http://schemas.microsoft.com/office/word/2010/wordprocessingGroup" xmlns:wpi="http://schemas.microsoft.com/office/word/2010/wordprocessingInk" xmlns:wne="http://schemas.microsoft.com/office/word/2006/wordml" xmlns:wps="http://schemas.microsoft.com/office/word/2010/wordprocessingShape" mc:Ignorable="w14 w15 w16se w16cid w16 w16cex w16sdtdh wp14">
+  <w:p>
+    <w:pPr>
+      <w:pStyle w:val="Footer"/>
+    </w:pPr>
+  </w:p>
+</w:ftr>
+</file>
+
+<file path=word/footer2.xml><?xml version="1.0" encoding="utf-8"?>
+<w:ftr xmlns:wpc="http://schemas.microsoft.com/office/word/2010/wordprocessingCanvas" xmlns:cx="http://schemas.microsoft.com/office/drawing/2014/chartex" xmlns:cx1="http://schemas.microsoft.com/office/drawing/2015/9/8/chartex" xmlns:cx2="http://schemas.microsoft.com/office/drawing/2015/10/21/chartex" xmlns:cx3="http://schemas.microsoft.com/office/drawing/2016/5/9/chartex" xmlns:cx4="http://schemas.microsoft.com/office/drawing/2016/5/10/chartex" xmlns:cx5="http://schemas.microsoft.com/office/drawing/2016/5/11/chartex" xmlns:cx6="http://schemas.microsoft.com/office/drawing/2016/5/12/chartex" xmlns:cx7="http://schemas.microsoft.com/office/drawing/2016/5/13/chartex" xmlns:cx8="http://schemas.microsoft.com/office/drawing/2016/5/14/chartex" xmlns:mc="http://schemas.openxmlformats.org/markup-compatibility/2006" xmlns:aink="http://schemas.microsoft.com/office/drawing/2016/ink" xmlns:am3d="http://schemas.microsoft.com/office/drawing/2017/model3d" xmlns:o="urn:schemas-microsoft-com:office:office" xmlns:oel="http://schemas.microsoft.com/office/2019/extlst" xmlns:r="http://schemas.openxmlformats.org/officeDocument/2006/relationships" xmlns:m="http://schemas.openxmlformats.org/officeDocument/2006/math" xmlns:v="urn:schemas-microsoft-com:vml" xmlns:wp14="http://schemas.microsoft.com/office/word/2010/wordprocessingDrawing" xmlns:wp="http://schemas.openxmlformats.org/drawingml/2006/wordprocessingDrawing" xmlns:w10="urn:schemas-microsoft-com:office:word" xmlns:w="http://schemas.openxmlformats.org/wordprocessingml/2006/main" xmlns:w14="http://schemas.microsoft.com/office/word/2010/wordml" xmlns:w15="http://schemas.microsoft.com/office/word/2012/wordml" xmlns:w16cex="http://schemas.microsoft.com/office/word/2018/wordml/cex" xmlns:w16cid="http://schemas.microsoft.com/office/word/2016/wordml/cid" xmlns:w16="http://schemas.microsoft.com/office/word/2018/wordml" xmlns:w16sdtdh="http://schemas.microsoft.com/office/word/2020/wordml/sdtdatahash" xmlns:w16se="http://schemas.microsoft.com/office/word/2015/wordml/symex" xmlns:wpg="http://schemas.microsoft.com/office/word/2010/wordprocessingGroup" xmlns:wpi="http://schemas.microsoft.com/office/word/2010/wordprocessingInk" xmlns:wne="http://schemas.microsoft.com/office/word/2006/wordml" xmlns:wps="http://schemas.microsoft.com/office/word/2010/wordprocessingShape" mc:Ignorable="w14 w15 w16se w16cid w16 w16cex w16sdtdh wp14">
   <w:p>
     <w:pPr>
       <w:pStyle w:val="SAGEFooter"/>
@@ -32481,8 +32498,18 @@
 </w:ftr>
 </file>
 
-<file path=word/footer2.xml><?xml version="1.0" encoding="utf-8"?>
-<w:ftr xmlns:wpc="http://schemas.microsoft.com/office/word/2010/wordprocessingCanvas" xmlns:cx="http://schemas.microsoft.com/office/drawing/2014/chartex" xmlns:cx1="http://schemas.microsoft.com/office/drawing/2015/9/8/chartex" xmlns:cx2="http://schemas.microsoft.com/office/drawing/2015/10/21/chartex" xmlns:cx3="http://schemas.microsoft.com/office/drawing/2016/5/9/chartex" xmlns:cx4="http://schemas.microsoft.com/office/drawing/2016/5/10/chartex" xmlns:cx5="http://schemas.microsoft.com/office/drawing/2016/5/11/chartex" xmlns:cx6="http://schemas.microsoft.com/office/drawing/2016/5/12/chartex" xmlns:cx7="http://schemas.microsoft.com/office/drawing/2016/5/13/chartex" xmlns:cx8="http://schemas.microsoft.com/office/drawing/2016/5/14/chartex" xmlns:mc="http://schemas.openxmlformats.org/markup-compatibility/2006" xmlns:aink="http://schemas.microsoft.com/office/drawing/2016/ink" xmlns:am3d="http://schemas.microsoft.com/office/drawing/2017/model3d" xmlns:o="urn:schemas-microsoft-com:office:office" xmlns:r="http://schemas.openxmlformats.org/officeDocument/2006/relationships" xmlns:m="http://schemas.openxmlformats.org/officeDocument/2006/math" xmlns:v="urn:schemas-microsoft-com:vml" xmlns:wp14="http://schemas.microsoft.com/office/word/2010/wordprocessingDrawing" xmlns:wp="http://schemas.openxmlformats.org/drawingml/2006/wordprocessingDrawing" xmlns:w10="urn:schemas-microsoft-com:office:word" xmlns:w="http://schemas.openxmlformats.org/wordprocessingml/2006/main" xmlns:w14="http://schemas.microsoft.com/office/word/2010/wordml" xmlns:w15="http://schemas.microsoft.com/office/word/2012/wordml" xmlns:w16cex="http://schemas.microsoft.com/office/word/2018/wordml/cex" xmlns:w16cid="http://schemas.microsoft.com/office/word/2016/wordml/cid" xmlns:w16="http://schemas.microsoft.com/office/word/2018/wordml" xmlns:w16sdtdh="http://schemas.microsoft.com/office/word/2020/wordml/sdtdatahash" xmlns:w16se="http://schemas.microsoft.com/office/word/2015/wordml/symex" xmlns:wpg="http://schemas.microsoft.com/office/word/2010/wordprocessingGroup" xmlns:wpi="http://schemas.microsoft.com/office/word/2010/wordprocessingInk" xmlns:wne="http://schemas.microsoft.com/office/word/2006/wordml" xmlns:wps="http://schemas.microsoft.com/office/word/2010/wordprocessingShape" mc:Ignorable="w14 w15 w16se w16cid w16 w16cex w16sdtdh wp14">
+<file path=word/footer3.xml><?xml version="1.0" encoding="utf-8"?>
+<w:ftr xmlns:wpc="http://schemas.microsoft.com/office/word/2010/wordprocessingCanvas" xmlns:cx="http://schemas.microsoft.com/office/drawing/2014/chartex" xmlns:cx1="http://schemas.microsoft.com/office/drawing/2015/9/8/chartex" xmlns:cx2="http://schemas.microsoft.com/office/drawing/2015/10/21/chartex" xmlns:cx3="http://schemas.microsoft.com/office/drawing/2016/5/9/chartex" xmlns:cx4="http://schemas.microsoft.com/office/drawing/2016/5/10/chartex" xmlns:cx5="http://schemas.microsoft.com/office/drawing/2016/5/11/chartex" xmlns:cx6="http://schemas.microsoft.com/office/drawing/2016/5/12/chartex" xmlns:cx7="http://schemas.microsoft.com/office/drawing/2016/5/13/chartex" xmlns:cx8="http://schemas.microsoft.com/office/drawing/2016/5/14/chartex" xmlns:mc="http://schemas.openxmlformats.org/markup-compatibility/2006" xmlns:aink="http://schemas.microsoft.com/office/drawing/2016/ink" xmlns:am3d="http://schemas.microsoft.com/office/drawing/2017/model3d" xmlns:o="urn:schemas-microsoft-com:office:office" xmlns:oel="http://schemas.microsoft.com/office/2019/extlst" xmlns:r="http://schemas.openxmlformats.org/officeDocument/2006/relationships" xmlns:m="http://schemas.openxmlformats.org/officeDocument/2006/math" xmlns:v="urn:schemas-microsoft-com:vml" xmlns:wp14="http://schemas.microsoft.com/office/word/2010/wordprocessingDrawing" xmlns:wp="http://schemas.openxmlformats.org/drawingml/2006/wordprocessingDrawing" xmlns:w10="urn:schemas-microsoft-com:office:word" xmlns:w="http://schemas.openxmlformats.org/wordprocessingml/2006/main" xmlns:w14="http://schemas.microsoft.com/office/word/2010/wordml" xmlns:w15="http://schemas.microsoft.com/office/word/2012/wordml" xmlns:w16cex="http://schemas.microsoft.com/office/word/2018/wordml/cex" xmlns:w16cid="http://schemas.microsoft.com/office/word/2016/wordml/cid" xmlns:w16="http://schemas.microsoft.com/office/word/2018/wordml" xmlns:w16sdtdh="http://schemas.microsoft.com/office/word/2020/wordml/sdtdatahash" xmlns:w16se="http://schemas.microsoft.com/office/word/2015/wordml/symex" xmlns:wpg="http://schemas.microsoft.com/office/word/2010/wordprocessingGroup" xmlns:wpi="http://schemas.microsoft.com/office/word/2010/wordprocessingInk" xmlns:wne="http://schemas.microsoft.com/office/word/2006/wordml" xmlns:wps="http://schemas.microsoft.com/office/word/2010/wordprocessingShape" mc:Ignorable="w14 w15 w16se w16cid w16 w16cex w16sdtdh wp14">
+  <w:p>
+    <w:pPr>
+      <w:pStyle w:val="Footer"/>
+    </w:pPr>
+  </w:p>
+</w:ftr>
+</file>
+
+<file path=word/footer4.xml><?xml version="1.0" encoding="utf-8"?>
+<w:ftr xmlns:wpc="http://schemas.microsoft.com/office/word/2010/wordprocessingCanvas" xmlns:cx="http://schemas.microsoft.com/office/drawing/2014/chartex" xmlns:cx1="http://schemas.microsoft.com/office/drawing/2015/9/8/chartex" xmlns:cx2="http://schemas.microsoft.com/office/drawing/2015/10/21/chartex" xmlns:cx3="http://schemas.microsoft.com/office/drawing/2016/5/9/chartex" xmlns:cx4="http://schemas.microsoft.com/office/drawing/2016/5/10/chartex" xmlns:cx5="http://schemas.microsoft.com/office/drawing/2016/5/11/chartex" xmlns:cx6="http://schemas.microsoft.com/office/drawing/2016/5/12/chartex" xmlns:cx7="http://schemas.microsoft.com/office/drawing/2016/5/13/chartex" xmlns:cx8="http://schemas.microsoft.com/office/drawing/2016/5/14/chartex" xmlns:mc="http://schemas.openxmlformats.org/markup-compatibility/2006" xmlns:aink="http://schemas.microsoft.com/office/drawing/2016/ink" xmlns:am3d="http://schemas.microsoft.com/office/drawing/2017/model3d" xmlns:o="urn:schemas-microsoft-com:office:office" xmlns:oel="http://schemas.microsoft.com/office/2019/extlst" xmlns:r="http://schemas.openxmlformats.org/officeDocument/2006/relationships" xmlns:m="http://schemas.openxmlformats.org/officeDocument/2006/math" xmlns:v="urn:schemas-microsoft-com:vml" xmlns:wp14="http://schemas.microsoft.com/office/word/2010/wordprocessingDrawing" xmlns:wp="http://schemas.openxmlformats.org/drawingml/2006/wordprocessingDrawing" xmlns:w10="urn:schemas-microsoft-com:office:word" xmlns:w="http://schemas.openxmlformats.org/wordprocessingml/2006/main" xmlns:w14="http://schemas.microsoft.com/office/word/2010/wordml" xmlns:w15="http://schemas.microsoft.com/office/word/2012/wordml" xmlns:w16cex="http://schemas.microsoft.com/office/word/2018/wordml/cex" xmlns:w16cid="http://schemas.microsoft.com/office/word/2016/wordml/cid" xmlns:w16="http://schemas.microsoft.com/office/word/2018/wordml" xmlns:w16sdtdh="http://schemas.microsoft.com/office/word/2020/wordml/sdtdatahash" xmlns:w16se="http://schemas.microsoft.com/office/word/2015/wordml/symex" xmlns:wpg="http://schemas.microsoft.com/office/word/2010/wordprocessingGroup" xmlns:wpi="http://schemas.microsoft.com/office/word/2010/wordprocessingInk" xmlns:wne="http://schemas.microsoft.com/office/word/2006/wordml" xmlns:wps="http://schemas.microsoft.com/office/word/2010/wordprocessingShape" mc:Ignorable="w14 w15 w16se w16cid w16 w16cex w16sdtdh wp14">
   <w:p>
     <w:pPr>
       <w:pStyle w:val="Footer"/>
@@ -32492,8 +32519,8 @@
 </w:ftr>
 </file>
 
-<file path=word/footer3.xml><?xml version="1.0" encoding="utf-8"?>
-<w:ftr xmlns:wpc="http://schemas.microsoft.com/office/word/2010/wordprocessingCanvas" xmlns:cx="http://schemas.microsoft.com/office/drawing/2014/chartex" xmlns:cx1="http://schemas.microsoft.com/office/drawing/2015/9/8/chartex" xmlns:cx2="http://schemas.microsoft.com/office/drawing/2015/10/21/chartex" xmlns:cx3="http://schemas.microsoft.com/office/drawing/2016/5/9/chartex" xmlns:cx4="http://schemas.microsoft.com/office/drawing/2016/5/10/chartex" xmlns:cx5="http://schemas.microsoft.com/office/drawing/2016/5/11/chartex" xmlns:cx6="http://schemas.microsoft.com/office/drawing/2016/5/12/chartex" xmlns:cx7="http://schemas.microsoft.com/office/drawing/2016/5/13/chartex" xmlns:cx8="http://schemas.microsoft.com/office/drawing/2016/5/14/chartex" xmlns:mc="http://schemas.openxmlformats.org/markup-compatibility/2006" xmlns:aink="http://schemas.microsoft.com/office/drawing/2016/ink" xmlns:am3d="http://schemas.microsoft.com/office/drawing/2017/model3d" xmlns:o="urn:schemas-microsoft-com:office:office" xmlns:r="http://schemas.openxmlformats.org/officeDocument/2006/relationships" xmlns:m="http://schemas.openxmlformats.org/officeDocument/2006/math" xmlns:v="urn:schemas-microsoft-com:vml" xmlns:wp14="http://schemas.microsoft.com/office/word/2010/wordprocessingDrawing" xmlns:wp="http://schemas.openxmlformats.org/drawingml/2006/wordprocessingDrawing" xmlns:w10="urn:schemas-microsoft-com:office:word" xmlns:w="http://schemas.openxmlformats.org/wordprocessingml/2006/main" xmlns:w14="http://schemas.microsoft.com/office/word/2010/wordml" xmlns:w15="http://schemas.microsoft.com/office/word/2012/wordml" xmlns:w16cex="http://schemas.microsoft.com/office/word/2018/wordml/cex" xmlns:w16cid="http://schemas.microsoft.com/office/word/2016/wordml/cid" xmlns:w16="http://schemas.microsoft.com/office/word/2018/wordml" xmlns:w16sdtdh="http://schemas.microsoft.com/office/word/2020/wordml/sdtdatahash" xmlns:w16se="http://schemas.microsoft.com/office/word/2015/wordml/symex" xmlns:wpg="http://schemas.microsoft.com/office/word/2010/wordprocessingGroup" xmlns:wpi="http://schemas.microsoft.com/office/word/2010/wordprocessingInk" xmlns:wne="http://schemas.microsoft.com/office/word/2006/wordml" xmlns:wps="http://schemas.microsoft.com/office/word/2010/wordprocessingShape" mc:Ignorable="w14 w15 w16se w16cid w16 w16cex w16sdtdh wp14">
+<file path=word/footer5.xml><?xml version="1.0" encoding="utf-8"?>
+<w:ftr xmlns:wpc="http://schemas.microsoft.com/office/word/2010/wordprocessingCanvas" xmlns:cx="http://schemas.microsoft.com/office/drawing/2014/chartex" xmlns:cx1="http://schemas.microsoft.com/office/drawing/2015/9/8/chartex" xmlns:cx2="http://schemas.microsoft.com/office/drawing/2015/10/21/chartex" xmlns:cx3="http://schemas.microsoft.com/office/drawing/2016/5/9/chartex" xmlns:cx4="http://schemas.microsoft.com/office/drawing/2016/5/10/chartex" xmlns:cx5="http://schemas.microsoft.com/office/drawing/2016/5/11/chartex" xmlns:cx6="http://schemas.microsoft.com/office/drawing/2016/5/12/chartex" xmlns:cx7="http://schemas.microsoft.com/office/drawing/2016/5/13/chartex" xmlns:cx8="http://schemas.microsoft.com/office/drawing/2016/5/14/chartex" xmlns:mc="http://schemas.openxmlformats.org/markup-compatibility/2006" xmlns:aink="http://schemas.microsoft.com/office/drawing/2016/ink" xmlns:am3d="http://schemas.microsoft.com/office/drawing/2017/model3d" xmlns:o="urn:schemas-microsoft-com:office:office" xmlns:oel="http://schemas.microsoft.com/office/2019/extlst" xmlns:r="http://schemas.openxmlformats.org/officeDocument/2006/relationships" xmlns:m="http://schemas.openxmlformats.org/officeDocument/2006/math" xmlns:v="urn:schemas-microsoft-com:vml" xmlns:wp14="http://schemas.microsoft.com/office/word/2010/wordprocessingDrawing" xmlns:wp="http://schemas.openxmlformats.org/drawingml/2006/wordprocessingDrawing" xmlns:w10="urn:schemas-microsoft-com:office:word" xmlns:w="http://schemas.openxmlformats.org/wordprocessingml/2006/main" xmlns:w14="http://schemas.microsoft.com/office/word/2010/wordml" xmlns:w15="http://schemas.microsoft.com/office/word/2012/wordml" xmlns:w16cex="http://schemas.microsoft.com/office/word/2018/wordml/cex" xmlns:w16cid="http://schemas.microsoft.com/office/word/2016/wordml/cid" xmlns:w16="http://schemas.microsoft.com/office/word/2018/wordml" xmlns:w16sdtdh="http://schemas.microsoft.com/office/word/2020/wordml/sdtdatahash" xmlns:w16se="http://schemas.microsoft.com/office/word/2015/wordml/symex" xmlns:wpg="http://schemas.microsoft.com/office/word/2010/wordprocessingGroup" xmlns:wpi="http://schemas.microsoft.com/office/word/2010/wordprocessingInk" xmlns:wne="http://schemas.microsoft.com/office/word/2006/wordml" xmlns:wps="http://schemas.microsoft.com/office/word/2010/wordprocessingShape" mc:Ignorable="w14 w15 w16se w16cid w16 w16cex w16sdtdh wp14">
   <w:tbl>
     <w:tblPr>
       <w:tblStyle w:val="TableGrid"/>
@@ -32661,8 +32688,8 @@
 </w:ftr>
 </file>
 
-<file path=word/footer4.xml><?xml version="1.0" encoding="utf-8"?>
-<w:ftr xmlns:wpc="http://schemas.microsoft.com/office/word/2010/wordprocessingCanvas" xmlns:cx="http://schemas.microsoft.com/office/drawing/2014/chartex" xmlns:cx1="http://schemas.microsoft.com/office/drawing/2015/9/8/chartex" xmlns:cx2="http://schemas.microsoft.com/office/drawing/2015/10/21/chartex" xmlns:cx3="http://schemas.microsoft.com/office/drawing/2016/5/9/chartex" xmlns:cx4="http://schemas.microsoft.com/office/drawing/2016/5/10/chartex" xmlns:cx5="http://schemas.microsoft.com/office/drawing/2016/5/11/chartex" xmlns:cx6="http://schemas.microsoft.com/office/drawing/2016/5/12/chartex" xmlns:cx7="http://schemas.microsoft.com/office/drawing/2016/5/13/chartex" xmlns:cx8="http://schemas.microsoft.com/office/drawing/2016/5/14/chartex" xmlns:mc="http://schemas.openxmlformats.org/markup-compatibility/2006" xmlns:aink="http://schemas.microsoft.com/office/drawing/2016/ink" xmlns:am3d="http://schemas.microsoft.com/office/drawing/2017/model3d" xmlns:o="urn:schemas-microsoft-com:office:office" xmlns:r="http://schemas.openxmlformats.org/officeDocument/2006/relationships" xmlns:m="http://schemas.openxmlformats.org/officeDocument/2006/math" xmlns:v="urn:schemas-microsoft-com:vml" xmlns:wp14="http://schemas.microsoft.com/office/word/2010/wordprocessingDrawing" xmlns:wp="http://schemas.openxmlformats.org/drawingml/2006/wordprocessingDrawing" xmlns:w10="urn:schemas-microsoft-com:office:word" xmlns:w="http://schemas.openxmlformats.org/wordprocessingml/2006/main" xmlns:w14="http://schemas.microsoft.com/office/word/2010/wordml" xmlns:w15="http://schemas.microsoft.com/office/word/2012/wordml" xmlns:w16cex="http://schemas.microsoft.com/office/word/2018/wordml/cex" xmlns:w16cid="http://schemas.microsoft.com/office/word/2016/wordml/cid" xmlns:w16="http://schemas.microsoft.com/office/word/2018/wordml" xmlns:w16sdtdh="http://schemas.microsoft.com/office/word/2020/wordml/sdtdatahash" xmlns:w16se="http://schemas.microsoft.com/office/word/2015/wordml/symex" xmlns:wpg="http://schemas.microsoft.com/office/word/2010/wordprocessingGroup" xmlns:wpi="http://schemas.microsoft.com/office/word/2010/wordprocessingInk" xmlns:wne="http://schemas.microsoft.com/office/word/2006/wordml" xmlns:wps="http://schemas.microsoft.com/office/word/2010/wordprocessingShape" mc:Ignorable="w14 w15 w16se w16cid w16 w16cex w16sdtdh wp14">
+<file path=word/footer6.xml><?xml version="1.0" encoding="utf-8"?>
+<w:ftr xmlns:wpc="http://schemas.microsoft.com/office/word/2010/wordprocessingCanvas" xmlns:cx="http://schemas.microsoft.com/office/drawing/2014/chartex" xmlns:cx1="http://schemas.microsoft.com/office/drawing/2015/9/8/chartex" xmlns:cx2="http://schemas.microsoft.com/office/drawing/2015/10/21/chartex" xmlns:cx3="http://schemas.microsoft.com/office/drawing/2016/5/9/chartex" xmlns:cx4="http://schemas.microsoft.com/office/drawing/2016/5/10/chartex" xmlns:cx5="http://schemas.microsoft.com/office/drawing/2016/5/11/chartex" xmlns:cx6="http://schemas.microsoft.com/office/drawing/2016/5/12/chartex" xmlns:cx7="http://schemas.microsoft.com/office/drawing/2016/5/13/chartex" xmlns:cx8="http://schemas.microsoft.com/office/drawing/2016/5/14/chartex" xmlns:mc="http://schemas.openxmlformats.org/markup-compatibility/2006" xmlns:aink="http://schemas.microsoft.com/office/drawing/2016/ink" xmlns:am3d="http://schemas.microsoft.com/office/drawing/2017/model3d" xmlns:o="urn:schemas-microsoft-com:office:office" xmlns:oel="http://schemas.microsoft.com/office/2019/extlst" xmlns:r="http://schemas.openxmlformats.org/officeDocument/2006/relationships" xmlns:m="http://schemas.openxmlformats.org/officeDocument/2006/math" xmlns:v="urn:schemas-microsoft-com:vml" xmlns:wp14="http://schemas.microsoft.com/office/word/2010/wordprocessingDrawing" xmlns:wp="http://schemas.openxmlformats.org/drawingml/2006/wordprocessingDrawing" xmlns:w10="urn:schemas-microsoft-com:office:word" xmlns:w="http://schemas.openxmlformats.org/wordprocessingml/2006/main" xmlns:w14="http://schemas.microsoft.com/office/word/2010/wordml" xmlns:w15="http://schemas.microsoft.com/office/word/2012/wordml" xmlns:w16cex="http://schemas.microsoft.com/office/word/2018/wordml/cex" xmlns:w16cid="http://schemas.microsoft.com/office/word/2016/wordml/cid" xmlns:w16="http://schemas.microsoft.com/office/word/2018/wordml" xmlns:w16sdtdh="http://schemas.microsoft.com/office/word/2020/wordml/sdtdatahash" xmlns:w16se="http://schemas.microsoft.com/office/word/2015/wordml/symex" xmlns:wpg="http://schemas.microsoft.com/office/word/2010/wordprocessingGroup" xmlns:wpi="http://schemas.microsoft.com/office/word/2010/wordprocessingInk" xmlns:wne="http://schemas.microsoft.com/office/word/2006/wordml" xmlns:wps="http://schemas.microsoft.com/office/word/2010/wordprocessingShape" mc:Ignorable="w14 w15 w16se w16cid w16 w16cex w16sdtdh wp14">
   <w:tbl>
     <w:tblPr>
       <w:tblStyle w:val="TableGrid"/>
@@ -32824,7 +32851,7 @@
 </file>
 
 <file path=word/footnotes.xml><?xml version="1.0" encoding="utf-8"?>
-<w:footnotes xmlns:wpc="http://schemas.microsoft.com/office/word/2010/wordprocessingCanvas" xmlns:cx="http://schemas.microsoft.com/office/drawing/2014/chartex" xmlns:cx1="http://schemas.microsoft.com/office/drawing/2015/9/8/chartex" xmlns:cx2="http://schemas.microsoft.com/office/drawing/2015/10/21/chartex" xmlns:cx3="http://schemas.microsoft.com/office/drawing/2016/5/9/chartex" xmlns:cx4="http://schemas.microsoft.com/office/drawing/2016/5/10/chartex" xmlns:cx5="http://schemas.microsoft.com/office/drawing/2016/5/11/chartex" xmlns:cx6="http://schemas.microsoft.com/office/drawing/2016/5/12/chartex" xmlns:cx7="http://schemas.microsoft.com/office/drawing/2016/5/13/chartex" xmlns:cx8="http://schemas.microsoft.com/office/drawing/2016/5/14/chartex" xmlns:mc="http://schemas.openxmlformats.org/markup-compatibility/2006" xmlns:aink="http://schemas.microsoft.com/office/drawing/2016/ink" xmlns:am3d="http://schemas.microsoft.com/office/drawing/2017/model3d" xmlns:o="urn:schemas-microsoft-com:office:office" xmlns:r="http://schemas.openxmlformats.org/officeDocument/2006/relationships" xmlns:m="http://schemas.openxmlformats.org/officeDocument/2006/math" xmlns:v="urn:schemas-microsoft-com:vml" xmlns:wp14="http://schemas.microsoft.com/office/word/2010/wordprocessingDrawing" xmlns:wp="http://schemas.openxmlformats.org/drawingml/2006/wordprocessingDrawing" xmlns:w10="urn:schemas-microsoft-com:office:word" xmlns:w="http://schemas.openxmlformats.org/wordprocessingml/2006/main" xmlns:w14="http://schemas.microsoft.com/office/word/2010/wordml" xmlns:w15="http://schemas.microsoft.com/office/word/2012/wordml" xmlns:w16cex="http://schemas.microsoft.com/office/word/2018/wordml/cex" xmlns:w16cid="http://schemas.microsoft.com/office/word/2016/wordml/cid" xmlns:w16="http://schemas.microsoft.com/office/word/2018/wordml" xmlns:w16sdtdh="http://schemas.microsoft.com/office/word/2020/wordml/sdtdatahash" xmlns:w16se="http://schemas.microsoft.com/office/word/2015/wordml/symex" xmlns:wpg="http://schemas.microsoft.com/office/word/2010/wordprocessingGroup" xmlns:wpi="http://schemas.microsoft.com/office/word/2010/wordprocessingInk" xmlns:wne="http://schemas.microsoft.com/office/word/2006/wordml" xmlns:wps="http://schemas.microsoft.com/office/word/2010/wordprocessingShape" mc:Ignorable="w14 w15 w16se w16cid w16 w16cex w16sdtdh wp14">
+<w:footnotes xmlns:wpc="http://schemas.microsoft.com/office/word/2010/wordprocessingCanvas" xmlns:cx="http://schemas.microsoft.com/office/drawing/2014/chartex" xmlns:cx1="http://schemas.microsoft.com/office/drawing/2015/9/8/chartex" xmlns:cx2="http://schemas.microsoft.com/office/drawing/2015/10/21/chartex" xmlns:cx3="http://schemas.microsoft.com/office/drawing/2016/5/9/chartex" xmlns:cx4="http://schemas.microsoft.com/office/drawing/2016/5/10/chartex" xmlns:cx5="http://schemas.microsoft.com/office/drawing/2016/5/11/chartex" xmlns:cx6="http://schemas.microsoft.com/office/drawing/2016/5/12/chartex" xmlns:cx7="http://schemas.microsoft.com/office/drawing/2016/5/13/chartex" xmlns:cx8="http://schemas.microsoft.com/office/drawing/2016/5/14/chartex" xmlns:mc="http://schemas.openxmlformats.org/markup-compatibility/2006" xmlns:aink="http://schemas.microsoft.com/office/drawing/2016/ink" xmlns:am3d="http://schemas.microsoft.com/office/drawing/2017/model3d" xmlns:o="urn:schemas-microsoft-com:office:office" xmlns:oel="http://schemas.microsoft.com/office/2019/extlst" xmlns:r="http://schemas.openxmlformats.org/officeDocument/2006/relationships" xmlns:m="http://schemas.openxmlformats.org/officeDocument/2006/math" xmlns:v="urn:schemas-microsoft-com:vml" xmlns:wp14="http://schemas.microsoft.com/office/word/2010/wordprocessingDrawing" xmlns:wp="http://schemas.openxmlformats.org/drawingml/2006/wordprocessingDrawing" xmlns:w10="urn:schemas-microsoft-com:office:word" xmlns:w="http://schemas.openxmlformats.org/wordprocessingml/2006/main" xmlns:w14="http://schemas.microsoft.com/office/word/2010/wordml" xmlns:w15="http://schemas.microsoft.com/office/word/2012/wordml" xmlns:w16cex="http://schemas.microsoft.com/office/word/2018/wordml/cex" xmlns:w16cid="http://schemas.microsoft.com/office/word/2016/wordml/cid" xmlns:w16="http://schemas.microsoft.com/office/word/2018/wordml" xmlns:w16sdtdh="http://schemas.microsoft.com/office/word/2020/wordml/sdtdatahash" xmlns:w16se="http://schemas.microsoft.com/office/word/2015/wordml/symex" xmlns:wpg="http://schemas.microsoft.com/office/word/2010/wordprocessingGroup" xmlns:wpi="http://schemas.microsoft.com/office/word/2010/wordprocessingInk" xmlns:wne="http://schemas.microsoft.com/office/word/2006/wordml" xmlns:wps="http://schemas.microsoft.com/office/word/2010/wordprocessingShape" mc:Ignorable="w14 w15 w16se w16cid w16 w16cex w16sdtdh wp14">
   <w:footnote w:type="separator" w:id="-1">
     <w:p>
       <w:pPr>
@@ -32853,7 +32880,27 @@
 </file>
 
 <file path=word/header1.xml><?xml version="1.0" encoding="utf-8"?>
-<w:hdr xmlns:wpc="http://schemas.microsoft.com/office/word/2010/wordprocessingCanvas" xmlns:cx="http://schemas.microsoft.com/office/drawing/2014/chartex" xmlns:cx1="http://schemas.microsoft.com/office/drawing/2015/9/8/chartex" xmlns:cx2="http://schemas.microsoft.com/office/drawing/2015/10/21/chartex" xmlns:cx3="http://schemas.microsoft.com/office/drawing/2016/5/9/chartex" xmlns:cx4="http://schemas.microsoft.com/office/drawing/2016/5/10/chartex" xmlns:cx5="http://schemas.microsoft.com/office/drawing/2016/5/11/chartex" xmlns:cx6="http://schemas.microsoft.com/office/drawing/2016/5/12/chartex" xmlns:cx7="http://schemas.microsoft.com/office/drawing/2016/5/13/chartex" xmlns:cx8="http://schemas.microsoft.com/office/drawing/2016/5/14/chartex" xmlns:mc="http://schemas.openxmlformats.org/markup-compatibility/2006" xmlns:aink="http://schemas.microsoft.com/office/drawing/2016/ink" xmlns:am3d="http://schemas.microsoft.com/office/drawing/2017/model3d" xmlns:o="urn:schemas-microsoft-com:office:office" xmlns:r="http://schemas.openxmlformats.org/officeDocument/2006/relationships" xmlns:m="http://schemas.openxmlformats.org/officeDocument/2006/math" xmlns:v="urn:schemas-microsoft-com:vml" xmlns:wp14="http://schemas.microsoft.com/office/word/2010/wordprocessingDrawing" xmlns:wp="http://schemas.openxmlformats.org/drawingml/2006/wordprocessingDrawing" xmlns:w10="urn:schemas-microsoft-com:office:word" xmlns:w="http://schemas.openxmlformats.org/wordprocessingml/2006/main" xmlns:w14="http://schemas.microsoft.com/office/word/2010/wordml" xmlns:w15="http://schemas.microsoft.com/office/word/2012/wordml" xmlns:w16cex="http://schemas.microsoft.com/office/word/2018/wordml/cex" xmlns:w16cid="http://schemas.microsoft.com/office/word/2016/wordml/cid" xmlns:w16="http://schemas.microsoft.com/office/word/2018/wordml" xmlns:w16sdtdh="http://schemas.microsoft.com/office/word/2020/wordml/sdtdatahash" xmlns:w16se="http://schemas.microsoft.com/office/word/2015/wordml/symex" xmlns:wpg="http://schemas.microsoft.com/office/word/2010/wordprocessingGroup" xmlns:wpi="http://schemas.microsoft.com/office/word/2010/wordprocessingInk" xmlns:wne="http://schemas.microsoft.com/office/word/2006/wordml" xmlns:wps="http://schemas.microsoft.com/office/word/2010/wordprocessingShape" mc:Ignorable="w14 w15 w16se w16cid w16 w16cex w16sdtdh wp14">
+<w:hdr xmlns:wpc="http://schemas.microsoft.com/office/word/2010/wordprocessingCanvas" xmlns:cx="http://schemas.microsoft.com/office/drawing/2014/chartex" xmlns:cx1="http://schemas.microsoft.com/office/drawing/2015/9/8/chartex" xmlns:cx2="http://schemas.microsoft.com/office/drawing/2015/10/21/chartex" xmlns:cx3="http://schemas.microsoft.com/office/drawing/2016/5/9/chartex" xmlns:cx4="http://schemas.microsoft.com/office/drawing/2016/5/10/chartex" xmlns:cx5="http://schemas.microsoft.com/office/drawing/2016/5/11/chartex" xmlns:cx6="http://schemas.microsoft.com/office/drawing/2016/5/12/chartex" xmlns:cx7="http://schemas.microsoft.com/office/drawing/2016/5/13/chartex" xmlns:cx8="http://schemas.microsoft.com/office/drawing/2016/5/14/chartex" xmlns:mc="http://schemas.openxmlformats.org/markup-compatibility/2006" xmlns:aink="http://schemas.microsoft.com/office/drawing/2016/ink" xmlns:am3d="http://schemas.microsoft.com/office/drawing/2017/model3d" xmlns:o="urn:schemas-microsoft-com:office:office" xmlns:oel="http://schemas.microsoft.com/office/2019/extlst" xmlns:r="http://schemas.openxmlformats.org/officeDocument/2006/relationships" xmlns:m="http://schemas.openxmlformats.org/officeDocument/2006/math" xmlns:v="urn:schemas-microsoft-com:vml" xmlns:wp14="http://schemas.microsoft.com/office/word/2010/wordprocessingDrawing" xmlns:wp="http://schemas.openxmlformats.org/drawingml/2006/wordprocessingDrawing" xmlns:w10="urn:schemas-microsoft-com:office:word" xmlns:w="http://schemas.openxmlformats.org/wordprocessingml/2006/main" xmlns:w14="http://schemas.microsoft.com/office/word/2010/wordml" xmlns:w15="http://schemas.microsoft.com/office/word/2012/wordml" xmlns:w16cex="http://schemas.microsoft.com/office/word/2018/wordml/cex" xmlns:w16cid="http://schemas.microsoft.com/office/word/2016/wordml/cid" xmlns:w16="http://schemas.microsoft.com/office/word/2018/wordml" xmlns:w16sdtdh="http://schemas.microsoft.com/office/word/2020/wordml/sdtdatahash" xmlns:w16se="http://schemas.microsoft.com/office/word/2015/wordml/symex" xmlns:wpg="http://schemas.microsoft.com/office/word/2010/wordprocessingGroup" xmlns:wpi="http://schemas.microsoft.com/office/word/2010/wordprocessingInk" xmlns:wne="http://schemas.microsoft.com/office/word/2006/wordml" xmlns:wps="http://schemas.microsoft.com/office/word/2010/wordprocessingShape" mc:Ignorable="w14 w15 w16se w16cid w16 w16cex w16sdtdh wp14">
+  <w:p>
+    <w:pPr>
+      <w:pStyle w:val="Header"/>
+    </w:pPr>
+  </w:p>
+</w:hdr>
+</file>
+
+<file path=word/header2.xml><?xml version="1.0" encoding="utf-8"?>
+<w:hdr xmlns:wpc="http://schemas.microsoft.com/office/word/2010/wordprocessingCanvas" xmlns:cx="http://schemas.microsoft.com/office/drawing/2014/chartex" xmlns:cx1="http://schemas.microsoft.com/office/drawing/2015/9/8/chartex" xmlns:cx2="http://schemas.microsoft.com/office/drawing/2015/10/21/chartex" xmlns:cx3="http://schemas.microsoft.com/office/drawing/2016/5/9/chartex" xmlns:cx4="http://schemas.microsoft.com/office/drawing/2016/5/10/chartex" xmlns:cx5="http://schemas.microsoft.com/office/drawing/2016/5/11/chartex" xmlns:cx6="http://schemas.microsoft.com/office/drawing/2016/5/12/chartex" xmlns:cx7="http://schemas.microsoft.com/office/drawing/2016/5/13/chartex" xmlns:cx8="http://schemas.microsoft.com/office/drawing/2016/5/14/chartex" xmlns:mc="http://schemas.openxmlformats.org/markup-compatibility/2006" xmlns:aink="http://schemas.microsoft.com/office/drawing/2016/ink" xmlns:am3d="http://schemas.microsoft.com/office/drawing/2017/model3d" xmlns:o="urn:schemas-microsoft-com:office:office" xmlns:oel="http://schemas.microsoft.com/office/2019/extlst" xmlns:r="http://schemas.openxmlformats.org/officeDocument/2006/relationships" xmlns:m="http://schemas.openxmlformats.org/officeDocument/2006/math" xmlns:v="urn:schemas-microsoft-com:vml" xmlns:wp14="http://schemas.microsoft.com/office/word/2010/wordprocessingDrawing" xmlns:wp="http://schemas.openxmlformats.org/drawingml/2006/wordprocessingDrawing" xmlns:w10="urn:schemas-microsoft-com:office:word" xmlns:w="http://schemas.openxmlformats.org/wordprocessingml/2006/main" xmlns:w14="http://schemas.microsoft.com/office/word/2010/wordml" xmlns:w15="http://schemas.microsoft.com/office/word/2012/wordml" xmlns:w16cex="http://schemas.microsoft.com/office/word/2018/wordml/cex" xmlns:w16cid="http://schemas.microsoft.com/office/word/2016/wordml/cid" xmlns:w16="http://schemas.microsoft.com/office/word/2018/wordml" xmlns:w16sdtdh="http://schemas.microsoft.com/office/word/2020/wordml/sdtdatahash" xmlns:w16se="http://schemas.microsoft.com/office/word/2015/wordml/symex" xmlns:wpg="http://schemas.microsoft.com/office/word/2010/wordprocessingGroup" xmlns:wpi="http://schemas.microsoft.com/office/word/2010/wordprocessingInk" xmlns:wne="http://schemas.microsoft.com/office/word/2006/wordml" xmlns:wps="http://schemas.microsoft.com/office/word/2010/wordprocessingShape" mc:Ignorable="w14 w15 w16se w16cid w16 w16cex w16sdtdh wp14">
+  <w:p>
+    <w:pPr>
+      <w:pStyle w:val="Header"/>
+    </w:pPr>
+  </w:p>
+</w:hdr>
+</file>
+
+<file path=word/header3.xml><?xml version="1.0" encoding="utf-8"?>
+<w:hdr xmlns:wpc="http://schemas.microsoft.com/office/word/2010/wordprocessingCanvas" xmlns:cx="http://schemas.microsoft.com/office/drawing/2014/chartex" xmlns:cx1="http://schemas.microsoft.com/office/drawing/2015/9/8/chartex" xmlns:cx2="http://schemas.microsoft.com/office/drawing/2015/10/21/chartex" xmlns:cx3="http://schemas.microsoft.com/office/drawing/2016/5/9/chartex" xmlns:cx4="http://schemas.microsoft.com/office/drawing/2016/5/10/chartex" xmlns:cx5="http://schemas.microsoft.com/office/drawing/2016/5/11/chartex" xmlns:cx6="http://schemas.microsoft.com/office/drawing/2016/5/12/chartex" xmlns:cx7="http://schemas.microsoft.com/office/drawing/2016/5/13/chartex" xmlns:cx8="http://schemas.microsoft.com/office/drawing/2016/5/14/chartex" xmlns:mc="http://schemas.openxmlformats.org/markup-compatibility/2006" xmlns:aink="http://schemas.microsoft.com/office/drawing/2016/ink" xmlns:am3d="http://schemas.microsoft.com/office/drawing/2017/model3d" xmlns:o="urn:schemas-microsoft-com:office:office" xmlns:oel="http://schemas.microsoft.com/office/2019/extlst" xmlns:r="http://schemas.openxmlformats.org/officeDocument/2006/relationships" xmlns:m="http://schemas.openxmlformats.org/officeDocument/2006/math" xmlns:v="urn:schemas-microsoft-com:vml" xmlns:wp14="http://schemas.microsoft.com/office/word/2010/wordprocessingDrawing" xmlns:wp="http://schemas.openxmlformats.org/drawingml/2006/wordprocessingDrawing" xmlns:w10="urn:schemas-microsoft-com:office:word" xmlns:w="http://schemas.openxmlformats.org/wordprocessingml/2006/main" xmlns:w14="http://schemas.microsoft.com/office/word/2010/wordml" xmlns:w15="http://schemas.microsoft.com/office/word/2012/wordml" xmlns:w16cex="http://schemas.microsoft.com/office/word/2018/wordml/cex" xmlns:w16cid="http://schemas.microsoft.com/office/word/2016/wordml/cid" xmlns:w16="http://schemas.microsoft.com/office/word/2018/wordml" xmlns:w16sdtdh="http://schemas.microsoft.com/office/word/2020/wordml/sdtdatahash" xmlns:w16se="http://schemas.microsoft.com/office/word/2015/wordml/symex" xmlns:wpg="http://schemas.microsoft.com/office/word/2010/wordprocessingGroup" xmlns:wpi="http://schemas.microsoft.com/office/word/2010/wordprocessingInk" xmlns:wne="http://schemas.microsoft.com/office/word/2006/wordml" xmlns:wps="http://schemas.microsoft.com/office/word/2010/wordprocessingShape" mc:Ignorable="w14 w15 w16se w16cid w16 w16cex w16sdtdh wp14">
   <w:p>
     <w:pPr>
       <w:pStyle w:val="Header"/>
@@ -32864,16 +32911,16 @@
         <w:lang w:val="en-US"/>
       </w:rPr>
       <w:drawing>
-        <wp:anchor distT="0" distB="0" distL="114300" distR="114300" simplePos="0" relativeHeight="251659264" behindDoc="1" locked="1" layoutInCell="1" allowOverlap="1" wp14:anchorId="0B2A8F4B" wp14:editId="7AC7E66A">
+        <wp:anchor distT="0" distB="0" distL="114300" distR="114300" simplePos="0" relativeHeight="251659264" behindDoc="1" locked="1" layoutInCell="1" allowOverlap="1" wp14:anchorId="0B2A8F4B" wp14:editId="097D224B">
           <wp:simplePos x="0" y="0"/>
           <wp:positionH relativeFrom="page">
-            <wp:posOffset>5919470</wp:posOffset>
+            <wp:posOffset>5819775</wp:posOffset>
           </wp:positionH>
           <wp:positionV relativeFrom="page">
-            <wp:posOffset>447675</wp:posOffset>
+            <wp:posOffset>477520</wp:posOffset>
           </wp:positionV>
-          <wp:extent cx="1134000" cy="433800"/>
-          <wp:effectExtent l="0" t="0" r="9525" b="4445"/>
+          <wp:extent cx="1016635" cy="571500"/>
+          <wp:effectExtent l="0" t="0" r="0" b="0"/>
           <wp:wrapNone/>
           <wp:docPr id="2" name="Picture 9"/>
           <wp:cNvGraphicFramePr>
@@ -32883,13 +32930,13 @@
             <a:graphicData uri="http://schemas.openxmlformats.org/drawingml/2006/picture">
               <pic:pic xmlns:pic="http://schemas.openxmlformats.org/drawingml/2006/picture">
                 <pic:nvPicPr>
-                  <pic:cNvPr id="10" name="Picture 9"/>
+                  <pic:cNvPr id="2" name="Picture 9"/>
                   <pic:cNvPicPr>
                     <a:picLocks noChangeAspect="1"/>
                   </pic:cNvPicPr>
                 </pic:nvPicPr>
                 <pic:blipFill>
-                  <a:blip r:embed="rId1" cstate="print">
+                  <a:blip r:embed="rId1">
                     <a:extLst>
                       <a:ext uri="{28A0092B-C50C-407E-A947-70E740481C1C}">
                         <a14:useLocalDpi xmlns:a14="http://schemas.microsoft.com/office/drawing/2010/main" val="0"/>
@@ -32903,7 +32950,7 @@
                 <pic:spPr>
                   <a:xfrm>
                     <a:off x="0" y="0"/>
-                    <a:ext cx="1134000" cy="433800"/>
+                    <a:ext cx="1016635" cy="571500"/>
                   </a:xfrm>
                   <a:prstGeom prst="rect">
                     <a:avLst/>
@@ -32931,8 +32978,8 @@
 </w:hdr>
 </file>
 
-<file path=word/header2.xml><?xml version="1.0" encoding="utf-8"?>
-<w:hdr xmlns:wpc="http://schemas.microsoft.com/office/word/2010/wordprocessingCanvas" xmlns:cx="http://schemas.microsoft.com/office/drawing/2014/chartex" xmlns:cx1="http://schemas.microsoft.com/office/drawing/2015/9/8/chartex" xmlns:cx2="http://schemas.microsoft.com/office/drawing/2015/10/21/chartex" xmlns:cx3="http://schemas.microsoft.com/office/drawing/2016/5/9/chartex" xmlns:cx4="http://schemas.microsoft.com/office/drawing/2016/5/10/chartex" xmlns:cx5="http://schemas.microsoft.com/office/drawing/2016/5/11/chartex" xmlns:cx6="http://schemas.microsoft.com/office/drawing/2016/5/12/chartex" xmlns:cx7="http://schemas.microsoft.com/office/drawing/2016/5/13/chartex" xmlns:cx8="http://schemas.microsoft.com/office/drawing/2016/5/14/chartex" xmlns:mc="http://schemas.openxmlformats.org/markup-compatibility/2006" xmlns:aink="http://schemas.microsoft.com/office/drawing/2016/ink" xmlns:am3d="http://schemas.microsoft.com/office/drawing/2017/model3d" xmlns:o="urn:schemas-microsoft-com:office:office" xmlns:r="http://schemas.openxmlformats.org/officeDocument/2006/relationships" xmlns:m="http://schemas.openxmlformats.org/officeDocument/2006/math" xmlns:v="urn:schemas-microsoft-com:vml" xmlns:wp14="http://schemas.microsoft.com/office/word/2010/wordprocessingDrawing" xmlns:wp="http://schemas.openxmlformats.org/drawingml/2006/wordprocessingDrawing" xmlns:w10="urn:schemas-microsoft-com:office:word" xmlns:w="http://schemas.openxmlformats.org/wordprocessingml/2006/main" xmlns:w14="http://schemas.microsoft.com/office/word/2010/wordml" xmlns:w15="http://schemas.microsoft.com/office/word/2012/wordml" xmlns:w16cex="http://schemas.microsoft.com/office/word/2018/wordml/cex" xmlns:w16cid="http://schemas.microsoft.com/office/word/2016/wordml/cid" xmlns:w16="http://schemas.microsoft.com/office/word/2018/wordml" xmlns:w16sdtdh="http://schemas.microsoft.com/office/word/2020/wordml/sdtdatahash" xmlns:w16se="http://schemas.microsoft.com/office/word/2015/wordml/symex" xmlns:wpg="http://schemas.microsoft.com/office/word/2010/wordprocessingGroup" xmlns:wpi="http://schemas.microsoft.com/office/word/2010/wordprocessingInk" xmlns:wne="http://schemas.microsoft.com/office/word/2006/wordml" xmlns:wps="http://schemas.microsoft.com/office/word/2010/wordprocessingShape" mc:Ignorable="w14 w15 w16se w16cid w16 w16cex w16sdtdh wp14">
+<file path=word/header4.xml><?xml version="1.0" encoding="utf-8"?>
+<w:hdr xmlns:wpc="http://schemas.microsoft.com/office/word/2010/wordprocessingCanvas" xmlns:cx="http://schemas.microsoft.com/office/drawing/2014/chartex" xmlns:cx1="http://schemas.microsoft.com/office/drawing/2015/9/8/chartex" xmlns:cx2="http://schemas.microsoft.com/office/drawing/2015/10/21/chartex" xmlns:cx3="http://schemas.microsoft.com/office/drawing/2016/5/9/chartex" xmlns:cx4="http://schemas.microsoft.com/office/drawing/2016/5/10/chartex" xmlns:cx5="http://schemas.microsoft.com/office/drawing/2016/5/11/chartex" xmlns:cx6="http://schemas.microsoft.com/office/drawing/2016/5/12/chartex" xmlns:cx7="http://schemas.microsoft.com/office/drawing/2016/5/13/chartex" xmlns:cx8="http://schemas.microsoft.com/office/drawing/2016/5/14/chartex" xmlns:mc="http://schemas.openxmlformats.org/markup-compatibility/2006" xmlns:aink="http://schemas.microsoft.com/office/drawing/2016/ink" xmlns:am3d="http://schemas.microsoft.com/office/drawing/2017/model3d" xmlns:o="urn:schemas-microsoft-com:office:office" xmlns:oel="http://schemas.microsoft.com/office/2019/extlst" xmlns:r="http://schemas.openxmlformats.org/officeDocument/2006/relationships" xmlns:m="http://schemas.openxmlformats.org/officeDocument/2006/math" xmlns:v="urn:schemas-microsoft-com:vml" xmlns:wp14="http://schemas.microsoft.com/office/word/2010/wordprocessingDrawing" xmlns:wp="http://schemas.openxmlformats.org/drawingml/2006/wordprocessingDrawing" xmlns:w10="urn:schemas-microsoft-com:office:word" xmlns:w="http://schemas.openxmlformats.org/wordprocessingml/2006/main" xmlns:w14="http://schemas.microsoft.com/office/word/2010/wordml" xmlns:w15="http://schemas.microsoft.com/office/word/2012/wordml" xmlns:w16cex="http://schemas.microsoft.com/office/word/2018/wordml/cex" xmlns:w16cid="http://schemas.microsoft.com/office/word/2016/wordml/cid" xmlns:w16="http://schemas.microsoft.com/office/word/2018/wordml" xmlns:w16sdtdh="http://schemas.microsoft.com/office/word/2020/wordml/sdtdatahash" xmlns:w16se="http://schemas.microsoft.com/office/word/2015/wordml/symex" xmlns:wpg="http://schemas.microsoft.com/office/word/2010/wordprocessingGroup" xmlns:wpi="http://schemas.microsoft.com/office/word/2010/wordprocessingInk" xmlns:wne="http://schemas.microsoft.com/office/word/2006/wordml" xmlns:wps="http://schemas.microsoft.com/office/word/2010/wordprocessingShape" mc:Ignorable="w14 w15 w16se w16cid w16 w16cex w16sdtdh wp14">
   <w:p>
     <w:pPr>
       <w:pStyle w:val="Header"/>
@@ -32941,8 +32988,8 @@
 </w:hdr>
 </file>
 
-<file path=word/header3.xml><?xml version="1.0" encoding="utf-8"?>
-<w:hdr xmlns:wpc="http://schemas.microsoft.com/office/word/2010/wordprocessingCanvas" xmlns:cx="http://schemas.microsoft.com/office/drawing/2014/chartex" xmlns:cx1="http://schemas.microsoft.com/office/drawing/2015/9/8/chartex" xmlns:cx2="http://schemas.microsoft.com/office/drawing/2015/10/21/chartex" xmlns:cx3="http://schemas.microsoft.com/office/drawing/2016/5/9/chartex" xmlns:cx4="http://schemas.microsoft.com/office/drawing/2016/5/10/chartex" xmlns:cx5="http://schemas.microsoft.com/office/drawing/2016/5/11/chartex" xmlns:cx6="http://schemas.microsoft.com/office/drawing/2016/5/12/chartex" xmlns:cx7="http://schemas.microsoft.com/office/drawing/2016/5/13/chartex" xmlns:cx8="http://schemas.microsoft.com/office/drawing/2016/5/14/chartex" xmlns:mc="http://schemas.openxmlformats.org/markup-compatibility/2006" xmlns:aink="http://schemas.microsoft.com/office/drawing/2016/ink" xmlns:am3d="http://schemas.microsoft.com/office/drawing/2017/model3d" xmlns:o="urn:schemas-microsoft-com:office:office" xmlns:r="http://schemas.openxmlformats.org/officeDocument/2006/relationships" xmlns:m="http://schemas.openxmlformats.org/officeDocument/2006/math" xmlns:v="urn:schemas-microsoft-com:vml" xmlns:wp14="http://schemas.microsoft.com/office/word/2010/wordprocessingDrawing" xmlns:wp="http://schemas.openxmlformats.org/drawingml/2006/wordprocessingDrawing" xmlns:w10="urn:schemas-microsoft-com:office:word" xmlns:w="http://schemas.openxmlformats.org/wordprocessingml/2006/main" xmlns:w14="http://schemas.microsoft.com/office/word/2010/wordml" xmlns:w15="http://schemas.microsoft.com/office/word/2012/wordml" xmlns:w16cex="http://schemas.microsoft.com/office/word/2018/wordml/cex" xmlns:w16cid="http://schemas.microsoft.com/office/word/2016/wordml/cid" xmlns:w16="http://schemas.microsoft.com/office/word/2018/wordml" xmlns:w16sdtdh="http://schemas.microsoft.com/office/word/2020/wordml/sdtdatahash" xmlns:w16se="http://schemas.microsoft.com/office/word/2015/wordml/symex" xmlns:wpg="http://schemas.microsoft.com/office/word/2010/wordprocessingGroup" xmlns:wpi="http://schemas.microsoft.com/office/word/2010/wordprocessingInk" xmlns:wne="http://schemas.microsoft.com/office/word/2006/wordml" xmlns:wps="http://schemas.microsoft.com/office/word/2010/wordprocessingShape" mc:Ignorable="w14 w15 w16se w16cid w16 w16cex w16sdtdh wp14">
+<file path=word/header5.xml><?xml version="1.0" encoding="utf-8"?>
+<w:hdr xmlns:wpc="http://schemas.microsoft.com/office/word/2010/wordprocessingCanvas" xmlns:cx="http://schemas.microsoft.com/office/drawing/2014/chartex" xmlns:cx1="http://schemas.microsoft.com/office/drawing/2015/9/8/chartex" xmlns:cx2="http://schemas.microsoft.com/office/drawing/2015/10/21/chartex" xmlns:cx3="http://schemas.microsoft.com/office/drawing/2016/5/9/chartex" xmlns:cx4="http://schemas.microsoft.com/office/drawing/2016/5/10/chartex" xmlns:cx5="http://schemas.microsoft.com/office/drawing/2016/5/11/chartex" xmlns:cx6="http://schemas.microsoft.com/office/drawing/2016/5/12/chartex" xmlns:cx7="http://schemas.microsoft.com/office/drawing/2016/5/13/chartex" xmlns:cx8="http://schemas.microsoft.com/office/drawing/2016/5/14/chartex" xmlns:mc="http://schemas.openxmlformats.org/markup-compatibility/2006" xmlns:aink="http://schemas.microsoft.com/office/drawing/2016/ink" xmlns:am3d="http://schemas.microsoft.com/office/drawing/2017/model3d" xmlns:o="urn:schemas-microsoft-com:office:office" xmlns:oel="http://schemas.microsoft.com/office/2019/extlst" xmlns:r="http://schemas.openxmlformats.org/officeDocument/2006/relationships" xmlns:m="http://schemas.openxmlformats.org/officeDocument/2006/math" xmlns:v="urn:schemas-microsoft-com:vml" xmlns:wp14="http://schemas.microsoft.com/office/word/2010/wordprocessingDrawing" xmlns:wp="http://schemas.openxmlformats.org/drawingml/2006/wordprocessingDrawing" xmlns:w10="urn:schemas-microsoft-com:office:word" xmlns:w="http://schemas.openxmlformats.org/wordprocessingml/2006/main" xmlns:w14="http://schemas.microsoft.com/office/word/2010/wordml" xmlns:w15="http://schemas.microsoft.com/office/word/2012/wordml" xmlns:w16cex="http://schemas.microsoft.com/office/word/2018/wordml/cex" xmlns:w16cid="http://schemas.microsoft.com/office/word/2016/wordml/cid" xmlns:w16="http://schemas.microsoft.com/office/word/2018/wordml" xmlns:w16sdtdh="http://schemas.microsoft.com/office/word/2020/wordml/sdtdatahash" xmlns:w16se="http://schemas.microsoft.com/office/word/2015/wordml/symex" xmlns:wpg="http://schemas.microsoft.com/office/word/2010/wordprocessingGroup" xmlns:wpi="http://schemas.microsoft.com/office/word/2010/wordprocessingInk" xmlns:wne="http://schemas.microsoft.com/office/word/2006/wordml" xmlns:wps="http://schemas.microsoft.com/office/word/2010/wordprocessingShape" mc:Ignorable="w14 w15 w16se w16cid w16 w16cex w16sdtdh wp14">
   <w:p>
     <w:pPr>
       <w:pStyle w:val="Header"/>
@@ -32952,8 +32999,8 @@
 </w:hdr>
 </file>
 
-<file path=word/header4.xml><?xml version="1.0" encoding="utf-8"?>
-<w:hdr xmlns:wpc="http://schemas.microsoft.com/office/word/2010/wordprocessingCanvas" xmlns:cx="http://schemas.microsoft.com/office/drawing/2014/chartex" xmlns:cx1="http://schemas.microsoft.com/office/drawing/2015/9/8/chartex" xmlns:cx2="http://schemas.microsoft.com/office/drawing/2015/10/21/chartex" xmlns:cx3="http://schemas.microsoft.com/office/drawing/2016/5/9/chartex" xmlns:cx4="http://schemas.microsoft.com/office/drawing/2016/5/10/chartex" xmlns:cx5="http://schemas.microsoft.com/office/drawing/2016/5/11/chartex" xmlns:cx6="http://schemas.microsoft.com/office/drawing/2016/5/12/chartex" xmlns:cx7="http://schemas.microsoft.com/office/drawing/2016/5/13/chartex" xmlns:cx8="http://schemas.microsoft.com/office/drawing/2016/5/14/chartex" xmlns:mc="http://schemas.openxmlformats.org/markup-compatibility/2006" xmlns:aink="http://schemas.microsoft.com/office/drawing/2016/ink" xmlns:am3d="http://schemas.microsoft.com/office/drawing/2017/model3d" xmlns:o="urn:schemas-microsoft-com:office:office" xmlns:r="http://schemas.openxmlformats.org/officeDocument/2006/relationships" xmlns:m="http://schemas.openxmlformats.org/officeDocument/2006/math" xmlns:v="urn:schemas-microsoft-com:vml" xmlns:wp14="http://schemas.microsoft.com/office/word/2010/wordprocessingDrawing" xmlns:wp="http://schemas.openxmlformats.org/drawingml/2006/wordprocessingDrawing" xmlns:w10="urn:schemas-microsoft-com:office:word" xmlns:w="http://schemas.openxmlformats.org/wordprocessingml/2006/main" xmlns:w14="http://schemas.microsoft.com/office/word/2010/wordml" xmlns:w15="http://schemas.microsoft.com/office/word/2012/wordml" xmlns:w16cex="http://schemas.microsoft.com/office/word/2018/wordml/cex" xmlns:w16cid="http://schemas.microsoft.com/office/word/2016/wordml/cid" xmlns:w16="http://schemas.microsoft.com/office/word/2018/wordml" xmlns:w16sdtdh="http://schemas.microsoft.com/office/word/2020/wordml/sdtdatahash" xmlns:w16se="http://schemas.microsoft.com/office/word/2015/wordml/symex" xmlns:wpg="http://schemas.microsoft.com/office/word/2010/wordprocessingGroup" xmlns:wpi="http://schemas.microsoft.com/office/word/2010/wordprocessingInk" xmlns:wne="http://schemas.microsoft.com/office/word/2006/wordml" xmlns:wps="http://schemas.microsoft.com/office/word/2010/wordprocessingShape" mc:Ignorable="w14 w15 w16se w16cid w16 w16cex w16sdtdh wp14">
+<file path=word/header6.xml><?xml version="1.0" encoding="utf-8"?>
+<w:hdr xmlns:wpc="http://schemas.microsoft.com/office/word/2010/wordprocessingCanvas" xmlns:cx="http://schemas.microsoft.com/office/drawing/2014/chartex" xmlns:cx1="http://schemas.microsoft.com/office/drawing/2015/9/8/chartex" xmlns:cx2="http://schemas.microsoft.com/office/drawing/2015/10/21/chartex" xmlns:cx3="http://schemas.microsoft.com/office/drawing/2016/5/9/chartex" xmlns:cx4="http://schemas.microsoft.com/office/drawing/2016/5/10/chartex" xmlns:cx5="http://schemas.microsoft.com/office/drawing/2016/5/11/chartex" xmlns:cx6="http://schemas.microsoft.com/office/drawing/2016/5/12/chartex" xmlns:cx7="http://schemas.microsoft.com/office/drawing/2016/5/13/chartex" xmlns:cx8="http://schemas.microsoft.com/office/drawing/2016/5/14/chartex" xmlns:mc="http://schemas.openxmlformats.org/markup-compatibility/2006" xmlns:aink="http://schemas.microsoft.com/office/drawing/2016/ink" xmlns:am3d="http://schemas.microsoft.com/office/drawing/2017/model3d" xmlns:o="urn:schemas-microsoft-com:office:office" xmlns:oel="http://schemas.microsoft.com/office/2019/extlst" xmlns:r="http://schemas.openxmlformats.org/officeDocument/2006/relationships" xmlns:m="http://schemas.openxmlformats.org/officeDocument/2006/math" xmlns:v="urn:schemas-microsoft-com:vml" xmlns:wp14="http://schemas.microsoft.com/office/word/2010/wordprocessingDrawing" xmlns:wp="http://schemas.openxmlformats.org/drawingml/2006/wordprocessingDrawing" xmlns:w10="urn:schemas-microsoft-com:office:word" xmlns:w="http://schemas.openxmlformats.org/wordprocessingml/2006/main" xmlns:w14="http://schemas.microsoft.com/office/word/2010/wordml" xmlns:w15="http://schemas.microsoft.com/office/word/2012/wordml" xmlns:w16cex="http://schemas.microsoft.com/office/word/2018/wordml/cex" xmlns:w16cid="http://schemas.microsoft.com/office/word/2016/wordml/cid" xmlns:w16="http://schemas.microsoft.com/office/word/2018/wordml" xmlns:w16sdtdh="http://schemas.microsoft.com/office/word/2020/wordml/sdtdatahash" xmlns:w16se="http://schemas.microsoft.com/office/word/2015/wordml/symex" xmlns:wpg="http://schemas.microsoft.com/office/word/2010/wordprocessingGroup" xmlns:wpi="http://schemas.microsoft.com/office/word/2010/wordprocessingInk" xmlns:wne="http://schemas.microsoft.com/office/word/2006/wordml" xmlns:wps="http://schemas.microsoft.com/office/word/2010/wordprocessingShape" mc:Ignorable="w14 w15 w16se w16cid w16 w16cex w16sdtdh wp14">
   <w:p>
     <w:pPr>
       <w:pStyle w:val="SAGEHeader"/>
@@ -32992,8 +33039,8 @@
 </w:hdr>
 </file>
 
-<file path=word/header5.xml><?xml version="1.0" encoding="utf-8"?>
-<w:hdr xmlns:wpc="http://schemas.microsoft.com/office/word/2010/wordprocessingCanvas" xmlns:cx="http://schemas.microsoft.com/office/drawing/2014/chartex" xmlns:cx1="http://schemas.microsoft.com/office/drawing/2015/9/8/chartex" xmlns:cx2="http://schemas.microsoft.com/office/drawing/2015/10/21/chartex" xmlns:cx3="http://schemas.microsoft.com/office/drawing/2016/5/9/chartex" xmlns:cx4="http://schemas.microsoft.com/office/drawing/2016/5/10/chartex" xmlns:cx5="http://schemas.microsoft.com/office/drawing/2016/5/11/chartex" xmlns:cx6="http://schemas.microsoft.com/office/drawing/2016/5/12/chartex" xmlns:cx7="http://schemas.microsoft.com/office/drawing/2016/5/13/chartex" xmlns:cx8="http://schemas.microsoft.com/office/drawing/2016/5/14/chartex" xmlns:mc="http://schemas.openxmlformats.org/markup-compatibility/2006" xmlns:aink="http://schemas.microsoft.com/office/drawing/2016/ink" xmlns:am3d="http://schemas.microsoft.com/office/drawing/2017/model3d" xmlns:o="urn:schemas-microsoft-com:office:office" xmlns:r="http://schemas.openxmlformats.org/officeDocument/2006/relationships" xmlns:m="http://schemas.openxmlformats.org/officeDocument/2006/math" xmlns:v="urn:schemas-microsoft-com:vml" xmlns:wp14="http://schemas.microsoft.com/office/word/2010/wordprocessingDrawing" xmlns:wp="http://schemas.openxmlformats.org/drawingml/2006/wordprocessingDrawing" xmlns:w10="urn:schemas-microsoft-com:office:word" xmlns:w="http://schemas.openxmlformats.org/wordprocessingml/2006/main" xmlns:w14="http://schemas.microsoft.com/office/word/2010/wordml" xmlns:w15="http://schemas.microsoft.com/office/word/2012/wordml" xmlns:w16cex="http://schemas.microsoft.com/office/word/2018/wordml/cex" xmlns:w16cid="http://schemas.microsoft.com/office/word/2016/wordml/cid" xmlns:w16="http://schemas.microsoft.com/office/word/2018/wordml" xmlns:w16sdtdh="http://schemas.microsoft.com/office/word/2020/wordml/sdtdatahash" xmlns:w16se="http://schemas.microsoft.com/office/word/2015/wordml/symex" xmlns:wpg="http://schemas.microsoft.com/office/word/2010/wordprocessingGroup" xmlns:wpi="http://schemas.microsoft.com/office/word/2010/wordprocessingInk" xmlns:wne="http://schemas.microsoft.com/office/word/2006/wordml" xmlns:wps="http://schemas.microsoft.com/office/word/2010/wordprocessingShape" mc:Ignorable="w14 w15 w16se w16cid w16 w16cex w16sdtdh wp14">
+<file path=word/header7.xml><?xml version="1.0" encoding="utf-8"?>
+<w:hdr xmlns:wpc="http://schemas.microsoft.com/office/word/2010/wordprocessingCanvas" xmlns:cx="http://schemas.microsoft.com/office/drawing/2014/chartex" xmlns:cx1="http://schemas.microsoft.com/office/drawing/2015/9/8/chartex" xmlns:cx2="http://schemas.microsoft.com/office/drawing/2015/10/21/chartex" xmlns:cx3="http://schemas.microsoft.com/office/drawing/2016/5/9/chartex" xmlns:cx4="http://schemas.microsoft.com/office/drawing/2016/5/10/chartex" xmlns:cx5="http://schemas.microsoft.com/office/drawing/2016/5/11/chartex" xmlns:cx6="http://schemas.microsoft.com/office/drawing/2016/5/12/chartex" xmlns:cx7="http://schemas.microsoft.com/office/drawing/2016/5/13/chartex" xmlns:cx8="http://schemas.microsoft.com/office/drawing/2016/5/14/chartex" xmlns:mc="http://schemas.openxmlformats.org/markup-compatibility/2006" xmlns:aink="http://schemas.microsoft.com/office/drawing/2016/ink" xmlns:am3d="http://schemas.microsoft.com/office/drawing/2017/model3d" xmlns:o="urn:schemas-microsoft-com:office:office" xmlns:oel="http://schemas.microsoft.com/office/2019/extlst" xmlns:r="http://schemas.openxmlformats.org/officeDocument/2006/relationships" xmlns:m="http://schemas.openxmlformats.org/officeDocument/2006/math" xmlns:v="urn:schemas-microsoft-com:vml" xmlns:wp14="http://schemas.microsoft.com/office/word/2010/wordprocessingDrawing" xmlns:wp="http://schemas.openxmlformats.org/drawingml/2006/wordprocessingDrawing" xmlns:w10="urn:schemas-microsoft-com:office:word" xmlns:w="http://schemas.openxmlformats.org/wordprocessingml/2006/main" xmlns:w14="http://schemas.microsoft.com/office/word/2010/wordml" xmlns:w15="http://schemas.microsoft.com/office/word/2012/wordml" xmlns:w16cex="http://schemas.microsoft.com/office/word/2018/wordml/cex" xmlns:w16cid="http://schemas.microsoft.com/office/word/2016/wordml/cid" xmlns:w16="http://schemas.microsoft.com/office/word/2018/wordml" xmlns:w16sdtdh="http://schemas.microsoft.com/office/word/2020/wordml/sdtdatahash" xmlns:w16se="http://schemas.microsoft.com/office/word/2015/wordml/symex" xmlns:wpg="http://schemas.microsoft.com/office/word/2010/wordprocessingGroup" xmlns:wpi="http://schemas.microsoft.com/office/word/2010/wordprocessingInk" xmlns:wne="http://schemas.microsoft.com/office/word/2006/wordml" xmlns:wps="http://schemas.microsoft.com/office/word/2010/wordprocessingShape" mc:Ignorable="w14 w15 w16se w16cid w16 w16cex w16sdtdh wp14">
   <w:p>
     <w:pPr>
       <w:pStyle w:val="Header"/>
@@ -33002,8 +33049,8 @@
 </w:hdr>
 </file>
 
-<file path=word/header6.xml><?xml version="1.0" encoding="utf-8"?>
-<w:hdr xmlns:wpc="http://schemas.microsoft.com/office/word/2010/wordprocessingCanvas" xmlns:cx="http://schemas.microsoft.com/office/drawing/2014/chartex" xmlns:cx1="http://schemas.microsoft.com/office/drawing/2015/9/8/chartex" xmlns:cx2="http://schemas.microsoft.com/office/drawing/2015/10/21/chartex" xmlns:cx3="http://schemas.microsoft.com/office/drawing/2016/5/9/chartex" xmlns:cx4="http://schemas.microsoft.com/office/drawing/2016/5/10/chartex" xmlns:cx5="http://schemas.microsoft.com/office/drawing/2016/5/11/chartex" xmlns:cx6="http://schemas.microsoft.com/office/drawing/2016/5/12/chartex" xmlns:cx7="http://schemas.microsoft.com/office/drawing/2016/5/13/chartex" xmlns:cx8="http://schemas.microsoft.com/office/drawing/2016/5/14/chartex" xmlns:mc="http://schemas.openxmlformats.org/markup-compatibility/2006" xmlns:aink="http://schemas.microsoft.com/office/drawing/2016/ink" xmlns:am3d="http://schemas.microsoft.com/office/drawing/2017/model3d" xmlns:o="urn:schemas-microsoft-com:office:office" xmlns:r="http://schemas.openxmlformats.org/officeDocument/2006/relationships" xmlns:m="http://schemas.openxmlformats.org/officeDocument/2006/math" xmlns:v="urn:schemas-microsoft-com:vml" xmlns:wp14="http://schemas.microsoft.com/office/word/2010/wordprocessingDrawing" xmlns:wp="http://schemas.openxmlformats.org/drawingml/2006/wordprocessingDrawing" xmlns:w10="urn:schemas-microsoft-com:office:word" xmlns:w="http://schemas.openxmlformats.org/wordprocessingml/2006/main" xmlns:w14="http://schemas.microsoft.com/office/word/2010/wordml" xmlns:w15="http://schemas.microsoft.com/office/word/2012/wordml" xmlns:w16cex="http://schemas.microsoft.com/office/word/2018/wordml/cex" xmlns:w16cid="http://schemas.microsoft.com/office/word/2016/wordml/cid" xmlns:w16="http://schemas.microsoft.com/office/word/2018/wordml" xmlns:w16sdtdh="http://schemas.microsoft.com/office/word/2020/wordml/sdtdatahash" xmlns:w16se="http://schemas.microsoft.com/office/word/2015/wordml/symex" xmlns:wpg="http://schemas.microsoft.com/office/word/2010/wordprocessingGroup" xmlns:wpi="http://schemas.microsoft.com/office/word/2010/wordprocessingInk" xmlns:wne="http://schemas.microsoft.com/office/word/2006/wordml" xmlns:wps="http://schemas.microsoft.com/office/word/2010/wordprocessingShape" mc:Ignorable="w14 w15 w16se w16cid w16 w16cex w16sdtdh wp14">
+<file path=word/header8.xml><?xml version="1.0" encoding="utf-8"?>
+<w:hdr xmlns:wpc="http://schemas.microsoft.com/office/word/2010/wordprocessingCanvas" xmlns:cx="http://schemas.microsoft.com/office/drawing/2014/chartex" xmlns:cx1="http://schemas.microsoft.com/office/drawing/2015/9/8/chartex" xmlns:cx2="http://schemas.microsoft.com/office/drawing/2015/10/21/chartex" xmlns:cx3="http://schemas.microsoft.com/office/drawing/2016/5/9/chartex" xmlns:cx4="http://schemas.microsoft.com/office/drawing/2016/5/10/chartex" xmlns:cx5="http://schemas.microsoft.com/office/drawing/2016/5/11/chartex" xmlns:cx6="http://schemas.microsoft.com/office/drawing/2016/5/12/chartex" xmlns:cx7="http://schemas.microsoft.com/office/drawing/2016/5/13/chartex" xmlns:cx8="http://schemas.microsoft.com/office/drawing/2016/5/14/chartex" xmlns:mc="http://schemas.openxmlformats.org/markup-compatibility/2006" xmlns:aink="http://schemas.microsoft.com/office/drawing/2016/ink" xmlns:am3d="http://schemas.microsoft.com/office/drawing/2017/model3d" xmlns:o="urn:schemas-microsoft-com:office:office" xmlns:oel="http://schemas.microsoft.com/office/2019/extlst" xmlns:r="http://schemas.openxmlformats.org/officeDocument/2006/relationships" xmlns:m="http://schemas.openxmlformats.org/officeDocument/2006/math" xmlns:v="urn:schemas-microsoft-com:vml" xmlns:wp14="http://schemas.microsoft.com/office/word/2010/wordprocessingDrawing" xmlns:wp="http://schemas.openxmlformats.org/drawingml/2006/wordprocessingDrawing" xmlns:w10="urn:schemas-microsoft-com:office:word" xmlns:w="http://schemas.openxmlformats.org/wordprocessingml/2006/main" xmlns:w14="http://schemas.microsoft.com/office/word/2010/wordml" xmlns:w15="http://schemas.microsoft.com/office/word/2012/wordml" xmlns:w16cex="http://schemas.microsoft.com/office/word/2018/wordml/cex" xmlns:w16cid="http://schemas.microsoft.com/office/word/2016/wordml/cid" xmlns:w16="http://schemas.microsoft.com/office/word/2018/wordml" xmlns:w16sdtdh="http://schemas.microsoft.com/office/word/2020/wordml/sdtdatahash" xmlns:w16se="http://schemas.microsoft.com/office/word/2015/wordml/symex" xmlns:wpg="http://schemas.microsoft.com/office/word/2010/wordprocessingGroup" xmlns:wpi="http://schemas.microsoft.com/office/word/2010/wordprocessingInk" xmlns:wne="http://schemas.microsoft.com/office/word/2006/wordml" xmlns:wps="http://schemas.microsoft.com/office/word/2010/wordprocessingShape" mc:Ignorable="w14 w15 w16se w16cid w16 w16cex w16sdtdh wp14">
   <w:p>
     <w:pPr>
       <w:pStyle w:val="Header"/>
@@ -33013,7 +33060,7 @@
 </file>
 
 <file path=word/numbering.xml><?xml version="1.0" encoding="utf-8"?>
-<w:numbering xmlns:wpc="http://schemas.microsoft.com/office/word/2010/wordprocessingCanvas" xmlns:cx="http://schemas.microsoft.com/office/drawing/2014/chartex" xmlns:cx1="http://schemas.microsoft.com/office/drawing/2015/9/8/chartex" xmlns:cx2="http://schemas.microsoft.com/office/drawing/2015/10/21/chartex" xmlns:cx3="http://schemas.microsoft.com/office/drawing/2016/5/9/chartex" xmlns:cx4="http://schemas.microsoft.com/office/drawing/2016/5/10/chartex" xmlns:cx5="http://schemas.microsoft.com/office/drawing/2016/5/11/chartex" xmlns:cx6="http://schemas.microsoft.com/office/drawing/2016/5/12/chartex" xmlns:cx7="http://schemas.microsoft.com/office/drawing/2016/5/13/chartex" xmlns:cx8="http://schemas.microsoft.com/office/drawing/2016/5/14/chartex" xmlns:mc="http://schemas.openxmlformats.org/markup-compatibility/2006" xmlns:aink="http://schemas.microsoft.com/office/drawing/2016/ink" xmlns:am3d="http://schemas.microsoft.com/office/drawing/2017/model3d" xmlns:o="urn:schemas-microsoft-com:office:office" xmlns:r="http://schemas.openxmlformats.org/officeDocument/2006/relationships" xmlns:m="http://schemas.openxmlformats.org/officeDocument/2006/math" xmlns:v="urn:schemas-microsoft-com:vml" xmlns:wp14="http://schemas.microsoft.com/office/word/2010/wordprocessingDrawing" xmlns:wp="http://schemas.openxmlformats.org/drawingml/2006/wordprocessingDrawing" xmlns:w10="urn:schemas-microsoft-com:office:word" xmlns:w="http://schemas.openxmlformats.org/wordprocessingml/2006/main" xmlns:w14="http://schemas.microsoft.com/office/word/2010/wordml" xmlns:w15="http://schemas.microsoft.com/office/word/2012/wordml" xmlns:w16cex="http://schemas.microsoft.com/office/word/2018/wordml/cex" xmlns:w16cid="http://schemas.microsoft.com/office/word/2016/wordml/cid" xmlns:w16="http://schemas.microsoft.com/office/word/2018/wordml" xmlns:w16sdtdh="http://schemas.microsoft.com/office/word/2020/wordml/sdtdatahash" xmlns:w16se="http://schemas.microsoft.com/office/word/2015/wordml/symex" xmlns:wpg="http://schemas.microsoft.com/office/word/2010/wordprocessingGroup" xmlns:wpi="http://schemas.microsoft.com/office/word/2010/wordprocessingInk" xmlns:wne="http://schemas.microsoft.com/office/word/2006/wordml" xmlns:wps="http://schemas.microsoft.com/office/word/2010/wordprocessingShape" mc:Ignorable="w14 w15 w16se w16cid w16 w16cex w16sdtdh wp14">
+<w:numbering xmlns:wpc="http://schemas.microsoft.com/office/word/2010/wordprocessingCanvas" xmlns:cx="http://schemas.microsoft.com/office/drawing/2014/chartex" xmlns:cx1="http://schemas.microsoft.com/office/drawing/2015/9/8/chartex" xmlns:cx2="http://schemas.microsoft.com/office/drawing/2015/10/21/chartex" xmlns:cx3="http://schemas.microsoft.com/office/drawing/2016/5/9/chartex" xmlns:cx4="http://schemas.microsoft.com/office/drawing/2016/5/10/chartex" xmlns:cx5="http://schemas.microsoft.com/office/drawing/2016/5/11/chartex" xmlns:cx6="http://schemas.microsoft.com/office/drawing/2016/5/12/chartex" xmlns:cx7="http://schemas.microsoft.com/office/drawing/2016/5/13/chartex" xmlns:cx8="http://schemas.microsoft.com/office/drawing/2016/5/14/chartex" xmlns:mc="http://schemas.openxmlformats.org/markup-compatibility/2006" xmlns:aink="http://schemas.microsoft.com/office/drawing/2016/ink" xmlns:am3d="http://schemas.microsoft.com/office/drawing/2017/model3d" xmlns:o="urn:schemas-microsoft-com:office:office" xmlns:oel="http://schemas.microsoft.com/office/2019/extlst" xmlns:r="http://schemas.openxmlformats.org/officeDocument/2006/relationships" xmlns:m="http://schemas.openxmlformats.org/officeDocument/2006/math" xmlns:v="urn:schemas-microsoft-com:vml" xmlns:wp14="http://schemas.microsoft.com/office/word/2010/wordprocessingDrawing" xmlns:wp="http://schemas.openxmlformats.org/drawingml/2006/wordprocessingDrawing" xmlns:w10="urn:schemas-microsoft-com:office:word" xmlns:w="http://schemas.openxmlformats.org/wordprocessingml/2006/main" xmlns:w14="http://schemas.microsoft.com/office/word/2010/wordml" xmlns:w15="http://schemas.microsoft.com/office/word/2012/wordml" xmlns:w16cex="http://schemas.microsoft.com/office/word/2018/wordml/cex" xmlns:w16cid="http://schemas.microsoft.com/office/word/2016/wordml/cid" xmlns:w16="http://schemas.microsoft.com/office/word/2018/wordml" xmlns:w16sdtdh="http://schemas.microsoft.com/office/word/2020/wordml/sdtdatahash" xmlns:w16se="http://schemas.microsoft.com/office/word/2015/wordml/symex" xmlns:wpg="http://schemas.microsoft.com/office/word/2010/wordprocessingGroup" xmlns:wpi="http://schemas.microsoft.com/office/word/2010/wordprocessingInk" xmlns:wne="http://schemas.microsoft.com/office/word/2006/wordml" xmlns:wps="http://schemas.microsoft.com/office/word/2010/wordprocessingShape" mc:Ignorable="w14 w15 w16se w16cid w16 w16cex w16sdtdh wp14">
   <w:numPicBullet w:numPicBulletId="0">
     <w:pict>
       <v:shapetype id="_x0000_t75" coordsize="21600,21600" o:spt="75" o:preferrelative="t" path="m@4@5l@4@11@9@11@9@5xe" filled="f" stroked="f">
@@ -33035,7 +33082,7 @@
         <v:path o:extrusionok="f" gradientshapeok="t" o:connecttype="rect"/>
         <o:lock v:ext="edit" aspectratio="t"/>
       </v:shapetype>
-      <v:shape id="_x0000_i1159" type="#_x0000_t75" style="width:20.25pt;height:20.25pt" o:bullet="t">
+      <v:shape id="_x0000_i1351" type="#_x0000_t75" style="width:20.25pt;height:20.25pt" o:bullet="t">
         <v:imagedata r:id="rId1" o:title="clip_image001"/>
       </v:shape>
     </w:pict>
@@ -36753,67 +36800,67 @@
       </w:pPr>
     </w:lvl>
   </w:abstractNum>
-  <w:num w:numId="1">
+  <w:num w:numId="1" w16cid:durableId="976688515">
     <w:abstractNumId w:val="10"/>
   </w:num>
-  <w:num w:numId="2">
+  <w:num w:numId="2" w16cid:durableId="235827788">
     <w:abstractNumId w:val="24"/>
   </w:num>
-  <w:num w:numId="3">
+  <w:num w:numId="3" w16cid:durableId="896665370">
     <w:abstractNumId w:val="14"/>
   </w:num>
-  <w:num w:numId="4">
+  <w:num w:numId="4" w16cid:durableId="1944263197">
     <w:abstractNumId w:val="10"/>
   </w:num>
-  <w:num w:numId="5">
+  <w:num w:numId="5" w16cid:durableId="325473563">
     <w:abstractNumId w:val="37"/>
   </w:num>
-  <w:num w:numId="6">
+  <w:num w:numId="6" w16cid:durableId="196435341">
     <w:abstractNumId w:val="36"/>
   </w:num>
-  <w:num w:numId="7">
+  <w:num w:numId="7" w16cid:durableId="1412658097">
     <w:abstractNumId w:val="34"/>
   </w:num>
-  <w:num w:numId="8">
+  <w:num w:numId="8" w16cid:durableId="1782602130">
     <w:abstractNumId w:val="9"/>
   </w:num>
-  <w:num w:numId="9">
+  <w:num w:numId="9" w16cid:durableId="1140077019">
     <w:abstractNumId w:val="7"/>
   </w:num>
-  <w:num w:numId="10">
+  <w:num w:numId="10" w16cid:durableId="1751271829">
     <w:abstractNumId w:val="6"/>
   </w:num>
-  <w:num w:numId="11">
+  <w:num w:numId="11" w16cid:durableId="470220802">
     <w:abstractNumId w:val="5"/>
   </w:num>
-  <w:num w:numId="12">
+  <w:num w:numId="12" w16cid:durableId="2114469564">
     <w:abstractNumId w:val="4"/>
   </w:num>
-  <w:num w:numId="13">
+  <w:num w:numId="13" w16cid:durableId="94063278">
     <w:abstractNumId w:val="8"/>
   </w:num>
-  <w:num w:numId="14">
+  <w:num w:numId="14" w16cid:durableId="1723098490">
     <w:abstractNumId w:val="3"/>
   </w:num>
-  <w:num w:numId="15">
+  <w:num w:numId="15" w16cid:durableId="248971671">
     <w:abstractNumId w:val="2"/>
   </w:num>
-  <w:num w:numId="16">
+  <w:num w:numId="16" w16cid:durableId="1347361288">
     <w:abstractNumId w:val="1"/>
   </w:num>
-  <w:num w:numId="17">
+  <w:num w:numId="17" w16cid:durableId="32855056">
     <w:abstractNumId w:val="0"/>
   </w:num>
-  <w:num w:numId="18">
+  <w:num w:numId="18" w16cid:durableId="1839809290">
     <w:abstractNumId w:val="29"/>
   </w:num>
-  <w:num w:numId="19">
+  <w:num w:numId="19" w16cid:durableId="844638057">
     <w:abstractNumId w:val="26"/>
   </w:num>
-  <w:num w:numId="20">
+  <w:num w:numId="20" w16cid:durableId="1837569342">
     <w:abstractNumId w:val="30"/>
   </w:num>
-  <w:num w:numId="21">
+  <w:num w:numId="21" w16cid:durableId="2077579948">
     <w:abstractNumId w:val="28"/>
     <w:lvlOverride w:ilvl="0">
       <w:lvl w:ilvl="0">
@@ -36969,67 +37016,67 @@
       </w:lvl>
     </w:lvlOverride>
   </w:num>
-  <w:num w:numId="22">
+  <w:num w:numId="22" w16cid:durableId="617101126">
     <w:abstractNumId w:val="28"/>
   </w:num>
-  <w:num w:numId="23">
+  <w:num w:numId="23" w16cid:durableId="716009221">
     <w:abstractNumId w:val="16"/>
   </w:num>
-  <w:num w:numId="24">
+  <w:num w:numId="24" w16cid:durableId="862550808">
     <w:abstractNumId w:val="15"/>
   </w:num>
-  <w:num w:numId="25">
+  <w:num w:numId="25" w16cid:durableId="23023945">
     <w:abstractNumId w:val="33"/>
   </w:num>
-  <w:num w:numId="26">
+  <w:num w:numId="26" w16cid:durableId="776021360">
     <w:abstractNumId w:val="11"/>
   </w:num>
-  <w:num w:numId="27">
+  <w:num w:numId="27" w16cid:durableId="550195300">
     <w:abstractNumId w:val="32"/>
   </w:num>
-  <w:num w:numId="28">
+  <w:num w:numId="28" w16cid:durableId="1884828638">
     <w:abstractNumId w:val="17"/>
   </w:num>
-  <w:num w:numId="29">
+  <w:num w:numId="29" w16cid:durableId="950894042">
     <w:abstractNumId w:val="31"/>
   </w:num>
-  <w:num w:numId="30">
+  <w:num w:numId="30" w16cid:durableId="1073888766">
     <w:abstractNumId w:val="38"/>
   </w:num>
-  <w:num w:numId="31">
+  <w:num w:numId="31" w16cid:durableId="2093619346">
     <w:abstractNumId w:val="19"/>
   </w:num>
-  <w:num w:numId="32">
+  <w:num w:numId="32" w16cid:durableId="11341812">
     <w:abstractNumId w:val="35"/>
   </w:num>
-  <w:num w:numId="33">
+  <w:num w:numId="33" w16cid:durableId="363942126">
     <w:abstractNumId w:val="21"/>
   </w:num>
-  <w:num w:numId="34">
+  <w:num w:numId="34" w16cid:durableId="1782912565">
     <w:abstractNumId w:val="27"/>
   </w:num>
-  <w:num w:numId="35">
+  <w:num w:numId="35" w16cid:durableId="1156144968">
     <w:abstractNumId w:val="13"/>
   </w:num>
-  <w:num w:numId="36">
+  <w:num w:numId="36" w16cid:durableId="139348542">
     <w:abstractNumId w:val="20"/>
   </w:num>
-  <w:num w:numId="37">
+  <w:num w:numId="37" w16cid:durableId="1731348485">
     <w:abstractNumId w:val="23"/>
   </w:num>
-  <w:num w:numId="38">
+  <w:num w:numId="38" w16cid:durableId="761611581">
     <w:abstractNumId w:val="25"/>
   </w:num>
-  <w:num w:numId="39">
+  <w:num w:numId="39" w16cid:durableId="1992248971">
     <w:abstractNumId w:val="22"/>
   </w:num>
-  <w:num w:numId="40">
+  <w:num w:numId="40" w16cid:durableId="1938102506">
     <w:abstractNumId w:val="18"/>
   </w:num>
-  <w:num w:numId="41">
+  <w:num w:numId="41" w16cid:durableId="1139108508">
     <w:abstractNumId w:val="12"/>
   </w:num>
-  <w:num w:numId="42">
+  <w:num w:numId="42" w16cid:durableId="137577568">
     <w:abstractNumId w:val="39"/>
   </w:num>
   <w:numIdMacAtCleanup w:val="26"/>

--- a/docs/development/Sage300SDK_GridClientInterface.docx
+++ b/docs/development/Sage300SDK_GridClientInterface.docx
@@ -159,7 +159,7 @@
       <w:r>
         <w:fldChar w:fldCharType="separate"/>
       </w:r>
-      <w:hyperlink w:anchor="_Toc84259293" w:history="1">
+      <w:hyperlink w:anchor="_Toc109898648" w:history="1">
         <w:r>
           <w:rPr>
             <w:rStyle w:val="Hyperlink"/>
@@ -203,7 +203,7 @@
             <w:noProof/>
             <w:webHidden/>
           </w:rPr>
-          <w:instrText xml:space="preserve"> PAGEREF _Toc84259293 \h </w:instrText>
+          <w:instrText xml:space="preserve"> PAGEREF _Toc109898648 \h </w:instrText>
         </w:r>
         <w:r>
           <w:rPr>
@@ -245,7 +245,7 @@
           <w:lang w:eastAsia="zh-CN"/>
         </w:rPr>
       </w:pPr>
-      <w:hyperlink w:anchor="_Toc84259294" w:history="1">
+      <w:hyperlink w:anchor="_Toc109898649" w:history="1">
         <w:r>
           <w:rPr>
             <w:rStyle w:val="Hyperlink"/>
@@ -289,7 +289,7 @@
             <w:noProof/>
             <w:webHidden/>
           </w:rPr>
-          <w:instrText xml:space="preserve"> PAGEREF _Toc84259294 \h </w:instrText>
+          <w:instrText xml:space="preserve"> PAGEREF _Toc109898649 \h </w:instrText>
         </w:r>
         <w:r>
           <w:rPr>
@@ -328,7 +328,7 @@
           <w:lang w:eastAsia="zh-CN"/>
         </w:rPr>
       </w:pPr>
-      <w:hyperlink w:anchor="_Toc84259295" w:history="1">
+      <w:hyperlink w:anchor="_Toc109898650" w:history="1">
         <w:r>
           <w:rPr>
             <w:rStyle w:val="Hyperlink"/>
@@ -364,7 +364,7 @@
           <w:rPr>
             <w:webHidden/>
           </w:rPr>
-          <w:instrText xml:space="preserve"> PAGEREF _Toc84259295 \h </w:instrText>
+          <w:instrText xml:space="preserve"> PAGEREF _Toc109898650 \h </w:instrText>
         </w:r>
         <w:r>
           <w:rPr>
@@ -399,7 +399,7 @@
           <w:lang w:eastAsia="zh-CN"/>
         </w:rPr>
       </w:pPr>
-      <w:hyperlink w:anchor="_Toc84259296" w:history="1">
+      <w:hyperlink w:anchor="_Toc109898651" w:history="1">
         <w:r>
           <w:rPr>
             <w:rStyle w:val="Hyperlink"/>
@@ -435,7 +435,7 @@
           <w:rPr>
             <w:webHidden/>
           </w:rPr>
-          <w:instrText xml:space="preserve"> PAGEREF _Toc84259296 \h </w:instrText>
+          <w:instrText xml:space="preserve"> PAGEREF _Toc109898651 \h </w:instrText>
         </w:r>
         <w:r>
           <w:rPr>
@@ -470,7 +470,7 @@
           <w:lang w:eastAsia="zh-CN"/>
         </w:rPr>
       </w:pPr>
-      <w:hyperlink w:anchor="_Toc84259297" w:history="1">
+      <w:hyperlink w:anchor="_Toc109898652" w:history="1">
         <w:r>
           <w:rPr>
             <w:rStyle w:val="Hyperlink"/>
@@ -506,7 +506,7 @@
           <w:rPr>
             <w:webHidden/>
           </w:rPr>
-          <w:instrText xml:space="preserve"> PAGEREF _Toc84259297 \h </w:instrText>
+          <w:instrText xml:space="preserve"> PAGEREF _Toc109898652 \h </w:instrText>
         </w:r>
         <w:r>
           <w:rPr>
@@ -541,7 +541,7 @@
           <w:lang w:eastAsia="zh-CN"/>
         </w:rPr>
       </w:pPr>
-      <w:hyperlink w:anchor="_Toc84259298" w:history="1">
+      <w:hyperlink w:anchor="_Toc109898653" w:history="1">
         <w:r>
           <w:rPr>
             <w:rStyle w:val="Hyperlink"/>
@@ -577,7 +577,7 @@
           <w:rPr>
             <w:webHidden/>
           </w:rPr>
-          <w:instrText xml:space="preserve"> PAGEREF _Toc84259298 \h </w:instrText>
+          <w:instrText xml:space="preserve"> PAGEREF _Toc109898653 \h </w:instrText>
         </w:r>
         <w:r>
           <w:rPr>
@@ -612,7 +612,7 @@
           <w:lang w:eastAsia="zh-CN"/>
         </w:rPr>
       </w:pPr>
-      <w:hyperlink w:anchor="_Toc84259299" w:history="1">
+      <w:hyperlink w:anchor="_Toc109898654" w:history="1">
         <w:r>
           <w:rPr>
             <w:rStyle w:val="Hyperlink"/>
@@ -648,7 +648,7 @@
           <w:rPr>
             <w:webHidden/>
           </w:rPr>
-          <w:instrText xml:space="preserve"> PAGEREF _Toc84259299 \h </w:instrText>
+          <w:instrText xml:space="preserve"> PAGEREF _Toc109898654 \h </w:instrText>
         </w:r>
         <w:r>
           <w:rPr>
@@ -683,7 +683,7 @@
           <w:lang w:eastAsia="zh-CN"/>
         </w:rPr>
       </w:pPr>
-      <w:hyperlink w:anchor="_Toc84259300" w:history="1">
+      <w:hyperlink w:anchor="_Toc109898655" w:history="1">
         <w:r>
           <w:rPr>
             <w:rStyle w:val="Hyperlink"/>
@@ -719,7 +719,7 @@
           <w:rPr>
             <w:webHidden/>
           </w:rPr>
-          <w:instrText xml:space="preserve"> PAGEREF _Toc84259300 \h </w:instrText>
+          <w:instrText xml:space="preserve"> PAGEREF _Toc109898655 \h </w:instrText>
         </w:r>
         <w:r>
           <w:rPr>
@@ -754,7 +754,7 @@
           <w:lang w:eastAsia="zh-CN"/>
         </w:rPr>
       </w:pPr>
-      <w:hyperlink w:anchor="_Toc84259301" w:history="1">
+      <w:hyperlink w:anchor="_Toc109898656" w:history="1">
         <w:r>
           <w:rPr>
             <w:rStyle w:val="Hyperlink"/>
@@ -790,7 +790,7 @@
           <w:rPr>
             <w:webHidden/>
           </w:rPr>
-          <w:instrText xml:space="preserve"> PAGEREF _Toc84259301 \h </w:instrText>
+          <w:instrText xml:space="preserve"> PAGEREF _Toc109898656 \h </w:instrText>
         </w:r>
         <w:r>
           <w:rPr>
@@ -825,7 +825,7 @@
           <w:lang w:eastAsia="zh-CN"/>
         </w:rPr>
       </w:pPr>
-      <w:hyperlink w:anchor="_Toc84259302" w:history="1">
+      <w:hyperlink w:anchor="_Toc109898657" w:history="1">
         <w:r>
           <w:rPr>
             <w:rStyle w:val="Hyperlink"/>
@@ -861,7 +861,7 @@
           <w:rPr>
             <w:webHidden/>
           </w:rPr>
-          <w:instrText xml:space="preserve"> PAGEREF _Toc84259302 \h </w:instrText>
+          <w:instrText xml:space="preserve"> PAGEREF _Toc109898657 \h </w:instrText>
         </w:r>
         <w:r>
           <w:rPr>
@@ -896,7 +896,7 @@
           <w:lang w:eastAsia="zh-CN"/>
         </w:rPr>
       </w:pPr>
-      <w:hyperlink w:anchor="_Toc84259303" w:history="1">
+      <w:hyperlink w:anchor="_Toc109898658" w:history="1">
         <w:r>
           <w:rPr>
             <w:rStyle w:val="Hyperlink"/>
@@ -932,7 +932,7 @@
           <w:rPr>
             <w:webHidden/>
           </w:rPr>
-          <w:instrText xml:space="preserve"> PAGEREF _Toc84259303 \h </w:instrText>
+          <w:instrText xml:space="preserve"> PAGEREF _Toc109898658 \h </w:instrText>
         </w:r>
         <w:r>
           <w:rPr>
@@ -967,7 +967,7 @@
           <w:lang w:eastAsia="zh-CN"/>
         </w:rPr>
       </w:pPr>
-      <w:hyperlink w:anchor="_Toc84259304" w:history="1">
+      <w:hyperlink w:anchor="_Toc109898659" w:history="1">
         <w:r>
           <w:rPr>
             <w:rStyle w:val="Hyperlink"/>
@@ -1003,7 +1003,7 @@
           <w:rPr>
             <w:webHidden/>
           </w:rPr>
-          <w:instrText xml:space="preserve"> PAGEREF _Toc84259304 \h </w:instrText>
+          <w:instrText xml:space="preserve"> PAGEREF _Toc109898659 \h </w:instrText>
         </w:r>
         <w:r>
           <w:rPr>
@@ -1038,7 +1038,7 @@
           <w:lang w:eastAsia="zh-CN"/>
         </w:rPr>
       </w:pPr>
-      <w:hyperlink w:anchor="_Toc84259305" w:history="1">
+      <w:hyperlink w:anchor="_Toc109898660" w:history="1">
         <w:r>
           <w:rPr>
             <w:rStyle w:val="Hyperlink"/>
@@ -1074,7 +1074,7 @@
           <w:rPr>
             <w:webHidden/>
           </w:rPr>
-          <w:instrText xml:space="preserve"> PAGEREF _Toc84259305 \h </w:instrText>
+          <w:instrText xml:space="preserve"> PAGEREF _Toc109898660 \h </w:instrText>
         </w:r>
         <w:r>
           <w:rPr>
@@ -1109,7 +1109,7 @@
           <w:lang w:eastAsia="zh-CN"/>
         </w:rPr>
       </w:pPr>
-      <w:hyperlink w:anchor="_Toc84259306" w:history="1">
+      <w:hyperlink w:anchor="_Toc109898661" w:history="1">
         <w:r>
           <w:rPr>
             <w:rStyle w:val="Hyperlink"/>
@@ -1145,7 +1145,7 @@
           <w:rPr>
             <w:webHidden/>
           </w:rPr>
-          <w:instrText xml:space="preserve"> PAGEREF _Toc84259306 \h </w:instrText>
+          <w:instrText xml:space="preserve"> PAGEREF _Toc109898661 \h </w:instrText>
         </w:r>
         <w:r>
           <w:rPr>
@@ -1180,7 +1180,7 @@
           <w:lang w:eastAsia="zh-CN"/>
         </w:rPr>
       </w:pPr>
-      <w:hyperlink w:anchor="_Toc84259307" w:history="1">
+      <w:hyperlink w:anchor="_Toc109898662" w:history="1">
         <w:r>
           <w:rPr>
             <w:rStyle w:val="Hyperlink"/>
@@ -1216,7 +1216,7 @@
           <w:rPr>
             <w:webHidden/>
           </w:rPr>
-          <w:instrText xml:space="preserve"> PAGEREF _Toc84259307 \h </w:instrText>
+          <w:instrText xml:space="preserve"> PAGEREF _Toc109898662 \h </w:instrText>
         </w:r>
         <w:r>
           <w:rPr>
@@ -1251,7 +1251,7 @@
           <w:lang w:eastAsia="zh-CN"/>
         </w:rPr>
       </w:pPr>
-      <w:hyperlink w:anchor="_Toc84259308" w:history="1">
+      <w:hyperlink w:anchor="_Toc109898663" w:history="1">
         <w:r>
           <w:rPr>
             <w:rStyle w:val="Hyperlink"/>
@@ -1287,7 +1287,7 @@
           <w:rPr>
             <w:webHidden/>
           </w:rPr>
-          <w:instrText xml:space="preserve"> PAGEREF _Toc84259308 \h </w:instrText>
+          <w:instrText xml:space="preserve"> PAGEREF _Toc109898663 \h </w:instrText>
         </w:r>
         <w:r>
           <w:rPr>
@@ -1322,7 +1322,7 @@
           <w:lang w:eastAsia="zh-CN"/>
         </w:rPr>
       </w:pPr>
-      <w:hyperlink w:anchor="_Toc84259309" w:history="1">
+      <w:hyperlink w:anchor="_Toc109898664" w:history="1">
         <w:r>
           <w:rPr>
             <w:rStyle w:val="Hyperlink"/>
@@ -1358,7 +1358,7 @@
           <w:rPr>
             <w:webHidden/>
           </w:rPr>
-          <w:instrText xml:space="preserve"> PAGEREF _Toc84259309 \h </w:instrText>
+          <w:instrText xml:space="preserve"> PAGEREF _Toc109898664 \h </w:instrText>
         </w:r>
         <w:r>
           <w:rPr>
@@ -1393,7 +1393,7 @@
           <w:lang w:eastAsia="zh-CN"/>
         </w:rPr>
       </w:pPr>
-      <w:hyperlink w:anchor="_Toc84259310" w:history="1">
+      <w:hyperlink w:anchor="_Toc109898665" w:history="1">
         <w:r>
           <w:rPr>
             <w:rStyle w:val="Hyperlink"/>
@@ -1429,7 +1429,7 @@
           <w:rPr>
             <w:webHidden/>
           </w:rPr>
-          <w:instrText xml:space="preserve"> PAGEREF _Toc84259310 \h </w:instrText>
+          <w:instrText xml:space="preserve"> PAGEREF _Toc109898665 \h </w:instrText>
         </w:r>
         <w:r>
           <w:rPr>
@@ -1464,7 +1464,7 @@
           <w:lang w:eastAsia="zh-CN"/>
         </w:rPr>
       </w:pPr>
-      <w:hyperlink w:anchor="_Toc84259311" w:history="1">
+      <w:hyperlink w:anchor="_Toc109898666" w:history="1">
         <w:r>
           <w:rPr>
             <w:rStyle w:val="Hyperlink"/>
@@ -1500,7 +1500,7 @@
           <w:rPr>
             <w:webHidden/>
           </w:rPr>
-          <w:instrText xml:space="preserve"> PAGEREF _Toc84259311 \h </w:instrText>
+          <w:instrText xml:space="preserve"> PAGEREF _Toc109898666 \h </w:instrText>
         </w:r>
         <w:r>
           <w:rPr>
@@ -1535,7 +1535,7 @@
           <w:lang w:eastAsia="zh-CN"/>
         </w:rPr>
       </w:pPr>
-      <w:hyperlink w:anchor="_Toc84259312" w:history="1">
+      <w:hyperlink w:anchor="_Toc109898667" w:history="1">
         <w:r>
           <w:rPr>
             <w:rStyle w:val="Hyperlink"/>
@@ -1571,7 +1571,7 @@
           <w:rPr>
             <w:webHidden/>
           </w:rPr>
-          <w:instrText xml:space="preserve"> PAGEREF _Toc84259312 \h </w:instrText>
+          <w:instrText xml:space="preserve"> PAGEREF _Toc109898667 \h </w:instrText>
         </w:r>
         <w:r>
           <w:rPr>
@@ -1606,7 +1606,7 @@
           <w:lang w:eastAsia="zh-CN"/>
         </w:rPr>
       </w:pPr>
-      <w:hyperlink w:anchor="_Toc84259313" w:history="1">
+      <w:hyperlink w:anchor="_Toc109898668" w:history="1">
         <w:r>
           <w:rPr>
             <w:rStyle w:val="Hyperlink"/>
@@ -1642,7 +1642,7 @@
           <w:rPr>
             <w:webHidden/>
           </w:rPr>
-          <w:instrText xml:space="preserve"> PAGEREF _Toc84259313 \h </w:instrText>
+          <w:instrText xml:space="preserve"> PAGEREF _Toc109898668 \h </w:instrText>
         </w:r>
         <w:r>
           <w:rPr>
@@ -1677,7 +1677,7 @@
           <w:lang w:eastAsia="zh-CN"/>
         </w:rPr>
       </w:pPr>
-      <w:hyperlink w:anchor="_Toc84259314" w:history="1">
+      <w:hyperlink w:anchor="_Toc109898669" w:history="1">
         <w:r>
           <w:rPr>
             <w:rStyle w:val="Hyperlink"/>
@@ -1713,7 +1713,7 @@
           <w:rPr>
             <w:webHidden/>
           </w:rPr>
-          <w:instrText xml:space="preserve"> PAGEREF _Toc84259314 \h </w:instrText>
+          <w:instrText xml:space="preserve"> PAGEREF _Toc109898669 \h </w:instrText>
         </w:r>
         <w:r>
           <w:rPr>
@@ -1748,7 +1748,7 @@
           <w:lang w:eastAsia="zh-CN"/>
         </w:rPr>
       </w:pPr>
-      <w:hyperlink w:anchor="_Toc84259315" w:history="1">
+      <w:hyperlink w:anchor="_Toc109898670" w:history="1">
         <w:r>
           <w:rPr>
             <w:rStyle w:val="Hyperlink"/>
@@ -1784,7 +1784,7 @@
           <w:rPr>
             <w:webHidden/>
           </w:rPr>
-          <w:instrText xml:space="preserve"> PAGEREF _Toc84259315 \h </w:instrText>
+          <w:instrText xml:space="preserve"> PAGEREF _Toc109898670 \h </w:instrText>
         </w:r>
         <w:r>
           <w:rPr>
@@ -1819,7 +1819,7 @@
           <w:lang w:eastAsia="zh-CN"/>
         </w:rPr>
       </w:pPr>
-      <w:hyperlink w:anchor="_Toc84259316" w:history="1">
+      <w:hyperlink w:anchor="_Toc109898671" w:history="1">
         <w:r>
           <w:rPr>
             <w:rStyle w:val="Hyperlink"/>
@@ -1855,7 +1855,7 @@
           <w:rPr>
             <w:webHidden/>
           </w:rPr>
-          <w:instrText xml:space="preserve"> PAGEREF _Toc84259316 \h </w:instrText>
+          <w:instrText xml:space="preserve"> PAGEREF _Toc109898671 \h </w:instrText>
         </w:r>
         <w:r>
           <w:rPr>
@@ -1890,7 +1890,7 @@
           <w:lang w:eastAsia="zh-CN"/>
         </w:rPr>
       </w:pPr>
-      <w:hyperlink w:anchor="_Toc84259317" w:history="1">
+      <w:hyperlink w:anchor="_Toc109898672" w:history="1">
         <w:r>
           <w:rPr>
             <w:rStyle w:val="Hyperlink"/>
@@ -1926,7 +1926,7 @@
           <w:rPr>
             <w:webHidden/>
           </w:rPr>
-          <w:instrText xml:space="preserve"> PAGEREF _Toc84259317 \h </w:instrText>
+          <w:instrText xml:space="preserve"> PAGEREF _Toc109898672 \h </w:instrText>
         </w:r>
         <w:r>
           <w:rPr>
@@ -1961,7 +1961,7 @@
           <w:lang w:eastAsia="zh-CN"/>
         </w:rPr>
       </w:pPr>
-      <w:hyperlink w:anchor="_Toc84259318" w:history="1">
+      <w:hyperlink w:anchor="_Toc109898673" w:history="1">
         <w:r>
           <w:rPr>
             <w:rStyle w:val="Hyperlink"/>
@@ -1997,7 +1997,7 @@
           <w:rPr>
             <w:webHidden/>
           </w:rPr>
-          <w:instrText xml:space="preserve"> PAGEREF _Toc84259318 \h </w:instrText>
+          <w:instrText xml:space="preserve"> PAGEREF _Toc109898673 \h </w:instrText>
         </w:r>
         <w:r>
           <w:rPr>
@@ -2032,7 +2032,7 @@
           <w:lang w:eastAsia="zh-CN"/>
         </w:rPr>
       </w:pPr>
-      <w:hyperlink w:anchor="_Toc84259319" w:history="1">
+      <w:hyperlink w:anchor="_Toc109898674" w:history="1">
         <w:r>
           <w:rPr>
             <w:rStyle w:val="Hyperlink"/>
@@ -2068,7 +2068,7 @@
           <w:rPr>
             <w:webHidden/>
           </w:rPr>
-          <w:instrText xml:space="preserve"> PAGEREF _Toc84259319 \h </w:instrText>
+          <w:instrText xml:space="preserve"> PAGEREF _Toc109898674 \h </w:instrText>
         </w:r>
         <w:r>
           <w:rPr>
@@ -2103,7 +2103,7 @@
           <w:lang w:eastAsia="zh-CN"/>
         </w:rPr>
       </w:pPr>
-      <w:hyperlink w:anchor="_Toc84259320" w:history="1">
+      <w:hyperlink w:anchor="_Toc109898675" w:history="1">
         <w:r>
           <w:rPr>
             <w:rStyle w:val="Hyperlink"/>
@@ -2139,7 +2139,7 @@
           <w:rPr>
             <w:webHidden/>
           </w:rPr>
-          <w:instrText xml:space="preserve"> PAGEREF _Toc84259320 \h </w:instrText>
+          <w:instrText xml:space="preserve"> PAGEREF _Toc109898675 \h </w:instrText>
         </w:r>
         <w:r>
           <w:rPr>
@@ -2174,7 +2174,7 @@
           <w:lang w:eastAsia="zh-CN"/>
         </w:rPr>
       </w:pPr>
-      <w:hyperlink w:anchor="_Toc84259321" w:history="1">
+      <w:hyperlink w:anchor="_Toc109898676" w:history="1">
         <w:r>
           <w:rPr>
             <w:rStyle w:val="Hyperlink"/>
@@ -2210,7 +2210,7 @@
           <w:rPr>
             <w:webHidden/>
           </w:rPr>
-          <w:instrText xml:space="preserve"> PAGEREF _Toc84259321 \h </w:instrText>
+          <w:instrText xml:space="preserve"> PAGEREF _Toc109898676 \h </w:instrText>
         </w:r>
         <w:r>
           <w:rPr>
@@ -2245,7 +2245,7 @@
           <w:lang w:eastAsia="zh-CN"/>
         </w:rPr>
       </w:pPr>
-      <w:hyperlink w:anchor="_Toc84259322" w:history="1">
+      <w:hyperlink w:anchor="_Toc109898677" w:history="1">
         <w:r>
           <w:rPr>
             <w:rStyle w:val="Hyperlink"/>
@@ -2281,7 +2281,7 @@
           <w:rPr>
             <w:webHidden/>
           </w:rPr>
-          <w:instrText xml:space="preserve"> PAGEREF _Toc84259322 \h </w:instrText>
+          <w:instrText xml:space="preserve"> PAGEREF _Toc109898677 \h </w:instrText>
         </w:r>
         <w:r>
           <w:rPr>
@@ -2316,7 +2316,7 @@
           <w:lang w:eastAsia="zh-CN"/>
         </w:rPr>
       </w:pPr>
-      <w:hyperlink w:anchor="_Toc84259323" w:history="1">
+      <w:hyperlink w:anchor="_Toc109898678" w:history="1">
         <w:r>
           <w:rPr>
             <w:rStyle w:val="Hyperlink"/>
@@ -2352,7 +2352,7 @@
           <w:rPr>
             <w:webHidden/>
           </w:rPr>
-          <w:instrText xml:space="preserve"> PAGEREF _Toc84259323 \h </w:instrText>
+          <w:instrText xml:space="preserve"> PAGEREF _Toc109898678 \h </w:instrText>
         </w:r>
         <w:r>
           <w:rPr>
@@ -2387,7 +2387,7 @@
           <w:lang w:eastAsia="zh-CN"/>
         </w:rPr>
       </w:pPr>
-      <w:hyperlink w:anchor="_Toc84259324" w:history="1">
+      <w:hyperlink w:anchor="_Toc109898679" w:history="1">
         <w:r>
           <w:rPr>
             <w:rStyle w:val="Hyperlink"/>
@@ -2423,7 +2423,7 @@
           <w:rPr>
             <w:webHidden/>
           </w:rPr>
-          <w:instrText xml:space="preserve"> PAGEREF _Toc84259324 \h </w:instrText>
+          <w:instrText xml:space="preserve"> PAGEREF _Toc109898679 \h </w:instrText>
         </w:r>
         <w:r>
           <w:rPr>
@@ -2458,7 +2458,7 @@
           <w:lang w:eastAsia="zh-CN"/>
         </w:rPr>
       </w:pPr>
-      <w:hyperlink w:anchor="_Toc84259325" w:history="1">
+      <w:hyperlink w:anchor="_Toc109898680" w:history="1">
         <w:r>
           <w:rPr>
             <w:rStyle w:val="Hyperlink"/>
@@ -2494,7 +2494,7 @@
           <w:rPr>
             <w:webHidden/>
           </w:rPr>
-          <w:instrText xml:space="preserve"> PAGEREF _Toc84259325 \h </w:instrText>
+          <w:instrText xml:space="preserve"> PAGEREF _Toc109898680 \h </w:instrText>
         </w:r>
         <w:r>
           <w:rPr>
@@ -2529,7 +2529,7 @@
           <w:lang w:eastAsia="zh-CN"/>
         </w:rPr>
       </w:pPr>
-      <w:hyperlink w:anchor="_Toc84259326" w:history="1">
+      <w:hyperlink w:anchor="_Toc109898681" w:history="1">
         <w:r>
           <w:rPr>
             <w:rStyle w:val="Hyperlink"/>
@@ -2565,7 +2565,7 @@
           <w:rPr>
             <w:webHidden/>
           </w:rPr>
-          <w:instrText xml:space="preserve"> PAGEREF _Toc84259326 \h </w:instrText>
+          <w:instrText xml:space="preserve"> PAGEREF _Toc109898681 \h </w:instrText>
         </w:r>
         <w:r>
           <w:rPr>
@@ -2600,7 +2600,7 @@
           <w:lang w:eastAsia="zh-CN"/>
         </w:rPr>
       </w:pPr>
-      <w:hyperlink w:anchor="_Toc84259327" w:history="1">
+      <w:hyperlink w:anchor="_Toc109898682" w:history="1">
         <w:r>
           <w:rPr>
             <w:rStyle w:val="Hyperlink"/>
@@ -2636,7 +2636,7 @@
           <w:rPr>
             <w:webHidden/>
           </w:rPr>
-          <w:instrText xml:space="preserve"> PAGEREF _Toc84259327 \h </w:instrText>
+          <w:instrText xml:space="preserve"> PAGEREF _Toc109898682 \h </w:instrText>
         </w:r>
         <w:r>
           <w:rPr>
@@ -2671,7 +2671,7 @@
           <w:lang w:eastAsia="zh-CN"/>
         </w:rPr>
       </w:pPr>
-      <w:hyperlink w:anchor="_Toc84259328" w:history="1">
+      <w:hyperlink w:anchor="_Toc109898683" w:history="1">
         <w:r>
           <w:rPr>
             <w:rStyle w:val="Hyperlink"/>
@@ -2707,7 +2707,7 @@
           <w:rPr>
             <w:webHidden/>
           </w:rPr>
-          <w:instrText xml:space="preserve"> PAGEREF _Toc84259328 \h </w:instrText>
+          <w:instrText xml:space="preserve"> PAGEREF _Toc109898683 \h </w:instrText>
         </w:r>
         <w:r>
           <w:rPr>
@@ -2742,7 +2742,7 @@
           <w:lang w:eastAsia="zh-CN"/>
         </w:rPr>
       </w:pPr>
-      <w:hyperlink w:anchor="_Toc84259329" w:history="1">
+      <w:hyperlink w:anchor="_Toc109898684" w:history="1">
         <w:r>
           <w:rPr>
             <w:rStyle w:val="Hyperlink"/>
@@ -2778,7 +2778,7 @@
           <w:rPr>
             <w:webHidden/>
           </w:rPr>
-          <w:instrText xml:space="preserve"> PAGEREF _Toc84259329 \h </w:instrText>
+          <w:instrText xml:space="preserve"> PAGEREF _Toc109898684 \h </w:instrText>
         </w:r>
         <w:r>
           <w:rPr>
@@ -2813,7 +2813,7 @@
           <w:lang w:eastAsia="zh-CN"/>
         </w:rPr>
       </w:pPr>
-      <w:hyperlink w:anchor="_Toc84259330" w:history="1">
+      <w:hyperlink w:anchor="_Toc109898685" w:history="1">
         <w:r>
           <w:rPr>
             <w:rStyle w:val="Hyperlink"/>
@@ -2849,7 +2849,7 @@
           <w:rPr>
             <w:webHidden/>
           </w:rPr>
-          <w:instrText xml:space="preserve"> PAGEREF _Toc84259330 \h </w:instrText>
+          <w:instrText xml:space="preserve"> PAGEREF _Toc109898685 \h </w:instrText>
         </w:r>
         <w:r>
           <w:rPr>
@@ -2884,7 +2884,7 @@
           <w:lang w:eastAsia="zh-CN"/>
         </w:rPr>
       </w:pPr>
-      <w:hyperlink w:anchor="_Toc84259331" w:history="1">
+      <w:hyperlink w:anchor="_Toc109898686" w:history="1">
         <w:r>
           <w:rPr>
             <w:rStyle w:val="Hyperlink"/>
@@ -2920,7 +2920,7 @@
           <w:rPr>
             <w:webHidden/>
           </w:rPr>
-          <w:instrText xml:space="preserve"> PAGEREF _Toc84259331 \h </w:instrText>
+          <w:instrText xml:space="preserve"> PAGEREF _Toc109898686 \h </w:instrText>
         </w:r>
         <w:r>
           <w:rPr>
@@ -2955,7 +2955,7 @@
           <w:lang w:eastAsia="zh-CN"/>
         </w:rPr>
       </w:pPr>
-      <w:hyperlink w:anchor="_Toc84259332" w:history="1">
+      <w:hyperlink w:anchor="_Toc109898687" w:history="1">
         <w:r>
           <w:rPr>
             <w:rStyle w:val="Hyperlink"/>
@@ -2991,7 +2991,7 @@
           <w:rPr>
             <w:webHidden/>
           </w:rPr>
-          <w:instrText xml:space="preserve"> PAGEREF _Toc84259332 \h </w:instrText>
+          <w:instrText xml:space="preserve"> PAGEREF _Toc109898687 \h </w:instrText>
         </w:r>
         <w:r>
           <w:rPr>
@@ -3026,7 +3026,7 @@
           <w:lang w:eastAsia="zh-CN"/>
         </w:rPr>
       </w:pPr>
-      <w:hyperlink w:anchor="_Toc84259333" w:history="1">
+      <w:hyperlink w:anchor="_Toc109898688" w:history="1">
         <w:r>
           <w:rPr>
             <w:rStyle w:val="Hyperlink"/>
@@ -3062,7 +3062,7 @@
           <w:rPr>
             <w:webHidden/>
           </w:rPr>
-          <w:instrText xml:space="preserve"> PAGEREF _Toc84259333 \h </w:instrText>
+          <w:instrText xml:space="preserve"> PAGEREF _Toc109898688 \h </w:instrText>
         </w:r>
         <w:r>
           <w:rPr>
@@ -3097,7 +3097,7 @@
           <w:lang w:eastAsia="zh-CN"/>
         </w:rPr>
       </w:pPr>
-      <w:hyperlink w:anchor="_Toc84259334" w:history="1">
+      <w:hyperlink w:anchor="_Toc109898689" w:history="1">
         <w:r>
           <w:rPr>
             <w:rStyle w:val="Hyperlink"/>
@@ -3133,7 +3133,7 @@
           <w:rPr>
             <w:webHidden/>
           </w:rPr>
-          <w:instrText xml:space="preserve"> PAGEREF _Toc84259334 \h </w:instrText>
+          <w:instrText xml:space="preserve"> PAGEREF _Toc109898689 \h </w:instrText>
         </w:r>
         <w:r>
           <w:rPr>
@@ -3168,7 +3168,7 @@
           <w:lang w:eastAsia="zh-CN"/>
         </w:rPr>
       </w:pPr>
-      <w:hyperlink w:anchor="_Toc84259335" w:history="1">
+      <w:hyperlink w:anchor="_Toc109898690" w:history="1">
         <w:r>
           <w:rPr>
             <w:rStyle w:val="Hyperlink"/>
@@ -3204,7 +3204,78 @@
           <w:rPr>
             <w:webHidden/>
           </w:rPr>
-          <w:instrText xml:space="preserve"> PAGEREF _Toc84259335 \h </w:instrText>
+          <w:instrText xml:space="preserve"> PAGEREF _Toc109898690 \h </w:instrText>
+        </w:r>
+        <w:r>
+          <w:rPr>
+            <w:webHidden/>
+          </w:rPr>
+        </w:r>
+        <w:r>
+          <w:rPr>
+            <w:webHidden/>
+          </w:rPr>
+          <w:fldChar w:fldCharType="separate"/>
+        </w:r>
+        <w:r>
+          <w:rPr>
+            <w:webHidden/>
+          </w:rPr>
+          <w:t>17</w:t>
+        </w:r>
+        <w:r>
+          <w:rPr>
+            <w:webHidden/>
+          </w:rPr>
+          <w:fldChar w:fldCharType="end"/>
+        </w:r>
+      </w:hyperlink>
+    </w:p>
+    <w:p>
+      <w:pPr>
+        <w:pStyle w:val="TOC3"/>
+        <w:rPr>
+          <w:rFonts w:asciiTheme="minorHAnsi" w:eastAsiaTheme="minorEastAsia" w:hAnsiTheme="minorHAnsi"/>
+          <w:lang w:eastAsia="zh-CN"/>
+        </w:rPr>
+      </w:pPr>
+      <w:hyperlink w:anchor="_Toc109898691" w:history="1">
+        <w:r>
+          <w:rPr>
+            <w:rStyle w:val="Hyperlink"/>
+          </w:rPr>
+          <w:t>2.3.38</w:t>
+        </w:r>
+        <w:r>
+          <w:rPr>
+            <w:rFonts w:asciiTheme="minorHAnsi" w:eastAsiaTheme="minorEastAsia" w:hAnsiTheme="minorHAnsi"/>
+            <w:lang w:eastAsia="zh-CN"/>
+          </w:rPr>
+          <w:tab/>
+        </w:r>
+        <w:r>
+          <w:rPr>
+            <w:rStyle w:val="Hyperlink"/>
+          </w:rPr>
+          <w:t>buildFilterString(gridName, filter)</w:t>
+        </w:r>
+        <w:r>
+          <w:rPr>
+            <w:webHidden/>
+          </w:rPr>
+          <w:tab/>
+        </w:r>
+        <w:r>
+          <w:rPr>
+            <w:webHidden/>
+          </w:rPr>
+          <w:fldChar w:fldCharType="begin"/>
+        </w:r>
+        <w:r>
+          <w:rPr>
+            <w:webHidden/>
+          </w:rPr>
+          <w:instrText xml:space="preserve"> PAGEREF _Toc109898691 \h </w:instrText>
         </w:r>
         <w:r>
           <w:rPr>
@@ -3239,7 +3310,7 @@
           <w:lang w:eastAsia="zh-CN"/>
         </w:rPr>
       </w:pPr>
-      <w:hyperlink w:anchor="_Toc84259336" w:history="1">
+      <w:hyperlink w:anchor="_Toc109898692" w:history="1">
         <w:r>
           <w:rPr>
             <w:rStyle w:val="Hyperlink"/>
@@ -3275,7 +3346,7 @@
           <w:rPr>
             <w:webHidden/>
           </w:rPr>
-          <w:instrText xml:space="preserve"> PAGEREF _Toc84259336 \h </w:instrText>
+          <w:instrText xml:space="preserve"> PAGEREF _Toc109898692 \h </w:instrText>
         </w:r>
         <w:r>
           <w:rPr>
@@ -3292,7 +3363,7 @@
           <w:rPr>
             <w:webHidden/>
           </w:rPr>
-          <w:t>18</w:t>
+          <w:t>19</w:t>
         </w:r>
         <w:r>
           <w:rPr>
@@ -3310,7 +3381,7 @@
           <w:lang w:eastAsia="zh-CN"/>
         </w:rPr>
       </w:pPr>
-      <w:hyperlink w:anchor="_Toc84259337" w:history="1">
+      <w:hyperlink w:anchor="_Toc109898693" w:history="1">
         <w:r>
           <w:rPr>
             <w:rStyle w:val="Hyperlink"/>
@@ -3346,7 +3417,7 @@
           <w:rPr>
             <w:webHidden/>
           </w:rPr>
-          <w:instrText xml:space="preserve"> PAGEREF _Toc84259337 \h </w:instrText>
+          <w:instrText xml:space="preserve"> PAGEREF _Toc109898693 \h </w:instrText>
         </w:r>
         <w:r>
           <w:rPr>
@@ -3363,7 +3434,7 @@
           <w:rPr>
             <w:webHidden/>
           </w:rPr>
-          <w:t>19</w:t>
+          <w:t>20</w:t>
         </w:r>
         <w:r>
           <w:rPr>
@@ -3381,7 +3452,7 @@
           <w:lang w:eastAsia="zh-CN"/>
         </w:rPr>
       </w:pPr>
-      <w:hyperlink w:anchor="_Toc84259338" w:history="1">
+      <w:hyperlink w:anchor="_Toc109898694" w:history="1">
         <w:r>
           <w:rPr>
             <w:rStyle w:val="Hyperlink"/>
@@ -3417,7 +3488,7 @@
           <w:rPr>
             <w:webHidden/>
           </w:rPr>
-          <w:instrText xml:space="preserve"> PAGEREF _Toc84259338 \h </w:instrText>
+          <w:instrText xml:space="preserve"> PAGEREF _Toc109898694 \h </w:instrText>
         </w:r>
         <w:r>
           <w:rPr>
@@ -3434,7 +3505,7 @@
           <w:rPr>
             <w:webHidden/>
           </w:rPr>
-          <w:t>19</w:t>
+          <w:t>20</w:t>
         </w:r>
         <w:r>
           <w:rPr>
@@ -3452,7 +3523,7 @@
           <w:lang w:eastAsia="zh-CN"/>
         </w:rPr>
       </w:pPr>
-      <w:hyperlink w:anchor="_Toc84259339" w:history="1">
+      <w:hyperlink w:anchor="_Toc109898695" w:history="1">
         <w:r>
           <w:rPr>
             <w:rStyle w:val="Hyperlink"/>
@@ -3488,7 +3559,7 @@
           <w:rPr>
             <w:webHidden/>
           </w:rPr>
-          <w:instrText xml:space="preserve"> PAGEREF _Toc84259339 \h </w:instrText>
+          <w:instrText xml:space="preserve"> PAGEREF _Toc109898695 \h </w:instrText>
         </w:r>
         <w:r>
           <w:rPr>
@@ -3505,7 +3576,7 @@
           <w:rPr>
             <w:webHidden/>
           </w:rPr>
-          <w:t>19</w:t>
+          <w:t>20</w:t>
         </w:r>
         <w:r>
           <w:rPr>
@@ -3523,7 +3594,7 @@
           <w:lang w:eastAsia="zh-CN"/>
         </w:rPr>
       </w:pPr>
-      <w:hyperlink w:anchor="_Toc84259340" w:history="1">
+      <w:hyperlink w:anchor="_Toc109898696" w:history="1">
         <w:r>
           <w:rPr>
             <w:rStyle w:val="Hyperlink"/>
@@ -3559,7 +3630,7 @@
           <w:rPr>
             <w:webHidden/>
           </w:rPr>
-          <w:instrText xml:space="preserve"> PAGEREF _Toc84259340 \h </w:instrText>
+          <w:instrText xml:space="preserve"> PAGEREF _Toc109898696 \h </w:instrText>
         </w:r>
         <w:r>
           <w:rPr>
@@ -3576,7 +3647,7 @@
           <w:rPr>
             <w:webHidden/>
           </w:rPr>
-          <w:t>19</w:t>
+          <w:t>20</w:t>
         </w:r>
         <w:r>
           <w:rPr>
@@ -3594,7 +3665,7 @@
           <w:lang w:eastAsia="zh-CN"/>
         </w:rPr>
       </w:pPr>
-      <w:hyperlink w:anchor="_Toc84259341" w:history="1">
+      <w:hyperlink w:anchor="_Toc109898697" w:history="1">
         <w:r>
           <w:rPr>
             <w:rStyle w:val="Hyperlink"/>
@@ -3630,7 +3701,7 @@
           <w:rPr>
             <w:webHidden/>
           </w:rPr>
-          <w:instrText xml:space="preserve"> PAGEREF _Toc84259341 \h </w:instrText>
+          <w:instrText xml:space="preserve"> PAGEREF _Toc109898697 \h </w:instrText>
         </w:r>
         <w:r>
           <w:rPr>
@@ -3647,7 +3718,7 @@
           <w:rPr>
             <w:webHidden/>
           </w:rPr>
-          <w:t>20</w:t>
+          <w:t>21</w:t>
         </w:r>
         <w:r>
           <w:rPr>
@@ -3665,7 +3736,7 @@
           <w:lang w:eastAsia="zh-CN"/>
         </w:rPr>
       </w:pPr>
-      <w:hyperlink w:anchor="_Toc84259342" w:history="1">
+      <w:hyperlink w:anchor="_Toc109898698" w:history="1">
         <w:r>
           <w:rPr>
             <w:rStyle w:val="Hyperlink"/>
@@ -3701,7 +3772,7 @@
           <w:rPr>
             <w:webHidden/>
           </w:rPr>
-          <w:instrText xml:space="preserve"> PAGEREF _Toc84259342 \h </w:instrText>
+          <w:instrText xml:space="preserve"> PAGEREF _Toc109898698 \h </w:instrText>
         </w:r>
         <w:r>
           <w:rPr>
@@ -3718,7 +3789,7 @@
           <w:rPr>
             <w:webHidden/>
           </w:rPr>
-          <w:t>20</w:t>
+          <w:t>21</w:t>
         </w:r>
         <w:r>
           <w:rPr>
@@ -3736,7 +3807,7 @@
           <w:lang w:eastAsia="zh-CN"/>
         </w:rPr>
       </w:pPr>
-      <w:hyperlink w:anchor="_Toc84259343" w:history="1">
+      <w:hyperlink w:anchor="_Toc109898699" w:history="1">
         <w:r>
           <w:rPr>
             <w:rStyle w:val="Hyperlink"/>
@@ -3772,7 +3843,7 @@
           <w:rPr>
             <w:webHidden/>
           </w:rPr>
-          <w:instrText xml:space="preserve"> PAGEREF _Toc84259343 \h </w:instrText>
+          <w:instrText xml:space="preserve"> PAGEREF _Toc109898699 \h </w:instrText>
         </w:r>
         <w:r>
           <w:rPr>
@@ -3789,7 +3860,7 @@
           <w:rPr>
             <w:webHidden/>
           </w:rPr>
-          <w:t>20</w:t>
+          <w:t>21</w:t>
         </w:r>
         <w:r>
           <w:rPr>
@@ -3807,7 +3878,7 @@
           <w:lang w:eastAsia="zh-CN"/>
         </w:rPr>
       </w:pPr>
-      <w:hyperlink w:anchor="_Toc84259344" w:history="1">
+      <w:hyperlink w:anchor="_Toc109898700" w:history="1">
         <w:r>
           <w:rPr>
             <w:rStyle w:val="Hyperlink"/>
@@ -3843,7 +3914,7 @@
           <w:rPr>
             <w:webHidden/>
           </w:rPr>
-          <w:instrText xml:space="preserve"> PAGEREF _Toc84259344 \h </w:instrText>
+          <w:instrText xml:space="preserve"> PAGEREF _Toc109898700 \h </w:instrText>
         </w:r>
         <w:r>
           <w:rPr>
@@ -3860,7 +3931,7 @@
           <w:rPr>
             <w:webHidden/>
           </w:rPr>
-          <w:t>20</w:t>
+          <w:t>21</w:t>
         </w:r>
         <w:r>
           <w:rPr>
@@ -3878,7 +3949,7 @@
           <w:lang w:eastAsia="zh-CN"/>
         </w:rPr>
       </w:pPr>
-      <w:hyperlink w:anchor="_Toc84259345" w:history="1">
+      <w:hyperlink w:anchor="_Toc109898701" w:history="1">
         <w:r>
           <w:rPr>
             <w:rStyle w:val="Hyperlink"/>
@@ -3914,7 +3985,7 @@
           <w:rPr>
             <w:webHidden/>
           </w:rPr>
-          <w:instrText xml:space="preserve"> PAGEREF _Toc84259345 \h </w:instrText>
+          <w:instrText xml:space="preserve"> PAGEREF _Toc109898701 \h </w:instrText>
         </w:r>
         <w:r>
           <w:rPr>
@@ -3931,7 +4002,7 @@
           <w:rPr>
             <w:webHidden/>
           </w:rPr>
-          <w:t>21</w:t>
+          <w:t>22</w:t>
         </w:r>
         <w:r>
           <w:rPr>
@@ -3949,7 +4020,7 @@
           <w:lang w:eastAsia="zh-CN"/>
         </w:rPr>
       </w:pPr>
-      <w:hyperlink w:anchor="_Toc84259346" w:history="1">
+      <w:hyperlink w:anchor="_Toc109898702" w:history="1">
         <w:r>
           <w:rPr>
             <w:rStyle w:val="Hyperlink"/>
@@ -3985,7 +4056,7 @@
           <w:rPr>
             <w:webHidden/>
           </w:rPr>
-          <w:instrText xml:space="preserve"> PAGEREF _Toc84259346 \h </w:instrText>
+          <w:instrText xml:space="preserve"> PAGEREF _Toc109898702 \h </w:instrText>
         </w:r>
         <w:r>
           <w:rPr>
@@ -4002,7 +4073,7 @@
           <w:rPr>
             <w:webHidden/>
           </w:rPr>
-          <w:t>21</w:t>
+          <w:t>22</w:t>
         </w:r>
         <w:r>
           <w:rPr>
@@ -4020,7 +4091,7 @@
           <w:lang w:eastAsia="zh-CN"/>
         </w:rPr>
       </w:pPr>
-      <w:hyperlink w:anchor="_Toc84259347" w:history="1">
+      <w:hyperlink w:anchor="_Toc109898703" w:history="1">
         <w:r>
           <w:rPr>
             <w:rStyle w:val="Hyperlink"/>
@@ -4056,7 +4127,7 @@
           <w:rPr>
             <w:webHidden/>
           </w:rPr>
-          <w:instrText xml:space="preserve"> PAGEREF _Toc84259347 \h </w:instrText>
+          <w:instrText xml:space="preserve"> PAGEREF _Toc109898703 \h </w:instrText>
         </w:r>
         <w:r>
           <w:rPr>
@@ -4073,7 +4144,7 @@
           <w:rPr>
             <w:webHidden/>
           </w:rPr>
-          <w:t>21</w:t>
+          <w:t>22</w:t>
         </w:r>
         <w:r>
           <w:rPr>
@@ -4091,7 +4162,7 @@
           <w:lang w:eastAsia="zh-CN"/>
         </w:rPr>
       </w:pPr>
-      <w:hyperlink w:anchor="_Toc84259348" w:history="1">
+      <w:hyperlink w:anchor="_Toc109898704" w:history="1">
         <w:r>
           <w:rPr>
             <w:rStyle w:val="Hyperlink"/>
@@ -4127,7 +4198,7 @@
           <w:rPr>
             <w:webHidden/>
           </w:rPr>
-          <w:instrText xml:space="preserve"> PAGEREF _Toc84259348 \h </w:instrText>
+          <w:instrText xml:space="preserve"> PAGEREF _Toc109898704 \h </w:instrText>
         </w:r>
         <w:r>
           <w:rPr>
@@ -4144,7 +4215,7 @@
           <w:rPr>
             <w:webHidden/>
           </w:rPr>
-          <w:t>22</w:t>
+          <w:t>23</w:t>
         </w:r>
         <w:r>
           <w:rPr>
@@ -4162,7 +4233,7 @@
           <w:lang w:eastAsia="zh-CN"/>
         </w:rPr>
       </w:pPr>
-      <w:hyperlink w:anchor="_Toc84259349" w:history="1">
+      <w:hyperlink w:anchor="_Toc109898705" w:history="1">
         <w:r>
           <w:rPr>
             <w:rStyle w:val="Hyperlink"/>
@@ -4198,7 +4269,7 @@
           <w:rPr>
             <w:webHidden/>
           </w:rPr>
-          <w:instrText xml:space="preserve"> PAGEREF _Toc84259349 \h </w:instrText>
+          <w:instrText xml:space="preserve"> PAGEREF _Toc109898705 \h </w:instrText>
         </w:r>
         <w:r>
           <w:rPr>
@@ -4215,7 +4286,7 @@
           <w:rPr>
             <w:webHidden/>
           </w:rPr>
-          <w:t>22</w:t>
+          <w:t>23</w:t>
         </w:r>
         <w:r>
           <w:rPr>
@@ -4233,7 +4304,7 @@
           <w:lang w:eastAsia="zh-CN"/>
         </w:rPr>
       </w:pPr>
-      <w:hyperlink w:anchor="_Toc84259350" w:history="1">
+      <w:hyperlink w:anchor="_Toc109898706" w:history="1">
         <w:r>
           <w:rPr>
             <w:rStyle w:val="Hyperlink"/>
@@ -4269,7 +4340,7 @@
           <w:rPr>
             <w:webHidden/>
           </w:rPr>
-          <w:instrText xml:space="preserve"> PAGEREF _Toc84259350 \h </w:instrText>
+          <w:instrText xml:space="preserve"> PAGEREF _Toc109898706 \h </w:instrText>
         </w:r>
         <w:r>
           <w:rPr>
@@ -4286,7 +4357,7 @@
           <w:rPr>
             <w:webHidden/>
           </w:rPr>
-          <w:t>23</w:t>
+          <w:t>24</w:t>
         </w:r>
         <w:r>
           <w:rPr>
@@ -4304,7 +4375,7 @@
           <w:lang w:eastAsia="zh-CN"/>
         </w:rPr>
       </w:pPr>
-      <w:hyperlink w:anchor="_Toc84259351" w:history="1">
+      <w:hyperlink w:anchor="_Toc109898707" w:history="1">
         <w:r>
           <w:rPr>
             <w:rStyle w:val="Hyperlink"/>
@@ -4340,7 +4411,7 @@
           <w:rPr>
             <w:webHidden/>
           </w:rPr>
-          <w:instrText xml:space="preserve"> PAGEREF _Toc84259351 \h </w:instrText>
+          <w:instrText xml:space="preserve"> PAGEREF _Toc109898707 \h </w:instrText>
         </w:r>
         <w:r>
           <w:rPr>
@@ -4357,7 +4428,7 @@
           <w:rPr>
             <w:webHidden/>
           </w:rPr>
-          <w:t>23</w:t>
+          <w:t>24</w:t>
         </w:r>
         <w:r>
           <w:rPr>
@@ -4375,7 +4446,7 @@
           <w:lang w:eastAsia="zh-CN"/>
         </w:rPr>
       </w:pPr>
-      <w:hyperlink w:anchor="_Toc84259352" w:history="1">
+      <w:hyperlink w:anchor="_Toc109898708" w:history="1">
         <w:r>
           <w:rPr>
             <w:rStyle w:val="Hyperlink"/>
@@ -4411,7 +4482,7 @@
           <w:rPr>
             <w:webHidden/>
           </w:rPr>
-          <w:instrText xml:space="preserve"> PAGEREF _Toc84259352 \h </w:instrText>
+          <w:instrText xml:space="preserve"> PAGEREF _Toc109898708 \h </w:instrText>
         </w:r>
         <w:r>
           <w:rPr>
@@ -4428,7 +4499,7 @@
           <w:rPr>
             <w:webHidden/>
           </w:rPr>
-          <w:t>23</w:t>
+          <w:t>24</w:t>
         </w:r>
         <w:r>
           <w:rPr>
@@ -4446,7 +4517,7 @@
           <w:lang w:eastAsia="zh-CN"/>
         </w:rPr>
       </w:pPr>
-      <w:hyperlink w:anchor="_Toc84259353" w:history="1">
+      <w:hyperlink w:anchor="_Toc109898709" w:history="1">
         <w:r>
           <w:rPr>
             <w:rStyle w:val="Hyperlink"/>
@@ -4482,7 +4553,7 @@
           <w:rPr>
             <w:webHidden/>
           </w:rPr>
-          <w:instrText xml:space="preserve"> PAGEREF _Toc84259353 \h </w:instrText>
+          <w:instrText xml:space="preserve"> PAGEREF _Toc109898709 \h </w:instrText>
         </w:r>
         <w:r>
           <w:rPr>
@@ -4499,7 +4570,7 @@
           <w:rPr>
             <w:webHidden/>
           </w:rPr>
-          <w:t>23</w:t>
+          <w:t>24</w:t>
         </w:r>
         <w:r>
           <w:rPr>
@@ -4517,7 +4588,7 @@
           <w:lang w:eastAsia="zh-CN"/>
         </w:rPr>
       </w:pPr>
-      <w:hyperlink w:anchor="_Toc84259354" w:history="1">
+      <w:hyperlink w:anchor="_Toc109898710" w:history="1">
         <w:r>
           <w:rPr>
             <w:rStyle w:val="Hyperlink"/>
@@ -4553,7 +4624,7 @@
           <w:rPr>
             <w:webHidden/>
           </w:rPr>
-          <w:instrText xml:space="preserve"> PAGEREF _Toc84259354 \h </w:instrText>
+          <w:instrText xml:space="preserve"> PAGEREF _Toc109898710 \h </w:instrText>
         </w:r>
         <w:r>
           <w:rPr>
@@ -4570,7 +4641,7 @@
           <w:rPr>
             <w:webHidden/>
           </w:rPr>
-          <w:t>24</w:t>
+          <w:t>25</w:t>
         </w:r>
         <w:r>
           <w:rPr>
@@ -4591,7 +4662,7 @@
           <w:lang w:eastAsia="zh-CN"/>
         </w:rPr>
       </w:pPr>
-      <w:hyperlink w:anchor="_Toc84259355" w:history="1">
+      <w:hyperlink w:anchor="_Toc109898711" w:history="1">
         <w:r>
           <w:rPr>
             <w:rStyle w:val="Hyperlink"/>
@@ -4635,7 +4706,7 @@
             <w:noProof/>
             <w:webHidden/>
           </w:rPr>
-          <w:instrText xml:space="preserve"> PAGEREF _Toc84259355 \h </w:instrText>
+          <w:instrText xml:space="preserve"> PAGEREF _Toc109898711 \h </w:instrText>
         </w:r>
         <w:r>
           <w:rPr>
@@ -4655,7 +4726,7 @@
             <w:noProof/>
             <w:webHidden/>
           </w:rPr>
-          <w:t>26</w:t>
+          <w:t>27</w:t>
         </w:r>
         <w:r>
           <w:rPr>
@@ -4674,7 +4745,7 @@
           <w:lang w:eastAsia="zh-CN"/>
         </w:rPr>
       </w:pPr>
-      <w:hyperlink w:anchor="_Toc84259356" w:history="1">
+      <w:hyperlink w:anchor="_Toc109898712" w:history="1">
         <w:r>
           <w:rPr>
             <w:rStyle w:val="Hyperlink"/>
@@ -4710,7 +4781,7 @@
           <w:rPr>
             <w:webHidden/>
           </w:rPr>
-          <w:instrText xml:space="preserve"> PAGEREF _Toc84259356 \h </w:instrText>
+          <w:instrText xml:space="preserve"> PAGEREF _Toc109898712 \h </w:instrText>
         </w:r>
         <w:r>
           <w:rPr>
@@ -4727,7 +4798,7 @@
           <w:rPr>
             <w:webHidden/>
           </w:rPr>
-          <w:t>26</w:t>
+          <w:t>27</w:t>
         </w:r>
         <w:r>
           <w:rPr>
@@ -4745,7 +4816,7 @@
           <w:lang w:eastAsia="zh-CN"/>
         </w:rPr>
       </w:pPr>
-      <w:hyperlink w:anchor="_Toc84259357" w:history="1">
+      <w:hyperlink w:anchor="_Toc109898713" w:history="1">
         <w:r>
           <w:rPr>
             <w:rStyle w:val="Hyperlink"/>
@@ -4781,7 +4852,7 @@
           <w:rPr>
             <w:webHidden/>
           </w:rPr>
-          <w:instrText xml:space="preserve"> PAGEREF _Toc84259357 \h </w:instrText>
+          <w:instrText xml:space="preserve"> PAGEREF _Toc109898713 \h </w:instrText>
         </w:r>
         <w:r>
           <w:rPr>
@@ -4798,7 +4869,7 @@
           <w:rPr>
             <w:webHidden/>
           </w:rPr>
-          <w:t>26</w:t>
+          <w:t>27</w:t>
         </w:r>
         <w:r>
           <w:rPr>
@@ -4816,7 +4887,7 @@
           <w:lang w:eastAsia="zh-CN"/>
         </w:rPr>
       </w:pPr>
-      <w:hyperlink w:anchor="_Toc84259358" w:history="1">
+      <w:hyperlink w:anchor="_Toc109898714" w:history="1">
         <w:r>
           <w:rPr>
             <w:rStyle w:val="Hyperlink"/>
@@ -4852,7 +4923,7 @@
           <w:rPr>
             <w:webHidden/>
           </w:rPr>
-          <w:instrText xml:space="preserve"> PAGEREF _Toc84259358 \h </w:instrText>
+          <w:instrText xml:space="preserve"> PAGEREF _Toc109898714 \h </w:instrText>
         </w:r>
         <w:r>
           <w:rPr>
@@ -4869,7 +4940,7 @@
           <w:rPr>
             <w:webHidden/>
           </w:rPr>
-          <w:t>26</w:t>
+          <w:t>27</w:t>
         </w:r>
         <w:r>
           <w:rPr>
@@ -4887,7 +4958,7 @@
           <w:lang w:eastAsia="zh-CN"/>
         </w:rPr>
       </w:pPr>
-      <w:hyperlink w:anchor="_Toc84259359" w:history="1">
+      <w:hyperlink w:anchor="_Toc109898715" w:history="1">
         <w:r>
           <w:rPr>
             <w:rStyle w:val="Hyperlink"/>
@@ -4923,7 +4994,7 @@
           <w:rPr>
             <w:webHidden/>
           </w:rPr>
-          <w:instrText xml:space="preserve"> PAGEREF _Toc84259359 \h </w:instrText>
+          <w:instrText xml:space="preserve"> PAGEREF _Toc109898715 \h </w:instrText>
         </w:r>
         <w:r>
           <w:rPr>
@@ -4940,7 +5011,7 @@
           <w:rPr>
             <w:webHidden/>
           </w:rPr>
-          <w:t>28</w:t>
+          <w:t>29</w:t>
         </w:r>
         <w:r>
           <w:rPr>
@@ -4958,7 +5029,7 @@
           <w:lang w:eastAsia="zh-CN"/>
         </w:rPr>
       </w:pPr>
-      <w:hyperlink w:anchor="_Toc84259360" w:history="1">
+      <w:hyperlink w:anchor="_Toc109898716" w:history="1">
         <w:r>
           <w:rPr>
             <w:rStyle w:val="Hyperlink"/>
@@ -4994,7 +5065,7 @@
           <w:rPr>
             <w:webHidden/>
           </w:rPr>
-          <w:instrText xml:space="preserve"> PAGEREF _Toc84259360 \h </w:instrText>
+          <w:instrText xml:space="preserve"> PAGEREF _Toc109898716 \h </w:instrText>
         </w:r>
         <w:r>
           <w:rPr>
@@ -5011,7 +5082,7 @@
           <w:rPr>
             <w:webHidden/>
           </w:rPr>
-          <w:t>28</w:t>
+          <w:t>29</w:t>
         </w:r>
         <w:r>
           <w:rPr>
@@ -5029,7 +5100,7 @@
           <w:lang w:eastAsia="zh-CN"/>
         </w:rPr>
       </w:pPr>
-      <w:hyperlink w:anchor="_Toc84259361" w:history="1">
+      <w:hyperlink w:anchor="_Toc109898717" w:history="1">
         <w:r>
           <w:rPr>
             <w:rStyle w:val="Hyperlink"/>
@@ -5065,7 +5136,7 @@
           <w:rPr>
             <w:webHidden/>
           </w:rPr>
-          <w:instrText xml:space="preserve"> PAGEREF _Toc84259361 \h </w:instrText>
+          <w:instrText xml:space="preserve"> PAGEREF _Toc109898717 \h </w:instrText>
         </w:r>
         <w:r>
           <w:rPr>
@@ -5082,7 +5153,7 @@
           <w:rPr>
             <w:webHidden/>
           </w:rPr>
-          <w:t>28</w:t>
+          <w:t>29</w:t>
         </w:r>
         <w:r>
           <w:rPr>
@@ -5100,7 +5171,7 @@
           <w:lang w:eastAsia="zh-CN"/>
         </w:rPr>
       </w:pPr>
-      <w:hyperlink w:anchor="_Toc84259362" w:history="1">
+      <w:hyperlink w:anchor="_Toc109898718" w:history="1">
         <w:r>
           <w:rPr>
             <w:rStyle w:val="Hyperlink"/>
@@ -5136,7 +5207,7 @@
           <w:rPr>
             <w:webHidden/>
           </w:rPr>
-          <w:instrText xml:space="preserve"> PAGEREF _Toc84259362 \h </w:instrText>
+          <w:instrText xml:space="preserve"> PAGEREF _Toc109898718 \h </w:instrText>
         </w:r>
         <w:r>
           <w:rPr>
@@ -5153,7 +5224,7 @@
           <w:rPr>
             <w:webHidden/>
           </w:rPr>
-          <w:t>28</w:t>
+          <w:t>29</w:t>
         </w:r>
         <w:r>
           <w:rPr>
@@ -5171,7 +5242,7 @@
           <w:lang w:eastAsia="zh-CN"/>
         </w:rPr>
       </w:pPr>
-      <w:hyperlink w:anchor="_Toc84259363" w:history="1">
+      <w:hyperlink w:anchor="_Toc109898719" w:history="1">
         <w:r>
           <w:rPr>
             <w:rStyle w:val="Hyperlink"/>
@@ -5207,7 +5278,7 @@
           <w:rPr>
             <w:webHidden/>
           </w:rPr>
-          <w:instrText xml:space="preserve"> PAGEREF _Toc84259363 \h </w:instrText>
+          <w:instrText xml:space="preserve"> PAGEREF _Toc109898719 \h </w:instrText>
         </w:r>
         <w:r>
           <w:rPr>
@@ -5224,7 +5295,7 @@
           <w:rPr>
             <w:webHidden/>
           </w:rPr>
-          <w:t>29</w:t>
+          <w:t>30</w:t>
         </w:r>
         <w:r>
           <w:rPr>
@@ -5242,7 +5313,7 @@
           <w:lang w:eastAsia="zh-CN"/>
         </w:rPr>
       </w:pPr>
-      <w:hyperlink w:anchor="_Toc84259364" w:history="1">
+      <w:hyperlink w:anchor="_Toc109898720" w:history="1">
         <w:r>
           <w:rPr>
             <w:rStyle w:val="Hyperlink"/>
@@ -5278,7 +5349,7 @@
           <w:rPr>
             <w:webHidden/>
           </w:rPr>
-          <w:instrText xml:space="preserve"> PAGEREF _Toc84259364 \h </w:instrText>
+          <w:instrText xml:space="preserve"> PAGEREF _Toc109898720 \h </w:instrText>
         </w:r>
         <w:r>
           <w:rPr>
@@ -5295,7 +5366,7 @@
           <w:rPr>
             <w:webHidden/>
           </w:rPr>
-          <w:t>29</w:t>
+          <w:t>30</w:t>
         </w:r>
         <w:r>
           <w:rPr>
@@ -5313,7 +5384,7 @@
           <w:lang w:eastAsia="zh-CN"/>
         </w:rPr>
       </w:pPr>
-      <w:hyperlink w:anchor="_Toc84259365" w:history="1">
+      <w:hyperlink w:anchor="_Toc109898721" w:history="1">
         <w:r>
           <w:rPr>
             <w:rStyle w:val="Hyperlink"/>
@@ -5349,7 +5420,7 @@
           <w:rPr>
             <w:webHidden/>
           </w:rPr>
-          <w:instrText xml:space="preserve"> PAGEREF _Toc84259365 \h </w:instrText>
+          <w:instrText xml:space="preserve"> PAGEREF _Toc109898721 \h </w:instrText>
         </w:r>
         <w:r>
           <w:rPr>
@@ -5366,7 +5437,7 @@
           <w:rPr>
             <w:webHidden/>
           </w:rPr>
-          <w:t>29</w:t>
+          <w:t>30</w:t>
         </w:r>
         <w:r>
           <w:rPr>
@@ -5384,7 +5455,7 @@
           <w:lang w:eastAsia="zh-CN"/>
         </w:rPr>
       </w:pPr>
-      <w:hyperlink w:anchor="_Toc84259366" w:history="1">
+      <w:hyperlink w:anchor="_Toc109898722" w:history="1">
         <w:r>
           <w:rPr>
             <w:rStyle w:val="Hyperlink"/>
@@ -5420,7 +5491,7 @@
           <w:rPr>
             <w:webHidden/>
           </w:rPr>
-          <w:instrText xml:space="preserve"> PAGEREF _Toc84259366 \h </w:instrText>
+          <w:instrText xml:space="preserve"> PAGEREF _Toc109898722 \h </w:instrText>
         </w:r>
         <w:r>
           <w:rPr>
@@ -5437,7 +5508,7 @@
           <w:rPr>
             <w:webHidden/>
           </w:rPr>
-          <w:t>29</w:t>
+          <w:t>30</w:t>
         </w:r>
         <w:r>
           <w:rPr>
@@ -5455,7 +5526,7 @@
           <w:lang w:eastAsia="zh-CN"/>
         </w:rPr>
       </w:pPr>
-      <w:hyperlink w:anchor="_Toc84259367" w:history="1">
+      <w:hyperlink w:anchor="_Toc109898723" w:history="1">
         <w:r>
           <w:rPr>
             <w:rStyle w:val="Hyperlink"/>
@@ -5491,7 +5562,7 @@
           <w:rPr>
             <w:webHidden/>
           </w:rPr>
-          <w:instrText xml:space="preserve"> PAGEREF _Toc84259367 \h </w:instrText>
+          <w:instrText xml:space="preserve"> PAGEREF _Toc109898723 \h </w:instrText>
         </w:r>
         <w:r>
           <w:rPr>
@@ -5508,7 +5579,7 @@
           <w:rPr>
             <w:webHidden/>
           </w:rPr>
-          <w:t>30</w:t>
+          <w:t>31</w:t>
         </w:r>
         <w:r>
           <w:rPr>
@@ -5526,7 +5597,7 @@
           <w:lang w:eastAsia="zh-CN"/>
         </w:rPr>
       </w:pPr>
-      <w:hyperlink w:anchor="_Toc84259368" w:history="1">
+      <w:hyperlink w:anchor="_Toc109898724" w:history="1">
         <w:r>
           <w:rPr>
             <w:rStyle w:val="Hyperlink"/>
@@ -5562,7 +5633,7 @@
           <w:rPr>
             <w:webHidden/>
           </w:rPr>
-          <w:instrText xml:space="preserve"> PAGEREF _Toc84259368 \h </w:instrText>
+          <w:instrText xml:space="preserve"> PAGEREF _Toc109898724 \h </w:instrText>
         </w:r>
         <w:r>
           <w:rPr>
@@ -5579,7 +5650,7 @@
           <w:rPr>
             <w:webHidden/>
           </w:rPr>
-          <w:t>30</w:t>
+          <w:t>31</w:t>
         </w:r>
         <w:r>
           <w:rPr>
@@ -5597,7 +5668,7 @@
           <w:lang w:eastAsia="zh-CN"/>
         </w:rPr>
       </w:pPr>
-      <w:hyperlink w:anchor="_Toc84259369" w:history="1">
+      <w:hyperlink w:anchor="_Toc109898725" w:history="1">
         <w:r>
           <w:rPr>
             <w:rStyle w:val="Hyperlink"/>
@@ -5633,7 +5704,7 @@
           <w:rPr>
             <w:webHidden/>
           </w:rPr>
-          <w:instrText xml:space="preserve"> PAGEREF _Toc84259369 \h </w:instrText>
+          <w:instrText xml:space="preserve"> PAGEREF _Toc109898725 \h </w:instrText>
         </w:r>
         <w:r>
           <w:rPr>
@@ -5650,7 +5721,7 @@
           <w:rPr>
             <w:webHidden/>
           </w:rPr>
-          <w:t>30</w:t>
+          <w:t>31</w:t>
         </w:r>
         <w:r>
           <w:rPr>
@@ -5686,7 +5757,7 @@
         <w:pStyle w:val="SAGEHeading1"/>
         <w:framePr w:h="1096" w:hRule="exact" w:wrap="around"/>
       </w:pPr>
-      <w:bookmarkStart w:id="0" w:name="_Toc84259293"/>
+      <w:bookmarkStart w:id="0" w:name="_Toc109898648"/>
       <w:r>
         <w:lastRenderedPageBreak/>
         <w:t>Introduction</w:t>
@@ -5936,7 +6007,7 @@
         <w:pStyle w:val="SAGEHeading1"/>
         <w:framePr w:h="871" w:hRule="exact" w:wrap="around"/>
       </w:pPr>
-      <w:bookmarkStart w:id="1" w:name="_Toc84259294"/>
+      <w:bookmarkStart w:id="1" w:name="_Toc109898649"/>
       <w:r>
         <w:lastRenderedPageBreak/>
         <w:t>View List</w:t>
@@ -5947,7 +6018,7 @@
       <w:pPr>
         <w:pStyle w:val="SAGEHeading2"/>
       </w:pPr>
-      <w:bookmarkStart w:id="2" w:name="_Toc84259295"/>
+      <w:bookmarkStart w:id="2" w:name="_Toc109898650"/>
       <w:r>
         <w:t>Assumptions and Implementation</w:t>
       </w:r>
@@ -6068,7 +6139,7 @@
       <w:pPr>
         <w:pStyle w:val="SAGEHeading2"/>
       </w:pPr>
-      <w:bookmarkStart w:id="3" w:name="_Toc84259296"/>
+      <w:bookmarkStart w:id="3" w:name="_Toc109898651"/>
       <w:r>
         <w:t>Configuration</w:t>
       </w:r>
@@ -6172,7 +6243,7 @@
       <w:pPr>
         <w:pStyle w:val="SAGEHeading3"/>
       </w:pPr>
-      <w:bookmarkStart w:id="4" w:name="_Toc84259297"/>
+      <w:bookmarkStart w:id="4" w:name="_Toc109898652"/>
       <w:r>
         <w:t>Init</w:t>
       </w:r>
@@ -6607,7 +6678,7 @@
         <w:lastRenderedPageBreak/>
         <w:t xml:space="preserve"> </w:t>
       </w:r>
-      <w:bookmarkStart w:id="5" w:name="_Toc84259298"/>
+      <w:bookmarkStart w:id="5" w:name="_Toc109898653"/>
       <w:r>
         <w:t>Methods</w:t>
       </w:r>
@@ -7419,7 +7490,7 @@
       <w:pPr>
         <w:pStyle w:val="SAGEHeading3"/>
       </w:pPr>
-      <w:bookmarkStart w:id="6" w:name="_Toc84259299"/>
+      <w:bookmarkStart w:id="6" w:name="_Toc109898654"/>
       <w:r>
         <w:t>r</w:t>
       </w:r>
@@ -7693,7 +7764,7 @@
       <w:pPr>
         <w:pStyle w:val="SAGEHeading3"/>
       </w:pPr>
-      <w:bookmarkStart w:id="7" w:name="_Toc84259300"/>
+      <w:bookmarkStart w:id="7" w:name="_Toc109898655"/>
       <w:r>
         <w:t>commit</w:t>
       </w:r>
@@ -8063,7 +8134,7 @@
       <w:pPr>
         <w:pStyle w:val="SAGEHeading3"/>
       </w:pPr>
-      <w:bookmarkStart w:id="8" w:name="_Toc84259301"/>
+      <w:bookmarkStart w:id="8" w:name="_Toc109898656"/>
       <w:r>
         <w:t>d</w:t>
       </w:r>
@@ -8359,7 +8430,7 @@
       <w:pPr>
         <w:pStyle w:val="SAGEHeading3"/>
       </w:pPr>
-      <w:bookmarkStart w:id="9" w:name="_Toc84259302"/>
+      <w:bookmarkStart w:id="9" w:name="_Toc109898657"/>
       <w:r>
         <w:t>d</w:t>
       </w:r>
@@ -8713,7 +8784,7 @@
       <w:pPr>
         <w:pStyle w:val="SAGEHeading3"/>
       </w:pPr>
-      <w:bookmarkStart w:id="10" w:name="_Toc84259303"/>
+      <w:bookmarkStart w:id="10" w:name="_Toc109898658"/>
       <w:r>
         <w:t>allowsInsert</w:t>
       </w:r>
@@ -9014,7 +9085,7 @@
       <w:pPr>
         <w:pStyle w:val="SAGEHeading3"/>
       </w:pPr>
-      <w:bookmarkStart w:id="11" w:name="_Toc84259304"/>
+      <w:bookmarkStart w:id="11" w:name="_Toc109898659"/>
       <w:r>
         <w:t>allowsInsert</w:t>
       </w:r>
@@ -9366,7 +9437,7 @@
       <w:pPr>
         <w:pStyle w:val="SAGEHeading3"/>
       </w:pPr>
-      <w:bookmarkStart w:id="12" w:name="_Toc84259305"/>
+      <w:bookmarkStart w:id="12" w:name="_Toc109898660"/>
       <w:r>
         <w:t>allowsDelete</w:t>
       </w:r>
@@ -9656,7 +9727,7 @@
       <w:pPr>
         <w:pStyle w:val="SAGEHeading3"/>
       </w:pPr>
-      <w:bookmarkStart w:id="13" w:name="_Toc84259306"/>
+      <w:bookmarkStart w:id="13" w:name="_Toc109898661"/>
       <w:r>
         <w:t>allowsDelete</w:t>
       </w:r>
@@ -10008,7 +10079,7 @@
       <w:pPr>
         <w:pStyle w:val="SAGEHeading3"/>
       </w:pPr>
-      <w:bookmarkStart w:id="14" w:name="_Toc84259307"/>
+      <w:bookmarkStart w:id="14" w:name="_Toc109898662"/>
       <w:r>
         <w:t>showColumn</w:t>
       </w:r>
@@ -10377,7 +10448,7 @@
       <w:r>
         <w:t xml:space="preserve"> </w:t>
       </w:r>
-      <w:bookmarkStart w:id="15" w:name="_Toc84259308"/>
+      <w:bookmarkStart w:id="15" w:name="_Toc109898663"/>
       <w:r>
         <w:t>showColumn</w:t>
       </w:r>
@@ -10799,7 +10870,7 @@
       <w:r>
         <w:t xml:space="preserve"> </w:t>
       </w:r>
-      <w:bookmarkStart w:id="16" w:name="_Toc84259309"/>
+      <w:bookmarkStart w:id="16" w:name="_Toc109898664"/>
       <w:r>
         <w:t>columnTemplate</w:t>
       </w:r>
@@ -11160,7 +11231,7 @@
       <w:r>
         <w:t xml:space="preserve"> </w:t>
       </w:r>
-      <w:bookmarkStart w:id="17" w:name="_Toc84259310"/>
+      <w:bookmarkStart w:id="17" w:name="_Toc109898665"/>
       <w:r>
         <w:t>columnTemplate</w:t>
       </w:r>
@@ -11582,7 +11653,7 @@
       <w:r>
         <w:t xml:space="preserve"> </w:t>
       </w:r>
-      <w:bookmarkStart w:id="18" w:name="_Toc84259311"/>
+      <w:bookmarkStart w:id="18" w:name="_Toc109898666"/>
       <w:r>
         <w:t>currentRecord</w:t>
       </w:r>
@@ -11876,7 +11947,7 @@
       <w:r>
         <w:t xml:space="preserve"> </w:t>
       </w:r>
-      <w:bookmarkStart w:id="19" w:name="_Toc84259312"/>
+      <w:bookmarkStart w:id="19" w:name="_Toc109898667"/>
       <w:r>
         <w:t>f</w:t>
       </w:r>
@@ -12185,7 +12256,7 @@
       <w:r>
         <w:t xml:space="preserve"> </w:t>
       </w:r>
-      <w:bookmarkStart w:id="20" w:name="_Toc84259313"/>
+      <w:bookmarkStart w:id="20" w:name="_Toc109898668"/>
       <w:r>
         <w:t>f</w:t>
       </w:r>
@@ -12561,7 +12632,7 @@
       <w:r>
         <w:t xml:space="preserve"> </w:t>
       </w:r>
-      <w:bookmarkStart w:id="21" w:name="_Toc84259314"/>
+      <w:bookmarkStart w:id="21" w:name="_Toc109898669"/>
       <w:r>
         <w:t xml:space="preserve">readOnly </w:t>
       </w:r>
@@ -12872,7 +12943,7 @@
       <w:r>
         <w:t xml:space="preserve"> </w:t>
       </w:r>
-      <w:bookmarkStart w:id="22" w:name="_Toc84259315"/>
+      <w:bookmarkStart w:id="22" w:name="_Toc109898670"/>
       <w:r>
         <w:t xml:space="preserve">readOnly </w:t>
       </w:r>
@@ -13242,7 +13313,7 @@
       <w:r>
         <w:t xml:space="preserve"> </w:t>
       </w:r>
-      <w:bookmarkStart w:id="23" w:name="_Toc84259316"/>
+      <w:bookmarkStart w:id="23" w:name="_Toc109898671"/>
       <w:r>
         <w:t>columnCount</w:t>
       </w:r>
@@ -13539,7 +13610,7 @@
       <w:r>
         <w:t xml:space="preserve"> </w:t>
       </w:r>
-      <w:bookmarkStart w:id="24" w:name="_Toc84259317"/>
+      <w:bookmarkStart w:id="24" w:name="_Toc109898672"/>
       <w:r>
         <w:t>fieldName</w:t>
       </w:r>
@@ -13901,7 +13972,7 @@
       <w:r>
         <w:t xml:space="preserve"> </w:t>
       </w:r>
-      <w:bookmarkStart w:id="25" w:name="_Toc84259318"/>
+      <w:bookmarkStart w:id="25" w:name="_Toc109898673"/>
       <w:r>
         <w:t xml:space="preserve">columnTitle </w:t>
       </w:r>
@@ -14271,7 +14342,7 @@
       <w:r>
         <w:t xml:space="preserve"> </w:t>
       </w:r>
-      <w:bookmarkStart w:id="26" w:name="_Toc84259319"/>
+      <w:bookmarkStart w:id="26" w:name="_Toc109898674"/>
       <w:r>
         <w:t>columnTitle</w:t>
       </w:r>
@@ -14690,7 +14761,7 @@
       <w:r>
         <w:t xml:space="preserve"> </w:t>
       </w:r>
-      <w:bookmarkStart w:id="27" w:name="_Toc84259320"/>
+      <w:bookmarkStart w:id="27" w:name="_Toc109898675"/>
       <w:r>
         <w:t xml:space="preserve">columnEditable </w:t>
       </w:r>
@@ -15066,7 +15137,7 @@
       <w:r>
         <w:t xml:space="preserve"> </w:t>
       </w:r>
-      <w:bookmarkStart w:id="28" w:name="_Toc84259321"/>
+      <w:bookmarkStart w:id="28" w:name="_Toc109898676"/>
       <w:r>
         <w:t xml:space="preserve">columnEditable </w:t>
       </w:r>
@@ -15475,7 +15546,7 @@
       <w:r>
         <w:t xml:space="preserve"> </w:t>
       </w:r>
-      <w:bookmarkStart w:id="29" w:name="_Toc84259322"/>
+      <w:bookmarkStart w:id="29" w:name="_Toc109898677"/>
       <w:r>
         <w:t>RefreshCurrentRow(gridName, fieldName)</w:t>
       </w:r>
@@ -15850,7 +15921,7 @@
       <w:r>
         <w:t xml:space="preserve"> </w:t>
       </w:r>
-      <w:bookmarkStart w:id="30" w:name="_Toc84259323"/>
+      <w:bookmarkStart w:id="30" w:name="_Toc109898678"/>
       <w:r>
         <w:t>UpdateCurrentRow(gridName)</w:t>
       </w:r>
@@ -16156,7 +16227,7 @@
       <w:r>
         <w:t xml:space="preserve"> </w:t>
       </w:r>
-      <w:bookmarkStart w:id="31" w:name="_Toc84259324"/>
+      <w:bookmarkStart w:id="31" w:name="_Toc109898679"/>
       <w:r>
         <w:t>isEm</w:t>
       </w:r>
@@ -16443,7 +16514,7 @@
       <w:r>
         <w:t xml:space="preserve"> </w:t>
       </w:r>
-      <w:bookmarkStart w:id="32" w:name="_Toc84259325"/>
+      <w:bookmarkStart w:id="32" w:name="_Toc109898680"/>
       <w:r>
         <w:t>cancel(gridName)</w:t>
       </w:r>
@@ -16736,7 +16807,7 @@
       <w:r>
         <w:t xml:space="preserve"> </w:t>
       </w:r>
-      <w:bookmarkStart w:id="33" w:name="_Toc84259326"/>
+      <w:bookmarkStart w:id="33" w:name="_Toc109898681"/>
       <w:r>
         <w:t>clear(gridName)</w:t>
       </w:r>
@@ -17028,7 +17099,7 @@
       <w:r>
         <w:t xml:space="preserve"> </w:t>
       </w:r>
-      <w:bookmarkStart w:id="34" w:name="_Toc84259327"/>
+      <w:bookmarkStart w:id="34" w:name="_Toc109898682"/>
       <w:r>
         <w:t>refreshByKey(gridName, record)</w:t>
       </w:r>
@@ -17408,7 +17479,7 @@
       <w:r>
         <w:t xml:space="preserve"> </w:t>
       </w:r>
-      <w:bookmarkStart w:id="35" w:name="_Toc84259328"/>
+      <w:bookmarkStart w:id="35" w:name="_Toc109898683"/>
       <w:r>
         <w:t>showWarnings</w:t>
       </w:r>
@@ -17783,7 +17854,7 @@
         <w:lastRenderedPageBreak/>
         <w:t xml:space="preserve"> </w:t>
       </w:r>
-      <w:bookmarkStart w:id="36" w:name="_Toc84259329"/>
+      <w:bookmarkStart w:id="36" w:name="_Toc109898684"/>
       <w:r>
         <w:t>show</w:t>
       </w:r>
@@ -18174,7 +18245,7 @@
       <w:r>
         <w:t xml:space="preserve"> </w:t>
       </w:r>
-      <w:bookmarkStart w:id="37" w:name="_Toc84259330"/>
+      <w:bookmarkStart w:id="37" w:name="_Toc109898685"/>
       <w:r>
         <w:t>currentPage</w:t>
       </w:r>
@@ -18464,7 +18535,7 @@
       <w:r>
         <w:t xml:space="preserve"> </w:t>
       </w:r>
-      <w:bookmarkStart w:id="38" w:name="_Toc84259331"/>
+      <w:bookmarkStart w:id="38" w:name="_Toc109898686"/>
       <w:r>
         <w:t>getCurrentLineNumber</w:t>
       </w:r>
@@ -18763,7 +18834,7 @@
       <w:r>
         <w:t xml:space="preserve"> </w:t>
       </w:r>
-      <w:bookmarkStart w:id="39" w:name="_Toc84259332"/>
+      <w:bookmarkStart w:id="39" w:name="_Toc109898687"/>
       <w:r>
         <w:t>moveToRow</w:t>
       </w:r>
@@ -19180,7 +19251,7 @@
         <w:lastRenderedPageBreak/>
         <w:t xml:space="preserve"> </w:t>
       </w:r>
-      <w:bookmarkStart w:id="40" w:name="_Toc84259333"/>
+      <w:bookmarkStart w:id="40" w:name="_Toc109898688"/>
       <w:r>
         <w:t>isFieldDisabled</w:t>
       </w:r>
@@ -19548,7 +19619,7 @@
       <w:r>
         <w:t xml:space="preserve"> </w:t>
       </w:r>
-      <w:bookmarkStart w:id="41" w:name="_Toc84259334"/>
+      <w:bookmarkStart w:id="41" w:name="_Toc109898689"/>
       <w:r>
         <w:t>clearNewRow</w:t>
       </w:r>
@@ -19832,7 +19903,7 @@
       <w:r>
         <w:t xml:space="preserve"> </w:t>
       </w:r>
-      <w:bookmarkStart w:id="42" w:name="_Toc84259335"/>
+      <w:bookmarkStart w:id="42" w:name="_Toc109898690"/>
       <w:r>
         <w:t>resetCurrentRow</w:t>
       </w:r>
@@ -20192,6 +20263,842 @@
     </w:tbl>
     <w:p>
       <w:pPr>
+        <w:pStyle w:val="SAGEHeading3"/>
+      </w:pPr>
+      <w:r>
+        <w:t xml:space="preserve"> </w:t>
+      </w:r>
+      <w:bookmarkStart w:id="43" w:name="_Toc109898691"/>
+      <w:r>
+        <w:t>buildFilterString</w:t>
+      </w:r>
+      <w:r>
+        <w:t xml:space="preserve">(gridName, </w:t>
+      </w:r>
+      <w:r>
+        <w:t>filter</w:t>
+      </w:r>
+      <w:r>
+        <w:t>)</w:t>
+      </w:r>
+      <w:bookmarkEnd w:id="43"/>
+    </w:p>
+    <w:tbl>
+      <w:tblPr>
+        <w:tblStyle w:val="TableGrid"/>
+        <w:tblW w:w="0" w:type="auto"/>
+        <w:tblLook w:val="04A0" w:firstRow="1" w:lastRow="0" w:firstColumn="1" w:lastColumn="0" w:noHBand="0" w:noVBand="1"/>
+      </w:tblPr>
+      <w:tblGrid>
+        <w:gridCol w:w="1665"/>
+        <w:gridCol w:w="2198"/>
+        <w:gridCol w:w="5345"/>
+      </w:tblGrid>
+      <w:tr>
+        <w:tc>
+          <w:tcPr>
+            <w:tcW w:w="9208" w:type="dxa"/>
+            <w:gridSpan w:val="3"/>
+          </w:tcPr>
+          <w:p>
+            <w:pPr>
+              <w:pStyle w:val="SAGEBodyText"/>
+              <w:ind w:firstLine="144"/>
+              <w:jc w:val="center"/>
+              <w:rPr>
+                <w:sz w:val="28"/>
+                <w:szCs w:val="28"/>
+              </w:rPr>
+            </w:pPr>
+            <w:r>
+              <w:rPr>
+                <w:b/>
+                <w:i/>
+                <w:color w:val="0070C0"/>
+                <w:sz w:val="28"/>
+                <w:szCs w:val="28"/>
+              </w:rPr>
+              <w:t>sg.viewList.</w:t>
+            </w:r>
+            <w:r>
+              <w:rPr>
+                <w:b/>
+                <w:i/>
+                <w:color w:val="0070C0"/>
+                <w:sz w:val="28"/>
+                <w:szCs w:val="28"/>
+              </w:rPr>
+              <w:t>buildFilterString</w:t>
+            </w:r>
+            <w:r>
+              <w:rPr>
+                <w:sz w:val="28"/>
+                <w:szCs w:val="28"/>
+              </w:rPr>
+              <w:t>(</w:t>
+            </w:r>
+            <w:r>
+              <w:rPr>
+                <w:b/>
+                <w:i/>
+                <w:sz w:val="28"/>
+                <w:szCs w:val="28"/>
+              </w:rPr>
+              <w:t>gridName</w:t>
+            </w:r>
+            <w:r>
+              <w:rPr>
+                <w:b/>
+                <w:i/>
+                <w:sz w:val="28"/>
+                <w:szCs w:val="28"/>
+              </w:rPr>
+              <w:t xml:space="preserve">, </w:t>
+            </w:r>
+            <w:r>
+              <w:rPr>
+                <w:b/>
+                <w:i/>
+                <w:sz w:val="28"/>
+                <w:szCs w:val="28"/>
+              </w:rPr>
+              <w:t>filter</w:t>
+            </w:r>
+            <w:r>
+              <w:rPr>
+                <w:sz w:val="28"/>
+                <w:szCs w:val="28"/>
+              </w:rPr>
+              <w:t>)</w:t>
+            </w:r>
+          </w:p>
+        </w:tc>
+      </w:tr>
+      <w:tr>
+        <w:tc>
+          <w:tcPr>
+            <w:tcW w:w="1795" w:type="dxa"/>
+          </w:tcPr>
+          <w:p>
+            <w:pPr>
+              <w:pStyle w:val="SAGETitleDate"/>
+              <w:jc w:val="center"/>
+              <w:rPr>
+                <w:b/>
+                <w:color w:val="7030A0"/>
+              </w:rPr>
+            </w:pPr>
+            <w:r>
+              <w:rPr>
+                <w:b/>
+                <w:color w:val="7030A0"/>
+              </w:rPr>
+              <w:t>Description</w:t>
+            </w:r>
+          </w:p>
+        </w:tc>
+        <w:tc>
+          <w:tcPr>
+            <w:tcW w:w="7413" w:type="dxa"/>
+            <w:gridSpan w:val="2"/>
+          </w:tcPr>
+          <w:p>
+            <w:pPr>
+              <w:pStyle w:val="SAGEBodyText"/>
+            </w:pPr>
+            <w:r>
+              <w:t>Build grid view filter string based on filter JS object</w:t>
+            </w:r>
+          </w:p>
+        </w:tc>
+      </w:tr>
+      <w:tr>
+        <w:tc>
+          <w:tcPr>
+            <w:tcW w:w="1795" w:type="dxa"/>
+          </w:tcPr>
+          <w:p>
+            <w:pPr>
+              <w:pStyle w:val="SAGETitleDate"/>
+              <w:jc w:val="center"/>
+              <w:rPr>
+                <w:b/>
+                <w:color w:val="7030A0"/>
+              </w:rPr>
+            </w:pPr>
+            <w:r>
+              <w:rPr>
+                <w:b/>
+                <w:color w:val="7030A0"/>
+              </w:rPr>
+              <w:t>Parameters</w:t>
+            </w:r>
+          </w:p>
+        </w:tc>
+        <w:tc>
+          <w:tcPr>
+            <w:tcW w:w="1890" w:type="dxa"/>
+          </w:tcPr>
+          <w:p>
+            <w:pPr>
+              <w:pStyle w:val="SAGETitleDate"/>
+              <w:jc w:val="center"/>
+              <w:rPr>
+                <w:color w:val="auto"/>
+              </w:rPr>
+            </w:pPr>
+            <w:r>
+              <w:rPr>
+                <w:b/>
+                <w:i/>
+                <w:color w:val="auto"/>
+              </w:rPr>
+              <w:t>gridName</w:t>
+            </w:r>
+          </w:p>
+        </w:tc>
+        <w:tc>
+          <w:tcPr>
+            <w:tcW w:w="5523" w:type="dxa"/>
+          </w:tcPr>
+          <w:p>
+            <w:pPr>
+              <w:pStyle w:val="SAGEBodyText"/>
+            </w:pPr>
+            <w:r>
+              <w:t>The name of the grid</w:t>
+            </w:r>
+          </w:p>
+        </w:tc>
+      </w:tr>
+      <w:tr>
+        <w:tc>
+          <w:tcPr>
+            <w:tcW w:w="1795" w:type="dxa"/>
+          </w:tcPr>
+          <w:p>
+            <w:pPr>
+              <w:pStyle w:val="SAGETitleDate"/>
+              <w:jc w:val="center"/>
+              <w:rPr>
+                <w:b/>
+                <w:color w:val="7030A0"/>
+              </w:rPr>
+            </w:pPr>
+          </w:p>
+        </w:tc>
+        <w:tc>
+          <w:tcPr>
+            <w:tcW w:w="1890" w:type="dxa"/>
+          </w:tcPr>
+          <w:p>
+            <w:pPr>
+              <w:pStyle w:val="SAGETitleDate"/>
+              <w:jc w:val="center"/>
+              <w:rPr>
+                <w:b/>
+                <w:i/>
+                <w:color w:val="auto"/>
+              </w:rPr>
+            </w:pPr>
+            <w:r>
+              <w:rPr>
+                <w:b/>
+                <w:i/>
+                <w:color w:val="auto"/>
+              </w:rPr>
+              <w:t>filter</w:t>
+            </w:r>
+          </w:p>
+        </w:tc>
+        <w:tc>
+          <w:tcPr>
+            <w:tcW w:w="5523" w:type="dxa"/>
+          </w:tcPr>
+          <w:p>
+            <w:pPr>
+              <w:autoSpaceDE w:val="0"/>
+              <w:autoSpaceDN w:val="0"/>
+              <w:adjustRightInd w:val="0"/>
+              <w:spacing w:line="240" w:lineRule="auto"/>
+              <w:rPr>
+                <w:rFonts w:ascii="Consolas" w:hAnsi="Consolas" w:cs="Consolas"/>
+                <w:color w:val="000000"/>
+                <w:sz w:val="19"/>
+                <w:szCs w:val="19"/>
+                <w:lang w:val="en-US"/>
+              </w:rPr>
+            </w:pPr>
+            <w:r>
+              <w:t xml:space="preserve">The </w:t>
+            </w:r>
+            <w:r>
+              <w:t>JavaScript</w:t>
+            </w:r>
+            <w:r>
+              <w:t xml:space="preserve"> filter object</w:t>
+            </w:r>
+            <w:r>
+              <w:t>. The object schema like this:</w:t>
+            </w:r>
+            <w:r>
+              <w:rPr>
+                <w:rFonts w:ascii="Consolas" w:hAnsi="Consolas" w:cs="Consolas"/>
+                <w:color w:val="000000"/>
+                <w:sz w:val="19"/>
+                <w:szCs w:val="19"/>
+                <w:lang w:val="en-US"/>
+              </w:rPr>
+              <w:t xml:space="preserve"> </w:t>
+            </w:r>
+            <w:r>
+              <w:rPr>
+                <w:rFonts w:ascii="Consolas" w:hAnsi="Consolas" w:cs="Consolas"/>
+                <w:color w:val="000000"/>
+                <w:sz w:val="19"/>
+                <w:szCs w:val="19"/>
+                <w:lang w:val="en-US"/>
+              </w:rPr>
+              <w:t>the object schema as</w:t>
+            </w:r>
+          </w:p>
+          <w:p>
+            <w:pPr>
+              <w:autoSpaceDE w:val="0"/>
+              <w:autoSpaceDN w:val="0"/>
+              <w:adjustRightInd w:val="0"/>
+              <w:spacing w:line="240" w:lineRule="auto"/>
+              <w:rPr>
+                <w:rFonts w:ascii="Consolas" w:hAnsi="Consolas" w:cs="Consolas"/>
+                <w:color w:val="000000"/>
+                <w:sz w:val="19"/>
+                <w:szCs w:val="19"/>
+                <w:lang w:val="en-US"/>
+              </w:rPr>
+            </w:pPr>
+            <w:r>
+              <w:rPr>
+                <w:rFonts w:ascii="Consolas" w:hAnsi="Consolas" w:cs="Consolas"/>
+                <w:color w:val="000000"/>
+                <w:sz w:val="19"/>
+                <w:szCs w:val="19"/>
+                <w:lang w:val="en-US"/>
+              </w:rPr>
+              <w:t xml:space="preserve">          {</w:t>
+            </w:r>
+          </w:p>
+          <w:p>
+            <w:pPr>
+              <w:autoSpaceDE w:val="0"/>
+              <w:autoSpaceDN w:val="0"/>
+              <w:adjustRightInd w:val="0"/>
+              <w:spacing w:line="240" w:lineRule="auto"/>
+              <w:rPr>
+                <w:rFonts w:ascii="Consolas" w:hAnsi="Consolas" w:cs="Consolas"/>
+                <w:color w:val="000000"/>
+                <w:sz w:val="19"/>
+                <w:szCs w:val="19"/>
+                <w:lang w:val="en-US"/>
+              </w:rPr>
+            </w:pPr>
+            <w:r>
+              <w:rPr>
+                <w:rFonts w:ascii="Consolas" w:hAnsi="Consolas" w:cs="Consolas"/>
+                <w:color w:val="000000"/>
+                <w:sz w:val="19"/>
+                <w:szCs w:val="19"/>
+                <w:lang w:val="en-US"/>
+              </w:rPr>
+              <w:t xml:space="preserve">           logic: "AND",</w:t>
+            </w:r>
+          </w:p>
+          <w:p>
+            <w:pPr>
+              <w:autoSpaceDE w:val="0"/>
+              <w:autoSpaceDN w:val="0"/>
+              <w:adjustRightInd w:val="0"/>
+              <w:spacing w:line="240" w:lineRule="auto"/>
+              <w:rPr>
+                <w:rFonts w:ascii="Consolas" w:hAnsi="Consolas" w:cs="Consolas"/>
+                <w:color w:val="000000"/>
+                <w:sz w:val="19"/>
+                <w:szCs w:val="19"/>
+                <w:lang w:val="en-US"/>
+              </w:rPr>
+            </w:pPr>
+            <w:r>
+              <w:rPr>
+                <w:rFonts w:ascii="Consolas" w:hAnsi="Consolas" w:cs="Consolas"/>
+                <w:color w:val="000000"/>
+                <w:sz w:val="19"/>
+                <w:szCs w:val="19"/>
+                <w:lang w:val="en-US"/>
+              </w:rPr>
+              <w:t xml:space="preserve">           filters: [</w:t>
+            </w:r>
+          </w:p>
+          <w:p>
+            <w:pPr>
+              <w:autoSpaceDE w:val="0"/>
+              <w:autoSpaceDN w:val="0"/>
+              <w:adjustRightInd w:val="0"/>
+              <w:spacing w:line="240" w:lineRule="auto"/>
+              <w:rPr>
+                <w:rFonts w:ascii="Consolas" w:hAnsi="Consolas" w:cs="Consolas"/>
+                <w:color w:val="000000"/>
+                <w:sz w:val="19"/>
+                <w:szCs w:val="19"/>
+                <w:lang w:val="en-US"/>
+              </w:rPr>
+            </w:pPr>
+            <w:r>
+              <w:rPr>
+                <w:rFonts w:ascii="Consolas" w:hAnsi="Consolas" w:cs="Consolas"/>
+                <w:color w:val="000000"/>
+                <w:sz w:val="19"/>
+                <w:szCs w:val="19"/>
+                <w:lang w:val="en-US"/>
+              </w:rPr>
+              <w:lastRenderedPageBreak/>
+              <w:t xml:space="preserve">              { field: "x", operator: "=", value: "1", dataType: "string"},</w:t>
+            </w:r>
+          </w:p>
+          <w:p>
+            <w:pPr>
+              <w:autoSpaceDE w:val="0"/>
+              <w:autoSpaceDN w:val="0"/>
+              <w:adjustRightInd w:val="0"/>
+              <w:spacing w:line="240" w:lineRule="auto"/>
+              <w:rPr>
+                <w:rFonts w:ascii="Consolas" w:hAnsi="Consolas" w:cs="Consolas"/>
+                <w:color w:val="000000"/>
+                <w:sz w:val="19"/>
+                <w:szCs w:val="19"/>
+                <w:lang w:val="en-US"/>
+              </w:rPr>
+            </w:pPr>
+            <w:r>
+              <w:rPr>
+                <w:rFonts w:ascii="Consolas" w:hAnsi="Consolas" w:cs="Consolas"/>
+                <w:color w:val="000000"/>
+                <w:sz w:val="19"/>
+                <w:szCs w:val="19"/>
+                <w:lang w:val="en-US"/>
+              </w:rPr>
+              <w:t xml:space="preserve">              { field: "y", operator: "&gt;", value: 2, dataType: "int"},</w:t>
+            </w:r>
+          </w:p>
+          <w:p>
+            <w:pPr>
+              <w:autoSpaceDE w:val="0"/>
+              <w:autoSpaceDN w:val="0"/>
+              <w:adjustRightInd w:val="0"/>
+              <w:spacing w:line="240" w:lineRule="auto"/>
+              <w:rPr>
+                <w:rFonts w:ascii="Consolas" w:hAnsi="Consolas" w:cs="Consolas"/>
+                <w:color w:val="000000"/>
+                <w:sz w:val="19"/>
+                <w:szCs w:val="19"/>
+                <w:lang w:val="en-US"/>
+              </w:rPr>
+            </w:pPr>
+            <w:r>
+              <w:rPr>
+                <w:rFonts w:ascii="Consolas" w:hAnsi="Consolas" w:cs="Consolas"/>
+                <w:color w:val="000000"/>
+                <w:sz w:val="19"/>
+                <w:szCs w:val="19"/>
+                <w:lang w:val="en-US"/>
+              </w:rPr>
+              <w:t xml:space="preserve">              { </w:t>
+            </w:r>
+          </w:p>
+          <w:p>
+            <w:pPr>
+              <w:autoSpaceDE w:val="0"/>
+              <w:autoSpaceDN w:val="0"/>
+              <w:adjustRightInd w:val="0"/>
+              <w:spacing w:line="240" w:lineRule="auto"/>
+              <w:rPr>
+                <w:rFonts w:ascii="Consolas" w:hAnsi="Consolas" w:cs="Consolas"/>
+                <w:color w:val="000000"/>
+                <w:sz w:val="19"/>
+                <w:szCs w:val="19"/>
+                <w:lang w:val="en-US"/>
+              </w:rPr>
+            </w:pPr>
+            <w:r>
+              <w:rPr>
+                <w:rFonts w:ascii="Consolas" w:hAnsi="Consolas" w:cs="Consolas"/>
+                <w:color w:val="000000"/>
+                <w:sz w:val="19"/>
+                <w:szCs w:val="19"/>
+                <w:lang w:val="en-US"/>
+              </w:rPr>
+              <w:t xml:space="preserve">                logic: "OR", </w:t>
+            </w:r>
+          </w:p>
+          <w:p>
+            <w:pPr>
+              <w:autoSpaceDE w:val="0"/>
+              <w:autoSpaceDN w:val="0"/>
+              <w:adjustRightInd w:val="0"/>
+              <w:spacing w:line="240" w:lineRule="auto"/>
+              <w:rPr>
+                <w:rFonts w:ascii="Consolas" w:hAnsi="Consolas" w:cs="Consolas"/>
+                <w:color w:val="000000"/>
+                <w:sz w:val="19"/>
+                <w:szCs w:val="19"/>
+                <w:lang w:val="en-US"/>
+              </w:rPr>
+            </w:pPr>
+            <w:r>
+              <w:rPr>
+                <w:rFonts w:ascii="Consolas" w:hAnsi="Consolas" w:cs="Consolas"/>
+                <w:color w:val="000000"/>
+                <w:sz w:val="19"/>
+                <w:szCs w:val="19"/>
+                <w:lang w:val="en-US"/>
+              </w:rPr>
+              <w:t xml:space="preserve">                filters: [</w:t>
+            </w:r>
+          </w:p>
+          <w:p>
+            <w:pPr>
+              <w:autoSpaceDE w:val="0"/>
+              <w:autoSpaceDN w:val="0"/>
+              <w:adjustRightInd w:val="0"/>
+              <w:spacing w:line="240" w:lineRule="auto"/>
+              <w:rPr>
+                <w:rFonts w:ascii="Consolas" w:hAnsi="Consolas" w:cs="Consolas"/>
+                <w:color w:val="000000"/>
+                <w:sz w:val="19"/>
+                <w:szCs w:val="19"/>
+                <w:lang w:val="en-US"/>
+              </w:rPr>
+            </w:pPr>
+            <w:r>
+              <w:rPr>
+                <w:rFonts w:ascii="Consolas" w:hAnsi="Consolas" w:cs="Consolas"/>
+                <w:color w:val="000000"/>
+                <w:sz w:val="19"/>
+                <w:szCs w:val="19"/>
+                <w:lang w:val="en-US"/>
+              </w:rPr>
+              <w:t xml:space="preserve">                    { field: "z", operator: "StartsWith",value: "3", dataType: "string" },</w:t>
+            </w:r>
+          </w:p>
+          <w:p>
+            <w:pPr>
+              <w:autoSpaceDE w:val="0"/>
+              <w:autoSpaceDN w:val="0"/>
+              <w:adjustRightInd w:val="0"/>
+              <w:spacing w:line="240" w:lineRule="auto"/>
+              <w:rPr>
+                <w:rFonts w:ascii="Consolas" w:hAnsi="Consolas" w:cs="Consolas"/>
+                <w:color w:val="000000"/>
+                <w:sz w:val="19"/>
+                <w:szCs w:val="19"/>
+                <w:lang w:val="en-US"/>
+              </w:rPr>
+            </w:pPr>
+            <w:r>
+              <w:rPr>
+                <w:rFonts w:ascii="Consolas" w:hAnsi="Consolas" w:cs="Consolas"/>
+                <w:color w:val="000000"/>
+                <w:sz w:val="19"/>
+                <w:szCs w:val="19"/>
+                <w:lang w:val="en-US"/>
+              </w:rPr>
+              <w:t xml:space="preserve">                    { field: "z", operator: "&gt;=",value: 4, dataType: "long" }</w:t>
+            </w:r>
+          </w:p>
+          <w:p>
+            <w:pPr>
+              <w:autoSpaceDE w:val="0"/>
+              <w:autoSpaceDN w:val="0"/>
+              <w:adjustRightInd w:val="0"/>
+              <w:spacing w:line="240" w:lineRule="auto"/>
+              <w:rPr>
+                <w:rFonts w:ascii="Consolas" w:hAnsi="Consolas" w:cs="Consolas"/>
+                <w:color w:val="000000"/>
+                <w:sz w:val="19"/>
+                <w:szCs w:val="19"/>
+                <w:lang w:val="en-US"/>
+              </w:rPr>
+            </w:pPr>
+            <w:r>
+              <w:rPr>
+                <w:rFonts w:ascii="Consolas" w:hAnsi="Consolas" w:cs="Consolas"/>
+                <w:color w:val="000000"/>
+                <w:sz w:val="19"/>
+                <w:szCs w:val="19"/>
+                <w:lang w:val="en-US"/>
+              </w:rPr>
+              <w:t xml:space="preserve">                  ]</w:t>
+            </w:r>
+          </w:p>
+          <w:p>
+            <w:pPr>
+              <w:autoSpaceDE w:val="0"/>
+              <w:autoSpaceDN w:val="0"/>
+              <w:adjustRightInd w:val="0"/>
+              <w:spacing w:line="240" w:lineRule="auto"/>
+              <w:rPr>
+                <w:rFonts w:ascii="Consolas" w:hAnsi="Consolas" w:cs="Consolas"/>
+                <w:color w:val="000000"/>
+                <w:sz w:val="19"/>
+                <w:szCs w:val="19"/>
+                <w:lang w:val="en-US"/>
+              </w:rPr>
+            </w:pPr>
+            <w:r>
+              <w:rPr>
+                <w:rFonts w:ascii="Consolas" w:hAnsi="Consolas" w:cs="Consolas"/>
+                <w:color w:val="000000"/>
+                <w:sz w:val="19"/>
+                <w:szCs w:val="19"/>
+                <w:lang w:val="en-US"/>
+              </w:rPr>
+              <w:t xml:space="preserve">              }</w:t>
+            </w:r>
+          </w:p>
+          <w:p>
+            <w:pPr>
+              <w:autoSpaceDE w:val="0"/>
+              <w:autoSpaceDN w:val="0"/>
+              <w:adjustRightInd w:val="0"/>
+              <w:spacing w:line="240" w:lineRule="auto"/>
+              <w:rPr>
+                <w:rFonts w:ascii="Consolas" w:hAnsi="Consolas" w:cs="Consolas"/>
+                <w:color w:val="000000"/>
+                <w:sz w:val="19"/>
+                <w:szCs w:val="19"/>
+                <w:lang w:val="en-US"/>
+              </w:rPr>
+            </w:pPr>
+            <w:r>
+              <w:rPr>
+                <w:rFonts w:ascii="Consolas" w:hAnsi="Consolas" w:cs="Consolas"/>
+                <w:color w:val="000000"/>
+                <w:sz w:val="19"/>
+                <w:szCs w:val="19"/>
+                <w:lang w:val="en-US"/>
+              </w:rPr>
+              <w:t xml:space="preserve">           ]</w:t>
+            </w:r>
+          </w:p>
+          <w:p>
+            <w:pPr>
+              <w:pStyle w:val="SAGEBodyText"/>
+            </w:pPr>
+            <w:r>
+              <w:rPr>
+                <w:rFonts w:ascii="Consolas" w:hAnsi="Consolas" w:cs="Consolas"/>
+                <w:color w:val="000000"/>
+                <w:sz w:val="19"/>
+                <w:szCs w:val="19"/>
+              </w:rPr>
+              <w:t xml:space="preserve">         }</w:t>
+            </w:r>
+          </w:p>
+        </w:tc>
+      </w:tr>
+      <w:tr>
+        <w:tc>
+          <w:tcPr>
+            <w:tcW w:w="1795" w:type="dxa"/>
+          </w:tcPr>
+          <w:p>
+            <w:pPr>
+              <w:pStyle w:val="SAGETitleDate"/>
+              <w:jc w:val="center"/>
+              <w:rPr>
+                <w:b/>
+                <w:color w:val="7030A0"/>
+              </w:rPr>
+            </w:pPr>
+            <w:r>
+              <w:rPr>
+                <w:b/>
+                <w:color w:val="7030A0"/>
+              </w:rPr>
+              <w:lastRenderedPageBreak/>
+              <w:t>Returns</w:t>
+            </w:r>
+          </w:p>
+        </w:tc>
+        <w:tc>
+          <w:tcPr>
+            <w:tcW w:w="7413" w:type="dxa"/>
+            <w:gridSpan w:val="2"/>
+          </w:tcPr>
+          <w:p>
+            <w:pPr>
+              <w:pStyle w:val="SAGEBodyText"/>
+              <w:rPr>
+                <w:i/>
+              </w:rPr>
+            </w:pPr>
+            <w:r>
+              <w:rPr>
+                <w:i/>
+              </w:rPr>
+              <w:t>View acceptable filter string</w:t>
+            </w:r>
+          </w:p>
+        </w:tc>
+      </w:tr>
+      <w:tr>
+        <w:tc>
+          <w:tcPr>
+            <w:tcW w:w="1795" w:type="dxa"/>
+          </w:tcPr>
+          <w:p>
+            <w:pPr>
+              <w:pStyle w:val="SAGETitleDate"/>
+              <w:jc w:val="center"/>
+              <w:rPr>
+                <w:b/>
+                <w:color w:val="7030A0"/>
+              </w:rPr>
+            </w:pPr>
+            <w:r>
+              <w:rPr>
+                <w:b/>
+                <w:color w:val="7030A0"/>
+              </w:rPr>
+              <w:t>Example</w:t>
+            </w:r>
+          </w:p>
+        </w:tc>
+        <w:tc>
+          <w:tcPr>
+            <w:tcW w:w="7413" w:type="dxa"/>
+            <w:gridSpan w:val="2"/>
+          </w:tcPr>
+          <w:p>
+            <w:pPr>
+              <w:autoSpaceDE w:val="0"/>
+              <w:autoSpaceDN w:val="0"/>
+              <w:adjustRightInd w:val="0"/>
+              <w:spacing w:line="240" w:lineRule="auto"/>
+              <w:rPr>
+                <w:rFonts w:ascii="Consolas" w:hAnsi="Consolas" w:cs="Consolas"/>
+                <w:color w:val="000000"/>
+                <w:sz w:val="19"/>
+                <w:szCs w:val="19"/>
+                <w:lang w:val="en-US"/>
+              </w:rPr>
+            </w:pPr>
+            <w:r>
+              <w:rPr>
+                <w:rFonts w:ascii="Consolas" w:hAnsi="Consolas" w:cs="Consolas"/>
+                <w:color w:val="0000FF"/>
+                <w:sz w:val="19"/>
+                <w:szCs w:val="19"/>
+                <w:lang w:val="en-US"/>
+              </w:rPr>
+              <w:t>const</w:t>
+            </w:r>
+            <w:r>
+              <w:rPr>
+                <w:rFonts w:ascii="Consolas" w:hAnsi="Consolas" w:cs="Consolas"/>
+                <w:color w:val="000000"/>
+                <w:sz w:val="19"/>
+                <w:szCs w:val="19"/>
+                <w:lang w:val="en-US"/>
+              </w:rPr>
+              <w:t xml:space="preserve"> filterString =</w:t>
+            </w:r>
+            <w:r>
+              <w:rPr>
+                <w:rFonts w:ascii="Consolas" w:hAnsi="Consolas" w:cs="Consolas"/>
+                <w:color w:val="000000"/>
+                <w:sz w:val="19"/>
+                <w:szCs w:val="19"/>
+                <w:lang w:val="en-US"/>
+              </w:rPr>
+              <w:t xml:space="preserve"> </w:t>
+            </w:r>
+            <w:r>
+              <w:rPr>
+                <w:rFonts w:ascii="Consolas" w:hAnsi="Consolas" w:cs="Consolas"/>
+                <w:color w:val="000000"/>
+                <w:sz w:val="19"/>
+                <w:szCs w:val="19"/>
+                <w:lang w:val="en-US"/>
+              </w:rPr>
+              <w:t>sg.viewList.buildFilterString(receiptInquiryUI.receiptInquiryGridName, filterObj)</w:t>
+            </w:r>
+          </w:p>
+          <w:p>
+            <w:pPr>
+              <w:autoSpaceDE w:val="0"/>
+              <w:autoSpaceDN w:val="0"/>
+              <w:adjustRightInd w:val="0"/>
+              <w:spacing w:line="240" w:lineRule="auto"/>
+              <w:rPr>
+                <w:rFonts w:ascii="Consolas" w:hAnsi="Consolas" w:cs="Consolas"/>
+                <w:color w:val="000000"/>
+                <w:sz w:val="19"/>
+                <w:szCs w:val="19"/>
+                <w:lang w:val="en-US"/>
+              </w:rPr>
+            </w:pPr>
+            <w:r>
+              <w:rPr>
+                <w:rFonts w:ascii="Consolas" w:hAnsi="Consolas" w:cs="Consolas"/>
+                <w:color w:val="000000"/>
+                <w:sz w:val="19"/>
+                <w:szCs w:val="19"/>
+                <w:lang w:val="en-US"/>
+              </w:rPr>
+              <w:t>sg.viewList.filter(receiptInquiryUI.receiptInquiryGridName,</w:t>
+            </w:r>
+            <w:r>
+              <w:rPr>
+                <w:rFonts w:ascii="Consolas" w:hAnsi="Consolas" w:cs="Consolas"/>
+                <w:color w:val="000000"/>
+                <w:sz w:val="19"/>
+                <w:szCs w:val="19"/>
+                <w:lang w:val="en-US"/>
+              </w:rPr>
+              <w:t xml:space="preserve"> </w:t>
+            </w:r>
+            <w:r>
+              <w:rPr>
+                <w:rFonts w:ascii="Consolas" w:hAnsi="Consolas" w:cs="Consolas"/>
+                <w:color w:val="000000"/>
+                <w:sz w:val="19"/>
+                <w:szCs w:val="19"/>
+                <w:lang w:val="en-US"/>
+              </w:rPr>
+              <w:t>filterString);</w:t>
+            </w:r>
+          </w:p>
+          <w:p>
+            <w:pPr>
+              <w:pStyle w:val="SAGEBodyText"/>
+              <w:rPr>
+                <w:i/>
+              </w:rPr>
+            </w:pPr>
+            <w:r>
+              <w:rPr>
+                <w:rFonts w:ascii="Consolas" w:hAnsi="Consolas" w:cs="Consolas"/>
+                <w:color w:val="000000"/>
+                <w:sz w:val="19"/>
+                <w:szCs w:val="19"/>
+              </w:rPr>
+              <w:t>sg.viewList.refresh(receiptInquiryUI.receiptInquiryGridName);</w:t>
+            </w:r>
+          </w:p>
+        </w:tc>
+      </w:tr>
+    </w:tbl>
+    <w:p>
+      <w:pPr>
         <w:pStyle w:val="SAGEBodyText"/>
         <w:rPr>
           <w:b/>
@@ -20216,12 +21123,12 @@
       <w:pPr>
         <w:pStyle w:val="SAGEHeading2"/>
       </w:pPr>
-      <w:bookmarkStart w:id="43" w:name="_Toc84259336"/>
+      <w:bookmarkStart w:id="44" w:name="_Toc109898692"/>
       <w:r>
         <w:lastRenderedPageBreak/>
         <w:t>Events</w:t>
       </w:r>
-      <w:bookmarkEnd w:id="43"/>
+      <w:bookmarkEnd w:id="44"/>
     </w:p>
     <w:p>
       <w:pPr>
@@ -21044,302 +21951,10 @@
       <w:pPr>
         <w:pStyle w:val="SAGEHeading3"/>
       </w:pPr>
-      <w:bookmarkStart w:id="44" w:name="_Toc84259337"/>
+      <w:bookmarkStart w:id="45" w:name="_Toc109898693"/>
       <w:r>
         <w:lastRenderedPageBreak/>
         <w:t>gridChanged</w:t>
-      </w:r>
-      <w:bookmarkEnd w:id="44"/>
-    </w:p>
-    <w:tbl>
-      <w:tblPr>
-        <w:tblStyle w:val="TableGrid"/>
-        <w:tblW w:w="0" w:type="auto"/>
-        <w:tblLook w:val="04A0" w:firstRow="1" w:lastRow="0" w:firstColumn="1" w:lastColumn="0" w:noHBand="0" w:noVBand="1"/>
-      </w:tblPr>
-      <w:tblGrid>
-        <w:gridCol w:w="1795"/>
-        <w:gridCol w:w="1890"/>
-        <w:gridCol w:w="5523"/>
-      </w:tblGrid>
-      <w:tr>
-        <w:tc>
-          <w:tcPr>
-            <w:tcW w:w="9208" w:type="dxa"/>
-            <w:gridSpan w:val="3"/>
-          </w:tcPr>
-          <w:p>
-            <w:pPr>
-              <w:pStyle w:val="SAGEBodyText"/>
-              <w:ind w:firstLine="144"/>
-              <w:jc w:val="center"/>
-              <w:rPr>
-                <w:sz w:val="28"/>
-                <w:szCs w:val="28"/>
-              </w:rPr>
-            </w:pPr>
-            <w:r>
-              <w:rPr>
-                <w:b/>
-                <w:i/>
-                <w:color w:val="0070C0"/>
-                <w:sz w:val="28"/>
-                <w:szCs w:val="28"/>
-              </w:rPr>
-              <w:t>gridChanged</w:t>
-            </w:r>
-            <w:r>
-              <w:rPr>
-                <w:sz w:val="28"/>
-                <w:szCs w:val="28"/>
-              </w:rPr>
-              <w:t xml:space="preserve"> (</w:t>
-            </w:r>
-            <w:r>
-              <w:rPr>
-                <w:b/>
-                <w:i/>
-                <w:sz w:val="28"/>
-                <w:szCs w:val="28"/>
-              </w:rPr>
-              <w:t>value</w:t>
-            </w:r>
-            <w:r>
-              <w:rPr>
-                <w:sz w:val="28"/>
-                <w:szCs w:val="28"/>
-              </w:rPr>
-              <w:t>)</w:t>
-            </w:r>
-          </w:p>
-        </w:tc>
-      </w:tr>
-      <w:tr>
-        <w:tc>
-          <w:tcPr>
-            <w:tcW w:w="1795" w:type="dxa"/>
-          </w:tcPr>
-          <w:p>
-            <w:pPr>
-              <w:pStyle w:val="SAGETitleDate"/>
-              <w:jc w:val="center"/>
-              <w:rPr>
-                <w:b/>
-                <w:color w:val="7030A0"/>
-              </w:rPr>
-            </w:pPr>
-            <w:r>
-              <w:rPr>
-                <w:b/>
-                <w:color w:val="7030A0"/>
-              </w:rPr>
-              <w:t>Description</w:t>
-            </w:r>
-          </w:p>
-        </w:tc>
-        <w:tc>
-          <w:tcPr>
-            <w:tcW w:w="7413" w:type="dxa"/>
-            <w:gridSpan w:val="2"/>
-          </w:tcPr>
-          <w:p>
-            <w:pPr>
-              <w:pStyle w:val="SAGEBodyText"/>
-            </w:pPr>
-            <w:r>
-              <w:t>Raised after field sent to the server and returns an updated record</w:t>
-            </w:r>
-          </w:p>
-        </w:tc>
-      </w:tr>
-      <w:tr>
-        <w:tc>
-          <w:tcPr>
-            <w:tcW w:w="1795" w:type="dxa"/>
-          </w:tcPr>
-          <w:p>
-            <w:pPr>
-              <w:pStyle w:val="SAGETitleDate"/>
-              <w:jc w:val="center"/>
-              <w:rPr>
-                <w:b/>
-                <w:color w:val="7030A0"/>
-              </w:rPr>
-            </w:pPr>
-            <w:r>
-              <w:rPr>
-                <w:b/>
-                <w:color w:val="7030A0"/>
-              </w:rPr>
-              <w:t>Parameters</w:t>
-            </w:r>
-          </w:p>
-        </w:tc>
-        <w:tc>
-          <w:tcPr>
-            <w:tcW w:w="1890" w:type="dxa"/>
-          </w:tcPr>
-          <w:p>
-            <w:pPr>
-              <w:pStyle w:val="SAGETitleDate"/>
-              <w:jc w:val="center"/>
-              <w:rPr>
-                <w:color w:val="auto"/>
-              </w:rPr>
-            </w:pPr>
-            <w:r>
-              <w:rPr>
-                <w:b/>
-                <w:i/>
-                <w:color w:val="auto"/>
-              </w:rPr>
-              <w:t>value</w:t>
-            </w:r>
-          </w:p>
-        </w:tc>
-        <w:tc>
-          <w:tcPr>
-            <w:tcW w:w="5523" w:type="dxa"/>
-          </w:tcPr>
-          <w:p>
-            <w:pPr>
-              <w:pStyle w:val="SAGEBodyText"/>
-            </w:pPr>
-            <w:r>
-              <w:t xml:space="preserve">The </w:t>
-            </w:r>
-            <w:r>
-              <w:t>record returned from the server</w:t>
-            </w:r>
-          </w:p>
-        </w:tc>
-      </w:tr>
-      <w:tr>
-        <w:tc>
-          <w:tcPr>
-            <w:tcW w:w="1795" w:type="dxa"/>
-          </w:tcPr>
-          <w:p>
-            <w:pPr>
-              <w:pStyle w:val="SAGETitleDate"/>
-              <w:jc w:val="center"/>
-              <w:rPr>
-                <w:b/>
-                <w:color w:val="7030A0"/>
-              </w:rPr>
-            </w:pPr>
-            <w:r>
-              <w:rPr>
-                <w:b/>
-                <w:color w:val="7030A0"/>
-              </w:rPr>
-              <w:t>Returns</w:t>
-            </w:r>
-          </w:p>
-        </w:tc>
-        <w:tc>
-          <w:tcPr>
-            <w:tcW w:w="7413" w:type="dxa"/>
-            <w:gridSpan w:val="2"/>
-          </w:tcPr>
-          <w:p>
-            <w:pPr>
-              <w:pStyle w:val="SAGEBodyText"/>
-            </w:pPr>
-            <w:r>
-              <w:t>None</w:t>
-            </w:r>
-          </w:p>
-        </w:tc>
-      </w:tr>
-      <w:tr>
-        <w:tc>
-          <w:tcPr>
-            <w:tcW w:w="1795" w:type="dxa"/>
-          </w:tcPr>
-          <w:p>
-            <w:pPr>
-              <w:pStyle w:val="SAGETitleDate"/>
-              <w:jc w:val="center"/>
-              <w:rPr>
-                <w:b/>
-                <w:color w:val="7030A0"/>
-              </w:rPr>
-            </w:pPr>
-            <w:r>
-              <w:rPr>
-                <w:b/>
-                <w:color w:val="7030A0"/>
-              </w:rPr>
-              <w:t>Example</w:t>
-            </w:r>
-          </w:p>
-        </w:tc>
-        <w:tc>
-          <w:tcPr>
-            <w:tcW w:w="7413" w:type="dxa"/>
-            <w:gridSpan w:val="2"/>
-          </w:tcPr>
-          <w:p>
-            <w:pPr>
-              <w:pStyle w:val="SAGEBodyText"/>
-              <w:rPr>
-                <w:i/>
-              </w:rPr>
-            </w:pPr>
-            <w:r>
-              <w:rPr>
-                <w:i/>
-              </w:rPr>
-              <w:t xml:space="preserve">{ </w:t>
-            </w:r>
-            <w:r>
-              <w:rPr>
-                <w:i/>
-                <w:color w:val="0070C0"/>
-              </w:rPr>
-              <w:t>"gridChanged"</w:t>
-            </w:r>
-            <w:r>
-              <w:rPr>
-                <w:i/>
-              </w:rPr>
-              <w:t xml:space="preserve">: </w:t>
-            </w:r>
-            <w:r>
-              <w:rPr>
-                <w:i/>
-                <w:color w:val="C00000"/>
-              </w:rPr>
-              <w:t xml:space="preserve">"receiptUI.customGridChanged" </w:t>
-            </w:r>
-            <w:r>
-              <w:rPr>
-                <w:i/>
-              </w:rPr>
-              <w:t>}</w:t>
-            </w:r>
-          </w:p>
-        </w:tc>
-      </w:tr>
-    </w:tbl>
-    <w:p>
-      <w:pPr>
-        <w:pStyle w:val="SAGEBodyText"/>
-        <w:rPr>
-          <w:b/>
-          <w:i/>
-          <w:color w:val="27A2C9"/>
-        </w:rPr>
-      </w:pPr>
-    </w:p>
-    <w:p>
-      <w:pPr>
-        <w:pStyle w:val="SAGEHeading3"/>
-      </w:pPr>
-      <w:bookmarkStart w:id="45" w:name="_Toc84259338"/>
-      <w:r>
-        <w:t>gridAfterSetActiveRecord</w:t>
       </w:r>
       <w:bookmarkEnd w:id="45"/>
     </w:p>
@@ -21378,7 +21993,7 @@
                 <w:sz w:val="28"/>
                 <w:szCs w:val="28"/>
               </w:rPr>
-              <w:t>gridAfterSetActiveRecord</w:t>
+              <w:t>gridChanged</w:t>
             </w:r>
             <w:r>
               <w:rPr>
@@ -21439,7 +22054,7 @@
               <w:pStyle w:val="SAGEBodyText"/>
             </w:pPr>
             <w:r>
-              <w:t>Raised after a new record is selected as the active</w:t>
+              <w:t>Raised after field sent to the server and returns an updated record</w:t>
             </w:r>
           </w:p>
         </w:tc>
@@ -21498,16 +22113,10 @@
               <w:pStyle w:val="SAGEBodyText"/>
             </w:pPr>
             <w:r>
-              <w:t>The</w:t>
-            </w:r>
-            <w:r>
-              <w:t xml:space="preserve"> new active</w:t>
-            </w:r>
-            <w:r>
-              <w:t xml:space="preserve"> </w:t>
-            </w:r>
-            <w:r>
-              <w:t>record</w:t>
+              <w:t xml:space="preserve">The </w:t>
+            </w:r>
+            <w:r>
+              <w:t>record returned from the server</w:t>
             </w:r>
           </w:p>
         </w:tc>
@@ -21596,21 +22205,7 @@
                 <w:i/>
                 <w:color w:val="0070C0"/>
               </w:rPr>
-              <w:t>"grid</w:t>
-            </w:r>
-            <w:r>
-              <w:rPr>
-                <w:i/>
-                <w:color w:val="0070C0"/>
-              </w:rPr>
-              <w:t>AfterSetActiveRecord</w:t>
-            </w:r>
-            <w:r>
-              <w:rPr>
-                <w:i/>
-                <w:color w:val="0070C0"/>
-              </w:rPr>
-              <w:t>"</w:t>
+              <w:t>"gridChanged"</w:t>
             </w:r>
             <w:r>
               <w:rPr>
@@ -21623,21 +22218,7 @@
                 <w:i/>
                 <w:color w:val="C00000"/>
               </w:rPr>
-              <w:t>"receiptUI.custom</w:t>
-            </w:r>
-            <w:r>
-              <w:rPr>
-                <w:i/>
-                <w:color w:val="C00000"/>
-              </w:rPr>
-              <w:t>GridAfterSetActiveRecord</w:t>
-            </w:r>
-            <w:r>
-              <w:rPr>
-                <w:i/>
-                <w:color w:val="C00000"/>
-              </w:rPr>
-              <w:t xml:space="preserve">" </w:t>
+              <w:t xml:space="preserve">"receiptUI.customGridChanged" </w:t>
             </w:r>
             <w:r>
               <w:rPr>
@@ -21663,9 +22244,9 @@
       <w:pPr>
         <w:pStyle w:val="SAGEHeading3"/>
       </w:pPr>
-      <w:bookmarkStart w:id="46" w:name="_Toc84259339"/>
+      <w:bookmarkStart w:id="46" w:name="_Toc109898694"/>
       <w:r>
-        <w:t>gridAfterSetActiveRecordCompleted</w:t>
+        <w:t>gridAfterSetActiveRecord</w:t>
       </w:r>
       <w:bookmarkEnd w:id="46"/>
     </w:p>
@@ -21704,7 +22285,7 @@
                 <w:sz w:val="28"/>
                 <w:szCs w:val="28"/>
               </w:rPr>
-              <w:t>gridAfterSetActiveRecordCompleted</w:t>
+              <w:t>gridAfterSetActiveRecord</w:t>
             </w:r>
             <w:r>
               <w:rPr>
@@ -21765,7 +22346,7 @@
               <w:pStyle w:val="SAGEBodyText"/>
             </w:pPr>
             <w:r>
-              <w:t>Raised after a new record is selected as the active, and synced to the server</w:t>
+              <w:t>Raised after a new record is selected as the active</w:t>
             </w:r>
           </w:p>
         </w:tc>
@@ -21929,7 +22510,7 @@
                 <w:i/>
                 <w:color w:val="0070C0"/>
               </w:rPr>
-              <w:t>AfterSetActiveRecordCompleted</w:t>
+              <w:t>AfterSetActiveRecord</w:t>
             </w:r>
             <w:r>
               <w:rPr>
@@ -21956,7 +22537,7 @@
                 <w:i/>
                 <w:color w:val="C00000"/>
               </w:rPr>
-              <w:t>GridAfterSetActiveRecordCompleted</w:t>
+              <w:t>GridAfterSetActiveRecord</w:t>
             </w:r>
             <w:r>
               <w:rPr>
@@ -21978,15 +22559,20 @@
     <w:p>
       <w:pPr>
         <w:pStyle w:val="SAGEBodyText"/>
+        <w:rPr>
+          <w:b/>
+          <w:i/>
+          <w:color w:val="27A2C9"/>
+        </w:rPr>
       </w:pPr>
     </w:p>
     <w:p>
       <w:pPr>
         <w:pStyle w:val="SAGEHeading3"/>
       </w:pPr>
-      <w:bookmarkStart w:id="47" w:name="_Toc84259340"/>
+      <w:bookmarkStart w:id="47" w:name="_Toc109898695"/>
       <w:r>
-        <w:t>gridBeforeDelete</w:t>
+        <w:t>gridAfterSetActiveRecordCompleted</w:t>
       </w:r>
       <w:bookmarkEnd w:id="47"/>
     </w:p>
@@ -22025,7 +22611,7 @@
                 <w:sz w:val="28"/>
                 <w:szCs w:val="28"/>
               </w:rPr>
-              <w:t>gridBeforeDelete</w:t>
+              <w:t>gridAfterSetActiveRecordCompleted</w:t>
             </w:r>
             <w:r>
               <w:rPr>
@@ -22041,7 +22627,7 @@
                 <w:sz w:val="28"/>
                 <w:szCs w:val="28"/>
               </w:rPr>
-              <w:t>value, event</w:t>
+              <w:t>value</w:t>
             </w:r>
             <w:r>
               <w:rPr>
@@ -22086,7 +22672,7 @@
               <w:pStyle w:val="SAGEBodyText"/>
             </w:pPr>
             <w:r>
-              <w:t>Raised before a record is deleted</w:t>
+              <w:t>Raised after a new record is selected as the active, and synced to the server</w:t>
             </w:r>
           </w:p>
         </w:tc>
@@ -22145,10 +22731,16 @@
               <w:pStyle w:val="SAGEBodyText"/>
             </w:pPr>
             <w:r>
-              <w:t xml:space="preserve">The </w:t>
-            </w:r>
-            <w:r>
-              <w:t>record to be deleted</w:t>
+              <w:t>The</w:t>
+            </w:r>
+            <w:r>
+              <w:t xml:space="preserve"> new active</w:t>
+            </w:r>
+            <w:r>
+              <w:t xml:space="preserve"> </w:t>
+            </w:r>
+            <w:r>
+              <w:t>record</w:t>
             </w:r>
           </w:p>
         </w:tc>
@@ -22167,76 +22759,26 @@
                 <w:color w:val="7030A0"/>
               </w:rPr>
             </w:pPr>
-          </w:p>
-        </w:tc>
-        <w:tc>
-          <w:tcPr>
-            <w:tcW w:w="1890" w:type="dxa"/>
+            <w:r>
+              <w:rPr>
+                <w:b/>
+                <w:color w:val="7030A0"/>
+              </w:rPr>
+              <w:t>Returns</w:t>
+            </w:r>
+          </w:p>
+        </w:tc>
+        <w:tc>
+          <w:tcPr>
+            <w:tcW w:w="7413" w:type="dxa"/>
+            <w:gridSpan w:val="2"/>
           </w:tcPr>
           <w:p>
             <w:pPr>
               <w:pStyle w:val="SAGEBodyText"/>
-              <w:jc w:val="center"/>
-            </w:pPr>
-            <w:r>
-              <w:rPr>
-                <w:b/>
-                <w:i/>
-              </w:rPr>
-              <w:t>event</w:t>
-            </w:r>
-          </w:p>
-        </w:tc>
-        <w:tc>
-          <w:tcPr>
-            <w:tcW w:w="5523" w:type="dxa"/>
-          </w:tcPr>
-          <w:p>
-            <w:pPr>
-              <w:pStyle w:val="SAGEBodyText"/>
-              <w:ind w:left="864" w:hanging="864"/>
-            </w:pPr>
-            <w:r>
-              <w:t>T</w:t>
-            </w:r>
-            <w:r>
-              <w:t xml:space="preserve">he event object. </w:t>
-            </w:r>
-            <w:r>
-              <w:rPr>
-                <w:b/>
-                <w:color w:val="0070C0"/>
-              </w:rPr>
-              <w:t>Event.PreventDefault()</w:t>
-            </w:r>
-            <w:r>
-              <w:rPr>
-                <w:color w:val="0070C0"/>
-              </w:rPr>
-              <w:t xml:space="preserve"> </w:t>
-            </w:r>
-            <w:r>
-              <w:t xml:space="preserve">will cancel the delete, </w:t>
-            </w:r>
-            <w:r>
-              <w:rPr>
-                <w:b/>
-                <w:color w:val="0070C0"/>
-              </w:rPr>
-              <w:t>Event.Proceed()</w:t>
-            </w:r>
-            <w:r>
-              <w:rPr>
-                <w:color w:val="0070C0"/>
-              </w:rPr>
-              <w:t xml:space="preserve"> </w:t>
-            </w:r>
-            <w:r>
-              <w:t xml:space="preserve">will let the grid proceed with the normal course (popup a </w:t>
-            </w:r>
-            <w:r>
-              <w:lastRenderedPageBreak/>
-              <w:t>delete confirmation message and proceed with delete if Yes is chosen).</w:t>
+            </w:pPr>
+            <w:r>
+              <w:t>None</w:t>
             </w:r>
           </w:p>
         </w:tc>
@@ -22260,8 +22802,7 @@
                 <w:b/>
                 <w:color w:val="7030A0"/>
               </w:rPr>
-              <w:lastRenderedPageBreak/>
-              <w:t>Returns</w:t>
+              <w:t>Example</w:t>
             </w:r>
           </w:p>
         </w:tc>
@@ -22273,44 +22814,6 @@
           <w:p>
             <w:pPr>
               <w:pStyle w:val="SAGEBodyText"/>
-            </w:pPr>
-            <w:r>
-              <w:t>None</w:t>
-            </w:r>
-          </w:p>
-        </w:tc>
-      </w:tr>
-      <w:tr>
-        <w:tc>
-          <w:tcPr>
-            <w:tcW w:w="1795" w:type="dxa"/>
-          </w:tcPr>
-          <w:p>
-            <w:pPr>
-              <w:pStyle w:val="SAGETitleDate"/>
-              <w:jc w:val="center"/>
-              <w:rPr>
-                <w:b/>
-                <w:color w:val="7030A0"/>
-              </w:rPr>
-            </w:pPr>
-            <w:r>
-              <w:rPr>
-                <w:b/>
-                <w:color w:val="7030A0"/>
-              </w:rPr>
-              <w:t>Example</w:t>
-            </w:r>
-          </w:p>
-        </w:tc>
-        <w:tc>
-          <w:tcPr>
-            <w:tcW w:w="7413" w:type="dxa"/>
-            <w:gridSpan w:val="2"/>
-          </w:tcPr>
-          <w:p>
-            <w:pPr>
-              <w:pStyle w:val="SAGEBodyText"/>
               <w:rPr>
                 <w:i/>
               </w:rPr>
@@ -22333,7 +22836,7 @@
                 <w:i/>
                 <w:color w:val="0070C0"/>
               </w:rPr>
-              <w:t>BeforeDelete</w:t>
+              <w:t>AfterSetActiveRecordCompleted</w:t>
             </w:r>
             <w:r>
               <w:rPr>
@@ -22353,14 +22856,14 @@
                 <w:i/>
                 <w:color w:val="C00000"/>
               </w:rPr>
-              <w:t>"receiptUI.customGrid</w:t>
+              <w:t>"receiptUI.custom</w:t>
             </w:r>
             <w:r>
               <w:rPr>
                 <w:i/>
                 <w:color w:val="C00000"/>
               </w:rPr>
-              <w:t>BeforeDelete</w:t>
+              <w:t>GridAfterSetActiveRecordCompleted</w:t>
             </w:r>
             <w:r>
               <w:rPr>
@@ -22382,20 +22885,15 @@
     <w:p>
       <w:pPr>
         <w:pStyle w:val="SAGEBodyText"/>
-        <w:rPr>
-          <w:b/>
-          <w:i/>
-          <w:color w:val="27A2C9"/>
-        </w:rPr>
       </w:pPr>
     </w:p>
     <w:p>
       <w:pPr>
         <w:pStyle w:val="SAGEHeading3"/>
       </w:pPr>
-      <w:bookmarkStart w:id="48" w:name="_Toc84259341"/>
+      <w:bookmarkStart w:id="48" w:name="_Toc109898696"/>
       <w:r>
-        <w:t>gridAfterDelete</w:t>
+        <w:t>gridBeforeDelete</w:t>
       </w:r>
       <w:bookmarkEnd w:id="48"/>
     </w:p>
@@ -22434,7 +22932,7 @@
                 <w:sz w:val="28"/>
                 <w:szCs w:val="28"/>
               </w:rPr>
-              <w:t>gridAfterDelete</w:t>
+              <w:t>gridBeforeDelete</w:t>
             </w:r>
             <w:r>
               <w:rPr>
@@ -22450,7 +22948,7 @@
                 <w:sz w:val="28"/>
                 <w:szCs w:val="28"/>
               </w:rPr>
-              <w:t>value</w:t>
+              <w:t>value, event</w:t>
             </w:r>
             <w:r>
               <w:rPr>
@@ -22495,7 +22993,7 @@
               <w:pStyle w:val="SAGEBodyText"/>
             </w:pPr>
             <w:r>
-              <w:t>Raised after a record has been deleted</w:t>
+              <w:t>Raised before a record is deleted</w:t>
             </w:r>
           </w:p>
         </w:tc>
@@ -22554,10 +23052,10 @@
               <w:pStyle w:val="SAGEBodyText"/>
             </w:pPr>
             <w:r>
-              <w:t>The</w:t>
-            </w:r>
-            <w:r>
-              <w:t xml:space="preserve"> deleted record</w:t>
+              <w:t xml:space="preserve">The </w:t>
+            </w:r>
+            <w:r>
+              <w:t>record to be deleted</w:t>
             </w:r>
           </w:p>
         </w:tc>
@@ -22576,11 +23074,100 @@
                 <w:color w:val="7030A0"/>
               </w:rPr>
             </w:pPr>
-            <w:r>
-              <w:rPr>
-                <w:b/>
-                <w:color w:val="7030A0"/>
-              </w:rPr>
+          </w:p>
+        </w:tc>
+        <w:tc>
+          <w:tcPr>
+            <w:tcW w:w="1890" w:type="dxa"/>
+          </w:tcPr>
+          <w:p>
+            <w:pPr>
+              <w:pStyle w:val="SAGEBodyText"/>
+              <w:jc w:val="center"/>
+            </w:pPr>
+            <w:r>
+              <w:rPr>
+                <w:b/>
+                <w:i/>
+              </w:rPr>
+              <w:t>event</w:t>
+            </w:r>
+          </w:p>
+        </w:tc>
+        <w:tc>
+          <w:tcPr>
+            <w:tcW w:w="5523" w:type="dxa"/>
+          </w:tcPr>
+          <w:p>
+            <w:pPr>
+              <w:pStyle w:val="SAGEBodyText"/>
+              <w:ind w:left="864" w:hanging="864"/>
+            </w:pPr>
+            <w:r>
+              <w:t>T</w:t>
+            </w:r>
+            <w:r>
+              <w:t xml:space="preserve">he event object. </w:t>
+            </w:r>
+            <w:r>
+              <w:rPr>
+                <w:b/>
+                <w:color w:val="0070C0"/>
+              </w:rPr>
+              <w:t>Event.PreventDefault()</w:t>
+            </w:r>
+            <w:r>
+              <w:rPr>
+                <w:color w:val="0070C0"/>
+              </w:rPr>
+              <w:t xml:space="preserve"> </w:t>
+            </w:r>
+            <w:r>
+              <w:t xml:space="preserve">will cancel the delete, </w:t>
+            </w:r>
+            <w:r>
+              <w:rPr>
+                <w:b/>
+                <w:color w:val="0070C0"/>
+              </w:rPr>
+              <w:t>Event.Proceed()</w:t>
+            </w:r>
+            <w:r>
+              <w:rPr>
+                <w:color w:val="0070C0"/>
+              </w:rPr>
+              <w:t xml:space="preserve"> </w:t>
+            </w:r>
+            <w:r>
+              <w:t xml:space="preserve">will let the grid proceed with the normal course (popup a </w:t>
+            </w:r>
+            <w:r>
+              <w:lastRenderedPageBreak/>
+              <w:t>delete confirmation message and proceed with delete if Yes is chosen).</w:t>
+            </w:r>
+          </w:p>
+        </w:tc>
+      </w:tr>
+      <w:tr>
+        <w:tc>
+          <w:tcPr>
+            <w:tcW w:w="1795" w:type="dxa"/>
+          </w:tcPr>
+          <w:p>
+            <w:pPr>
+              <w:pStyle w:val="SAGETitleDate"/>
+              <w:jc w:val="center"/>
+              <w:rPr>
+                <w:b/>
+                <w:color w:val="7030A0"/>
+              </w:rPr>
+            </w:pPr>
+            <w:r>
+              <w:rPr>
+                <w:b/>
+                <w:color w:val="7030A0"/>
+              </w:rPr>
+              <w:lastRenderedPageBreak/>
               <w:t>Returns</w:t>
             </w:r>
           </w:p>
@@ -22653,7 +23240,7 @@
                 <w:i/>
                 <w:color w:val="0070C0"/>
               </w:rPr>
-              <w:t>AfterDelete</w:t>
+              <w:t>BeforeDelete</w:t>
             </w:r>
             <w:r>
               <w:rPr>
@@ -22680,7 +23267,7 @@
                 <w:i/>
                 <w:color w:val="C00000"/>
               </w:rPr>
-              <w:t>AfterDelete</w:t>
+              <w:t>BeforeDelete</w:t>
             </w:r>
             <w:r>
               <w:rPr>
@@ -22711,16 +23298,11 @@
     </w:p>
     <w:p>
       <w:pPr>
-        <w:pStyle w:val="SAGEBodyText"/>
-      </w:pPr>
-    </w:p>
-    <w:p>
-      <w:pPr>
         <w:pStyle w:val="SAGEHeading3"/>
       </w:pPr>
-      <w:bookmarkStart w:id="49" w:name="_Toc84259342"/>
+      <w:bookmarkStart w:id="49" w:name="_Toc109898697"/>
       <w:r>
-        <w:t>gridBeforeCreate</w:t>
+        <w:t>gridAfterDelete</w:t>
       </w:r>
       <w:bookmarkEnd w:id="49"/>
     </w:p>
@@ -22759,7 +23341,7 @@
                 <w:sz w:val="28"/>
                 <w:szCs w:val="28"/>
               </w:rPr>
-              <w:t>gridBeforeCreate</w:t>
+              <w:t>gridAfterDelete</w:t>
             </w:r>
             <w:r>
               <w:rPr>
@@ -22775,7 +23357,7 @@
                 <w:sz w:val="28"/>
                 <w:szCs w:val="28"/>
               </w:rPr>
-              <w:t>event</w:t>
+              <w:t>value</w:t>
             </w:r>
             <w:r>
               <w:rPr>
@@ -22820,7 +23402,7 @@
               <w:pStyle w:val="SAGEBodyText"/>
             </w:pPr>
             <w:r>
-              <w:t>Raised before the server generates a new record</w:t>
+              <w:t>Raised after a record has been deleted</w:t>
             </w:r>
           </w:p>
         </w:tc>
@@ -22866,7 +23448,7 @@
                 <w:i/>
                 <w:color w:val="auto"/>
               </w:rPr>
-              <w:t>event</w:t>
+              <w:t>value</w:t>
             </w:r>
           </w:p>
         </w:tc>
@@ -22879,39 +23461,10 @@
               <w:pStyle w:val="SAGEBodyText"/>
             </w:pPr>
             <w:r>
-              <w:t xml:space="preserve">The event object. </w:t>
-            </w:r>
-            <w:r>
-              <w:rPr>
-                <w:b/>
-                <w:color w:val="0070C0"/>
-              </w:rPr>
-              <w:t>Event.PreventDefault()</w:t>
-            </w:r>
-            <w:r>
-              <w:rPr>
-                <w:color w:val="0070C0"/>
-              </w:rPr>
-              <w:t xml:space="preserve"> </w:t>
-            </w:r>
-            <w:r>
-              <w:t xml:space="preserve">will cancel the action and </w:t>
-            </w:r>
-            <w:r>
-              <w:rPr>
-                <w:b/>
-                <w:color w:val="0070C0"/>
-              </w:rPr>
-              <w:t>Event.Proceed()</w:t>
-            </w:r>
-            <w:r>
-              <w:rPr>
-                <w:color w:val="0070C0"/>
-              </w:rPr>
-              <w:t xml:space="preserve"> </w:t>
-            </w:r>
-            <w:r>
-              <w:t>will let the grid to proceed with the normal course</w:t>
+              <w:t>The</w:t>
+            </w:r>
+            <w:r>
+              <w:t xml:space="preserve"> deleted record</w:t>
             </w:r>
           </w:p>
         </w:tc>
@@ -23007,7 +23560,7 @@
                 <w:i/>
                 <w:color w:val="0070C0"/>
               </w:rPr>
-              <w:t>BeforeCreate</w:t>
+              <w:t>AfterDelete</w:t>
             </w:r>
             <w:r>
               <w:rPr>
@@ -23034,7 +23587,7 @@
                 <w:i/>
                 <w:color w:val="C00000"/>
               </w:rPr>
-              <w:t>BeforeCreate</w:t>
+              <w:t>AfterDelete</w:t>
             </w:r>
             <w:r>
               <w:rPr>
@@ -23065,11 +23618,16 @@
     </w:p>
     <w:p>
       <w:pPr>
+        <w:pStyle w:val="SAGEBodyText"/>
+      </w:pPr>
+    </w:p>
+    <w:p>
+      <w:pPr>
         <w:pStyle w:val="SAGEHeading3"/>
       </w:pPr>
-      <w:bookmarkStart w:id="50" w:name="_Toc84259343"/>
+      <w:bookmarkStart w:id="50" w:name="_Toc109898698"/>
       <w:r>
-        <w:t>gridAfterCreate</w:t>
+        <w:t>gridBeforeCreate</w:t>
       </w:r>
       <w:bookmarkEnd w:id="50"/>
     </w:p>
@@ -23108,7 +23666,7 @@
                 <w:sz w:val="28"/>
                 <w:szCs w:val="28"/>
               </w:rPr>
-              <w:t>gridAfterCreate</w:t>
+              <w:t>gridBeforeCreate</w:t>
             </w:r>
             <w:r>
               <w:rPr>
@@ -23124,7 +23682,7 @@
                 <w:sz w:val="28"/>
                 <w:szCs w:val="28"/>
               </w:rPr>
-              <w:t>value</w:t>
+              <w:t>event</w:t>
             </w:r>
             <w:r>
               <w:rPr>
@@ -23169,7 +23727,7 @@
               <w:pStyle w:val="SAGEBodyText"/>
             </w:pPr>
             <w:r>
-              <w:t>Raised after the server generates a new record</w:t>
+              <w:t>Raised before the server generates a new record</w:t>
             </w:r>
           </w:p>
         </w:tc>
@@ -23215,7 +23773,7 @@
                 <w:i/>
                 <w:color w:val="auto"/>
               </w:rPr>
-              <w:t>value</w:t>
+              <w:t>event</w:t>
             </w:r>
           </w:p>
         </w:tc>
@@ -23228,10 +23786,39 @@
               <w:pStyle w:val="SAGEBodyText"/>
             </w:pPr>
             <w:r>
-              <w:t>The</w:t>
-            </w:r>
-            <w:r>
-              <w:t xml:space="preserve"> new record</w:t>
+              <w:t xml:space="preserve">The event object. </w:t>
+            </w:r>
+            <w:r>
+              <w:rPr>
+                <w:b/>
+                <w:color w:val="0070C0"/>
+              </w:rPr>
+              <w:t>Event.PreventDefault()</w:t>
+            </w:r>
+            <w:r>
+              <w:rPr>
+                <w:color w:val="0070C0"/>
+              </w:rPr>
+              <w:t xml:space="preserve"> </w:t>
+            </w:r>
+            <w:r>
+              <w:t xml:space="preserve">will cancel the action and </w:t>
+            </w:r>
+            <w:r>
+              <w:rPr>
+                <w:b/>
+                <w:color w:val="0070C0"/>
+              </w:rPr>
+              <w:t>Event.Proceed()</w:t>
+            </w:r>
+            <w:r>
+              <w:rPr>
+                <w:color w:val="0070C0"/>
+              </w:rPr>
+              <w:t xml:space="preserve"> </w:t>
+            </w:r>
+            <w:r>
+              <w:t>will let the grid to proceed with the normal course</w:t>
             </w:r>
           </w:p>
         </w:tc>
@@ -23327,7 +23914,7 @@
                 <w:i/>
                 <w:color w:val="0070C0"/>
               </w:rPr>
-              <w:t>AfterCreate</w:t>
+              <w:t>BeforeCreate</w:t>
             </w:r>
             <w:r>
               <w:rPr>
@@ -23354,7 +23941,7 @@
                 <w:i/>
                 <w:color w:val="C00000"/>
               </w:rPr>
-              <w:t>AfterCreate</w:t>
+              <w:t>BeforeCreate</w:t>
             </w:r>
             <w:r>
               <w:rPr>
@@ -23387,9 +23974,9 @@
       <w:pPr>
         <w:pStyle w:val="SAGEHeading3"/>
       </w:pPr>
-      <w:bookmarkStart w:id="51" w:name="_Toc84259344"/>
+      <w:bookmarkStart w:id="51" w:name="_Toc109898699"/>
       <w:r>
-        <w:t>gridAfterInsert</w:t>
+        <w:t>gridAfterCreate</w:t>
       </w:r>
       <w:bookmarkEnd w:id="51"/>
     </w:p>
@@ -23428,8 +24015,7 @@
                 <w:sz w:val="28"/>
                 <w:szCs w:val="28"/>
               </w:rPr>
-              <w:lastRenderedPageBreak/>
-              <w:t>gridAfterInsert</w:t>
+              <w:t>gridAfterCreate</w:t>
             </w:r>
             <w:r>
               <w:rPr>
@@ -23486,8 +24072,11 @@
             <w:gridSpan w:val="2"/>
           </w:tcPr>
           <w:p>
-            <w:r>
-              <w:t>Raised a record is inserted and synced to the server</w:t>
+            <w:pPr>
+              <w:pStyle w:val="SAGEBodyText"/>
+            </w:pPr>
+            <w:r>
+              <w:t>Raised after the server generates a new record</w:t>
             </w:r>
           </w:p>
         </w:tc>
@@ -23551,9 +24140,6 @@
             <w:r>
               <w:t xml:space="preserve"> new record</w:t>
             </w:r>
-            <w:r>
-              <w:t xml:space="preserve"> being inserted</w:t>
-            </w:r>
           </w:p>
         </w:tc>
       </w:tr>
@@ -23648,7 +24234,7 @@
                 <w:i/>
                 <w:color w:val="0070C0"/>
               </w:rPr>
-              <w:t>AfterInsert</w:t>
+              <w:t>AfterCreate</w:t>
             </w:r>
             <w:r>
               <w:rPr>
@@ -23675,7 +24261,7 @@
                 <w:i/>
                 <w:color w:val="C00000"/>
               </w:rPr>
-              <w:t>AfterInsert</w:t>
+              <w:t>AfterCreate</w:t>
             </w:r>
             <w:r>
               <w:rPr>
@@ -23708,9 +24294,9 @@
       <w:pPr>
         <w:pStyle w:val="SAGEHeading3"/>
       </w:pPr>
-      <w:bookmarkStart w:id="52" w:name="_Toc84259345"/>
+      <w:bookmarkStart w:id="52" w:name="_Toc109898700"/>
       <w:r>
-        <w:t>gridAfterLoadData</w:t>
+        <w:t>gridAfterInsert</w:t>
       </w:r>
       <w:bookmarkEnd w:id="52"/>
     </w:p>
@@ -23749,7 +24335,8 @@
                 <w:sz w:val="28"/>
                 <w:szCs w:val="28"/>
               </w:rPr>
-              <w:t>gridAfterLoadData</w:t>
+              <w:lastRenderedPageBreak/>
+              <w:t>gridAfterInsert</w:t>
             </w:r>
             <w:r>
               <w:rPr>
@@ -23807,7 +24394,7 @@
           </w:tcPr>
           <w:p>
             <w:r>
-              <w:t>Raised when grid load data</w:t>
+              <w:t>Raised a record is inserted and synced to the server</w:t>
             </w:r>
           </w:p>
         </w:tc>
@@ -23869,7 +24456,10 @@
               <w:t>The</w:t>
             </w:r>
             <w:r>
-              <w:t xml:space="preserve"> grid data source data</w:t>
+              <w:t xml:space="preserve"> new record</w:t>
+            </w:r>
+            <w:r>
+              <w:t xml:space="preserve"> being inserted</w:t>
             </w:r>
           </w:p>
         </w:tc>
@@ -23965,7 +24555,7 @@
                 <w:i/>
                 <w:color w:val="0070C0"/>
               </w:rPr>
-              <w:t>AfterLoadData</w:t>
+              <w:t>AfterInsert</w:t>
             </w:r>
             <w:r>
               <w:rPr>
@@ -23992,7 +24582,7 @@
                 <w:i/>
                 <w:color w:val="C00000"/>
               </w:rPr>
-              <w:t>LoadData</w:t>
+              <w:t>AfterInsert</w:t>
             </w:r>
             <w:r>
               <w:rPr>
@@ -24025,12 +24615,9 @@
       <w:pPr>
         <w:pStyle w:val="SAGEHeading3"/>
       </w:pPr>
+      <w:bookmarkStart w:id="53" w:name="_Toc109898701"/>
       <w:r>
-        <w:t xml:space="preserve"> </w:t>
-      </w:r>
-      <w:bookmarkStart w:id="53" w:name="_Toc84259346"/>
-      <w:r>
-        <w:t>gridAfterError</w:t>
+        <w:t>gridAfterLoadData</w:t>
       </w:r>
       <w:bookmarkEnd w:id="53"/>
     </w:p>
@@ -24069,14 +24656,30 @@
                 <w:sz w:val="28"/>
                 <w:szCs w:val="28"/>
               </w:rPr>
-              <w:t xml:space="preserve">gridAfterError </w:t>
+              <w:t>gridAfterLoadData</w:t>
             </w:r>
             <w:r>
               <w:rPr>
                 <w:sz w:val="28"/>
                 <w:szCs w:val="28"/>
               </w:rPr>
-              <w:t>()</w:t>
+              <w:t xml:space="preserve"> (</w:t>
+            </w:r>
+            <w:r>
+              <w:rPr>
+                <w:b/>
+                <w:i/>
+                <w:sz w:val="28"/>
+                <w:szCs w:val="28"/>
+              </w:rPr>
+              <w:t>value</w:t>
+            </w:r>
+            <w:r>
+              <w:rPr>
+                <w:sz w:val="28"/>
+                <w:szCs w:val="28"/>
+              </w:rPr>
+              <w:t>)</w:t>
             </w:r>
           </w:p>
         </w:tc>
@@ -24111,7 +24714,7 @@
           </w:tcPr>
           <w:p>
             <w:r>
-              <w:t>Raised after record select change resulting in an error</w:t>
+              <w:t>Raised when grid load data</w:t>
             </w:r>
           </w:p>
         </w:tc>
@@ -24157,7 +24760,7 @@
                 <w:i/>
                 <w:color w:val="auto"/>
               </w:rPr>
-              <w:t>None</w:t>
+              <w:t>value</w:t>
             </w:r>
           </w:p>
         </w:tc>
@@ -24169,6 +24772,12 @@
             <w:pPr>
               <w:pStyle w:val="SAGEBodyText"/>
             </w:pPr>
+            <w:r>
+              <w:t>The</w:t>
+            </w:r>
+            <w:r>
+              <w:t xml:space="preserve"> grid data source data</w:t>
+            </w:r>
           </w:p>
         </w:tc>
       </w:tr>
@@ -24256,25 +24865,25 @@
                 <w:i/>
                 <w:color w:val="0070C0"/>
               </w:rPr>
+              <w:t>"grid</w:t>
+            </w:r>
+            <w:r>
+              <w:rPr>
+                <w:i/>
+                <w:color w:val="0070C0"/>
+              </w:rPr>
+              <w:t>AfterLoadData</w:t>
+            </w:r>
+            <w:r>
+              <w:rPr>
+                <w:i/>
+                <w:color w:val="0070C0"/>
+              </w:rPr>
               <w:t>"</w:t>
             </w:r>
             <w:r>
               <w:rPr>
                 <w:i/>
-                <w:color w:val="0070C0"/>
-              </w:rPr>
-              <w:t>gridAfterError</w:t>
-            </w:r>
-            <w:r>
-              <w:rPr>
-                <w:i/>
-                <w:color w:val="0070C0"/>
-              </w:rPr>
-              <w:t>"</w:t>
-            </w:r>
-            <w:r>
-              <w:rPr>
-                <w:i/>
               </w:rPr>
               <w:t xml:space="preserve">: </w:t>
             </w:r>
@@ -24290,7 +24899,7 @@
                 <w:i/>
                 <w:color w:val="C00000"/>
               </w:rPr>
-              <w:t>AfterError</w:t>
+              <w:t>LoadData</w:t>
             </w:r>
             <w:r>
               <w:rPr>
@@ -24326,9 +24935,9 @@
       <w:r>
         <w:t xml:space="preserve"> </w:t>
       </w:r>
-      <w:bookmarkStart w:id="54" w:name="_Toc84259347"/>
+      <w:bookmarkStart w:id="54" w:name="_Toc109898702"/>
       <w:r>
-        <w:t>columnChanged</w:t>
+        <w:t>gridAfterError</w:t>
       </w:r>
       <w:bookmarkEnd w:id="54"/>
     </w:p>
@@ -24367,39 +24976,14 @@
                 <w:sz w:val="28"/>
                 <w:szCs w:val="28"/>
               </w:rPr>
-              <w:t>columnChanged</w:t>
+              <w:t xml:space="preserve">gridAfterError </w:t>
             </w:r>
             <w:r>
               <w:rPr>
                 <w:sz w:val="28"/>
                 <w:szCs w:val="28"/>
               </w:rPr>
-              <w:t xml:space="preserve"> (</w:t>
-            </w:r>
-            <w:r>
-              <w:rPr>
-                <w:b/>
-                <w:i/>
-                <w:sz w:val="28"/>
-                <w:szCs w:val="28"/>
-              </w:rPr>
-              <w:t>currentV</w:t>
-            </w:r>
-            <w:r>
-              <w:rPr>
-                <w:b/>
-                <w:i/>
-                <w:sz w:val="28"/>
-                <w:szCs w:val="28"/>
-              </w:rPr>
-              <w:t>alue, value, event</w:t>
-            </w:r>
-            <w:r>
-              <w:rPr>
-                <w:sz w:val="28"/>
-                <w:szCs w:val="28"/>
-              </w:rPr>
-              <w:t>)</w:t>
+              <w:t>()</w:t>
             </w:r>
           </w:p>
         </w:tc>
@@ -24433,11 +25017,8 @@
             <w:gridSpan w:val="2"/>
           </w:tcPr>
           <w:p>
-            <w:pPr>
-              <w:pStyle w:val="SAGEBodyText"/>
-            </w:pPr>
-            <w:r>
-              <w:t>Raised on a changed field before sending to the server</w:t>
+            <w:r>
+              <w:t>Raised after record select change resulting in an error</w:t>
             </w:r>
           </w:p>
         </w:tc>
@@ -24483,7 +25064,7 @@
                 <w:i/>
                 <w:color w:val="auto"/>
               </w:rPr>
-              <w:t>currentValue</w:t>
+              <w:t>None</w:t>
             </w:r>
           </w:p>
         </w:tc>
@@ -24495,19 +25076,6 @@
             <w:pPr>
               <w:pStyle w:val="SAGEBodyText"/>
             </w:pPr>
-            <w:r>
-              <w:t>The</w:t>
-            </w:r>
-            <w:r>
-              <w:rPr>
-                <w:b/>
-                <w:i/>
-              </w:rPr>
-              <w:t xml:space="preserve"> </w:t>
-            </w:r>
-            <w:r>
-              <w:t>current record stored in an object as field name/value pairs</w:t>
-            </w:r>
           </w:p>
         </w:tc>
       </w:tr>
@@ -24525,41 +25093,26 @@
                 <w:color w:val="7030A0"/>
               </w:rPr>
             </w:pPr>
-          </w:p>
-        </w:tc>
-        <w:tc>
-          <w:tcPr>
-            <w:tcW w:w="1890" w:type="dxa"/>
+            <w:r>
+              <w:rPr>
+                <w:b/>
+                <w:color w:val="7030A0"/>
+              </w:rPr>
+              <w:t>Returns</w:t>
+            </w:r>
+          </w:p>
+        </w:tc>
+        <w:tc>
+          <w:tcPr>
+            <w:tcW w:w="7413" w:type="dxa"/>
+            <w:gridSpan w:val="2"/>
           </w:tcPr>
           <w:p>
             <w:pPr>
               <w:pStyle w:val="SAGEBodyText"/>
-              <w:jc w:val="center"/>
-              <w:rPr>
-                <w:b/>
-                <w:i/>
-              </w:rPr>
-            </w:pPr>
-            <w:r>
-              <w:rPr>
-                <w:b/>
-                <w:i/>
-              </w:rPr>
-              <w:t>value</w:t>
-            </w:r>
-          </w:p>
-        </w:tc>
-        <w:tc>
-          <w:tcPr>
-            <w:tcW w:w="5523" w:type="dxa"/>
-          </w:tcPr>
-          <w:p>
-            <w:pPr>
-              <w:pStyle w:val="SAGEBodyText"/>
-              <w:ind w:left="864" w:hanging="864"/>
-            </w:pPr>
-            <w:r>
-              <w:t>The new value for the field</w:t>
+            </w:pPr>
+            <w:r>
+              <w:t>None</w:t>
             </w:r>
           </w:p>
         </w:tc>
@@ -24578,95 +25131,12 @@
                 <w:color w:val="7030A0"/>
               </w:rPr>
             </w:pPr>
-          </w:p>
-        </w:tc>
-        <w:tc>
-          <w:tcPr>
-            <w:tcW w:w="1890" w:type="dxa"/>
-          </w:tcPr>
-          <w:p>
-            <w:pPr>
-              <w:pStyle w:val="SAGEBodyText"/>
-              <w:jc w:val="center"/>
-            </w:pPr>
-            <w:r>
-              <w:rPr>
-                <w:b/>
-                <w:i/>
-              </w:rPr>
-              <w:t>event</w:t>
-            </w:r>
-          </w:p>
-        </w:tc>
-        <w:tc>
-          <w:tcPr>
-            <w:tcW w:w="5523" w:type="dxa"/>
-          </w:tcPr>
-          <w:p>
-            <w:pPr>
-              <w:pStyle w:val="SAGEBodyText"/>
-            </w:pPr>
-            <w:r>
-              <w:t xml:space="preserve">The event object. </w:t>
-            </w:r>
-            <w:r>
-              <w:rPr>
-                <w:b/>
-                <w:color w:val="0070C0"/>
-              </w:rPr>
-              <w:t>Event.PreventDefault()</w:t>
-            </w:r>
-            <w:r>
-              <w:rPr>
-                <w:color w:val="0070C0"/>
-              </w:rPr>
-              <w:t xml:space="preserve"> </w:t>
-            </w:r>
-            <w:r>
-              <w:t xml:space="preserve">will cancel </w:t>
-            </w:r>
-            <w:r>
-              <w:t>t</w:t>
-            </w:r>
-            <w:r>
-              <w:t xml:space="preserve">he delete, </w:t>
-            </w:r>
-            <w:r>
-              <w:rPr>
-                <w:b/>
-                <w:color w:val="0070C0"/>
-              </w:rPr>
-              <w:t>Event.Proceed()</w:t>
-            </w:r>
-            <w:r>
-              <w:t xml:space="preserve"> will let the grid proceed with the normal course (popup a </w:t>
-            </w:r>
-            <w:r>
-              <w:t>delete confirmation message and proceed with delete if Yes is chosen).</w:t>
-            </w:r>
-          </w:p>
-        </w:tc>
-      </w:tr>
-      <w:tr>
-        <w:tc>
-          <w:tcPr>
-            <w:tcW w:w="1795" w:type="dxa"/>
-          </w:tcPr>
-          <w:p>
-            <w:pPr>
-              <w:pStyle w:val="SAGETitleDate"/>
-              <w:jc w:val="center"/>
-              <w:rPr>
-                <w:b/>
-                <w:color w:val="7030A0"/>
-              </w:rPr>
-            </w:pPr>
-            <w:r>
-              <w:rPr>
-                <w:b/>
-                <w:color w:val="7030A0"/>
-              </w:rPr>
-              <w:t>Returns</w:t>
+            <w:r>
+              <w:rPr>
+                <w:b/>
+                <w:color w:val="7030A0"/>
+              </w:rPr>
+              <w:t>Example</w:t>
             </w:r>
           </w:p>
         </w:tc>
@@ -24678,45 +25148,6 @@
           <w:p>
             <w:pPr>
               <w:pStyle w:val="SAGEBodyText"/>
-            </w:pPr>
-            <w:r>
-              <w:t>None</w:t>
-            </w:r>
-          </w:p>
-        </w:tc>
-      </w:tr>
-      <w:tr>
-        <w:tc>
-          <w:tcPr>
-            <w:tcW w:w="1795" w:type="dxa"/>
-          </w:tcPr>
-          <w:p>
-            <w:pPr>
-              <w:pStyle w:val="SAGETitleDate"/>
-              <w:jc w:val="center"/>
-              <w:rPr>
-                <w:b/>
-                <w:color w:val="7030A0"/>
-              </w:rPr>
-            </w:pPr>
-            <w:r>
-              <w:rPr>
-                <w:b/>
-                <w:color w:val="7030A0"/>
-              </w:rPr>
-              <w:lastRenderedPageBreak/>
-              <w:t>Example</w:t>
-            </w:r>
-          </w:p>
-        </w:tc>
-        <w:tc>
-          <w:tcPr>
-            <w:tcW w:w="7413" w:type="dxa"/>
-            <w:gridSpan w:val="2"/>
-          </w:tcPr>
-          <w:p>
-            <w:pPr>
-              <w:pStyle w:val="SAGEBodyText"/>
               <w:rPr>
                 <w:i/>
               </w:rPr>
@@ -24739,7 +25170,7 @@
                 <w:i/>
                 <w:color w:val="0070C0"/>
               </w:rPr>
-              <w:t>columnChanged</w:t>
+              <w:t>gridAfterError</w:t>
             </w:r>
             <w:r>
               <w:rPr>
@@ -24759,14 +25190,14 @@
                 <w:i/>
                 <w:color w:val="C00000"/>
               </w:rPr>
-              <w:t>"receiptUI.custom</w:t>
+              <w:t>"receiptUI.customGrid</w:t>
             </w:r>
             <w:r>
               <w:rPr>
                 <w:i/>
                 <w:color w:val="C00000"/>
               </w:rPr>
-              <w:t>ColumnChanged</w:t>
+              <w:t>AfterError</w:t>
             </w:r>
             <w:r>
               <w:rPr>
@@ -24802,9 +25233,9 @@
       <w:r>
         <w:t xml:space="preserve"> </w:t>
       </w:r>
-      <w:bookmarkStart w:id="55" w:name="_Toc84259348"/>
+      <w:bookmarkStart w:id="55" w:name="_Toc109898703"/>
       <w:r>
-        <w:t>columnBeforeDisplay</w:t>
+        <w:t>columnChanged</w:t>
       </w:r>
       <w:bookmarkEnd w:id="55"/>
     </w:p>
@@ -24843,7 +25274,7 @@
                 <w:sz w:val="28"/>
                 <w:szCs w:val="28"/>
               </w:rPr>
-              <w:t>columnBeforeDisplay</w:t>
+              <w:t>columnChanged</w:t>
             </w:r>
             <w:r>
               <w:rPr>
@@ -24859,7 +25290,7 @@
                 <w:sz w:val="28"/>
                 <w:szCs w:val="28"/>
               </w:rPr>
-              <w:t xml:space="preserve">value, </w:t>
+              <w:t>currentV</w:t>
             </w:r>
             <w:r>
               <w:rPr>
@@ -24868,7 +25299,7 @@
                 <w:sz w:val="28"/>
                 <w:szCs w:val="28"/>
               </w:rPr>
-              <w:t>properties</w:t>
+              <w:t>alue, value, event</w:t>
             </w:r>
             <w:r>
               <w:rPr>
@@ -24913,7 +25344,7 @@
               <w:pStyle w:val="SAGEBodyText"/>
             </w:pPr>
             <w:r>
-              <w:t>Raised before display of the current field value</w:t>
+              <w:t>Raised on a changed field before sending to the server</w:t>
             </w:r>
           </w:p>
         </w:tc>
@@ -24959,7 +25390,7 @@
                 <w:i/>
                 <w:color w:val="auto"/>
               </w:rPr>
-              <w:t>value</w:t>
+              <w:t>currentValue</w:t>
             </w:r>
           </w:p>
         </w:tc>
@@ -24982,10 +25413,7 @@
               <w:t xml:space="preserve"> </w:t>
             </w:r>
             <w:r>
-              <w:t>current</w:t>
-            </w:r>
-            <w:r>
-              <w:t xml:space="preserve"> record stored in an object as field name/value pairs</w:t>
+              <w:t>current record stored in an object as field name/value pairs</w:t>
             </w:r>
           </w:p>
         </w:tc>
@@ -25014,13 +25442,17 @@
             <w:pPr>
               <w:pStyle w:val="SAGEBodyText"/>
               <w:jc w:val="center"/>
-            </w:pPr>
-            <w:r>
-              <w:rPr>
-                <w:b/>
-                <w:i/>
-              </w:rPr>
-              <w:t>properties</w:t>
+              <w:rPr>
+                <w:b/>
+                <w:i/>
+              </w:rPr>
+            </w:pPr>
+            <w:r>
+              <w:rPr>
+                <w:b/>
+                <w:i/>
+              </w:rPr>
+              <w:t>value</w:t>
             </w:r>
           </w:p>
         </w:tc>
@@ -25034,74 +25466,7 @@
               <w:ind w:left="864" w:hanging="864"/>
             </w:pPr>
             <w:r>
-              <w:t>Properties for the column:</w:t>
-            </w:r>
-          </w:p>
-          <w:p>
-            <w:pPr>
-              <w:pStyle w:val="SAGEBodyText"/>
-              <w:numPr>
-                <w:ilvl w:val="0"/>
-                <w:numId w:val="41"/>
-              </w:numPr>
-            </w:pPr>
-            <w:r>
-              <w:t>Data type</w:t>
-            </w:r>
-          </w:p>
-          <w:p>
-            <w:pPr>
-              <w:pStyle w:val="SAGEBodyText"/>
-              <w:numPr>
-                <w:ilvl w:val="0"/>
-                <w:numId w:val="41"/>
-              </w:numPr>
-            </w:pPr>
-            <w:r>
-              <w:t>Mask</w:t>
-            </w:r>
-          </w:p>
-          <w:p>
-            <w:pPr>
-              <w:pStyle w:val="SAGEBodyText"/>
-              <w:numPr>
-                <w:ilvl w:val="0"/>
-                <w:numId w:val="41"/>
-              </w:numPr>
-            </w:pPr>
-            <w:r>
-              <w:t>Precision</w:t>
-            </w:r>
-          </w:p>
-          <w:p>
-            <w:pPr>
-              <w:pStyle w:val="SAGEBodyText"/>
-              <w:numPr>
-                <w:ilvl w:val="0"/>
-                <w:numId w:val="41"/>
-              </w:numPr>
-            </w:pPr>
-            <w:r>
-              <w:t>Value</w:t>
-            </w:r>
-          </w:p>
-          <w:p>
-            <w:pPr>
-              <w:pStyle w:val="SAGEBodyText"/>
-              <w:ind w:left="864" w:hanging="864"/>
-            </w:pPr>
-            <w:r>
-              <w:t xml:space="preserve">If the column already exists in the business entity, the grid will set the </w:t>
-            </w:r>
-            <w:r>
-              <w:rPr>
-                <w:b/>
-                <w:i/>
-              </w:rPr>
-              <w:t>properties</w:t>
-            </w:r>
-            <w:r>
-              <w:t xml:space="preserve"> object with the field’s data type, mask, precision, and value. A developer can choose to override the properties of this object or leave it as it is. For a custom field, i.e. a field that doesn’t exist in the business entity, the developer must set all the properties for this object</w:t>
+              <w:t>The new value for the field</w:t>
             </w:r>
           </w:p>
         </w:tc>
@@ -25120,6 +25485,89 @@
                 <w:color w:val="7030A0"/>
               </w:rPr>
             </w:pPr>
+          </w:p>
+        </w:tc>
+        <w:tc>
+          <w:tcPr>
+            <w:tcW w:w="1890" w:type="dxa"/>
+          </w:tcPr>
+          <w:p>
+            <w:pPr>
+              <w:pStyle w:val="SAGEBodyText"/>
+              <w:jc w:val="center"/>
+            </w:pPr>
+            <w:r>
+              <w:rPr>
+                <w:b/>
+                <w:i/>
+              </w:rPr>
+              <w:t>event</w:t>
+            </w:r>
+          </w:p>
+        </w:tc>
+        <w:tc>
+          <w:tcPr>
+            <w:tcW w:w="5523" w:type="dxa"/>
+          </w:tcPr>
+          <w:p>
+            <w:pPr>
+              <w:pStyle w:val="SAGEBodyText"/>
+            </w:pPr>
+            <w:r>
+              <w:t xml:space="preserve">The event object. </w:t>
+            </w:r>
+            <w:r>
+              <w:rPr>
+                <w:b/>
+                <w:color w:val="0070C0"/>
+              </w:rPr>
+              <w:t>Event.PreventDefault()</w:t>
+            </w:r>
+            <w:r>
+              <w:rPr>
+                <w:color w:val="0070C0"/>
+              </w:rPr>
+              <w:t xml:space="preserve"> </w:t>
+            </w:r>
+            <w:r>
+              <w:t xml:space="preserve">will cancel </w:t>
+            </w:r>
+            <w:r>
+              <w:t>t</w:t>
+            </w:r>
+            <w:r>
+              <w:t xml:space="preserve">he delete, </w:t>
+            </w:r>
+            <w:r>
+              <w:rPr>
+                <w:b/>
+                <w:color w:val="0070C0"/>
+              </w:rPr>
+              <w:t>Event.Proceed()</w:t>
+            </w:r>
+            <w:r>
+              <w:t xml:space="preserve"> will let the grid proceed with the normal course (popup a </w:t>
+            </w:r>
+            <w:r>
+              <w:t>delete confirmation message and proceed with delete if Yes is chosen).</w:t>
+            </w:r>
+          </w:p>
+        </w:tc>
+      </w:tr>
+      <w:tr>
+        <w:tc>
+          <w:tcPr>
+            <w:tcW w:w="1795" w:type="dxa"/>
+          </w:tcPr>
+          <w:p>
+            <w:pPr>
+              <w:pStyle w:val="SAGETitleDate"/>
+              <w:jc w:val="center"/>
+              <w:rPr>
+                <w:b/>
+                <w:color w:val="7030A0"/>
+              </w:rPr>
+            </w:pPr>
             <w:r>
               <w:rPr>
                 <w:b/>
@@ -25163,6 +25611,7 @@
                 <w:b/>
                 <w:color w:val="7030A0"/>
               </w:rPr>
+              <w:lastRenderedPageBreak/>
               <w:t>Example</w:t>
             </w:r>
           </w:p>
@@ -25197,7 +25646,7 @@
                 <w:i/>
                 <w:color w:val="0070C0"/>
               </w:rPr>
-              <w:t>columnBeforeDisplay</w:t>
+              <w:t>columnChanged</w:t>
             </w:r>
             <w:r>
               <w:rPr>
@@ -25224,7 +25673,7 @@
                 <w:i/>
                 <w:color w:val="C00000"/>
               </w:rPr>
-              <w:t>ColumnBeforeDisplay</w:t>
+              <w:t>ColumnChanged</w:t>
             </w:r>
             <w:r>
               <w:rPr>
@@ -25260,9 +25709,9 @@
       <w:r>
         <w:t xml:space="preserve"> </w:t>
       </w:r>
-      <w:bookmarkStart w:id="56" w:name="_Toc84259349"/>
+      <w:bookmarkStart w:id="56" w:name="_Toc109898704"/>
       <w:r>
-        <w:t>columnDoubleClick</w:t>
+        <w:t>columnBeforeDisplay</w:t>
       </w:r>
       <w:bookmarkEnd w:id="56"/>
     </w:p>
@@ -25301,7 +25750,7 @@
                 <w:sz w:val="28"/>
                 <w:szCs w:val="28"/>
               </w:rPr>
-              <w:t>columnDoubleClick</w:t>
+              <w:t>columnBeforeDisplay</w:t>
             </w:r>
             <w:r>
               <w:rPr>
@@ -25317,13 +25766,22 @@
                 <w:sz w:val="28"/>
                 <w:szCs w:val="28"/>
               </w:rPr>
-              <w:t>value, event</w:t>
-            </w:r>
-            <w:r>
-              <w:rPr>
+              <w:t xml:space="preserve">value, </w:t>
+            </w:r>
+            <w:r>
+              <w:rPr>
+                <w:b/>
+                <w:i/>
                 <w:sz w:val="28"/>
                 <w:szCs w:val="28"/>
               </w:rPr>
+              <w:t>properties</w:t>
+            </w:r>
+            <w:r>
+              <w:rPr>
+                <w:sz w:val="28"/>
+                <w:szCs w:val="28"/>
+              </w:rPr>
               <w:t>)</w:t>
             </w:r>
           </w:p>
@@ -25362,7 +25820,7 @@
               <w:pStyle w:val="SAGEBodyText"/>
             </w:pPr>
             <w:r>
-              <w:t>Raised after the left mouse button is double-clicked</w:t>
+              <w:t>Raised before display of the current field value</w:t>
             </w:r>
           </w:p>
         </w:tc>
@@ -25431,7 +25889,10 @@
               <w:t xml:space="preserve"> </w:t>
             </w:r>
             <w:r>
-              <w:t>current record stored in an object as field name/value pairs</w:t>
+              <w:t>current</w:t>
+            </w:r>
+            <w:r>
+              <w:t xml:space="preserve"> record stored in an object as field name/value pairs</w:t>
             </w:r>
           </w:p>
         </w:tc>
@@ -25466,7 +25927,7 @@
                 <w:b/>
                 <w:i/>
               </w:rPr>
-              <w:t>event</w:t>
+              <w:t>properties</w:t>
             </w:r>
           </w:p>
         </w:tc>
@@ -25477,44 +25938,77 @@
           <w:p>
             <w:pPr>
               <w:pStyle w:val="SAGEBodyText"/>
-            </w:pPr>
-            <w:r>
-              <w:t xml:space="preserve">The event object. </w:t>
-            </w:r>
-            <w:r>
-              <w:rPr>
-                <w:b/>
-                <w:color w:val="0070C0"/>
-              </w:rPr>
-              <w:t>Event.PreventDefault()</w:t>
-            </w:r>
-            <w:r>
-              <w:rPr>
-                <w:color w:val="0070C0"/>
-              </w:rPr>
-              <w:t xml:space="preserve"> </w:t>
-            </w:r>
-            <w:r>
-              <w:t xml:space="preserve">will cancel </w:t>
-            </w:r>
-            <w:r>
-              <w:t>t</w:t>
-            </w:r>
-            <w:r>
-              <w:t xml:space="preserve">he delete, </w:t>
-            </w:r>
-            <w:r>
-              <w:rPr>
-                <w:b/>
-                <w:color w:val="0070C0"/>
-              </w:rPr>
-              <w:t>Event.Proceed()</w:t>
-            </w:r>
-            <w:r>
-              <w:t xml:space="preserve"> will let the grid proceed with the normal course (</w:t>
-            </w:r>
-            <w:r>
-              <w:t>enter edit mode if column allows editing).</w:t>
+              <w:ind w:left="864" w:hanging="864"/>
+            </w:pPr>
+            <w:r>
+              <w:t>Properties for the column:</w:t>
+            </w:r>
+          </w:p>
+          <w:p>
+            <w:pPr>
+              <w:pStyle w:val="SAGEBodyText"/>
+              <w:numPr>
+                <w:ilvl w:val="0"/>
+                <w:numId w:val="41"/>
+              </w:numPr>
+            </w:pPr>
+            <w:r>
+              <w:t>Data type</w:t>
+            </w:r>
+          </w:p>
+          <w:p>
+            <w:pPr>
+              <w:pStyle w:val="SAGEBodyText"/>
+              <w:numPr>
+                <w:ilvl w:val="0"/>
+                <w:numId w:val="41"/>
+              </w:numPr>
+            </w:pPr>
+            <w:r>
+              <w:t>Mask</w:t>
+            </w:r>
+          </w:p>
+          <w:p>
+            <w:pPr>
+              <w:pStyle w:val="SAGEBodyText"/>
+              <w:numPr>
+                <w:ilvl w:val="0"/>
+                <w:numId w:val="41"/>
+              </w:numPr>
+            </w:pPr>
+            <w:r>
+              <w:t>Precision</w:t>
+            </w:r>
+          </w:p>
+          <w:p>
+            <w:pPr>
+              <w:pStyle w:val="SAGEBodyText"/>
+              <w:numPr>
+                <w:ilvl w:val="0"/>
+                <w:numId w:val="41"/>
+              </w:numPr>
+            </w:pPr>
+            <w:r>
+              <w:t>Value</w:t>
+            </w:r>
+          </w:p>
+          <w:p>
+            <w:pPr>
+              <w:pStyle w:val="SAGEBodyText"/>
+              <w:ind w:left="864" w:hanging="864"/>
+            </w:pPr>
+            <w:r>
+              <w:t xml:space="preserve">If the column already exists in the business entity, the grid will set the </w:t>
+            </w:r>
+            <w:r>
+              <w:rPr>
+                <w:b/>
+                <w:i/>
+              </w:rPr>
+              <w:t>properties</w:t>
+            </w:r>
+            <w:r>
+              <w:t xml:space="preserve"> object with the field’s data type, mask, precision, and value. A developer can choose to override the properties of this object or leave it as it is. For a custom field, i.e. a field that doesn’t exist in the business entity, the developer must set all the properties for this object</w:t>
             </w:r>
           </w:p>
         </w:tc>
@@ -25610,7 +26104,7 @@
                 <w:i/>
                 <w:color w:val="0070C0"/>
               </w:rPr>
-              <w:t>columnDoubleClick</w:t>
+              <w:t>columnBeforeDisplay</w:t>
             </w:r>
             <w:r>
               <w:rPr>
@@ -25637,7 +26131,7 @@
                 <w:i/>
                 <w:color w:val="C00000"/>
               </w:rPr>
-              <w:t>DoubleClick</w:t>
+              <w:t>ColumnBeforeDisplay</w:t>
             </w:r>
             <w:r>
               <w:rPr>
@@ -25673,9 +26167,9 @@
       <w:r>
         <w:t xml:space="preserve"> </w:t>
       </w:r>
-      <w:bookmarkStart w:id="57" w:name="_Toc84259350"/>
+      <w:bookmarkStart w:id="57" w:name="_Toc109898705"/>
       <w:r>
-        <w:t>columnBeforeFinder</w:t>
+        <w:t>columnDoubleClick</w:t>
       </w:r>
       <w:bookmarkEnd w:id="57"/>
     </w:p>
@@ -25714,7 +26208,7 @@
                 <w:sz w:val="28"/>
                 <w:szCs w:val="28"/>
               </w:rPr>
-              <w:t>columnBeforeFinder</w:t>
+              <w:t>columnDoubleClick</w:t>
             </w:r>
             <w:r>
               <w:rPr>
@@ -25730,22 +26224,13 @@
                 <w:sz w:val="28"/>
                 <w:szCs w:val="28"/>
               </w:rPr>
-              <w:t xml:space="preserve">value, </w:t>
-            </w:r>
-            <w:r>
-              <w:rPr>
-                <w:b/>
-                <w:i/>
+              <w:t>value, event</w:t>
+            </w:r>
+            <w:r>
+              <w:rPr>
                 <w:sz w:val="28"/>
                 <w:szCs w:val="28"/>
               </w:rPr>
-              <w:t>finder</w:t>
-            </w:r>
-            <w:r>
-              <w:rPr>
-                <w:sz w:val="28"/>
-                <w:szCs w:val="28"/>
-              </w:rPr>
               <w:t>)</w:t>
             </w:r>
           </w:p>
@@ -25784,7 +26269,7 @@
               <w:pStyle w:val="SAGEBodyText"/>
             </w:pPr>
             <w:r>
-              <w:t>Raised before the finder is launched</w:t>
+              <w:t>Raised after the left mouse button is double-clicked</w:t>
             </w:r>
           </w:p>
         </w:tc>
@@ -25853,10 +26338,7 @@
               <w:t xml:space="preserve"> </w:t>
             </w:r>
             <w:r>
-              <w:t>current</w:t>
-            </w:r>
-            <w:r>
-              <w:t xml:space="preserve"> record stored in an object as field name/value pairs</w:t>
+              <w:t>current record stored in an object as field name/value pairs</w:t>
             </w:r>
           </w:p>
         </w:tc>
@@ -25891,7 +26373,7 @@
                 <w:b/>
                 <w:i/>
               </w:rPr>
-              <w:t>finder</w:t>
+              <w:t>event</w:t>
             </w:r>
           </w:p>
         </w:tc>
@@ -25902,13 +26384,44 @@
           <w:p>
             <w:pPr>
               <w:pStyle w:val="SAGEBodyText"/>
-              <w:ind w:left="864" w:hanging="864"/>
-            </w:pPr>
-            <w:r>
-              <w:t>the finder</w:t>
-            </w:r>
-            <w:r>
-              <w:t xml:space="preserve"> object</w:t>
+            </w:pPr>
+            <w:r>
+              <w:t xml:space="preserve">The event object. </w:t>
+            </w:r>
+            <w:r>
+              <w:rPr>
+                <w:b/>
+                <w:color w:val="0070C0"/>
+              </w:rPr>
+              <w:t>Event.PreventDefault()</w:t>
+            </w:r>
+            <w:r>
+              <w:rPr>
+                <w:color w:val="0070C0"/>
+              </w:rPr>
+              <w:t xml:space="preserve"> </w:t>
+            </w:r>
+            <w:r>
+              <w:t xml:space="preserve">will cancel </w:t>
+            </w:r>
+            <w:r>
+              <w:t>t</w:t>
+            </w:r>
+            <w:r>
+              <w:t xml:space="preserve">he delete, </w:t>
+            </w:r>
+            <w:r>
+              <w:rPr>
+                <w:b/>
+                <w:color w:val="0070C0"/>
+              </w:rPr>
+              <w:t>Event.Proceed()</w:t>
+            </w:r>
+            <w:r>
+              <w:t xml:space="preserve"> will let the grid proceed with the normal course (</w:t>
+            </w:r>
+            <w:r>
+              <w:t>enter edit mode if column allows editing).</w:t>
             </w:r>
           </w:p>
         </w:tc>
@@ -26004,7 +26517,7 @@
                 <w:i/>
                 <w:color w:val="0070C0"/>
               </w:rPr>
-              <w:t>columnBeforeFinder</w:t>
+              <w:t>columnDoubleClick</w:t>
             </w:r>
             <w:r>
               <w:rPr>
@@ -26031,7 +26544,7 @@
                 <w:i/>
                 <w:color w:val="C00000"/>
               </w:rPr>
-              <w:t>ColumnBeforeFinder</w:t>
+              <w:t>DoubleClick</w:t>
             </w:r>
             <w:r>
               <w:rPr>
@@ -26052,14 +26565,24 @@
     </w:tbl>
     <w:p>
       <w:pPr>
+        <w:pStyle w:val="SAGEBodyText"/>
+        <w:rPr>
+          <w:b/>
+          <w:i/>
+          <w:color w:val="27A2C9"/>
+        </w:rPr>
+      </w:pPr>
+    </w:p>
+    <w:p>
+      <w:pPr>
         <w:pStyle w:val="SAGEHeading3"/>
       </w:pPr>
       <w:r>
         <w:t xml:space="preserve"> </w:t>
       </w:r>
-      <w:bookmarkStart w:id="58" w:name="_Toc84259351"/>
+      <w:bookmarkStart w:id="58" w:name="_Toc109898706"/>
       <w:r>
-        <w:t>columnFinderFocus</w:t>
+        <w:t>columnBeforeFinder</w:t>
       </w:r>
       <w:bookmarkEnd w:id="58"/>
     </w:p>
@@ -26098,7 +26621,7 @@
                 <w:sz w:val="28"/>
                 <w:szCs w:val="28"/>
               </w:rPr>
-              <w:t>columnFinderFocus</w:t>
+              <w:t>columnBeforeFinder</w:t>
             </w:r>
             <w:r>
               <w:rPr>
@@ -26168,7 +26691,7 @@
               <w:pStyle w:val="SAGEBodyText"/>
             </w:pPr>
             <w:r>
-              <w:t>Raised when the grid column finder get focus</w:t>
+              <w:t>Raised before the finder is launched</w:t>
             </w:r>
           </w:p>
         </w:tc>
@@ -26275,7 +26798,7 @@
                 <w:b/>
                 <w:i/>
               </w:rPr>
-              <w:t>options</w:t>
+              <w:t>finder</w:t>
             </w:r>
           </w:p>
         </w:tc>
@@ -26286,6 +26809,7 @@
           <w:p>
             <w:pPr>
               <w:pStyle w:val="SAGEBodyText"/>
+              <w:ind w:left="864" w:hanging="864"/>
             </w:pPr>
             <w:r>
               <w:t>the finder</w:t>
@@ -26369,30 +26893,80 @@
                 <w:i/>
               </w:rPr>
             </w:pPr>
+            <w:r>
+              <w:rPr>
+                <w:i/>
+              </w:rPr>
+              <w:t xml:space="preserve">{ </w:t>
+            </w:r>
+            <w:r>
+              <w:rPr>
+                <w:i/>
+                <w:color w:val="0070C0"/>
+              </w:rPr>
+              <w:t>"</w:t>
+            </w:r>
+            <w:r>
+              <w:rPr>
+                <w:i/>
+                <w:color w:val="0070C0"/>
+              </w:rPr>
+              <w:t>columnBeforeFinder</w:t>
+            </w:r>
+            <w:r>
+              <w:rPr>
+                <w:i/>
+                <w:color w:val="0070C0"/>
+              </w:rPr>
+              <w:t>"</w:t>
+            </w:r>
+            <w:r>
+              <w:rPr>
+                <w:i/>
+              </w:rPr>
+              <w:t xml:space="preserve">: </w:t>
+            </w:r>
+            <w:r>
+              <w:rPr>
+                <w:i/>
+                <w:color w:val="C00000"/>
+              </w:rPr>
+              <w:t>"receiptUI.custom</w:t>
+            </w:r>
+            <w:r>
+              <w:rPr>
+                <w:i/>
+                <w:color w:val="C00000"/>
+              </w:rPr>
+              <w:t>ColumnBeforeFinder</w:t>
+            </w:r>
+            <w:r>
+              <w:rPr>
+                <w:i/>
+                <w:color w:val="C00000"/>
+              </w:rPr>
+              <w:t xml:space="preserve">" </w:t>
+            </w:r>
+            <w:r>
+              <w:rPr>
+                <w:i/>
+              </w:rPr>
+              <w:t>}</w:t>
+            </w:r>
           </w:p>
         </w:tc>
       </w:tr>
     </w:tbl>
     <w:p>
       <w:pPr>
-        <w:pStyle w:val="SAGEBodyText"/>
-        <w:rPr>
-          <w:b/>
-          <w:i/>
-          <w:color w:val="27A2C9"/>
-        </w:rPr>
-      </w:pPr>
-    </w:p>
-    <w:p>
-      <w:pPr>
         <w:pStyle w:val="SAGEHeading3"/>
       </w:pPr>
       <w:r>
         <w:t xml:space="preserve"> </w:t>
       </w:r>
-      <w:bookmarkStart w:id="59" w:name="_Toc84259352"/>
+      <w:bookmarkStart w:id="59" w:name="_Toc109898707"/>
       <w:r>
-        <w:t>columnBeforeEdit</w:t>
+        <w:t>columnFinderFocus</w:t>
       </w:r>
       <w:bookmarkEnd w:id="59"/>
     </w:p>
@@ -26431,7 +27005,7 @@
                 <w:sz w:val="28"/>
                 <w:szCs w:val="28"/>
               </w:rPr>
-              <w:t>columnBeforeEdit</w:t>
+              <w:t>columnFinderFocus</w:t>
             </w:r>
             <w:r>
               <w:rPr>
@@ -26447,13 +27021,22 @@
                 <w:sz w:val="28"/>
                 <w:szCs w:val="28"/>
               </w:rPr>
-              <w:t>value, event</w:t>
-            </w:r>
-            <w:r>
-              <w:rPr>
+              <w:t xml:space="preserve">value, </w:t>
+            </w:r>
+            <w:r>
+              <w:rPr>
+                <w:b/>
+                <w:i/>
                 <w:sz w:val="28"/>
                 <w:szCs w:val="28"/>
               </w:rPr>
+              <w:t>finder</w:t>
+            </w:r>
+            <w:r>
+              <w:rPr>
+                <w:sz w:val="28"/>
+                <w:szCs w:val="28"/>
+              </w:rPr>
               <w:t>)</w:t>
             </w:r>
           </w:p>
@@ -26492,7 +27075,7 @@
               <w:pStyle w:val="SAGEBodyText"/>
             </w:pPr>
             <w:r>
-              <w:t>Raised before the cell enters edit mode</w:t>
+              <w:t>Raised when the grid column finder get focus</w:t>
             </w:r>
           </w:p>
         </w:tc>
@@ -26561,7 +27144,10 @@
               <w:t xml:space="preserve"> </w:t>
             </w:r>
             <w:r>
-              <w:t>current record stored in an object as field name/value pairs</w:t>
+              <w:t>current</w:t>
+            </w:r>
+            <w:r>
+              <w:t xml:space="preserve"> record stored in an object as field name/value pairs</w:t>
             </w:r>
           </w:p>
         </w:tc>
@@ -26596,7 +27182,7 @@
                 <w:b/>
                 <w:i/>
               </w:rPr>
-              <w:t>event</w:t>
+              <w:t>options</w:t>
             </w:r>
           </w:p>
         </w:tc>
@@ -26609,42 +27195,10 @@
               <w:pStyle w:val="SAGEBodyText"/>
             </w:pPr>
             <w:r>
-              <w:t xml:space="preserve">The event object. </w:t>
-            </w:r>
-            <w:r>
-              <w:rPr>
-                <w:b/>
-                <w:color w:val="0070C0"/>
-              </w:rPr>
-              <w:t>Event.PreventDefault()</w:t>
-            </w:r>
-            <w:r>
-              <w:rPr>
-                <w:color w:val="0070C0"/>
-              </w:rPr>
-              <w:t xml:space="preserve"> </w:t>
-            </w:r>
-            <w:r>
-              <w:t xml:space="preserve">will cancel </w:t>
-            </w:r>
-            <w:r>
-              <w:t>t</w:t>
-            </w:r>
-            <w:r>
-              <w:t xml:space="preserve">he delete, </w:t>
-            </w:r>
-            <w:r>
-              <w:rPr>
-                <w:b/>
-                <w:color w:val="0070C0"/>
-              </w:rPr>
-              <w:t>Event.Proceed()</w:t>
-            </w:r>
-            <w:r>
-              <w:t xml:space="preserve"> will let the grid proceed with the normal course (</w:t>
-            </w:r>
-            <w:r>
-              <w:t>enter edit mode).</w:t>
+              <w:t>the finder</w:t>
+            </w:r>
+            <w:r>
+              <w:t xml:space="preserve"> object</w:t>
             </w:r>
           </w:p>
         </w:tc>
@@ -26722,66 +27276,6 @@
                 <w:i/>
               </w:rPr>
             </w:pPr>
-            <w:r>
-              <w:rPr>
-                <w:i/>
-              </w:rPr>
-              <w:t xml:space="preserve">{ </w:t>
-            </w:r>
-            <w:r>
-              <w:rPr>
-                <w:i/>
-                <w:color w:val="0070C0"/>
-              </w:rPr>
-              <w:t>"</w:t>
-            </w:r>
-            <w:r>
-              <w:rPr>
-                <w:i/>
-                <w:color w:val="0070C0"/>
-              </w:rPr>
-              <w:t>columnBeforeEdit</w:t>
-            </w:r>
-            <w:r>
-              <w:rPr>
-                <w:i/>
-                <w:color w:val="0070C0"/>
-              </w:rPr>
-              <w:t>"</w:t>
-            </w:r>
-            <w:r>
-              <w:rPr>
-                <w:i/>
-              </w:rPr>
-              <w:t xml:space="preserve">: </w:t>
-            </w:r>
-            <w:r>
-              <w:rPr>
-                <w:i/>
-                <w:color w:val="C00000"/>
-              </w:rPr>
-              <w:t>"receiptUI.custom</w:t>
-            </w:r>
-            <w:r>
-              <w:rPr>
-                <w:i/>
-                <w:color w:val="C00000"/>
-              </w:rPr>
-              <w:t>ColumnBeforeEdit</w:t>
-            </w:r>
-            <w:r>
-              <w:rPr>
-                <w:i/>
-                <w:color w:val="C00000"/>
-              </w:rPr>
-              <w:t xml:space="preserve">" </w:t>
-            </w:r>
-            <w:r>
-              <w:rPr>
-                <w:i/>
-              </w:rPr>
-              <w:t>}</w:t>
-            </w:r>
           </w:p>
         </w:tc>
       </w:tr>
@@ -26803,9 +27297,9 @@
       <w:r>
         <w:t xml:space="preserve"> </w:t>
       </w:r>
-      <w:bookmarkStart w:id="60" w:name="_Toc84259353"/>
+      <w:bookmarkStart w:id="60" w:name="_Toc109898708"/>
       <w:r>
-        <w:t>columnStartEdit</w:t>
+        <w:t>columnBeforeEdit</w:t>
       </w:r>
       <w:bookmarkEnd w:id="60"/>
     </w:p>
@@ -26844,8 +27338,7 @@
                 <w:sz w:val="28"/>
                 <w:szCs w:val="28"/>
               </w:rPr>
-              <w:lastRenderedPageBreak/>
-              <w:t>columnStartEdit</w:t>
+              <w:t>columnBeforeEdit</w:t>
             </w:r>
             <w:r>
               <w:rPr>
@@ -26861,7 +27354,7 @@
                 <w:sz w:val="28"/>
                 <w:szCs w:val="28"/>
               </w:rPr>
-              <w:t>value, editor</w:t>
+              <w:t>value, event</w:t>
             </w:r>
             <w:r>
               <w:rPr>
@@ -26906,7 +27399,7 @@
               <w:pStyle w:val="SAGEBodyText"/>
             </w:pPr>
             <w:r>
-              <w:t>Raised when the column enters edit mode. The callback function can set various properties for the field editor such as mask, data type, precision, finder, initial value, etc.</w:t>
+              <w:t>Raised before the cell enters edit mode</w:t>
             </w:r>
           </w:p>
         </w:tc>
@@ -26975,10 +27468,7 @@
               <w:t xml:space="preserve"> </w:t>
             </w:r>
             <w:r>
-              <w:t>current</w:t>
-            </w:r>
-            <w:r>
-              <w:t xml:space="preserve"> record stored in an object as field name/value pairs</w:t>
+              <w:t>current record stored in an object as field name/value pairs</w:t>
             </w:r>
           </w:p>
         </w:tc>
@@ -27013,7 +27503,7 @@
                 <w:b/>
                 <w:i/>
               </w:rPr>
-              <w:t>editor</w:t>
+              <w:t>event</w:t>
             </w:r>
           </w:p>
         </w:tc>
@@ -27024,70 +27514,44 @@
           <w:p>
             <w:pPr>
               <w:pStyle w:val="SAGEBodyText"/>
-              <w:ind w:left="864" w:hanging="864"/>
-            </w:pPr>
-            <w:r>
-              <w:t>Editor for the column:</w:t>
-            </w:r>
-          </w:p>
-          <w:p>
-            <w:pPr>
-              <w:pStyle w:val="SAGEBodyText"/>
-              <w:numPr>
-                <w:ilvl w:val="0"/>
-                <w:numId w:val="41"/>
-              </w:numPr>
-            </w:pPr>
-            <w:r>
-              <w:t>Data type</w:t>
-            </w:r>
-          </w:p>
-          <w:p>
-            <w:pPr>
-              <w:pStyle w:val="SAGEBodyText"/>
-              <w:numPr>
-                <w:ilvl w:val="0"/>
-                <w:numId w:val="41"/>
-              </w:numPr>
-            </w:pPr>
-            <w:r>
-              <w:t>Mask</w:t>
-            </w:r>
-          </w:p>
-          <w:p>
-            <w:pPr>
-              <w:pStyle w:val="SAGEBodyText"/>
-              <w:numPr>
-                <w:ilvl w:val="0"/>
-                <w:numId w:val="41"/>
-              </w:numPr>
-            </w:pPr>
-            <w:r>
-              <w:t>Precision</w:t>
-            </w:r>
-          </w:p>
-          <w:p>
-            <w:pPr>
-              <w:pStyle w:val="SAGEBodyText"/>
-              <w:numPr>
-                <w:ilvl w:val="0"/>
-                <w:numId w:val="41"/>
-              </w:numPr>
-            </w:pPr>
-            <w:r>
-              <w:t>Value</w:t>
-            </w:r>
-          </w:p>
-          <w:p>
-            <w:pPr>
-              <w:pStyle w:val="SAGEBodyText"/>
-              <w:numPr>
-                <w:ilvl w:val="0"/>
-                <w:numId w:val="41"/>
-              </w:numPr>
-            </w:pPr>
-            <w:r>
-              <w:t>Finder</w:t>
+            </w:pPr>
+            <w:r>
+              <w:t xml:space="preserve">The event object. </w:t>
+            </w:r>
+            <w:r>
+              <w:rPr>
+                <w:b/>
+                <w:color w:val="0070C0"/>
+              </w:rPr>
+              <w:t>Event.PreventDefault()</w:t>
+            </w:r>
+            <w:r>
+              <w:rPr>
+                <w:color w:val="0070C0"/>
+              </w:rPr>
+              <w:t xml:space="preserve"> </w:t>
+            </w:r>
+            <w:r>
+              <w:t xml:space="preserve">will cancel </w:t>
+            </w:r>
+            <w:r>
+              <w:t>t</w:t>
+            </w:r>
+            <w:r>
+              <w:t xml:space="preserve">he delete, </w:t>
+            </w:r>
+            <w:r>
+              <w:rPr>
+                <w:b/>
+                <w:color w:val="0070C0"/>
+              </w:rPr>
+              <w:t>Event.Proceed()</w:t>
+            </w:r>
+            <w:r>
+              <w:t xml:space="preserve"> will let the grid proceed with the normal course (</w:t>
+            </w:r>
+            <w:r>
+              <w:t>enter edit mode).</w:t>
             </w:r>
           </w:p>
         </w:tc>
@@ -27183,7 +27647,7 @@
                 <w:i/>
                 <w:color w:val="0070C0"/>
               </w:rPr>
-              <w:t>columnStartEdit</w:t>
+              <w:t>columnBeforeEdit</w:t>
             </w:r>
             <w:r>
               <w:rPr>
@@ -27210,7 +27674,7 @@
                 <w:i/>
                 <w:color w:val="C00000"/>
               </w:rPr>
-              <w:t>ColumnStartEdit</w:t>
+              <w:t>ColumnBeforeEdit</w:t>
             </w:r>
             <w:r>
               <w:rPr>
@@ -27246,9 +27710,9 @@
       <w:r>
         <w:t xml:space="preserve"> </w:t>
       </w:r>
-      <w:bookmarkStart w:id="61" w:name="_Toc84259354"/>
+      <w:bookmarkStart w:id="61" w:name="_Toc109898709"/>
       <w:r>
-        <w:t>columnEndEdit</w:t>
+        <w:t>columnStartEdit</w:t>
       </w:r>
       <w:bookmarkEnd w:id="61"/>
     </w:p>
@@ -27287,7 +27751,8 @@
                 <w:sz w:val="28"/>
                 <w:szCs w:val="28"/>
               </w:rPr>
-              <w:t>columnEndEdit</w:t>
+              <w:lastRenderedPageBreak/>
+              <w:t>columnStartEdit</w:t>
             </w:r>
             <w:r>
               <w:rPr>
@@ -27348,7 +27813,7 @@
               <w:pStyle w:val="SAGEBodyText"/>
             </w:pPr>
             <w:r>
-              <w:t>Raised when the editor loses focus</w:t>
+              <w:t>Raised when the column enters edit mode. The callback function can set various properties for the field editor such as mask, data type, precision, finder, initial value, etc.</w:t>
             </w:r>
           </w:p>
         </w:tc>
@@ -27625,7 +28090,7 @@
                 <w:i/>
                 <w:color w:val="0070C0"/>
               </w:rPr>
-              <w:t>columnEndEdit</w:t>
+              <w:t>columnStartEdit</w:t>
             </w:r>
             <w:r>
               <w:rPr>
@@ -27652,7 +28117,7 @@
                 <w:i/>
                 <w:color w:val="C00000"/>
               </w:rPr>
-              <w:t>ColumnEndEdit</w:t>
+              <w:t>ColumnStartEdit</w:t>
             </w:r>
             <w:r>
               <w:rPr>
@@ -27683,7 +28148,444 @@
     </w:p>
     <w:p>
       <w:pPr>
+        <w:pStyle w:val="SAGEHeading3"/>
+      </w:pPr>
+      <w:r>
+        <w:t xml:space="preserve"> </w:t>
+      </w:r>
+      <w:bookmarkStart w:id="62" w:name="_Toc109898710"/>
+      <w:r>
+        <w:t>columnEndEdit</w:t>
+      </w:r>
+      <w:bookmarkEnd w:id="62"/>
+    </w:p>
+    <w:tbl>
+      <w:tblPr>
+        <w:tblStyle w:val="TableGrid"/>
+        <w:tblW w:w="0" w:type="auto"/>
+        <w:tblLook w:val="04A0" w:firstRow="1" w:lastRow="0" w:firstColumn="1" w:lastColumn="0" w:noHBand="0" w:noVBand="1"/>
+      </w:tblPr>
+      <w:tblGrid>
+        <w:gridCol w:w="1795"/>
+        <w:gridCol w:w="1890"/>
+        <w:gridCol w:w="5523"/>
+      </w:tblGrid>
+      <w:tr>
+        <w:tc>
+          <w:tcPr>
+            <w:tcW w:w="9208" w:type="dxa"/>
+            <w:gridSpan w:val="3"/>
+          </w:tcPr>
+          <w:p>
+            <w:pPr>
+              <w:pStyle w:val="SAGEBodyText"/>
+              <w:ind w:firstLine="144"/>
+              <w:jc w:val="center"/>
+              <w:rPr>
+                <w:sz w:val="28"/>
+                <w:szCs w:val="28"/>
+              </w:rPr>
+            </w:pPr>
+            <w:r>
+              <w:rPr>
+                <w:b/>
+                <w:i/>
+                <w:color w:val="0070C0"/>
+                <w:sz w:val="28"/>
+                <w:szCs w:val="28"/>
+              </w:rPr>
+              <w:t>columnEndEdit</w:t>
+            </w:r>
+            <w:r>
+              <w:rPr>
+                <w:sz w:val="28"/>
+                <w:szCs w:val="28"/>
+              </w:rPr>
+              <w:t xml:space="preserve"> (</w:t>
+            </w:r>
+            <w:r>
+              <w:rPr>
+                <w:b/>
+                <w:i/>
+                <w:sz w:val="28"/>
+                <w:szCs w:val="28"/>
+              </w:rPr>
+              <w:t>value, editor</w:t>
+            </w:r>
+            <w:r>
+              <w:rPr>
+                <w:sz w:val="28"/>
+                <w:szCs w:val="28"/>
+              </w:rPr>
+              <w:t>)</w:t>
+            </w:r>
+          </w:p>
+        </w:tc>
+      </w:tr>
+      <w:tr>
+        <w:tc>
+          <w:tcPr>
+            <w:tcW w:w="1795" w:type="dxa"/>
+          </w:tcPr>
+          <w:p>
+            <w:pPr>
+              <w:pStyle w:val="SAGETitleDate"/>
+              <w:jc w:val="center"/>
+              <w:rPr>
+                <w:b/>
+                <w:color w:val="7030A0"/>
+              </w:rPr>
+            </w:pPr>
+            <w:r>
+              <w:rPr>
+                <w:b/>
+                <w:color w:val="7030A0"/>
+              </w:rPr>
+              <w:t>Description</w:t>
+            </w:r>
+          </w:p>
+        </w:tc>
+        <w:tc>
+          <w:tcPr>
+            <w:tcW w:w="7413" w:type="dxa"/>
+            <w:gridSpan w:val="2"/>
+          </w:tcPr>
+          <w:p>
+            <w:pPr>
+              <w:pStyle w:val="SAGEBodyText"/>
+            </w:pPr>
+            <w:r>
+              <w:t>Raised when the editor loses focus</w:t>
+            </w:r>
+          </w:p>
+        </w:tc>
+      </w:tr>
+      <w:tr>
+        <w:tc>
+          <w:tcPr>
+            <w:tcW w:w="1795" w:type="dxa"/>
+          </w:tcPr>
+          <w:p>
+            <w:pPr>
+              <w:pStyle w:val="SAGETitleDate"/>
+              <w:jc w:val="center"/>
+              <w:rPr>
+                <w:b/>
+                <w:color w:val="7030A0"/>
+              </w:rPr>
+            </w:pPr>
+            <w:r>
+              <w:rPr>
+                <w:b/>
+                <w:color w:val="7030A0"/>
+              </w:rPr>
+              <w:t>Parameters</w:t>
+            </w:r>
+          </w:p>
+        </w:tc>
+        <w:tc>
+          <w:tcPr>
+            <w:tcW w:w="1890" w:type="dxa"/>
+          </w:tcPr>
+          <w:p>
+            <w:pPr>
+              <w:pStyle w:val="SAGETitleDate"/>
+              <w:jc w:val="center"/>
+              <w:rPr>
+                <w:color w:val="auto"/>
+              </w:rPr>
+            </w:pPr>
+            <w:r>
+              <w:rPr>
+                <w:b/>
+                <w:i/>
+                <w:color w:val="auto"/>
+              </w:rPr>
+              <w:t>value</w:t>
+            </w:r>
+          </w:p>
+        </w:tc>
+        <w:tc>
+          <w:tcPr>
+            <w:tcW w:w="5523" w:type="dxa"/>
+          </w:tcPr>
+          <w:p>
+            <w:pPr>
+              <w:pStyle w:val="SAGEBodyText"/>
+            </w:pPr>
+            <w:r>
+              <w:t>The</w:t>
+            </w:r>
+            <w:r>
+              <w:rPr>
+                <w:b/>
+                <w:i/>
+              </w:rPr>
+              <w:t xml:space="preserve"> </w:t>
+            </w:r>
+            <w:r>
+              <w:t>current</w:t>
+            </w:r>
+            <w:r>
+              <w:t xml:space="preserve"> record stored in an object as field name/value pairs</w:t>
+            </w:r>
+          </w:p>
+        </w:tc>
+      </w:tr>
+      <w:tr>
+        <w:tc>
+          <w:tcPr>
+            <w:tcW w:w="1795" w:type="dxa"/>
+          </w:tcPr>
+          <w:p>
+            <w:pPr>
+              <w:pStyle w:val="SAGETitleDate"/>
+              <w:jc w:val="center"/>
+              <w:rPr>
+                <w:b/>
+                <w:color w:val="7030A0"/>
+              </w:rPr>
+            </w:pPr>
+          </w:p>
+        </w:tc>
+        <w:tc>
+          <w:tcPr>
+            <w:tcW w:w="1890" w:type="dxa"/>
+          </w:tcPr>
+          <w:p>
+            <w:pPr>
+              <w:pStyle w:val="SAGEBodyText"/>
+              <w:jc w:val="center"/>
+            </w:pPr>
+            <w:r>
+              <w:rPr>
+                <w:b/>
+                <w:i/>
+              </w:rPr>
+              <w:t>editor</w:t>
+            </w:r>
+          </w:p>
+        </w:tc>
+        <w:tc>
+          <w:tcPr>
+            <w:tcW w:w="5523" w:type="dxa"/>
+          </w:tcPr>
+          <w:p>
+            <w:pPr>
+              <w:pStyle w:val="SAGEBodyText"/>
+              <w:ind w:left="864" w:hanging="864"/>
+            </w:pPr>
+            <w:r>
+              <w:t>Editor for the column:</w:t>
+            </w:r>
+          </w:p>
+          <w:p>
+            <w:pPr>
+              <w:pStyle w:val="SAGEBodyText"/>
+              <w:numPr>
+                <w:ilvl w:val="0"/>
+                <w:numId w:val="41"/>
+              </w:numPr>
+            </w:pPr>
+            <w:r>
+              <w:t>Data type</w:t>
+            </w:r>
+          </w:p>
+          <w:p>
+            <w:pPr>
+              <w:pStyle w:val="SAGEBodyText"/>
+              <w:numPr>
+                <w:ilvl w:val="0"/>
+                <w:numId w:val="41"/>
+              </w:numPr>
+            </w:pPr>
+            <w:r>
+              <w:t>Mask</w:t>
+            </w:r>
+          </w:p>
+          <w:p>
+            <w:pPr>
+              <w:pStyle w:val="SAGEBodyText"/>
+              <w:numPr>
+                <w:ilvl w:val="0"/>
+                <w:numId w:val="41"/>
+              </w:numPr>
+            </w:pPr>
+            <w:r>
+              <w:t>Precision</w:t>
+            </w:r>
+          </w:p>
+          <w:p>
+            <w:pPr>
+              <w:pStyle w:val="SAGEBodyText"/>
+              <w:numPr>
+                <w:ilvl w:val="0"/>
+                <w:numId w:val="41"/>
+              </w:numPr>
+            </w:pPr>
+            <w:r>
+              <w:t>Value</w:t>
+            </w:r>
+          </w:p>
+          <w:p>
+            <w:pPr>
+              <w:pStyle w:val="SAGEBodyText"/>
+              <w:numPr>
+                <w:ilvl w:val="0"/>
+                <w:numId w:val="41"/>
+              </w:numPr>
+            </w:pPr>
+            <w:r>
+              <w:t>Finder</w:t>
+            </w:r>
+          </w:p>
+        </w:tc>
+      </w:tr>
+      <w:tr>
+        <w:tc>
+          <w:tcPr>
+            <w:tcW w:w="1795" w:type="dxa"/>
+          </w:tcPr>
+          <w:p>
+            <w:pPr>
+              <w:pStyle w:val="SAGETitleDate"/>
+              <w:jc w:val="center"/>
+              <w:rPr>
+                <w:b/>
+                <w:color w:val="7030A0"/>
+              </w:rPr>
+            </w:pPr>
+            <w:r>
+              <w:rPr>
+                <w:b/>
+                <w:color w:val="7030A0"/>
+              </w:rPr>
+              <w:t>Returns</w:t>
+            </w:r>
+          </w:p>
+        </w:tc>
+        <w:tc>
+          <w:tcPr>
+            <w:tcW w:w="7413" w:type="dxa"/>
+            <w:gridSpan w:val="2"/>
+          </w:tcPr>
+          <w:p>
+            <w:pPr>
+              <w:pStyle w:val="SAGEBodyText"/>
+            </w:pPr>
+            <w:r>
+              <w:t>None</w:t>
+            </w:r>
+          </w:p>
+        </w:tc>
+      </w:tr>
+      <w:tr>
+        <w:tc>
+          <w:tcPr>
+            <w:tcW w:w="1795" w:type="dxa"/>
+          </w:tcPr>
+          <w:p>
+            <w:pPr>
+              <w:pStyle w:val="SAGETitleDate"/>
+              <w:jc w:val="center"/>
+              <w:rPr>
+                <w:b/>
+                <w:color w:val="7030A0"/>
+              </w:rPr>
+            </w:pPr>
+            <w:r>
+              <w:rPr>
+                <w:b/>
+                <w:color w:val="7030A0"/>
+              </w:rPr>
+              <w:t>Example</w:t>
+            </w:r>
+          </w:p>
+        </w:tc>
+        <w:tc>
+          <w:tcPr>
+            <w:tcW w:w="7413" w:type="dxa"/>
+            <w:gridSpan w:val="2"/>
+          </w:tcPr>
+          <w:p>
+            <w:pPr>
+              <w:pStyle w:val="SAGEBodyText"/>
+              <w:rPr>
+                <w:i/>
+              </w:rPr>
+            </w:pPr>
+            <w:r>
+              <w:rPr>
+                <w:i/>
+              </w:rPr>
+              <w:t xml:space="preserve">{ </w:t>
+            </w:r>
+            <w:r>
+              <w:rPr>
+                <w:i/>
+                <w:color w:val="0070C0"/>
+              </w:rPr>
+              <w:t>"</w:t>
+            </w:r>
+            <w:r>
+              <w:rPr>
+                <w:i/>
+                <w:color w:val="0070C0"/>
+              </w:rPr>
+              <w:t>columnEndEdit</w:t>
+            </w:r>
+            <w:r>
+              <w:rPr>
+                <w:i/>
+                <w:color w:val="0070C0"/>
+              </w:rPr>
+              <w:t>"</w:t>
+            </w:r>
+            <w:r>
+              <w:rPr>
+                <w:i/>
+              </w:rPr>
+              <w:t xml:space="preserve">: </w:t>
+            </w:r>
+            <w:r>
+              <w:rPr>
+                <w:i/>
+                <w:color w:val="C00000"/>
+              </w:rPr>
+              <w:t>"receiptUI.custom</w:t>
+            </w:r>
+            <w:r>
+              <w:rPr>
+                <w:i/>
+                <w:color w:val="C00000"/>
+              </w:rPr>
+              <w:t>ColumnEndEdit</w:t>
+            </w:r>
+            <w:r>
+              <w:rPr>
+                <w:i/>
+                <w:color w:val="C00000"/>
+              </w:rPr>
+              <w:t xml:space="preserve">" </w:t>
+            </w:r>
+            <w:r>
+              <w:rPr>
+                <w:i/>
+              </w:rPr>
+              <w:t>}</w:t>
+            </w:r>
+          </w:p>
+        </w:tc>
+      </w:tr>
+    </w:tbl>
+    <w:p>
+      <w:pPr>
         <w:pStyle w:val="SAGEBodyText"/>
+        <w:rPr>
+          <w:b/>
+          <w:i/>
+          <w:color w:val="27A2C9"/>
+        </w:rPr>
       </w:pPr>
     </w:p>
     <w:p>
@@ -27703,25 +28605,30 @@
     </w:p>
     <w:p>
       <w:pPr>
+        <w:pStyle w:val="SAGEBodyText"/>
+      </w:pPr>
+    </w:p>
+    <w:p>
+      <w:pPr>
         <w:pStyle w:val="SAGEHeading1"/>
         <w:framePr w:h="871" w:hRule="exact" w:wrap="around"/>
       </w:pPr>
-      <w:bookmarkStart w:id="62" w:name="_Toc84259355"/>
+      <w:bookmarkStart w:id="63" w:name="_Toc109898711"/>
       <w:r>
         <w:lastRenderedPageBreak/>
         <w:t>Optional Field Control</w:t>
       </w:r>
-      <w:bookmarkEnd w:id="62"/>
+      <w:bookmarkEnd w:id="63"/>
     </w:p>
     <w:p>
       <w:pPr>
         <w:pStyle w:val="SAGEHeading2"/>
       </w:pPr>
-      <w:bookmarkStart w:id="63" w:name="_Toc84259356"/>
+      <w:bookmarkStart w:id="64" w:name="_Toc109898712"/>
       <w:r>
         <w:t>Assumptions and Implementation</w:t>
       </w:r>
-      <w:bookmarkEnd w:id="63"/>
+      <w:bookmarkEnd w:id="64"/>
     </w:p>
     <w:p>
       <w:pPr>
@@ -27776,11 +28683,11 @@
       <w:pPr>
         <w:pStyle w:val="SAGEHeading2"/>
       </w:pPr>
-      <w:bookmarkStart w:id="64" w:name="_Toc84259357"/>
+      <w:bookmarkStart w:id="65" w:name="_Toc109898713"/>
       <w:r>
         <w:t>Configuration</w:t>
       </w:r>
-      <w:bookmarkEnd w:id="64"/>
+      <w:bookmarkEnd w:id="65"/>
     </w:p>
     <w:p>
       <w:pPr>
@@ -27880,11 +28787,11 @@
       <w:pPr>
         <w:pStyle w:val="SAGEHeading3"/>
       </w:pPr>
-      <w:bookmarkStart w:id="65" w:name="_Toc84259358"/>
+      <w:bookmarkStart w:id="66" w:name="_Toc109898714"/>
       <w:r>
         <w:t>Init</w:t>
       </w:r>
-      <w:bookmarkEnd w:id="65"/>
+      <w:bookmarkEnd w:id="66"/>
     </w:p>
     <w:tbl>
       <w:tblPr>
@@ -28535,11 +29442,11 @@
         <w:lastRenderedPageBreak/>
         <w:t xml:space="preserve"> </w:t>
       </w:r>
-      <w:bookmarkStart w:id="66" w:name="_Toc84259359"/>
+      <w:bookmarkStart w:id="67" w:name="_Toc109898715"/>
       <w:r>
         <w:t>Methods</w:t>
       </w:r>
-      <w:bookmarkEnd w:id="66"/>
+      <w:bookmarkEnd w:id="67"/>
     </w:p>
     <w:tbl>
       <w:tblPr>
@@ -28825,320 +29732,9 @@
       <w:pPr>
         <w:pStyle w:val="SAGEHeading3"/>
       </w:pPr>
-      <w:bookmarkStart w:id="67" w:name="_Toc84259360"/>
+      <w:bookmarkStart w:id="68" w:name="_Toc109898716"/>
       <w:r>
         <w:t>refresh</w:t>
-      </w:r>
-      <w:bookmarkEnd w:id="67"/>
-    </w:p>
-    <w:tbl>
-      <w:tblPr>
-        <w:tblStyle w:val="TableGrid"/>
-        <w:tblW w:w="0" w:type="auto"/>
-        <w:tblLook w:val="04A0" w:firstRow="1" w:lastRow="0" w:firstColumn="1" w:lastColumn="0" w:noHBand="0" w:noVBand="1"/>
-      </w:tblPr>
-      <w:tblGrid>
-        <w:gridCol w:w="1795"/>
-        <w:gridCol w:w="1890"/>
-        <w:gridCol w:w="5523"/>
-      </w:tblGrid>
-      <w:tr>
-        <w:tc>
-          <w:tcPr>
-            <w:tcW w:w="9208" w:type="dxa"/>
-            <w:gridSpan w:val="3"/>
-          </w:tcPr>
-          <w:p>
-            <w:pPr>
-              <w:pStyle w:val="SAGEBodyText"/>
-              <w:ind w:firstLine="144"/>
-              <w:jc w:val="center"/>
-              <w:rPr>
-                <w:sz w:val="28"/>
-                <w:szCs w:val="28"/>
-              </w:rPr>
-            </w:pPr>
-            <w:r>
-              <w:rPr>
-                <w:b/>
-                <w:i/>
-                <w:color w:val="0070C0"/>
-                <w:sz w:val="28"/>
-                <w:szCs w:val="28"/>
-              </w:rPr>
-              <w:t>sg.</w:t>
-            </w:r>
-            <w:r>
-              <w:rPr>
-                <w:b/>
-                <w:i/>
-                <w:color w:val="0070C0"/>
-                <w:sz w:val="28"/>
-                <w:szCs w:val="28"/>
-              </w:rPr>
-              <w:t>optionalFieldControl</w:t>
-            </w:r>
-            <w:r>
-              <w:rPr>
-                <w:b/>
-                <w:i/>
-                <w:color w:val="0070C0"/>
-                <w:sz w:val="28"/>
-                <w:szCs w:val="28"/>
-              </w:rPr>
-              <w:t>.refresh</w:t>
-            </w:r>
-            <w:r>
-              <w:rPr>
-                <w:sz w:val="28"/>
-                <w:szCs w:val="28"/>
-              </w:rPr>
-              <w:t xml:space="preserve"> (</w:t>
-            </w:r>
-            <w:r>
-              <w:rPr>
-                <w:b/>
-                <w:i/>
-                <w:sz w:val="28"/>
-                <w:szCs w:val="28"/>
-              </w:rPr>
-              <w:t>gridName</w:t>
-            </w:r>
-            <w:r>
-              <w:rPr>
-                <w:sz w:val="28"/>
-                <w:szCs w:val="28"/>
-              </w:rPr>
-              <w:t>)</w:t>
-            </w:r>
-          </w:p>
-        </w:tc>
-      </w:tr>
-      <w:tr>
-        <w:tc>
-          <w:tcPr>
-            <w:tcW w:w="1795" w:type="dxa"/>
-          </w:tcPr>
-          <w:p>
-            <w:pPr>
-              <w:pStyle w:val="SAGETitleDate"/>
-              <w:jc w:val="center"/>
-              <w:rPr>
-                <w:b/>
-                <w:color w:val="7030A0"/>
-              </w:rPr>
-            </w:pPr>
-            <w:r>
-              <w:rPr>
-                <w:b/>
-                <w:color w:val="7030A0"/>
-              </w:rPr>
-              <w:t>Description</w:t>
-            </w:r>
-          </w:p>
-        </w:tc>
-        <w:tc>
-          <w:tcPr>
-            <w:tcW w:w="7413" w:type="dxa"/>
-            <w:gridSpan w:val="2"/>
-          </w:tcPr>
-          <w:p>
-            <w:pPr>
-              <w:pStyle w:val="SAGEBodyText"/>
-            </w:pPr>
-            <w:r>
-              <w:t>Read data from the server, refresh the view list, and reset the page number to 1</w:t>
-            </w:r>
-          </w:p>
-        </w:tc>
-      </w:tr>
-      <w:tr>
-        <w:tc>
-          <w:tcPr>
-            <w:tcW w:w="1795" w:type="dxa"/>
-          </w:tcPr>
-          <w:p>
-            <w:pPr>
-              <w:pStyle w:val="SAGETitleDate"/>
-              <w:jc w:val="center"/>
-              <w:rPr>
-                <w:b/>
-                <w:color w:val="7030A0"/>
-              </w:rPr>
-            </w:pPr>
-            <w:r>
-              <w:rPr>
-                <w:b/>
-                <w:color w:val="7030A0"/>
-              </w:rPr>
-              <w:t>Parameters</w:t>
-            </w:r>
-          </w:p>
-        </w:tc>
-        <w:tc>
-          <w:tcPr>
-            <w:tcW w:w="1890" w:type="dxa"/>
-          </w:tcPr>
-          <w:p>
-            <w:pPr>
-              <w:pStyle w:val="SAGETitleDate"/>
-              <w:jc w:val="center"/>
-              <w:rPr>
-                <w:color w:val="auto"/>
-              </w:rPr>
-            </w:pPr>
-            <w:r>
-              <w:rPr>
-                <w:b/>
-                <w:i/>
-                <w:color w:val="auto"/>
-              </w:rPr>
-              <w:t>gridName</w:t>
-            </w:r>
-          </w:p>
-        </w:tc>
-        <w:tc>
-          <w:tcPr>
-            <w:tcW w:w="5523" w:type="dxa"/>
-          </w:tcPr>
-          <w:p>
-            <w:pPr>
-              <w:pStyle w:val="SAGEBodyText"/>
-            </w:pPr>
-            <w:r>
-              <w:t>The name of the grid</w:t>
-            </w:r>
-          </w:p>
-        </w:tc>
-      </w:tr>
-      <w:tr>
-        <w:tc>
-          <w:tcPr>
-            <w:tcW w:w="1795" w:type="dxa"/>
-          </w:tcPr>
-          <w:p>
-            <w:pPr>
-              <w:pStyle w:val="SAGETitleDate"/>
-              <w:jc w:val="center"/>
-              <w:rPr>
-                <w:b/>
-                <w:color w:val="7030A0"/>
-              </w:rPr>
-            </w:pPr>
-            <w:r>
-              <w:rPr>
-                <w:b/>
-                <w:color w:val="7030A0"/>
-              </w:rPr>
-              <w:t>Returns</w:t>
-            </w:r>
-          </w:p>
-        </w:tc>
-        <w:tc>
-          <w:tcPr>
-            <w:tcW w:w="7413" w:type="dxa"/>
-            <w:gridSpan w:val="2"/>
-          </w:tcPr>
-          <w:p>
-            <w:pPr>
-              <w:pStyle w:val="SAGEBodyText"/>
-              <w:rPr>
-                <w:i/>
-              </w:rPr>
-            </w:pPr>
-            <w:r>
-              <w:t>None</w:t>
-            </w:r>
-          </w:p>
-        </w:tc>
-      </w:tr>
-      <w:tr>
-        <w:tc>
-          <w:tcPr>
-            <w:tcW w:w="1795" w:type="dxa"/>
-          </w:tcPr>
-          <w:p>
-            <w:pPr>
-              <w:pStyle w:val="SAGETitleDate"/>
-              <w:jc w:val="center"/>
-              <w:rPr>
-                <w:b/>
-                <w:color w:val="7030A0"/>
-              </w:rPr>
-            </w:pPr>
-            <w:r>
-              <w:rPr>
-                <w:b/>
-                <w:color w:val="7030A0"/>
-              </w:rPr>
-              <w:t>Example</w:t>
-            </w:r>
-          </w:p>
-        </w:tc>
-        <w:tc>
-          <w:tcPr>
-            <w:tcW w:w="7413" w:type="dxa"/>
-            <w:gridSpan w:val="2"/>
-          </w:tcPr>
-          <w:p>
-            <w:pPr>
-              <w:pStyle w:val="SAGEBodyText"/>
-              <w:rPr>
-                <w:i/>
-              </w:rPr>
-            </w:pPr>
-            <w:r>
-              <w:t>sg.</w:t>
-            </w:r>
-            <w:r>
-              <w:t>optionalFieldControl</w:t>
-            </w:r>
-            <w:r>
-              <w:t>.</w:t>
-            </w:r>
-            <w:r>
-              <w:t>refresh</w:t>
-            </w:r>
-            <w:r>
-              <w:t>(</w:t>
-            </w:r>
-            <w:r>
-              <w:rPr>
-                <w:color w:val="C00000"/>
-              </w:rPr>
-              <w:t>"</w:t>
-            </w:r>
-            <w:r>
-              <w:rPr>
-                <w:color w:val="C00000"/>
-              </w:rPr>
-              <w:t>rptOptionalFieldGrid</w:t>
-            </w:r>
-            <w:r>
-              <w:rPr>
-                <w:color w:val="C00000"/>
-              </w:rPr>
-              <w:t xml:space="preserve"> "</w:t>
-            </w:r>
-            <w:r>
-              <w:t>)</w:t>
-            </w:r>
-          </w:p>
-        </w:tc>
-      </w:tr>
-    </w:tbl>
-    <w:p>
-      <w:pPr>
-        <w:pStyle w:val="SAGEBodyText"/>
-      </w:pPr>
-    </w:p>
-    <w:p>
-      <w:pPr>
-        <w:pStyle w:val="SAGEHeading3"/>
-      </w:pPr>
-      <w:bookmarkStart w:id="68" w:name="_Toc84259361"/>
-      <w:r>
-        <w:t>commit</w:t>
       </w:r>
       <w:bookmarkEnd w:id="68"/>
     </w:p>
@@ -29187,7 +29783,7 @@
                 <w:sz w:val="28"/>
                 <w:szCs w:val="28"/>
               </w:rPr>
-              <w:t xml:space="preserve"> optionalFieldControl</w:t>
+              <w:t>optionalFieldControl</w:t>
             </w:r>
             <w:r>
               <w:rPr>
@@ -29197,7 +29793,7 @@
                 <w:sz w:val="28"/>
                 <w:szCs w:val="28"/>
               </w:rPr>
-              <w:t>.commit</w:t>
+              <w:t>.refresh</w:t>
             </w:r>
             <w:r>
               <w:rPr>
@@ -29258,7 +29854,7 @@
               <w:pStyle w:val="SAGEBodyText"/>
             </w:pPr>
             <w:r>
-              <w:t>Commit unsaved changes to the server</w:t>
+              <w:t>Read data from the server, refresh the view list, and reset the page number to 1</w:t>
             </w:r>
           </w:p>
         </w:tc>
@@ -29317,13 +29913,7 @@
               <w:pStyle w:val="SAGEBodyText"/>
             </w:pPr>
             <w:r>
-              <w:t xml:space="preserve">Optional. </w:t>
-            </w:r>
-            <w:r>
               <w:t>The name of the grid</w:t>
-            </w:r>
-            <w:r>
-              <w:t>. If omitted, commit changes in all optional fields grids</w:t>
             </w:r>
           </w:p>
         </w:tc>
@@ -29359,9 +29949,12 @@
           <w:p>
             <w:pPr>
               <w:pStyle w:val="SAGEBodyText"/>
-            </w:pPr>
-            <w:r>
-              <w:t>true if successful otherwise false</w:t>
+              <w:rPr>
+                <w:i/>
+              </w:rPr>
+            </w:pPr>
+            <w:r>
+              <w:t>None</w:t>
             </w:r>
           </w:p>
         </w:tc>
@@ -29411,7 +30004,7 @@
               <w:t>.</w:t>
             </w:r>
             <w:r>
-              <w:t>commit</w:t>
+              <w:t>refresh</w:t>
             </w:r>
             <w:r>
               <w:t>(</w:t>
@@ -29444,20 +30037,15 @@
     <w:p>
       <w:pPr>
         <w:pStyle w:val="SAGEBodyText"/>
-        <w:rPr>
-          <w:b/>
-          <w:i/>
-          <w:color w:val="27A2C9"/>
-        </w:rPr>
       </w:pPr>
     </w:p>
     <w:p>
       <w:pPr>
         <w:pStyle w:val="SAGEHeading3"/>
       </w:pPr>
-      <w:bookmarkStart w:id="69" w:name="_Toc84259362"/>
+      <w:bookmarkStart w:id="69" w:name="_Toc109898717"/>
       <w:r>
-        <w:t>dirty (getter)</w:t>
+        <w:t>commit</w:t>
       </w:r>
       <w:bookmarkEnd w:id="69"/>
     </w:p>
@@ -29516,7 +30104,7 @@
                 <w:sz w:val="28"/>
                 <w:szCs w:val="28"/>
               </w:rPr>
-              <w:t>.dirty</w:t>
+              <w:t>.commit</w:t>
             </w:r>
             <w:r>
               <w:rPr>
@@ -29577,16 +30165,7 @@
               <w:pStyle w:val="SAGEBodyText"/>
             </w:pPr>
             <w:r>
-              <w:t xml:space="preserve">Gets </w:t>
-            </w:r>
-            <w:r>
-              <w:t xml:space="preserve">whether </w:t>
-            </w:r>
-            <w:r>
-              <w:t xml:space="preserve">data </w:t>
-            </w:r>
-            <w:r>
-              <w:t>has changed</w:t>
+              <w:t>Commit unsaved changes to the server</w:t>
             </w:r>
           </w:p>
         </w:tc>
@@ -29645,7 +30224,13 @@
               <w:pStyle w:val="SAGEBodyText"/>
             </w:pPr>
             <w:r>
+              <w:t xml:space="preserve">Optional. </w:t>
+            </w:r>
+            <w:r>
               <w:t>The name of the grid</w:t>
+            </w:r>
+            <w:r>
+              <w:t>. If omitted, commit changes in all optional fields grids</w:t>
             </w:r>
           </w:p>
         </w:tc>
@@ -29669,7 +30254,6 @@
                 <w:b/>
                 <w:color w:val="7030A0"/>
               </w:rPr>
-              <w:lastRenderedPageBreak/>
               <w:t>Returns</w:t>
             </w:r>
           </w:p>
@@ -29682,12 +30266,9 @@
           <w:p>
             <w:pPr>
               <w:pStyle w:val="SAGEBodyText"/>
-              <w:rPr>
-                <w:i/>
-              </w:rPr>
-            </w:pPr>
-            <w:r>
-              <w:t>true if dirty otherwise false</w:t>
+            </w:pPr>
+            <w:r>
+              <w:t>true if successful otherwise false</w:t>
             </w:r>
           </w:p>
         </w:tc>
@@ -29728,18 +30309,6 @@
               </w:rPr>
             </w:pPr>
             <w:r>
-              <w:rPr>
-                <w:color w:val="0070C0"/>
-              </w:rPr>
-              <w:t xml:space="preserve">var </w:t>
-            </w:r>
-            <w:r>
-              <w:t>isD</w:t>
-            </w:r>
-            <w:r>
-              <w:t xml:space="preserve">irty = </w:t>
-            </w:r>
-            <w:r>
               <w:t>sg.</w:t>
             </w:r>
             <w:r>
@@ -29749,7 +30318,7 @@
               <w:t>.</w:t>
             </w:r>
             <w:r>
-              <w:t>dirty</w:t>
+              <w:t>commit</w:t>
             </w:r>
             <w:r>
               <w:t>(</w:t>
@@ -29793,9 +30362,9 @@
       <w:pPr>
         <w:pStyle w:val="SAGEHeading3"/>
       </w:pPr>
-      <w:bookmarkStart w:id="70" w:name="_Toc84259363"/>
+      <w:bookmarkStart w:id="70" w:name="_Toc109898718"/>
       <w:r>
-        <w:t>dirty (setter)</w:t>
+        <w:t>dirty (getter)</w:t>
       </w:r>
       <w:bookmarkEnd w:id="70"/>
     </w:p>
@@ -29870,22 +30439,13 @@
                 <w:sz w:val="28"/>
                 <w:szCs w:val="28"/>
               </w:rPr>
-              <w:t>gridName, dirty</w:t>
-            </w:r>
-            <w:r>
-              <w:rPr>
-                <w:b/>
-                <w:i/>
+              <w:t>gridName</w:t>
+            </w:r>
+            <w:r>
+              <w:rPr>
                 <w:sz w:val="28"/>
                 <w:szCs w:val="28"/>
               </w:rPr>
-              <w:t>Flag</w:t>
-            </w:r>
-            <w:r>
-              <w:rPr>
-                <w:sz w:val="28"/>
-                <w:szCs w:val="28"/>
-              </w:rPr>
               <w:t>)</w:t>
             </w:r>
           </w:p>
@@ -29924,7 +30484,7 @@
               <w:pStyle w:val="SAGEBodyText"/>
             </w:pPr>
             <w:r>
-              <w:t xml:space="preserve">Sets </w:t>
+              <w:t xml:space="preserve">Gets </w:t>
             </w:r>
             <w:r>
               <w:t xml:space="preserve">whether </w:t>
@@ -30011,47 +30571,30 @@
                 <w:color w:val="7030A0"/>
               </w:rPr>
             </w:pPr>
-          </w:p>
-        </w:tc>
-        <w:tc>
-          <w:tcPr>
-            <w:tcW w:w="1890" w:type="dxa"/>
+            <w:r>
+              <w:rPr>
+                <w:b/>
+                <w:color w:val="7030A0"/>
+              </w:rPr>
+              <w:lastRenderedPageBreak/>
+              <w:t>Returns</w:t>
+            </w:r>
+          </w:p>
+        </w:tc>
+        <w:tc>
+          <w:tcPr>
+            <w:tcW w:w="7413" w:type="dxa"/>
+            <w:gridSpan w:val="2"/>
           </w:tcPr>
           <w:p>
             <w:pPr>
               <w:pStyle w:val="SAGEBodyText"/>
-              <w:jc w:val="center"/>
-              <w:rPr>
-                <w:b/>
-                <w:i/>
-              </w:rPr>
-            </w:pPr>
-            <w:r>
-              <w:rPr>
-                <w:b/>
-                <w:i/>
-              </w:rPr>
-              <w:t>dirty</w:t>
-            </w:r>
-            <w:r>
-              <w:rPr>
-                <w:b/>
-                <w:i/>
-              </w:rPr>
-              <w:t>Flag</w:t>
-            </w:r>
-          </w:p>
-        </w:tc>
-        <w:tc>
-          <w:tcPr>
-            <w:tcW w:w="5523" w:type="dxa"/>
-          </w:tcPr>
-          <w:p>
-            <w:pPr>
-              <w:pStyle w:val="SAGEBodyText"/>
-            </w:pPr>
-            <w:r>
-              <w:t>true/false</w:t>
+              <w:rPr>
+                <w:i/>
+              </w:rPr>
+            </w:pPr>
+            <w:r>
+              <w:t>true if dirty otherwise false</w:t>
             </w:r>
           </w:p>
         </w:tc>
@@ -30075,7 +30618,7 @@
                 <w:b/>
                 <w:color w:val="7030A0"/>
               </w:rPr>
-              <w:t>Returns</w:t>
+              <w:t>Example</w:t>
             </w:r>
           </w:p>
         </w:tc>
@@ -30092,46 +30635,17 @@
               </w:rPr>
             </w:pPr>
             <w:r>
-              <w:t>None</w:t>
-            </w:r>
-          </w:p>
-        </w:tc>
-      </w:tr>
-      <w:tr>
-        <w:tc>
-          <w:tcPr>
-            <w:tcW w:w="1795" w:type="dxa"/>
-          </w:tcPr>
-          <w:p>
-            <w:pPr>
-              <w:pStyle w:val="SAGETitleDate"/>
-              <w:jc w:val="center"/>
-              <w:rPr>
-                <w:b/>
-                <w:color w:val="7030A0"/>
-              </w:rPr>
-            </w:pPr>
-            <w:r>
-              <w:rPr>
-                <w:b/>
-                <w:color w:val="7030A0"/>
-              </w:rPr>
-              <w:t>Example</w:t>
-            </w:r>
-          </w:p>
-        </w:tc>
-        <w:tc>
-          <w:tcPr>
-            <w:tcW w:w="7413" w:type="dxa"/>
-            <w:gridSpan w:val="2"/>
-          </w:tcPr>
-          <w:p>
-            <w:pPr>
-              <w:pStyle w:val="SAGEBodyText"/>
-              <w:rPr>
-                <w:i/>
-              </w:rPr>
-            </w:pPr>
+              <w:rPr>
+                <w:color w:val="0070C0"/>
+              </w:rPr>
+              <w:t xml:space="preserve">var </w:t>
+            </w:r>
+            <w:r>
+              <w:t>isD</w:t>
+            </w:r>
+            <w:r>
+              <w:t xml:space="preserve">irty = </w:t>
+            </w:r>
             <w:r>
               <w:t>sg.</w:t>
             </w:r>
@@ -30164,15 +30678,6 @@
                 <w:color w:val="C00000"/>
               </w:rPr>
               <w:t xml:space="preserve"> "</w:t>
-            </w:r>
-            <w:r>
-              <w:t xml:space="preserve">, </w:t>
-            </w:r>
-            <w:r>
-              <w:rPr>
-                <w:color w:val="0070C0"/>
-              </w:rPr>
-              <w:t>true</w:t>
             </w:r>
             <w:r>
               <w:t>)</w:t>
@@ -30195,9 +30700,9 @@
       <w:pPr>
         <w:pStyle w:val="SAGEHeading3"/>
       </w:pPr>
-      <w:bookmarkStart w:id="71" w:name="_Toc84259364"/>
+      <w:bookmarkStart w:id="71" w:name="_Toc109898719"/>
       <w:r>
-        <w:t>allowsInsert (getter)</w:t>
+        <w:t>dirty (setter)</w:t>
       </w:r>
       <w:bookmarkEnd w:id="71"/>
     </w:p>
@@ -30236,29 +30741,58 @@
                 <w:sz w:val="28"/>
                 <w:szCs w:val="28"/>
               </w:rPr>
-              <w:t>sg. optionalFieldControl.allowsInsert</w:t>
-            </w:r>
-            <w:r>
-              <w:rPr>
+              <w:t>sg.</w:t>
+            </w:r>
+            <w:r>
+              <w:rPr>
+                <w:b/>
+                <w:i/>
+                <w:color w:val="0070C0"/>
                 <w:sz w:val="28"/>
                 <w:szCs w:val="28"/>
               </w:rPr>
-              <w:t xml:space="preserve"> (</w:t>
-            </w:r>
-            <w:r>
-              <w:rPr>
-                <w:b/>
-                <w:i/>
+              <w:t xml:space="preserve"> optionalFieldControl</w:t>
+            </w:r>
+            <w:r>
+              <w:rPr>
+                <w:b/>
+                <w:i/>
+                <w:color w:val="0070C0"/>
                 <w:sz w:val="28"/>
                 <w:szCs w:val="28"/>
               </w:rPr>
-              <w:t>gridName</w:t>
+              <w:t>.dirty</w:t>
             </w:r>
             <w:r>
               <w:rPr>
                 <w:sz w:val="28"/>
                 <w:szCs w:val="28"/>
               </w:rPr>
+              <w:t xml:space="preserve"> (</w:t>
+            </w:r>
+            <w:r>
+              <w:rPr>
+                <w:b/>
+                <w:i/>
+                <w:sz w:val="28"/>
+                <w:szCs w:val="28"/>
+              </w:rPr>
+              <w:t>gridName, dirty</w:t>
+            </w:r>
+            <w:r>
+              <w:rPr>
+                <w:b/>
+                <w:i/>
+                <w:sz w:val="28"/>
+                <w:szCs w:val="28"/>
+              </w:rPr>
+              <w:t>Flag</w:t>
+            </w:r>
+            <w:r>
+              <w:rPr>
+                <w:sz w:val="28"/>
+                <w:szCs w:val="28"/>
+              </w:rPr>
               <w:t>)</w:t>
             </w:r>
           </w:p>
@@ -30297,7 +30831,16 @@
               <w:pStyle w:val="SAGEBodyText"/>
             </w:pPr>
             <w:r>
-              <w:t>Gets the “Insertable” property</w:t>
+              <w:t xml:space="preserve">Sets </w:t>
+            </w:r>
+            <w:r>
+              <w:t xml:space="preserve">whether </w:t>
+            </w:r>
+            <w:r>
+              <w:t xml:space="preserve">data </w:t>
+            </w:r>
+            <w:r>
+              <w:t>has changed</w:t>
             </w:r>
           </w:p>
         </w:tc>
@@ -30375,6 +30918,65 @@
                 <w:color w:val="7030A0"/>
               </w:rPr>
             </w:pPr>
+          </w:p>
+        </w:tc>
+        <w:tc>
+          <w:tcPr>
+            <w:tcW w:w="1890" w:type="dxa"/>
+          </w:tcPr>
+          <w:p>
+            <w:pPr>
+              <w:pStyle w:val="SAGEBodyText"/>
+              <w:jc w:val="center"/>
+              <w:rPr>
+                <w:b/>
+                <w:i/>
+              </w:rPr>
+            </w:pPr>
+            <w:r>
+              <w:rPr>
+                <w:b/>
+                <w:i/>
+              </w:rPr>
+              <w:t>dirty</w:t>
+            </w:r>
+            <w:r>
+              <w:rPr>
+                <w:b/>
+                <w:i/>
+              </w:rPr>
+              <w:t>Flag</w:t>
+            </w:r>
+          </w:p>
+        </w:tc>
+        <w:tc>
+          <w:tcPr>
+            <w:tcW w:w="5523" w:type="dxa"/>
+          </w:tcPr>
+          <w:p>
+            <w:pPr>
+              <w:pStyle w:val="SAGEBodyText"/>
+            </w:pPr>
+            <w:r>
+              <w:t>true/false</w:t>
+            </w:r>
+          </w:p>
+        </w:tc>
+      </w:tr>
+      <w:tr>
+        <w:tc>
+          <w:tcPr>
+            <w:tcW w:w="1795" w:type="dxa"/>
+          </w:tcPr>
+          <w:p>
+            <w:pPr>
+              <w:pStyle w:val="SAGETitleDate"/>
+              <w:jc w:val="center"/>
+              <w:rPr>
+                <w:b/>
+                <w:color w:val="7030A0"/>
+              </w:rPr>
+            </w:pPr>
             <w:r>
               <w:rPr>
                 <w:b/>
@@ -30397,7 +30999,7 @@
               </w:rPr>
             </w:pPr>
             <w:r>
-              <w:t>true if allows insert otherwise false</w:t>
+              <w:t>None</w:t>
             </w:r>
           </w:p>
         </w:tc>
@@ -30438,46 +31040,46 @@
               </w:rPr>
             </w:pPr>
             <w:r>
+              <w:t>sg.</w:t>
+            </w:r>
+            <w:r>
+              <w:t>optionalFieldControl</w:t>
+            </w:r>
+            <w:r>
+              <w:t>.</w:t>
+            </w:r>
+            <w:r>
+              <w:t>dirty</w:t>
+            </w:r>
+            <w:r>
+              <w:t>(</w:t>
+            </w:r>
+            <w:r>
+              <w:rPr>
+                <w:color w:val="C00000"/>
+              </w:rPr>
+              <w:t>"</w:t>
+            </w:r>
+            <w:r>
+              <w:rPr>
+                <w:color w:val="C00000"/>
+              </w:rPr>
+              <w:t>rptOptionalFieldGrid</w:t>
+            </w:r>
+            <w:r>
+              <w:rPr>
+                <w:color w:val="C00000"/>
+              </w:rPr>
+              <w:t xml:space="preserve"> "</w:t>
+            </w:r>
+            <w:r>
+              <w:t xml:space="preserve">, </w:t>
+            </w:r>
+            <w:r>
               <w:rPr>
                 <w:color w:val="0070C0"/>
               </w:rPr>
-              <w:t xml:space="preserve">var </w:t>
-            </w:r>
-            <w:r>
-              <w:t xml:space="preserve">allowsInsert = </w:t>
-            </w:r>
-            <w:r>
-              <w:t>sg.</w:t>
-            </w:r>
-            <w:r>
-              <w:t>optionalFieldControl</w:t>
-            </w:r>
-            <w:r>
-              <w:t>.</w:t>
-            </w:r>
-            <w:r>
-              <w:t>allowsInsert</w:t>
-            </w:r>
-            <w:r>
-              <w:t>(</w:t>
-            </w:r>
-            <w:r>
-              <w:rPr>
-                <w:color w:val="C00000"/>
-              </w:rPr>
-              <w:t>"</w:t>
-            </w:r>
-            <w:r>
-              <w:rPr>
-                <w:color w:val="C00000"/>
-              </w:rPr>
-              <w:t>rptOptionalFieldGrid</w:t>
-            </w:r>
-            <w:r>
-              <w:rPr>
-                <w:color w:val="C00000"/>
-              </w:rPr>
-              <w:t xml:space="preserve"> "</w:t>
+              <w:t>true</w:t>
             </w:r>
             <w:r>
               <w:t>)</w:t>
@@ -30500,9 +31102,9 @@
       <w:pPr>
         <w:pStyle w:val="SAGEHeading3"/>
       </w:pPr>
-      <w:bookmarkStart w:id="72" w:name="_Toc84259365"/>
+      <w:bookmarkStart w:id="72" w:name="_Toc109898720"/>
       <w:r>
-        <w:t>allowsInsert (setter)</w:t>
+        <w:t>allowsInsert (getter)</w:t>
       </w:r>
       <w:bookmarkEnd w:id="72"/>
     </w:p>
@@ -30541,68 +31143,29 @@
                 <w:sz w:val="28"/>
                 <w:szCs w:val="28"/>
               </w:rPr>
-              <w:t>sg.</w:t>
-            </w:r>
-            <w:r>
-              <w:rPr>
-                <w:b/>
-                <w:i/>
-                <w:color w:val="0070C0"/>
+              <w:t>sg. optionalFieldControl.allowsInsert</w:t>
+            </w:r>
+            <w:r>
+              <w:rPr>
                 <w:sz w:val="28"/>
                 <w:szCs w:val="28"/>
               </w:rPr>
-              <w:t xml:space="preserve"> optionalFieldControl</w:t>
-            </w:r>
-            <w:r>
-              <w:rPr>
-                <w:b/>
-                <w:i/>
-                <w:color w:val="0070C0"/>
+              <w:t xml:space="preserve"> (</w:t>
+            </w:r>
+            <w:r>
+              <w:rPr>
+                <w:b/>
+                <w:i/>
                 <w:sz w:val="28"/>
                 <w:szCs w:val="28"/>
               </w:rPr>
-              <w:t>.</w:t>
-            </w:r>
-            <w:r>
-              <w:rPr>
-                <w:b/>
-                <w:i/>
-                <w:color w:val="0070C0"/>
+              <w:t>gridName</w:t>
+            </w:r>
+            <w:r>
+              <w:rPr>
                 <w:sz w:val="28"/>
                 <w:szCs w:val="28"/>
               </w:rPr>
-              <w:t>allowsInsert</w:t>
-            </w:r>
-            <w:r>
-              <w:rPr>
-                <w:sz w:val="28"/>
-                <w:szCs w:val="28"/>
-              </w:rPr>
-              <w:t xml:space="preserve"> (</w:t>
-            </w:r>
-            <w:r>
-              <w:rPr>
-                <w:b/>
-                <w:i/>
-                <w:sz w:val="28"/>
-                <w:szCs w:val="28"/>
-              </w:rPr>
-              <w:t xml:space="preserve">gridName, </w:t>
-            </w:r>
-            <w:r>
-              <w:rPr>
-                <w:b/>
-                <w:i/>
-                <w:sz w:val="28"/>
-                <w:szCs w:val="28"/>
-              </w:rPr>
-              <w:t>insertable</w:t>
-            </w:r>
-            <w:r>
-              <w:rPr>
-                <w:sz w:val="28"/>
-                <w:szCs w:val="28"/>
-              </w:rPr>
               <w:t>)</w:t>
             </w:r>
           </w:p>
@@ -30641,7 +31204,7 @@
               <w:pStyle w:val="SAGEBodyText"/>
             </w:pPr>
             <w:r>
-              <w:t>Sets the “insertable” property. If does not allow insert, the “Add Line” button should be disabled</w:t>
+              <w:t>Gets the “Insertable” property</w:t>
             </w:r>
           </w:p>
         </w:tc>
@@ -30719,40 +31282,29 @@
                 <w:color w:val="7030A0"/>
               </w:rPr>
             </w:pPr>
-          </w:p>
-        </w:tc>
-        <w:tc>
-          <w:tcPr>
-            <w:tcW w:w="1890" w:type="dxa"/>
+            <w:r>
+              <w:rPr>
+                <w:b/>
+                <w:color w:val="7030A0"/>
+              </w:rPr>
+              <w:t>Returns</w:t>
+            </w:r>
+          </w:p>
+        </w:tc>
+        <w:tc>
+          <w:tcPr>
+            <w:tcW w:w="7413" w:type="dxa"/>
+            <w:gridSpan w:val="2"/>
           </w:tcPr>
           <w:p>
             <w:pPr>
               <w:pStyle w:val="SAGEBodyText"/>
-              <w:jc w:val="center"/>
-              <w:rPr>
-                <w:b/>
-                <w:i/>
-              </w:rPr>
-            </w:pPr>
-            <w:r>
-              <w:rPr>
-                <w:b/>
-                <w:i/>
-              </w:rPr>
-              <w:t>insertable</w:t>
-            </w:r>
-          </w:p>
-        </w:tc>
-        <w:tc>
-          <w:tcPr>
-            <w:tcW w:w="5523" w:type="dxa"/>
-          </w:tcPr>
-          <w:p>
-            <w:pPr>
-              <w:pStyle w:val="SAGEBodyText"/>
-            </w:pPr>
-            <w:r>
-              <w:t>true/false</w:t>
+              <w:rPr>
+                <w:i/>
+              </w:rPr>
+            </w:pPr>
+            <w:r>
+              <w:t>true if allows insert otherwise false</w:t>
             </w:r>
           </w:p>
         </w:tc>
@@ -30776,7 +31328,7 @@
                 <w:b/>
                 <w:color w:val="7030A0"/>
               </w:rPr>
-              <w:t>Returns</w:t>
+              <w:t>Example</w:t>
             </w:r>
           </w:p>
         </w:tc>
@@ -30793,46 +31345,14 @@
               </w:rPr>
             </w:pPr>
             <w:r>
-              <w:t>None</w:t>
-            </w:r>
-          </w:p>
-        </w:tc>
-      </w:tr>
-      <w:tr>
-        <w:tc>
-          <w:tcPr>
-            <w:tcW w:w="1795" w:type="dxa"/>
-          </w:tcPr>
-          <w:p>
-            <w:pPr>
-              <w:pStyle w:val="SAGETitleDate"/>
-              <w:jc w:val="center"/>
-              <w:rPr>
-                <w:b/>
-                <w:color w:val="7030A0"/>
-              </w:rPr>
-            </w:pPr>
-            <w:r>
-              <w:rPr>
-                <w:b/>
-                <w:color w:val="7030A0"/>
-              </w:rPr>
-              <w:t>Example</w:t>
-            </w:r>
-          </w:p>
-        </w:tc>
-        <w:tc>
-          <w:tcPr>
-            <w:tcW w:w="7413" w:type="dxa"/>
-            <w:gridSpan w:val="2"/>
-          </w:tcPr>
-          <w:p>
-            <w:pPr>
-              <w:pStyle w:val="SAGEBodyText"/>
-              <w:rPr>
-                <w:i/>
-              </w:rPr>
-            </w:pPr>
+              <w:rPr>
+                <w:color w:val="0070C0"/>
+              </w:rPr>
+              <w:t xml:space="preserve">var </w:t>
+            </w:r>
+            <w:r>
+              <w:t xml:space="preserve">allowsInsert = </w:t>
+            </w:r>
             <w:r>
               <w:t>sg.</w:t>
             </w:r>
@@ -30865,21 +31385,6 @@
                 <w:color w:val="C00000"/>
               </w:rPr>
               <w:t xml:space="preserve"> "</w:t>
-            </w:r>
-            <w:r>
-              <w:t>,</w:t>
-            </w:r>
-            <w:r>
-              <w:rPr>
-                <w:color w:val="C00000"/>
-              </w:rPr>
-              <w:t xml:space="preserve"> </w:t>
-            </w:r>
-            <w:r>
-              <w:rPr>
-                <w:color w:val="0070C0"/>
-              </w:rPr>
-              <w:t>true</w:t>
             </w:r>
             <w:r>
               <w:t>)</w:t>
@@ -30902,9 +31407,9 @@
       <w:pPr>
         <w:pStyle w:val="SAGEHeading3"/>
       </w:pPr>
-      <w:bookmarkStart w:id="73" w:name="_Toc84259366"/>
+      <w:bookmarkStart w:id="73" w:name="_Toc109898721"/>
       <w:r>
-        <w:t>allowsDelete (getter)</w:t>
+        <w:t>allowsInsert (setter)</w:t>
       </w:r>
       <w:bookmarkEnd w:id="73"/>
     </w:p>
@@ -30943,7 +31448,6 @@
                 <w:sz w:val="28"/>
                 <w:szCs w:val="28"/>
               </w:rPr>
-              <w:lastRenderedPageBreak/>
               <w:t>sg.</w:t>
             </w:r>
             <w:r>
@@ -30964,29 +31468,48 @@
                 <w:sz w:val="28"/>
                 <w:szCs w:val="28"/>
               </w:rPr>
-              <w:t>.allowsDelete</w:t>
-            </w:r>
-            <w:r>
-              <w:rPr>
+              <w:t>.</w:t>
+            </w:r>
+            <w:r>
+              <w:rPr>
+                <w:b/>
+                <w:i/>
+                <w:color w:val="0070C0"/>
                 <w:sz w:val="28"/>
                 <w:szCs w:val="28"/>
               </w:rPr>
-              <w:t xml:space="preserve"> (</w:t>
-            </w:r>
-            <w:r>
-              <w:rPr>
-                <w:b/>
-                <w:i/>
+              <w:t>allowsInsert</w:t>
+            </w:r>
+            <w:r>
+              <w:rPr>
                 <w:sz w:val="28"/>
                 <w:szCs w:val="28"/>
               </w:rPr>
-              <w:t>gridName</w:t>
-            </w:r>
-            <w:r>
-              <w:rPr>
+              <w:t xml:space="preserve"> (</w:t>
+            </w:r>
+            <w:r>
+              <w:rPr>
+                <w:b/>
+                <w:i/>
                 <w:sz w:val="28"/>
                 <w:szCs w:val="28"/>
               </w:rPr>
+              <w:t xml:space="preserve">gridName, </w:t>
+            </w:r>
+            <w:r>
+              <w:rPr>
+                <w:b/>
+                <w:i/>
+                <w:sz w:val="28"/>
+                <w:szCs w:val="28"/>
+              </w:rPr>
+              <w:t>insertable</w:t>
+            </w:r>
+            <w:r>
+              <w:rPr>
+                <w:sz w:val="28"/>
+                <w:szCs w:val="28"/>
+              </w:rPr>
               <w:t>)</w:t>
             </w:r>
           </w:p>
@@ -31025,7 +31548,7 @@
               <w:pStyle w:val="SAGEBodyText"/>
             </w:pPr>
             <w:r>
-              <w:t>Gets the “deletable” property</w:t>
+              <w:t>Sets the “insertable” property. If does not allow insert, the “Add Line” button should be disabled</w:t>
             </w:r>
           </w:p>
         </w:tc>
@@ -31103,6 +31626,58 @@
                 <w:color w:val="7030A0"/>
               </w:rPr>
             </w:pPr>
+          </w:p>
+        </w:tc>
+        <w:tc>
+          <w:tcPr>
+            <w:tcW w:w="1890" w:type="dxa"/>
+          </w:tcPr>
+          <w:p>
+            <w:pPr>
+              <w:pStyle w:val="SAGEBodyText"/>
+              <w:jc w:val="center"/>
+              <w:rPr>
+                <w:b/>
+                <w:i/>
+              </w:rPr>
+            </w:pPr>
+            <w:r>
+              <w:rPr>
+                <w:b/>
+                <w:i/>
+              </w:rPr>
+              <w:t>insertable</w:t>
+            </w:r>
+          </w:p>
+        </w:tc>
+        <w:tc>
+          <w:tcPr>
+            <w:tcW w:w="5523" w:type="dxa"/>
+          </w:tcPr>
+          <w:p>
+            <w:pPr>
+              <w:pStyle w:val="SAGEBodyText"/>
+            </w:pPr>
+            <w:r>
+              <w:t>true/false</w:t>
+            </w:r>
+          </w:p>
+        </w:tc>
+      </w:tr>
+      <w:tr>
+        <w:tc>
+          <w:tcPr>
+            <w:tcW w:w="1795" w:type="dxa"/>
+          </w:tcPr>
+          <w:p>
+            <w:pPr>
+              <w:pStyle w:val="SAGETitleDate"/>
+              <w:jc w:val="center"/>
+              <w:rPr>
+                <w:b/>
+                <w:color w:val="7030A0"/>
+              </w:rPr>
+            </w:pPr>
             <w:r>
               <w:rPr>
                 <w:b/>
@@ -31125,7 +31700,7 @@
               </w:rPr>
             </w:pPr>
             <w:r>
-              <w:t>true if allows delete otherwise false</w:t>
+              <w:t>None</w:t>
             </w:r>
           </w:p>
         </w:tc>
@@ -31166,46 +31741,52 @@
               </w:rPr>
             </w:pPr>
             <w:r>
+              <w:t>sg.</w:t>
+            </w:r>
+            <w:r>
+              <w:t>optionalFieldControl</w:t>
+            </w:r>
+            <w:r>
+              <w:t>.</w:t>
+            </w:r>
+            <w:r>
+              <w:t>allowsInsert</w:t>
+            </w:r>
+            <w:r>
+              <w:t>(</w:t>
+            </w:r>
+            <w:r>
+              <w:rPr>
+                <w:color w:val="C00000"/>
+              </w:rPr>
+              <w:t>"</w:t>
+            </w:r>
+            <w:r>
+              <w:rPr>
+                <w:color w:val="C00000"/>
+              </w:rPr>
+              <w:t>rptOptionalFieldGrid</w:t>
+            </w:r>
+            <w:r>
+              <w:rPr>
+                <w:color w:val="C00000"/>
+              </w:rPr>
+              <w:t xml:space="preserve"> "</w:t>
+            </w:r>
+            <w:r>
+              <w:t>,</w:t>
+            </w:r>
+            <w:r>
+              <w:rPr>
+                <w:color w:val="C00000"/>
+              </w:rPr>
+              <w:t xml:space="preserve"> </w:t>
+            </w:r>
+            <w:r>
               <w:rPr>
                 <w:color w:val="0070C0"/>
               </w:rPr>
-              <w:t xml:space="preserve">var </w:t>
-            </w:r>
-            <w:r>
-              <w:t xml:space="preserve">allowsDelete = </w:t>
-            </w:r>
-            <w:r>
-              <w:t>sg.</w:t>
-            </w:r>
-            <w:r>
-              <w:t>optionalFieldControl</w:t>
-            </w:r>
-            <w:r>
-              <w:t>.</w:t>
-            </w:r>
-            <w:r>
-              <w:t>allowsDelete</w:t>
-            </w:r>
-            <w:r>
-              <w:t>(</w:t>
-            </w:r>
-            <w:r>
-              <w:rPr>
-                <w:color w:val="C00000"/>
-              </w:rPr>
-              <w:t>"</w:t>
-            </w:r>
-            <w:r>
-              <w:rPr>
-                <w:color w:val="C00000"/>
-              </w:rPr>
-              <w:t>rptOptionalFieldGrid</w:t>
-            </w:r>
-            <w:r>
-              <w:rPr>
-                <w:color w:val="C00000"/>
-              </w:rPr>
-              <w:t xml:space="preserve"> "</w:t>
+              <w:t>true</w:t>
             </w:r>
             <w:r>
               <w:t>)</w:t>
@@ -31228,9 +31809,9 @@
       <w:pPr>
         <w:pStyle w:val="SAGEHeading3"/>
       </w:pPr>
-      <w:bookmarkStart w:id="74" w:name="_Toc84259367"/>
+      <w:bookmarkStart w:id="74" w:name="_Toc109898722"/>
       <w:r>
-        <w:t>allowsDelete (setter)</w:t>
+        <w:t>allowsDelete (getter)</w:t>
       </w:r>
       <w:bookmarkEnd w:id="74"/>
     </w:p>
@@ -31269,6 +31850,7 @@
                 <w:sz w:val="28"/>
                 <w:szCs w:val="28"/>
               </w:rPr>
+              <w:lastRenderedPageBreak/>
               <w:t>sg.</w:t>
             </w:r>
             <w:r>
@@ -31289,48 +31871,29 @@
                 <w:sz w:val="28"/>
                 <w:szCs w:val="28"/>
               </w:rPr>
-              <w:t>.</w:t>
-            </w:r>
-            <w:r>
-              <w:rPr>
-                <w:b/>
-                <w:i/>
-                <w:color w:val="0070C0"/>
+              <w:t>.allowsDelete</w:t>
+            </w:r>
+            <w:r>
+              <w:rPr>
                 <w:sz w:val="28"/>
                 <w:szCs w:val="28"/>
               </w:rPr>
-              <w:t>allowsDelete</w:t>
-            </w:r>
-            <w:r>
-              <w:rPr>
+              <w:t xml:space="preserve"> (</w:t>
+            </w:r>
+            <w:r>
+              <w:rPr>
+                <w:b/>
+                <w:i/>
                 <w:sz w:val="28"/>
                 <w:szCs w:val="28"/>
               </w:rPr>
-              <w:t xml:space="preserve"> (</w:t>
-            </w:r>
-            <w:r>
-              <w:rPr>
-                <w:b/>
-                <w:i/>
+              <w:t>gridName</w:t>
+            </w:r>
+            <w:r>
+              <w:rPr>
                 <w:sz w:val="28"/>
                 <w:szCs w:val="28"/>
               </w:rPr>
-              <w:t xml:space="preserve">gridName, </w:t>
-            </w:r>
-            <w:r>
-              <w:rPr>
-                <w:b/>
-                <w:i/>
-                <w:sz w:val="28"/>
-                <w:szCs w:val="28"/>
-              </w:rPr>
-              <w:t>deletable</w:t>
-            </w:r>
-            <w:r>
-              <w:rPr>
-                <w:sz w:val="28"/>
-                <w:szCs w:val="28"/>
-              </w:rPr>
               <w:t>)</w:t>
             </w:r>
           </w:p>
@@ -31369,7 +31932,7 @@
               <w:pStyle w:val="SAGEBodyText"/>
             </w:pPr>
             <w:r>
-              <w:t>Sets the “deletable” property. If does not allow delete, the “Delete Line” button should be disabled</w:t>
+              <w:t>Gets the “deletable” property</w:t>
             </w:r>
           </w:p>
         </w:tc>
@@ -31447,40 +32010,29 @@
                 <w:color w:val="7030A0"/>
               </w:rPr>
             </w:pPr>
-          </w:p>
-        </w:tc>
-        <w:tc>
-          <w:tcPr>
-            <w:tcW w:w="1890" w:type="dxa"/>
+            <w:r>
+              <w:rPr>
+                <w:b/>
+                <w:color w:val="7030A0"/>
+              </w:rPr>
+              <w:t>Returns</w:t>
+            </w:r>
+          </w:p>
+        </w:tc>
+        <w:tc>
+          <w:tcPr>
+            <w:tcW w:w="7413" w:type="dxa"/>
+            <w:gridSpan w:val="2"/>
           </w:tcPr>
           <w:p>
             <w:pPr>
               <w:pStyle w:val="SAGEBodyText"/>
-              <w:jc w:val="center"/>
-              <w:rPr>
-                <w:b/>
-                <w:i/>
-              </w:rPr>
-            </w:pPr>
-            <w:r>
-              <w:rPr>
-                <w:b/>
-                <w:i/>
-              </w:rPr>
-              <w:t>deletable</w:t>
-            </w:r>
-          </w:p>
-        </w:tc>
-        <w:tc>
-          <w:tcPr>
-            <w:tcW w:w="5523" w:type="dxa"/>
-          </w:tcPr>
-          <w:p>
-            <w:pPr>
-              <w:pStyle w:val="SAGEBodyText"/>
-            </w:pPr>
-            <w:r>
-              <w:t>true/false</w:t>
+              <w:rPr>
+                <w:i/>
+              </w:rPr>
+            </w:pPr>
+            <w:r>
+              <w:t>true if allows delete otherwise false</w:t>
             </w:r>
           </w:p>
         </w:tc>
@@ -31504,7 +32056,7 @@
                 <w:b/>
                 <w:color w:val="7030A0"/>
               </w:rPr>
-              <w:t>Returns</w:t>
+              <w:t>Example</w:t>
             </w:r>
           </w:p>
         </w:tc>
@@ -31521,46 +32073,14 @@
               </w:rPr>
             </w:pPr>
             <w:r>
-              <w:t>None</w:t>
-            </w:r>
-          </w:p>
-        </w:tc>
-      </w:tr>
-      <w:tr>
-        <w:tc>
-          <w:tcPr>
-            <w:tcW w:w="1795" w:type="dxa"/>
-          </w:tcPr>
-          <w:p>
-            <w:pPr>
-              <w:pStyle w:val="SAGETitleDate"/>
-              <w:jc w:val="center"/>
-              <w:rPr>
-                <w:b/>
-                <w:color w:val="7030A0"/>
-              </w:rPr>
-            </w:pPr>
-            <w:r>
-              <w:rPr>
-                <w:b/>
-                <w:color w:val="7030A0"/>
-              </w:rPr>
-              <w:t>Example</w:t>
-            </w:r>
-          </w:p>
-        </w:tc>
-        <w:tc>
-          <w:tcPr>
-            <w:tcW w:w="7413" w:type="dxa"/>
-            <w:gridSpan w:val="2"/>
-          </w:tcPr>
-          <w:p>
-            <w:pPr>
-              <w:pStyle w:val="SAGEBodyText"/>
-              <w:rPr>
-                <w:i/>
-              </w:rPr>
-            </w:pPr>
+              <w:rPr>
+                <w:color w:val="0070C0"/>
+              </w:rPr>
+              <w:t xml:space="preserve">var </w:t>
+            </w:r>
+            <w:r>
+              <w:t xml:space="preserve">allowsDelete = </w:t>
+            </w:r>
             <w:r>
               <w:t>sg.</w:t>
             </w:r>
@@ -31593,15 +32113,6 @@
                 <w:color w:val="C00000"/>
               </w:rPr>
               <w:t xml:space="preserve"> "</w:t>
-            </w:r>
-            <w:r>
-              <w:t xml:space="preserve">, </w:t>
-            </w:r>
-            <w:r>
-              <w:rPr>
-                <w:color w:val="0070C0"/>
-              </w:rPr>
-              <w:t>true</w:t>
             </w:r>
             <w:r>
               <w:t>)</w:t>
@@ -31613,15 +32124,20 @@
     <w:p>
       <w:pPr>
         <w:pStyle w:val="SAGEBodyText"/>
+        <w:rPr>
+          <w:b/>
+          <w:i/>
+          <w:color w:val="27A2C9"/>
+        </w:rPr>
       </w:pPr>
     </w:p>
     <w:p>
       <w:pPr>
         <w:pStyle w:val="SAGEHeading3"/>
       </w:pPr>
-      <w:bookmarkStart w:id="75" w:name="_Toc84259368"/>
+      <w:bookmarkStart w:id="75" w:name="_Toc109898723"/>
       <w:r>
-        <w:t>filter (getter)</w:t>
+        <w:t>allowsDelete (setter)</w:t>
       </w:r>
       <w:bookmarkEnd w:id="75"/>
     </w:p>
@@ -31690,6 +32206,397 @@
                 <w:sz w:val="28"/>
                 <w:szCs w:val="28"/>
               </w:rPr>
+              <w:t>allowsDelete</w:t>
+            </w:r>
+            <w:r>
+              <w:rPr>
+                <w:sz w:val="28"/>
+                <w:szCs w:val="28"/>
+              </w:rPr>
+              <w:t xml:space="preserve"> (</w:t>
+            </w:r>
+            <w:r>
+              <w:rPr>
+                <w:b/>
+                <w:i/>
+                <w:sz w:val="28"/>
+                <w:szCs w:val="28"/>
+              </w:rPr>
+              <w:t xml:space="preserve">gridName, </w:t>
+            </w:r>
+            <w:r>
+              <w:rPr>
+                <w:b/>
+                <w:i/>
+                <w:sz w:val="28"/>
+                <w:szCs w:val="28"/>
+              </w:rPr>
+              <w:t>deletable</w:t>
+            </w:r>
+            <w:r>
+              <w:rPr>
+                <w:sz w:val="28"/>
+                <w:szCs w:val="28"/>
+              </w:rPr>
+              <w:t>)</w:t>
+            </w:r>
+          </w:p>
+        </w:tc>
+      </w:tr>
+      <w:tr>
+        <w:tc>
+          <w:tcPr>
+            <w:tcW w:w="1795" w:type="dxa"/>
+          </w:tcPr>
+          <w:p>
+            <w:pPr>
+              <w:pStyle w:val="SAGETitleDate"/>
+              <w:jc w:val="center"/>
+              <w:rPr>
+                <w:b/>
+                <w:color w:val="7030A0"/>
+              </w:rPr>
+            </w:pPr>
+            <w:r>
+              <w:rPr>
+                <w:b/>
+                <w:color w:val="7030A0"/>
+              </w:rPr>
+              <w:t>Description</w:t>
+            </w:r>
+          </w:p>
+        </w:tc>
+        <w:tc>
+          <w:tcPr>
+            <w:tcW w:w="7413" w:type="dxa"/>
+            <w:gridSpan w:val="2"/>
+          </w:tcPr>
+          <w:p>
+            <w:pPr>
+              <w:pStyle w:val="SAGEBodyText"/>
+            </w:pPr>
+            <w:r>
+              <w:t>Sets the “deletable” property. If does not allow delete, the “Delete Line” button should be disabled</w:t>
+            </w:r>
+          </w:p>
+        </w:tc>
+      </w:tr>
+      <w:tr>
+        <w:tc>
+          <w:tcPr>
+            <w:tcW w:w="1795" w:type="dxa"/>
+          </w:tcPr>
+          <w:p>
+            <w:pPr>
+              <w:pStyle w:val="SAGETitleDate"/>
+              <w:jc w:val="center"/>
+              <w:rPr>
+                <w:b/>
+                <w:color w:val="7030A0"/>
+              </w:rPr>
+            </w:pPr>
+            <w:r>
+              <w:rPr>
+                <w:b/>
+                <w:color w:val="7030A0"/>
+              </w:rPr>
+              <w:t>Parameters</w:t>
+            </w:r>
+          </w:p>
+        </w:tc>
+        <w:tc>
+          <w:tcPr>
+            <w:tcW w:w="1890" w:type="dxa"/>
+          </w:tcPr>
+          <w:p>
+            <w:pPr>
+              <w:pStyle w:val="SAGETitleDate"/>
+              <w:jc w:val="center"/>
+              <w:rPr>
+                <w:color w:val="auto"/>
+              </w:rPr>
+            </w:pPr>
+            <w:r>
+              <w:rPr>
+                <w:b/>
+                <w:i/>
+                <w:color w:val="auto"/>
+              </w:rPr>
+              <w:t>gridName</w:t>
+            </w:r>
+          </w:p>
+        </w:tc>
+        <w:tc>
+          <w:tcPr>
+            <w:tcW w:w="5523" w:type="dxa"/>
+          </w:tcPr>
+          <w:p>
+            <w:pPr>
+              <w:pStyle w:val="SAGEBodyText"/>
+            </w:pPr>
+            <w:r>
+              <w:t>The name of the grid</w:t>
+            </w:r>
+          </w:p>
+        </w:tc>
+      </w:tr>
+      <w:tr>
+        <w:tc>
+          <w:tcPr>
+            <w:tcW w:w="1795" w:type="dxa"/>
+          </w:tcPr>
+          <w:p>
+            <w:pPr>
+              <w:pStyle w:val="SAGETitleDate"/>
+              <w:jc w:val="center"/>
+              <w:rPr>
+                <w:b/>
+                <w:color w:val="7030A0"/>
+              </w:rPr>
+            </w:pPr>
+          </w:p>
+        </w:tc>
+        <w:tc>
+          <w:tcPr>
+            <w:tcW w:w="1890" w:type="dxa"/>
+          </w:tcPr>
+          <w:p>
+            <w:pPr>
+              <w:pStyle w:val="SAGEBodyText"/>
+              <w:jc w:val="center"/>
+              <w:rPr>
+                <w:b/>
+                <w:i/>
+              </w:rPr>
+            </w:pPr>
+            <w:r>
+              <w:rPr>
+                <w:b/>
+                <w:i/>
+              </w:rPr>
+              <w:t>deletable</w:t>
+            </w:r>
+          </w:p>
+        </w:tc>
+        <w:tc>
+          <w:tcPr>
+            <w:tcW w:w="5523" w:type="dxa"/>
+          </w:tcPr>
+          <w:p>
+            <w:pPr>
+              <w:pStyle w:val="SAGEBodyText"/>
+            </w:pPr>
+            <w:r>
+              <w:t>true/false</w:t>
+            </w:r>
+          </w:p>
+        </w:tc>
+      </w:tr>
+      <w:tr>
+        <w:tc>
+          <w:tcPr>
+            <w:tcW w:w="1795" w:type="dxa"/>
+          </w:tcPr>
+          <w:p>
+            <w:pPr>
+              <w:pStyle w:val="SAGETitleDate"/>
+              <w:jc w:val="center"/>
+              <w:rPr>
+                <w:b/>
+                <w:color w:val="7030A0"/>
+              </w:rPr>
+            </w:pPr>
+            <w:r>
+              <w:rPr>
+                <w:b/>
+                <w:color w:val="7030A0"/>
+              </w:rPr>
+              <w:t>Returns</w:t>
+            </w:r>
+          </w:p>
+        </w:tc>
+        <w:tc>
+          <w:tcPr>
+            <w:tcW w:w="7413" w:type="dxa"/>
+            <w:gridSpan w:val="2"/>
+          </w:tcPr>
+          <w:p>
+            <w:pPr>
+              <w:pStyle w:val="SAGEBodyText"/>
+              <w:rPr>
+                <w:i/>
+              </w:rPr>
+            </w:pPr>
+            <w:r>
+              <w:t>None</w:t>
+            </w:r>
+          </w:p>
+        </w:tc>
+      </w:tr>
+      <w:tr>
+        <w:tc>
+          <w:tcPr>
+            <w:tcW w:w="1795" w:type="dxa"/>
+          </w:tcPr>
+          <w:p>
+            <w:pPr>
+              <w:pStyle w:val="SAGETitleDate"/>
+              <w:jc w:val="center"/>
+              <w:rPr>
+                <w:b/>
+                <w:color w:val="7030A0"/>
+              </w:rPr>
+            </w:pPr>
+            <w:r>
+              <w:rPr>
+                <w:b/>
+                <w:color w:val="7030A0"/>
+              </w:rPr>
+              <w:t>Example</w:t>
+            </w:r>
+          </w:p>
+        </w:tc>
+        <w:tc>
+          <w:tcPr>
+            <w:tcW w:w="7413" w:type="dxa"/>
+            <w:gridSpan w:val="2"/>
+          </w:tcPr>
+          <w:p>
+            <w:pPr>
+              <w:pStyle w:val="SAGEBodyText"/>
+              <w:rPr>
+                <w:i/>
+              </w:rPr>
+            </w:pPr>
+            <w:r>
+              <w:t>sg.</w:t>
+            </w:r>
+            <w:r>
+              <w:t>optionalFieldControl</w:t>
+            </w:r>
+            <w:r>
+              <w:t>.</w:t>
+            </w:r>
+            <w:r>
+              <w:t>allowsDelete</w:t>
+            </w:r>
+            <w:r>
+              <w:t>(</w:t>
+            </w:r>
+            <w:r>
+              <w:rPr>
+                <w:color w:val="C00000"/>
+              </w:rPr>
+              <w:t>"</w:t>
+            </w:r>
+            <w:r>
+              <w:rPr>
+                <w:color w:val="C00000"/>
+              </w:rPr>
+              <w:t>rptOptionalFieldGrid</w:t>
+            </w:r>
+            <w:r>
+              <w:rPr>
+                <w:color w:val="C00000"/>
+              </w:rPr>
+              <w:t xml:space="preserve"> "</w:t>
+            </w:r>
+            <w:r>
+              <w:t xml:space="preserve">, </w:t>
+            </w:r>
+            <w:r>
+              <w:rPr>
+                <w:color w:val="0070C0"/>
+              </w:rPr>
+              <w:t>true</w:t>
+            </w:r>
+            <w:r>
+              <w:t>)</w:t>
+            </w:r>
+          </w:p>
+        </w:tc>
+      </w:tr>
+    </w:tbl>
+    <w:p>
+      <w:pPr>
+        <w:pStyle w:val="SAGEBodyText"/>
+      </w:pPr>
+    </w:p>
+    <w:p>
+      <w:pPr>
+        <w:pStyle w:val="SAGEHeading3"/>
+      </w:pPr>
+      <w:bookmarkStart w:id="76" w:name="_Toc109898724"/>
+      <w:r>
+        <w:t>filter (getter)</w:t>
+      </w:r>
+      <w:bookmarkEnd w:id="76"/>
+    </w:p>
+    <w:tbl>
+      <w:tblPr>
+        <w:tblStyle w:val="TableGrid"/>
+        <w:tblW w:w="0" w:type="auto"/>
+        <w:tblLook w:val="04A0" w:firstRow="1" w:lastRow="0" w:firstColumn="1" w:lastColumn="0" w:noHBand="0" w:noVBand="1"/>
+      </w:tblPr>
+      <w:tblGrid>
+        <w:gridCol w:w="1795"/>
+        <w:gridCol w:w="1890"/>
+        <w:gridCol w:w="5523"/>
+      </w:tblGrid>
+      <w:tr>
+        <w:tc>
+          <w:tcPr>
+            <w:tcW w:w="9208" w:type="dxa"/>
+            <w:gridSpan w:val="3"/>
+          </w:tcPr>
+          <w:p>
+            <w:pPr>
+              <w:pStyle w:val="SAGEBodyText"/>
+              <w:ind w:firstLine="144"/>
+              <w:jc w:val="center"/>
+              <w:rPr>
+                <w:sz w:val="28"/>
+                <w:szCs w:val="28"/>
+              </w:rPr>
+            </w:pPr>
+            <w:r>
+              <w:rPr>
+                <w:b/>
+                <w:i/>
+                <w:color w:val="0070C0"/>
+                <w:sz w:val="28"/>
+                <w:szCs w:val="28"/>
+              </w:rPr>
+              <w:t>sg.</w:t>
+            </w:r>
+            <w:r>
+              <w:rPr>
+                <w:b/>
+                <w:i/>
+                <w:color w:val="0070C0"/>
+                <w:sz w:val="28"/>
+                <w:szCs w:val="28"/>
+              </w:rPr>
+              <w:t xml:space="preserve"> optionalFieldControl</w:t>
+            </w:r>
+            <w:r>
+              <w:rPr>
+                <w:b/>
+                <w:i/>
+                <w:color w:val="0070C0"/>
+                <w:sz w:val="28"/>
+                <w:szCs w:val="28"/>
+              </w:rPr>
+              <w:t>.</w:t>
+            </w:r>
+            <w:r>
+              <w:rPr>
+                <w:b/>
+                <w:i/>
+                <w:color w:val="0070C0"/>
+                <w:sz w:val="28"/>
+                <w:szCs w:val="28"/>
+              </w:rPr>
               <w:t>filter</w:t>
             </w:r>
             <w:r>
@@ -31951,11 +32858,11 @@
       <w:pPr>
         <w:pStyle w:val="SAGEHeading3"/>
       </w:pPr>
-      <w:bookmarkStart w:id="76" w:name="_Toc84259369"/>
+      <w:bookmarkStart w:id="77" w:name="_Toc109898725"/>
       <w:r>
         <w:t>filter (setter)</w:t>
       </w:r>
-      <w:bookmarkEnd w:id="76"/>
+      <w:bookmarkEnd w:id="77"/>
     </w:p>
     <w:tbl>
       <w:tblPr>
@@ -33027,7 +33934,7 @@
       <w:rPr>
         <w:noProof/>
       </w:rPr>
-      <w:t>View List</w:t>
+      <w:t>Introduction</w:t>
     </w:r>
     <w:r>
       <w:rPr>
@@ -33082,7 +33989,7 @@
         <v:path o:extrusionok="f" gradientshapeok="t" o:connecttype="rect"/>
         <o:lock v:ext="edit" aspectratio="t"/>
       </v:shapetype>
-      <v:shape id="_x0000_i1351" type="#_x0000_t75" style="width:20.25pt;height:20.25pt" o:bullet="t">
+      <v:shape id="_x0000_i1052" type="#_x0000_t75" style="width:19.8pt;height:19.8pt" o:bullet="t">
         <v:imagedata r:id="rId1" o:title="clip_image001"/>
       </v:shape>
     </w:pict>
